--- a/TS-Padam/TS-1.2/TS 1.2 Tamil Pada Paatam Corrections.docx
+++ b/TS-Padam/TS-1.2/TS 1.2 Tamil Pada Paatam Corrections.docx
@@ -1,6 +1,6 @@
 
 <file path=word/document.xml><?xml version="1.0" encoding="utf-8"?>
-<w:document xmlns:wpc="http://schemas.microsoft.com/office/word/2010/wordprocessingCanvas" xmlns:cx="http://schemas.microsoft.com/office/drawing/2014/chartex" xmlns:cx1="http://schemas.microsoft.com/office/drawing/2015/9/8/chartex" xmlns:cx2="http://schemas.microsoft.com/office/drawing/2015/10/21/chartex" xmlns:cx3="http://schemas.microsoft.com/office/drawing/2016/5/9/chartex" xmlns:cx4="http://schemas.microsoft.com/office/drawing/2016/5/10/chartex" xmlns:cx5="http://schemas.microsoft.com/office/drawing/2016/5/11/chartex" xmlns:cx6="http://schemas.microsoft.com/office/drawing/2016/5/12/chartex" xmlns:cx7="http://schemas.microsoft.com/office/drawing/2016/5/13/chartex" xmlns:cx8="http://schemas.microsoft.com/office/drawing/2016/5/14/chartex" xmlns:mc="http://schemas.openxmlformats.org/markup-compatibility/2006" xmlns:aink="http://schemas.microsoft.com/office/drawing/2016/ink" xmlns:am3d="http://schemas.microsoft.com/office/drawing/2017/model3d" xmlns:o="urn:schemas-microsoft-com:office:office" xmlns:r="http://schemas.openxmlformats.org/officeDocument/2006/relationships" xmlns:m="http://schemas.openxmlformats.org/officeDocument/2006/math" xmlns:v="urn:schemas-microsoft-com:vml" xmlns:wp14="http://schemas.microsoft.com/office/word/2010/wordprocessingDrawing" xmlns:wp="http://schemas.openxmlformats.org/drawingml/2006/wordprocessingDrawing" xmlns:w10="urn:schemas-microsoft-com:office:word" xmlns:w="http://schemas.openxmlformats.org/wordprocessingml/2006/main" xmlns:w14="http://schemas.microsoft.com/office/word/2010/wordml" xmlns:w15="http://schemas.microsoft.com/office/word/2012/wordml" xmlns:w16cex="http://schemas.microsoft.com/office/word/2018/wordml/cex" xmlns:w16cid="http://schemas.microsoft.com/office/word/2016/wordml/cid" xmlns:w16="http://schemas.microsoft.com/office/word/2018/wordml" xmlns:w16se="http://schemas.microsoft.com/office/word/2015/wordml/symex" xmlns:wpg="http://schemas.microsoft.com/office/word/2010/wordprocessingGroup" xmlns:wpi="http://schemas.microsoft.com/office/word/2010/wordprocessingInk" xmlns:wne="http://schemas.microsoft.com/office/word/2006/wordml" xmlns:wps="http://schemas.microsoft.com/office/word/2010/wordprocessingShape" mc:Ignorable="w14 w15 w16se w16cid w16 w16cex wp14">
+<w:document xmlns:wpc="http://schemas.microsoft.com/office/word/2010/wordprocessingCanvas" xmlns:cx="http://schemas.microsoft.com/office/drawing/2014/chartex" xmlns:cx1="http://schemas.microsoft.com/office/drawing/2015/9/8/chartex" xmlns:mc="http://schemas.openxmlformats.org/markup-compatibility/2006" xmlns:o="urn:schemas-microsoft-com:office:office" xmlns:r="http://schemas.openxmlformats.org/officeDocument/2006/relationships" xmlns:m="http://schemas.openxmlformats.org/officeDocument/2006/math" xmlns:v="urn:schemas-microsoft-com:vml" xmlns:wp14="http://schemas.microsoft.com/office/word/2010/wordprocessingDrawing" xmlns:wp="http://schemas.openxmlformats.org/drawingml/2006/wordprocessingDrawing" xmlns:w10="urn:schemas-microsoft-com:office:word" xmlns:w="http://schemas.openxmlformats.org/wordprocessingml/2006/main" xmlns:w14="http://schemas.microsoft.com/office/word/2010/wordml" xmlns:w15="http://schemas.microsoft.com/office/word/2012/wordml" xmlns:w16se="http://schemas.microsoft.com/office/word/2015/wordml/symex" xmlns:wpg="http://schemas.microsoft.com/office/word/2010/wordprocessingGroup" xmlns:wpi="http://schemas.microsoft.com/office/word/2010/wordprocessingInk" xmlns:wne="http://schemas.microsoft.com/office/word/2006/wordml" xmlns:wps="http://schemas.microsoft.com/office/word/2010/wordprocessingShape" mc:Ignorable="w14 w15 w16se wp14">
   <w:body>
     <w:p>
       <w:pPr>
@@ -21,7 +21,2177 @@
           <w:szCs w:val="32"/>
           <w:u w:val="single"/>
         </w:rPr>
-        <w:t xml:space="preserve">TS Pada Paatam – TS 1.2 </w:t>
+        <w:t xml:space="preserve">TS </w:t>
+      </w:r>
+      <w:proofErr w:type="spellStart"/>
+      <w:r>
+        <w:rPr>
+          <w:b/>
+          <w:bCs/>
+          <w:sz w:val="32"/>
+          <w:szCs w:val="32"/>
+          <w:u w:val="single"/>
+        </w:rPr>
+        <w:t>Pada</w:t>
+      </w:r>
+      <w:proofErr w:type="spellEnd"/>
+      <w:r>
+        <w:rPr>
+          <w:b/>
+          <w:bCs/>
+          <w:sz w:val="32"/>
+          <w:szCs w:val="32"/>
+          <w:u w:val="single"/>
+        </w:rPr>
+        <w:t xml:space="preserve"> </w:t>
+      </w:r>
+      <w:proofErr w:type="spellStart"/>
+      <w:r>
+        <w:rPr>
+          <w:b/>
+          <w:bCs/>
+          <w:sz w:val="32"/>
+          <w:szCs w:val="32"/>
+          <w:u w:val="single"/>
+        </w:rPr>
+        <w:t>Paatam</w:t>
+      </w:r>
+      <w:proofErr w:type="spellEnd"/>
+      <w:r>
+        <w:rPr>
+          <w:b/>
+          <w:bCs/>
+          <w:sz w:val="32"/>
+          <w:szCs w:val="32"/>
+          <w:u w:val="single"/>
+        </w:rPr>
+        <w:t xml:space="preserve"> – TS 1.2 </w:t>
+      </w:r>
+      <w:r>
+        <w:rPr>
+          <w:b/>
+          <w:bCs/>
+          <w:sz w:val="32"/>
+          <w:szCs w:val="32"/>
+          <w:u w:val="single"/>
+        </w:rPr>
+        <w:t>Tamil</w:t>
+      </w:r>
+      <w:bookmarkStart w:id="0" w:name="_GoBack"/>
+      <w:bookmarkEnd w:id="0"/>
+      <w:r>
+        <w:rPr>
+          <w:b/>
+          <w:bCs/>
+          <w:sz w:val="32"/>
+          <w:szCs w:val="32"/>
+          <w:u w:val="single"/>
+        </w:rPr>
+        <w:t xml:space="preserve"> Corrections –</w:t>
+      </w:r>
+      <w:r>
+        <w:rPr>
+          <w:b/>
+          <w:bCs/>
+          <w:sz w:val="32"/>
+          <w:szCs w:val="32"/>
+          <w:u w:val="single"/>
+        </w:rPr>
+        <w:t xml:space="preserve"> </w:t>
+      </w:r>
+      <w:r>
+        <w:rPr>
+          <w:b/>
+          <w:bCs/>
+          <w:sz w:val="32"/>
+          <w:szCs w:val="32"/>
+          <w:u w:val="single"/>
+        </w:rPr>
+        <w:t xml:space="preserve">Observed </w:t>
+      </w:r>
+      <w:proofErr w:type="gramStart"/>
+      <w:r>
+        <w:rPr>
+          <w:b/>
+          <w:bCs/>
+          <w:sz w:val="32"/>
+          <w:szCs w:val="32"/>
+          <w:u w:val="single"/>
+        </w:rPr>
+        <w:t xml:space="preserve">till </w:t>
+      </w:r>
+      <w:r>
+        <w:rPr>
+          <w:b/>
+          <w:bCs/>
+          <w:sz w:val="32"/>
+          <w:szCs w:val="32"/>
+          <w:highlight w:val="red"/>
+          <w:u w:val="single"/>
+        </w:rPr>
+        <w:t>???????</w:t>
+      </w:r>
+      <w:proofErr w:type="gramEnd"/>
+    </w:p>
+    <w:p>
+      <w:pPr>
+        <w:jc w:val="center"/>
+        <w:rPr>
+          <w:b/>
+          <w:bCs/>
+          <w:sz w:val="32"/>
+          <w:szCs w:val="32"/>
+        </w:rPr>
+      </w:pPr>
+      <w:r>
+        <w:rPr>
+          <w:b/>
+          <w:bCs/>
+          <w:sz w:val="32"/>
+          <w:szCs w:val="32"/>
+        </w:rPr>
+        <w:t>(ignore those which are already incorporated in your book’s version and date)</w:t>
+      </w:r>
+    </w:p>
+    <w:tbl>
+      <w:tblPr>
+        <w:tblW w:w="18719" w:type="dxa"/>
+        <w:tblInd w:w="-176" w:type="dxa"/>
+        <w:tblBorders>
+          <w:top w:val="single" w:sz="4" w:space="0" w:color="000000"/>
+          <w:left w:val="single" w:sz="4" w:space="0" w:color="000000"/>
+          <w:bottom w:val="single" w:sz="4" w:space="0" w:color="000000"/>
+          <w:right w:val="single" w:sz="4" w:space="0" w:color="000000"/>
+          <w:insideH w:val="single" w:sz="4" w:space="0" w:color="000000"/>
+          <w:insideV w:val="single" w:sz="4" w:space="0" w:color="000000"/>
+        </w:tblBorders>
+        <w:tblLook w:val="04A0" w:firstRow="1" w:lastRow="0" w:firstColumn="1" w:lastColumn="0" w:noHBand="0" w:noVBand="1"/>
+      </w:tblPr>
+      <w:tblGrid>
+        <w:gridCol w:w="3290"/>
+        <w:gridCol w:w="4989"/>
+        <w:gridCol w:w="5220"/>
+        <w:gridCol w:w="5220"/>
+      </w:tblGrid>
+      <w:tr>
+        <w:trPr>
+          <w:gridAfter w:val="1"/>
+          <w:wAfter w:w="5220" w:type="dxa"/>
+        </w:trPr>
+        <w:tc>
+          <w:tcPr>
+            <w:tcW w:w="3290" w:type="dxa"/>
+          </w:tcPr>
+          <w:p>
+            <w:pPr>
+              <w:spacing w:before="0" w:line="240" w:lineRule="auto"/>
+              <w:jc w:val="center"/>
+              <w:rPr>
+                <w:b/>
+                <w:bCs/>
+                <w:szCs w:val="24"/>
+              </w:rPr>
+            </w:pPr>
+            <w:r>
+              <w:rPr>
+                <w:b/>
+                <w:bCs/>
+                <w:szCs w:val="24"/>
+              </w:rPr>
+              <w:t>Section, Paragraph</w:t>
+            </w:r>
+          </w:p>
+          <w:p>
+            <w:pPr>
+              <w:spacing w:before="0" w:line="240" w:lineRule="auto"/>
+              <w:jc w:val="center"/>
+              <w:rPr>
+                <w:b/>
+                <w:bCs/>
+                <w:szCs w:val="24"/>
+              </w:rPr>
+            </w:pPr>
+            <w:r>
+              <w:rPr>
+                <w:b/>
+                <w:bCs/>
+                <w:szCs w:val="24"/>
+              </w:rPr>
+              <w:t>Reference</w:t>
+            </w:r>
+          </w:p>
+        </w:tc>
+        <w:tc>
+          <w:tcPr>
+            <w:tcW w:w="4989" w:type="dxa"/>
+          </w:tcPr>
+          <w:p>
+            <w:pPr>
+              <w:spacing w:before="0" w:line="240" w:lineRule="auto"/>
+              <w:jc w:val="center"/>
+              <w:rPr>
+                <w:b/>
+                <w:bCs/>
+                <w:sz w:val="32"/>
+                <w:szCs w:val="32"/>
+              </w:rPr>
+            </w:pPr>
+            <w:r>
+              <w:rPr>
+                <w:b/>
+                <w:bCs/>
+                <w:sz w:val="32"/>
+                <w:szCs w:val="32"/>
+              </w:rPr>
+              <w:t>As Printed</w:t>
+            </w:r>
+          </w:p>
+        </w:tc>
+        <w:tc>
+          <w:tcPr>
+            <w:tcW w:w="5220" w:type="dxa"/>
+          </w:tcPr>
+          <w:p>
+            <w:pPr>
+              <w:spacing w:before="0" w:line="240" w:lineRule="auto"/>
+              <w:ind w:right="-18"/>
+              <w:jc w:val="center"/>
+              <w:rPr>
+                <w:b/>
+                <w:bCs/>
+                <w:sz w:val="32"/>
+                <w:szCs w:val="32"/>
+              </w:rPr>
+            </w:pPr>
+            <w:r>
+              <w:rPr>
+                <w:b/>
+                <w:bCs/>
+                <w:sz w:val="32"/>
+                <w:szCs w:val="32"/>
+              </w:rPr>
+              <w:t>To be read as or corrected as</w:t>
+            </w:r>
+          </w:p>
+        </w:tc>
+      </w:tr>
+      <w:tr>
+        <w:trPr>
+          <w:gridAfter w:val="1"/>
+          <w:wAfter w:w="5220" w:type="dxa"/>
+          <w:trHeight w:val="744"/>
+        </w:trPr>
+        <w:tc>
+          <w:tcPr>
+            <w:tcW w:w="3290" w:type="dxa"/>
+            <w:tcBorders>
+              <w:bottom w:val="single" w:sz="4" w:space="0" w:color="auto"/>
+            </w:tcBorders>
+          </w:tcPr>
+          <w:p>
+            <w:pPr>
+              <w:spacing w:before="0" w:line="240" w:lineRule="auto"/>
+              <w:ind w:left="29"/>
+              <w:rPr>
+                <w:rFonts w:cs="Arial"/>
+                <w:b/>
+                <w:color w:val="000000"/>
+                <w:sz w:val="32"/>
+                <w:szCs w:val="32"/>
+              </w:rPr>
+            </w:pPr>
+            <w:r>
+              <w:rPr>
+                <w:rFonts w:cs="Arial"/>
+                <w:b/>
+                <w:color w:val="000000"/>
+                <w:sz w:val="32"/>
+                <w:szCs w:val="32"/>
+              </w:rPr>
+              <w:t xml:space="preserve">1.2.1.1 – </w:t>
+            </w:r>
+            <w:proofErr w:type="spellStart"/>
+            <w:r>
+              <w:rPr>
+                <w:rFonts w:cs="Arial"/>
+                <w:b/>
+                <w:color w:val="000000"/>
+                <w:sz w:val="32"/>
+                <w:szCs w:val="32"/>
+              </w:rPr>
+              <w:t>Padam</w:t>
+            </w:r>
+            <w:proofErr w:type="spellEnd"/>
+          </w:p>
+          <w:p>
+            <w:pPr>
+              <w:spacing w:before="0" w:line="240" w:lineRule="auto"/>
+              <w:ind w:left="29"/>
+              <w:rPr>
+                <w:rFonts w:cs="Arial"/>
+                <w:b/>
+                <w:color w:val="000000"/>
+                <w:sz w:val="32"/>
+                <w:szCs w:val="32"/>
+              </w:rPr>
+            </w:pPr>
+            <w:proofErr w:type="spellStart"/>
+            <w:r>
+              <w:rPr>
+                <w:rFonts w:cs="Arial"/>
+                <w:b/>
+                <w:color w:val="000000"/>
+                <w:sz w:val="32"/>
+                <w:szCs w:val="32"/>
+              </w:rPr>
+              <w:t>Padam</w:t>
+            </w:r>
+            <w:proofErr w:type="spellEnd"/>
+            <w:r>
+              <w:rPr>
+                <w:rFonts w:cs="Arial"/>
+                <w:b/>
+                <w:color w:val="000000"/>
+                <w:sz w:val="32"/>
+                <w:szCs w:val="32"/>
+              </w:rPr>
+              <w:t xml:space="preserve"> No. - 48</w:t>
+            </w:r>
+          </w:p>
+          <w:p>
+            <w:pPr>
+              <w:spacing w:before="0" w:line="240" w:lineRule="auto"/>
+              <w:ind w:left="29"/>
+              <w:rPr>
+                <w:rFonts w:cs="Arial"/>
+                <w:color w:val="000000"/>
+                <w:sz w:val="32"/>
+                <w:szCs w:val="32"/>
+              </w:rPr>
+            </w:pPr>
+            <w:proofErr w:type="spellStart"/>
+            <w:r>
+              <w:rPr>
+                <w:rFonts w:cs="Arial"/>
+                <w:b/>
+                <w:color w:val="000000"/>
+                <w:sz w:val="32"/>
+                <w:szCs w:val="32"/>
+              </w:rPr>
+              <w:t>Panchaati</w:t>
+            </w:r>
+            <w:proofErr w:type="spellEnd"/>
+            <w:r>
+              <w:rPr>
+                <w:rFonts w:cs="Arial"/>
+                <w:b/>
+                <w:color w:val="000000"/>
+                <w:sz w:val="32"/>
+                <w:szCs w:val="32"/>
+              </w:rPr>
+              <w:t xml:space="preserve"> No. 1</w:t>
+            </w:r>
+          </w:p>
+        </w:tc>
+        <w:tc>
+          <w:tcPr>
+            <w:tcW w:w="4989" w:type="dxa"/>
+            <w:tcBorders>
+              <w:bottom w:val="single" w:sz="4" w:space="0" w:color="auto"/>
+            </w:tcBorders>
+          </w:tcPr>
+          <w:p>
+            <w:pPr>
+              <w:spacing w:before="0" w:line="240" w:lineRule="auto"/>
+              <w:rPr>
+                <w:rFonts w:ascii="BRH Malayalam Extra" w:hAnsi="BRH Malayalam Extra" w:cs="BRH Malayalam Extra"/>
+                <w:sz w:val="40"/>
+                <w:szCs w:val="36"/>
+              </w:rPr>
+            </w:pPr>
+            <w:r>
+              <w:rPr>
+                <w:rFonts w:ascii="BRH Devanagari Extra" w:hAnsi="BRH Devanagari Extra" w:cs="BRH Devanagari Extra"/>
+                <w:sz w:val="40"/>
+                <w:szCs w:val="40"/>
+              </w:rPr>
+              <w:t>A</w:t>
+            </w:r>
+            <w:r>
+              <w:rPr>
+                <w:rFonts w:ascii="BRH Malayalam Extra" w:hAnsi="BRH Malayalam Extra" w:cs="BRH Devanagari Extra"/>
+                <w:sz w:val="34"/>
+                <w:szCs w:val="40"/>
+              </w:rPr>
+              <w:t>–</w:t>
+            </w:r>
+            <w:proofErr w:type="spellStart"/>
+            <w:r>
+              <w:rPr>
+                <w:rFonts w:ascii="BRH Devanagari Extra" w:hAnsi="BRH Devanagari Extra" w:cs="BRH Devanagari Extra"/>
+                <w:sz w:val="40"/>
+                <w:szCs w:val="40"/>
+              </w:rPr>
+              <w:t>ÍxÉ</w:t>
+            </w:r>
+            <w:proofErr w:type="spellEnd"/>
+            <w:r>
+              <w:rPr>
+                <w:rFonts w:ascii="BRH Malayalam Extra" w:hAnsi="BRH Malayalam Extra" w:cs="BRH Devanagari Extra"/>
+                <w:sz w:val="34"/>
+                <w:szCs w:val="40"/>
+              </w:rPr>
+              <w:t>–</w:t>
+            </w:r>
+            <w:r>
+              <w:rPr>
+                <w:rFonts w:ascii="BRH Devanagari Extra" w:hAnsi="BRH Devanagari Extra" w:cs="BRH Devanagari Extra"/>
+                <w:sz w:val="40"/>
+                <w:szCs w:val="40"/>
+              </w:rPr>
+              <w:t xml:space="preserve"> | </w:t>
+            </w:r>
+            <w:proofErr w:type="spellStart"/>
+            <w:r>
+              <w:rPr>
+                <w:rFonts w:ascii="BRH Devanagari Extra" w:hAnsi="BRH Devanagari Extra" w:cs="BRH Devanagari Extra"/>
+                <w:sz w:val="40"/>
+                <w:szCs w:val="40"/>
+              </w:rPr>
+              <w:t>uÉ</w:t>
+            </w:r>
+            <w:proofErr w:type="spellEnd"/>
+            <w:r>
+              <w:rPr>
+                <w:rFonts w:ascii="BRH Malayalam Extra" w:hAnsi="BRH Malayalam Extra" w:cs="BRH Devanagari Extra"/>
+                <w:sz w:val="34"/>
+                <w:szCs w:val="40"/>
+              </w:rPr>
+              <w:t>–</w:t>
+            </w:r>
+            <w:proofErr w:type="spellStart"/>
+            <w:r>
+              <w:rPr>
+                <w:rFonts w:ascii="BRH Devanagari Extra" w:hAnsi="BRH Devanagari Extra" w:cs="BRH Devanagari Extra"/>
+                <w:sz w:val="40"/>
+                <w:szCs w:val="40"/>
+              </w:rPr>
+              <w:t>cÉÉåï</w:t>
+            </w:r>
+            <w:proofErr w:type="spellEnd"/>
+            <w:r>
+              <w:rPr>
+                <w:rFonts w:ascii="BRH Malayalam Extra" w:hAnsi="BRH Malayalam Extra" w:cs="BRH Devanagari Extra"/>
+                <w:sz w:val="34"/>
+                <w:szCs w:val="40"/>
+              </w:rPr>
+              <w:t>–</w:t>
+            </w:r>
+            <w:proofErr w:type="spellStart"/>
+            <w:r>
+              <w:rPr>
+                <w:rFonts w:ascii="BRH Devanagari Extra" w:hAnsi="BRH Devanagari Extra" w:cs="BRH Devanagari Extra"/>
+                <w:sz w:val="40"/>
+                <w:szCs w:val="40"/>
+              </w:rPr>
+              <w:t>kÉÉ</w:t>
+            </w:r>
+            <w:proofErr w:type="spellEnd"/>
+            <w:r>
+              <w:rPr>
+                <w:rFonts w:ascii="BRH Devanagari Extra" w:hAnsi="BRH Devanagari Extra" w:cs="BRH Devanagari Extra"/>
+                <w:sz w:val="40"/>
+                <w:szCs w:val="40"/>
+              </w:rPr>
+              <w:t xml:space="preserve"> </w:t>
+            </w:r>
+            <w:proofErr w:type="spellStart"/>
+            <w:r>
+              <w:rPr>
+                <w:rFonts w:ascii="BRH Devanagari Extra" w:hAnsi="BRH Devanagari Extra" w:cs="BRH Devanagari Extra"/>
+                <w:sz w:val="40"/>
+                <w:szCs w:val="40"/>
+              </w:rPr>
+              <w:t>C</w:t>
+            </w:r>
+            <w:r>
+              <w:rPr>
+                <w:rFonts w:ascii="BRH Devanagari Extra" w:hAnsi="BRH Devanagari Extra" w:cs="BRH Devanagari Extra"/>
+                <w:sz w:val="40"/>
+                <w:szCs w:val="40"/>
+                <w:highlight w:val="yellow"/>
+              </w:rPr>
+              <w:t>ÌiÉ</w:t>
+            </w:r>
+            <w:proofErr w:type="spellEnd"/>
+            <w:r>
+              <w:rPr>
+                <w:rFonts w:ascii="BRH Devanagari Extra" w:hAnsi="BRH Devanagari Extra" w:cs="BRH Devanagari Extra"/>
+                <w:sz w:val="40"/>
+                <w:szCs w:val="40"/>
+              </w:rPr>
+              <w:t xml:space="preserve"> </w:t>
+            </w:r>
+            <w:proofErr w:type="spellStart"/>
+            <w:r>
+              <w:rPr>
+                <w:rFonts w:ascii="BRH Devanagari Extra" w:hAnsi="BRH Devanagari Extra" w:cs="BRH Devanagari Extra"/>
+                <w:sz w:val="40"/>
+                <w:szCs w:val="40"/>
+              </w:rPr>
+              <w:t>uÉcÉïÈ</w:t>
+            </w:r>
+            <w:proofErr w:type="spellEnd"/>
+            <w:r>
+              <w:rPr>
+                <w:rFonts w:ascii="BRH Devanagari Extra" w:hAnsi="BRH Devanagari Extra" w:cs="BRH Devanagari Extra"/>
+                <w:sz w:val="40"/>
+                <w:szCs w:val="40"/>
+              </w:rPr>
+              <w:t xml:space="preserve"> - </w:t>
+            </w:r>
+            <w:proofErr w:type="spellStart"/>
+            <w:r>
+              <w:rPr>
+                <w:rFonts w:ascii="BRH Devanagari Extra" w:hAnsi="BRH Devanagari Extra" w:cs="BRH Devanagari Extra"/>
+                <w:sz w:val="40"/>
+                <w:szCs w:val="40"/>
+              </w:rPr>
+              <w:t>kÉÉÈ</w:t>
+            </w:r>
+            <w:proofErr w:type="spellEnd"/>
+            <w:r>
+              <w:rPr>
+                <w:rFonts w:ascii="BRH Devanagari Extra" w:hAnsi="BRH Devanagari Extra" w:cs="BRH Devanagari Extra"/>
+                <w:sz w:val="40"/>
+                <w:szCs w:val="40"/>
+              </w:rPr>
+              <w:t>|</w:t>
+            </w:r>
+          </w:p>
+        </w:tc>
+        <w:tc>
+          <w:tcPr>
+            <w:tcW w:w="5220" w:type="dxa"/>
+            <w:tcBorders>
+              <w:bottom w:val="single" w:sz="4" w:space="0" w:color="auto"/>
+            </w:tcBorders>
+          </w:tcPr>
+          <w:p>
+            <w:pPr>
+              <w:spacing w:before="0" w:line="240" w:lineRule="auto"/>
+              <w:rPr>
+                <w:rFonts w:ascii="BRH Malayalam Extra" w:hAnsi="BRH Malayalam Extra" w:cs="BRH Malayalam Extra"/>
+                <w:sz w:val="40"/>
+                <w:szCs w:val="36"/>
+              </w:rPr>
+            </w:pPr>
+            <w:r>
+              <w:rPr>
+                <w:rFonts w:ascii="BRH Devanagari Extra" w:hAnsi="BRH Devanagari Extra" w:cs="BRH Devanagari Extra"/>
+                <w:sz w:val="40"/>
+                <w:szCs w:val="40"/>
+              </w:rPr>
+              <w:t>A</w:t>
+            </w:r>
+            <w:r>
+              <w:rPr>
+                <w:rFonts w:ascii="BRH Malayalam Extra" w:hAnsi="BRH Malayalam Extra" w:cs="BRH Devanagari Extra"/>
+                <w:sz w:val="34"/>
+                <w:szCs w:val="40"/>
+              </w:rPr>
+              <w:t>–</w:t>
+            </w:r>
+            <w:proofErr w:type="spellStart"/>
+            <w:r>
+              <w:rPr>
+                <w:rFonts w:ascii="BRH Devanagari Extra" w:hAnsi="BRH Devanagari Extra" w:cs="BRH Devanagari Extra"/>
+                <w:sz w:val="40"/>
+                <w:szCs w:val="40"/>
+              </w:rPr>
+              <w:t>ÍxÉ</w:t>
+            </w:r>
+            <w:proofErr w:type="spellEnd"/>
+            <w:r>
+              <w:rPr>
+                <w:rFonts w:ascii="BRH Malayalam Extra" w:hAnsi="BRH Malayalam Extra" w:cs="BRH Devanagari Extra"/>
+                <w:sz w:val="34"/>
+                <w:szCs w:val="40"/>
+              </w:rPr>
+              <w:t>–</w:t>
+            </w:r>
+            <w:r>
+              <w:rPr>
+                <w:rFonts w:ascii="BRH Devanagari Extra" w:hAnsi="BRH Devanagari Extra" w:cs="BRH Devanagari Extra"/>
+                <w:sz w:val="40"/>
+                <w:szCs w:val="40"/>
+              </w:rPr>
+              <w:t xml:space="preserve"> | </w:t>
+            </w:r>
+            <w:proofErr w:type="spellStart"/>
+            <w:r>
+              <w:rPr>
+                <w:rFonts w:ascii="BRH Devanagari Extra" w:hAnsi="BRH Devanagari Extra" w:cs="BRH Devanagari Extra"/>
+                <w:sz w:val="40"/>
+                <w:szCs w:val="40"/>
+              </w:rPr>
+              <w:t>uÉ</w:t>
+            </w:r>
+            <w:proofErr w:type="spellEnd"/>
+            <w:r>
+              <w:rPr>
+                <w:rFonts w:ascii="BRH Malayalam Extra" w:hAnsi="BRH Malayalam Extra" w:cs="BRH Devanagari Extra"/>
+                <w:sz w:val="34"/>
+                <w:szCs w:val="40"/>
+              </w:rPr>
+              <w:t>–</w:t>
+            </w:r>
+            <w:proofErr w:type="spellStart"/>
+            <w:r>
+              <w:rPr>
+                <w:rFonts w:ascii="BRH Devanagari Extra" w:hAnsi="BRH Devanagari Extra" w:cs="BRH Devanagari Extra"/>
+                <w:sz w:val="40"/>
+                <w:szCs w:val="40"/>
+              </w:rPr>
+              <w:t>cÉÉåï</w:t>
+            </w:r>
+            <w:proofErr w:type="spellEnd"/>
+            <w:r>
+              <w:rPr>
+                <w:rFonts w:ascii="BRH Malayalam Extra" w:hAnsi="BRH Malayalam Extra" w:cs="BRH Devanagari Extra"/>
+                <w:sz w:val="34"/>
+                <w:szCs w:val="40"/>
+              </w:rPr>
+              <w:t>–</w:t>
+            </w:r>
+            <w:proofErr w:type="spellStart"/>
+            <w:r>
+              <w:rPr>
+                <w:rFonts w:ascii="BRH Devanagari Extra" w:hAnsi="BRH Devanagari Extra" w:cs="BRH Devanagari Extra"/>
+                <w:sz w:val="40"/>
+                <w:szCs w:val="40"/>
+              </w:rPr>
+              <w:t>kÉÉ</w:t>
+            </w:r>
+            <w:proofErr w:type="spellEnd"/>
+            <w:r>
+              <w:rPr>
+                <w:rFonts w:ascii="BRH Devanagari Extra" w:hAnsi="BRH Devanagari Extra" w:cs="BRH Devanagari Extra"/>
+                <w:sz w:val="40"/>
+                <w:szCs w:val="40"/>
+              </w:rPr>
+              <w:t xml:space="preserve"> </w:t>
+            </w:r>
+            <w:proofErr w:type="spellStart"/>
+            <w:r>
+              <w:rPr>
+                <w:rFonts w:ascii="BRH Devanagari Extra" w:hAnsi="BRH Devanagari Extra" w:cs="BRH Devanagari Extra"/>
+                <w:sz w:val="40"/>
+                <w:szCs w:val="40"/>
+              </w:rPr>
+              <w:t>C</w:t>
+            </w:r>
+            <w:r>
+              <w:rPr>
+                <w:rFonts w:ascii="BRH Devanagari Extra" w:hAnsi="BRH Devanagari Extra" w:cs="BRH Devanagari Extra"/>
+                <w:sz w:val="40"/>
+                <w:szCs w:val="40"/>
+                <w:highlight w:val="green"/>
+              </w:rPr>
+              <w:t>Ìi</w:t>
+            </w:r>
+            <w:r>
+              <w:rPr>
+                <w:rFonts w:ascii="BRH Devanagari Extra" w:hAnsi="BRH Devanagari Extra" w:cs="BRH Devanagari Extra"/>
+                <w:sz w:val="40"/>
+                <w:szCs w:val="40"/>
+              </w:rPr>
+              <w:t>É</w:t>
+            </w:r>
+            <w:r>
+              <w:rPr>
+                <w:rFonts w:ascii="BRH Devanagari Extra" w:hAnsi="BRH Devanagari Extra" w:cs="BRH Devanagari Extra"/>
+                <w:sz w:val="40"/>
+                <w:szCs w:val="40"/>
+              </w:rPr>
+              <w:t>þ</w:t>
+            </w:r>
+            <w:proofErr w:type="spellEnd"/>
+            <w:r>
+              <w:rPr>
+                <w:rFonts w:ascii="BRH Devanagari Extra" w:hAnsi="BRH Devanagari Extra" w:cs="BRH Devanagari Extra"/>
+                <w:sz w:val="40"/>
+                <w:szCs w:val="40"/>
+              </w:rPr>
+              <w:t xml:space="preserve"> </w:t>
+            </w:r>
+            <w:proofErr w:type="spellStart"/>
+            <w:r>
+              <w:rPr>
+                <w:rFonts w:ascii="BRH Devanagari Extra" w:hAnsi="BRH Devanagari Extra" w:cs="BRH Devanagari Extra"/>
+                <w:sz w:val="40"/>
+                <w:szCs w:val="40"/>
+              </w:rPr>
+              <w:t>uÉcÉïÈ</w:t>
+            </w:r>
+            <w:proofErr w:type="spellEnd"/>
+            <w:r>
+              <w:rPr>
+                <w:rFonts w:ascii="BRH Devanagari Extra" w:hAnsi="BRH Devanagari Extra" w:cs="BRH Devanagari Extra"/>
+                <w:sz w:val="40"/>
+                <w:szCs w:val="40"/>
+              </w:rPr>
+              <w:t xml:space="preserve"> - </w:t>
+            </w:r>
+            <w:proofErr w:type="spellStart"/>
+            <w:r>
+              <w:rPr>
+                <w:rFonts w:ascii="BRH Devanagari Extra" w:hAnsi="BRH Devanagari Extra" w:cs="BRH Devanagari Extra"/>
+                <w:sz w:val="40"/>
+                <w:szCs w:val="40"/>
+              </w:rPr>
+              <w:t>kÉÉÈ</w:t>
+            </w:r>
+            <w:proofErr w:type="spellEnd"/>
+            <w:r>
+              <w:rPr>
+                <w:rFonts w:ascii="BRH Devanagari Extra" w:hAnsi="BRH Devanagari Extra" w:cs="BRH Devanagari Extra"/>
+                <w:sz w:val="40"/>
+                <w:szCs w:val="40"/>
+              </w:rPr>
+              <w:t>|</w:t>
+            </w:r>
+          </w:p>
+        </w:tc>
+      </w:tr>
+      <w:tr>
+        <w:trPr>
+          <w:trHeight w:val="744"/>
+        </w:trPr>
+        <w:tc>
+          <w:tcPr>
+            <w:tcW w:w="3290" w:type="dxa"/>
+            <w:tcBorders>
+              <w:top w:val="single" w:sz="4" w:space="0" w:color="auto"/>
+              <w:left w:val="single" w:sz="4" w:space="0" w:color="auto"/>
+              <w:bottom w:val="single" w:sz="4" w:space="0" w:color="auto"/>
+              <w:right w:val="single" w:sz="4" w:space="0" w:color="auto"/>
+            </w:tcBorders>
+          </w:tcPr>
+          <w:p>
+            <w:pPr>
+              <w:spacing w:before="0" w:line="240" w:lineRule="auto"/>
+              <w:ind w:left="29"/>
+              <w:rPr>
+                <w:rFonts w:cs="Arial"/>
+                <w:b/>
+                <w:color w:val="000000"/>
+                <w:sz w:val="32"/>
+                <w:szCs w:val="32"/>
+              </w:rPr>
+            </w:pPr>
+            <w:r>
+              <w:rPr>
+                <w:rFonts w:cs="Arial"/>
+                <w:b/>
+                <w:color w:val="000000"/>
+                <w:sz w:val="32"/>
+                <w:szCs w:val="32"/>
+              </w:rPr>
+              <w:t>1.2.</w:t>
+            </w:r>
+            <w:r>
+              <w:rPr>
+                <w:rFonts w:cs="Arial"/>
+                <w:b/>
+                <w:color w:val="000000"/>
+                <w:sz w:val="32"/>
+                <w:szCs w:val="32"/>
+              </w:rPr>
+              <w:t>4</w:t>
+            </w:r>
+            <w:r>
+              <w:rPr>
+                <w:rFonts w:cs="Arial"/>
+                <w:b/>
+                <w:color w:val="000000"/>
+                <w:sz w:val="32"/>
+                <w:szCs w:val="32"/>
+              </w:rPr>
+              <w:t xml:space="preserve">.1 – </w:t>
+            </w:r>
+            <w:proofErr w:type="spellStart"/>
+            <w:r>
+              <w:rPr>
+                <w:rFonts w:cs="Arial"/>
+                <w:b/>
+                <w:color w:val="000000"/>
+                <w:sz w:val="32"/>
+                <w:szCs w:val="32"/>
+              </w:rPr>
+              <w:t>Padam</w:t>
+            </w:r>
+            <w:proofErr w:type="spellEnd"/>
+          </w:p>
+          <w:p>
+            <w:pPr>
+              <w:spacing w:before="0" w:line="240" w:lineRule="auto"/>
+              <w:ind w:left="29"/>
+              <w:rPr>
+                <w:rFonts w:cs="Arial"/>
+                <w:b/>
+                <w:color w:val="000000"/>
+                <w:sz w:val="32"/>
+                <w:szCs w:val="32"/>
+              </w:rPr>
+            </w:pPr>
+            <w:proofErr w:type="spellStart"/>
+            <w:r>
+              <w:rPr>
+                <w:rFonts w:cs="Arial"/>
+                <w:b/>
+                <w:color w:val="000000"/>
+                <w:sz w:val="32"/>
+                <w:szCs w:val="32"/>
+              </w:rPr>
+              <w:t>Padam</w:t>
+            </w:r>
+            <w:proofErr w:type="spellEnd"/>
+            <w:r>
+              <w:rPr>
+                <w:rFonts w:cs="Arial"/>
+                <w:b/>
+                <w:color w:val="000000"/>
+                <w:sz w:val="32"/>
+                <w:szCs w:val="32"/>
+              </w:rPr>
+              <w:t xml:space="preserve"> No. - </w:t>
+            </w:r>
+            <w:r>
+              <w:rPr>
+                <w:rFonts w:cs="Arial"/>
+                <w:b/>
+                <w:color w:val="000000"/>
+                <w:sz w:val="32"/>
+                <w:szCs w:val="32"/>
+              </w:rPr>
+              <w:t>21</w:t>
+            </w:r>
+          </w:p>
+          <w:p>
+            <w:pPr>
+              <w:spacing w:before="0" w:line="240" w:lineRule="auto"/>
+              <w:ind w:left="29"/>
+              <w:rPr>
+                <w:rFonts w:cs="Arial"/>
+                <w:color w:val="000000"/>
+                <w:sz w:val="32"/>
+                <w:szCs w:val="32"/>
+              </w:rPr>
+            </w:pPr>
+            <w:proofErr w:type="spellStart"/>
+            <w:r>
+              <w:rPr>
+                <w:rFonts w:cs="Arial"/>
+                <w:b/>
+                <w:color w:val="000000"/>
+                <w:sz w:val="32"/>
+                <w:szCs w:val="32"/>
+              </w:rPr>
+              <w:t>Panchaati</w:t>
+            </w:r>
+            <w:proofErr w:type="spellEnd"/>
+            <w:r>
+              <w:rPr>
+                <w:rFonts w:cs="Arial"/>
+                <w:b/>
+                <w:color w:val="000000"/>
+                <w:sz w:val="32"/>
+                <w:szCs w:val="32"/>
+              </w:rPr>
+              <w:t xml:space="preserve"> No. </w:t>
+            </w:r>
+            <w:r>
+              <w:rPr>
+                <w:rFonts w:cs="Arial"/>
+                <w:b/>
+                <w:color w:val="000000"/>
+                <w:sz w:val="32"/>
+                <w:szCs w:val="32"/>
+              </w:rPr>
+              <w:t>9</w:t>
+            </w:r>
+          </w:p>
+        </w:tc>
+        <w:tc>
+          <w:tcPr>
+            <w:tcW w:w="4989" w:type="dxa"/>
+            <w:tcBorders>
+              <w:top w:val="single" w:sz="4" w:space="0" w:color="auto"/>
+              <w:left w:val="single" w:sz="4" w:space="0" w:color="auto"/>
+              <w:bottom w:val="single" w:sz="4" w:space="0" w:color="auto"/>
+              <w:right w:val="single" w:sz="4" w:space="0" w:color="auto"/>
+            </w:tcBorders>
+          </w:tcPr>
+          <w:p>
+            <w:pPr>
+              <w:widowControl w:val="0"/>
+              <w:autoSpaceDE w:val="0"/>
+              <w:autoSpaceDN w:val="0"/>
+              <w:adjustRightInd w:val="0"/>
+              <w:spacing w:line="264" w:lineRule="auto"/>
+              <w:rPr>
+                <w:rFonts w:ascii="BRH Malayalam Extra" w:hAnsi="BRH Malayalam Extra" w:cs="BRH Malayalam Extra"/>
+                <w:sz w:val="40"/>
+                <w:szCs w:val="36"/>
+              </w:rPr>
+            </w:pPr>
+            <w:proofErr w:type="spellStart"/>
+            <w:r>
+              <w:rPr>
+                <w:rFonts w:ascii="BRH Devanagari Extra" w:hAnsi="BRH Devanagari Extra" w:cs="BRH Devanagari Extra"/>
+                <w:sz w:val="40"/>
+                <w:szCs w:val="40"/>
+              </w:rPr>
+              <w:t>mÉë</w:t>
+            </w:r>
+            <w:proofErr w:type="spellEnd"/>
+            <w:r>
+              <w:rPr>
+                <w:rFonts w:ascii="BRH Malayalam Extra" w:hAnsi="BRH Malayalam Extra" w:cs="BRH Devanagari Extra"/>
+                <w:sz w:val="34"/>
+                <w:szCs w:val="40"/>
+              </w:rPr>
+              <w:t>–</w:t>
+            </w:r>
+            <w:proofErr w:type="spellStart"/>
+            <w:r>
+              <w:rPr>
+                <w:rFonts w:ascii="BRH Devanagari Extra" w:hAnsi="BRH Devanagari Extra" w:cs="BRH Devanagari Extra"/>
+                <w:sz w:val="40"/>
+                <w:szCs w:val="40"/>
+              </w:rPr>
+              <w:t>xÉ</w:t>
+            </w:r>
+            <w:proofErr w:type="spellEnd"/>
+            <w:r>
+              <w:rPr>
+                <w:rFonts w:ascii="BRH Malayalam Extra" w:hAnsi="BRH Malayalam Extra" w:cs="BRH Devanagari Extra"/>
+                <w:sz w:val="34"/>
+                <w:szCs w:val="40"/>
+              </w:rPr>
+              <w:t>–</w:t>
+            </w:r>
+            <w:proofErr w:type="spellStart"/>
+            <w:r>
+              <w:rPr>
+                <w:rFonts w:ascii="BRH Devanagari Extra" w:hAnsi="BRH Devanagari Extra" w:cs="BRH Devanagari Extra"/>
+                <w:sz w:val="40"/>
+                <w:szCs w:val="40"/>
+                <w:highlight w:val="yellow"/>
+              </w:rPr>
+              <w:t>uÉå</w:t>
+            </w:r>
+            <w:proofErr w:type="spellEnd"/>
+            <w:r>
+              <w:rPr>
+                <w:rFonts w:ascii="BRH Devanagari Extra" w:hAnsi="BRH Devanagari Extra" w:cs="BRH Devanagari Extra"/>
+                <w:sz w:val="40"/>
+                <w:szCs w:val="40"/>
+              </w:rPr>
+              <w:t xml:space="preserve"> </w:t>
+            </w:r>
+            <w:proofErr w:type="spellStart"/>
+            <w:r>
+              <w:rPr>
+                <w:rFonts w:ascii="BRH Devanagari Extra" w:hAnsi="BRH Devanagari Extra" w:cs="BRH Devanagari Extra"/>
+                <w:sz w:val="40"/>
+                <w:szCs w:val="40"/>
+              </w:rPr>
+              <w:t>CÌiÉþ</w:t>
+            </w:r>
+            <w:proofErr w:type="spellEnd"/>
+            <w:r>
+              <w:rPr>
+                <w:rFonts w:ascii="BRH Devanagari Extra" w:hAnsi="BRH Devanagari Extra" w:cs="BRH Devanagari Extra"/>
+                <w:sz w:val="40"/>
+                <w:szCs w:val="40"/>
+              </w:rPr>
+              <w:t xml:space="preserve"> </w:t>
+            </w:r>
+            <w:proofErr w:type="spellStart"/>
+            <w:r>
+              <w:rPr>
+                <w:rFonts w:ascii="BRH Devanagari Extra" w:hAnsi="BRH Devanagari Extra" w:cs="BRH Devanagari Extra"/>
+                <w:sz w:val="40"/>
+                <w:szCs w:val="40"/>
+              </w:rPr>
+              <w:t>mÉë</w:t>
+            </w:r>
+            <w:proofErr w:type="spellEnd"/>
+            <w:r>
+              <w:rPr>
+                <w:rFonts w:ascii="BRH Devanagari Extra" w:hAnsi="BRH Devanagari Extra" w:cs="BRH Devanagari Extra"/>
+                <w:sz w:val="40"/>
+                <w:szCs w:val="40"/>
+              </w:rPr>
+              <w:t xml:space="preserve"> -</w:t>
+            </w:r>
+            <w:r>
+              <w:rPr>
+                <w:rFonts w:ascii="BRH Devanagari Extra" w:hAnsi="BRH Devanagari Extra" w:cs="BRH Devanagari Extra"/>
+                <w:sz w:val="40"/>
+                <w:szCs w:val="40"/>
+              </w:rPr>
+              <w:t xml:space="preserve"> </w:t>
+            </w:r>
+            <w:proofErr w:type="spellStart"/>
+            <w:r>
+              <w:rPr>
+                <w:rFonts w:ascii="BRH Devanagari Extra" w:hAnsi="BRH Devanagari Extra" w:cs="BRH Devanagari Extra"/>
+                <w:sz w:val="40"/>
+                <w:szCs w:val="40"/>
+              </w:rPr>
+              <w:t>xÉ</w:t>
+            </w:r>
+            <w:proofErr w:type="spellEnd"/>
+            <w:r>
+              <w:rPr>
+                <w:rFonts w:ascii="BRH Malayalam Extra" w:hAnsi="BRH Malayalam Extra" w:cs="BRH Devanagari Extra"/>
+                <w:sz w:val="34"/>
+                <w:szCs w:val="40"/>
+              </w:rPr>
+              <w:t>–</w:t>
+            </w:r>
+            <w:proofErr w:type="spellStart"/>
+            <w:r>
+              <w:rPr>
+                <w:rFonts w:ascii="BRH Devanagari Extra" w:hAnsi="BRH Devanagari Extra" w:cs="BRH Devanagari Extra"/>
+                <w:sz w:val="40"/>
+                <w:szCs w:val="40"/>
+              </w:rPr>
+              <w:t>uÉå</w:t>
+            </w:r>
+            <w:proofErr w:type="spellEnd"/>
+            <w:r>
+              <w:rPr>
+                <w:rFonts w:ascii="BRH Devanagari Extra" w:hAnsi="BRH Devanagari Extra" w:cs="BRH Devanagari Extra"/>
+                <w:sz w:val="40"/>
+                <w:szCs w:val="40"/>
+              </w:rPr>
+              <w:t xml:space="preserve"> |</w:t>
+            </w:r>
+          </w:p>
+        </w:tc>
+        <w:tc>
+          <w:tcPr>
+            <w:tcW w:w="5220" w:type="dxa"/>
+            <w:tcBorders>
+              <w:top w:val="single" w:sz="4" w:space="0" w:color="auto"/>
+              <w:left w:val="single" w:sz="4" w:space="0" w:color="auto"/>
+              <w:bottom w:val="single" w:sz="4" w:space="0" w:color="auto"/>
+              <w:right w:val="single" w:sz="4" w:space="0" w:color="auto"/>
+            </w:tcBorders>
+          </w:tcPr>
+          <w:p>
+            <w:pPr>
+              <w:widowControl w:val="0"/>
+              <w:autoSpaceDE w:val="0"/>
+              <w:autoSpaceDN w:val="0"/>
+              <w:adjustRightInd w:val="0"/>
+              <w:spacing w:line="264" w:lineRule="auto"/>
+              <w:rPr>
+                <w:rFonts w:ascii="BRH Malayalam Extra" w:hAnsi="BRH Malayalam Extra" w:cs="BRH Malayalam Extra"/>
+                <w:sz w:val="40"/>
+                <w:szCs w:val="36"/>
+              </w:rPr>
+            </w:pPr>
+            <w:proofErr w:type="spellStart"/>
+            <w:r>
+              <w:rPr>
+                <w:rFonts w:ascii="BRH Devanagari Extra" w:hAnsi="BRH Devanagari Extra" w:cs="BRH Devanagari Extra"/>
+                <w:sz w:val="40"/>
+                <w:szCs w:val="40"/>
+              </w:rPr>
+              <w:t>mÉë</w:t>
+            </w:r>
+            <w:proofErr w:type="spellEnd"/>
+            <w:r>
+              <w:rPr>
+                <w:rFonts w:ascii="BRH Malayalam Extra" w:hAnsi="BRH Malayalam Extra" w:cs="BRH Devanagari Extra"/>
+                <w:sz w:val="34"/>
+                <w:szCs w:val="40"/>
+              </w:rPr>
+              <w:t>–</w:t>
+            </w:r>
+            <w:proofErr w:type="spellStart"/>
+            <w:r>
+              <w:rPr>
+                <w:rFonts w:ascii="BRH Devanagari Extra" w:hAnsi="BRH Devanagari Extra" w:cs="BRH Devanagari Extra"/>
+                <w:sz w:val="40"/>
+                <w:szCs w:val="40"/>
+              </w:rPr>
+              <w:t>xÉ</w:t>
+            </w:r>
+            <w:proofErr w:type="spellEnd"/>
+            <w:r>
+              <w:rPr>
+                <w:rFonts w:ascii="BRH Malayalam Extra" w:hAnsi="BRH Malayalam Extra" w:cs="BRH Devanagari Extra"/>
+                <w:sz w:val="34"/>
+                <w:szCs w:val="40"/>
+              </w:rPr>
+              <w:t>–</w:t>
+            </w:r>
+            <w:proofErr w:type="spellStart"/>
+            <w:r>
+              <w:rPr>
+                <w:rFonts w:ascii="BRH Devanagari Extra" w:hAnsi="BRH Devanagari Extra" w:cs="BRH Devanagari Extra"/>
+                <w:sz w:val="40"/>
+                <w:szCs w:val="40"/>
+                <w:highlight w:val="green"/>
+              </w:rPr>
+              <w:t>uÉ</w:t>
+            </w:r>
+            <w:proofErr w:type="spellEnd"/>
+            <w:r>
+              <w:rPr>
+                <w:rFonts w:ascii="BRH Devanagari Extra" w:hAnsi="BRH Devanagari Extra" w:cs="BRH Devanagari Extra"/>
+                <w:sz w:val="40"/>
+                <w:szCs w:val="40"/>
+              </w:rPr>
+              <w:t xml:space="preserve"> </w:t>
+            </w:r>
+            <w:proofErr w:type="spellStart"/>
+            <w:r>
+              <w:rPr>
+                <w:rFonts w:ascii="BRH Devanagari Extra" w:hAnsi="BRH Devanagari Extra" w:cs="BRH Devanagari Extra"/>
+                <w:sz w:val="40"/>
+                <w:szCs w:val="40"/>
+              </w:rPr>
+              <w:t>CÌiÉþ</w:t>
+            </w:r>
+            <w:proofErr w:type="spellEnd"/>
+            <w:r>
+              <w:rPr>
+                <w:rFonts w:ascii="BRH Devanagari Extra" w:hAnsi="BRH Devanagari Extra" w:cs="BRH Devanagari Extra"/>
+                <w:sz w:val="40"/>
+                <w:szCs w:val="40"/>
+              </w:rPr>
+              <w:t xml:space="preserve"> </w:t>
+            </w:r>
+            <w:proofErr w:type="spellStart"/>
+            <w:r>
+              <w:rPr>
+                <w:rFonts w:ascii="BRH Devanagari Extra" w:hAnsi="BRH Devanagari Extra" w:cs="BRH Devanagari Extra"/>
+                <w:sz w:val="40"/>
+                <w:szCs w:val="40"/>
+              </w:rPr>
+              <w:t>mÉë</w:t>
+            </w:r>
+            <w:proofErr w:type="spellEnd"/>
+            <w:r>
+              <w:rPr>
+                <w:rFonts w:ascii="BRH Devanagari Extra" w:hAnsi="BRH Devanagari Extra" w:cs="BRH Devanagari Extra"/>
+                <w:sz w:val="40"/>
+                <w:szCs w:val="40"/>
+              </w:rPr>
+              <w:t xml:space="preserve"> -</w:t>
+            </w:r>
+            <w:r>
+              <w:rPr>
+                <w:rFonts w:ascii="BRH Devanagari Extra" w:hAnsi="BRH Devanagari Extra" w:cs="BRH Devanagari Extra"/>
+                <w:sz w:val="40"/>
+                <w:szCs w:val="40"/>
+              </w:rPr>
+              <w:t xml:space="preserve"> </w:t>
+            </w:r>
+            <w:proofErr w:type="spellStart"/>
+            <w:r>
+              <w:rPr>
+                <w:rFonts w:ascii="BRH Devanagari Extra" w:hAnsi="BRH Devanagari Extra" w:cs="BRH Devanagari Extra"/>
+                <w:sz w:val="40"/>
+                <w:szCs w:val="40"/>
+              </w:rPr>
+              <w:t>xÉ</w:t>
+            </w:r>
+            <w:proofErr w:type="spellEnd"/>
+            <w:r>
+              <w:rPr>
+                <w:rFonts w:ascii="BRH Malayalam Extra" w:hAnsi="BRH Malayalam Extra" w:cs="BRH Devanagari Extra"/>
+                <w:sz w:val="34"/>
+                <w:szCs w:val="40"/>
+              </w:rPr>
+              <w:t>–</w:t>
+            </w:r>
+            <w:proofErr w:type="spellStart"/>
+            <w:r>
+              <w:rPr>
+                <w:rFonts w:ascii="BRH Devanagari Extra" w:hAnsi="BRH Devanagari Extra" w:cs="BRH Devanagari Extra"/>
+                <w:sz w:val="40"/>
+                <w:szCs w:val="40"/>
+              </w:rPr>
+              <w:t>uÉå</w:t>
+            </w:r>
+            <w:proofErr w:type="spellEnd"/>
+            <w:r>
+              <w:rPr>
+                <w:rFonts w:ascii="BRH Devanagari Extra" w:hAnsi="BRH Devanagari Extra" w:cs="BRH Devanagari Extra"/>
+                <w:sz w:val="40"/>
+                <w:szCs w:val="40"/>
+              </w:rPr>
+              <w:t xml:space="preserve"> |</w:t>
+            </w:r>
+          </w:p>
+        </w:tc>
+        <w:tc>
+          <w:tcPr>
+            <w:tcW w:w="5220" w:type="dxa"/>
+            <w:tcBorders>
+              <w:top w:val="nil"/>
+              <w:left w:val="single" w:sz="4" w:space="0" w:color="auto"/>
+              <w:bottom w:val="nil"/>
+              <w:right w:val="nil"/>
+            </w:tcBorders>
+          </w:tcPr>
+          <w:p>
+            <w:pPr>
+              <w:spacing w:before="0" w:line="240" w:lineRule="auto"/>
+            </w:pPr>
+          </w:p>
+        </w:tc>
+      </w:tr>
+      <w:tr>
+        <w:trPr>
+          <w:gridAfter w:val="1"/>
+          <w:wAfter w:w="5220" w:type="dxa"/>
+          <w:trHeight w:val="744"/>
+        </w:trPr>
+        <w:tc>
+          <w:tcPr>
+            <w:tcW w:w="3290" w:type="dxa"/>
+            <w:tcBorders>
+              <w:top w:val="single" w:sz="4" w:space="0" w:color="auto"/>
+              <w:left w:val="single" w:sz="4" w:space="0" w:color="000000"/>
+              <w:bottom w:val="single" w:sz="4" w:space="0" w:color="000000"/>
+              <w:right w:val="single" w:sz="4" w:space="0" w:color="000000"/>
+            </w:tcBorders>
+          </w:tcPr>
+          <w:p>
+            <w:pPr>
+              <w:spacing w:before="0" w:line="240" w:lineRule="auto"/>
+              <w:ind w:left="29"/>
+              <w:rPr>
+                <w:rFonts w:cs="Arial"/>
+                <w:b/>
+                <w:color w:val="000000"/>
+                <w:sz w:val="32"/>
+                <w:szCs w:val="32"/>
+              </w:rPr>
+            </w:pPr>
+            <w:r>
+              <w:rPr>
+                <w:rFonts w:cs="Arial"/>
+                <w:b/>
+                <w:color w:val="000000"/>
+                <w:sz w:val="32"/>
+                <w:szCs w:val="32"/>
+              </w:rPr>
+              <w:t xml:space="preserve">1.2.8.1 – </w:t>
+            </w:r>
+            <w:proofErr w:type="spellStart"/>
+            <w:r>
+              <w:rPr>
+                <w:rFonts w:cs="Arial"/>
+                <w:b/>
+                <w:color w:val="000000"/>
+                <w:sz w:val="32"/>
+                <w:szCs w:val="32"/>
+              </w:rPr>
+              <w:t>Padam</w:t>
+            </w:r>
+            <w:proofErr w:type="spellEnd"/>
+          </w:p>
+          <w:p>
+            <w:pPr>
+              <w:spacing w:before="0" w:line="240" w:lineRule="auto"/>
+              <w:ind w:left="29"/>
+              <w:rPr>
+                <w:rFonts w:cs="Arial"/>
+                <w:b/>
+                <w:color w:val="000000"/>
+                <w:sz w:val="32"/>
+                <w:szCs w:val="32"/>
+              </w:rPr>
+            </w:pPr>
+            <w:proofErr w:type="spellStart"/>
+            <w:r>
+              <w:rPr>
+                <w:rFonts w:cs="Arial"/>
+                <w:b/>
+                <w:color w:val="000000"/>
+                <w:sz w:val="32"/>
+                <w:szCs w:val="32"/>
+              </w:rPr>
+              <w:t>Padam</w:t>
+            </w:r>
+            <w:proofErr w:type="spellEnd"/>
+            <w:r>
+              <w:rPr>
+                <w:rFonts w:cs="Arial"/>
+                <w:b/>
+                <w:color w:val="000000"/>
+                <w:sz w:val="32"/>
+                <w:szCs w:val="32"/>
+              </w:rPr>
+              <w:t xml:space="preserve"> No. - 37</w:t>
+            </w:r>
+          </w:p>
+          <w:p>
+            <w:pPr>
+              <w:spacing w:before="0" w:line="240" w:lineRule="auto"/>
+              <w:ind w:left="29"/>
+              <w:rPr>
+                <w:rFonts w:cs="Arial"/>
+                <w:color w:val="000000"/>
+                <w:sz w:val="32"/>
+                <w:szCs w:val="32"/>
+              </w:rPr>
+            </w:pPr>
+            <w:proofErr w:type="spellStart"/>
+            <w:r>
+              <w:rPr>
+                <w:rFonts w:cs="Arial"/>
+                <w:b/>
+                <w:color w:val="000000"/>
+                <w:sz w:val="32"/>
+                <w:szCs w:val="32"/>
+              </w:rPr>
+              <w:t>Panchaati</w:t>
+            </w:r>
+            <w:proofErr w:type="spellEnd"/>
+            <w:r>
+              <w:rPr>
+                <w:rFonts w:cs="Arial"/>
+                <w:b/>
+                <w:color w:val="000000"/>
+                <w:sz w:val="32"/>
+                <w:szCs w:val="32"/>
+              </w:rPr>
+              <w:t xml:space="preserve"> No. 15</w:t>
+            </w:r>
+          </w:p>
+        </w:tc>
+        <w:tc>
+          <w:tcPr>
+            <w:tcW w:w="4989" w:type="dxa"/>
+            <w:tcBorders>
+              <w:top w:val="single" w:sz="4" w:space="0" w:color="auto"/>
+              <w:left w:val="single" w:sz="4" w:space="0" w:color="000000"/>
+              <w:bottom w:val="single" w:sz="4" w:space="0" w:color="000000"/>
+              <w:right w:val="single" w:sz="4" w:space="0" w:color="000000"/>
+            </w:tcBorders>
+          </w:tcPr>
+          <w:p>
+            <w:pPr>
+              <w:spacing w:before="0" w:line="240" w:lineRule="auto"/>
+              <w:rPr>
+                <w:rFonts w:ascii="BRH Devanagari Extra" w:hAnsi="BRH Devanagari Extra" w:cs="BRH Devanagari Extra"/>
+                <w:sz w:val="40"/>
+                <w:szCs w:val="40"/>
+              </w:rPr>
+            </w:pPr>
+            <w:proofErr w:type="spellStart"/>
+            <w:r>
+              <w:rPr>
+                <w:rFonts w:ascii="BRH Devanagari Extra" w:hAnsi="BRH Devanagari Extra" w:cs="BRH Devanagari Extra"/>
+                <w:sz w:val="40"/>
+                <w:szCs w:val="40"/>
+              </w:rPr>
+              <w:t>xÉ</w:t>
+            </w:r>
+            <w:proofErr w:type="spellEnd"/>
+            <w:r>
+              <w:rPr>
+                <w:rFonts w:ascii="BRH Malayalam Extra" w:hAnsi="BRH Malayalam Extra" w:cs="BRH Devanagari Extra"/>
+                <w:sz w:val="34"/>
+                <w:szCs w:val="40"/>
+              </w:rPr>
+              <w:t>–</w:t>
+            </w:r>
+            <w:proofErr w:type="spellStart"/>
+            <w:r>
+              <w:rPr>
+                <w:rFonts w:ascii="BRH Devanagari Extra" w:hAnsi="BRH Devanagari Extra" w:cs="BRH Devanagari Extra"/>
+                <w:sz w:val="40"/>
+                <w:szCs w:val="40"/>
+              </w:rPr>
+              <w:t>qÉëÉÌQû</w:t>
+            </w:r>
+            <w:r>
+              <w:rPr>
+                <w:rFonts w:ascii="BRH Devanagari Extra" w:hAnsi="BRH Devanagari Extra" w:cs="BRH Devanagari Extra"/>
+                <w:sz w:val="40"/>
+                <w:szCs w:val="40"/>
+                <w:highlight w:val="yellow"/>
+              </w:rPr>
+              <w:t>ÌiÉ</w:t>
+            </w:r>
+            <w:proofErr w:type="spellEnd"/>
+            <w:r>
+              <w:rPr>
+                <w:rFonts w:ascii="BRH Devanagari Extra" w:hAnsi="BRH Devanagari Extra" w:cs="BRH Devanagari Extra"/>
+                <w:sz w:val="40"/>
+                <w:szCs w:val="40"/>
+              </w:rPr>
+              <w:t xml:space="preserve"> </w:t>
+            </w:r>
+            <w:proofErr w:type="spellStart"/>
+            <w:r>
+              <w:rPr>
+                <w:rFonts w:ascii="BRH Devanagari Extra" w:hAnsi="BRH Devanagari Extra" w:cs="BRH Devanagari Extra"/>
+                <w:sz w:val="40"/>
+                <w:szCs w:val="40"/>
+              </w:rPr>
+              <w:t>xÉÇ</w:t>
+            </w:r>
+            <w:proofErr w:type="spellEnd"/>
+            <w:r>
+              <w:rPr>
+                <w:rFonts w:ascii="BRH Devanagari Extra" w:hAnsi="BRH Devanagari Extra" w:cs="BRH Devanagari Extra"/>
+                <w:sz w:val="40"/>
+                <w:szCs w:val="40"/>
+              </w:rPr>
+              <w:t xml:space="preserve"> -</w:t>
+            </w:r>
+            <w:proofErr w:type="spellStart"/>
+            <w:r>
+              <w:rPr>
+                <w:rFonts w:ascii="BRH Devanagari Extra" w:hAnsi="BRH Devanagari Extra" w:cs="BRH Devanagari Extra"/>
+                <w:sz w:val="40"/>
+                <w:szCs w:val="40"/>
+              </w:rPr>
+              <w:t>UÉOèû</w:t>
+            </w:r>
+            <w:proofErr w:type="spellEnd"/>
+            <w:r>
+              <w:rPr>
+                <w:rFonts w:ascii="BRH Devanagari Extra" w:hAnsi="BRH Devanagari Extra" w:cs="BRH Devanagari Extra"/>
+                <w:sz w:val="40"/>
+                <w:szCs w:val="40"/>
+              </w:rPr>
+              <w:t xml:space="preserve"> | </w:t>
+            </w:r>
+            <w:proofErr w:type="spellStart"/>
+            <w:r>
+              <w:rPr>
+                <w:rFonts w:ascii="BRH Devanagari Extra" w:hAnsi="BRH Devanagari Extra" w:cs="BRH Devanagari Extra"/>
+                <w:sz w:val="40"/>
+                <w:szCs w:val="40"/>
+              </w:rPr>
+              <w:t>ÌuÉµÉÉÿ</w:t>
+            </w:r>
+            <w:proofErr w:type="spellEnd"/>
+            <w:r>
+              <w:rPr>
+                <w:rFonts w:ascii="BRH Devanagari Extra" w:hAnsi="BRH Devanagari Extra" w:cs="BRH Devanagari Extra"/>
+                <w:sz w:val="40"/>
+                <w:szCs w:val="40"/>
+              </w:rPr>
+              <w:t xml:space="preserve"> | </w:t>
+            </w:r>
+          </w:p>
+          <w:p>
+            <w:pPr>
+              <w:spacing w:before="0" w:line="240" w:lineRule="auto"/>
+              <w:rPr>
+                <w:rFonts w:ascii="BRH Malayalam Extra" w:hAnsi="BRH Malayalam Extra" w:cs="BRH Malayalam Extra"/>
+                <w:sz w:val="40"/>
+                <w:szCs w:val="36"/>
+              </w:rPr>
+            </w:pPr>
+            <w:proofErr w:type="spellStart"/>
+            <w:r>
+              <w:rPr>
+                <w:rFonts w:ascii="BRH Devanagari Extra" w:hAnsi="BRH Devanagari Extra" w:cs="BRH Devanagari Extra"/>
+                <w:sz w:val="40"/>
+                <w:szCs w:val="40"/>
+              </w:rPr>
+              <w:t>CiÉç</w:t>
+            </w:r>
+            <w:proofErr w:type="spellEnd"/>
+            <w:r>
+              <w:rPr>
+                <w:rFonts w:ascii="BRH Devanagari Extra" w:hAnsi="BRH Devanagari Extra" w:cs="BRH Devanagari Extra"/>
+                <w:sz w:val="40"/>
+                <w:szCs w:val="40"/>
+              </w:rPr>
+              <w:t xml:space="preserve"> |</w:t>
+            </w:r>
+          </w:p>
+        </w:tc>
+        <w:tc>
+          <w:tcPr>
+            <w:tcW w:w="5220" w:type="dxa"/>
+            <w:tcBorders>
+              <w:top w:val="single" w:sz="4" w:space="0" w:color="auto"/>
+              <w:left w:val="single" w:sz="4" w:space="0" w:color="000000"/>
+              <w:bottom w:val="single" w:sz="4" w:space="0" w:color="000000"/>
+              <w:right w:val="single" w:sz="4" w:space="0" w:color="000000"/>
+            </w:tcBorders>
+          </w:tcPr>
+          <w:p>
+            <w:pPr>
+              <w:spacing w:before="0" w:line="240" w:lineRule="auto"/>
+              <w:rPr>
+                <w:rFonts w:ascii="BRH Devanagari Extra" w:hAnsi="BRH Devanagari Extra" w:cs="BRH Devanagari Extra"/>
+                <w:sz w:val="40"/>
+                <w:szCs w:val="40"/>
+              </w:rPr>
+            </w:pPr>
+            <w:proofErr w:type="spellStart"/>
+            <w:r>
+              <w:rPr>
+                <w:rFonts w:ascii="BRH Devanagari Extra" w:hAnsi="BRH Devanagari Extra" w:cs="BRH Devanagari Extra"/>
+                <w:sz w:val="40"/>
+                <w:szCs w:val="40"/>
+              </w:rPr>
+              <w:t>xÉ</w:t>
+            </w:r>
+            <w:proofErr w:type="spellEnd"/>
+            <w:r>
+              <w:rPr>
+                <w:rFonts w:ascii="BRH Malayalam Extra" w:hAnsi="BRH Malayalam Extra" w:cs="BRH Devanagari Extra"/>
+                <w:sz w:val="34"/>
+                <w:szCs w:val="40"/>
+              </w:rPr>
+              <w:t>–</w:t>
+            </w:r>
+            <w:proofErr w:type="spellStart"/>
+            <w:r>
+              <w:rPr>
+                <w:rFonts w:ascii="BRH Devanagari Extra" w:hAnsi="BRH Devanagari Extra" w:cs="BRH Devanagari Extra"/>
+                <w:sz w:val="40"/>
+                <w:szCs w:val="40"/>
+              </w:rPr>
+              <w:t>qÉëÉÌQû</w:t>
+            </w:r>
+            <w:r>
+              <w:rPr>
+                <w:rFonts w:ascii="BRH Devanagari Extra" w:hAnsi="BRH Devanagari Extra" w:cs="BRH Devanagari Extra"/>
+                <w:sz w:val="40"/>
+                <w:szCs w:val="40"/>
+                <w:highlight w:val="green"/>
+              </w:rPr>
+              <w:t>ÌiÉþ</w:t>
+            </w:r>
+            <w:proofErr w:type="spellEnd"/>
+            <w:r>
+              <w:rPr>
+                <w:rFonts w:ascii="BRH Devanagari Extra" w:hAnsi="BRH Devanagari Extra" w:cs="BRH Devanagari Extra"/>
+                <w:sz w:val="40"/>
+                <w:szCs w:val="40"/>
+              </w:rPr>
+              <w:t xml:space="preserve"> </w:t>
+            </w:r>
+            <w:proofErr w:type="spellStart"/>
+            <w:r>
+              <w:rPr>
+                <w:rFonts w:ascii="BRH Devanagari Extra" w:hAnsi="BRH Devanagari Extra" w:cs="BRH Devanagari Extra"/>
+                <w:sz w:val="40"/>
+                <w:szCs w:val="40"/>
+              </w:rPr>
+              <w:t>xÉÇ</w:t>
+            </w:r>
+            <w:proofErr w:type="spellEnd"/>
+            <w:r>
+              <w:rPr>
+                <w:rFonts w:ascii="BRH Devanagari Extra" w:hAnsi="BRH Devanagari Extra" w:cs="BRH Devanagari Extra"/>
+                <w:sz w:val="40"/>
+                <w:szCs w:val="40"/>
+              </w:rPr>
+              <w:t xml:space="preserve"> -</w:t>
+            </w:r>
+            <w:proofErr w:type="spellStart"/>
+            <w:r>
+              <w:rPr>
+                <w:rFonts w:ascii="BRH Devanagari Extra" w:hAnsi="BRH Devanagari Extra" w:cs="BRH Devanagari Extra"/>
+                <w:sz w:val="40"/>
+                <w:szCs w:val="40"/>
+              </w:rPr>
+              <w:t>UÉOèû</w:t>
+            </w:r>
+            <w:proofErr w:type="spellEnd"/>
+            <w:r>
+              <w:rPr>
+                <w:rFonts w:ascii="BRH Devanagari Extra" w:hAnsi="BRH Devanagari Extra" w:cs="BRH Devanagari Extra"/>
+                <w:sz w:val="40"/>
+                <w:szCs w:val="40"/>
+              </w:rPr>
+              <w:t xml:space="preserve"> | </w:t>
+            </w:r>
+            <w:proofErr w:type="spellStart"/>
+            <w:r>
+              <w:rPr>
+                <w:rFonts w:ascii="BRH Devanagari Extra" w:hAnsi="BRH Devanagari Extra" w:cs="BRH Devanagari Extra"/>
+                <w:sz w:val="40"/>
+                <w:szCs w:val="40"/>
+              </w:rPr>
+              <w:t>ÌuÉµÉÉÿ</w:t>
+            </w:r>
+            <w:proofErr w:type="spellEnd"/>
+            <w:r>
+              <w:rPr>
+                <w:rFonts w:ascii="BRH Devanagari Extra" w:hAnsi="BRH Devanagari Extra" w:cs="BRH Devanagari Extra"/>
+                <w:sz w:val="40"/>
+                <w:szCs w:val="40"/>
+              </w:rPr>
+              <w:t xml:space="preserve"> | </w:t>
+            </w:r>
+          </w:p>
+          <w:p>
+            <w:pPr>
+              <w:spacing w:before="0" w:line="240" w:lineRule="auto"/>
+              <w:rPr>
+                <w:rFonts w:ascii="BRH Malayalam Extra" w:hAnsi="BRH Malayalam Extra" w:cs="BRH Malayalam Extra"/>
+                <w:sz w:val="40"/>
+                <w:szCs w:val="36"/>
+              </w:rPr>
+            </w:pPr>
+            <w:proofErr w:type="spellStart"/>
+            <w:r>
+              <w:rPr>
+                <w:rFonts w:ascii="BRH Devanagari Extra" w:hAnsi="BRH Devanagari Extra" w:cs="BRH Devanagari Extra"/>
+                <w:sz w:val="40"/>
+                <w:szCs w:val="40"/>
+              </w:rPr>
+              <w:t>CiÉç</w:t>
+            </w:r>
+            <w:proofErr w:type="spellEnd"/>
+            <w:r>
+              <w:rPr>
+                <w:rFonts w:ascii="BRH Devanagari Extra" w:hAnsi="BRH Devanagari Extra" w:cs="BRH Devanagari Extra"/>
+                <w:sz w:val="40"/>
+                <w:szCs w:val="40"/>
+              </w:rPr>
+              <w:t xml:space="preserve"> |</w:t>
+            </w:r>
+          </w:p>
+        </w:tc>
+      </w:tr>
+      <w:tr>
+        <w:trPr>
+          <w:gridAfter w:val="1"/>
+          <w:wAfter w:w="5220" w:type="dxa"/>
+          <w:trHeight w:val="744"/>
+        </w:trPr>
+        <w:tc>
+          <w:tcPr>
+            <w:tcW w:w="3290" w:type="dxa"/>
+            <w:tcBorders>
+              <w:top w:val="single" w:sz="4" w:space="0" w:color="000000"/>
+              <w:left w:val="single" w:sz="4" w:space="0" w:color="000000"/>
+              <w:bottom w:val="single" w:sz="4" w:space="0" w:color="000000"/>
+              <w:right w:val="single" w:sz="4" w:space="0" w:color="000000"/>
+            </w:tcBorders>
+          </w:tcPr>
+          <w:p>
+            <w:pPr>
+              <w:spacing w:before="0" w:line="240" w:lineRule="auto"/>
+              <w:ind w:left="29"/>
+              <w:rPr>
+                <w:rFonts w:cs="Arial"/>
+                <w:b/>
+                <w:color w:val="000000"/>
+                <w:sz w:val="32"/>
+                <w:szCs w:val="32"/>
+              </w:rPr>
+            </w:pPr>
+            <w:r>
+              <w:rPr>
+                <w:rFonts w:cs="Arial"/>
+                <w:b/>
+                <w:color w:val="000000"/>
+                <w:sz w:val="32"/>
+                <w:szCs w:val="32"/>
+              </w:rPr>
+              <w:t xml:space="preserve">1.2.12.2 – </w:t>
+            </w:r>
+            <w:proofErr w:type="spellStart"/>
+            <w:r>
+              <w:rPr>
+                <w:rFonts w:cs="Arial"/>
+                <w:b/>
+                <w:color w:val="000000"/>
+                <w:sz w:val="32"/>
+                <w:szCs w:val="32"/>
+              </w:rPr>
+              <w:t>Vaakyam</w:t>
+            </w:r>
+            <w:proofErr w:type="spellEnd"/>
+          </w:p>
+          <w:p>
+            <w:pPr>
+              <w:spacing w:before="0" w:line="240" w:lineRule="auto"/>
+              <w:ind w:left="29"/>
+              <w:rPr>
+                <w:rFonts w:cs="Arial"/>
+                <w:b/>
+                <w:color w:val="000000"/>
+                <w:sz w:val="32"/>
+                <w:szCs w:val="32"/>
+              </w:rPr>
+            </w:pPr>
+            <w:r>
+              <w:rPr>
+                <w:rFonts w:cs="Arial"/>
+                <w:b/>
+                <w:color w:val="000000"/>
+                <w:sz w:val="32"/>
+                <w:szCs w:val="32"/>
+              </w:rPr>
+              <w:t xml:space="preserve">Line No. - </w:t>
+            </w:r>
+            <w:r>
+              <w:rPr>
+                <w:rFonts w:cs="Arial"/>
+                <w:b/>
+                <w:color w:val="000000"/>
+                <w:sz w:val="32"/>
+                <w:szCs w:val="32"/>
+              </w:rPr>
+              <w:t>5</w:t>
+            </w:r>
+          </w:p>
+          <w:p>
+            <w:pPr>
+              <w:spacing w:before="0" w:line="240" w:lineRule="auto"/>
+              <w:ind w:left="29"/>
+              <w:rPr>
+                <w:rFonts w:cs="Arial"/>
+                <w:color w:val="000000"/>
+                <w:sz w:val="32"/>
+                <w:szCs w:val="32"/>
+              </w:rPr>
+            </w:pPr>
+            <w:proofErr w:type="spellStart"/>
+            <w:r>
+              <w:rPr>
+                <w:rFonts w:cs="Arial"/>
+                <w:b/>
+                <w:color w:val="000000"/>
+                <w:sz w:val="32"/>
+                <w:szCs w:val="32"/>
+              </w:rPr>
+              <w:t>Panchaati</w:t>
+            </w:r>
+            <w:proofErr w:type="spellEnd"/>
+            <w:r>
+              <w:rPr>
+                <w:rFonts w:cs="Arial"/>
+                <w:b/>
+                <w:color w:val="000000"/>
+                <w:sz w:val="32"/>
+                <w:szCs w:val="32"/>
+              </w:rPr>
+              <w:t xml:space="preserve"> No. 23</w:t>
+            </w:r>
+          </w:p>
+        </w:tc>
+        <w:tc>
+          <w:tcPr>
+            <w:tcW w:w="4989" w:type="dxa"/>
+            <w:tcBorders>
+              <w:top w:val="single" w:sz="4" w:space="0" w:color="000000"/>
+              <w:left w:val="single" w:sz="4" w:space="0" w:color="000000"/>
+              <w:bottom w:val="single" w:sz="4" w:space="0" w:color="000000"/>
+              <w:right w:val="single" w:sz="4" w:space="0" w:color="000000"/>
+            </w:tcBorders>
+          </w:tcPr>
+          <w:p>
+            <w:pPr>
+              <w:spacing w:before="0" w:line="240" w:lineRule="auto"/>
+              <w:rPr>
+                <w:rFonts w:ascii="BRH Malayalam Extra" w:hAnsi="BRH Malayalam Extra" w:cs="BRH Malayalam Extra"/>
+                <w:sz w:val="40"/>
+                <w:szCs w:val="36"/>
+              </w:rPr>
+            </w:pPr>
+            <w:proofErr w:type="spellStart"/>
+            <w:r>
+              <w:rPr>
+                <w:rFonts w:ascii="BRH Devanagari Extra" w:hAnsi="BRH Devanagari Extra" w:cs="BRH Devanagari Extra"/>
+                <w:sz w:val="40"/>
+                <w:szCs w:val="40"/>
+              </w:rPr>
+              <w:t>mÉÉþ</w:t>
+            </w:r>
+            <w:r>
+              <w:rPr>
+                <w:rFonts w:ascii="BRH Devanagari Extra" w:hAnsi="BRH Devanagari Extra" w:cs="BRH Devanagari Extra"/>
+                <w:sz w:val="40"/>
+                <w:szCs w:val="40"/>
+                <w:highlight w:val="yellow"/>
+              </w:rPr>
+              <w:t>iÉÑ</w:t>
+            </w:r>
+            <w:proofErr w:type="spellEnd"/>
+            <w:r>
+              <w:rPr>
+                <w:rFonts w:ascii="BRH Malayalam Extra" w:hAnsi="BRH Malayalam Extra" w:cs="BRH Devanagari Extra"/>
+                <w:sz w:val="34"/>
+                <w:szCs w:val="40"/>
+              </w:rPr>
+              <w:t>–</w:t>
+            </w:r>
+            <w:r>
+              <w:rPr>
+                <w:rFonts w:ascii="BRH Devanagari Extra" w:hAnsi="BRH Devanagari Extra" w:cs="BRH Devanagari Extra"/>
+                <w:sz w:val="40"/>
+                <w:szCs w:val="40"/>
+              </w:rPr>
+              <w:t xml:space="preserve"> </w:t>
+            </w:r>
+            <w:proofErr w:type="spellStart"/>
+            <w:r>
+              <w:rPr>
+                <w:rFonts w:ascii="BRH Devanagari Extra" w:hAnsi="BRH Devanagari Extra" w:cs="BRH Devanagari Extra"/>
+                <w:sz w:val="40"/>
+                <w:szCs w:val="40"/>
+              </w:rPr>
+              <w:t>ÍxÉ</w:t>
+            </w:r>
+            <w:proofErr w:type="spellEnd"/>
+            <w:r>
+              <w:rPr>
+                <w:rFonts w:ascii="BRH Malayalam Extra" w:hAnsi="BRH Malayalam Extra" w:cs="BRH Devanagari Extra"/>
+                <w:sz w:val="34"/>
+                <w:szCs w:val="40"/>
+              </w:rPr>
+              <w:t>–</w:t>
+            </w:r>
+            <w:proofErr w:type="spellStart"/>
+            <w:r>
+              <w:rPr>
+                <w:rFonts w:ascii="BRH Devanagari Extra" w:hAnsi="BRH Devanagari Extra" w:cs="BRH Devanagari Extra"/>
+                <w:sz w:val="40"/>
+                <w:szCs w:val="40"/>
+              </w:rPr>
+              <w:t>óè</w:t>
+            </w:r>
+            <w:proofErr w:type="spellEnd"/>
+            <w:r>
+              <w:rPr>
+                <w:rFonts w:ascii="BRH Malayalam Extra" w:hAnsi="BRH Malayalam Extra" w:cs="BRH Devanagari Extra"/>
+                <w:sz w:val="34"/>
+                <w:szCs w:val="40"/>
+              </w:rPr>
+              <w:t>–</w:t>
+            </w:r>
+            <w:proofErr w:type="spellStart"/>
+            <w:r>
+              <w:rPr>
+                <w:rFonts w:ascii="BRH Devanagari Extra" w:hAnsi="BRH Devanagari Extra" w:cs="BRH Devanagari Extra"/>
+                <w:sz w:val="40"/>
+                <w:szCs w:val="40"/>
+              </w:rPr>
+              <w:t>WûÏUþÍxÉ</w:t>
+            </w:r>
+            <w:proofErr w:type="spellEnd"/>
+            <w:r>
+              <w:rPr>
+                <w:rFonts w:ascii="BRH Devanagari Extra" w:hAnsi="BRH Devanagari Extra" w:cs="BRH Devanagari Extra"/>
+                <w:sz w:val="40"/>
+                <w:szCs w:val="40"/>
+              </w:rPr>
+              <w:t xml:space="preserve"> </w:t>
+            </w:r>
+            <w:proofErr w:type="spellStart"/>
+            <w:r>
+              <w:rPr>
+                <w:rFonts w:ascii="BRH Devanagari Extra" w:hAnsi="BRH Devanagari Extra" w:cs="BRH Devanagari Extra"/>
+                <w:sz w:val="40"/>
+                <w:szCs w:val="40"/>
+              </w:rPr>
+              <w:t>xÉmÉ¦ÉxÉÉ</w:t>
+            </w:r>
+            <w:proofErr w:type="spellEnd"/>
+            <w:r>
+              <w:rPr>
+                <w:rFonts w:ascii="BRH Malayalam Extra" w:hAnsi="BRH Malayalam Extra" w:cs="BRH Devanagari Extra"/>
+                <w:sz w:val="34"/>
+                <w:szCs w:val="40"/>
+              </w:rPr>
+              <w:t>–</w:t>
+            </w:r>
+            <w:proofErr w:type="spellStart"/>
+            <w:r>
+              <w:rPr>
+                <w:rFonts w:ascii="BRH Devanagari Extra" w:hAnsi="BRH Devanagari Extra" w:cs="BRH Devanagari Extra"/>
+                <w:sz w:val="40"/>
+                <w:szCs w:val="40"/>
+              </w:rPr>
+              <w:t>WûÏ</w:t>
+            </w:r>
+            <w:proofErr w:type="spellEnd"/>
+          </w:p>
+        </w:tc>
+        <w:tc>
+          <w:tcPr>
+            <w:tcW w:w="5220" w:type="dxa"/>
+            <w:tcBorders>
+              <w:top w:val="single" w:sz="4" w:space="0" w:color="000000"/>
+              <w:left w:val="single" w:sz="4" w:space="0" w:color="000000"/>
+              <w:bottom w:val="single" w:sz="4" w:space="0" w:color="000000"/>
+              <w:right w:val="single" w:sz="4" w:space="0" w:color="000000"/>
+            </w:tcBorders>
+          </w:tcPr>
+          <w:p>
+            <w:pPr>
+              <w:spacing w:before="0" w:line="240" w:lineRule="auto"/>
+              <w:rPr>
+                <w:rFonts w:ascii="BRH Malayalam Extra" w:hAnsi="BRH Malayalam Extra" w:cs="BRH Malayalam Extra"/>
+                <w:sz w:val="40"/>
+                <w:szCs w:val="36"/>
+              </w:rPr>
+            </w:pPr>
+            <w:proofErr w:type="spellStart"/>
+            <w:r>
+              <w:rPr>
+                <w:rFonts w:ascii="BRH Devanagari Extra" w:hAnsi="BRH Devanagari Extra" w:cs="BRH Devanagari Extra"/>
+                <w:sz w:val="40"/>
+                <w:szCs w:val="40"/>
+              </w:rPr>
+              <w:t>mÉÉþ</w:t>
+            </w:r>
+            <w:r>
+              <w:rPr>
+                <w:rFonts w:ascii="BRH Devanagari Extra" w:hAnsi="BRH Devanagari Extra" w:cs="BRH Devanagari Extra"/>
+                <w:sz w:val="40"/>
+                <w:szCs w:val="40"/>
+                <w:highlight w:val="green"/>
+              </w:rPr>
+              <w:t>iÉÑ</w:t>
+            </w:r>
+            <w:proofErr w:type="spellEnd"/>
+            <w:r>
+              <w:rPr>
+                <w:rFonts w:ascii="BRH Devanagari Extra" w:hAnsi="BRH Devanagari Extra" w:cs="BRH Devanagari Extra"/>
+                <w:sz w:val="40"/>
+                <w:szCs w:val="40"/>
+              </w:rPr>
+              <w:t xml:space="preserve"> </w:t>
+            </w:r>
+            <w:proofErr w:type="spellStart"/>
+            <w:r>
+              <w:rPr>
+                <w:rFonts w:ascii="BRH Devanagari Extra" w:hAnsi="BRH Devanagari Extra" w:cs="BRH Devanagari Extra"/>
+                <w:sz w:val="40"/>
+                <w:szCs w:val="40"/>
+              </w:rPr>
+              <w:t>ÍxÉ</w:t>
+            </w:r>
+            <w:proofErr w:type="spellEnd"/>
+            <w:r>
+              <w:rPr>
+                <w:rFonts w:ascii="BRH Malayalam Extra" w:hAnsi="BRH Malayalam Extra" w:cs="BRH Devanagari Extra"/>
+                <w:sz w:val="34"/>
+                <w:szCs w:val="40"/>
+              </w:rPr>
+              <w:t>–</w:t>
+            </w:r>
+            <w:proofErr w:type="spellStart"/>
+            <w:r>
+              <w:rPr>
+                <w:rFonts w:ascii="BRH Devanagari Extra" w:hAnsi="BRH Devanagari Extra" w:cs="BRH Devanagari Extra"/>
+                <w:sz w:val="40"/>
+                <w:szCs w:val="40"/>
+              </w:rPr>
+              <w:t>óè</w:t>
+            </w:r>
+            <w:proofErr w:type="spellEnd"/>
+            <w:r>
+              <w:rPr>
+                <w:rFonts w:ascii="BRH Malayalam Extra" w:hAnsi="BRH Malayalam Extra" w:cs="BRH Devanagari Extra"/>
+                <w:sz w:val="34"/>
+                <w:szCs w:val="40"/>
+              </w:rPr>
+              <w:t>–</w:t>
+            </w:r>
+            <w:proofErr w:type="spellStart"/>
+            <w:r>
+              <w:rPr>
+                <w:rFonts w:ascii="BRH Devanagari Extra" w:hAnsi="BRH Devanagari Extra" w:cs="BRH Devanagari Extra"/>
+                <w:sz w:val="40"/>
+                <w:szCs w:val="40"/>
+              </w:rPr>
+              <w:t>WûÏUþÍxÉ</w:t>
+            </w:r>
+            <w:proofErr w:type="spellEnd"/>
+            <w:r>
+              <w:rPr>
+                <w:rFonts w:ascii="BRH Devanagari Extra" w:hAnsi="BRH Devanagari Extra" w:cs="BRH Devanagari Extra"/>
+                <w:sz w:val="40"/>
+                <w:szCs w:val="40"/>
+              </w:rPr>
+              <w:t xml:space="preserve"> </w:t>
+            </w:r>
+            <w:proofErr w:type="spellStart"/>
+            <w:r>
+              <w:rPr>
+                <w:rFonts w:ascii="BRH Devanagari Extra" w:hAnsi="BRH Devanagari Extra" w:cs="BRH Devanagari Extra"/>
+                <w:sz w:val="40"/>
+                <w:szCs w:val="40"/>
+              </w:rPr>
+              <w:t>xÉmÉ¦ÉxÉÉ</w:t>
+            </w:r>
+            <w:proofErr w:type="spellEnd"/>
+            <w:r>
+              <w:rPr>
+                <w:rFonts w:ascii="BRH Malayalam Extra" w:hAnsi="BRH Malayalam Extra" w:cs="BRH Devanagari Extra"/>
+                <w:sz w:val="34"/>
+                <w:szCs w:val="40"/>
+              </w:rPr>
+              <w:t>–</w:t>
+            </w:r>
+            <w:proofErr w:type="spellStart"/>
+            <w:r>
+              <w:rPr>
+                <w:rFonts w:ascii="BRH Devanagari Extra" w:hAnsi="BRH Devanagari Extra" w:cs="BRH Devanagari Extra"/>
+                <w:sz w:val="40"/>
+                <w:szCs w:val="40"/>
+              </w:rPr>
+              <w:t>WûÏ</w:t>
+            </w:r>
+            <w:proofErr w:type="spellEnd"/>
+          </w:p>
+        </w:tc>
+      </w:tr>
+    </w:tbl>
+    <w:p>
+      <w:pPr>
+        <w:jc w:val="center"/>
+        <w:rPr>
+          <w:b/>
+          <w:bCs/>
+          <w:sz w:val="32"/>
+          <w:szCs w:val="32"/>
+          <w:u w:val="single"/>
+        </w:rPr>
+      </w:pPr>
+    </w:p>
+    <w:p>
+      <w:pPr>
+        <w:jc w:val="center"/>
+        <w:rPr>
+          <w:b/>
+          <w:bCs/>
+          <w:sz w:val="32"/>
+          <w:szCs w:val="32"/>
+          <w:u w:val="single"/>
+        </w:rPr>
+      </w:pPr>
+    </w:p>
+    <w:p>
+      <w:pPr>
+        <w:jc w:val="center"/>
+        <w:rPr>
+          <w:b/>
+          <w:bCs/>
+          <w:sz w:val="32"/>
+          <w:szCs w:val="32"/>
+          <w:u w:val="single"/>
+        </w:rPr>
+      </w:pPr>
+    </w:p>
+    <w:p>
+      <w:pPr>
+        <w:jc w:val="center"/>
+        <w:rPr>
+          <w:b/>
+          <w:bCs/>
+          <w:sz w:val="32"/>
+          <w:szCs w:val="32"/>
+          <w:u w:val="single"/>
+        </w:rPr>
+      </w:pPr>
+    </w:p>
+    <w:p>
+      <w:pPr>
+        <w:jc w:val="center"/>
+        <w:rPr>
+          <w:b/>
+          <w:bCs/>
+          <w:sz w:val="32"/>
+          <w:szCs w:val="32"/>
+          <w:u w:val="single"/>
+        </w:rPr>
+      </w:pPr>
+    </w:p>
+    <w:p>
+      <w:pPr>
+        <w:jc w:val="center"/>
+        <w:rPr>
+          <w:b/>
+          <w:bCs/>
+          <w:sz w:val="32"/>
+          <w:szCs w:val="32"/>
+          <w:u w:val="single"/>
+        </w:rPr>
+      </w:pPr>
+      <w:r>
+        <w:rPr>
+          <w:b/>
+          <w:bCs/>
+          <w:sz w:val="32"/>
+          <w:szCs w:val="32"/>
+          <w:u w:val="single"/>
+        </w:rPr>
+        <w:lastRenderedPageBreak/>
+        <w:t xml:space="preserve">TS </w:t>
+      </w:r>
+      <w:proofErr w:type="spellStart"/>
+      <w:r>
+        <w:rPr>
+          <w:b/>
+          <w:bCs/>
+          <w:sz w:val="32"/>
+          <w:szCs w:val="32"/>
+          <w:u w:val="single"/>
+        </w:rPr>
+        <w:t>Pada</w:t>
+      </w:r>
+      <w:proofErr w:type="spellEnd"/>
+      <w:r>
+        <w:rPr>
+          <w:b/>
+          <w:bCs/>
+          <w:sz w:val="32"/>
+          <w:szCs w:val="32"/>
+          <w:u w:val="single"/>
+        </w:rPr>
+        <w:t xml:space="preserve"> </w:t>
+      </w:r>
+      <w:proofErr w:type="spellStart"/>
+      <w:r>
+        <w:rPr>
+          <w:b/>
+          <w:bCs/>
+          <w:sz w:val="32"/>
+          <w:szCs w:val="32"/>
+          <w:u w:val="single"/>
+        </w:rPr>
+        <w:t>Paatam</w:t>
+      </w:r>
+      <w:proofErr w:type="spellEnd"/>
+      <w:r>
+        <w:rPr>
+          <w:b/>
+          <w:bCs/>
+          <w:sz w:val="32"/>
+          <w:szCs w:val="32"/>
+          <w:u w:val="single"/>
+        </w:rPr>
+        <w:t xml:space="preserve"> – TS 1.2 </w:t>
       </w:r>
       <w:r>
         <w:rPr>
@@ -325,8 +2495,21 @@
                 <w:sz w:val="28"/>
                 <w:szCs w:val="28"/>
               </w:rPr>
-              <w:t>1.2.1.2 – Padam</w:t>
-            </w:r>
+              <w:t xml:space="preserve">1.2.1.2 – </w:t>
+            </w:r>
+            <w:proofErr w:type="spellStart"/>
+            <w:r>
+              <w:rPr>
+                <w:rFonts w:cs="Arial"/>
+                <w:b/>
+                <w:bCs/>
+                <w:color w:val="000000"/>
+                <w:sz w:val="28"/>
+                <w:szCs w:val="28"/>
+              </w:rPr>
+              <w:t>Padam</w:t>
+            </w:r>
+            <w:proofErr w:type="spellEnd"/>
           </w:p>
           <w:p>
             <w:pPr>
@@ -341,6 +2524,7 @@
                 <w:szCs w:val="28"/>
               </w:rPr>
             </w:pPr>
+            <w:proofErr w:type="spellStart"/>
             <w:r>
               <w:rPr>
                 <w:rFonts w:cs="Arial"/>
@@ -350,7 +2534,19 @@
                 <w:sz w:val="28"/>
                 <w:szCs w:val="28"/>
               </w:rPr>
-              <w:t>Padam No. 47</w:t>
+              <w:t>Padam</w:t>
+            </w:r>
+            <w:proofErr w:type="spellEnd"/>
+            <w:r>
+              <w:rPr>
+                <w:rFonts w:cs="Arial"/>
+                <w:b/>
+                <w:bCs/>
+                <w:color w:val="000000"/>
+                <w:sz w:val="28"/>
+                <w:szCs w:val="28"/>
+              </w:rPr>
+              <w:t xml:space="preserve"> No. 47</w:t>
             </w:r>
           </w:p>
           <w:p>
@@ -366,6 +2562,7 @@
                 <w:szCs w:val="28"/>
               </w:rPr>
             </w:pPr>
+            <w:proofErr w:type="spellStart"/>
             <w:r>
               <w:rPr>
                 <w:rFonts w:cs="Arial"/>
@@ -375,7 +2572,19 @@
                 <w:sz w:val="28"/>
                 <w:szCs w:val="28"/>
               </w:rPr>
-              <w:t>Panchaati No. 2</w:t>
+              <w:t>Panchaati</w:t>
+            </w:r>
+            <w:proofErr w:type="spellEnd"/>
+            <w:r>
+              <w:rPr>
+                <w:rFonts w:cs="Arial"/>
+                <w:b/>
+                <w:bCs/>
+                <w:color w:val="000000"/>
+                <w:sz w:val="28"/>
+                <w:szCs w:val="28"/>
+              </w:rPr>
+              <w:t xml:space="preserve"> No. 2</w:t>
             </w:r>
           </w:p>
         </w:tc>
@@ -929,8 +3138,21 @@
                 <w:sz w:val="28"/>
                 <w:szCs w:val="28"/>
               </w:rPr>
-              <w:t>1.2.3.2 – Padam</w:t>
-            </w:r>
+              <w:t xml:space="preserve">1.2.3.2 – </w:t>
+            </w:r>
+            <w:proofErr w:type="spellStart"/>
+            <w:r>
+              <w:rPr>
+                <w:rFonts w:cs="Arial"/>
+                <w:b/>
+                <w:bCs/>
+                <w:color w:val="000000"/>
+                <w:sz w:val="28"/>
+                <w:szCs w:val="28"/>
+              </w:rPr>
+              <w:t>Padam</w:t>
+            </w:r>
+            <w:proofErr w:type="spellEnd"/>
           </w:p>
           <w:p>
             <w:pPr>
@@ -945,6 +3167,7 @@
                 <w:szCs w:val="28"/>
               </w:rPr>
             </w:pPr>
+            <w:proofErr w:type="spellStart"/>
             <w:r>
               <w:rPr>
                 <w:rFonts w:cs="Arial"/>
@@ -954,7 +3177,19 @@
                 <w:sz w:val="28"/>
                 <w:szCs w:val="28"/>
               </w:rPr>
-              <w:t>Padam No. 5</w:t>
+              <w:t>Padam</w:t>
+            </w:r>
+            <w:proofErr w:type="spellEnd"/>
+            <w:r>
+              <w:rPr>
+                <w:rFonts w:cs="Arial"/>
+                <w:b/>
+                <w:bCs/>
+                <w:color w:val="000000"/>
+                <w:sz w:val="28"/>
+                <w:szCs w:val="28"/>
+              </w:rPr>
+              <w:t xml:space="preserve"> No. 5</w:t>
             </w:r>
           </w:p>
           <w:p>
@@ -970,6 +3205,7 @@
                 <w:szCs w:val="28"/>
               </w:rPr>
             </w:pPr>
+            <w:proofErr w:type="spellStart"/>
             <w:r>
               <w:rPr>
                 <w:rFonts w:cs="Arial"/>
@@ -979,7 +3215,19 @@
                 <w:sz w:val="28"/>
                 <w:szCs w:val="28"/>
               </w:rPr>
-              <w:t>Panchaati No. 7</w:t>
+              <w:t>Panchaati</w:t>
+            </w:r>
+            <w:proofErr w:type="spellEnd"/>
+            <w:r>
+              <w:rPr>
+                <w:rFonts w:cs="Arial"/>
+                <w:b/>
+                <w:bCs/>
+                <w:color w:val="000000"/>
+                <w:sz w:val="28"/>
+                <w:szCs w:val="28"/>
+              </w:rPr>
+              <w:t xml:space="preserve"> No. 7</w:t>
             </w:r>
           </w:p>
         </w:tc>
@@ -1369,8 +3617,21 @@
                 <w:sz w:val="28"/>
                 <w:szCs w:val="28"/>
               </w:rPr>
-              <w:t>1.2.8.1 – Padam</w:t>
-            </w:r>
+              <w:t xml:space="preserve">1.2.8.1 – </w:t>
+            </w:r>
+            <w:proofErr w:type="spellStart"/>
+            <w:r>
+              <w:rPr>
+                <w:rFonts w:cs="Arial"/>
+                <w:b/>
+                <w:bCs/>
+                <w:color w:val="000000"/>
+                <w:sz w:val="28"/>
+                <w:szCs w:val="28"/>
+              </w:rPr>
+              <w:t>Padam</w:t>
+            </w:r>
+            <w:proofErr w:type="spellEnd"/>
           </w:p>
           <w:p>
             <w:pPr>
@@ -1385,6 +3646,7 @@
                 <w:szCs w:val="28"/>
               </w:rPr>
             </w:pPr>
+            <w:proofErr w:type="spellStart"/>
             <w:r>
               <w:rPr>
                 <w:rFonts w:cs="Arial"/>
@@ -1394,7 +3656,19 @@
                 <w:sz w:val="28"/>
                 <w:szCs w:val="28"/>
               </w:rPr>
-              <w:t>Padam No. 50</w:t>
+              <w:t>Padam</w:t>
+            </w:r>
+            <w:proofErr w:type="spellEnd"/>
+            <w:r>
+              <w:rPr>
+                <w:rFonts w:cs="Arial"/>
+                <w:b/>
+                <w:bCs/>
+                <w:color w:val="000000"/>
+                <w:sz w:val="28"/>
+                <w:szCs w:val="28"/>
+              </w:rPr>
+              <w:t xml:space="preserve"> No. 50</w:t>
             </w:r>
           </w:p>
           <w:p>
@@ -1410,6 +3684,7 @@
                 <w:szCs w:val="28"/>
               </w:rPr>
             </w:pPr>
+            <w:proofErr w:type="spellStart"/>
             <w:r>
               <w:rPr>
                 <w:rFonts w:cs="Arial"/>
@@ -1419,7 +3694,19 @@
                 <w:sz w:val="28"/>
                 <w:szCs w:val="28"/>
               </w:rPr>
-              <w:t>Panchaati No. 15</w:t>
+              <w:t>Panchaati</w:t>
+            </w:r>
+            <w:proofErr w:type="spellEnd"/>
+            <w:r>
+              <w:rPr>
+                <w:rFonts w:cs="Arial"/>
+                <w:b/>
+                <w:bCs/>
+                <w:color w:val="000000"/>
+                <w:sz w:val="28"/>
+                <w:szCs w:val="28"/>
+              </w:rPr>
+              <w:t xml:space="preserve"> No. 15</w:t>
             </w:r>
           </w:p>
         </w:tc>
@@ -1847,8 +4134,21 @@
                 <w:sz w:val="28"/>
                 <w:szCs w:val="28"/>
               </w:rPr>
-              <w:t>1.2.8.2 – Padam</w:t>
-            </w:r>
+              <w:t xml:space="preserve">1.2.8.2 – </w:t>
+            </w:r>
+            <w:proofErr w:type="spellStart"/>
+            <w:r>
+              <w:rPr>
+                <w:rFonts w:cs="Arial"/>
+                <w:b/>
+                <w:bCs/>
+                <w:color w:val="000000"/>
+                <w:sz w:val="28"/>
+                <w:szCs w:val="28"/>
+              </w:rPr>
+              <w:t>Padam</w:t>
+            </w:r>
+            <w:proofErr w:type="spellEnd"/>
           </w:p>
           <w:p>
             <w:pPr>
@@ -1863,6 +4163,7 @@
                 <w:szCs w:val="28"/>
               </w:rPr>
             </w:pPr>
+            <w:proofErr w:type="spellStart"/>
             <w:r>
               <w:rPr>
                 <w:rFonts w:cs="Arial"/>
@@ -1872,7 +4173,19 @@
                 <w:sz w:val="28"/>
                 <w:szCs w:val="28"/>
               </w:rPr>
-              <w:t>Padam No. 9</w:t>
+              <w:t>Padam</w:t>
+            </w:r>
+            <w:proofErr w:type="spellEnd"/>
+            <w:r>
+              <w:rPr>
+                <w:rFonts w:cs="Arial"/>
+                <w:b/>
+                <w:bCs/>
+                <w:color w:val="000000"/>
+                <w:sz w:val="28"/>
+                <w:szCs w:val="28"/>
+              </w:rPr>
+              <w:t xml:space="preserve"> No. 9</w:t>
             </w:r>
           </w:p>
           <w:p>
@@ -1888,6 +4201,7 @@
                 <w:szCs w:val="28"/>
               </w:rPr>
             </w:pPr>
+            <w:proofErr w:type="spellStart"/>
             <w:r>
               <w:rPr>
                 <w:rFonts w:cs="Arial"/>
@@ -1897,7 +4211,19 @@
                 <w:sz w:val="28"/>
                 <w:szCs w:val="28"/>
               </w:rPr>
-              <w:t>Panchaati No. 16</w:t>
+              <w:t>Panchaati</w:t>
+            </w:r>
+            <w:proofErr w:type="spellEnd"/>
+            <w:r>
+              <w:rPr>
+                <w:rFonts w:cs="Arial"/>
+                <w:b/>
+                <w:bCs/>
+                <w:color w:val="000000"/>
+                <w:sz w:val="28"/>
+                <w:szCs w:val="28"/>
+              </w:rPr>
+              <w:t xml:space="preserve"> No. 16</w:t>
             </w:r>
           </w:p>
         </w:tc>
@@ -2273,8 +4599,21 @@
                 <w:szCs w:val="28"/>
               </w:rPr>
               <w:lastRenderedPageBreak/>
-              <w:t>1.2.10.2 – Padam</w:t>
-            </w:r>
+              <w:t xml:space="preserve">1.2.10.2 – </w:t>
+            </w:r>
+            <w:proofErr w:type="spellStart"/>
+            <w:r>
+              <w:rPr>
+                <w:rFonts w:cs="Arial"/>
+                <w:b/>
+                <w:bCs/>
+                <w:color w:val="000000"/>
+                <w:sz w:val="28"/>
+                <w:szCs w:val="28"/>
+              </w:rPr>
+              <w:t>Padam</w:t>
+            </w:r>
+            <w:proofErr w:type="spellEnd"/>
           </w:p>
           <w:p>
             <w:pPr>
@@ -2289,6 +4628,7 @@
                 <w:szCs w:val="28"/>
               </w:rPr>
             </w:pPr>
+            <w:proofErr w:type="spellStart"/>
             <w:r>
               <w:rPr>
                 <w:rFonts w:cs="Arial"/>
@@ -2298,7 +4638,19 @@
                 <w:sz w:val="28"/>
                 <w:szCs w:val="28"/>
               </w:rPr>
-              <w:t>Padam No. 35</w:t>
+              <w:t>Padam</w:t>
+            </w:r>
+            <w:proofErr w:type="spellEnd"/>
+            <w:r>
+              <w:rPr>
+                <w:rFonts w:cs="Arial"/>
+                <w:b/>
+                <w:bCs/>
+                <w:color w:val="000000"/>
+                <w:sz w:val="28"/>
+                <w:szCs w:val="28"/>
+              </w:rPr>
+              <w:t xml:space="preserve"> No. 35</w:t>
             </w:r>
           </w:p>
           <w:p>
@@ -2314,6 +4666,7 @@
                 <w:szCs w:val="28"/>
               </w:rPr>
             </w:pPr>
+            <w:proofErr w:type="spellStart"/>
             <w:r>
               <w:rPr>
                 <w:rFonts w:cs="Arial"/>
@@ -2323,7 +4676,19 @@
                 <w:sz w:val="28"/>
                 <w:szCs w:val="28"/>
               </w:rPr>
-              <w:t>Panchaati No. 19</w:t>
+              <w:t>Panchaati</w:t>
+            </w:r>
+            <w:proofErr w:type="spellEnd"/>
+            <w:r>
+              <w:rPr>
+                <w:rFonts w:cs="Arial"/>
+                <w:b/>
+                <w:bCs/>
+                <w:color w:val="000000"/>
+                <w:sz w:val="28"/>
+                <w:szCs w:val="28"/>
+              </w:rPr>
+              <w:t xml:space="preserve"> No. 19</w:t>
             </w:r>
           </w:p>
         </w:tc>
@@ -2924,8 +5289,21 @@
                 <w:sz w:val="28"/>
                 <w:szCs w:val="28"/>
               </w:rPr>
-              <w:t>1.2.12.1 – Padam</w:t>
-            </w:r>
+              <w:t xml:space="preserve">1.2.12.1 – </w:t>
+            </w:r>
+            <w:proofErr w:type="spellStart"/>
+            <w:r>
+              <w:rPr>
+                <w:rFonts w:cs="Arial"/>
+                <w:b/>
+                <w:bCs/>
+                <w:color w:val="000000"/>
+                <w:sz w:val="28"/>
+                <w:szCs w:val="28"/>
+              </w:rPr>
+              <w:t>Padam</w:t>
+            </w:r>
+            <w:proofErr w:type="spellEnd"/>
           </w:p>
           <w:p>
             <w:pPr>
@@ -2940,6 +5318,7 @@
                 <w:szCs w:val="28"/>
               </w:rPr>
             </w:pPr>
+            <w:proofErr w:type="spellStart"/>
             <w:r>
               <w:rPr>
                 <w:rFonts w:cs="Arial"/>
@@ -2949,7 +5328,19 @@
                 <w:sz w:val="28"/>
                 <w:szCs w:val="28"/>
               </w:rPr>
-              <w:t>Padam No. 1</w:t>
+              <w:t>Padam</w:t>
+            </w:r>
+            <w:proofErr w:type="spellEnd"/>
+            <w:r>
+              <w:rPr>
+                <w:rFonts w:cs="Arial"/>
+                <w:b/>
+                <w:bCs/>
+                <w:color w:val="000000"/>
+                <w:sz w:val="28"/>
+                <w:szCs w:val="28"/>
+              </w:rPr>
+              <w:t xml:space="preserve"> No. 1</w:t>
             </w:r>
           </w:p>
           <w:p>
@@ -2965,6 +5356,7 @@
                 <w:szCs w:val="28"/>
               </w:rPr>
             </w:pPr>
+            <w:proofErr w:type="spellStart"/>
             <w:r>
               <w:rPr>
                 <w:rFonts w:cs="Arial"/>
@@ -2974,7 +5366,19 @@
                 <w:sz w:val="28"/>
                 <w:szCs w:val="28"/>
               </w:rPr>
-              <w:t>Panchaati No. 22</w:t>
+              <w:t>Panchaati</w:t>
+            </w:r>
+            <w:proofErr w:type="spellEnd"/>
+            <w:r>
+              <w:rPr>
+                <w:rFonts w:cs="Arial"/>
+                <w:b/>
+                <w:bCs/>
+                <w:color w:val="000000"/>
+                <w:sz w:val="28"/>
+                <w:szCs w:val="28"/>
+              </w:rPr>
+              <w:t xml:space="preserve"> No. 22</w:t>
             </w:r>
           </w:p>
         </w:tc>
@@ -3386,8 +5790,21 @@
                 <w:sz w:val="28"/>
                 <w:szCs w:val="28"/>
               </w:rPr>
-              <w:t>1.2.13.2 – Padam</w:t>
-            </w:r>
+              <w:t xml:space="preserve">1.2.13.2 – </w:t>
+            </w:r>
+            <w:proofErr w:type="spellStart"/>
+            <w:r>
+              <w:rPr>
+                <w:rFonts w:cs="Arial"/>
+                <w:b/>
+                <w:bCs/>
+                <w:color w:val="000000"/>
+                <w:sz w:val="28"/>
+                <w:szCs w:val="28"/>
+              </w:rPr>
+              <w:t>Padam</w:t>
+            </w:r>
+            <w:proofErr w:type="spellEnd"/>
           </w:p>
           <w:p>
             <w:pPr>
@@ -3402,6 +5819,7 @@
                 <w:szCs w:val="28"/>
               </w:rPr>
             </w:pPr>
+            <w:proofErr w:type="spellStart"/>
             <w:r>
               <w:rPr>
                 <w:rFonts w:cs="Arial"/>
@@ -3411,7 +5829,19 @@
                 <w:sz w:val="28"/>
                 <w:szCs w:val="28"/>
               </w:rPr>
-              <w:t>Padam No. 6</w:t>
+              <w:t>Padam</w:t>
+            </w:r>
+            <w:proofErr w:type="spellEnd"/>
+            <w:r>
+              <w:rPr>
+                <w:rFonts w:cs="Arial"/>
+                <w:b/>
+                <w:bCs/>
+                <w:color w:val="000000"/>
+                <w:sz w:val="28"/>
+                <w:szCs w:val="28"/>
+              </w:rPr>
+              <w:t xml:space="preserve"> No. 6</w:t>
             </w:r>
           </w:p>
           <w:p>
@@ -3427,6 +5857,7 @@
                 <w:szCs w:val="28"/>
               </w:rPr>
             </w:pPr>
+            <w:proofErr w:type="spellStart"/>
             <w:r>
               <w:rPr>
                 <w:rFonts w:cs="Arial"/>
@@ -3436,7 +5867,19 @@
                 <w:sz w:val="28"/>
                 <w:szCs w:val="28"/>
               </w:rPr>
-              <w:t>Panchaati No. 26</w:t>
+              <w:t>Panchaati</w:t>
+            </w:r>
+            <w:proofErr w:type="spellEnd"/>
+            <w:r>
+              <w:rPr>
+                <w:rFonts w:cs="Arial"/>
+                <w:b/>
+                <w:bCs/>
+                <w:color w:val="000000"/>
+                <w:sz w:val="28"/>
+                <w:szCs w:val="28"/>
+              </w:rPr>
+              <w:t xml:space="preserve"> No. 26</w:t>
             </w:r>
           </w:p>
         </w:tc>
@@ -4109,8 +6552,21 @@
                 <w:sz w:val="28"/>
                 <w:szCs w:val="28"/>
               </w:rPr>
-              <w:t>.2 – Padam</w:t>
-            </w:r>
+              <w:t xml:space="preserve">.2 – </w:t>
+            </w:r>
+            <w:proofErr w:type="spellStart"/>
+            <w:r>
+              <w:rPr>
+                <w:rFonts w:cs="Arial"/>
+                <w:b/>
+                <w:bCs/>
+                <w:color w:val="000000"/>
+                <w:sz w:val="28"/>
+                <w:szCs w:val="28"/>
+              </w:rPr>
+              <w:t>Padam</w:t>
+            </w:r>
+            <w:proofErr w:type="spellEnd"/>
           </w:p>
           <w:p>
             <w:pPr>
@@ -4125,6 +6581,7 @@
                 <w:szCs w:val="28"/>
               </w:rPr>
             </w:pPr>
+            <w:proofErr w:type="spellStart"/>
             <w:r>
               <w:rPr>
                 <w:rFonts w:cs="Arial"/>
@@ -4134,7 +6591,19 @@
                 <w:sz w:val="28"/>
                 <w:szCs w:val="28"/>
               </w:rPr>
-              <w:t>Padam No. 12</w:t>
+              <w:t>Padam</w:t>
+            </w:r>
+            <w:proofErr w:type="spellEnd"/>
+            <w:r>
+              <w:rPr>
+                <w:rFonts w:cs="Arial"/>
+                <w:b/>
+                <w:bCs/>
+                <w:color w:val="000000"/>
+                <w:sz w:val="28"/>
+                <w:szCs w:val="28"/>
+              </w:rPr>
+              <w:t xml:space="preserve"> No. 12</w:t>
             </w:r>
           </w:p>
           <w:p>
@@ -4150,6 +6619,7 @@
                 <w:szCs w:val="28"/>
               </w:rPr>
             </w:pPr>
+            <w:proofErr w:type="spellStart"/>
             <w:r>
               <w:rPr>
                 <w:rFonts w:cs="Arial"/>
@@ -4159,7 +6629,19 @@
                 <w:sz w:val="28"/>
                 <w:szCs w:val="28"/>
               </w:rPr>
-              <w:t>Panchaati No. 26</w:t>
+              <w:t>Panchaati</w:t>
+            </w:r>
+            <w:proofErr w:type="spellEnd"/>
+            <w:r>
+              <w:rPr>
+                <w:rFonts w:cs="Arial"/>
+                <w:b/>
+                <w:bCs/>
+                <w:color w:val="000000"/>
+                <w:sz w:val="28"/>
+                <w:szCs w:val="28"/>
+              </w:rPr>
+              <w:t xml:space="preserve"> No. 26</w:t>
             </w:r>
           </w:p>
         </w:tc>
@@ -4406,8 +6888,39 @@
                 <w:szCs w:val="28"/>
                 <w:lang w:bidi="ta-IN"/>
               </w:rPr>
-              <w:t>it is ‘pra’ not which becomes preti</w:t>
-            </w:r>
+              <w:t>it is ‘</w:t>
+            </w:r>
+            <w:proofErr w:type="spellStart"/>
+            <w:r>
+              <w:rPr>
+                <w:rFonts w:ascii="Latha" w:hAnsi="Latha" w:cs="Latha"/>
+                <w:sz w:val="28"/>
+                <w:szCs w:val="28"/>
+                <w:lang w:bidi="ta-IN"/>
+              </w:rPr>
+              <w:t>pra</w:t>
+            </w:r>
+            <w:proofErr w:type="spellEnd"/>
+            <w:r>
+              <w:rPr>
+                <w:rFonts w:ascii="Latha" w:hAnsi="Latha" w:cs="Latha"/>
+                <w:sz w:val="28"/>
+                <w:szCs w:val="28"/>
+                <w:lang w:bidi="ta-IN"/>
+              </w:rPr>
+              <w:t xml:space="preserve">’ not which becomes </w:t>
+            </w:r>
+            <w:proofErr w:type="spellStart"/>
+            <w:r>
+              <w:rPr>
+                <w:rFonts w:ascii="Latha" w:hAnsi="Latha" w:cs="Latha"/>
+                <w:sz w:val="28"/>
+                <w:szCs w:val="28"/>
+                <w:lang w:bidi="ta-IN"/>
+              </w:rPr>
+              <w:t>preti</w:t>
+            </w:r>
+            <w:proofErr w:type="spellEnd"/>
           </w:p>
         </w:tc>
         <w:tc>
@@ -4629,7 +7142,25 @@
                 <w:sz w:val="28"/>
                 <w:szCs w:val="28"/>
               </w:rPr>
-              <w:t xml:space="preserve"> it is prati represented as it is before another preposition</w:t>
+              <w:t xml:space="preserve"> it is </w:t>
+            </w:r>
+            <w:proofErr w:type="spellStart"/>
+            <w:r>
+              <w:rPr>
+                <w:rFonts w:ascii="Latha" w:hAnsi="Latha" w:cs="Latha"/>
+                <w:sz w:val="28"/>
+                <w:szCs w:val="28"/>
+              </w:rPr>
+              <w:t>prati</w:t>
+            </w:r>
+            <w:proofErr w:type="spellEnd"/>
+            <w:r>
+              <w:rPr>
+                <w:rFonts w:ascii="Latha" w:hAnsi="Latha" w:cs="Latha"/>
+                <w:sz w:val="28"/>
+                <w:szCs w:val="28"/>
+              </w:rPr>
+              <w:t xml:space="preserve"> represented as it is before another preposition</w:t>
             </w:r>
           </w:p>
         </w:tc>
@@ -4665,7 +7196,51 @@
           <w:u w:val="single"/>
         </w:rPr>
         <w:lastRenderedPageBreak/>
-        <w:t xml:space="preserve">TS Pada Paatam – TS </w:t>
+        <w:t xml:space="preserve">TS </w:t>
+      </w:r>
+      <w:proofErr w:type="spellStart"/>
+      <w:r>
+        <w:rPr>
+          <w:b/>
+          <w:bCs/>
+          <w:sz w:val="32"/>
+          <w:szCs w:val="32"/>
+          <w:u w:val="single"/>
+        </w:rPr>
+        <w:t>Pada</w:t>
+      </w:r>
+      <w:proofErr w:type="spellEnd"/>
+      <w:r>
+        <w:rPr>
+          <w:b/>
+          <w:bCs/>
+          <w:sz w:val="32"/>
+          <w:szCs w:val="32"/>
+          <w:u w:val="single"/>
+        </w:rPr>
+        <w:t xml:space="preserve"> </w:t>
+      </w:r>
+      <w:proofErr w:type="spellStart"/>
+      <w:r>
+        <w:rPr>
+          <w:b/>
+          <w:bCs/>
+          <w:sz w:val="32"/>
+          <w:szCs w:val="32"/>
+          <w:u w:val="single"/>
+        </w:rPr>
+        <w:t>Paatam</w:t>
+      </w:r>
+      <w:proofErr w:type="spellEnd"/>
+      <w:r>
+        <w:rPr>
+          <w:b/>
+          <w:bCs/>
+          <w:sz w:val="32"/>
+          <w:szCs w:val="32"/>
+          <w:u w:val="single"/>
+        </w:rPr>
+        <w:t xml:space="preserve"> – TS </w:t>
       </w:r>
       <w:r>
         <w:rPr>
@@ -4960,8 +7535,21 @@
                 <w:szCs w:val="32"/>
                 <w:lang w:bidi="ta-IN"/>
               </w:rPr>
-              <w:t xml:space="preserve"> – Padam</w:t>
-            </w:r>
+              <w:t xml:space="preserve"> – </w:t>
+            </w:r>
+            <w:proofErr w:type="spellStart"/>
+            <w:r>
+              <w:rPr>
+                <w:rFonts w:ascii="Latha" w:hAnsi="Latha" w:cs="Latha"/>
+                <w:b/>
+                <w:bCs/>
+                <w:sz w:val="32"/>
+                <w:szCs w:val="32"/>
+                <w:lang w:bidi="ta-IN"/>
+              </w:rPr>
+              <w:t>Padam</w:t>
+            </w:r>
+            <w:proofErr w:type="spellEnd"/>
             <w:r>
               <w:rPr>
                 <w:rFonts w:ascii="Latha" w:hAnsi="Latha" w:cs="Latha" w:hint="cs"/>
@@ -5327,7 +7915,31 @@
                 <w:szCs w:val="32"/>
                 <w:lang w:bidi="ta-IN"/>
               </w:rPr>
-              <w:t>1.2.9.1 Padam 24</w:t>
+              <w:t xml:space="preserve">1.2.9.1 </w:t>
+            </w:r>
+            <w:proofErr w:type="spellStart"/>
+            <w:r>
+              <w:rPr>
+                <w:rFonts w:ascii="Latha" w:hAnsi="Latha" w:cs="Latha"/>
+                <w:b/>
+                <w:bCs/>
+                <w:sz w:val="32"/>
+                <w:szCs w:val="32"/>
+                <w:lang w:bidi="ta-IN"/>
+              </w:rPr>
+              <w:t>Padam</w:t>
+            </w:r>
+            <w:proofErr w:type="spellEnd"/>
+            <w:r>
+              <w:rPr>
+                <w:rFonts w:ascii="Latha" w:hAnsi="Latha" w:cs="Latha"/>
+                <w:b/>
+                <w:bCs/>
+                <w:sz w:val="32"/>
+                <w:szCs w:val="32"/>
+                <w:lang w:bidi="ta-IN"/>
+              </w:rPr>
+              <w:t xml:space="preserve"> 24</w:t>
             </w:r>
           </w:p>
         </w:tc>
@@ -5797,7 +8409,27 @@
                 <w:szCs w:val="28"/>
                 <w:lang w:bidi="ta-IN"/>
               </w:rPr>
-              <w:t xml:space="preserve"> (it is Gha)</w:t>
+              <w:t xml:space="preserve"> (it is </w:t>
+            </w:r>
+            <w:proofErr w:type="spellStart"/>
+            <w:r>
+              <w:rPr>
+                <w:rFonts w:ascii="Latha" w:hAnsi="Latha" w:cs="Latha"/>
+                <w:sz w:val="28"/>
+                <w:szCs w:val="28"/>
+                <w:lang w:bidi="ta-IN"/>
+              </w:rPr>
+              <w:t>Gha</w:t>
+            </w:r>
+            <w:proofErr w:type="spellEnd"/>
+            <w:r>
+              <w:rPr>
+                <w:rFonts w:ascii="Latha" w:hAnsi="Latha" w:cs="Latha"/>
+                <w:sz w:val="28"/>
+                <w:szCs w:val="28"/>
+                <w:lang w:bidi="ta-IN"/>
+              </w:rPr>
+              <w:t>)</w:t>
             </w:r>
           </w:p>
         </w:tc>
@@ -5829,7 +8461,31 @@
                 <w:szCs w:val="32"/>
                 <w:lang w:bidi="ta-IN"/>
               </w:rPr>
-              <w:t>1.2.9.1 Padam 35</w:t>
+              <w:t xml:space="preserve">1.2.9.1 </w:t>
+            </w:r>
+            <w:proofErr w:type="spellStart"/>
+            <w:r>
+              <w:rPr>
+                <w:rFonts w:ascii="Latha" w:hAnsi="Latha" w:cs="Latha"/>
+                <w:b/>
+                <w:bCs/>
+                <w:sz w:val="32"/>
+                <w:szCs w:val="32"/>
+                <w:lang w:bidi="ta-IN"/>
+              </w:rPr>
+              <w:t>Padam</w:t>
+            </w:r>
+            <w:proofErr w:type="spellEnd"/>
+            <w:r>
+              <w:rPr>
+                <w:rFonts w:ascii="Latha" w:hAnsi="Latha" w:cs="Latha"/>
+                <w:b/>
+                <w:bCs/>
+                <w:sz w:val="32"/>
+                <w:szCs w:val="32"/>
+                <w:lang w:bidi="ta-IN"/>
+              </w:rPr>
+              <w:t xml:space="preserve"> 35</w:t>
             </w:r>
           </w:p>
         </w:tc>
@@ -6098,7 +8754,27 @@
                 <w:szCs w:val="28"/>
                 <w:lang w:bidi="ta-IN"/>
               </w:rPr>
-              <w:t xml:space="preserve"> (dheergam)</w:t>
+              <w:t xml:space="preserve"> (</w:t>
+            </w:r>
+            <w:proofErr w:type="spellStart"/>
+            <w:r>
+              <w:rPr>
+                <w:rFonts w:ascii="Latha" w:hAnsi="Latha" w:cs="Latha"/>
+                <w:sz w:val="28"/>
+                <w:szCs w:val="28"/>
+                <w:lang w:bidi="ta-IN"/>
+              </w:rPr>
+              <w:t>dheergam</w:t>
+            </w:r>
+            <w:proofErr w:type="spellEnd"/>
+            <w:r>
+              <w:rPr>
+                <w:rFonts w:ascii="Latha" w:hAnsi="Latha" w:cs="Latha"/>
+                <w:sz w:val="28"/>
+                <w:szCs w:val="28"/>
+                <w:lang w:bidi="ta-IN"/>
+              </w:rPr>
+              <w:t>)</w:t>
             </w:r>
           </w:p>
         </w:tc>
@@ -6130,7 +8806,31 @@
                 <w:szCs w:val="32"/>
                 <w:lang w:bidi="ta-IN"/>
               </w:rPr>
-              <w:t>1.2.14.6 Padam 5</w:t>
+              <w:t xml:space="preserve">1.2.14.6 </w:t>
+            </w:r>
+            <w:proofErr w:type="spellStart"/>
+            <w:r>
+              <w:rPr>
+                <w:rFonts w:ascii="Latha" w:hAnsi="Latha" w:cs="Latha"/>
+                <w:b/>
+                <w:bCs/>
+                <w:sz w:val="32"/>
+                <w:szCs w:val="32"/>
+                <w:lang w:bidi="ta-IN"/>
+              </w:rPr>
+              <w:t>Padam</w:t>
+            </w:r>
+            <w:proofErr w:type="spellEnd"/>
+            <w:r>
+              <w:rPr>
+                <w:rFonts w:ascii="Latha" w:hAnsi="Latha" w:cs="Latha"/>
+                <w:b/>
+                <w:bCs/>
+                <w:sz w:val="32"/>
+                <w:szCs w:val="32"/>
+                <w:lang w:bidi="ta-IN"/>
+              </w:rPr>
+              <w:t xml:space="preserve"> 5</w:t>
             </w:r>
           </w:p>
         </w:tc>
@@ -6537,7 +9237,25 @@
                 <w:sz w:val="28"/>
                 <w:szCs w:val="28"/>
               </w:rPr>
-              <w:t xml:space="preserve"> (visargam added)</w:t>
+              <w:t xml:space="preserve"> (</w:t>
+            </w:r>
+            <w:proofErr w:type="spellStart"/>
+            <w:r>
+              <w:rPr>
+                <w:rFonts w:ascii="Latha" w:hAnsi="Latha" w:cs="Latha"/>
+                <w:sz w:val="28"/>
+                <w:szCs w:val="28"/>
+              </w:rPr>
+              <w:t>visargam</w:t>
+            </w:r>
+            <w:proofErr w:type="spellEnd"/>
+            <w:r>
+              <w:rPr>
+                <w:rFonts w:ascii="Latha" w:hAnsi="Latha" w:cs="Latha"/>
+                <w:sz w:val="28"/>
+                <w:szCs w:val="28"/>
+              </w:rPr>
+              <w:t xml:space="preserve"> added)</w:t>
             </w:r>
           </w:p>
         </w:tc>
@@ -6592,8 +9310,42 @@
           <w:szCs w:val="32"/>
           <w:u w:val="single"/>
         </w:rPr>
-        <w:t xml:space="preserve"> Pada Paatam</w:t>
+        <w:t xml:space="preserve"> </w:t>
       </w:r>
+      <w:proofErr w:type="spellStart"/>
+      <w:r>
+        <w:rPr>
+          <w:b/>
+          <w:bCs/>
+          <w:sz w:val="32"/>
+          <w:szCs w:val="32"/>
+          <w:u w:val="single"/>
+        </w:rPr>
+        <w:t>Pada</w:t>
+      </w:r>
+      <w:proofErr w:type="spellEnd"/>
+      <w:r>
+        <w:rPr>
+          <w:b/>
+          <w:bCs/>
+          <w:sz w:val="32"/>
+          <w:szCs w:val="32"/>
+          <w:u w:val="single"/>
+        </w:rPr>
+        <w:t xml:space="preserve"> </w:t>
+      </w:r>
+      <w:proofErr w:type="spellStart"/>
+      <w:r>
+        <w:rPr>
+          <w:b/>
+          <w:bCs/>
+          <w:sz w:val="32"/>
+          <w:szCs w:val="32"/>
+          <w:u w:val="single"/>
+        </w:rPr>
+        <w:t>Paatam</w:t>
+      </w:r>
+      <w:proofErr w:type="spellEnd"/>
       <w:r>
         <w:rPr>
           <w:b/>
@@ -6897,8 +9649,21 @@
                 <w:szCs w:val="32"/>
                 <w:lang w:bidi="ta-IN"/>
               </w:rPr>
-              <w:t xml:space="preserve"> – Padam</w:t>
-            </w:r>
+              <w:t xml:space="preserve"> – </w:t>
+            </w:r>
+            <w:proofErr w:type="spellStart"/>
+            <w:r>
+              <w:rPr>
+                <w:rFonts w:ascii="Latha" w:hAnsi="Latha" w:cs="Latha"/>
+                <w:b/>
+                <w:bCs/>
+                <w:sz w:val="32"/>
+                <w:szCs w:val="32"/>
+                <w:lang w:bidi="ta-IN"/>
+              </w:rPr>
+              <w:t>Padam</w:t>
+            </w:r>
+            <w:proofErr w:type="spellEnd"/>
             <w:r>
               <w:rPr>
                 <w:rFonts w:ascii="Latha" w:hAnsi="Latha" w:cs="Latha" w:hint="cs"/>
@@ -7239,7 +10004,25 @@
                 <w:sz w:val="28"/>
                 <w:szCs w:val="28"/>
               </w:rPr>
-              <w:t>(No visargam before vowel ‘e’)</w:t>
+              <w:t xml:space="preserve">(No </w:t>
+            </w:r>
+            <w:proofErr w:type="spellStart"/>
+            <w:r>
+              <w:rPr>
+                <w:rFonts w:cs="Arial"/>
+                <w:sz w:val="28"/>
+                <w:szCs w:val="28"/>
+              </w:rPr>
+              <w:t>visargam</w:t>
+            </w:r>
+            <w:proofErr w:type="spellEnd"/>
+            <w:r>
+              <w:rPr>
+                <w:rFonts w:cs="Arial"/>
+                <w:sz w:val="28"/>
+                <w:szCs w:val="28"/>
+              </w:rPr>
+              <w:t xml:space="preserve"> before vowel ‘e’)</w:t>
             </w:r>
           </w:p>
         </w:tc>
@@ -7290,8 +10073,21 @@
                 <w:szCs w:val="32"/>
                 <w:lang w:bidi="ta-IN"/>
               </w:rPr>
-              <w:t xml:space="preserve"> – Padam</w:t>
-            </w:r>
+              <w:t xml:space="preserve"> – </w:t>
+            </w:r>
+            <w:proofErr w:type="spellStart"/>
+            <w:r>
+              <w:rPr>
+                <w:rFonts w:ascii="Latha" w:hAnsi="Latha" w:cs="Latha"/>
+                <w:b/>
+                <w:bCs/>
+                <w:sz w:val="32"/>
+                <w:szCs w:val="32"/>
+                <w:lang w:bidi="ta-IN"/>
+              </w:rPr>
+              <w:t>Padam</w:t>
+            </w:r>
+            <w:proofErr w:type="spellEnd"/>
             <w:r>
               <w:rPr>
                 <w:rFonts w:ascii="Latha" w:hAnsi="Latha" w:cs="Latha" w:hint="cs"/>
@@ -7314,7 +10110,6 @@
             <w:pPr>
               <w:spacing w:before="0" w:line="240" w:lineRule="auto"/>
               <w:rPr>
-                <w:rFonts w:hint="cs"/>
                 <w:sz w:val="32"/>
                 <w:szCs w:val="32"/>
               </w:rPr>
@@ -7579,7 +10374,26 @@
                 <w:szCs w:val="28"/>
               </w:rPr>
               <w:br/>
-              <w:t>Padam 42</w:t>
+            </w:r>
+            <w:proofErr w:type="spellStart"/>
+            <w:r>
+              <w:rPr>
+                <w:b/>
+                <w:bCs/>
+                <w:sz w:val="28"/>
+                <w:szCs w:val="28"/>
+              </w:rPr>
+              <w:t>Padam</w:t>
+            </w:r>
+            <w:proofErr w:type="spellEnd"/>
+            <w:r>
+              <w:rPr>
+                <w:b/>
+                <w:bCs/>
+                <w:sz w:val="28"/>
+                <w:szCs w:val="28"/>
+              </w:rPr>
+              <w:t xml:space="preserve"> 42</w:t>
             </w:r>
           </w:p>
         </w:tc>
@@ -7971,7 +10785,25 @@
                 <w:sz w:val="28"/>
                 <w:szCs w:val="28"/>
               </w:rPr>
-              <w:t>(No visargam before vowel ‘e’)</w:t>
+              <w:t xml:space="preserve">(No </w:t>
+            </w:r>
+            <w:proofErr w:type="spellStart"/>
+            <w:r>
+              <w:rPr>
+                <w:rFonts w:cs="Arial"/>
+                <w:sz w:val="28"/>
+                <w:szCs w:val="28"/>
+              </w:rPr>
+              <w:t>visargam</w:t>
+            </w:r>
+            <w:proofErr w:type="spellEnd"/>
+            <w:r>
+              <w:rPr>
+                <w:rFonts w:cs="Arial"/>
+                <w:sz w:val="28"/>
+                <w:szCs w:val="28"/>
+              </w:rPr>
+              <w:t xml:space="preserve"> before vowel ‘e’)</w:t>
             </w:r>
           </w:p>
         </w:tc>
@@ -8464,7 +11296,7 @@
             <w:pPr>
               <w:spacing w:before="0" w:line="240" w:lineRule="auto"/>
               <w:rPr>
-                <w:rFonts w:ascii="Latha" w:hAnsi="Latha" w:cs="Latha" w:hint="cs"/>
+                <w:rFonts w:ascii="Latha" w:hAnsi="Latha" w:cs="Latha"/>
                 <w:b/>
                 <w:bCs/>
                 <w:sz w:val="32"/>
@@ -8480,7 +11312,27 @@
                 <w:sz w:val="28"/>
                 <w:szCs w:val="28"/>
               </w:rPr>
-              <w:t xml:space="preserve">  Padam 27</w:t>
+              <w:t xml:space="preserve">  </w:t>
+            </w:r>
+            <w:proofErr w:type="spellStart"/>
+            <w:r>
+              <w:rPr>
+                <w:b/>
+                <w:bCs/>
+                <w:sz w:val="28"/>
+                <w:szCs w:val="28"/>
+              </w:rPr>
+              <w:t>Padam</w:t>
+            </w:r>
+            <w:proofErr w:type="spellEnd"/>
+            <w:r>
+              <w:rPr>
+                <w:b/>
+                <w:bCs/>
+                <w:sz w:val="28"/>
+                <w:szCs w:val="28"/>
+              </w:rPr>
+              <w:t xml:space="preserve"> 27</w:t>
             </w:r>
           </w:p>
         </w:tc>
@@ -8899,7 +11751,25 @@
                 <w:sz w:val="28"/>
                 <w:szCs w:val="28"/>
               </w:rPr>
-              <w:t>(No visargam before vowel ‘e’)</w:t>
+              <w:t xml:space="preserve">(No </w:t>
+            </w:r>
+            <w:proofErr w:type="spellStart"/>
+            <w:r>
+              <w:rPr>
+                <w:rFonts w:cs="Arial"/>
+                <w:sz w:val="28"/>
+                <w:szCs w:val="28"/>
+              </w:rPr>
+              <w:t>visargam</w:t>
+            </w:r>
+            <w:proofErr w:type="spellEnd"/>
+            <w:r>
+              <w:rPr>
+                <w:rFonts w:cs="Arial"/>
+                <w:sz w:val="28"/>
+                <w:szCs w:val="28"/>
+              </w:rPr>
+              <w:t xml:space="preserve"> before vowel ‘e’)</w:t>
             </w:r>
           </w:p>
         </w:tc>
@@ -8926,8 +11796,19 @@
                 <w:sz w:val="28"/>
                 <w:szCs w:val="28"/>
               </w:rPr>
-              <w:t>1.2.13.3 Vaakyam</w:t>
-            </w:r>
+              <w:t xml:space="preserve">1.2.13.3 </w:t>
+            </w:r>
+            <w:proofErr w:type="spellStart"/>
+            <w:r>
+              <w:rPr>
+                <w:b/>
+                <w:bCs/>
+                <w:sz w:val="28"/>
+                <w:szCs w:val="28"/>
+              </w:rPr>
+              <w:t>Vaakyam</w:t>
+            </w:r>
+            <w:proofErr w:type="spellEnd"/>
           </w:p>
         </w:tc>
         <w:tc>
@@ -9113,7 +11994,27 @@
                 <w:sz w:val="28"/>
                 <w:szCs w:val="28"/>
               </w:rPr>
-              <w:t xml:space="preserve"> Padam 50</w:t>
+              <w:t xml:space="preserve"> </w:t>
+            </w:r>
+            <w:proofErr w:type="spellStart"/>
+            <w:r>
+              <w:rPr>
+                <w:b/>
+                <w:bCs/>
+                <w:sz w:val="28"/>
+                <w:szCs w:val="28"/>
+              </w:rPr>
+              <w:t>Padam</w:t>
+            </w:r>
+            <w:proofErr w:type="spellEnd"/>
+            <w:r>
+              <w:rPr>
+                <w:b/>
+                <w:bCs/>
+                <w:sz w:val="28"/>
+                <w:szCs w:val="28"/>
+              </w:rPr>
+              <w:t xml:space="preserve"> 50</w:t>
             </w:r>
           </w:p>
         </w:tc>
@@ -9125,7 +12026,7 @@
             <w:pPr>
               <w:spacing w:before="0" w:line="240" w:lineRule="auto"/>
               <w:rPr>
-                <w:rFonts w:ascii="Latha" w:hAnsi="Latha" w:cs="Latha" w:hint="cs"/>
+                <w:rFonts w:ascii="Latha" w:hAnsi="Latha" w:cs="Latha"/>
                 <w:sz w:val="28"/>
                 <w:szCs w:val="28"/>
                 <w:cs/>
@@ -9184,6 +12085,7 @@
               </w:rPr>
               <w:t>ஶ</w:t>
             </w:r>
+            <w:proofErr w:type="spellStart"/>
             <w:r>
               <w:rPr>
                 <w:rFonts w:ascii="BRH Devanagari Extra" w:hAnsi="BRH Devanagari Extra" w:cs="Latha"/>
@@ -9203,6 +12105,7 @@
               </w:rPr>
               <w:t>è</w:t>
             </w:r>
+            <w:proofErr w:type="spellEnd"/>
             <w:r>
               <w:rPr>
                 <w:rFonts w:ascii="BRH Tamil Tab Extra" w:hAnsi="BRH Tamil Tab Extra" w:cs="Latha"/>
@@ -9316,6 +12219,7 @@
               </w:rPr>
               <w:t>…</w:t>
             </w:r>
+            <w:proofErr w:type="spellStart"/>
             <w:r>
               <w:rPr>
                 <w:rFonts w:ascii="BRH Devanagari Extra" w:hAnsi="BRH Devanagari Extra" w:cs="Latha"/>
@@ -9325,6 +12229,7 @@
               </w:rPr>
               <w:t>óè</w:t>
             </w:r>
+            <w:proofErr w:type="spellEnd"/>
             <w:r>
               <w:rPr>
                 <w:rFonts w:ascii="BRH Tamil Tab Extra" w:hAnsi="BRH Tamil Tab Extra" w:cs="Latha"/>
@@ -9435,6 +12340,7 @@
               </w:rPr>
               <w:t>ஶ</w:t>
             </w:r>
+            <w:proofErr w:type="spellStart"/>
             <w:r>
               <w:rPr>
                 <w:rFonts w:ascii="BRH Devanagari Extra" w:hAnsi="BRH Devanagari Extra" w:cs="Latha"/>
@@ -9444,6 +12350,7 @@
               </w:rPr>
               <w:t>óè</w:t>
             </w:r>
+            <w:proofErr w:type="spellEnd"/>
             <w:r>
               <w:rPr>
                 <w:rFonts w:ascii="BRH Tamil Tab Extra" w:hAnsi="BRH Tamil Tab Extra" w:cs="Latha"/>
@@ -9553,6 +12460,7 @@
               </w:rPr>
               <w:t>…</w:t>
             </w:r>
+            <w:proofErr w:type="spellStart"/>
             <w:r>
               <w:rPr>
                 <w:rFonts w:ascii="BRH Devanagari Extra" w:hAnsi="BRH Devanagari Extra" w:cs="Latha"/>
@@ -9562,6 +12470,7 @@
               </w:rPr>
               <w:t>óè</w:t>
             </w:r>
+            <w:proofErr w:type="spellEnd"/>
             <w:r>
               <w:rPr>
                 <w:rFonts w:ascii="BRH Tamil Tab Extra" w:hAnsi="BRH Tamil Tab Extra" w:cs="Latha"/>
@@ -9607,7 +12516,7 @@
             <w:pPr>
               <w:spacing w:before="0" w:line="240" w:lineRule="auto"/>
               <w:rPr>
-                <w:rFonts w:ascii="Latha" w:hAnsi="Latha" w:cs="Latha" w:hint="cs"/>
+                <w:rFonts w:ascii="Latha" w:hAnsi="Latha" w:cs="Latha"/>
                 <w:sz w:val="28"/>
                 <w:szCs w:val="28"/>
                 <w:cs/>
@@ -9620,7 +12529,25 @@
                 <w:sz w:val="28"/>
                 <w:szCs w:val="28"/>
               </w:rPr>
-              <w:t>(No visargam before vowel ‘e’)</w:t>
+              <w:t xml:space="preserve">(No </w:t>
+            </w:r>
+            <w:proofErr w:type="spellStart"/>
+            <w:r>
+              <w:rPr>
+                <w:rFonts w:cs="Arial"/>
+                <w:sz w:val="28"/>
+                <w:szCs w:val="28"/>
+              </w:rPr>
+              <w:t>visargam</w:t>
+            </w:r>
+            <w:proofErr w:type="spellEnd"/>
+            <w:r>
+              <w:rPr>
+                <w:rFonts w:cs="Arial"/>
+                <w:sz w:val="28"/>
+                <w:szCs w:val="28"/>
+              </w:rPr>
+              <w:t xml:space="preserve"> before vowel ‘e’)</w:t>
             </w:r>
           </w:p>
         </w:tc>
@@ -9642,7 +12569,7 @@
 </file>
 
 <file path=word/endnotes.xml><?xml version="1.0" encoding="utf-8"?>
-<w:endnotes xmlns:wpc="http://schemas.microsoft.com/office/word/2010/wordprocessingCanvas" xmlns:cx="http://schemas.microsoft.com/office/drawing/2014/chartex" xmlns:cx1="http://schemas.microsoft.com/office/drawing/2015/9/8/chartex" xmlns:cx2="http://schemas.microsoft.com/office/drawing/2015/10/21/chartex" xmlns:cx3="http://schemas.microsoft.com/office/drawing/2016/5/9/chartex" xmlns:cx4="http://schemas.microsoft.com/office/drawing/2016/5/10/chartex" xmlns:cx5="http://schemas.microsoft.com/office/drawing/2016/5/11/chartex" xmlns:cx6="http://schemas.microsoft.com/office/drawing/2016/5/12/chartex" xmlns:cx7="http://schemas.microsoft.com/office/drawing/2016/5/13/chartex" xmlns:cx8="http://schemas.microsoft.com/office/drawing/2016/5/14/chartex" xmlns:mc="http://schemas.openxmlformats.org/markup-compatibility/2006" xmlns:aink="http://schemas.microsoft.com/office/drawing/2016/ink" xmlns:am3d="http://schemas.microsoft.com/office/drawing/2017/model3d" xmlns:o="urn:schemas-microsoft-com:office:office" xmlns:r="http://schemas.openxmlformats.org/officeDocument/2006/relationships" xmlns:m="http://schemas.openxmlformats.org/officeDocument/2006/math" xmlns:v="urn:schemas-microsoft-com:vml" xmlns:wp14="http://schemas.microsoft.com/office/word/2010/wordprocessingDrawing" xmlns:wp="http://schemas.openxmlformats.org/drawingml/2006/wordprocessingDrawing" xmlns:w10="urn:schemas-microsoft-com:office:word" xmlns:w="http://schemas.openxmlformats.org/wordprocessingml/2006/main" xmlns:w14="http://schemas.microsoft.com/office/word/2010/wordml" xmlns:w15="http://schemas.microsoft.com/office/word/2012/wordml" xmlns:w16cex="http://schemas.microsoft.com/office/word/2018/wordml/cex" xmlns:w16cid="http://schemas.microsoft.com/office/word/2016/wordml/cid" xmlns:w16="http://schemas.microsoft.com/office/word/2018/wordml" xmlns:w16se="http://schemas.microsoft.com/office/word/2015/wordml/symex" xmlns:wpg="http://schemas.microsoft.com/office/word/2010/wordprocessingGroup" xmlns:wpi="http://schemas.microsoft.com/office/word/2010/wordprocessingInk" xmlns:wne="http://schemas.microsoft.com/office/word/2006/wordml" xmlns:wps="http://schemas.microsoft.com/office/word/2010/wordprocessingShape" mc:Ignorable="w14 w15 w16se w16cid w16 w16cex wp14">
+<w:endnotes xmlns:wpc="http://schemas.microsoft.com/office/word/2010/wordprocessingCanvas" xmlns:cx="http://schemas.microsoft.com/office/drawing/2014/chartex" xmlns:cx1="http://schemas.microsoft.com/office/drawing/2015/9/8/chartex" xmlns:mc="http://schemas.openxmlformats.org/markup-compatibility/2006" xmlns:o="urn:schemas-microsoft-com:office:office" xmlns:r="http://schemas.openxmlformats.org/officeDocument/2006/relationships" xmlns:m="http://schemas.openxmlformats.org/officeDocument/2006/math" xmlns:v="urn:schemas-microsoft-com:vml" xmlns:wp14="http://schemas.microsoft.com/office/word/2010/wordprocessingDrawing" xmlns:wp="http://schemas.openxmlformats.org/drawingml/2006/wordprocessingDrawing" xmlns:w10="urn:schemas-microsoft-com:office:word" xmlns:w="http://schemas.openxmlformats.org/wordprocessingml/2006/main" xmlns:w14="http://schemas.microsoft.com/office/word/2010/wordml" xmlns:w15="http://schemas.microsoft.com/office/word/2012/wordml" xmlns:w16se="http://schemas.microsoft.com/office/word/2015/wordml/symex" xmlns:wpg="http://schemas.microsoft.com/office/word/2010/wordprocessingGroup" xmlns:wpi="http://schemas.microsoft.com/office/word/2010/wordprocessingInk" xmlns:wne="http://schemas.microsoft.com/office/word/2006/wordml" xmlns:wps="http://schemas.microsoft.com/office/word/2010/wordprocessingShape" mc:Ignorable="w14 w15 w16se wp14">
   <w:endnote w:type="separator" w:id="-1">
     <w:p>
       <w:pPr>
@@ -9667,7 +12594,7 @@
 </file>
 
 <file path=word/footer1.xml><?xml version="1.0" encoding="utf-8"?>
-<w:ftr xmlns:wpc="http://schemas.microsoft.com/office/word/2010/wordprocessingCanvas" xmlns:cx="http://schemas.microsoft.com/office/drawing/2014/chartex" xmlns:cx1="http://schemas.microsoft.com/office/drawing/2015/9/8/chartex" xmlns:cx2="http://schemas.microsoft.com/office/drawing/2015/10/21/chartex" xmlns:cx3="http://schemas.microsoft.com/office/drawing/2016/5/9/chartex" xmlns:cx4="http://schemas.microsoft.com/office/drawing/2016/5/10/chartex" xmlns:cx5="http://schemas.microsoft.com/office/drawing/2016/5/11/chartex" xmlns:cx6="http://schemas.microsoft.com/office/drawing/2016/5/12/chartex" xmlns:cx7="http://schemas.microsoft.com/office/drawing/2016/5/13/chartex" xmlns:cx8="http://schemas.microsoft.com/office/drawing/2016/5/14/chartex" xmlns:mc="http://schemas.openxmlformats.org/markup-compatibility/2006" xmlns:aink="http://schemas.microsoft.com/office/drawing/2016/ink" xmlns:am3d="http://schemas.microsoft.com/office/drawing/2017/model3d" xmlns:o="urn:schemas-microsoft-com:office:office" xmlns:r="http://schemas.openxmlformats.org/officeDocument/2006/relationships" xmlns:m="http://schemas.openxmlformats.org/officeDocument/2006/math" xmlns:v="urn:schemas-microsoft-com:vml" xmlns:wp14="http://schemas.microsoft.com/office/word/2010/wordprocessingDrawing" xmlns:wp="http://schemas.openxmlformats.org/drawingml/2006/wordprocessingDrawing" xmlns:w10="urn:schemas-microsoft-com:office:word" xmlns:w="http://schemas.openxmlformats.org/wordprocessingml/2006/main" xmlns:w14="http://schemas.microsoft.com/office/word/2010/wordml" xmlns:w15="http://schemas.microsoft.com/office/word/2012/wordml" xmlns:w16cex="http://schemas.microsoft.com/office/word/2018/wordml/cex" xmlns:w16cid="http://schemas.microsoft.com/office/word/2016/wordml/cid" xmlns:w16="http://schemas.microsoft.com/office/word/2018/wordml" xmlns:w16se="http://schemas.microsoft.com/office/word/2015/wordml/symex" xmlns:wpg="http://schemas.microsoft.com/office/word/2010/wordprocessingGroup" xmlns:wpi="http://schemas.microsoft.com/office/word/2010/wordprocessingInk" xmlns:wne="http://schemas.microsoft.com/office/word/2006/wordml" xmlns:wps="http://schemas.microsoft.com/office/word/2010/wordprocessingShape" mc:Ignorable="w14 w15 w16se w16cid w16 w16cex wp14">
+<w:ftr xmlns:wpc="http://schemas.microsoft.com/office/word/2010/wordprocessingCanvas" xmlns:cx="http://schemas.microsoft.com/office/drawing/2014/chartex" xmlns:cx1="http://schemas.microsoft.com/office/drawing/2015/9/8/chartex" xmlns:mc="http://schemas.openxmlformats.org/markup-compatibility/2006" xmlns:o="urn:schemas-microsoft-com:office:office" xmlns:r="http://schemas.openxmlformats.org/officeDocument/2006/relationships" xmlns:m="http://schemas.openxmlformats.org/officeDocument/2006/math" xmlns:v="urn:schemas-microsoft-com:vml" xmlns:wp14="http://schemas.microsoft.com/office/word/2010/wordprocessingDrawing" xmlns:wp="http://schemas.openxmlformats.org/drawingml/2006/wordprocessingDrawing" xmlns:w10="urn:schemas-microsoft-com:office:word" xmlns:w="http://schemas.openxmlformats.org/wordprocessingml/2006/main" xmlns:w14="http://schemas.microsoft.com/office/word/2010/wordml" xmlns:w15="http://schemas.microsoft.com/office/word/2012/wordml" xmlns:w16se="http://schemas.microsoft.com/office/word/2015/wordml/symex" xmlns:wpg="http://schemas.microsoft.com/office/word/2010/wordprocessingGroup" xmlns:wpi="http://schemas.microsoft.com/office/word/2010/wordprocessingInk" xmlns:wne="http://schemas.microsoft.com/office/word/2006/wordml" xmlns:wps="http://schemas.microsoft.com/office/word/2010/wordprocessingShape" mc:Ignorable="w14 w15 w16se wp14">
   <w:p>
     <w:pPr>
       <w:pBdr>
@@ -9761,7 +12688,7 @@
         <w:bCs/>
         <w:noProof/>
       </w:rPr>
-      <w:t>4</w:t>
+      <w:t>2</w:t>
     </w:r>
     <w:r>
       <w:rPr>
@@ -9804,7 +12731,7 @@
         <w:bCs/>
         <w:noProof/>
       </w:rPr>
-      <w:t>4</w:t>
+      <w:t>5</w:t>
     </w:r>
     <w:r>
       <w:rPr>
@@ -9823,7 +12750,7 @@
 </file>
 
 <file path=word/footer2.xml><?xml version="1.0" encoding="utf-8"?>
-<w:ftr xmlns:wpc="http://schemas.microsoft.com/office/word/2010/wordprocessingCanvas" xmlns:cx="http://schemas.microsoft.com/office/drawing/2014/chartex" xmlns:cx1="http://schemas.microsoft.com/office/drawing/2015/9/8/chartex" xmlns:cx2="http://schemas.microsoft.com/office/drawing/2015/10/21/chartex" xmlns:cx3="http://schemas.microsoft.com/office/drawing/2016/5/9/chartex" xmlns:cx4="http://schemas.microsoft.com/office/drawing/2016/5/10/chartex" xmlns:cx5="http://schemas.microsoft.com/office/drawing/2016/5/11/chartex" xmlns:cx6="http://schemas.microsoft.com/office/drawing/2016/5/12/chartex" xmlns:cx7="http://schemas.microsoft.com/office/drawing/2016/5/13/chartex" xmlns:cx8="http://schemas.microsoft.com/office/drawing/2016/5/14/chartex" xmlns:mc="http://schemas.openxmlformats.org/markup-compatibility/2006" xmlns:aink="http://schemas.microsoft.com/office/drawing/2016/ink" xmlns:am3d="http://schemas.microsoft.com/office/drawing/2017/model3d" xmlns:o="urn:schemas-microsoft-com:office:office" xmlns:r="http://schemas.openxmlformats.org/officeDocument/2006/relationships" xmlns:m="http://schemas.openxmlformats.org/officeDocument/2006/math" xmlns:v="urn:schemas-microsoft-com:vml" xmlns:wp14="http://schemas.microsoft.com/office/word/2010/wordprocessingDrawing" xmlns:wp="http://schemas.openxmlformats.org/drawingml/2006/wordprocessingDrawing" xmlns:w10="urn:schemas-microsoft-com:office:word" xmlns:w="http://schemas.openxmlformats.org/wordprocessingml/2006/main" xmlns:w14="http://schemas.microsoft.com/office/word/2010/wordml" xmlns:w15="http://schemas.microsoft.com/office/word/2012/wordml" xmlns:w16cex="http://schemas.microsoft.com/office/word/2018/wordml/cex" xmlns:w16cid="http://schemas.microsoft.com/office/word/2016/wordml/cid" xmlns:w16="http://schemas.microsoft.com/office/word/2018/wordml" xmlns:w16se="http://schemas.microsoft.com/office/word/2015/wordml/symex" xmlns:wpg="http://schemas.microsoft.com/office/word/2010/wordprocessingGroup" xmlns:wpi="http://schemas.microsoft.com/office/word/2010/wordprocessingInk" xmlns:wne="http://schemas.microsoft.com/office/word/2006/wordml" xmlns:wps="http://schemas.microsoft.com/office/word/2010/wordprocessingShape" mc:Ignorable="w14 w15 w16se w16cid w16 w16cex wp14">
+<w:ftr xmlns:wpc="http://schemas.microsoft.com/office/word/2010/wordprocessingCanvas" xmlns:cx="http://schemas.microsoft.com/office/drawing/2014/chartex" xmlns:cx1="http://schemas.microsoft.com/office/drawing/2015/9/8/chartex" xmlns:mc="http://schemas.openxmlformats.org/markup-compatibility/2006" xmlns:o="urn:schemas-microsoft-com:office:office" xmlns:r="http://schemas.openxmlformats.org/officeDocument/2006/relationships" xmlns:m="http://schemas.openxmlformats.org/officeDocument/2006/math" xmlns:v="urn:schemas-microsoft-com:vml" xmlns:wp14="http://schemas.microsoft.com/office/word/2010/wordprocessingDrawing" xmlns:wp="http://schemas.openxmlformats.org/drawingml/2006/wordprocessingDrawing" xmlns:w10="urn:schemas-microsoft-com:office:word" xmlns:w="http://schemas.openxmlformats.org/wordprocessingml/2006/main" xmlns:w14="http://schemas.microsoft.com/office/word/2010/wordml" xmlns:w15="http://schemas.microsoft.com/office/word/2012/wordml" xmlns:w16se="http://schemas.microsoft.com/office/word/2015/wordml/symex" xmlns:wpg="http://schemas.microsoft.com/office/word/2010/wordprocessingGroup" xmlns:wpi="http://schemas.microsoft.com/office/word/2010/wordprocessingInk" xmlns:wne="http://schemas.microsoft.com/office/word/2006/wordml" xmlns:wps="http://schemas.microsoft.com/office/word/2010/wordprocessingShape" mc:Ignorable="w14 w15 w16se wp14">
   <w:p>
     <w:pPr>
       <w:pBdr>
@@ -9949,7 +12876,7 @@
         <w:bCs/>
         <w:noProof/>
       </w:rPr>
-      <w:t>3</w:t>
+      <w:t>1</w:t>
     </w:r>
     <w:r>
       <w:rPr>
@@ -9992,7 +12919,7 @@
         <w:bCs/>
         <w:noProof/>
       </w:rPr>
-      <w:t>4</w:t>
+      <w:t>5</w:t>
     </w:r>
     <w:r>
       <w:rPr>
@@ -10019,7 +12946,7 @@
 </file>
 
 <file path=word/footnotes.xml><?xml version="1.0" encoding="utf-8"?>
-<w:footnotes xmlns:wpc="http://schemas.microsoft.com/office/word/2010/wordprocessingCanvas" xmlns:cx="http://schemas.microsoft.com/office/drawing/2014/chartex" xmlns:cx1="http://schemas.microsoft.com/office/drawing/2015/9/8/chartex" xmlns:cx2="http://schemas.microsoft.com/office/drawing/2015/10/21/chartex" xmlns:cx3="http://schemas.microsoft.com/office/drawing/2016/5/9/chartex" xmlns:cx4="http://schemas.microsoft.com/office/drawing/2016/5/10/chartex" xmlns:cx5="http://schemas.microsoft.com/office/drawing/2016/5/11/chartex" xmlns:cx6="http://schemas.microsoft.com/office/drawing/2016/5/12/chartex" xmlns:cx7="http://schemas.microsoft.com/office/drawing/2016/5/13/chartex" xmlns:cx8="http://schemas.microsoft.com/office/drawing/2016/5/14/chartex" xmlns:mc="http://schemas.openxmlformats.org/markup-compatibility/2006" xmlns:aink="http://schemas.microsoft.com/office/drawing/2016/ink" xmlns:am3d="http://schemas.microsoft.com/office/drawing/2017/model3d" xmlns:o="urn:schemas-microsoft-com:office:office" xmlns:r="http://schemas.openxmlformats.org/officeDocument/2006/relationships" xmlns:m="http://schemas.openxmlformats.org/officeDocument/2006/math" xmlns:v="urn:schemas-microsoft-com:vml" xmlns:wp14="http://schemas.microsoft.com/office/word/2010/wordprocessingDrawing" xmlns:wp="http://schemas.openxmlformats.org/drawingml/2006/wordprocessingDrawing" xmlns:w10="urn:schemas-microsoft-com:office:word" xmlns:w="http://schemas.openxmlformats.org/wordprocessingml/2006/main" xmlns:w14="http://schemas.microsoft.com/office/word/2010/wordml" xmlns:w15="http://schemas.microsoft.com/office/word/2012/wordml" xmlns:w16cex="http://schemas.microsoft.com/office/word/2018/wordml/cex" xmlns:w16cid="http://schemas.microsoft.com/office/word/2016/wordml/cid" xmlns:w16="http://schemas.microsoft.com/office/word/2018/wordml" xmlns:w16se="http://schemas.microsoft.com/office/word/2015/wordml/symex" xmlns:wpg="http://schemas.microsoft.com/office/word/2010/wordprocessingGroup" xmlns:wpi="http://schemas.microsoft.com/office/word/2010/wordprocessingInk" xmlns:wne="http://schemas.microsoft.com/office/word/2006/wordml" xmlns:wps="http://schemas.microsoft.com/office/word/2010/wordprocessingShape" mc:Ignorable="w14 w15 w16se w16cid w16 w16cex wp14">
+<w:footnotes xmlns:wpc="http://schemas.microsoft.com/office/word/2010/wordprocessingCanvas" xmlns:cx="http://schemas.microsoft.com/office/drawing/2014/chartex" xmlns:cx1="http://schemas.microsoft.com/office/drawing/2015/9/8/chartex" xmlns:mc="http://schemas.openxmlformats.org/markup-compatibility/2006" xmlns:o="urn:schemas-microsoft-com:office:office" xmlns:r="http://schemas.openxmlformats.org/officeDocument/2006/relationships" xmlns:m="http://schemas.openxmlformats.org/officeDocument/2006/math" xmlns:v="urn:schemas-microsoft-com:vml" xmlns:wp14="http://schemas.microsoft.com/office/word/2010/wordprocessingDrawing" xmlns:wp="http://schemas.openxmlformats.org/drawingml/2006/wordprocessingDrawing" xmlns:w10="urn:schemas-microsoft-com:office:word" xmlns:w="http://schemas.openxmlformats.org/wordprocessingml/2006/main" xmlns:w14="http://schemas.microsoft.com/office/word/2010/wordml" xmlns:w15="http://schemas.microsoft.com/office/word/2012/wordml" xmlns:w16se="http://schemas.microsoft.com/office/word/2015/wordml/symex" xmlns:wpg="http://schemas.microsoft.com/office/word/2010/wordprocessingGroup" xmlns:wpi="http://schemas.microsoft.com/office/word/2010/wordprocessingInk" xmlns:wne="http://schemas.microsoft.com/office/word/2006/wordml" xmlns:wps="http://schemas.microsoft.com/office/word/2010/wordprocessingShape" mc:Ignorable="w14 w15 w16se wp14">
   <w:footnote w:type="separator" w:id="-1">
     <w:p>
       <w:pPr>
@@ -10044,7 +12971,7 @@
 </file>
 
 <file path=word/header1.xml><?xml version="1.0" encoding="utf-8"?>
-<w:hdr xmlns:wpc="http://schemas.microsoft.com/office/word/2010/wordprocessingCanvas" xmlns:cx="http://schemas.microsoft.com/office/drawing/2014/chartex" xmlns:cx1="http://schemas.microsoft.com/office/drawing/2015/9/8/chartex" xmlns:cx2="http://schemas.microsoft.com/office/drawing/2015/10/21/chartex" xmlns:cx3="http://schemas.microsoft.com/office/drawing/2016/5/9/chartex" xmlns:cx4="http://schemas.microsoft.com/office/drawing/2016/5/10/chartex" xmlns:cx5="http://schemas.microsoft.com/office/drawing/2016/5/11/chartex" xmlns:cx6="http://schemas.microsoft.com/office/drawing/2016/5/12/chartex" xmlns:cx7="http://schemas.microsoft.com/office/drawing/2016/5/13/chartex" xmlns:cx8="http://schemas.microsoft.com/office/drawing/2016/5/14/chartex" xmlns:mc="http://schemas.openxmlformats.org/markup-compatibility/2006" xmlns:aink="http://schemas.microsoft.com/office/drawing/2016/ink" xmlns:am3d="http://schemas.microsoft.com/office/drawing/2017/model3d" xmlns:o="urn:schemas-microsoft-com:office:office" xmlns:r="http://schemas.openxmlformats.org/officeDocument/2006/relationships" xmlns:m="http://schemas.openxmlformats.org/officeDocument/2006/math" xmlns:v="urn:schemas-microsoft-com:vml" xmlns:wp14="http://schemas.microsoft.com/office/word/2010/wordprocessingDrawing" xmlns:wp="http://schemas.openxmlformats.org/drawingml/2006/wordprocessingDrawing" xmlns:w10="urn:schemas-microsoft-com:office:word" xmlns:w="http://schemas.openxmlformats.org/wordprocessingml/2006/main" xmlns:w14="http://schemas.microsoft.com/office/word/2010/wordml" xmlns:w15="http://schemas.microsoft.com/office/word/2012/wordml" xmlns:w16cex="http://schemas.microsoft.com/office/word/2018/wordml/cex" xmlns:w16cid="http://schemas.microsoft.com/office/word/2016/wordml/cid" xmlns:w16="http://schemas.microsoft.com/office/word/2018/wordml" xmlns:w16se="http://schemas.microsoft.com/office/word/2015/wordml/symex" xmlns:wpg="http://schemas.microsoft.com/office/word/2010/wordprocessingGroup" xmlns:wpi="http://schemas.microsoft.com/office/word/2010/wordprocessingInk" xmlns:wne="http://schemas.microsoft.com/office/word/2006/wordml" xmlns:wps="http://schemas.microsoft.com/office/word/2010/wordprocessingShape" mc:Ignorable="w14 w15 w16se w16cid w16 w16cex wp14">
+<w:hdr xmlns:wpc="http://schemas.microsoft.com/office/word/2010/wordprocessingCanvas" xmlns:cx="http://schemas.microsoft.com/office/drawing/2014/chartex" xmlns:cx1="http://schemas.microsoft.com/office/drawing/2015/9/8/chartex" xmlns:mc="http://schemas.openxmlformats.org/markup-compatibility/2006" xmlns:o="urn:schemas-microsoft-com:office:office" xmlns:r="http://schemas.openxmlformats.org/officeDocument/2006/relationships" xmlns:m="http://schemas.openxmlformats.org/officeDocument/2006/math" xmlns:v="urn:schemas-microsoft-com:vml" xmlns:wp14="http://schemas.microsoft.com/office/word/2010/wordprocessingDrawing" xmlns:wp="http://schemas.openxmlformats.org/drawingml/2006/wordprocessingDrawing" xmlns:w10="urn:schemas-microsoft-com:office:word" xmlns:w="http://schemas.openxmlformats.org/wordprocessingml/2006/main" xmlns:w14="http://schemas.microsoft.com/office/word/2010/wordml" xmlns:w15="http://schemas.microsoft.com/office/word/2012/wordml" xmlns:w16se="http://schemas.microsoft.com/office/word/2015/wordml/symex" xmlns:wpg="http://schemas.microsoft.com/office/word/2010/wordprocessingGroup" xmlns:wpi="http://schemas.microsoft.com/office/word/2010/wordprocessingInk" xmlns:wne="http://schemas.microsoft.com/office/word/2006/wordml" xmlns:wps="http://schemas.microsoft.com/office/word/2010/wordprocessingShape" mc:Ignorable="w14 w15 w16se wp14">
   <w:p>
     <w:pPr>
       <w:pStyle w:val="Header"/>
@@ -10057,7 +12984,7 @@
 </file>
 
 <file path=word/header2.xml><?xml version="1.0" encoding="utf-8"?>
-<w:hdr xmlns:wpc="http://schemas.microsoft.com/office/word/2010/wordprocessingCanvas" xmlns:cx="http://schemas.microsoft.com/office/drawing/2014/chartex" xmlns:cx1="http://schemas.microsoft.com/office/drawing/2015/9/8/chartex" xmlns:cx2="http://schemas.microsoft.com/office/drawing/2015/10/21/chartex" xmlns:cx3="http://schemas.microsoft.com/office/drawing/2016/5/9/chartex" xmlns:cx4="http://schemas.microsoft.com/office/drawing/2016/5/10/chartex" xmlns:cx5="http://schemas.microsoft.com/office/drawing/2016/5/11/chartex" xmlns:cx6="http://schemas.microsoft.com/office/drawing/2016/5/12/chartex" xmlns:cx7="http://schemas.microsoft.com/office/drawing/2016/5/13/chartex" xmlns:cx8="http://schemas.microsoft.com/office/drawing/2016/5/14/chartex" xmlns:mc="http://schemas.openxmlformats.org/markup-compatibility/2006" xmlns:aink="http://schemas.microsoft.com/office/drawing/2016/ink" xmlns:am3d="http://schemas.microsoft.com/office/drawing/2017/model3d" xmlns:o="urn:schemas-microsoft-com:office:office" xmlns:r="http://schemas.openxmlformats.org/officeDocument/2006/relationships" xmlns:m="http://schemas.openxmlformats.org/officeDocument/2006/math" xmlns:v="urn:schemas-microsoft-com:vml" xmlns:wp14="http://schemas.microsoft.com/office/word/2010/wordprocessingDrawing" xmlns:wp="http://schemas.openxmlformats.org/drawingml/2006/wordprocessingDrawing" xmlns:w10="urn:schemas-microsoft-com:office:word" xmlns:w="http://schemas.openxmlformats.org/wordprocessingml/2006/main" xmlns:w14="http://schemas.microsoft.com/office/word/2010/wordml" xmlns:w15="http://schemas.microsoft.com/office/word/2012/wordml" xmlns:w16cex="http://schemas.microsoft.com/office/word/2018/wordml/cex" xmlns:w16cid="http://schemas.microsoft.com/office/word/2016/wordml/cid" xmlns:w16="http://schemas.microsoft.com/office/word/2018/wordml" xmlns:w16se="http://schemas.microsoft.com/office/word/2015/wordml/symex" xmlns:wpg="http://schemas.microsoft.com/office/word/2010/wordprocessingGroup" xmlns:wpi="http://schemas.microsoft.com/office/word/2010/wordprocessingInk" xmlns:wne="http://schemas.microsoft.com/office/word/2006/wordml" xmlns:wps="http://schemas.microsoft.com/office/word/2010/wordprocessingShape" mc:Ignorable="w14 w15 w16se w16cid w16 w16cex wp14">
+<w:hdr xmlns:wpc="http://schemas.microsoft.com/office/word/2010/wordprocessingCanvas" xmlns:cx="http://schemas.microsoft.com/office/drawing/2014/chartex" xmlns:cx1="http://schemas.microsoft.com/office/drawing/2015/9/8/chartex" xmlns:mc="http://schemas.openxmlformats.org/markup-compatibility/2006" xmlns:o="urn:schemas-microsoft-com:office:office" xmlns:r="http://schemas.openxmlformats.org/officeDocument/2006/relationships" xmlns:m="http://schemas.openxmlformats.org/officeDocument/2006/math" xmlns:v="urn:schemas-microsoft-com:vml" xmlns:wp14="http://schemas.microsoft.com/office/word/2010/wordprocessingDrawing" xmlns:wp="http://schemas.openxmlformats.org/drawingml/2006/wordprocessingDrawing" xmlns:w10="urn:schemas-microsoft-com:office:word" xmlns:w="http://schemas.openxmlformats.org/wordprocessingml/2006/main" xmlns:w14="http://schemas.microsoft.com/office/word/2010/wordml" xmlns:w15="http://schemas.microsoft.com/office/word/2012/wordml" xmlns:w16se="http://schemas.microsoft.com/office/word/2015/wordml/symex" xmlns:wpg="http://schemas.microsoft.com/office/word/2010/wordprocessingGroup" xmlns:wpi="http://schemas.microsoft.com/office/word/2010/wordprocessingInk" xmlns:wne="http://schemas.microsoft.com/office/word/2006/wordml" xmlns:wps="http://schemas.microsoft.com/office/word/2010/wordprocessingShape" mc:Ignorable="w14 w15 w16se wp14">
   <w:p>
     <w:pPr>
       <w:pStyle w:val="Header"/>
@@ -10070,7 +12997,7 @@
 </file>
 
 <file path=word/styles.xml><?xml version="1.0" encoding="utf-8"?>
-<w:styles xmlns:mc="http://schemas.openxmlformats.org/markup-compatibility/2006" xmlns:r="http://schemas.openxmlformats.org/officeDocument/2006/relationships" xmlns:w="http://schemas.openxmlformats.org/wordprocessingml/2006/main" xmlns:w14="http://schemas.microsoft.com/office/word/2010/wordml" xmlns:w15="http://schemas.microsoft.com/office/word/2012/wordml" xmlns:w16cex="http://schemas.microsoft.com/office/word/2018/wordml/cex" xmlns:w16cid="http://schemas.microsoft.com/office/word/2016/wordml/cid" xmlns:w16="http://schemas.microsoft.com/office/word/2018/wordml" xmlns:w16se="http://schemas.microsoft.com/office/word/2015/wordml/symex" mc:Ignorable="w14 w15 w16se w16cid w16 w16cex">
+<w:styles xmlns:mc="http://schemas.openxmlformats.org/markup-compatibility/2006" xmlns:r="http://schemas.openxmlformats.org/officeDocument/2006/relationships" xmlns:w="http://schemas.openxmlformats.org/wordprocessingml/2006/main" xmlns:w14="http://schemas.microsoft.com/office/word/2010/wordml" xmlns:w15="http://schemas.microsoft.com/office/word/2012/wordml" xmlns:w16se="http://schemas.microsoft.com/office/word/2015/wordml/symex" mc:Ignorable="w14 w15 w16se">
   <w:docDefaults>
     <w:rPrDefault>
       <w:rPr>
@@ -10080,7 +13007,7 @@
     </w:rPrDefault>
     <w:pPrDefault/>
   </w:docDefaults>
-  <w:latentStyles w:defLockedState="0" w:defUIPriority="99" w:defSemiHidden="0" w:defUnhideWhenUsed="0" w:defQFormat="0" w:count="376">
+  <w:latentStyles w:defLockedState="0" w:defUIPriority="99" w:defSemiHidden="0" w:defUnhideWhenUsed="0" w:defQFormat="0" w:count="371">
     <w:lsdException w:name="Normal" w:uiPriority="0" w:qFormat="1"/>
     <w:lsdException w:name="heading 1" w:uiPriority="9" w:qFormat="1"/>
     <w:lsdException w:name="heading 2" w:semiHidden="1" w:uiPriority="9" w:unhideWhenUsed="1" w:qFormat="1"/>
@@ -10452,11 +13379,6 @@
     <w:lsdException w:name="List Table 5 Dark Accent 6" w:uiPriority="50"/>
     <w:lsdException w:name="List Table 6 Colorful Accent 6" w:uiPriority="51"/>
     <w:lsdException w:name="List Table 7 Colorful Accent 6" w:uiPriority="52"/>
-    <w:lsdException w:name="Mention" w:semiHidden="1" w:unhideWhenUsed="1"/>
-    <w:lsdException w:name="Smart Hyperlink" w:semiHidden="1" w:unhideWhenUsed="1"/>
-    <w:lsdException w:name="Hashtag" w:semiHidden="1" w:unhideWhenUsed="1"/>
-    <w:lsdException w:name="Unresolved Mention" w:semiHidden="1" w:unhideWhenUsed="1"/>
-    <w:lsdException w:name="Smart Link" w:semiHidden="1" w:unhideWhenUsed="1"/>
   </w:latentStyles>
   <w:style w:type="paragraph" w:default="1" w:styleId="Normal">
     <w:name w:val="Normal"/>
@@ -10483,7 +13405,6 @@
     <w:uiPriority w:val="99"/>
     <w:semiHidden/>
     <w:unhideWhenUsed/>
-    <w:qFormat/>
     <w:tblPr>
       <w:tblInd w:w="0" w:type="dxa"/>
       <w:tblCellMar>
@@ -10871,7 +13792,7 @@
 </file>
 
 <file path=customXml/itemProps1.xml><?xml version="1.0" encoding="utf-8"?>
-<ds:datastoreItem xmlns:ds="http://schemas.openxmlformats.org/officeDocument/2006/customXml" ds:itemID="{2479C3F6-30C7-4896-9BC7-DB068AEC0C42}">
+<ds:datastoreItem xmlns:ds="http://schemas.openxmlformats.org/officeDocument/2006/customXml" ds:itemID="{E778BB98-A561-4399-B538-BAEF8D256F9E}">
   <ds:schemaRefs>
     <ds:schemaRef ds:uri="http://schemas.openxmlformats.org/officeDocument/2006/bibliography"/>
   </ds:schemaRefs>

--- a/TS-Padam/TS-1.2/TS 1.2 Tamil Pada Paatam Corrections.docx
+++ b/TS-Padam/TS-1.2/TS 1.2 Tamil Pada Paatam Corrections.docx
@@ -77,8 +77,6 @@
         </w:rPr>
         <w:t>Tamil</w:t>
       </w:r>
-      <w:bookmarkStart w:id="0" w:name="_GoBack"/>
-      <w:bookmarkEnd w:id="0"/>
       <w:r>
         <w:rPr>
           <w:b/>
@@ -295,18 +293,18 @@
               <w:rPr>
                 <w:rFonts w:cs="Arial"/>
                 <w:b/>
-                <w:color w:val="000000"/>
-                <w:sz w:val="32"/>
-                <w:szCs w:val="32"/>
+                <w:sz w:val="32"/>
+                <w:szCs w:val="32"/>
+                <w:highlight w:val="cyan"/>
               </w:rPr>
             </w:pPr>
             <w:r>
               <w:rPr>
                 <w:rFonts w:cs="Arial"/>
                 <w:b/>
-                <w:color w:val="000000"/>
-                <w:sz w:val="32"/>
-                <w:szCs w:val="32"/>
+                <w:sz w:val="32"/>
+                <w:szCs w:val="32"/>
+                <w:highlight w:val="cyan"/>
               </w:rPr>
               <w:t xml:space="preserve">1.2.1.1 – </w:t>
             </w:r>
@@ -315,9 +313,9 @@
               <w:rPr>
                 <w:rFonts w:cs="Arial"/>
                 <w:b/>
-                <w:color w:val="000000"/>
-                <w:sz w:val="32"/>
-                <w:szCs w:val="32"/>
+                <w:sz w:val="32"/>
+                <w:szCs w:val="32"/>
+                <w:highlight w:val="cyan"/>
               </w:rPr>
               <w:t>Padam</w:t>
             </w:r>
@@ -330,9 +328,9 @@
               <w:rPr>
                 <w:rFonts w:cs="Arial"/>
                 <w:b/>
-                <w:color w:val="000000"/>
-                <w:sz w:val="32"/>
-                <w:szCs w:val="32"/>
+                <w:sz w:val="32"/>
+                <w:szCs w:val="32"/>
+                <w:highlight w:val="cyan"/>
               </w:rPr>
             </w:pPr>
             <w:proofErr w:type="spellStart"/>
@@ -340,9 +338,9 @@
               <w:rPr>
                 <w:rFonts w:cs="Arial"/>
                 <w:b/>
-                <w:color w:val="000000"/>
-                <w:sz w:val="32"/>
-                <w:szCs w:val="32"/>
+                <w:sz w:val="32"/>
+                <w:szCs w:val="32"/>
+                <w:highlight w:val="cyan"/>
               </w:rPr>
               <w:t>Padam</w:t>
             </w:r>
@@ -351,9 +349,9 @@
               <w:rPr>
                 <w:rFonts w:cs="Arial"/>
                 <w:b/>
-                <w:color w:val="000000"/>
-                <w:sz w:val="32"/>
-                <w:szCs w:val="32"/>
+                <w:sz w:val="32"/>
+                <w:szCs w:val="32"/>
+                <w:highlight w:val="cyan"/>
               </w:rPr>
               <w:t xml:space="preserve"> No. - 48</w:t>
             </w:r>
@@ -364,9 +362,9 @@
               <w:ind w:left="29"/>
               <w:rPr>
                 <w:rFonts w:cs="Arial"/>
-                <w:color w:val="000000"/>
-                <w:sz w:val="32"/>
-                <w:szCs w:val="32"/>
+                <w:sz w:val="32"/>
+                <w:szCs w:val="32"/>
+                <w:highlight w:val="cyan"/>
               </w:rPr>
             </w:pPr>
             <w:proofErr w:type="spellStart"/>
@@ -374,9 +372,9 @@
               <w:rPr>
                 <w:rFonts w:cs="Arial"/>
                 <w:b/>
-                <w:color w:val="000000"/>
-                <w:sz w:val="32"/>
-                <w:szCs w:val="32"/>
+                <w:sz w:val="32"/>
+                <w:szCs w:val="32"/>
+                <w:highlight w:val="cyan"/>
               </w:rPr>
               <w:t>Panchaati</w:t>
             </w:r>
@@ -385,9 +383,9 @@
               <w:rPr>
                 <w:rFonts w:cs="Arial"/>
                 <w:b/>
-                <w:color w:val="000000"/>
-                <w:sz w:val="32"/>
-                <w:szCs w:val="32"/>
+                <w:sz w:val="32"/>
+                <w:szCs w:val="32"/>
+                <w:highlight w:val="cyan"/>
               </w:rPr>
               <w:t xml:space="preserve"> No. 1</w:t>
             </w:r>
@@ -785,49 +783,29 @@
               <w:rPr>
                 <w:rFonts w:cs="Arial"/>
                 <w:b/>
-                <w:color w:val="000000"/>
-                <w:sz w:val="32"/>
-                <w:szCs w:val="32"/>
+                <w:sz w:val="32"/>
+                <w:szCs w:val="32"/>
+                <w:highlight w:val="cyan"/>
               </w:rPr>
             </w:pPr>
             <w:r>
               <w:rPr>
                 <w:rFonts w:cs="Arial"/>
                 <w:b/>
-                <w:color w:val="000000"/>
-                <w:sz w:val="32"/>
-                <w:szCs w:val="32"/>
-              </w:rPr>
-              <w:t>1.2.</w:t>
-            </w:r>
+                <w:sz w:val="32"/>
+                <w:szCs w:val="32"/>
+                <w:highlight w:val="cyan"/>
+              </w:rPr>
+              <w:t xml:space="preserve">1.2.4.1 – </w:t>
+            </w:r>
+            <w:proofErr w:type="spellStart"/>
             <w:r>
               <w:rPr>
                 <w:rFonts w:cs="Arial"/>
                 <w:b/>
-                <w:color w:val="000000"/>
-                <w:sz w:val="32"/>
-                <w:szCs w:val="32"/>
-              </w:rPr>
-              <w:t>4</w:t>
-            </w:r>
-            <w:r>
-              <w:rPr>
-                <w:rFonts w:cs="Arial"/>
-                <w:b/>
-                <w:color w:val="000000"/>
-                <w:sz w:val="32"/>
-                <w:szCs w:val="32"/>
-              </w:rPr>
-              <w:t xml:space="preserve">.1 – </w:t>
-            </w:r>
-            <w:proofErr w:type="spellStart"/>
-            <w:r>
-              <w:rPr>
-                <w:rFonts w:cs="Arial"/>
-                <w:b/>
-                <w:color w:val="000000"/>
-                <w:sz w:val="32"/>
-                <w:szCs w:val="32"/>
+                <w:sz w:val="32"/>
+                <w:szCs w:val="32"/>
+                <w:highlight w:val="cyan"/>
               </w:rPr>
               <w:t>Padam</w:t>
             </w:r>
@@ -840,9 +818,9 @@
               <w:rPr>
                 <w:rFonts w:cs="Arial"/>
                 <w:b/>
-                <w:color w:val="000000"/>
-                <w:sz w:val="32"/>
-                <w:szCs w:val="32"/>
+                <w:sz w:val="32"/>
+                <w:szCs w:val="32"/>
+                <w:highlight w:val="cyan"/>
               </w:rPr>
             </w:pPr>
             <w:proofErr w:type="spellStart"/>
@@ -850,9 +828,9 @@
               <w:rPr>
                 <w:rFonts w:cs="Arial"/>
                 <w:b/>
-                <w:color w:val="000000"/>
-                <w:sz w:val="32"/>
-                <w:szCs w:val="32"/>
+                <w:sz w:val="32"/>
+                <w:szCs w:val="32"/>
+                <w:highlight w:val="cyan"/>
               </w:rPr>
               <w:t>Padam</w:t>
             </w:r>
@@ -861,21 +839,11 @@
               <w:rPr>
                 <w:rFonts w:cs="Arial"/>
                 <w:b/>
-                <w:color w:val="000000"/>
-                <w:sz w:val="32"/>
-                <w:szCs w:val="32"/>
-              </w:rPr>
-              <w:t xml:space="preserve"> No. - </w:t>
-            </w:r>
-            <w:r>
-              <w:rPr>
-                <w:rFonts w:cs="Arial"/>
-                <w:b/>
-                <w:color w:val="000000"/>
-                <w:sz w:val="32"/>
-                <w:szCs w:val="32"/>
-              </w:rPr>
-              <w:t>21</w:t>
+                <w:sz w:val="32"/>
+                <w:szCs w:val="32"/>
+                <w:highlight w:val="cyan"/>
+              </w:rPr>
+              <w:t xml:space="preserve"> No. - 21</w:t>
             </w:r>
           </w:p>
           <w:p>
@@ -884,9 +852,9 @@
               <w:ind w:left="29"/>
               <w:rPr>
                 <w:rFonts w:cs="Arial"/>
-                <w:color w:val="000000"/>
-                <w:sz w:val="32"/>
-                <w:szCs w:val="32"/>
+                <w:sz w:val="32"/>
+                <w:szCs w:val="32"/>
+                <w:highlight w:val="cyan"/>
               </w:rPr>
             </w:pPr>
             <w:proofErr w:type="spellStart"/>
@@ -894,9 +862,9 @@
               <w:rPr>
                 <w:rFonts w:cs="Arial"/>
                 <w:b/>
-                <w:color w:val="000000"/>
-                <w:sz w:val="32"/>
-                <w:szCs w:val="32"/>
+                <w:sz w:val="32"/>
+                <w:szCs w:val="32"/>
+                <w:highlight w:val="cyan"/>
               </w:rPr>
               <w:t>Panchaati</w:t>
             </w:r>
@@ -905,21 +873,11 @@
               <w:rPr>
                 <w:rFonts w:cs="Arial"/>
                 <w:b/>
-                <w:color w:val="000000"/>
-                <w:sz w:val="32"/>
-                <w:szCs w:val="32"/>
-              </w:rPr>
-              <w:t xml:space="preserve"> No. </w:t>
-            </w:r>
-            <w:r>
-              <w:rPr>
-                <w:rFonts w:cs="Arial"/>
-                <w:b/>
-                <w:color w:val="000000"/>
-                <w:sz w:val="32"/>
-                <w:szCs w:val="32"/>
-              </w:rPr>
-              <w:t>9</w:t>
+                <w:sz w:val="32"/>
+                <w:szCs w:val="32"/>
+                <w:highlight w:val="cyan"/>
+              </w:rPr>
+              <w:t xml:space="preserve"> No. 9</w:t>
             </w:r>
           </w:p>
         </w:tc>
@@ -1283,18 +1241,18 @@
               <w:rPr>
                 <w:rFonts w:cs="Arial"/>
                 <w:b/>
-                <w:color w:val="000000"/>
-                <w:sz w:val="32"/>
-                <w:szCs w:val="32"/>
+                <w:sz w:val="32"/>
+                <w:szCs w:val="32"/>
+                <w:highlight w:val="cyan"/>
               </w:rPr>
             </w:pPr>
             <w:r>
               <w:rPr>
                 <w:rFonts w:cs="Arial"/>
                 <w:b/>
-                <w:color w:val="000000"/>
-                <w:sz w:val="32"/>
-                <w:szCs w:val="32"/>
+                <w:sz w:val="32"/>
+                <w:szCs w:val="32"/>
+                <w:highlight w:val="cyan"/>
               </w:rPr>
               <w:t xml:space="preserve">1.2.8.1 – </w:t>
             </w:r>
@@ -1303,9 +1261,9 @@
               <w:rPr>
                 <w:rFonts w:cs="Arial"/>
                 <w:b/>
-                <w:color w:val="000000"/>
-                <w:sz w:val="32"/>
-                <w:szCs w:val="32"/>
+                <w:sz w:val="32"/>
+                <w:szCs w:val="32"/>
+                <w:highlight w:val="cyan"/>
               </w:rPr>
               <w:t>Padam</w:t>
             </w:r>
@@ -1318,9 +1276,9 @@
               <w:rPr>
                 <w:rFonts w:cs="Arial"/>
                 <w:b/>
-                <w:color w:val="000000"/>
-                <w:sz w:val="32"/>
-                <w:szCs w:val="32"/>
+                <w:sz w:val="32"/>
+                <w:szCs w:val="32"/>
+                <w:highlight w:val="cyan"/>
               </w:rPr>
             </w:pPr>
             <w:proofErr w:type="spellStart"/>
@@ -1328,9 +1286,9 @@
               <w:rPr>
                 <w:rFonts w:cs="Arial"/>
                 <w:b/>
-                <w:color w:val="000000"/>
-                <w:sz w:val="32"/>
-                <w:szCs w:val="32"/>
+                <w:sz w:val="32"/>
+                <w:szCs w:val="32"/>
+                <w:highlight w:val="cyan"/>
               </w:rPr>
               <w:t>Padam</w:t>
             </w:r>
@@ -1339,9 +1297,9 @@
               <w:rPr>
                 <w:rFonts w:cs="Arial"/>
                 <w:b/>
-                <w:color w:val="000000"/>
-                <w:sz w:val="32"/>
-                <w:szCs w:val="32"/>
+                <w:sz w:val="32"/>
+                <w:szCs w:val="32"/>
+                <w:highlight w:val="cyan"/>
               </w:rPr>
               <w:t xml:space="preserve"> No. - 37</w:t>
             </w:r>
@@ -1352,9 +1310,9 @@
               <w:ind w:left="29"/>
               <w:rPr>
                 <w:rFonts w:cs="Arial"/>
-                <w:color w:val="000000"/>
-                <w:sz w:val="32"/>
-                <w:szCs w:val="32"/>
+                <w:sz w:val="32"/>
+                <w:szCs w:val="32"/>
+                <w:highlight w:val="cyan"/>
               </w:rPr>
             </w:pPr>
             <w:proofErr w:type="spellStart"/>
@@ -1362,9 +1320,9 @@
               <w:rPr>
                 <w:rFonts w:cs="Arial"/>
                 <w:b/>
-                <w:color w:val="000000"/>
-                <w:sz w:val="32"/>
-                <w:szCs w:val="32"/>
+                <w:sz w:val="32"/>
+                <w:szCs w:val="32"/>
+                <w:highlight w:val="cyan"/>
               </w:rPr>
               <w:t>Panchaati</w:t>
             </w:r>
@@ -1373,9 +1331,9 @@
               <w:rPr>
                 <w:rFonts w:cs="Arial"/>
                 <w:b/>
-                <w:color w:val="000000"/>
-                <w:sz w:val="32"/>
-                <w:szCs w:val="32"/>
+                <w:sz w:val="32"/>
+                <w:szCs w:val="32"/>
+                <w:highlight w:val="cyan"/>
               </w:rPr>
               <w:t xml:space="preserve"> No. 15</w:t>
             </w:r>
@@ -1701,18 +1659,18 @@
               <w:rPr>
                 <w:rFonts w:cs="Arial"/>
                 <w:b/>
-                <w:color w:val="000000"/>
-                <w:sz w:val="32"/>
-                <w:szCs w:val="32"/>
+                <w:sz w:val="32"/>
+                <w:szCs w:val="32"/>
+                <w:highlight w:val="cyan"/>
               </w:rPr>
             </w:pPr>
             <w:r>
               <w:rPr>
                 <w:rFonts w:cs="Arial"/>
                 <w:b/>
-                <w:color w:val="000000"/>
-                <w:sz w:val="32"/>
-                <w:szCs w:val="32"/>
+                <w:sz w:val="32"/>
+                <w:szCs w:val="32"/>
+                <w:highlight w:val="cyan"/>
               </w:rPr>
               <w:t xml:space="preserve">1.2.12.2 – </w:t>
             </w:r>
@@ -1721,9 +1679,9 @@
               <w:rPr>
                 <w:rFonts w:cs="Arial"/>
                 <w:b/>
-                <w:color w:val="000000"/>
-                <w:sz w:val="32"/>
-                <w:szCs w:val="32"/>
+                <w:sz w:val="32"/>
+                <w:szCs w:val="32"/>
+                <w:highlight w:val="cyan"/>
               </w:rPr>
               <w:t>Vaakyam</w:t>
             </w:r>
@@ -1736,30 +1694,20 @@
               <w:rPr>
                 <w:rFonts w:cs="Arial"/>
                 <w:b/>
-                <w:color w:val="000000"/>
-                <w:sz w:val="32"/>
-                <w:szCs w:val="32"/>
+                <w:sz w:val="32"/>
+                <w:szCs w:val="32"/>
+                <w:highlight w:val="cyan"/>
               </w:rPr>
             </w:pPr>
             <w:r>
               <w:rPr>
                 <w:rFonts w:cs="Arial"/>
                 <w:b/>
-                <w:color w:val="000000"/>
-                <w:sz w:val="32"/>
-                <w:szCs w:val="32"/>
-              </w:rPr>
-              <w:t xml:space="preserve">Line No. - </w:t>
-            </w:r>
-            <w:r>
-              <w:rPr>
-                <w:rFonts w:cs="Arial"/>
-                <w:b/>
-                <w:color w:val="000000"/>
-                <w:sz w:val="32"/>
-                <w:szCs w:val="32"/>
-              </w:rPr>
-              <w:t>5</w:t>
+                <w:sz w:val="32"/>
+                <w:szCs w:val="32"/>
+                <w:highlight w:val="cyan"/>
+              </w:rPr>
+              <w:t>Line No. - 5</w:t>
             </w:r>
           </w:p>
           <w:p>
@@ -1768,9 +1716,9 @@
               <w:ind w:left="29"/>
               <w:rPr>
                 <w:rFonts w:cs="Arial"/>
-                <w:color w:val="000000"/>
-                <w:sz w:val="32"/>
-                <w:szCs w:val="32"/>
+                <w:sz w:val="32"/>
+                <w:szCs w:val="32"/>
+                <w:highlight w:val="cyan"/>
               </w:rPr>
             </w:pPr>
             <w:proofErr w:type="spellStart"/>
@@ -1778,9 +1726,9 @@
               <w:rPr>
                 <w:rFonts w:cs="Arial"/>
                 <w:b/>
-                <w:color w:val="000000"/>
-                <w:sz w:val="32"/>
-                <w:szCs w:val="32"/>
+                <w:sz w:val="32"/>
+                <w:szCs w:val="32"/>
+                <w:highlight w:val="cyan"/>
               </w:rPr>
               <w:t>Panchaati</w:t>
             </w:r>
@@ -1789,12 +1737,14 @@
               <w:rPr>
                 <w:rFonts w:cs="Arial"/>
                 <w:b/>
-                <w:color w:val="000000"/>
-                <w:sz w:val="32"/>
-                <w:szCs w:val="32"/>
+                <w:sz w:val="32"/>
+                <w:szCs w:val="32"/>
+                <w:highlight w:val="cyan"/>
               </w:rPr>
               <w:t xml:space="preserve"> No. 23</w:t>
             </w:r>
+            <w:bookmarkStart w:id="0" w:name="_GoBack"/>
+            <w:bookmarkEnd w:id="0"/>
           </w:p>
         </w:tc>
         <w:tc>
@@ -12688,7 +12638,7 @@
         <w:bCs/>
         <w:noProof/>
       </w:rPr>
-      <w:t>2</w:t>
+      <w:t>4</w:t>
     </w:r>
     <w:r>
       <w:rPr>
@@ -12876,7 +12826,7 @@
         <w:bCs/>
         <w:noProof/>
       </w:rPr>
-      <w:t>1</w:t>
+      <w:t>5</w:t>
     </w:r>
     <w:r>
       <w:rPr>
@@ -13792,7 +13742,7 @@
 </file>
 
 <file path=customXml/itemProps1.xml><?xml version="1.0" encoding="utf-8"?>
-<ds:datastoreItem xmlns:ds="http://schemas.openxmlformats.org/officeDocument/2006/customXml" ds:itemID="{E778BB98-A561-4399-B538-BAEF8D256F9E}">
+<ds:datastoreItem xmlns:ds="http://schemas.openxmlformats.org/officeDocument/2006/customXml" ds:itemID="{7A542463-87F0-42A0-AFDF-07E4745A29DE}">
   <ds:schemaRefs>
     <ds:schemaRef ds:uri="http://schemas.openxmlformats.org/officeDocument/2006/bibliography"/>
   </ds:schemaRefs>

--- a/TS-Padam/TS-1.2/TS 1.2 Tamil Pada Paatam Corrections.docx
+++ b/TS-Padam/TS-1.2/TS 1.2 Tamil Pada Paatam Corrections.docx
@@ -1,6 +1,6 @@
 
 <file path=word/document.xml><?xml version="1.0" encoding="utf-8"?>
-<w:document xmlns:wpc="http://schemas.microsoft.com/office/word/2010/wordprocessingCanvas" xmlns:cx="http://schemas.microsoft.com/office/drawing/2014/chartex" xmlns:cx1="http://schemas.microsoft.com/office/drawing/2015/9/8/chartex" xmlns:mc="http://schemas.openxmlformats.org/markup-compatibility/2006" xmlns:o="urn:schemas-microsoft-com:office:office" xmlns:r="http://schemas.openxmlformats.org/officeDocument/2006/relationships" xmlns:m="http://schemas.openxmlformats.org/officeDocument/2006/math" xmlns:v="urn:schemas-microsoft-com:vml" xmlns:wp14="http://schemas.microsoft.com/office/word/2010/wordprocessingDrawing" xmlns:wp="http://schemas.openxmlformats.org/drawingml/2006/wordprocessingDrawing" xmlns:w10="urn:schemas-microsoft-com:office:word" xmlns:w="http://schemas.openxmlformats.org/wordprocessingml/2006/main" xmlns:w14="http://schemas.microsoft.com/office/word/2010/wordml" xmlns:w15="http://schemas.microsoft.com/office/word/2012/wordml" xmlns:w16se="http://schemas.microsoft.com/office/word/2015/wordml/symex" xmlns:wpg="http://schemas.microsoft.com/office/word/2010/wordprocessingGroup" xmlns:wpi="http://schemas.microsoft.com/office/word/2010/wordprocessingInk" xmlns:wne="http://schemas.microsoft.com/office/word/2006/wordml" xmlns:wps="http://schemas.microsoft.com/office/word/2010/wordprocessingShape" mc:Ignorable="w14 w15 w16se wp14">
+<w:document xmlns:wpc="http://schemas.microsoft.com/office/word/2010/wordprocessingCanvas" xmlns:cx="http://schemas.microsoft.com/office/drawing/2014/chartex" xmlns:cx1="http://schemas.microsoft.com/office/drawing/2015/9/8/chartex" xmlns:cx2="http://schemas.microsoft.com/office/drawing/2015/10/21/chartex" xmlns:cx3="http://schemas.microsoft.com/office/drawing/2016/5/9/chartex" xmlns:cx4="http://schemas.microsoft.com/office/drawing/2016/5/10/chartex" xmlns:cx5="http://schemas.microsoft.com/office/drawing/2016/5/11/chartex" xmlns:cx6="http://schemas.microsoft.com/office/drawing/2016/5/12/chartex" xmlns:cx7="http://schemas.microsoft.com/office/drawing/2016/5/13/chartex" xmlns:cx8="http://schemas.microsoft.com/office/drawing/2016/5/14/chartex" xmlns:mc="http://schemas.openxmlformats.org/markup-compatibility/2006" xmlns:aink="http://schemas.microsoft.com/office/drawing/2016/ink" xmlns:am3d="http://schemas.microsoft.com/office/drawing/2017/model3d" xmlns:o="urn:schemas-microsoft-com:office:office" xmlns:r="http://schemas.openxmlformats.org/officeDocument/2006/relationships" xmlns:m="http://schemas.openxmlformats.org/officeDocument/2006/math" xmlns:v="urn:schemas-microsoft-com:vml" xmlns:wp14="http://schemas.microsoft.com/office/word/2010/wordprocessingDrawing" xmlns:wp="http://schemas.openxmlformats.org/drawingml/2006/wordprocessingDrawing" xmlns:w10="urn:schemas-microsoft-com:office:word" xmlns:w="http://schemas.openxmlformats.org/wordprocessingml/2006/main" xmlns:w14="http://schemas.microsoft.com/office/word/2010/wordml" xmlns:w15="http://schemas.microsoft.com/office/word/2012/wordml" xmlns:w16cex="http://schemas.microsoft.com/office/word/2018/wordml/cex" xmlns:w16cid="http://schemas.microsoft.com/office/word/2016/wordml/cid" xmlns:w16="http://schemas.microsoft.com/office/word/2018/wordml" xmlns:w16se="http://schemas.microsoft.com/office/word/2015/wordml/symex" xmlns:wpg="http://schemas.microsoft.com/office/word/2010/wordprocessingGroup" xmlns:wpi="http://schemas.microsoft.com/office/word/2010/wordprocessingInk" xmlns:wne="http://schemas.microsoft.com/office/word/2006/wordml" xmlns:wps="http://schemas.microsoft.com/office/word/2010/wordprocessingShape" mc:Ignorable="w14 w15 w16se w16cid w16 w16cex wp14">
   <w:body>
     <w:p>
       <w:pPr>
@@ -21,51 +21,7 @@
           <w:szCs w:val="32"/>
           <w:u w:val="single"/>
         </w:rPr>
-        <w:t xml:space="preserve">TS </w:t>
-      </w:r>
-      <w:proofErr w:type="spellStart"/>
-      <w:r>
-        <w:rPr>
-          <w:b/>
-          <w:bCs/>
-          <w:sz w:val="32"/>
-          <w:szCs w:val="32"/>
-          <w:u w:val="single"/>
-        </w:rPr>
-        <w:t>Pada</w:t>
-      </w:r>
-      <w:proofErr w:type="spellEnd"/>
-      <w:r>
-        <w:rPr>
-          <w:b/>
-          <w:bCs/>
-          <w:sz w:val="32"/>
-          <w:szCs w:val="32"/>
-          <w:u w:val="single"/>
-        </w:rPr>
-        <w:t xml:space="preserve"> </w:t>
-      </w:r>
-      <w:proofErr w:type="spellStart"/>
-      <w:r>
-        <w:rPr>
-          <w:b/>
-          <w:bCs/>
-          <w:sz w:val="32"/>
-          <w:szCs w:val="32"/>
-          <w:u w:val="single"/>
-        </w:rPr>
-        <w:t>Paatam</w:t>
-      </w:r>
-      <w:proofErr w:type="spellEnd"/>
-      <w:r>
-        <w:rPr>
-          <w:b/>
-          <w:bCs/>
-          <w:sz w:val="32"/>
-          <w:szCs w:val="32"/>
-          <w:u w:val="single"/>
-        </w:rPr>
-        <w:t xml:space="preserve"> – TS 1.2 </w:t>
+        <w:t xml:space="preserve">TS Pada Paatam – TS 1.2 </w:t>
       </w:r>
       <w:r>
         <w:rPr>
@@ -105,18 +61,7 @@
           <w:szCs w:val="32"/>
           <w:u w:val="single"/>
         </w:rPr>
-        <w:t xml:space="preserve">Observed </w:t>
-      </w:r>
-      <w:proofErr w:type="gramStart"/>
-      <w:r>
-        <w:rPr>
-          <w:b/>
-          <w:bCs/>
-          <w:sz w:val="32"/>
-          <w:szCs w:val="32"/>
-          <w:u w:val="single"/>
-        </w:rPr>
-        <w:t xml:space="preserve">till </w:t>
+        <w:t xml:space="preserve">Observed till </w:t>
       </w:r>
       <w:r>
         <w:rPr>
@@ -129,7 +74,6 @@
         </w:rPr>
         <w:t>???????</w:t>
       </w:r>
-      <w:proofErr w:type="gramEnd"/>
     </w:p>
     <w:p>
       <w:pPr>
@@ -306,20 +250,8 @@
                 <w:szCs w:val="32"/>
                 <w:highlight w:val="cyan"/>
               </w:rPr>
-              <w:t xml:space="preserve">1.2.1.1 – </w:t>
-            </w:r>
-            <w:proofErr w:type="spellStart"/>
-            <w:r>
-              <w:rPr>
-                <w:rFonts w:cs="Arial"/>
-                <w:b/>
-                <w:sz w:val="32"/>
-                <w:szCs w:val="32"/>
-                <w:highlight w:val="cyan"/>
-              </w:rPr>
-              <w:t>Padam</w:t>
-            </w:r>
-            <w:proofErr w:type="spellEnd"/>
+              <w:t>1.2.1.1 – Padam</w:t>
+            </w:r>
           </w:p>
           <w:p>
             <w:pPr>
@@ -333,7 +265,6 @@
                 <w:highlight w:val="cyan"/>
               </w:rPr>
             </w:pPr>
-            <w:proofErr w:type="spellStart"/>
             <w:r>
               <w:rPr>
                 <w:rFonts w:cs="Arial"/>
@@ -342,18 +273,7 @@
                 <w:szCs w:val="32"/>
                 <w:highlight w:val="cyan"/>
               </w:rPr>
-              <w:t>Padam</w:t>
-            </w:r>
-            <w:proofErr w:type="spellEnd"/>
-            <w:r>
-              <w:rPr>
-                <w:rFonts w:cs="Arial"/>
-                <w:b/>
-                <w:sz w:val="32"/>
-                <w:szCs w:val="32"/>
-                <w:highlight w:val="cyan"/>
-              </w:rPr>
-              <w:t xml:space="preserve"> No. - 48</w:t>
+              <w:t>Padam No. - 48</w:t>
             </w:r>
           </w:p>
           <w:p>
@@ -367,7 +287,6 @@
                 <w:highlight w:val="cyan"/>
               </w:rPr>
             </w:pPr>
-            <w:proofErr w:type="spellStart"/>
             <w:r>
               <w:rPr>
                 <w:rFonts w:cs="Arial"/>
@@ -376,18 +295,7 @@
                 <w:szCs w:val="32"/>
                 <w:highlight w:val="cyan"/>
               </w:rPr>
-              <w:t>Panchaati</w:t>
-            </w:r>
-            <w:proofErr w:type="spellEnd"/>
-            <w:r>
-              <w:rPr>
-                <w:rFonts w:cs="Arial"/>
-                <w:b/>
-                <w:sz w:val="32"/>
-                <w:szCs w:val="32"/>
-                <w:highlight w:val="cyan"/>
-              </w:rPr>
-              <w:t xml:space="preserve"> No. 1</w:t>
+              <w:t>Panchaati No. 1</w:t>
             </w:r>
           </w:p>
         </w:tc>
@@ -400,7 +308,7 @@
           </w:tcPr>
           <w:p>
             <w:pPr>
-              <w:spacing w:before="0" w:line="240" w:lineRule="auto"/>
+              <w:spacing w:line="252" w:lineRule="auto"/>
               <w:rPr>
                 <w:rFonts w:ascii="BRH Malayalam Extra" w:hAnsi="BRH Malayalam Extra" w:cs="BRH Malayalam Extra"/>
                 <w:sz w:val="40"/>
@@ -409,162 +317,270 @@
             </w:pPr>
             <w:r>
               <w:rPr>
-                <w:rFonts w:ascii="BRH Devanagari Extra" w:hAnsi="BRH Devanagari Extra" w:cs="BRH Devanagari Extra"/>
-                <w:sz w:val="40"/>
-                <w:szCs w:val="40"/>
-              </w:rPr>
-              <w:t>A</w:t>
-            </w:r>
-            <w:r>
-              <w:rPr>
-                <w:rFonts w:ascii="BRH Malayalam Extra" w:hAnsi="BRH Malayalam Extra" w:cs="BRH Devanagari Extra"/>
-                <w:sz w:val="34"/>
-                <w:szCs w:val="40"/>
-              </w:rPr>
-              <w:t>–</w:t>
-            </w:r>
-            <w:proofErr w:type="spellStart"/>
-            <w:r>
-              <w:rPr>
-                <w:rFonts w:ascii="BRH Devanagari Extra" w:hAnsi="BRH Devanagari Extra" w:cs="BRH Devanagari Extra"/>
-                <w:sz w:val="40"/>
-                <w:szCs w:val="40"/>
-              </w:rPr>
-              <w:t>ÍxÉ</w:t>
-            </w:r>
-            <w:proofErr w:type="spellEnd"/>
-            <w:r>
-              <w:rPr>
-                <w:rFonts w:ascii="BRH Malayalam Extra" w:hAnsi="BRH Malayalam Extra" w:cs="BRH Devanagari Extra"/>
-                <w:sz w:val="34"/>
-                <w:szCs w:val="40"/>
-              </w:rPr>
-              <w:t>–</w:t>
-            </w:r>
-            <w:r>
-              <w:rPr>
-                <w:rFonts w:ascii="BRH Devanagari Extra" w:hAnsi="BRH Devanagari Extra" w:cs="BRH Devanagari Extra"/>
-                <w:sz w:val="40"/>
-                <w:szCs w:val="40"/>
+                <w:rFonts w:ascii="Latha" w:hAnsi="Latha" w:cs="Latha"/>
+                <w:sz w:val="28"/>
+                <w:szCs w:val="28"/>
+                <w:cs/>
+                <w:lang w:bidi="ta-IN"/>
+              </w:rPr>
+              <w:t>அ</w:t>
+            </w:r>
+            <w:r>
+              <w:rPr>
+                <w:rFonts w:ascii="BRH Tamil Tab Extra" w:hAnsi="BRH Tamil Tab Extra" w:cs="Latha"/>
+                <w:b/>
+                <w:sz w:val="36"/>
+                <w:szCs w:val="28"/>
+              </w:rPr>
+              <w:t>…</w:t>
+            </w:r>
+            <w:r>
+              <w:rPr>
+                <w:rFonts w:ascii="Latha" w:hAnsi="Latha" w:cs="Latha"/>
+                <w:sz w:val="28"/>
+                <w:szCs w:val="28"/>
+                <w:cs/>
+                <w:lang w:bidi="ta-IN"/>
+              </w:rPr>
+              <w:t>ஸி</w:t>
+            </w:r>
+            <w:r>
+              <w:rPr>
+                <w:rFonts w:ascii="BRH Tamil Tab Extra" w:hAnsi="BRH Tamil Tab Extra" w:cs="Latha"/>
+                <w:b/>
+                <w:sz w:val="36"/>
+                <w:szCs w:val="28"/>
+              </w:rPr>
+              <w:t>…</w:t>
+            </w:r>
+            <w:r>
+              <w:rPr>
+                <w:rFonts w:ascii="Latha" w:hAnsi="Latha" w:cs="Latha"/>
+                <w:sz w:val="28"/>
+                <w:szCs w:val="28"/>
               </w:rPr>
               <w:t xml:space="preserve"> | </w:t>
             </w:r>
-            <w:proofErr w:type="spellStart"/>
-            <w:r>
-              <w:rPr>
-                <w:rFonts w:ascii="BRH Devanagari Extra" w:hAnsi="BRH Devanagari Extra" w:cs="BRH Devanagari Extra"/>
-                <w:sz w:val="40"/>
-                <w:szCs w:val="40"/>
-              </w:rPr>
-              <w:t>uÉ</w:t>
-            </w:r>
-            <w:proofErr w:type="spellEnd"/>
-            <w:r>
-              <w:rPr>
-                <w:rFonts w:ascii="BRH Malayalam Extra" w:hAnsi="BRH Malayalam Extra" w:cs="BRH Devanagari Extra"/>
-                <w:sz w:val="34"/>
-                <w:szCs w:val="40"/>
-              </w:rPr>
-              <w:t>–</w:t>
-            </w:r>
-            <w:proofErr w:type="spellStart"/>
-            <w:r>
-              <w:rPr>
-                <w:rFonts w:ascii="BRH Devanagari Extra" w:hAnsi="BRH Devanagari Extra" w:cs="BRH Devanagari Extra"/>
-                <w:sz w:val="40"/>
-                <w:szCs w:val="40"/>
-              </w:rPr>
-              <w:t>cÉÉåï</w:t>
-            </w:r>
-            <w:proofErr w:type="spellEnd"/>
-            <w:r>
-              <w:rPr>
-                <w:rFonts w:ascii="BRH Malayalam Extra" w:hAnsi="BRH Malayalam Extra" w:cs="BRH Devanagari Extra"/>
-                <w:sz w:val="34"/>
-                <w:szCs w:val="40"/>
-              </w:rPr>
-              <w:t>–</w:t>
-            </w:r>
-            <w:proofErr w:type="spellStart"/>
-            <w:r>
-              <w:rPr>
-                <w:rFonts w:ascii="BRH Devanagari Extra" w:hAnsi="BRH Devanagari Extra" w:cs="BRH Devanagari Extra"/>
-                <w:sz w:val="40"/>
-                <w:szCs w:val="40"/>
-              </w:rPr>
-              <w:t>kÉÉ</w:t>
-            </w:r>
-            <w:proofErr w:type="spellEnd"/>
-            <w:r>
-              <w:rPr>
-                <w:rFonts w:ascii="BRH Devanagari Extra" w:hAnsi="BRH Devanagari Extra" w:cs="BRH Devanagari Extra"/>
-                <w:sz w:val="40"/>
-                <w:szCs w:val="40"/>
+            <w:r>
+              <w:rPr>
+                <w:rFonts w:ascii="Latha" w:hAnsi="Latha" w:cs="Latha"/>
+                <w:sz w:val="28"/>
+                <w:szCs w:val="28"/>
+                <w:cs/>
+                <w:lang w:bidi="ta-IN"/>
+              </w:rPr>
+              <w:t>வ</w:t>
+            </w:r>
+            <w:r>
+              <w:rPr>
+                <w:rFonts w:ascii="BRH Tamil Tab Extra" w:hAnsi="BRH Tamil Tab Extra" w:cs="Latha"/>
+                <w:b/>
+                <w:sz w:val="36"/>
+                <w:szCs w:val="28"/>
+              </w:rPr>
+              <w:t>…</w:t>
+            </w:r>
+            <w:r>
+              <w:rPr>
+                <w:rFonts w:ascii="Latha" w:hAnsi="Latha" w:cs="Latha"/>
+                <w:sz w:val="28"/>
+                <w:szCs w:val="28"/>
+                <w:cs/>
+                <w:lang w:bidi="ta-IN"/>
+              </w:rPr>
+              <w:t>ர்சோ</w:t>
+            </w:r>
+            <w:r>
+              <w:rPr>
+                <w:rFonts w:ascii="BRH Tamil Tab Extra" w:hAnsi="BRH Tamil Tab Extra" w:cs="Latha"/>
+                <w:b/>
+                <w:sz w:val="36"/>
+                <w:szCs w:val="28"/>
+              </w:rPr>
+              <w:t>…</w:t>
+            </w:r>
+            <w:r>
+              <w:rPr>
+                <w:rFonts w:ascii="Latha" w:hAnsi="Latha" w:cs="Latha"/>
+                <w:sz w:val="28"/>
+                <w:szCs w:val="28"/>
+                <w:cs/>
+                <w:lang w:bidi="ta-IN"/>
+              </w:rPr>
+              <w:t>தா</w:t>
+            </w:r>
+            <w:r>
+              <w:rPr>
+                <w:rFonts w:ascii="Latha" w:hAnsi="Latha" w:cs="Latha"/>
+                <w:b/>
+                <w:bCs/>
+                <w:position w:val="-12"/>
+                <w:sz w:val="28"/>
+                <w:szCs w:val="28"/>
+                <w:cs/>
+                <w:lang w:bidi="ta-IN"/>
+              </w:rPr>
+              <w:t>4</w:t>
+            </w:r>
+            <w:r>
+              <w:rPr>
+                <w:rFonts w:ascii="Latha" w:hAnsi="Latha" w:cs="Latha"/>
+                <w:sz w:val="28"/>
+                <w:szCs w:val="28"/>
+                <w:cs/>
+                <w:lang w:bidi="ta-IN"/>
+              </w:rPr>
+              <w:t xml:space="preserve"> இ</w:t>
+            </w:r>
+            <w:r>
+              <w:rPr>
+                <w:rFonts w:ascii="Latha" w:hAnsi="Latha" w:cs="Latha"/>
+                <w:sz w:val="28"/>
+                <w:szCs w:val="28"/>
+                <w:highlight w:val="yellow"/>
+                <w:cs/>
+                <w:lang w:bidi="ta-IN"/>
+              </w:rPr>
+              <w:t>தி</w:t>
+            </w:r>
+            <w:r>
+              <w:rPr>
+                <w:rFonts w:ascii="Latha" w:hAnsi="Latha" w:cs="Latha"/>
+                <w:sz w:val="28"/>
+                <w:szCs w:val="28"/>
+                <w:cs/>
+                <w:lang w:bidi="ta-IN"/>
+              </w:rPr>
+              <w:t xml:space="preserve"> வர்ச</w:t>
+            </w:r>
+            <w:r>
+              <w:rPr>
+                <w:rFonts w:ascii="Latha" w:hAnsi="Latha" w:cs="Latha"/>
+                <w:b/>
+                <w:bCs/>
+                <w:sz w:val="32"/>
+                <w:szCs w:val="32"/>
+                <w:cs/>
+                <w:lang w:bidi="ta-IN"/>
+              </w:rPr>
+              <w:t>:</w:t>
+            </w:r>
+            <w:r>
+              <w:rPr>
+                <w:rFonts w:ascii="Latha" w:hAnsi="Latha" w:cs="Latha"/>
+                <w:sz w:val="28"/>
+                <w:szCs w:val="28"/>
+                <w:cs/>
+                <w:lang w:bidi="ta-IN"/>
               </w:rPr>
               <w:t xml:space="preserve"> </w:t>
             </w:r>
-            <w:proofErr w:type="spellStart"/>
-            <w:r>
-              <w:rPr>
-                <w:rFonts w:ascii="BRH Devanagari Extra" w:hAnsi="BRH Devanagari Extra" w:cs="BRH Devanagari Extra"/>
-                <w:sz w:val="40"/>
-                <w:szCs w:val="40"/>
-              </w:rPr>
-              <w:t>C</w:t>
-            </w:r>
-            <w:r>
-              <w:rPr>
-                <w:rFonts w:ascii="BRH Devanagari Extra" w:hAnsi="BRH Devanagari Extra" w:cs="BRH Devanagari Extra"/>
-                <w:sz w:val="40"/>
-                <w:szCs w:val="40"/>
-                <w:highlight w:val="yellow"/>
-              </w:rPr>
-              <w:t>ÌiÉ</w:t>
-            </w:r>
-            <w:proofErr w:type="spellEnd"/>
-            <w:r>
-              <w:rPr>
-                <w:rFonts w:ascii="BRH Devanagari Extra" w:hAnsi="BRH Devanagari Extra" w:cs="BRH Devanagari Extra"/>
-                <w:sz w:val="40"/>
-                <w:szCs w:val="40"/>
+            <w:r>
+              <w:rPr>
+                <w:rFonts w:ascii="Latha" w:hAnsi="Latha" w:cs="Latha"/>
+                <w:sz w:val="28"/>
+                <w:szCs w:val="28"/>
+              </w:rPr>
+              <w:t xml:space="preserve">-- </w:t>
+            </w:r>
+            <w:r>
+              <w:rPr>
+                <w:rFonts w:ascii="Latha" w:hAnsi="Latha" w:cs="Latha"/>
+                <w:sz w:val="28"/>
+                <w:szCs w:val="28"/>
+                <w:cs/>
+                <w:lang w:bidi="ta-IN"/>
+              </w:rPr>
+              <w:t>தா</w:t>
+            </w:r>
+            <w:r>
+              <w:rPr>
+                <w:rFonts w:ascii="Latha" w:hAnsi="Latha" w:cs="Latha"/>
+                <w:b/>
+                <w:bCs/>
+                <w:position w:val="-12"/>
+                <w:sz w:val="28"/>
+                <w:szCs w:val="28"/>
+                <w:cs/>
+                <w:lang w:bidi="ta-IN"/>
+              </w:rPr>
+              <w:t>4</w:t>
+            </w:r>
+            <w:r>
+              <w:rPr>
+                <w:rFonts w:ascii="Latha" w:hAnsi="Latha" w:cs="Latha"/>
+                <w:b/>
+                <w:bCs/>
+                <w:sz w:val="32"/>
+                <w:szCs w:val="32"/>
+                <w:cs/>
+                <w:lang w:bidi="ta-IN"/>
+              </w:rPr>
+              <w:t>:</w:t>
+            </w:r>
+            <w:r>
+              <w:rPr>
+                <w:rFonts w:ascii="Latha" w:hAnsi="Latha" w:cs="Latha"/>
+                <w:sz w:val="28"/>
+                <w:szCs w:val="28"/>
+                <w:cs/>
+                <w:lang w:bidi="ta-IN"/>
               </w:rPr>
               <w:t xml:space="preserve"> </w:t>
             </w:r>
-            <w:proofErr w:type="spellStart"/>
-            <w:r>
-              <w:rPr>
-                <w:rFonts w:ascii="BRH Devanagari Extra" w:hAnsi="BRH Devanagari Extra" w:cs="BRH Devanagari Extra"/>
-                <w:sz w:val="40"/>
-                <w:szCs w:val="40"/>
-              </w:rPr>
-              <w:t>uÉcÉïÈ</w:t>
-            </w:r>
-            <w:proofErr w:type="spellEnd"/>
-            <w:r>
-              <w:rPr>
-                <w:rFonts w:ascii="BRH Devanagari Extra" w:hAnsi="BRH Devanagari Extra" w:cs="BRH Devanagari Extra"/>
-                <w:sz w:val="40"/>
-                <w:szCs w:val="40"/>
-              </w:rPr>
-              <w:t xml:space="preserve"> - </w:t>
-            </w:r>
-            <w:proofErr w:type="spellStart"/>
-            <w:r>
-              <w:rPr>
-                <w:rFonts w:ascii="BRH Devanagari Extra" w:hAnsi="BRH Devanagari Extra" w:cs="BRH Devanagari Extra"/>
-                <w:sz w:val="40"/>
-                <w:szCs w:val="40"/>
-              </w:rPr>
-              <w:t>kÉÉÈ</w:t>
-            </w:r>
-            <w:proofErr w:type="spellEnd"/>
-            <w:r>
-              <w:rPr>
-                <w:rFonts w:ascii="BRH Devanagari Extra" w:hAnsi="BRH Devanagari Extra" w:cs="BRH Devanagari Extra"/>
-                <w:sz w:val="40"/>
-                <w:szCs w:val="40"/>
-              </w:rPr>
-              <w:t>|</w:t>
+            <w:r>
+              <w:rPr>
+                <w:rFonts w:ascii="Latha" w:hAnsi="Latha" w:cs="Latha"/>
+                <w:sz w:val="28"/>
+                <w:szCs w:val="28"/>
+              </w:rPr>
+              <w:t xml:space="preserve">| </w:t>
+            </w:r>
+            <w:r>
+              <w:rPr>
+                <w:rFonts w:ascii="Latha" w:hAnsi="Latha" w:cs="Latha"/>
+                <w:sz w:val="28"/>
+                <w:szCs w:val="28"/>
+                <w:cs/>
+                <w:lang w:bidi="ta-IN"/>
+              </w:rPr>
+              <w:t>அ</w:t>
+            </w:r>
+            <w:r>
+              <w:rPr>
+                <w:rFonts w:ascii="BRH Tamil Tab Extra" w:hAnsi="BRH Tamil Tab Extra" w:cs="Latha"/>
+                <w:b/>
+                <w:sz w:val="36"/>
+                <w:szCs w:val="28"/>
+              </w:rPr>
+              <w:t>…</w:t>
+            </w:r>
+            <w:r>
+              <w:rPr>
+                <w:rFonts w:ascii="Latha" w:hAnsi="Latha" w:cs="Latha"/>
+                <w:sz w:val="28"/>
+                <w:szCs w:val="28"/>
+                <w:cs/>
+                <w:lang w:bidi="ta-IN"/>
+              </w:rPr>
+              <w:t>ஸி</w:t>
+            </w:r>
+            <w:r>
+              <w:rPr>
+                <w:rFonts w:ascii="BRH Tamil Tab Extra" w:hAnsi="BRH Tamil Tab Extra" w:cs="Latha"/>
+                <w:b/>
+                <w:sz w:val="36"/>
+                <w:szCs w:val="28"/>
+              </w:rPr>
+              <w:t>…</w:t>
+            </w:r>
+            <w:r>
+              <w:rPr>
+                <w:rFonts w:ascii="Latha" w:hAnsi="Latha" w:cs="Latha"/>
+                <w:sz w:val="28"/>
+                <w:szCs w:val="28"/>
+              </w:rPr>
+              <w:t xml:space="preserve"> |</w:t>
             </w:r>
           </w:p>
         </w:tc>
@@ -577,7 +593,7 @@
           </w:tcPr>
           <w:p>
             <w:pPr>
-              <w:spacing w:before="0" w:line="240" w:lineRule="auto"/>
+              <w:spacing w:line="252" w:lineRule="auto"/>
               <w:rPr>
                 <w:rFonts w:ascii="BRH Malayalam Extra" w:hAnsi="BRH Malayalam Extra" w:cs="BRH Malayalam Extra"/>
                 <w:sz w:val="40"/>
@@ -586,178 +602,279 @@
             </w:pPr>
             <w:r>
               <w:rPr>
-                <w:rFonts w:ascii="BRH Devanagari Extra" w:hAnsi="BRH Devanagari Extra" w:cs="BRH Devanagari Extra"/>
-                <w:sz w:val="40"/>
-                <w:szCs w:val="40"/>
-              </w:rPr>
-              <w:t>A</w:t>
-            </w:r>
-            <w:r>
-              <w:rPr>
-                <w:rFonts w:ascii="BRH Malayalam Extra" w:hAnsi="BRH Malayalam Extra" w:cs="BRH Devanagari Extra"/>
-                <w:sz w:val="34"/>
-                <w:szCs w:val="40"/>
-              </w:rPr>
-              <w:t>–</w:t>
-            </w:r>
-            <w:proofErr w:type="spellStart"/>
-            <w:r>
-              <w:rPr>
-                <w:rFonts w:ascii="BRH Devanagari Extra" w:hAnsi="BRH Devanagari Extra" w:cs="BRH Devanagari Extra"/>
-                <w:sz w:val="40"/>
-                <w:szCs w:val="40"/>
-              </w:rPr>
-              <w:t>ÍxÉ</w:t>
-            </w:r>
-            <w:proofErr w:type="spellEnd"/>
-            <w:r>
-              <w:rPr>
-                <w:rFonts w:ascii="BRH Malayalam Extra" w:hAnsi="BRH Malayalam Extra" w:cs="BRH Devanagari Extra"/>
-                <w:sz w:val="34"/>
-                <w:szCs w:val="40"/>
-              </w:rPr>
-              <w:t>–</w:t>
-            </w:r>
-            <w:r>
-              <w:rPr>
-                <w:rFonts w:ascii="BRH Devanagari Extra" w:hAnsi="BRH Devanagari Extra" w:cs="BRH Devanagari Extra"/>
-                <w:sz w:val="40"/>
-                <w:szCs w:val="40"/>
+                <w:rFonts w:ascii="Latha" w:hAnsi="Latha" w:cs="Latha"/>
+                <w:sz w:val="28"/>
+                <w:szCs w:val="28"/>
+                <w:cs/>
+                <w:lang w:bidi="ta-IN"/>
+              </w:rPr>
+              <w:t>அ</w:t>
+            </w:r>
+            <w:r>
+              <w:rPr>
+                <w:rFonts w:ascii="BRH Tamil Tab Extra" w:hAnsi="BRH Tamil Tab Extra" w:cs="Latha"/>
+                <w:b/>
+                <w:sz w:val="36"/>
+                <w:szCs w:val="28"/>
+              </w:rPr>
+              <w:t>…</w:t>
+            </w:r>
+            <w:r>
+              <w:rPr>
+                <w:rFonts w:ascii="Latha" w:hAnsi="Latha" w:cs="Latha"/>
+                <w:sz w:val="28"/>
+                <w:szCs w:val="28"/>
+                <w:cs/>
+                <w:lang w:bidi="ta-IN"/>
+              </w:rPr>
+              <w:t>ஸி</w:t>
+            </w:r>
+            <w:r>
+              <w:rPr>
+                <w:rFonts w:ascii="BRH Tamil Tab Extra" w:hAnsi="BRH Tamil Tab Extra" w:cs="Latha"/>
+                <w:b/>
+                <w:sz w:val="36"/>
+                <w:szCs w:val="28"/>
+              </w:rPr>
+              <w:t>…</w:t>
+            </w:r>
+            <w:r>
+              <w:rPr>
+                <w:rFonts w:ascii="Latha" w:hAnsi="Latha" w:cs="Latha"/>
+                <w:sz w:val="28"/>
+                <w:szCs w:val="28"/>
               </w:rPr>
               <w:t xml:space="preserve"> | </w:t>
             </w:r>
-            <w:proofErr w:type="spellStart"/>
-            <w:r>
-              <w:rPr>
-                <w:rFonts w:ascii="BRH Devanagari Extra" w:hAnsi="BRH Devanagari Extra" w:cs="BRH Devanagari Extra"/>
-                <w:sz w:val="40"/>
-                <w:szCs w:val="40"/>
-              </w:rPr>
-              <w:t>uÉ</w:t>
-            </w:r>
-            <w:proofErr w:type="spellEnd"/>
-            <w:r>
-              <w:rPr>
-                <w:rFonts w:ascii="BRH Malayalam Extra" w:hAnsi="BRH Malayalam Extra" w:cs="BRH Devanagari Extra"/>
-                <w:sz w:val="34"/>
-                <w:szCs w:val="40"/>
-              </w:rPr>
-              <w:t>–</w:t>
-            </w:r>
-            <w:proofErr w:type="spellStart"/>
-            <w:r>
-              <w:rPr>
-                <w:rFonts w:ascii="BRH Devanagari Extra" w:hAnsi="BRH Devanagari Extra" w:cs="BRH Devanagari Extra"/>
-                <w:sz w:val="40"/>
-                <w:szCs w:val="40"/>
-              </w:rPr>
-              <w:t>cÉÉåï</w:t>
-            </w:r>
-            <w:proofErr w:type="spellEnd"/>
-            <w:r>
-              <w:rPr>
-                <w:rFonts w:ascii="BRH Malayalam Extra" w:hAnsi="BRH Malayalam Extra" w:cs="BRH Devanagari Extra"/>
-                <w:sz w:val="34"/>
-                <w:szCs w:val="40"/>
-              </w:rPr>
-              <w:t>–</w:t>
-            </w:r>
-            <w:proofErr w:type="spellStart"/>
-            <w:r>
-              <w:rPr>
-                <w:rFonts w:ascii="BRH Devanagari Extra" w:hAnsi="BRH Devanagari Extra" w:cs="BRH Devanagari Extra"/>
-                <w:sz w:val="40"/>
-                <w:szCs w:val="40"/>
-              </w:rPr>
-              <w:t>kÉÉ</w:t>
-            </w:r>
-            <w:proofErr w:type="spellEnd"/>
-            <w:r>
-              <w:rPr>
-                <w:rFonts w:ascii="BRH Devanagari Extra" w:hAnsi="BRH Devanagari Extra" w:cs="BRH Devanagari Extra"/>
-                <w:sz w:val="40"/>
-                <w:szCs w:val="40"/>
+            <w:r>
+              <w:rPr>
+                <w:rFonts w:ascii="Latha" w:hAnsi="Latha" w:cs="Latha"/>
+                <w:sz w:val="28"/>
+                <w:szCs w:val="28"/>
+                <w:cs/>
+                <w:lang w:bidi="ta-IN"/>
+              </w:rPr>
+              <w:t>வ</w:t>
+            </w:r>
+            <w:r>
+              <w:rPr>
+                <w:rFonts w:ascii="BRH Tamil Tab Extra" w:hAnsi="BRH Tamil Tab Extra" w:cs="Latha"/>
+                <w:b/>
+                <w:sz w:val="36"/>
+                <w:szCs w:val="28"/>
+              </w:rPr>
+              <w:t>…</w:t>
+            </w:r>
+            <w:r>
+              <w:rPr>
+                <w:rFonts w:ascii="Latha" w:hAnsi="Latha" w:cs="Latha"/>
+                <w:sz w:val="28"/>
+                <w:szCs w:val="28"/>
+                <w:cs/>
+                <w:lang w:bidi="ta-IN"/>
+              </w:rPr>
+              <w:t>ர்சோ</w:t>
+            </w:r>
+            <w:r>
+              <w:rPr>
+                <w:rFonts w:ascii="BRH Tamil Tab Extra" w:hAnsi="BRH Tamil Tab Extra" w:cs="Latha"/>
+                <w:b/>
+                <w:sz w:val="36"/>
+                <w:szCs w:val="28"/>
+              </w:rPr>
+              <w:t>…</w:t>
+            </w:r>
+            <w:r>
+              <w:rPr>
+                <w:rFonts w:ascii="Latha" w:hAnsi="Latha" w:cs="Latha"/>
+                <w:sz w:val="28"/>
+                <w:szCs w:val="28"/>
+                <w:cs/>
+                <w:lang w:bidi="ta-IN"/>
+              </w:rPr>
+              <w:t>தா</w:t>
+            </w:r>
+            <w:r>
+              <w:rPr>
+                <w:rFonts w:ascii="Latha" w:hAnsi="Latha" w:cs="Latha"/>
+                <w:b/>
+                <w:bCs/>
+                <w:position w:val="-12"/>
+                <w:sz w:val="28"/>
+                <w:szCs w:val="28"/>
+                <w:cs/>
+                <w:lang w:bidi="ta-IN"/>
+              </w:rPr>
+              <w:t>4</w:t>
+            </w:r>
+            <w:r>
+              <w:rPr>
+                <w:rFonts w:ascii="Latha" w:hAnsi="Latha" w:cs="Latha"/>
+                <w:sz w:val="28"/>
+                <w:szCs w:val="28"/>
+                <w:cs/>
+                <w:lang w:bidi="ta-IN"/>
+              </w:rPr>
+              <w:t xml:space="preserve"> இ</w:t>
+            </w:r>
+            <w:r>
+              <w:rPr>
+                <w:rFonts w:ascii="Latha" w:hAnsi="Latha" w:cs="Latha"/>
+                <w:sz w:val="28"/>
+                <w:szCs w:val="28"/>
+                <w:highlight w:val="green"/>
+                <w:cs/>
+                <w:lang w:bidi="ta-IN"/>
+              </w:rPr>
+              <w:t>தி</w:t>
+            </w:r>
+            <w:r>
+              <w:rPr>
+                <w:rFonts w:ascii="BRH Tamil Tab Extra" w:hAnsi="BRH Tamil Tab Extra" w:cs="Latha"/>
+                <w:b/>
+                <w:sz w:val="36"/>
+                <w:szCs w:val="28"/>
+              </w:rPr>
+              <w:t>†</w:t>
+            </w:r>
+            <w:r>
+              <w:rPr>
+                <w:rFonts w:ascii="Latha" w:hAnsi="Latha" w:cs="Latha"/>
+                <w:sz w:val="28"/>
+                <w:szCs w:val="28"/>
+                <w:cs/>
+                <w:lang w:bidi="ta-IN"/>
+              </w:rPr>
+              <w:t xml:space="preserve"> வர்ச</w:t>
+            </w:r>
+            <w:r>
+              <w:rPr>
+                <w:rFonts w:ascii="Latha" w:hAnsi="Latha" w:cs="Latha"/>
+                <w:b/>
+                <w:bCs/>
+                <w:sz w:val="32"/>
+                <w:szCs w:val="32"/>
+                <w:cs/>
+                <w:lang w:bidi="ta-IN"/>
+              </w:rPr>
+              <w:t>:</w:t>
+            </w:r>
+            <w:r>
+              <w:rPr>
+                <w:rFonts w:ascii="Latha" w:hAnsi="Latha" w:cs="Latha"/>
+                <w:sz w:val="28"/>
+                <w:szCs w:val="28"/>
+                <w:cs/>
+                <w:lang w:bidi="ta-IN"/>
               </w:rPr>
               <w:t xml:space="preserve"> </w:t>
             </w:r>
-            <w:proofErr w:type="spellStart"/>
-            <w:r>
-              <w:rPr>
-                <w:rFonts w:ascii="BRH Devanagari Extra" w:hAnsi="BRH Devanagari Extra" w:cs="BRH Devanagari Extra"/>
-                <w:sz w:val="40"/>
-                <w:szCs w:val="40"/>
-              </w:rPr>
-              <w:t>C</w:t>
-            </w:r>
-            <w:r>
-              <w:rPr>
-                <w:rFonts w:ascii="BRH Devanagari Extra" w:hAnsi="BRH Devanagari Extra" w:cs="BRH Devanagari Extra"/>
-                <w:sz w:val="40"/>
-                <w:szCs w:val="40"/>
-                <w:highlight w:val="green"/>
-              </w:rPr>
-              <w:t>Ìi</w:t>
-            </w:r>
-            <w:r>
-              <w:rPr>
-                <w:rFonts w:ascii="BRH Devanagari Extra" w:hAnsi="BRH Devanagari Extra" w:cs="BRH Devanagari Extra"/>
-                <w:sz w:val="40"/>
-                <w:szCs w:val="40"/>
-              </w:rPr>
-              <w:t>É</w:t>
-            </w:r>
-            <w:r>
-              <w:rPr>
-                <w:rFonts w:ascii="BRH Devanagari Extra" w:hAnsi="BRH Devanagari Extra" w:cs="BRH Devanagari Extra"/>
-                <w:sz w:val="40"/>
-                <w:szCs w:val="40"/>
-              </w:rPr>
-              <w:t>þ</w:t>
-            </w:r>
-            <w:proofErr w:type="spellEnd"/>
-            <w:r>
-              <w:rPr>
-                <w:rFonts w:ascii="BRH Devanagari Extra" w:hAnsi="BRH Devanagari Extra" w:cs="BRH Devanagari Extra"/>
-                <w:sz w:val="40"/>
-                <w:szCs w:val="40"/>
+            <w:r>
+              <w:rPr>
+                <w:rFonts w:ascii="Latha" w:hAnsi="Latha" w:cs="Latha"/>
+                <w:sz w:val="28"/>
+                <w:szCs w:val="28"/>
+              </w:rPr>
+              <w:t xml:space="preserve">-- </w:t>
+            </w:r>
+            <w:r>
+              <w:rPr>
+                <w:rFonts w:ascii="Latha" w:hAnsi="Latha" w:cs="Latha"/>
+                <w:sz w:val="28"/>
+                <w:szCs w:val="28"/>
+                <w:cs/>
+                <w:lang w:bidi="ta-IN"/>
+              </w:rPr>
+              <w:t>தா</w:t>
+            </w:r>
+            <w:r>
+              <w:rPr>
+                <w:rFonts w:ascii="Latha" w:hAnsi="Latha" w:cs="Latha"/>
+                <w:b/>
+                <w:bCs/>
+                <w:position w:val="-12"/>
+                <w:sz w:val="28"/>
+                <w:szCs w:val="28"/>
+                <w:cs/>
+                <w:lang w:bidi="ta-IN"/>
+              </w:rPr>
+              <w:t>4</w:t>
+            </w:r>
+            <w:r>
+              <w:rPr>
+                <w:rFonts w:ascii="Latha" w:hAnsi="Latha" w:cs="Latha"/>
+                <w:b/>
+                <w:bCs/>
+                <w:sz w:val="32"/>
+                <w:szCs w:val="32"/>
+                <w:cs/>
+                <w:lang w:bidi="ta-IN"/>
+              </w:rPr>
+              <w:t>:</w:t>
+            </w:r>
+            <w:r>
+              <w:rPr>
+                <w:rFonts w:ascii="Latha" w:hAnsi="Latha" w:cs="Latha"/>
+                <w:sz w:val="28"/>
+                <w:szCs w:val="28"/>
+                <w:cs/>
+                <w:lang w:bidi="ta-IN"/>
               </w:rPr>
               <w:t xml:space="preserve"> </w:t>
             </w:r>
-            <w:proofErr w:type="spellStart"/>
-            <w:r>
-              <w:rPr>
-                <w:rFonts w:ascii="BRH Devanagari Extra" w:hAnsi="BRH Devanagari Extra" w:cs="BRH Devanagari Extra"/>
-                <w:sz w:val="40"/>
-                <w:szCs w:val="40"/>
-              </w:rPr>
-              <w:t>uÉcÉïÈ</w:t>
-            </w:r>
-            <w:proofErr w:type="spellEnd"/>
-            <w:r>
-              <w:rPr>
-                <w:rFonts w:ascii="BRH Devanagari Extra" w:hAnsi="BRH Devanagari Extra" w:cs="BRH Devanagari Extra"/>
-                <w:sz w:val="40"/>
-                <w:szCs w:val="40"/>
-              </w:rPr>
-              <w:t xml:space="preserve"> - </w:t>
-            </w:r>
-            <w:proofErr w:type="spellStart"/>
-            <w:r>
-              <w:rPr>
-                <w:rFonts w:ascii="BRH Devanagari Extra" w:hAnsi="BRH Devanagari Extra" w:cs="BRH Devanagari Extra"/>
-                <w:sz w:val="40"/>
-                <w:szCs w:val="40"/>
-              </w:rPr>
-              <w:t>kÉÉÈ</w:t>
-            </w:r>
-            <w:proofErr w:type="spellEnd"/>
-            <w:r>
-              <w:rPr>
-                <w:rFonts w:ascii="BRH Devanagari Extra" w:hAnsi="BRH Devanagari Extra" w:cs="BRH Devanagari Extra"/>
-                <w:sz w:val="40"/>
-                <w:szCs w:val="40"/>
-              </w:rPr>
-              <w:t>|</w:t>
+            <w:r>
+              <w:rPr>
+                <w:rFonts w:ascii="Latha" w:hAnsi="Latha" w:cs="Latha"/>
+                <w:sz w:val="28"/>
+                <w:szCs w:val="28"/>
+              </w:rPr>
+              <w:t xml:space="preserve">| </w:t>
+            </w:r>
+            <w:r>
+              <w:rPr>
+                <w:rFonts w:ascii="Latha" w:hAnsi="Latha" w:cs="Latha"/>
+                <w:sz w:val="28"/>
+                <w:szCs w:val="28"/>
+                <w:cs/>
+                <w:lang w:bidi="ta-IN"/>
+              </w:rPr>
+              <w:t>அ</w:t>
+            </w:r>
+            <w:r>
+              <w:rPr>
+                <w:rFonts w:ascii="BRH Tamil Tab Extra" w:hAnsi="BRH Tamil Tab Extra" w:cs="Latha"/>
+                <w:b/>
+                <w:sz w:val="36"/>
+                <w:szCs w:val="28"/>
+              </w:rPr>
+              <w:t>…</w:t>
+            </w:r>
+            <w:r>
+              <w:rPr>
+                <w:rFonts w:ascii="Latha" w:hAnsi="Latha" w:cs="Latha"/>
+                <w:sz w:val="28"/>
+                <w:szCs w:val="28"/>
+                <w:cs/>
+                <w:lang w:bidi="ta-IN"/>
+              </w:rPr>
+              <w:t>ஸி</w:t>
+            </w:r>
+            <w:r>
+              <w:rPr>
+                <w:rFonts w:ascii="BRH Tamil Tab Extra" w:hAnsi="BRH Tamil Tab Extra" w:cs="Latha"/>
+                <w:b/>
+                <w:sz w:val="36"/>
+                <w:szCs w:val="28"/>
+              </w:rPr>
+              <w:t>…</w:t>
+            </w:r>
+            <w:r>
+              <w:rPr>
+                <w:rFonts w:ascii="Latha" w:hAnsi="Latha" w:cs="Latha"/>
+                <w:sz w:val="28"/>
+                <w:szCs w:val="28"/>
+              </w:rPr>
+              <w:t xml:space="preserve"> |</w:t>
             </w:r>
           </w:p>
         </w:tc>
@@ -796,20 +913,8 @@
                 <w:szCs w:val="32"/>
                 <w:highlight w:val="cyan"/>
               </w:rPr>
-              <w:t xml:space="preserve">1.2.4.1 – </w:t>
-            </w:r>
-            <w:proofErr w:type="spellStart"/>
-            <w:r>
-              <w:rPr>
-                <w:rFonts w:cs="Arial"/>
-                <w:b/>
-                <w:sz w:val="32"/>
-                <w:szCs w:val="32"/>
-                <w:highlight w:val="cyan"/>
-              </w:rPr>
-              <w:t>Padam</w:t>
-            </w:r>
-            <w:proofErr w:type="spellEnd"/>
+              <w:t>1.2.4.1 – Padam</w:t>
+            </w:r>
           </w:p>
           <w:p>
             <w:pPr>
@@ -823,7 +928,6 @@
                 <w:highlight w:val="cyan"/>
               </w:rPr>
             </w:pPr>
-            <w:proofErr w:type="spellStart"/>
             <w:r>
               <w:rPr>
                 <w:rFonts w:cs="Arial"/>
@@ -832,18 +936,7 @@
                 <w:szCs w:val="32"/>
                 <w:highlight w:val="cyan"/>
               </w:rPr>
-              <w:t>Padam</w:t>
-            </w:r>
-            <w:proofErr w:type="spellEnd"/>
-            <w:r>
-              <w:rPr>
-                <w:rFonts w:cs="Arial"/>
-                <w:b/>
-                <w:sz w:val="32"/>
-                <w:szCs w:val="32"/>
-                <w:highlight w:val="cyan"/>
-              </w:rPr>
-              <w:t xml:space="preserve"> No. - 21</w:t>
+              <w:t>Padam No. - 21</w:t>
             </w:r>
           </w:p>
           <w:p>
@@ -857,7 +950,6 @@
                 <w:highlight w:val="cyan"/>
               </w:rPr>
             </w:pPr>
-            <w:proofErr w:type="spellStart"/>
             <w:r>
               <w:rPr>
                 <w:rFonts w:cs="Arial"/>
@@ -866,18 +958,7 @@
                 <w:szCs w:val="32"/>
                 <w:highlight w:val="cyan"/>
               </w:rPr>
-              <w:t>Panchaati</w:t>
-            </w:r>
-            <w:proofErr w:type="spellEnd"/>
-            <w:r>
-              <w:rPr>
-                <w:rFonts w:cs="Arial"/>
-                <w:b/>
-                <w:sz w:val="32"/>
-                <w:szCs w:val="32"/>
-                <w:highlight w:val="cyan"/>
-              </w:rPr>
-              <w:t xml:space="preserve"> No. 9</w:t>
+              <w:t>Panchaati No. 9</w:t>
             </w:r>
           </w:p>
         </w:tc>
@@ -893,151 +974,250 @@
           </w:tcPr>
           <w:p>
             <w:pPr>
-              <w:widowControl w:val="0"/>
-              <w:autoSpaceDE w:val="0"/>
-              <w:autoSpaceDN w:val="0"/>
-              <w:adjustRightInd w:val="0"/>
-              <w:spacing w:line="264" w:lineRule="auto"/>
+              <w:spacing w:line="252" w:lineRule="auto"/>
               <w:rPr>
                 <w:rFonts w:ascii="BRH Malayalam Extra" w:hAnsi="BRH Malayalam Extra" w:cs="BRH Malayalam Extra"/>
                 <w:sz w:val="40"/>
                 <w:szCs w:val="36"/>
               </w:rPr>
             </w:pPr>
-            <w:proofErr w:type="spellStart"/>
-            <w:r>
-              <w:rPr>
-                <w:rFonts w:ascii="BRH Devanagari Extra" w:hAnsi="BRH Devanagari Extra" w:cs="BRH Devanagari Extra"/>
-                <w:sz w:val="40"/>
-                <w:szCs w:val="40"/>
-              </w:rPr>
-              <w:t>mÉë</w:t>
-            </w:r>
-            <w:proofErr w:type="spellEnd"/>
-            <w:r>
-              <w:rPr>
-                <w:rFonts w:ascii="BRH Malayalam Extra" w:hAnsi="BRH Malayalam Extra" w:cs="BRH Devanagari Extra"/>
-                <w:sz w:val="34"/>
-                <w:szCs w:val="40"/>
-              </w:rPr>
-              <w:t>–</w:t>
-            </w:r>
-            <w:proofErr w:type="spellStart"/>
-            <w:r>
-              <w:rPr>
-                <w:rFonts w:ascii="BRH Devanagari Extra" w:hAnsi="BRH Devanagari Extra" w:cs="BRH Devanagari Extra"/>
-                <w:sz w:val="40"/>
-                <w:szCs w:val="40"/>
-              </w:rPr>
-              <w:t>xÉ</w:t>
-            </w:r>
-            <w:proofErr w:type="spellEnd"/>
-            <w:r>
-              <w:rPr>
-                <w:rFonts w:ascii="BRH Malayalam Extra" w:hAnsi="BRH Malayalam Extra" w:cs="BRH Devanagari Extra"/>
-                <w:sz w:val="34"/>
-                <w:szCs w:val="40"/>
-              </w:rPr>
-              <w:t>–</w:t>
-            </w:r>
-            <w:proofErr w:type="spellStart"/>
-            <w:r>
-              <w:rPr>
-                <w:rFonts w:ascii="BRH Devanagari Extra" w:hAnsi="BRH Devanagari Extra" w:cs="BRH Devanagari Extra"/>
-                <w:sz w:val="40"/>
-                <w:szCs w:val="40"/>
+            <w:r>
+              <w:rPr>
+                <w:rFonts w:ascii="Latha" w:hAnsi="Latha" w:cs="Latha"/>
+                <w:sz w:val="28"/>
+                <w:szCs w:val="28"/>
+                <w:cs/>
+                <w:lang w:bidi="ta-IN"/>
+              </w:rPr>
+              <w:t>ப்ர</w:t>
+            </w:r>
+            <w:r>
+              <w:rPr>
+                <w:rFonts w:ascii="BRH Tamil Tab Extra" w:hAnsi="BRH Tamil Tab Extra" w:cs="Latha"/>
+                <w:b/>
+                <w:sz w:val="36"/>
+                <w:szCs w:val="28"/>
+              </w:rPr>
+              <w:t>…</w:t>
+            </w:r>
+            <w:r>
+              <w:rPr>
+                <w:rFonts w:ascii="Latha" w:hAnsi="Latha" w:cs="Latha"/>
+                <w:sz w:val="28"/>
+                <w:szCs w:val="28"/>
+                <w:cs/>
+                <w:lang w:bidi="ta-IN"/>
+              </w:rPr>
+              <w:t>ஸ</w:t>
+            </w:r>
+            <w:r>
+              <w:rPr>
+                <w:rFonts w:ascii="BRH Tamil Tab Extra" w:hAnsi="BRH Tamil Tab Extra" w:cs="Latha"/>
+                <w:b/>
+                <w:sz w:val="36"/>
+                <w:szCs w:val="28"/>
                 <w:highlight w:val="yellow"/>
               </w:rPr>
-              <w:t>uÉå</w:t>
-            </w:r>
-            <w:proofErr w:type="spellEnd"/>
-            <w:r>
-              <w:rPr>
-                <w:rFonts w:ascii="BRH Devanagari Extra" w:hAnsi="BRH Devanagari Extra" w:cs="BRH Devanagari Extra"/>
-                <w:sz w:val="40"/>
-                <w:szCs w:val="40"/>
+              <w:t>…</w:t>
+            </w:r>
+            <w:r>
+              <w:rPr>
+                <w:rFonts w:ascii="Latha" w:hAnsi="Latha" w:cs="Latha"/>
+                <w:sz w:val="28"/>
+                <w:szCs w:val="28"/>
+                <w:highlight w:val="yellow"/>
+                <w:cs/>
+                <w:lang w:bidi="ta-IN"/>
+              </w:rPr>
+              <w:t>வே</w:t>
+            </w:r>
+            <w:r>
+              <w:rPr>
+                <w:rFonts w:ascii="Latha" w:hAnsi="Latha" w:cs="Latha"/>
+                <w:sz w:val="28"/>
+                <w:szCs w:val="28"/>
+                <w:cs/>
+                <w:lang w:bidi="ta-IN"/>
+              </w:rPr>
+              <w:t xml:space="preserve"> இதி</w:t>
+            </w:r>
+            <w:r>
+              <w:rPr>
+                <w:rFonts w:ascii="BRH Tamil Tab Extra" w:hAnsi="BRH Tamil Tab Extra" w:cs="Latha"/>
+                <w:b/>
+                <w:sz w:val="36"/>
+                <w:szCs w:val="28"/>
+              </w:rPr>
+              <w:t>†</w:t>
+            </w:r>
+            <w:r>
+              <w:rPr>
+                <w:rFonts w:ascii="Latha" w:hAnsi="Latha" w:cs="Latha"/>
+                <w:sz w:val="28"/>
+                <w:szCs w:val="28"/>
               </w:rPr>
               <w:t xml:space="preserve"> </w:t>
             </w:r>
-            <w:proofErr w:type="spellStart"/>
-            <w:r>
-              <w:rPr>
-                <w:rFonts w:ascii="BRH Devanagari Extra" w:hAnsi="BRH Devanagari Extra" w:cs="BRH Devanagari Extra"/>
-                <w:sz w:val="40"/>
-                <w:szCs w:val="40"/>
-              </w:rPr>
-              <w:t>CÌiÉþ</w:t>
-            </w:r>
-            <w:proofErr w:type="spellEnd"/>
-            <w:r>
-              <w:rPr>
-                <w:rFonts w:ascii="BRH Devanagari Extra" w:hAnsi="BRH Devanagari Extra" w:cs="BRH Devanagari Extra"/>
-                <w:sz w:val="40"/>
-                <w:szCs w:val="40"/>
+            <w:r>
+              <w:rPr>
+                <w:rFonts w:ascii="Latha" w:hAnsi="Latha" w:cs="Latha"/>
+                <w:sz w:val="28"/>
+                <w:szCs w:val="28"/>
+                <w:cs/>
+                <w:lang w:bidi="ta-IN"/>
+              </w:rPr>
+              <w:t xml:space="preserve">ப்ர </w:t>
+            </w:r>
+            <w:r>
+              <w:rPr>
+                <w:rFonts w:ascii="Latha" w:hAnsi="Latha" w:cs="Latha"/>
+                <w:sz w:val="28"/>
+                <w:szCs w:val="28"/>
+              </w:rPr>
+              <w:t>--</w:t>
+            </w:r>
+            <w:r>
+              <w:rPr>
+                <w:rFonts w:ascii="Latha" w:hAnsi="Latha" w:cs="Latha" w:hint="cs"/>
+                <w:sz w:val="28"/>
+                <w:szCs w:val="28"/>
+                <w:cs/>
+                <w:lang w:bidi="ta-IN"/>
               </w:rPr>
               <w:t xml:space="preserve"> </w:t>
             </w:r>
-            <w:proofErr w:type="spellStart"/>
-            <w:r>
-              <w:rPr>
-                <w:rFonts w:ascii="BRH Devanagari Extra" w:hAnsi="BRH Devanagari Extra" w:cs="BRH Devanagari Extra"/>
-                <w:sz w:val="40"/>
-                <w:szCs w:val="40"/>
-              </w:rPr>
-              <w:t>mÉë</w:t>
-            </w:r>
-            <w:proofErr w:type="spellEnd"/>
-            <w:r>
-              <w:rPr>
-                <w:rFonts w:ascii="BRH Devanagari Extra" w:hAnsi="BRH Devanagari Extra" w:cs="BRH Devanagari Extra"/>
-                <w:sz w:val="40"/>
-                <w:szCs w:val="40"/>
-              </w:rPr>
-              <w:t xml:space="preserve"> -</w:t>
-            </w:r>
-            <w:r>
-              <w:rPr>
-                <w:rFonts w:ascii="BRH Devanagari Extra" w:hAnsi="BRH Devanagari Extra" w:cs="BRH Devanagari Extra"/>
-                <w:sz w:val="40"/>
-                <w:szCs w:val="40"/>
+            <w:r>
+              <w:rPr>
+                <w:rFonts w:ascii="Latha" w:hAnsi="Latha" w:cs="Latha"/>
+                <w:sz w:val="28"/>
+                <w:szCs w:val="28"/>
+                <w:cs/>
+                <w:lang w:bidi="ta-IN"/>
+              </w:rPr>
+              <w:t>ஸ</w:t>
+            </w:r>
+            <w:r>
+              <w:rPr>
+                <w:rFonts w:ascii="BRH Tamil Tab Extra" w:hAnsi="BRH Tamil Tab Extra" w:cs="Latha"/>
+                <w:b/>
+                <w:sz w:val="36"/>
+                <w:szCs w:val="28"/>
+              </w:rPr>
+              <w:t>…</w:t>
+            </w:r>
+            <w:r>
+              <w:rPr>
+                <w:rFonts w:ascii="Latha" w:hAnsi="Latha" w:cs="Latha"/>
+                <w:sz w:val="28"/>
+                <w:szCs w:val="28"/>
+                <w:cs/>
+                <w:lang w:bidi="ta-IN"/>
+              </w:rPr>
+              <w:t xml:space="preserve">வே </w:t>
+            </w:r>
+            <w:r>
+              <w:rPr>
+                <w:rFonts w:ascii="Latha" w:hAnsi="Latha" w:cs="Latha"/>
+                <w:sz w:val="28"/>
+                <w:szCs w:val="28"/>
+              </w:rPr>
+              <w:t xml:space="preserve">| </w:t>
+            </w:r>
+            <w:r>
+              <w:rPr>
+                <w:rFonts w:ascii="Latha" w:hAnsi="Latha" w:cs="Latha"/>
+                <w:sz w:val="28"/>
+                <w:szCs w:val="28"/>
+                <w:cs/>
+                <w:lang w:bidi="ta-IN"/>
+              </w:rPr>
+              <w:t>வா</w:t>
+            </w:r>
+            <w:r>
+              <w:rPr>
+                <w:rFonts w:ascii="BRH Tamil Tab Extra" w:hAnsi="BRH Tamil Tab Extra" w:cs="Latha"/>
+                <w:b/>
+                <w:sz w:val="36"/>
+                <w:szCs w:val="28"/>
+              </w:rPr>
+              <w:t>…</w:t>
+            </w:r>
+            <w:r>
+              <w:rPr>
+                <w:rFonts w:ascii="Latha" w:hAnsi="Latha" w:cs="Latha"/>
+                <w:sz w:val="28"/>
+                <w:szCs w:val="28"/>
+                <w:cs/>
+                <w:lang w:bidi="ta-IN"/>
+              </w:rPr>
+              <w:t>ச</w:t>
+            </w:r>
+            <w:r>
+              <w:rPr>
+                <w:rFonts w:ascii="Latha" w:hAnsi="Latha" w:cs="Latha"/>
+                <w:b/>
+                <w:bCs/>
+                <w:sz w:val="32"/>
+                <w:szCs w:val="32"/>
+                <w:cs/>
+                <w:lang w:bidi="ta-IN"/>
+              </w:rPr>
+              <w:t>:</w:t>
+            </w:r>
+            <w:r>
+              <w:rPr>
+                <w:rFonts w:ascii="Latha" w:hAnsi="Latha" w:cs="Latha"/>
+                <w:sz w:val="28"/>
+                <w:szCs w:val="28"/>
+                <w:cs/>
+                <w:lang w:bidi="ta-IN"/>
               </w:rPr>
               <w:t xml:space="preserve"> </w:t>
             </w:r>
-            <w:proofErr w:type="spellStart"/>
-            <w:r>
-              <w:rPr>
-                <w:rFonts w:ascii="BRH Devanagari Extra" w:hAnsi="BRH Devanagari Extra" w:cs="BRH Devanagari Extra"/>
-                <w:sz w:val="40"/>
-                <w:szCs w:val="40"/>
-              </w:rPr>
-              <w:t>xÉ</w:t>
-            </w:r>
-            <w:proofErr w:type="spellEnd"/>
-            <w:r>
-              <w:rPr>
-                <w:rFonts w:ascii="BRH Malayalam Extra" w:hAnsi="BRH Malayalam Extra" w:cs="BRH Devanagari Extra"/>
-                <w:sz w:val="34"/>
-                <w:szCs w:val="40"/>
-              </w:rPr>
-              <w:t>–</w:t>
-            </w:r>
-            <w:proofErr w:type="spellStart"/>
-            <w:r>
-              <w:rPr>
-                <w:rFonts w:ascii="BRH Devanagari Extra" w:hAnsi="BRH Devanagari Extra" w:cs="BRH Devanagari Extra"/>
-                <w:sz w:val="40"/>
-                <w:szCs w:val="40"/>
-              </w:rPr>
-              <w:t>uÉå</w:t>
-            </w:r>
-            <w:proofErr w:type="spellEnd"/>
-            <w:r>
-              <w:rPr>
-                <w:rFonts w:ascii="BRH Devanagari Extra" w:hAnsi="BRH Devanagari Extra" w:cs="BRH Devanagari Extra"/>
-                <w:sz w:val="40"/>
-                <w:szCs w:val="40"/>
-              </w:rPr>
-              <w:t xml:space="preserve"> |</w:t>
+            <w:r>
+              <w:rPr>
+                <w:rFonts w:ascii="Latha" w:hAnsi="Latha" w:cs="Latha"/>
+                <w:sz w:val="28"/>
+                <w:szCs w:val="28"/>
+              </w:rPr>
+              <w:t xml:space="preserve">| </w:t>
+            </w:r>
+            <w:r>
+              <w:rPr>
+                <w:rFonts w:ascii="Latha" w:hAnsi="Latha" w:cs="Latha"/>
+                <w:sz w:val="28"/>
+                <w:szCs w:val="28"/>
+                <w:cs/>
+                <w:lang w:bidi="ta-IN"/>
+              </w:rPr>
+              <w:t>ய</w:t>
+            </w:r>
+            <w:r>
+              <w:rPr>
+                <w:rFonts w:ascii="BRH Tamil Tab Extra" w:hAnsi="BRH Tamil Tab Extra" w:cs="Latha"/>
+                <w:b/>
+                <w:sz w:val="36"/>
+                <w:szCs w:val="28"/>
+              </w:rPr>
+              <w:t>…</w:t>
+            </w:r>
+            <w:r>
+              <w:rPr>
+                <w:rFonts w:ascii="Latha" w:hAnsi="Latha" w:cs="Latha"/>
+                <w:sz w:val="28"/>
+                <w:szCs w:val="28"/>
+                <w:cs/>
+                <w:lang w:bidi="ta-IN"/>
+              </w:rPr>
+              <w:t xml:space="preserve">ந்த்ரம் </w:t>
+            </w:r>
+            <w:r>
+              <w:rPr>
+                <w:rFonts w:ascii="Latha" w:hAnsi="Latha" w:cs="Latha"/>
+                <w:sz w:val="28"/>
+                <w:szCs w:val="28"/>
+              </w:rPr>
+              <w:t>|</w:t>
             </w:r>
           </w:p>
         </w:tc>
@@ -1053,151 +1233,249 @@
           </w:tcPr>
           <w:p>
             <w:pPr>
-              <w:widowControl w:val="0"/>
-              <w:autoSpaceDE w:val="0"/>
-              <w:autoSpaceDN w:val="0"/>
-              <w:adjustRightInd w:val="0"/>
-              <w:spacing w:line="264" w:lineRule="auto"/>
+              <w:spacing w:line="252" w:lineRule="auto"/>
               <w:rPr>
                 <w:rFonts w:ascii="BRH Malayalam Extra" w:hAnsi="BRH Malayalam Extra" w:cs="BRH Malayalam Extra"/>
                 <w:sz w:val="40"/>
                 <w:szCs w:val="36"/>
               </w:rPr>
             </w:pPr>
-            <w:proofErr w:type="spellStart"/>
-            <w:r>
-              <w:rPr>
-                <w:rFonts w:ascii="BRH Devanagari Extra" w:hAnsi="BRH Devanagari Extra" w:cs="BRH Devanagari Extra"/>
-                <w:sz w:val="40"/>
-                <w:szCs w:val="40"/>
-              </w:rPr>
-              <w:t>mÉë</w:t>
-            </w:r>
-            <w:proofErr w:type="spellEnd"/>
-            <w:r>
-              <w:rPr>
-                <w:rFonts w:ascii="BRH Malayalam Extra" w:hAnsi="BRH Malayalam Extra" w:cs="BRH Devanagari Extra"/>
-                <w:sz w:val="34"/>
-                <w:szCs w:val="40"/>
-              </w:rPr>
-              <w:t>–</w:t>
-            </w:r>
-            <w:proofErr w:type="spellStart"/>
-            <w:r>
-              <w:rPr>
-                <w:rFonts w:ascii="BRH Devanagari Extra" w:hAnsi="BRH Devanagari Extra" w:cs="BRH Devanagari Extra"/>
-                <w:sz w:val="40"/>
-                <w:szCs w:val="40"/>
-              </w:rPr>
-              <w:t>xÉ</w:t>
-            </w:r>
-            <w:proofErr w:type="spellEnd"/>
-            <w:r>
-              <w:rPr>
-                <w:rFonts w:ascii="BRH Malayalam Extra" w:hAnsi="BRH Malayalam Extra" w:cs="BRH Devanagari Extra"/>
-                <w:sz w:val="34"/>
-                <w:szCs w:val="40"/>
-              </w:rPr>
-              <w:t>–</w:t>
-            </w:r>
-            <w:proofErr w:type="spellStart"/>
-            <w:r>
-              <w:rPr>
-                <w:rFonts w:ascii="BRH Devanagari Extra" w:hAnsi="BRH Devanagari Extra" w:cs="BRH Devanagari Extra"/>
-                <w:sz w:val="40"/>
-                <w:szCs w:val="40"/>
+            <w:r>
+              <w:rPr>
+                <w:rFonts w:ascii="Latha" w:hAnsi="Latha" w:cs="Latha"/>
+                <w:sz w:val="28"/>
+                <w:szCs w:val="28"/>
+                <w:cs/>
+                <w:lang w:bidi="ta-IN"/>
+              </w:rPr>
+              <w:t>ப்ர</w:t>
+            </w:r>
+            <w:r>
+              <w:rPr>
+                <w:rFonts w:ascii="BRH Tamil Tab Extra" w:hAnsi="BRH Tamil Tab Extra" w:cs="Latha"/>
+                <w:b/>
+                <w:sz w:val="36"/>
+                <w:szCs w:val="28"/>
+              </w:rPr>
+              <w:t>…</w:t>
+            </w:r>
+            <w:r>
+              <w:rPr>
+                <w:rFonts w:ascii="Latha" w:hAnsi="Latha" w:cs="Latha"/>
+                <w:sz w:val="28"/>
+                <w:szCs w:val="28"/>
+                <w:cs/>
+                <w:lang w:bidi="ta-IN"/>
+              </w:rPr>
+              <w:t>ஸ</w:t>
+            </w:r>
+            <w:r>
+              <w:rPr>
+                <w:rFonts w:ascii="BRH Tamil Tab Extra" w:hAnsi="BRH Tamil Tab Extra" w:cs="Latha"/>
+                <w:b/>
+                <w:sz w:val="36"/>
+                <w:szCs w:val="28"/>
+              </w:rPr>
+              <w:t>…</w:t>
+            </w:r>
+            <w:r>
+              <w:rPr>
+                <w:rFonts w:ascii="Latha" w:hAnsi="Latha" w:cs="Latha"/>
+                <w:sz w:val="28"/>
+                <w:szCs w:val="28"/>
                 <w:highlight w:val="green"/>
-              </w:rPr>
-              <w:t>uÉ</w:t>
-            </w:r>
-            <w:proofErr w:type="spellEnd"/>
-            <w:r>
-              <w:rPr>
-                <w:rFonts w:ascii="BRH Devanagari Extra" w:hAnsi="BRH Devanagari Extra" w:cs="BRH Devanagari Extra"/>
-                <w:sz w:val="40"/>
-                <w:szCs w:val="40"/>
+                <w:cs/>
+                <w:lang w:bidi="ta-IN"/>
+              </w:rPr>
+              <w:t>வ</w:t>
+            </w:r>
+            <w:r>
+              <w:rPr>
+                <w:rFonts w:ascii="Latha" w:hAnsi="Latha" w:cs="Latha"/>
+                <w:sz w:val="28"/>
+                <w:szCs w:val="28"/>
+                <w:cs/>
+                <w:lang w:bidi="ta-IN"/>
+              </w:rPr>
+              <w:t xml:space="preserve"> இதி</w:t>
+            </w:r>
+            <w:r>
+              <w:rPr>
+                <w:rFonts w:ascii="BRH Tamil Tab Extra" w:hAnsi="BRH Tamil Tab Extra" w:cs="Latha"/>
+                <w:b/>
+                <w:sz w:val="36"/>
+                <w:szCs w:val="28"/>
+              </w:rPr>
+              <w:t>†</w:t>
+            </w:r>
+            <w:r>
+              <w:rPr>
+                <w:rFonts w:ascii="Latha" w:hAnsi="Latha" w:cs="Latha"/>
+                <w:sz w:val="28"/>
+                <w:szCs w:val="28"/>
               </w:rPr>
               <w:t xml:space="preserve"> </w:t>
             </w:r>
-            <w:proofErr w:type="spellStart"/>
-            <w:r>
-              <w:rPr>
-                <w:rFonts w:ascii="BRH Devanagari Extra" w:hAnsi="BRH Devanagari Extra" w:cs="BRH Devanagari Extra"/>
-                <w:sz w:val="40"/>
-                <w:szCs w:val="40"/>
-              </w:rPr>
-              <w:t>CÌiÉþ</w:t>
-            </w:r>
-            <w:proofErr w:type="spellEnd"/>
-            <w:r>
-              <w:rPr>
-                <w:rFonts w:ascii="BRH Devanagari Extra" w:hAnsi="BRH Devanagari Extra" w:cs="BRH Devanagari Extra"/>
-                <w:sz w:val="40"/>
-                <w:szCs w:val="40"/>
+            <w:r>
+              <w:rPr>
+                <w:rFonts w:ascii="Latha" w:hAnsi="Latha" w:cs="Latha"/>
+                <w:sz w:val="28"/>
+                <w:szCs w:val="28"/>
+                <w:cs/>
+                <w:lang w:bidi="ta-IN"/>
+              </w:rPr>
+              <w:t xml:space="preserve">ப்ர </w:t>
+            </w:r>
+            <w:r>
+              <w:rPr>
+                <w:rFonts w:ascii="Latha" w:hAnsi="Latha" w:cs="Latha"/>
+                <w:sz w:val="28"/>
+                <w:szCs w:val="28"/>
+              </w:rPr>
+              <w:t>--</w:t>
+            </w:r>
+            <w:r>
+              <w:rPr>
+                <w:rFonts w:ascii="Latha" w:hAnsi="Latha" w:cs="Latha" w:hint="cs"/>
+                <w:sz w:val="28"/>
+                <w:szCs w:val="28"/>
+                <w:cs/>
+                <w:lang w:bidi="ta-IN"/>
               </w:rPr>
               <w:t xml:space="preserve"> </w:t>
             </w:r>
-            <w:proofErr w:type="spellStart"/>
-            <w:r>
-              <w:rPr>
-                <w:rFonts w:ascii="BRH Devanagari Extra" w:hAnsi="BRH Devanagari Extra" w:cs="BRH Devanagari Extra"/>
-                <w:sz w:val="40"/>
-                <w:szCs w:val="40"/>
-              </w:rPr>
-              <w:t>mÉë</w:t>
-            </w:r>
-            <w:proofErr w:type="spellEnd"/>
-            <w:r>
-              <w:rPr>
-                <w:rFonts w:ascii="BRH Devanagari Extra" w:hAnsi="BRH Devanagari Extra" w:cs="BRH Devanagari Extra"/>
-                <w:sz w:val="40"/>
-                <w:szCs w:val="40"/>
-              </w:rPr>
-              <w:t xml:space="preserve"> -</w:t>
-            </w:r>
-            <w:r>
-              <w:rPr>
-                <w:rFonts w:ascii="BRH Devanagari Extra" w:hAnsi="BRH Devanagari Extra" w:cs="BRH Devanagari Extra"/>
-                <w:sz w:val="40"/>
-                <w:szCs w:val="40"/>
+            <w:r>
+              <w:rPr>
+                <w:rFonts w:ascii="Latha" w:hAnsi="Latha" w:cs="Latha"/>
+                <w:sz w:val="28"/>
+                <w:szCs w:val="28"/>
+                <w:cs/>
+                <w:lang w:bidi="ta-IN"/>
+              </w:rPr>
+              <w:t>ஸ</w:t>
+            </w:r>
+            <w:r>
+              <w:rPr>
+                <w:rFonts w:ascii="BRH Tamil Tab Extra" w:hAnsi="BRH Tamil Tab Extra" w:cs="Latha"/>
+                <w:b/>
+                <w:sz w:val="36"/>
+                <w:szCs w:val="28"/>
+              </w:rPr>
+              <w:t>…</w:t>
+            </w:r>
+            <w:r>
+              <w:rPr>
+                <w:rFonts w:ascii="Latha" w:hAnsi="Latha" w:cs="Latha"/>
+                <w:sz w:val="28"/>
+                <w:szCs w:val="28"/>
+                <w:cs/>
+                <w:lang w:bidi="ta-IN"/>
+              </w:rPr>
+              <w:t xml:space="preserve">வே </w:t>
+            </w:r>
+            <w:r>
+              <w:rPr>
+                <w:rFonts w:ascii="Latha" w:hAnsi="Latha" w:cs="Latha"/>
+                <w:sz w:val="28"/>
+                <w:szCs w:val="28"/>
+              </w:rPr>
+              <w:t xml:space="preserve">| </w:t>
+            </w:r>
+            <w:r>
+              <w:rPr>
+                <w:rFonts w:ascii="Latha" w:hAnsi="Latha" w:cs="Latha"/>
+                <w:sz w:val="28"/>
+                <w:szCs w:val="28"/>
+                <w:cs/>
+                <w:lang w:bidi="ta-IN"/>
+              </w:rPr>
+              <w:t>வா</w:t>
+            </w:r>
+            <w:r>
+              <w:rPr>
+                <w:rFonts w:ascii="BRH Tamil Tab Extra" w:hAnsi="BRH Tamil Tab Extra" w:cs="Latha"/>
+                <w:b/>
+                <w:sz w:val="36"/>
+                <w:szCs w:val="28"/>
+              </w:rPr>
+              <w:t>…</w:t>
+            </w:r>
+            <w:r>
+              <w:rPr>
+                <w:rFonts w:ascii="Latha" w:hAnsi="Latha" w:cs="Latha"/>
+                <w:sz w:val="28"/>
+                <w:szCs w:val="28"/>
+                <w:cs/>
+                <w:lang w:bidi="ta-IN"/>
+              </w:rPr>
+              <w:t>ச</w:t>
+            </w:r>
+            <w:r>
+              <w:rPr>
+                <w:rFonts w:ascii="Latha" w:hAnsi="Latha" w:cs="Latha"/>
+                <w:b/>
+                <w:bCs/>
+                <w:sz w:val="32"/>
+                <w:szCs w:val="32"/>
+                <w:cs/>
+                <w:lang w:bidi="ta-IN"/>
+              </w:rPr>
+              <w:t>:</w:t>
+            </w:r>
+            <w:r>
+              <w:rPr>
+                <w:rFonts w:ascii="Latha" w:hAnsi="Latha" w:cs="Latha"/>
+                <w:sz w:val="28"/>
+                <w:szCs w:val="28"/>
+                <w:cs/>
+                <w:lang w:bidi="ta-IN"/>
               </w:rPr>
               <w:t xml:space="preserve"> </w:t>
             </w:r>
-            <w:proofErr w:type="spellStart"/>
-            <w:r>
-              <w:rPr>
-                <w:rFonts w:ascii="BRH Devanagari Extra" w:hAnsi="BRH Devanagari Extra" w:cs="BRH Devanagari Extra"/>
-                <w:sz w:val="40"/>
-                <w:szCs w:val="40"/>
-              </w:rPr>
-              <w:t>xÉ</w:t>
-            </w:r>
-            <w:proofErr w:type="spellEnd"/>
-            <w:r>
-              <w:rPr>
-                <w:rFonts w:ascii="BRH Malayalam Extra" w:hAnsi="BRH Malayalam Extra" w:cs="BRH Devanagari Extra"/>
-                <w:sz w:val="34"/>
-                <w:szCs w:val="40"/>
-              </w:rPr>
-              <w:t>–</w:t>
-            </w:r>
-            <w:proofErr w:type="spellStart"/>
-            <w:r>
-              <w:rPr>
-                <w:rFonts w:ascii="BRH Devanagari Extra" w:hAnsi="BRH Devanagari Extra" w:cs="BRH Devanagari Extra"/>
-                <w:sz w:val="40"/>
-                <w:szCs w:val="40"/>
-              </w:rPr>
-              <w:t>uÉå</w:t>
-            </w:r>
-            <w:proofErr w:type="spellEnd"/>
-            <w:r>
-              <w:rPr>
-                <w:rFonts w:ascii="BRH Devanagari Extra" w:hAnsi="BRH Devanagari Extra" w:cs="BRH Devanagari Extra"/>
-                <w:sz w:val="40"/>
-                <w:szCs w:val="40"/>
-              </w:rPr>
-              <w:t xml:space="preserve"> |</w:t>
+            <w:r>
+              <w:rPr>
+                <w:rFonts w:ascii="Latha" w:hAnsi="Latha" w:cs="Latha"/>
+                <w:sz w:val="28"/>
+                <w:szCs w:val="28"/>
+              </w:rPr>
+              <w:t xml:space="preserve">| </w:t>
+            </w:r>
+            <w:r>
+              <w:rPr>
+                <w:rFonts w:ascii="Latha" w:hAnsi="Latha" w:cs="Latha"/>
+                <w:sz w:val="28"/>
+                <w:szCs w:val="28"/>
+                <w:cs/>
+                <w:lang w:bidi="ta-IN"/>
+              </w:rPr>
+              <w:t>ய</w:t>
+            </w:r>
+            <w:r>
+              <w:rPr>
+                <w:rFonts w:ascii="BRH Tamil Tab Extra" w:hAnsi="BRH Tamil Tab Extra" w:cs="Latha"/>
+                <w:b/>
+                <w:sz w:val="36"/>
+                <w:szCs w:val="28"/>
+              </w:rPr>
+              <w:t>…</w:t>
+            </w:r>
+            <w:r>
+              <w:rPr>
+                <w:rFonts w:ascii="Latha" w:hAnsi="Latha" w:cs="Latha"/>
+                <w:sz w:val="28"/>
+                <w:szCs w:val="28"/>
+                <w:cs/>
+                <w:lang w:bidi="ta-IN"/>
+              </w:rPr>
+              <w:t xml:space="preserve">ந்த்ரம் </w:t>
+            </w:r>
+            <w:r>
+              <w:rPr>
+                <w:rFonts w:ascii="Latha" w:hAnsi="Latha" w:cs="Latha"/>
+                <w:sz w:val="28"/>
+                <w:szCs w:val="28"/>
+              </w:rPr>
+              <w:t>|</w:t>
             </w:r>
           </w:p>
         </w:tc>
@@ -1254,20 +1532,8 @@
                 <w:szCs w:val="32"/>
                 <w:highlight w:val="cyan"/>
               </w:rPr>
-              <w:t xml:space="preserve">1.2.8.1 – </w:t>
-            </w:r>
-            <w:proofErr w:type="spellStart"/>
-            <w:r>
-              <w:rPr>
-                <w:rFonts w:cs="Arial"/>
-                <w:b/>
-                <w:sz w:val="32"/>
-                <w:szCs w:val="32"/>
-                <w:highlight w:val="cyan"/>
-              </w:rPr>
-              <w:t>Padam</w:t>
-            </w:r>
-            <w:proofErr w:type="spellEnd"/>
+              <w:t>1.2.8.1 – Padam</w:t>
+            </w:r>
           </w:p>
           <w:p>
             <w:pPr>
@@ -1281,7 +1547,6 @@
                 <w:highlight w:val="cyan"/>
               </w:rPr>
             </w:pPr>
-            <w:proofErr w:type="spellStart"/>
             <w:r>
               <w:rPr>
                 <w:rFonts w:cs="Arial"/>
@@ -1290,18 +1555,7 @@
                 <w:szCs w:val="32"/>
                 <w:highlight w:val="cyan"/>
               </w:rPr>
-              <w:t>Padam</w:t>
-            </w:r>
-            <w:proofErr w:type="spellEnd"/>
-            <w:r>
-              <w:rPr>
-                <w:rFonts w:cs="Arial"/>
-                <w:b/>
-                <w:sz w:val="32"/>
-                <w:szCs w:val="32"/>
-                <w:highlight w:val="cyan"/>
-              </w:rPr>
-              <w:t xml:space="preserve"> No. - 37</w:t>
+              <w:t>Padam No. - 37</w:t>
             </w:r>
           </w:p>
           <w:p>
@@ -1315,7 +1569,6 @@
                 <w:highlight w:val="cyan"/>
               </w:rPr>
             </w:pPr>
-            <w:proofErr w:type="spellStart"/>
             <w:r>
               <w:rPr>
                 <w:rFonts w:cs="Arial"/>
@@ -1324,18 +1577,7 @@
                 <w:szCs w:val="32"/>
                 <w:highlight w:val="cyan"/>
               </w:rPr>
-              <w:t>Panchaati</w:t>
-            </w:r>
-            <w:proofErr w:type="spellEnd"/>
-            <w:r>
-              <w:rPr>
-                <w:rFonts w:cs="Arial"/>
-                <w:b/>
-                <w:sz w:val="32"/>
-                <w:szCs w:val="32"/>
-                <w:highlight w:val="cyan"/>
-              </w:rPr>
-              <w:t xml:space="preserve"> No. 15</w:t>
+              <w:t>Panchaati No. 15</w:t>
             </w:r>
           </w:p>
         </w:tc>
@@ -1353,137 +1595,144 @@
             <w:pPr>
               <w:spacing w:before="0" w:line="240" w:lineRule="auto"/>
               <w:rPr>
-                <w:rFonts w:ascii="BRH Devanagari Extra" w:hAnsi="BRH Devanagari Extra" w:cs="BRH Devanagari Extra"/>
-                <w:sz w:val="40"/>
-                <w:szCs w:val="40"/>
-              </w:rPr>
-            </w:pPr>
-            <w:proofErr w:type="spellStart"/>
-            <w:r>
-              <w:rPr>
-                <w:rFonts w:ascii="BRH Devanagari Extra" w:hAnsi="BRH Devanagari Extra" w:cs="BRH Devanagari Extra"/>
-                <w:sz w:val="40"/>
-                <w:szCs w:val="40"/>
-              </w:rPr>
-              <w:t>xÉ</w:t>
-            </w:r>
-            <w:proofErr w:type="spellEnd"/>
-            <w:r>
-              <w:rPr>
-                <w:rFonts w:ascii="BRH Malayalam Extra" w:hAnsi="BRH Malayalam Extra" w:cs="BRH Devanagari Extra"/>
-                <w:sz w:val="34"/>
-                <w:szCs w:val="40"/>
-              </w:rPr>
-              <w:t>–</w:t>
-            </w:r>
-            <w:proofErr w:type="spellStart"/>
-            <w:r>
-              <w:rPr>
-                <w:rFonts w:ascii="BRH Devanagari Extra" w:hAnsi="BRH Devanagari Extra" w:cs="BRH Devanagari Extra"/>
-                <w:sz w:val="40"/>
-                <w:szCs w:val="40"/>
-              </w:rPr>
-              <w:t>qÉëÉÌQû</w:t>
-            </w:r>
-            <w:r>
-              <w:rPr>
-                <w:rFonts w:ascii="BRH Devanagari Extra" w:hAnsi="BRH Devanagari Extra" w:cs="BRH Devanagari Extra"/>
-                <w:sz w:val="40"/>
-                <w:szCs w:val="40"/>
-                <w:highlight w:val="yellow"/>
-              </w:rPr>
-              <w:t>ÌiÉ</w:t>
-            </w:r>
-            <w:proofErr w:type="spellEnd"/>
-            <w:r>
-              <w:rPr>
-                <w:rFonts w:ascii="BRH Devanagari Extra" w:hAnsi="BRH Devanagari Extra" w:cs="BRH Devanagari Extra"/>
-                <w:sz w:val="40"/>
-                <w:szCs w:val="40"/>
-              </w:rPr>
-              <w:t xml:space="preserve"> </w:t>
-            </w:r>
-            <w:proofErr w:type="spellStart"/>
-            <w:r>
-              <w:rPr>
-                <w:rFonts w:ascii="BRH Devanagari Extra" w:hAnsi="BRH Devanagari Extra" w:cs="BRH Devanagari Extra"/>
-                <w:sz w:val="40"/>
-                <w:szCs w:val="40"/>
-              </w:rPr>
-              <w:t>xÉÇ</w:t>
-            </w:r>
-            <w:proofErr w:type="spellEnd"/>
-            <w:r>
-              <w:rPr>
-                <w:rFonts w:ascii="BRH Devanagari Extra" w:hAnsi="BRH Devanagari Extra" w:cs="BRH Devanagari Extra"/>
-                <w:sz w:val="40"/>
-                <w:szCs w:val="40"/>
-              </w:rPr>
-              <w:t xml:space="preserve"> -</w:t>
-            </w:r>
-            <w:proofErr w:type="spellStart"/>
-            <w:r>
-              <w:rPr>
-                <w:rFonts w:ascii="BRH Devanagari Extra" w:hAnsi="BRH Devanagari Extra" w:cs="BRH Devanagari Extra"/>
-                <w:sz w:val="40"/>
-                <w:szCs w:val="40"/>
-              </w:rPr>
-              <w:t>UÉOèû</w:t>
-            </w:r>
-            <w:proofErr w:type="spellEnd"/>
-            <w:r>
-              <w:rPr>
-                <w:rFonts w:ascii="BRH Devanagari Extra" w:hAnsi="BRH Devanagari Extra" w:cs="BRH Devanagari Extra"/>
-                <w:sz w:val="40"/>
-                <w:szCs w:val="40"/>
-              </w:rPr>
-              <w:t xml:space="preserve"> | </w:t>
-            </w:r>
-            <w:proofErr w:type="spellStart"/>
-            <w:r>
-              <w:rPr>
-                <w:rFonts w:ascii="BRH Devanagari Extra" w:hAnsi="BRH Devanagari Extra" w:cs="BRH Devanagari Extra"/>
-                <w:sz w:val="40"/>
-                <w:szCs w:val="40"/>
-              </w:rPr>
-              <w:t>ÌuÉµÉÉÿ</w:t>
-            </w:r>
-            <w:proofErr w:type="spellEnd"/>
-            <w:r>
-              <w:rPr>
-                <w:rFonts w:ascii="BRH Devanagari Extra" w:hAnsi="BRH Devanagari Extra" w:cs="BRH Devanagari Extra"/>
-                <w:sz w:val="40"/>
-                <w:szCs w:val="40"/>
-              </w:rPr>
-              <w:t xml:space="preserve"> | </w:t>
-            </w:r>
-          </w:p>
-          <w:p>
-            <w:pPr>
-              <w:spacing w:before="0" w:line="240" w:lineRule="auto"/>
-              <w:rPr>
                 <w:rFonts w:ascii="BRH Malayalam Extra" w:hAnsi="BRH Malayalam Extra" w:cs="BRH Malayalam Extra"/>
                 <w:sz w:val="40"/>
                 <w:szCs w:val="36"/>
               </w:rPr>
             </w:pPr>
-            <w:proofErr w:type="spellStart"/>
-            <w:r>
-              <w:rPr>
-                <w:rFonts w:ascii="BRH Devanagari Extra" w:hAnsi="BRH Devanagari Extra" w:cs="BRH Devanagari Extra"/>
-                <w:sz w:val="40"/>
-                <w:szCs w:val="40"/>
-              </w:rPr>
-              <w:t>CiÉç</w:t>
-            </w:r>
-            <w:proofErr w:type="spellEnd"/>
-            <w:r>
-              <w:rPr>
-                <w:rFonts w:ascii="BRH Devanagari Extra" w:hAnsi="BRH Devanagari Extra" w:cs="BRH Devanagari Extra"/>
-                <w:sz w:val="40"/>
-                <w:szCs w:val="40"/>
-              </w:rPr>
-              <w:t xml:space="preserve"> |</w:t>
+            <w:r>
+              <w:rPr>
+                <w:rFonts w:ascii="Latha" w:hAnsi="Latha" w:cs="Latha"/>
+                <w:sz w:val="28"/>
+                <w:szCs w:val="28"/>
+                <w:cs/>
+                <w:lang w:bidi="ta-IN"/>
+              </w:rPr>
+              <w:t>ஸ</w:t>
+            </w:r>
+            <w:r>
+              <w:rPr>
+                <w:rFonts w:ascii="BRH Tamil Tab Extra" w:hAnsi="BRH Tamil Tab Extra" w:cs="Latha"/>
+                <w:b/>
+                <w:sz w:val="36"/>
+                <w:szCs w:val="28"/>
+              </w:rPr>
+              <w:t>…</w:t>
+            </w:r>
+            <w:r>
+              <w:rPr>
+                <w:rFonts w:ascii="Latha" w:hAnsi="Latha" w:cs="Latha"/>
+                <w:sz w:val="28"/>
+                <w:szCs w:val="28"/>
+                <w:cs/>
+                <w:lang w:bidi="ta-IN"/>
+              </w:rPr>
+              <w:t>ம்ராடி</w:t>
+            </w:r>
+            <w:r>
+              <w:rPr>
+                <w:rFonts w:ascii="Latha" w:hAnsi="Latha" w:cs="Latha"/>
+                <w:b/>
+                <w:bCs/>
+                <w:position w:val="-12"/>
+                <w:sz w:val="28"/>
+                <w:szCs w:val="28"/>
+                <w:cs/>
+                <w:lang w:bidi="ta-IN"/>
+              </w:rPr>
+              <w:t>3</w:t>
+            </w:r>
+            <w:r>
+              <w:rPr>
+                <w:rFonts w:ascii="Latha" w:hAnsi="Latha" w:cs="Latha"/>
+                <w:sz w:val="28"/>
+                <w:szCs w:val="28"/>
+                <w:highlight w:val="yellow"/>
+                <w:cs/>
+                <w:lang w:bidi="ta-IN"/>
+              </w:rPr>
+              <w:t>தி</w:t>
+            </w:r>
+            <w:r>
+              <w:rPr>
+                <w:rFonts w:ascii="Latha" w:hAnsi="Latha" w:cs="Latha"/>
+                <w:sz w:val="28"/>
+                <w:szCs w:val="28"/>
+                <w:cs/>
+                <w:lang w:bidi="ta-IN"/>
+              </w:rPr>
+              <w:t xml:space="preserve"> ஸம் </w:t>
+            </w:r>
+            <w:r>
+              <w:rPr>
+                <w:rFonts w:ascii="Latha" w:hAnsi="Latha" w:cs="Latha"/>
+                <w:sz w:val="28"/>
+                <w:szCs w:val="28"/>
+              </w:rPr>
+              <w:t xml:space="preserve">-- </w:t>
+            </w:r>
+            <w:r>
+              <w:rPr>
+                <w:rFonts w:ascii="Latha" w:hAnsi="Latha" w:cs="Latha"/>
+                <w:sz w:val="28"/>
+                <w:szCs w:val="28"/>
+                <w:cs/>
+                <w:lang w:bidi="ta-IN"/>
+              </w:rPr>
+              <w:t xml:space="preserve">ராட் </w:t>
+            </w:r>
+            <w:r>
+              <w:rPr>
+                <w:rFonts w:ascii="Latha" w:hAnsi="Latha" w:cs="Latha"/>
+                <w:sz w:val="28"/>
+                <w:szCs w:val="28"/>
+              </w:rPr>
+              <w:t xml:space="preserve">| </w:t>
+            </w:r>
+            <w:r>
+              <w:rPr>
+                <w:rFonts w:ascii="Latha" w:hAnsi="Latha" w:cs="Latha"/>
+                <w:sz w:val="28"/>
+                <w:szCs w:val="28"/>
+                <w:cs/>
+                <w:lang w:bidi="ta-IN"/>
+              </w:rPr>
+              <w:t>விஶ்வா</w:t>
+            </w:r>
+            <w:r>
+              <w:rPr>
+                <w:rFonts w:ascii="BRH Tamil Tab Extra" w:hAnsi="BRH Tamil Tab Extra" w:cs="Latha"/>
+                <w:b/>
+                <w:sz w:val="36"/>
+                <w:szCs w:val="28"/>
+              </w:rPr>
+              <w:t>‡</w:t>
+            </w:r>
+            <w:r>
+              <w:rPr>
+                <w:rFonts w:ascii="Latha" w:hAnsi="Latha" w:cs="Latha"/>
+                <w:sz w:val="28"/>
+                <w:szCs w:val="28"/>
+              </w:rPr>
+              <w:t xml:space="preserve"> | </w:t>
+            </w:r>
+            <w:r>
+              <w:rPr>
+                <w:rFonts w:ascii="Latha" w:hAnsi="Latha" w:cs="Latha"/>
+                <w:sz w:val="28"/>
+                <w:szCs w:val="28"/>
+                <w:cs/>
+                <w:lang w:bidi="ta-IN"/>
+              </w:rPr>
+              <w:t xml:space="preserve">இத் </w:t>
+            </w:r>
+            <w:r>
+              <w:rPr>
+                <w:rFonts w:ascii="Latha" w:hAnsi="Latha" w:cs="Latha"/>
+                <w:sz w:val="28"/>
+                <w:szCs w:val="28"/>
+              </w:rPr>
+              <w:t>|</w:t>
             </w:r>
           </w:p>
         </w:tc>
@@ -1501,137 +1750,153 @@
             <w:pPr>
               <w:spacing w:before="0" w:line="240" w:lineRule="auto"/>
               <w:rPr>
-                <w:rFonts w:ascii="BRH Devanagari Extra" w:hAnsi="BRH Devanagari Extra" w:cs="BRH Devanagari Extra"/>
-                <w:sz w:val="40"/>
-                <w:szCs w:val="40"/>
-              </w:rPr>
-            </w:pPr>
-            <w:proofErr w:type="spellStart"/>
-            <w:r>
-              <w:rPr>
-                <w:rFonts w:ascii="BRH Devanagari Extra" w:hAnsi="BRH Devanagari Extra" w:cs="BRH Devanagari Extra"/>
-                <w:sz w:val="40"/>
-                <w:szCs w:val="40"/>
-              </w:rPr>
-              <w:t>xÉ</w:t>
-            </w:r>
-            <w:proofErr w:type="spellEnd"/>
-            <w:r>
-              <w:rPr>
-                <w:rFonts w:ascii="BRH Malayalam Extra" w:hAnsi="BRH Malayalam Extra" w:cs="BRH Devanagari Extra"/>
-                <w:sz w:val="34"/>
-                <w:szCs w:val="40"/>
-              </w:rPr>
-              <w:t>–</w:t>
-            </w:r>
-            <w:proofErr w:type="spellStart"/>
-            <w:r>
-              <w:rPr>
-                <w:rFonts w:ascii="BRH Devanagari Extra" w:hAnsi="BRH Devanagari Extra" w:cs="BRH Devanagari Extra"/>
-                <w:sz w:val="40"/>
-                <w:szCs w:val="40"/>
-              </w:rPr>
-              <w:t>qÉëÉÌQû</w:t>
-            </w:r>
-            <w:r>
-              <w:rPr>
-                <w:rFonts w:ascii="BRH Devanagari Extra" w:hAnsi="BRH Devanagari Extra" w:cs="BRH Devanagari Extra"/>
-                <w:sz w:val="40"/>
-                <w:szCs w:val="40"/>
-                <w:highlight w:val="green"/>
-              </w:rPr>
-              <w:t>ÌiÉþ</w:t>
-            </w:r>
-            <w:proofErr w:type="spellEnd"/>
-            <w:r>
-              <w:rPr>
-                <w:rFonts w:ascii="BRH Devanagari Extra" w:hAnsi="BRH Devanagari Extra" w:cs="BRH Devanagari Extra"/>
-                <w:sz w:val="40"/>
-                <w:szCs w:val="40"/>
-              </w:rPr>
-              <w:t xml:space="preserve"> </w:t>
-            </w:r>
-            <w:proofErr w:type="spellStart"/>
-            <w:r>
-              <w:rPr>
-                <w:rFonts w:ascii="BRH Devanagari Extra" w:hAnsi="BRH Devanagari Extra" w:cs="BRH Devanagari Extra"/>
-                <w:sz w:val="40"/>
-                <w:szCs w:val="40"/>
-              </w:rPr>
-              <w:t>xÉÇ</w:t>
-            </w:r>
-            <w:proofErr w:type="spellEnd"/>
-            <w:r>
-              <w:rPr>
-                <w:rFonts w:ascii="BRH Devanagari Extra" w:hAnsi="BRH Devanagari Extra" w:cs="BRH Devanagari Extra"/>
-                <w:sz w:val="40"/>
-                <w:szCs w:val="40"/>
-              </w:rPr>
-              <w:t xml:space="preserve"> -</w:t>
-            </w:r>
-            <w:proofErr w:type="spellStart"/>
-            <w:r>
-              <w:rPr>
-                <w:rFonts w:ascii="BRH Devanagari Extra" w:hAnsi="BRH Devanagari Extra" w:cs="BRH Devanagari Extra"/>
-                <w:sz w:val="40"/>
-                <w:szCs w:val="40"/>
-              </w:rPr>
-              <w:t>UÉOèû</w:t>
-            </w:r>
-            <w:proofErr w:type="spellEnd"/>
-            <w:r>
-              <w:rPr>
-                <w:rFonts w:ascii="BRH Devanagari Extra" w:hAnsi="BRH Devanagari Extra" w:cs="BRH Devanagari Extra"/>
-                <w:sz w:val="40"/>
-                <w:szCs w:val="40"/>
-              </w:rPr>
-              <w:t xml:space="preserve"> | </w:t>
-            </w:r>
-            <w:proofErr w:type="spellStart"/>
-            <w:r>
-              <w:rPr>
-                <w:rFonts w:ascii="BRH Devanagari Extra" w:hAnsi="BRH Devanagari Extra" w:cs="BRH Devanagari Extra"/>
-                <w:sz w:val="40"/>
-                <w:szCs w:val="40"/>
-              </w:rPr>
-              <w:t>ÌuÉµÉÉÿ</w:t>
-            </w:r>
-            <w:proofErr w:type="spellEnd"/>
-            <w:r>
-              <w:rPr>
-                <w:rFonts w:ascii="BRH Devanagari Extra" w:hAnsi="BRH Devanagari Extra" w:cs="BRH Devanagari Extra"/>
-                <w:sz w:val="40"/>
-                <w:szCs w:val="40"/>
-              </w:rPr>
-              <w:t xml:space="preserve"> | </w:t>
-            </w:r>
-          </w:p>
-          <w:p>
-            <w:pPr>
-              <w:spacing w:before="0" w:line="240" w:lineRule="auto"/>
-              <w:rPr>
                 <w:rFonts w:ascii="BRH Malayalam Extra" w:hAnsi="BRH Malayalam Extra" w:cs="BRH Malayalam Extra"/>
                 <w:sz w:val="40"/>
                 <w:szCs w:val="36"/>
               </w:rPr>
             </w:pPr>
-            <w:proofErr w:type="spellStart"/>
-            <w:r>
-              <w:rPr>
-                <w:rFonts w:ascii="BRH Devanagari Extra" w:hAnsi="BRH Devanagari Extra" w:cs="BRH Devanagari Extra"/>
-                <w:sz w:val="40"/>
-                <w:szCs w:val="40"/>
-              </w:rPr>
-              <w:t>CiÉç</w:t>
-            </w:r>
-            <w:proofErr w:type="spellEnd"/>
-            <w:r>
-              <w:rPr>
-                <w:rFonts w:ascii="BRH Devanagari Extra" w:hAnsi="BRH Devanagari Extra" w:cs="BRH Devanagari Extra"/>
-                <w:sz w:val="40"/>
-                <w:szCs w:val="40"/>
-              </w:rPr>
-              <w:t xml:space="preserve"> |</w:t>
+            <w:r>
+              <w:rPr>
+                <w:rFonts w:ascii="Latha" w:hAnsi="Latha" w:cs="Latha"/>
+                <w:sz w:val="28"/>
+                <w:szCs w:val="28"/>
+                <w:cs/>
+                <w:lang w:bidi="ta-IN"/>
+              </w:rPr>
+              <w:t>ஸ</w:t>
+            </w:r>
+            <w:r>
+              <w:rPr>
+                <w:rFonts w:ascii="BRH Tamil Tab Extra" w:hAnsi="BRH Tamil Tab Extra" w:cs="Latha"/>
+                <w:b/>
+                <w:sz w:val="36"/>
+                <w:szCs w:val="28"/>
+              </w:rPr>
+              <w:t>…</w:t>
+            </w:r>
+            <w:r>
+              <w:rPr>
+                <w:rFonts w:ascii="Latha" w:hAnsi="Latha" w:cs="Latha"/>
+                <w:sz w:val="28"/>
+                <w:szCs w:val="28"/>
+                <w:cs/>
+                <w:lang w:bidi="ta-IN"/>
+              </w:rPr>
+              <w:t>ம்ராடி</w:t>
+            </w:r>
+            <w:r>
+              <w:rPr>
+                <w:rFonts w:ascii="Latha" w:hAnsi="Latha" w:cs="Latha"/>
+                <w:b/>
+                <w:bCs/>
+                <w:position w:val="-12"/>
+                <w:sz w:val="28"/>
+                <w:szCs w:val="28"/>
+                <w:cs/>
+                <w:lang w:bidi="ta-IN"/>
+              </w:rPr>
+              <w:t>3</w:t>
+            </w:r>
+            <w:r>
+              <w:rPr>
+                <w:rFonts w:ascii="Latha" w:hAnsi="Latha" w:cs="Latha"/>
+                <w:sz w:val="28"/>
+                <w:szCs w:val="28"/>
+                <w:highlight w:val="green"/>
+                <w:cs/>
+                <w:lang w:bidi="ta-IN"/>
+              </w:rPr>
+              <w:t>தி</w:t>
+            </w:r>
+            <w:r>
+              <w:rPr>
+                <w:rFonts w:ascii="BRH Tamil Tab Extra" w:hAnsi="BRH Tamil Tab Extra" w:cs="Latha"/>
+                <w:b/>
+                <w:sz w:val="36"/>
+                <w:szCs w:val="28"/>
+              </w:rPr>
+              <w:t>†</w:t>
+            </w:r>
+            <w:r>
+              <w:rPr>
+                <w:rFonts w:ascii="Latha" w:hAnsi="Latha" w:cs="Latha"/>
+                <w:sz w:val="28"/>
+                <w:szCs w:val="28"/>
+                <w:cs/>
+                <w:lang w:bidi="ta-IN"/>
+              </w:rPr>
+              <w:t xml:space="preserve"> ஸம் </w:t>
+            </w:r>
+            <w:r>
+              <w:rPr>
+                <w:rFonts w:ascii="Latha" w:hAnsi="Latha" w:cs="Latha"/>
+                <w:sz w:val="28"/>
+                <w:szCs w:val="28"/>
+              </w:rPr>
+              <w:t xml:space="preserve">-- </w:t>
+            </w:r>
+            <w:r>
+              <w:rPr>
+                <w:rFonts w:ascii="Latha" w:hAnsi="Latha" w:cs="Latha"/>
+                <w:sz w:val="28"/>
+                <w:szCs w:val="28"/>
+                <w:cs/>
+                <w:lang w:bidi="ta-IN"/>
+              </w:rPr>
+              <w:t xml:space="preserve">ராட் </w:t>
+            </w:r>
+            <w:r>
+              <w:rPr>
+                <w:rFonts w:ascii="Latha" w:hAnsi="Latha" w:cs="Latha"/>
+                <w:sz w:val="28"/>
+                <w:szCs w:val="28"/>
+              </w:rPr>
+              <w:t xml:space="preserve">| </w:t>
+            </w:r>
+            <w:r>
+              <w:rPr>
+                <w:rFonts w:ascii="Latha" w:hAnsi="Latha" w:cs="Latha"/>
+                <w:sz w:val="28"/>
+                <w:szCs w:val="28"/>
+                <w:cs/>
+                <w:lang w:bidi="ta-IN"/>
+              </w:rPr>
+              <w:t>விஶ்வா</w:t>
+            </w:r>
+            <w:r>
+              <w:rPr>
+                <w:rFonts w:ascii="BRH Tamil Tab Extra" w:hAnsi="BRH Tamil Tab Extra" w:cs="Latha"/>
+                <w:b/>
+                <w:sz w:val="36"/>
+                <w:szCs w:val="28"/>
+              </w:rPr>
+              <w:t>‡</w:t>
+            </w:r>
+            <w:r>
+              <w:rPr>
+                <w:rFonts w:ascii="Latha" w:hAnsi="Latha" w:cs="Latha"/>
+                <w:sz w:val="28"/>
+                <w:szCs w:val="28"/>
+              </w:rPr>
+              <w:t xml:space="preserve"> | </w:t>
+            </w:r>
+            <w:r>
+              <w:rPr>
+                <w:rFonts w:ascii="Latha" w:hAnsi="Latha" w:cs="Latha"/>
+                <w:sz w:val="28"/>
+                <w:szCs w:val="28"/>
+                <w:cs/>
+                <w:lang w:bidi="ta-IN"/>
+              </w:rPr>
+              <w:t xml:space="preserve">இத் </w:t>
+            </w:r>
+            <w:r>
+              <w:rPr>
+                <w:rFonts w:ascii="Latha" w:hAnsi="Latha" w:cs="Latha"/>
+                <w:sz w:val="28"/>
+                <w:szCs w:val="28"/>
+              </w:rPr>
+              <w:t>|</w:t>
             </w:r>
           </w:p>
         </w:tc>
@@ -1672,20 +1937,8 @@
                 <w:szCs w:val="32"/>
                 <w:highlight w:val="cyan"/>
               </w:rPr>
-              <w:t xml:space="preserve">1.2.12.2 – </w:t>
-            </w:r>
-            <w:proofErr w:type="spellStart"/>
-            <w:r>
-              <w:rPr>
-                <w:rFonts w:cs="Arial"/>
-                <w:b/>
-                <w:sz w:val="32"/>
-                <w:szCs w:val="32"/>
-                <w:highlight w:val="cyan"/>
-              </w:rPr>
-              <w:t>Vaakyam</w:t>
-            </w:r>
-            <w:proofErr w:type="spellEnd"/>
+              <w:t>1.2.12.2 – Vaakyam</w:t>
+            </w:r>
           </w:p>
           <w:p>
             <w:pPr>
@@ -1721,7 +1974,6 @@
                 <w:highlight w:val="cyan"/>
               </w:rPr>
             </w:pPr>
-            <w:proofErr w:type="spellStart"/>
             <w:r>
               <w:rPr>
                 <w:rFonts w:cs="Arial"/>
@@ -1730,21 +1982,8 @@
                 <w:szCs w:val="32"/>
                 <w:highlight w:val="cyan"/>
               </w:rPr>
-              <w:t>Panchaati</w:t>
-            </w:r>
-            <w:proofErr w:type="spellEnd"/>
-            <w:r>
-              <w:rPr>
-                <w:rFonts w:cs="Arial"/>
-                <w:b/>
-                <w:sz w:val="32"/>
-                <w:szCs w:val="32"/>
-                <w:highlight w:val="cyan"/>
-              </w:rPr>
-              <w:t xml:space="preserve"> No. 23</w:t>
-            </w:r>
-            <w:bookmarkStart w:id="0" w:name="_GoBack"/>
-            <w:bookmarkEnd w:id="0"/>
+              <w:t>Panchaati No. 23</w:t>
+            </w:r>
           </w:p>
         </w:tc>
         <w:tc>
@@ -1766,123 +2005,158 @@
                 <w:szCs w:val="36"/>
               </w:rPr>
             </w:pPr>
-            <w:proofErr w:type="spellStart"/>
-            <w:r>
-              <w:rPr>
-                <w:rFonts w:ascii="BRH Devanagari Extra" w:hAnsi="BRH Devanagari Extra" w:cs="BRH Devanagari Extra"/>
-                <w:sz w:val="40"/>
-                <w:szCs w:val="40"/>
-              </w:rPr>
-              <w:t>mÉÉþ</w:t>
-            </w:r>
-            <w:r>
-              <w:rPr>
-                <w:rFonts w:ascii="BRH Devanagari Extra" w:hAnsi="BRH Devanagari Extra" w:cs="BRH Devanagari Extra"/>
-                <w:sz w:val="40"/>
-                <w:szCs w:val="40"/>
+            <w:r>
+              <w:rPr>
+                <w:rFonts w:ascii="Latha" w:hAnsi="Latha" w:cs="Latha" w:hint="cs"/>
+                <w:sz w:val="28"/>
+                <w:szCs w:val="28"/>
+                <w:cs/>
+                <w:lang w:bidi="ta-IN"/>
+              </w:rPr>
+              <w:t>பா</w:t>
+            </w:r>
+            <w:r>
+              <w:rPr>
+                <w:rFonts w:ascii="BRH Tamil Tab Extra" w:hAnsi="BRH Tamil Tab Extra"/>
+                <w:b/>
+                <w:sz w:val="36"/>
+                <w:szCs w:val="28"/>
                 <w:highlight w:val="yellow"/>
               </w:rPr>
-              <w:t>iÉÑ</w:t>
-            </w:r>
-            <w:proofErr w:type="spellEnd"/>
-            <w:r>
-              <w:rPr>
-                <w:rFonts w:ascii="BRH Malayalam Extra" w:hAnsi="BRH Malayalam Extra" w:cs="BRH Devanagari Extra"/>
-                <w:sz w:val="34"/>
-                <w:szCs w:val="40"/>
-              </w:rPr>
-              <w:t>–</w:t>
-            </w:r>
-            <w:r>
-              <w:rPr>
-                <w:rFonts w:ascii="BRH Devanagari Extra" w:hAnsi="BRH Devanagari Extra" w:cs="BRH Devanagari Extra"/>
-                <w:sz w:val="40"/>
-                <w:szCs w:val="40"/>
+              <w:t>†</w:t>
+            </w:r>
+            <w:r>
+              <w:rPr>
+                <w:rFonts w:ascii="Latha" w:hAnsi="Latha" w:cs="Latha" w:hint="cs"/>
+                <w:sz w:val="28"/>
+                <w:szCs w:val="28"/>
+                <w:highlight w:val="yellow"/>
+                <w:cs/>
+                <w:lang w:bidi="ta-IN"/>
+              </w:rPr>
+              <w:t>து</w:t>
+            </w:r>
+            <w:r>
+              <w:rPr>
+                <w:rFonts w:ascii="BRH Tamil Tab Extra" w:hAnsi="BRH Tamil Tab Extra"/>
+                <w:b/>
+                <w:sz w:val="36"/>
+                <w:szCs w:val="28"/>
+              </w:rPr>
+              <w:t>…</w:t>
+            </w:r>
+            <w:r>
+              <w:rPr>
+                <w:sz w:val="28"/>
+                <w:szCs w:val="28"/>
               </w:rPr>
               <w:t xml:space="preserve"> </w:t>
             </w:r>
-            <w:proofErr w:type="spellStart"/>
-            <w:r>
-              <w:rPr>
-                <w:rFonts w:ascii="BRH Devanagari Extra" w:hAnsi="BRH Devanagari Extra" w:cs="BRH Devanagari Extra"/>
-                <w:sz w:val="40"/>
-                <w:szCs w:val="40"/>
-              </w:rPr>
-              <w:t>ÍxÉ</w:t>
-            </w:r>
-            <w:proofErr w:type="spellEnd"/>
-            <w:r>
-              <w:rPr>
-                <w:rFonts w:ascii="BRH Malayalam Extra" w:hAnsi="BRH Malayalam Extra" w:cs="BRH Devanagari Extra"/>
-                <w:sz w:val="34"/>
-                <w:szCs w:val="40"/>
-              </w:rPr>
-              <w:t>–</w:t>
-            </w:r>
-            <w:proofErr w:type="spellStart"/>
-            <w:r>
-              <w:rPr>
-                <w:rFonts w:ascii="BRH Devanagari Extra" w:hAnsi="BRH Devanagari Extra" w:cs="BRH Devanagari Extra"/>
-                <w:sz w:val="40"/>
-                <w:szCs w:val="40"/>
+            <w:r>
+              <w:rPr>
+                <w:rFonts w:ascii="Latha" w:hAnsi="Latha" w:cs="Latha" w:hint="cs"/>
+                <w:sz w:val="28"/>
+                <w:szCs w:val="28"/>
+                <w:cs/>
+                <w:lang w:bidi="ta-IN"/>
+              </w:rPr>
+              <w:t>ஸி</w:t>
+            </w:r>
+            <w:r>
+              <w:rPr>
+                <w:rFonts w:ascii="BRH Tamil Tab Extra" w:hAnsi="BRH Tamil Tab Extra"/>
+                <w:b/>
+                <w:sz w:val="36"/>
+                <w:szCs w:val="28"/>
+              </w:rPr>
+              <w:t>…</w:t>
+            </w:r>
+            <w:r>
+              <w:rPr>
+                <w:rFonts w:ascii="BRH Devanagari Extra" w:hAnsi="BRH Devanagari Extra"/>
+                <w:b/>
+                <w:sz w:val="36"/>
+                <w:szCs w:val="28"/>
               </w:rPr>
               <w:t>óè</w:t>
             </w:r>
-            <w:proofErr w:type="spellEnd"/>
-            <w:r>
-              <w:rPr>
-                <w:rFonts w:ascii="BRH Malayalam Extra" w:hAnsi="BRH Malayalam Extra" w:cs="BRH Devanagari Extra"/>
-                <w:sz w:val="34"/>
-                <w:szCs w:val="40"/>
-              </w:rPr>
-              <w:t>–</w:t>
-            </w:r>
-            <w:proofErr w:type="spellStart"/>
-            <w:r>
-              <w:rPr>
-                <w:rFonts w:ascii="BRH Devanagari Extra" w:hAnsi="BRH Devanagari Extra" w:cs="BRH Devanagari Extra"/>
-                <w:sz w:val="40"/>
-                <w:szCs w:val="40"/>
-              </w:rPr>
-              <w:t>WûÏUþÍxÉ</w:t>
-            </w:r>
-            <w:proofErr w:type="spellEnd"/>
-            <w:r>
-              <w:rPr>
-                <w:rFonts w:ascii="BRH Devanagari Extra" w:hAnsi="BRH Devanagari Extra" w:cs="BRH Devanagari Extra"/>
-                <w:sz w:val="40"/>
-                <w:szCs w:val="40"/>
+            <w:r>
+              <w:rPr>
+                <w:rFonts w:ascii="BRH Tamil Tab Extra" w:hAnsi="BRH Tamil Tab Extra"/>
+                <w:b/>
+                <w:sz w:val="36"/>
+                <w:szCs w:val="28"/>
+              </w:rPr>
+              <w:t>…</w:t>
+            </w:r>
+            <w:r>
+              <w:rPr>
+                <w:rFonts w:ascii="Latha" w:hAnsi="Latha" w:cs="Latha" w:hint="cs"/>
+                <w:sz w:val="28"/>
+                <w:szCs w:val="28"/>
+                <w:cs/>
+                <w:lang w:bidi="ta-IN"/>
+              </w:rPr>
+              <w:t>ஹீர</w:t>
+            </w:r>
+            <w:r>
+              <w:rPr>
+                <w:rFonts w:ascii="BRH Tamil Tab Extra" w:hAnsi="BRH Tamil Tab Extra"/>
+                <w:b/>
+                <w:sz w:val="36"/>
+                <w:szCs w:val="28"/>
+              </w:rPr>
+              <w:t>†</w:t>
+            </w:r>
+            <w:r>
+              <w:rPr>
+                <w:rFonts w:ascii="Latha" w:hAnsi="Latha" w:cs="Latha" w:hint="cs"/>
+                <w:sz w:val="28"/>
+                <w:szCs w:val="28"/>
+                <w:cs/>
+                <w:lang w:bidi="ta-IN"/>
+              </w:rPr>
+              <w:t>ஸி</w:t>
+            </w:r>
+            <w:r>
+              <w:rPr>
+                <w:rFonts w:ascii="Mangal" w:hAnsi="Mangal" w:hint="cs"/>
+                <w:sz w:val="28"/>
+                <w:szCs w:val="28"/>
+                <w:cs/>
+                <w:lang w:bidi="ta-IN"/>
               </w:rPr>
               <w:t xml:space="preserve"> </w:t>
             </w:r>
-            <w:proofErr w:type="spellStart"/>
-            <w:r>
-              <w:rPr>
-                <w:rFonts w:ascii="BRH Devanagari Extra" w:hAnsi="BRH Devanagari Extra" w:cs="BRH Devanagari Extra"/>
-                <w:sz w:val="40"/>
-                <w:szCs w:val="40"/>
-              </w:rPr>
-              <w:t>xÉmÉ¦ÉxÉÉ</w:t>
-            </w:r>
-            <w:proofErr w:type="spellEnd"/>
-            <w:r>
-              <w:rPr>
-                <w:rFonts w:ascii="BRH Malayalam Extra" w:hAnsi="BRH Malayalam Extra" w:cs="BRH Devanagari Extra"/>
-                <w:sz w:val="34"/>
-                <w:szCs w:val="40"/>
-              </w:rPr>
-              <w:t>–</w:t>
-            </w:r>
-            <w:proofErr w:type="spellStart"/>
-            <w:r>
-              <w:rPr>
-                <w:rFonts w:ascii="BRH Devanagari Extra" w:hAnsi="BRH Devanagari Extra" w:cs="BRH Devanagari Extra"/>
-                <w:sz w:val="40"/>
-                <w:szCs w:val="40"/>
-              </w:rPr>
-              <w:t>WûÏ</w:t>
-            </w:r>
-            <w:proofErr w:type="spellEnd"/>
+            <w:r>
+              <w:rPr>
+                <w:rFonts w:ascii="Latha" w:hAnsi="Latha" w:cs="Latha" w:hint="cs"/>
+                <w:sz w:val="28"/>
+                <w:szCs w:val="28"/>
+                <w:cs/>
+                <w:lang w:bidi="ta-IN"/>
+              </w:rPr>
+              <w:t>ஸபத்னஸா</w:t>
+            </w:r>
+            <w:r>
+              <w:rPr>
+                <w:rFonts w:ascii="BRH Tamil Tab Extra" w:hAnsi="BRH Tamil Tab Extra"/>
+                <w:b/>
+                <w:sz w:val="36"/>
+                <w:szCs w:val="28"/>
+              </w:rPr>
+              <w:t>…</w:t>
+            </w:r>
+            <w:r>
+              <w:rPr>
+                <w:rFonts w:ascii="Latha" w:hAnsi="Latha" w:cs="Latha" w:hint="cs"/>
+                <w:sz w:val="28"/>
+                <w:szCs w:val="28"/>
+                <w:cs/>
+                <w:lang w:bidi="ta-IN"/>
+              </w:rPr>
+              <w:t>ஹீ</w:t>
+            </w:r>
           </w:p>
         </w:tc>
         <w:tc>
@@ -1904,115 +2178,148 @@
                 <w:szCs w:val="36"/>
               </w:rPr>
             </w:pPr>
-            <w:proofErr w:type="spellStart"/>
-            <w:r>
-              <w:rPr>
-                <w:rFonts w:ascii="BRH Devanagari Extra" w:hAnsi="BRH Devanagari Extra" w:cs="BRH Devanagari Extra"/>
-                <w:sz w:val="40"/>
-                <w:szCs w:val="40"/>
-              </w:rPr>
-              <w:t>mÉÉþ</w:t>
-            </w:r>
-            <w:r>
-              <w:rPr>
-                <w:rFonts w:ascii="BRH Devanagari Extra" w:hAnsi="BRH Devanagari Extra" w:cs="BRH Devanagari Extra"/>
-                <w:sz w:val="40"/>
-                <w:szCs w:val="40"/>
+            <w:r>
+              <w:rPr>
+                <w:rFonts w:ascii="Latha" w:hAnsi="Latha" w:cs="Latha" w:hint="cs"/>
+                <w:sz w:val="28"/>
+                <w:szCs w:val="28"/>
+                <w:cs/>
+                <w:lang w:bidi="ta-IN"/>
+              </w:rPr>
+              <w:t>பா</w:t>
+            </w:r>
+            <w:r>
+              <w:rPr>
+                <w:rFonts w:ascii="BRH Tamil Tab Extra" w:hAnsi="BRH Tamil Tab Extra"/>
+                <w:b/>
+                <w:sz w:val="36"/>
+                <w:szCs w:val="28"/>
+              </w:rPr>
+              <w:t>†</w:t>
+            </w:r>
+            <w:r>
+              <w:rPr>
+                <w:rFonts w:ascii="Latha" w:hAnsi="Latha" w:cs="Latha" w:hint="cs"/>
+                <w:sz w:val="28"/>
+                <w:szCs w:val="28"/>
                 <w:highlight w:val="green"/>
-              </w:rPr>
-              <w:t>iÉÑ</w:t>
-            </w:r>
-            <w:proofErr w:type="spellEnd"/>
-            <w:r>
-              <w:rPr>
-                <w:rFonts w:ascii="BRH Devanagari Extra" w:hAnsi="BRH Devanagari Extra" w:cs="BRH Devanagari Extra"/>
-                <w:sz w:val="40"/>
-                <w:szCs w:val="40"/>
+                <w:cs/>
+                <w:lang w:bidi="ta-IN"/>
+              </w:rPr>
+              <w:t>து</w:t>
+            </w:r>
+            <w:r>
+              <w:rPr>
+                <w:sz w:val="28"/>
+                <w:szCs w:val="28"/>
               </w:rPr>
               <w:t xml:space="preserve"> </w:t>
             </w:r>
-            <w:proofErr w:type="spellStart"/>
-            <w:r>
-              <w:rPr>
-                <w:rFonts w:ascii="BRH Devanagari Extra" w:hAnsi="BRH Devanagari Extra" w:cs="BRH Devanagari Extra"/>
-                <w:sz w:val="40"/>
-                <w:szCs w:val="40"/>
-              </w:rPr>
-              <w:t>ÍxÉ</w:t>
-            </w:r>
-            <w:proofErr w:type="spellEnd"/>
-            <w:r>
-              <w:rPr>
-                <w:rFonts w:ascii="BRH Malayalam Extra" w:hAnsi="BRH Malayalam Extra" w:cs="BRH Devanagari Extra"/>
-                <w:sz w:val="34"/>
-                <w:szCs w:val="40"/>
-              </w:rPr>
-              <w:t>–</w:t>
-            </w:r>
-            <w:proofErr w:type="spellStart"/>
-            <w:r>
-              <w:rPr>
-                <w:rFonts w:ascii="BRH Devanagari Extra" w:hAnsi="BRH Devanagari Extra" w:cs="BRH Devanagari Extra"/>
-                <w:sz w:val="40"/>
-                <w:szCs w:val="40"/>
+            <w:r>
+              <w:rPr>
+                <w:rFonts w:ascii="Latha" w:hAnsi="Latha" w:cs="Latha" w:hint="cs"/>
+                <w:sz w:val="28"/>
+                <w:szCs w:val="28"/>
+                <w:cs/>
+                <w:lang w:bidi="ta-IN"/>
+              </w:rPr>
+              <w:t>ஸி</w:t>
+            </w:r>
+            <w:r>
+              <w:rPr>
+                <w:rFonts w:ascii="BRH Tamil Tab Extra" w:hAnsi="BRH Tamil Tab Extra"/>
+                <w:b/>
+                <w:sz w:val="36"/>
+                <w:szCs w:val="28"/>
+              </w:rPr>
+              <w:t>…</w:t>
+            </w:r>
+            <w:r>
+              <w:rPr>
+                <w:rFonts w:ascii="BRH Devanagari Extra" w:hAnsi="BRH Devanagari Extra"/>
+                <w:b/>
+                <w:sz w:val="36"/>
+                <w:szCs w:val="28"/>
               </w:rPr>
               <w:t>óè</w:t>
             </w:r>
-            <w:proofErr w:type="spellEnd"/>
-            <w:r>
-              <w:rPr>
-                <w:rFonts w:ascii="BRH Malayalam Extra" w:hAnsi="BRH Malayalam Extra" w:cs="BRH Devanagari Extra"/>
-                <w:sz w:val="34"/>
-                <w:szCs w:val="40"/>
-              </w:rPr>
-              <w:t>–</w:t>
-            </w:r>
-            <w:proofErr w:type="spellStart"/>
-            <w:r>
-              <w:rPr>
-                <w:rFonts w:ascii="BRH Devanagari Extra" w:hAnsi="BRH Devanagari Extra" w:cs="BRH Devanagari Extra"/>
-                <w:sz w:val="40"/>
-                <w:szCs w:val="40"/>
-              </w:rPr>
-              <w:t>WûÏUþÍxÉ</w:t>
-            </w:r>
-            <w:proofErr w:type="spellEnd"/>
-            <w:r>
-              <w:rPr>
-                <w:rFonts w:ascii="BRH Devanagari Extra" w:hAnsi="BRH Devanagari Extra" w:cs="BRH Devanagari Extra"/>
-                <w:sz w:val="40"/>
-                <w:szCs w:val="40"/>
+            <w:r>
+              <w:rPr>
+                <w:rFonts w:ascii="BRH Tamil Tab Extra" w:hAnsi="BRH Tamil Tab Extra"/>
+                <w:b/>
+                <w:sz w:val="36"/>
+                <w:szCs w:val="28"/>
+              </w:rPr>
+              <w:t>…</w:t>
+            </w:r>
+            <w:r>
+              <w:rPr>
+                <w:rFonts w:ascii="Latha" w:hAnsi="Latha" w:cs="Latha" w:hint="cs"/>
+                <w:sz w:val="28"/>
+                <w:szCs w:val="28"/>
+                <w:cs/>
+                <w:lang w:bidi="ta-IN"/>
+              </w:rPr>
+              <w:t>ஹீர</w:t>
+            </w:r>
+            <w:r>
+              <w:rPr>
+                <w:rFonts w:ascii="BRH Tamil Tab Extra" w:hAnsi="BRH Tamil Tab Extra"/>
+                <w:b/>
+                <w:sz w:val="36"/>
+                <w:szCs w:val="28"/>
+              </w:rPr>
+              <w:t>†</w:t>
+            </w:r>
+            <w:r>
+              <w:rPr>
+                <w:rFonts w:ascii="Latha" w:hAnsi="Latha" w:cs="Latha" w:hint="cs"/>
+                <w:sz w:val="28"/>
+                <w:szCs w:val="28"/>
+                <w:cs/>
+                <w:lang w:bidi="ta-IN"/>
+              </w:rPr>
+              <w:t>ஸி</w:t>
+            </w:r>
+            <w:r>
+              <w:rPr>
+                <w:rFonts w:ascii="Mangal" w:hAnsi="Mangal" w:hint="cs"/>
+                <w:sz w:val="28"/>
+                <w:szCs w:val="28"/>
+                <w:cs/>
+                <w:lang w:bidi="ta-IN"/>
               </w:rPr>
               <w:t xml:space="preserve"> </w:t>
             </w:r>
-            <w:proofErr w:type="spellStart"/>
-            <w:r>
-              <w:rPr>
-                <w:rFonts w:ascii="BRH Devanagari Extra" w:hAnsi="BRH Devanagari Extra" w:cs="BRH Devanagari Extra"/>
-                <w:sz w:val="40"/>
-                <w:szCs w:val="40"/>
-              </w:rPr>
-              <w:t>xÉmÉ¦ÉxÉÉ</w:t>
-            </w:r>
-            <w:proofErr w:type="spellEnd"/>
-            <w:r>
-              <w:rPr>
-                <w:rFonts w:ascii="BRH Malayalam Extra" w:hAnsi="BRH Malayalam Extra" w:cs="BRH Devanagari Extra"/>
-                <w:sz w:val="34"/>
-                <w:szCs w:val="40"/>
-              </w:rPr>
-              <w:t>–</w:t>
-            </w:r>
-            <w:proofErr w:type="spellStart"/>
-            <w:r>
-              <w:rPr>
-                <w:rFonts w:ascii="BRH Devanagari Extra" w:hAnsi="BRH Devanagari Extra" w:cs="BRH Devanagari Extra"/>
-                <w:sz w:val="40"/>
-                <w:szCs w:val="40"/>
-              </w:rPr>
-              <w:t>WûÏ</w:t>
-            </w:r>
-            <w:proofErr w:type="spellEnd"/>
+            <w:r>
+              <w:rPr>
+                <w:rFonts w:ascii="Latha" w:hAnsi="Latha" w:cs="Latha" w:hint="cs"/>
+                <w:sz w:val="28"/>
+                <w:szCs w:val="28"/>
+                <w:cs/>
+                <w:lang w:bidi="ta-IN"/>
+              </w:rPr>
+              <w:t>ஸபத்னஸா</w:t>
+            </w:r>
+            <w:r>
+              <w:rPr>
+                <w:rFonts w:ascii="BRH Tamil Tab Extra" w:hAnsi="BRH Tamil Tab Extra"/>
+                <w:b/>
+                <w:sz w:val="36"/>
+                <w:szCs w:val="28"/>
+              </w:rPr>
+              <w:t>…</w:t>
+            </w:r>
+            <w:r>
+              <w:rPr>
+                <w:rFonts w:ascii="Latha" w:hAnsi="Latha" w:cs="Latha" w:hint="cs"/>
+                <w:sz w:val="28"/>
+                <w:szCs w:val="28"/>
+                <w:cs/>
+                <w:lang w:bidi="ta-IN"/>
+              </w:rPr>
+              <w:t>ஹீ</w:t>
+            </w:r>
           </w:p>
         </w:tc>
       </w:tr>
@@ -2096,52 +2403,7 @@
           <w:szCs w:val="32"/>
           <w:u w:val="single"/>
         </w:rPr>
-        <w:lastRenderedPageBreak/>
-        <w:t xml:space="preserve">TS </w:t>
-      </w:r>
-      <w:proofErr w:type="spellStart"/>
-      <w:r>
-        <w:rPr>
-          <w:b/>
-          <w:bCs/>
-          <w:sz w:val="32"/>
-          <w:szCs w:val="32"/>
-          <w:u w:val="single"/>
-        </w:rPr>
-        <w:t>Pada</w:t>
-      </w:r>
-      <w:proofErr w:type="spellEnd"/>
-      <w:r>
-        <w:rPr>
-          <w:b/>
-          <w:bCs/>
-          <w:sz w:val="32"/>
-          <w:szCs w:val="32"/>
-          <w:u w:val="single"/>
-        </w:rPr>
-        <w:t xml:space="preserve"> </w:t>
-      </w:r>
-      <w:proofErr w:type="spellStart"/>
-      <w:r>
-        <w:rPr>
-          <w:b/>
-          <w:bCs/>
-          <w:sz w:val="32"/>
-          <w:szCs w:val="32"/>
-          <w:u w:val="single"/>
-        </w:rPr>
-        <w:t>Paatam</w:t>
-      </w:r>
-      <w:proofErr w:type="spellEnd"/>
-      <w:r>
-        <w:rPr>
-          <w:b/>
-          <w:bCs/>
-          <w:sz w:val="32"/>
-          <w:szCs w:val="32"/>
-          <w:u w:val="single"/>
-        </w:rPr>
-        <w:t xml:space="preserve"> – TS 1.2 </w:t>
+        <w:t xml:space="preserve">TS Pada Paatam – TS 1.2 </w:t>
       </w:r>
       <w:r>
         <w:rPr>
@@ -2445,21 +2707,8 @@
                 <w:sz w:val="28"/>
                 <w:szCs w:val="28"/>
               </w:rPr>
-              <w:t xml:space="preserve">1.2.1.2 – </w:t>
-            </w:r>
-            <w:proofErr w:type="spellStart"/>
-            <w:r>
-              <w:rPr>
-                <w:rFonts w:cs="Arial"/>
-                <w:b/>
-                <w:bCs/>
-                <w:color w:val="000000"/>
-                <w:sz w:val="28"/>
-                <w:szCs w:val="28"/>
-              </w:rPr>
-              <w:t>Padam</w:t>
-            </w:r>
-            <w:proofErr w:type="spellEnd"/>
+              <w:t>1.2.1.2 – Padam</w:t>
+            </w:r>
           </w:p>
           <w:p>
             <w:pPr>
@@ -2474,7 +2723,6 @@
                 <w:szCs w:val="28"/>
               </w:rPr>
             </w:pPr>
-            <w:proofErr w:type="spellStart"/>
             <w:r>
               <w:rPr>
                 <w:rFonts w:cs="Arial"/>
@@ -2484,19 +2732,7 @@
                 <w:sz w:val="28"/>
                 <w:szCs w:val="28"/>
               </w:rPr>
-              <w:t>Padam</w:t>
-            </w:r>
-            <w:proofErr w:type="spellEnd"/>
-            <w:r>
-              <w:rPr>
-                <w:rFonts w:cs="Arial"/>
-                <w:b/>
-                <w:bCs/>
-                <w:color w:val="000000"/>
-                <w:sz w:val="28"/>
-                <w:szCs w:val="28"/>
-              </w:rPr>
-              <w:t xml:space="preserve"> No. 47</w:t>
+              <w:t>Padam No. 47</w:t>
             </w:r>
           </w:p>
           <w:p>
@@ -2512,7 +2748,6 @@
                 <w:szCs w:val="28"/>
               </w:rPr>
             </w:pPr>
-            <w:proofErr w:type="spellStart"/>
             <w:r>
               <w:rPr>
                 <w:rFonts w:cs="Arial"/>
@@ -2522,19 +2757,7 @@
                 <w:sz w:val="28"/>
                 <w:szCs w:val="28"/>
               </w:rPr>
-              <w:t>Panchaati</w:t>
-            </w:r>
-            <w:proofErr w:type="spellEnd"/>
-            <w:r>
-              <w:rPr>
-                <w:rFonts w:cs="Arial"/>
-                <w:b/>
-                <w:bCs/>
-                <w:color w:val="000000"/>
-                <w:sz w:val="28"/>
-                <w:szCs w:val="28"/>
-              </w:rPr>
-              <w:t xml:space="preserve"> No. 2</w:t>
+              <w:t>Panchaati No. 2</w:t>
             </w:r>
           </w:p>
         </w:tc>
@@ -3088,21 +3311,8 @@
                 <w:sz w:val="28"/>
                 <w:szCs w:val="28"/>
               </w:rPr>
-              <w:t xml:space="preserve">1.2.3.2 – </w:t>
-            </w:r>
-            <w:proofErr w:type="spellStart"/>
-            <w:r>
-              <w:rPr>
-                <w:rFonts w:cs="Arial"/>
-                <w:b/>
-                <w:bCs/>
-                <w:color w:val="000000"/>
-                <w:sz w:val="28"/>
-                <w:szCs w:val="28"/>
-              </w:rPr>
-              <w:t>Padam</w:t>
-            </w:r>
-            <w:proofErr w:type="spellEnd"/>
+              <w:t>1.2.3.2 – Padam</w:t>
+            </w:r>
           </w:p>
           <w:p>
             <w:pPr>
@@ -3117,7 +3327,6 @@
                 <w:szCs w:val="28"/>
               </w:rPr>
             </w:pPr>
-            <w:proofErr w:type="spellStart"/>
             <w:r>
               <w:rPr>
                 <w:rFonts w:cs="Arial"/>
@@ -3127,19 +3336,7 @@
                 <w:sz w:val="28"/>
                 <w:szCs w:val="28"/>
               </w:rPr>
-              <w:t>Padam</w:t>
-            </w:r>
-            <w:proofErr w:type="spellEnd"/>
-            <w:r>
-              <w:rPr>
-                <w:rFonts w:cs="Arial"/>
-                <w:b/>
-                <w:bCs/>
-                <w:color w:val="000000"/>
-                <w:sz w:val="28"/>
-                <w:szCs w:val="28"/>
-              </w:rPr>
-              <w:t xml:space="preserve"> No. 5</w:t>
+              <w:t>Padam No. 5</w:t>
             </w:r>
           </w:p>
           <w:p>
@@ -3155,7 +3352,6 @@
                 <w:szCs w:val="28"/>
               </w:rPr>
             </w:pPr>
-            <w:proofErr w:type="spellStart"/>
             <w:r>
               <w:rPr>
                 <w:rFonts w:cs="Arial"/>
@@ -3165,19 +3361,7 @@
                 <w:sz w:val="28"/>
                 <w:szCs w:val="28"/>
               </w:rPr>
-              <w:t>Panchaati</w:t>
-            </w:r>
-            <w:proofErr w:type="spellEnd"/>
-            <w:r>
-              <w:rPr>
-                <w:rFonts w:cs="Arial"/>
-                <w:b/>
-                <w:bCs/>
-                <w:color w:val="000000"/>
-                <w:sz w:val="28"/>
-                <w:szCs w:val="28"/>
-              </w:rPr>
-              <w:t xml:space="preserve"> No. 7</w:t>
+              <w:t>Panchaati No. 7</w:t>
             </w:r>
           </w:p>
         </w:tc>
@@ -3567,21 +3751,8 @@
                 <w:sz w:val="28"/>
                 <w:szCs w:val="28"/>
               </w:rPr>
-              <w:t xml:space="preserve">1.2.8.1 – </w:t>
-            </w:r>
-            <w:proofErr w:type="spellStart"/>
-            <w:r>
-              <w:rPr>
-                <w:rFonts w:cs="Arial"/>
-                <w:b/>
-                <w:bCs/>
-                <w:color w:val="000000"/>
-                <w:sz w:val="28"/>
-                <w:szCs w:val="28"/>
-              </w:rPr>
-              <w:t>Padam</w:t>
-            </w:r>
-            <w:proofErr w:type="spellEnd"/>
+              <w:t>1.2.8.1 – Padam</w:t>
+            </w:r>
           </w:p>
           <w:p>
             <w:pPr>
@@ -3596,7 +3767,6 @@
                 <w:szCs w:val="28"/>
               </w:rPr>
             </w:pPr>
-            <w:proofErr w:type="spellStart"/>
             <w:r>
               <w:rPr>
                 <w:rFonts w:cs="Arial"/>
@@ -3606,19 +3776,7 @@
                 <w:sz w:val="28"/>
                 <w:szCs w:val="28"/>
               </w:rPr>
-              <w:t>Padam</w:t>
-            </w:r>
-            <w:proofErr w:type="spellEnd"/>
-            <w:r>
-              <w:rPr>
-                <w:rFonts w:cs="Arial"/>
-                <w:b/>
-                <w:bCs/>
-                <w:color w:val="000000"/>
-                <w:sz w:val="28"/>
-                <w:szCs w:val="28"/>
-              </w:rPr>
-              <w:t xml:space="preserve"> No. 50</w:t>
+              <w:t>Padam No. 50</w:t>
             </w:r>
           </w:p>
           <w:p>
@@ -3634,7 +3792,6 @@
                 <w:szCs w:val="28"/>
               </w:rPr>
             </w:pPr>
-            <w:proofErr w:type="spellStart"/>
             <w:r>
               <w:rPr>
                 <w:rFonts w:cs="Arial"/>
@@ -3644,19 +3801,7 @@
                 <w:sz w:val="28"/>
                 <w:szCs w:val="28"/>
               </w:rPr>
-              <w:t>Panchaati</w:t>
-            </w:r>
-            <w:proofErr w:type="spellEnd"/>
-            <w:r>
-              <w:rPr>
-                <w:rFonts w:cs="Arial"/>
-                <w:b/>
-                <w:bCs/>
-                <w:color w:val="000000"/>
-                <w:sz w:val="28"/>
-                <w:szCs w:val="28"/>
-              </w:rPr>
-              <w:t xml:space="preserve"> No. 15</w:t>
+              <w:t>Panchaati No. 15</w:t>
             </w:r>
           </w:p>
         </w:tc>
@@ -4084,21 +4229,8 @@
                 <w:sz w:val="28"/>
                 <w:szCs w:val="28"/>
               </w:rPr>
-              <w:t xml:space="preserve">1.2.8.2 – </w:t>
-            </w:r>
-            <w:proofErr w:type="spellStart"/>
-            <w:r>
-              <w:rPr>
-                <w:rFonts w:cs="Arial"/>
-                <w:b/>
-                <w:bCs/>
-                <w:color w:val="000000"/>
-                <w:sz w:val="28"/>
-                <w:szCs w:val="28"/>
-              </w:rPr>
-              <w:t>Padam</w:t>
-            </w:r>
-            <w:proofErr w:type="spellEnd"/>
+              <w:t>1.2.8.2 – Padam</w:t>
+            </w:r>
           </w:p>
           <w:p>
             <w:pPr>
@@ -4113,7 +4245,6 @@
                 <w:szCs w:val="28"/>
               </w:rPr>
             </w:pPr>
-            <w:proofErr w:type="spellStart"/>
             <w:r>
               <w:rPr>
                 <w:rFonts w:cs="Arial"/>
@@ -4123,19 +4254,7 @@
                 <w:sz w:val="28"/>
                 <w:szCs w:val="28"/>
               </w:rPr>
-              <w:t>Padam</w:t>
-            </w:r>
-            <w:proofErr w:type="spellEnd"/>
-            <w:r>
-              <w:rPr>
-                <w:rFonts w:cs="Arial"/>
-                <w:b/>
-                <w:bCs/>
-                <w:color w:val="000000"/>
-                <w:sz w:val="28"/>
-                <w:szCs w:val="28"/>
-              </w:rPr>
-              <w:t xml:space="preserve"> No. 9</w:t>
+              <w:t>Padam No. 9</w:t>
             </w:r>
           </w:p>
           <w:p>
@@ -4151,7 +4270,6 @@
                 <w:szCs w:val="28"/>
               </w:rPr>
             </w:pPr>
-            <w:proofErr w:type="spellStart"/>
             <w:r>
               <w:rPr>
                 <w:rFonts w:cs="Arial"/>
@@ -4161,19 +4279,7 @@
                 <w:sz w:val="28"/>
                 <w:szCs w:val="28"/>
               </w:rPr>
-              <w:t>Panchaati</w:t>
-            </w:r>
-            <w:proofErr w:type="spellEnd"/>
-            <w:r>
-              <w:rPr>
-                <w:rFonts w:cs="Arial"/>
-                <w:b/>
-                <w:bCs/>
-                <w:color w:val="000000"/>
-                <w:sz w:val="28"/>
-                <w:szCs w:val="28"/>
-              </w:rPr>
-              <w:t xml:space="preserve"> No. 16</w:t>
+              <w:t>Panchaati No. 16</w:t>
             </w:r>
           </w:p>
         </w:tc>
@@ -4549,21 +4655,8 @@
                 <w:szCs w:val="28"/>
               </w:rPr>
               <w:lastRenderedPageBreak/>
-              <w:t xml:space="preserve">1.2.10.2 – </w:t>
-            </w:r>
-            <w:proofErr w:type="spellStart"/>
-            <w:r>
-              <w:rPr>
-                <w:rFonts w:cs="Arial"/>
-                <w:b/>
-                <w:bCs/>
-                <w:color w:val="000000"/>
-                <w:sz w:val="28"/>
-                <w:szCs w:val="28"/>
-              </w:rPr>
-              <w:t>Padam</w:t>
-            </w:r>
-            <w:proofErr w:type="spellEnd"/>
+              <w:t>1.2.10.2 – Padam</w:t>
+            </w:r>
           </w:p>
           <w:p>
             <w:pPr>
@@ -4578,7 +4671,6 @@
                 <w:szCs w:val="28"/>
               </w:rPr>
             </w:pPr>
-            <w:proofErr w:type="spellStart"/>
             <w:r>
               <w:rPr>
                 <w:rFonts w:cs="Arial"/>
@@ -4588,19 +4680,7 @@
                 <w:sz w:val="28"/>
                 <w:szCs w:val="28"/>
               </w:rPr>
-              <w:t>Padam</w:t>
-            </w:r>
-            <w:proofErr w:type="spellEnd"/>
-            <w:r>
-              <w:rPr>
-                <w:rFonts w:cs="Arial"/>
-                <w:b/>
-                <w:bCs/>
-                <w:color w:val="000000"/>
-                <w:sz w:val="28"/>
-                <w:szCs w:val="28"/>
-              </w:rPr>
-              <w:t xml:space="preserve"> No. 35</w:t>
+              <w:t>Padam No. 35</w:t>
             </w:r>
           </w:p>
           <w:p>
@@ -4616,7 +4696,6 @@
                 <w:szCs w:val="28"/>
               </w:rPr>
             </w:pPr>
-            <w:proofErr w:type="spellStart"/>
             <w:r>
               <w:rPr>
                 <w:rFonts w:cs="Arial"/>
@@ -4626,19 +4705,7 @@
                 <w:sz w:val="28"/>
                 <w:szCs w:val="28"/>
               </w:rPr>
-              <w:t>Panchaati</w:t>
-            </w:r>
-            <w:proofErr w:type="spellEnd"/>
-            <w:r>
-              <w:rPr>
-                <w:rFonts w:cs="Arial"/>
-                <w:b/>
-                <w:bCs/>
-                <w:color w:val="000000"/>
-                <w:sz w:val="28"/>
-                <w:szCs w:val="28"/>
-              </w:rPr>
-              <w:t xml:space="preserve"> No. 19</w:t>
+              <w:t>Panchaati No. 19</w:t>
             </w:r>
           </w:p>
         </w:tc>
@@ -5239,21 +5306,8 @@
                 <w:sz w:val="28"/>
                 <w:szCs w:val="28"/>
               </w:rPr>
-              <w:t xml:space="preserve">1.2.12.1 – </w:t>
-            </w:r>
-            <w:proofErr w:type="spellStart"/>
-            <w:r>
-              <w:rPr>
-                <w:rFonts w:cs="Arial"/>
-                <w:b/>
-                <w:bCs/>
-                <w:color w:val="000000"/>
-                <w:sz w:val="28"/>
-                <w:szCs w:val="28"/>
-              </w:rPr>
-              <w:t>Padam</w:t>
-            </w:r>
-            <w:proofErr w:type="spellEnd"/>
+              <w:t>1.2.12.1 – Padam</w:t>
+            </w:r>
           </w:p>
           <w:p>
             <w:pPr>
@@ -5268,7 +5322,6 @@
                 <w:szCs w:val="28"/>
               </w:rPr>
             </w:pPr>
-            <w:proofErr w:type="spellStart"/>
             <w:r>
               <w:rPr>
                 <w:rFonts w:cs="Arial"/>
@@ -5278,19 +5331,7 @@
                 <w:sz w:val="28"/>
                 <w:szCs w:val="28"/>
               </w:rPr>
-              <w:t>Padam</w:t>
-            </w:r>
-            <w:proofErr w:type="spellEnd"/>
-            <w:r>
-              <w:rPr>
-                <w:rFonts w:cs="Arial"/>
-                <w:b/>
-                <w:bCs/>
-                <w:color w:val="000000"/>
-                <w:sz w:val="28"/>
-                <w:szCs w:val="28"/>
-              </w:rPr>
-              <w:t xml:space="preserve"> No. 1</w:t>
+              <w:t>Padam No. 1</w:t>
             </w:r>
           </w:p>
           <w:p>
@@ -5306,7 +5347,6 @@
                 <w:szCs w:val="28"/>
               </w:rPr>
             </w:pPr>
-            <w:proofErr w:type="spellStart"/>
             <w:r>
               <w:rPr>
                 <w:rFonts w:cs="Arial"/>
@@ -5316,19 +5356,7 @@
                 <w:sz w:val="28"/>
                 <w:szCs w:val="28"/>
               </w:rPr>
-              <w:t>Panchaati</w:t>
-            </w:r>
-            <w:proofErr w:type="spellEnd"/>
-            <w:r>
-              <w:rPr>
-                <w:rFonts w:cs="Arial"/>
-                <w:b/>
-                <w:bCs/>
-                <w:color w:val="000000"/>
-                <w:sz w:val="28"/>
-                <w:szCs w:val="28"/>
-              </w:rPr>
-              <w:t xml:space="preserve"> No. 22</w:t>
+              <w:t>Panchaati No. 22</w:t>
             </w:r>
           </w:p>
         </w:tc>
@@ -5740,21 +5768,8 @@
                 <w:sz w:val="28"/>
                 <w:szCs w:val="28"/>
               </w:rPr>
-              <w:t xml:space="preserve">1.2.13.2 – </w:t>
-            </w:r>
-            <w:proofErr w:type="spellStart"/>
-            <w:r>
-              <w:rPr>
-                <w:rFonts w:cs="Arial"/>
-                <w:b/>
-                <w:bCs/>
-                <w:color w:val="000000"/>
-                <w:sz w:val="28"/>
-                <w:szCs w:val="28"/>
-              </w:rPr>
-              <w:t>Padam</w:t>
-            </w:r>
-            <w:proofErr w:type="spellEnd"/>
+              <w:t>1.2.13.2 – Padam</w:t>
+            </w:r>
           </w:p>
           <w:p>
             <w:pPr>
@@ -5769,7 +5784,6 @@
                 <w:szCs w:val="28"/>
               </w:rPr>
             </w:pPr>
-            <w:proofErr w:type="spellStart"/>
             <w:r>
               <w:rPr>
                 <w:rFonts w:cs="Arial"/>
@@ -5779,19 +5793,7 @@
                 <w:sz w:val="28"/>
                 <w:szCs w:val="28"/>
               </w:rPr>
-              <w:t>Padam</w:t>
-            </w:r>
-            <w:proofErr w:type="spellEnd"/>
-            <w:r>
-              <w:rPr>
-                <w:rFonts w:cs="Arial"/>
-                <w:b/>
-                <w:bCs/>
-                <w:color w:val="000000"/>
-                <w:sz w:val="28"/>
-                <w:szCs w:val="28"/>
-              </w:rPr>
-              <w:t xml:space="preserve"> No. 6</w:t>
+              <w:t>Padam No. 6</w:t>
             </w:r>
           </w:p>
           <w:p>
@@ -5807,7 +5809,6 @@
                 <w:szCs w:val="28"/>
               </w:rPr>
             </w:pPr>
-            <w:proofErr w:type="spellStart"/>
             <w:r>
               <w:rPr>
                 <w:rFonts w:cs="Arial"/>
@@ -5817,19 +5818,7 @@
                 <w:sz w:val="28"/>
                 <w:szCs w:val="28"/>
               </w:rPr>
-              <w:t>Panchaati</w:t>
-            </w:r>
-            <w:proofErr w:type="spellEnd"/>
-            <w:r>
-              <w:rPr>
-                <w:rFonts w:cs="Arial"/>
-                <w:b/>
-                <w:bCs/>
-                <w:color w:val="000000"/>
-                <w:sz w:val="28"/>
-                <w:szCs w:val="28"/>
-              </w:rPr>
-              <w:t xml:space="preserve"> No. 26</w:t>
+              <w:t>Panchaati No. 26</w:t>
             </w:r>
           </w:p>
         </w:tc>
@@ -6502,21 +6491,8 @@
                 <w:sz w:val="28"/>
                 <w:szCs w:val="28"/>
               </w:rPr>
-              <w:t xml:space="preserve">.2 – </w:t>
-            </w:r>
-            <w:proofErr w:type="spellStart"/>
-            <w:r>
-              <w:rPr>
-                <w:rFonts w:cs="Arial"/>
-                <w:b/>
-                <w:bCs/>
-                <w:color w:val="000000"/>
-                <w:sz w:val="28"/>
-                <w:szCs w:val="28"/>
-              </w:rPr>
-              <w:t>Padam</w:t>
-            </w:r>
-            <w:proofErr w:type="spellEnd"/>
+              <w:t>.2 – Padam</w:t>
+            </w:r>
           </w:p>
           <w:p>
             <w:pPr>
@@ -6531,7 +6507,6 @@
                 <w:szCs w:val="28"/>
               </w:rPr>
             </w:pPr>
-            <w:proofErr w:type="spellStart"/>
             <w:r>
               <w:rPr>
                 <w:rFonts w:cs="Arial"/>
@@ -6541,19 +6516,7 @@
                 <w:sz w:val="28"/>
                 <w:szCs w:val="28"/>
               </w:rPr>
-              <w:t>Padam</w:t>
-            </w:r>
-            <w:proofErr w:type="spellEnd"/>
-            <w:r>
-              <w:rPr>
-                <w:rFonts w:cs="Arial"/>
-                <w:b/>
-                <w:bCs/>
-                <w:color w:val="000000"/>
-                <w:sz w:val="28"/>
-                <w:szCs w:val="28"/>
-              </w:rPr>
-              <w:t xml:space="preserve"> No. 12</w:t>
+              <w:t>Padam No. 12</w:t>
             </w:r>
           </w:p>
           <w:p>
@@ -6569,7 +6532,6 @@
                 <w:szCs w:val="28"/>
               </w:rPr>
             </w:pPr>
-            <w:proofErr w:type="spellStart"/>
             <w:r>
               <w:rPr>
                 <w:rFonts w:cs="Arial"/>
@@ -6579,19 +6541,7 @@
                 <w:sz w:val="28"/>
                 <w:szCs w:val="28"/>
               </w:rPr>
-              <w:t>Panchaati</w:t>
-            </w:r>
-            <w:proofErr w:type="spellEnd"/>
-            <w:r>
-              <w:rPr>
-                <w:rFonts w:cs="Arial"/>
-                <w:b/>
-                <w:bCs/>
-                <w:color w:val="000000"/>
-                <w:sz w:val="28"/>
-                <w:szCs w:val="28"/>
-              </w:rPr>
-              <w:t xml:space="preserve"> No. 26</w:t>
+              <w:t>Panchaati No. 26</w:t>
             </w:r>
           </w:p>
         </w:tc>
@@ -6838,39 +6788,8 @@
                 <w:szCs w:val="28"/>
                 <w:lang w:bidi="ta-IN"/>
               </w:rPr>
-              <w:t>it is ‘</w:t>
-            </w:r>
-            <w:proofErr w:type="spellStart"/>
-            <w:r>
-              <w:rPr>
-                <w:rFonts w:ascii="Latha" w:hAnsi="Latha" w:cs="Latha"/>
-                <w:sz w:val="28"/>
-                <w:szCs w:val="28"/>
-                <w:lang w:bidi="ta-IN"/>
-              </w:rPr>
-              <w:t>pra</w:t>
-            </w:r>
-            <w:proofErr w:type="spellEnd"/>
-            <w:r>
-              <w:rPr>
-                <w:rFonts w:ascii="Latha" w:hAnsi="Latha" w:cs="Latha"/>
-                <w:sz w:val="28"/>
-                <w:szCs w:val="28"/>
-                <w:lang w:bidi="ta-IN"/>
-              </w:rPr>
-              <w:t xml:space="preserve">’ not which becomes </w:t>
-            </w:r>
-            <w:proofErr w:type="spellStart"/>
-            <w:r>
-              <w:rPr>
-                <w:rFonts w:ascii="Latha" w:hAnsi="Latha" w:cs="Latha"/>
-                <w:sz w:val="28"/>
-                <w:szCs w:val="28"/>
-                <w:lang w:bidi="ta-IN"/>
-              </w:rPr>
-              <w:t>preti</w:t>
-            </w:r>
-            <w:proofErr w:type="spellEnd"/>
+              <w:t>it is ‘pra’ not which becomes preti</w:t>
+            </w:r>
           </w:p>
         </w:tc>
         <w:tc>
@@ -7092,25 +7011,7 @@
                 <w:sz w:val="28"/>
                 <w:szCs w:val="28"/>
               </w:rPr>
-              <w:t xml:space="preserve"> it is </w:t>
-            </w:r>
-            <w:proofErr w:type="spellStart"/>
-            <w:r>
-              <w:rPr>
-                <w:rFonts w:ascii="Latha" w:hAnsi="Latha" w:cs="Latha"/>
-                <w:sz w:val="28"/>
-                <w:szCs w:val="28"/>
-              </w:rPr>
-              <w:t>prati</w:t>
-            </w:r>
-            <w:proofErr w:type="spellEnd"/>
-            <w:r>
-              <w:rPr>
-                <w:rFonts w:ascii="Latha" w:hAnsi="Latha" w:cs="Latha"/>
-                <w:sz w:val="28"/>
-                <w:szCs w:val="28"/>
-              </w:rPr>
-              <w:t xml:space="preserve"> represented as it is before another preposition</w:t>
+              <w:t xml:space="preserve"> it is prati represented as it is before another preposition</w:t>
             </w:r>
           </w:p>
         </w:tc>
@@ -7146,51 +7047,7 @@
           <w:u w:val="single"/>
         </w:rPr>
         <w:lastRenderedPageBreak/>
-        <w:t xml:space="preserve">TS </w:t>
-      </w:r>
-      <w:proofErr w:type="spellStart"/>
-      <w:r>
-        <w:rPr>
-          <w:b/>
-          <w:bCs/>
-          <w:sz w:val="32"/>
-          <w:szCs w:val="32"/>
-          <w:u w:val="single"/>
-        </w:rPr>
-        <w:t>Pada</w:t>
-      </w:r>
-      <w:proofErr w:type="spellEnd"/>
-      <w:r>
-        <w:rPr>
-          <w:b/>
-          <w:bCs/>
-          <w:sz w:val="32"/>
-          <w:szCs w:val="32"/>
-          <w:u w:val="single"/>
-        </w:rPr>
-        <w:t xml:space="preserve"> </w:t>
-      </w:r>
-      <w:proofErr w:type="spellStart"/>
-      <w:r>
-        <w:rPr>
-          <w:b/>
-          <w:bCs/>
-          <w:sz w:val="32"/>
-          <w:szCs w:val="32"/>
-          <w:u w:val="single"/>
-        </w:rPr>
-        <w:t>Paatam</w:t>
-      </w:r>
-      <w:proofErr w:type="spellEnd"/>
-      <w:r>
-        <w:rPr>
-          <w:b/>
-          <w:bCs/>
-          <w:sz w:val="32"/>
-          <w:szCs w:val="32"/>
-          <w:u w:val="single"/>
-        </w:rPr>
-        <w:t xml:space="preserve"> – TS </w:t>
+        <w:t xml:space="preserve">TS Pada Paatam – TS </w:t>
       </w:r>
       <w:r>
         <w:rPr>
@@ -7485,21 +7342,8 @@
                 <w:szCs w:val="32"/>
                 <w:lang w:bidi="ta-IN"/>
               </w:rPr>
-              <w:t xml:space="preserve"> – </w:t>
-            </w:r>
-            <w:proofErr w:type="spellStart"/>
-            <w:r>
-              <w:rPr>
-                <w:rFonts w:ascii="Latha" w:hAnsi="Latha" w:cs="Latha"/>
-                <w:b/>
-                <w:bCs/>
-                <w:sz w:val="32"/>
-                <w:szCs w:val="32"/>
-                <w:lang w:bidi="ta-IN"/>
-              </w:rPr>
-              <w:t>Padam</w:t>
-            </w:r>
-            <w:proofErr w:type="spellEnd"/>
+              <w:t xml:space="preserve"> – Padam</w:t>
+            </w:r>
             <w:r>
               <w:rPr>
                 <w:rFonts w:ascii="Latha" w:hAnsi="Latha" w:cs="Latha" w:hint="cs"/>
@@ -7865,31 +7709,7 @@
                 <w:szCs w:val="32"/>
                 <w:lang w:bidi="ta-IN"/>
               </w:rPr>
-              <w:t xml:space="preserve">1.2.9.1 </w:t>
-            </w:r>
-            <w:proofErr w:type="spellStart"/>
-            <w:r>
-              <w:rPr>
-                <w:rFonts w:ascii="Latha" w:hAnsi="Latha" w:cs="Latha"/>
-                <w:b/>
-                <w:bCs/>
-                <w:sz w:val="32"/>
-                <w:szCs w:val="32"/>
-                <w:lang w:bidi="ta-IN"/>
-              </w:rPr>
-              <w:t>Padam</w:t>
-            </w:r>
-            <w:proofErr w:type="spellEnd"/>
-            <w:r>
-              <w:rPr>
-                <w:rFonts w:ascii="Latha" w:hAnsi="Latha" w:cs="Latha"/>
-                <w:b/>
-                <w:bCs/>
-                <w:sz w:val="32"/>
-                <w:szCs w:val="32"/>
-                <w:lang w:bidi="ta-IN"/>
-              </w:rPr>
-              <w:t xml:space="preserve"> 24</w:t>
+              <w:t>1.2.9.1 Padam 24</w:t>
             </w:r>
           </w:p>
         </w:tc>
@@ -8359,27 +8179,7 @@
                 <w:szCs w:val="28"/>
                 <w:lang w:bidi="ta-IN"/>
               </w:rPr>
-              <w:t xml:space="preserve"> (it is </w:t>
-            </w:r>
-            <w:proofErr w:type="spellStart"/>
-            <w:r>
-              <w:rPr>
-                <w:rFonts w:ascii="Latha" w:hAnsi="Latha" w:cs="Latha"/>
-                <w:sz w:val="28"/>
-                <w:szCs w:val="28"/>
-                <w:lang w:bidi="ta-IN"/>
-              </w:rPr>
-              <w:t>Gha</w:t>
-            </w:r>
-            <w:proofErr w:type="spellEnd"/>
-            <w:r>
-              <w:rPr>
-                <w:rFonts w:ascii="Latha" w:hAnsi="Latha" w:cs="Latha"/>
-                <w:sz w:val="28"/>
-                <w:szCs w:val="28"/>
-                <w:lang w:bidi="ta-IN"/>
-              </w:rPr>
-              <w:t>)</w:t>
+              <w:t xml:space="preserve"> (it is Gha)</w:t>
             </w:r>
           </w:p>
         </w:tc>
@@ -8411,31 +8211,7 @@
                 <w:szCs w:val="32"/>
                 <w:lang w:bidi="ta-IN"/>
               </w:rPr>
-              <w:t xml:space="preserve">1.2.9.1 </w:t>
-            </w:r>
-            <w:proofErr w:type="spellStart"/>
-            <w:r>
-              <w:rPr>
-                <w:rFonts w:ascii="Latha" w:hAnsi="Latha" w:cs="Latha"/>
-                <w:b/>
-                <w:bCs/>
-                <w:sz w:val="32"/>
-                <w:szCs w:val="32"/>
-                <w:lang w:bidi="ta-IN"/>
-              </w:rPr>
-              <w:t>Padam</w:t>
-            </w:r>
-            <w:proofErr w:type="spellEnd"/>
-            <w:r>
-              <w:rPr>
-                <w:rFonts w:ascii="Latha" w:hAnsi="Latha" w:cs="Latha"/>
-                <w:b/>
-                <w:bCs/>
-                <w:sz w:val="32"/>
-                <w:szCs w:val="32"/>
-                <w:lang w:bidi="ta-IN"/>
-              </w:rPr>
-              <w:t xml:space="preserve"> 35</w:t>
+              <w:t>1.2.9.1 Padam 35</w:t>
             </w:r>
           </w:p>
         </w:tc>
@@ -8704,27 +8480,7 @@
                 <w:szCs w:val="28"/>
                 <w:lang w:bidi="ta-IN"/>
               </w:rPr>
-              <w:t xml:space="preserve"> (</w:t>
-            </w:r>
-            <w:proofErr w:type="spellStart"/>
-            <w:r>
-              <w:rPr>
-                <w:rFonts w:ascii="Latha" w:hAnsi="Latha" w:cs="Latha"/>
-                <w:sz w:val="28"/>
-                <w:szCs w:val="28"/>
-                <w:lang w:bidi="ta-IN"/>
-              </w:rPr>
-              <w:t>dheergam</w:t>
-            </w:r>
-            <w:proofErr w:type="spellEnd"/>
-            <w:r>
-              <w:rPr>
-                <w:rFonts w:ascii="Latha" w:hAnsi="Latha" w:cs="Latha"/>
-                <w:sz w:val="28"/>
-                <w:szCs w:val="28"/>
-                <w:lang w:bidi="ta-IN"/>
-              </w:rPr>
-              <w:t>)</w:t>
+              <w:t xml:space="preserve"> (dheergam)</w:t>
             </w:r>
           </w:p>
         </w:tc>
@@ -8756,31 +8512,7 @@
                 <w:szCs w:val="32"/>
                 <w:lang w:bidi="ta-IN"/>
               </w:rPr>
-              <w:t xml:space="preserve">1.2.14.6 </w:t>
-            </w:r>
-            <w:proofErr w:type="spellStart"/>
-            <w:r>
-              <w:rPr>
-                <w:rFonts w:ascii="Latha" w:hAnsi="Latha" w:cs="Latha"/>
-                <w:b/>
-                <w:bCs/>
-                <w:sz w:val="32"/>
-                <w:szCs w:val="32"/>
-                <w:lang w:bidi="ta-IN"/>
-              </w:rPr>
-              <w:t>Padam</w:t>
-            </w:r>
-            <w:proofErr w:type="spellEnd"/>
-            <w:r>
-              <w:rPr>
-                <w:rFonts w:ascii="Latha" w:hAnsi="Latha" w:cs="Latha"/>
-                <w:b/>
-                <w:bCs/>
-                <w:sz w:val="32"/>
-                <w:szCs w:val="32"/>
-                <w:lang w:bidi="ta-IN"/>
-              </w:rPr>
-              <w:t xml:space="preserve"> 5</w:t>
+              <w:t>1.2.14.6 Padam 5</w:t>
             </w:r>
           </w:p>
         </w:tc>
@@ -9187,25 +8919,7 @@
                 <w:sz w:val="28"/>
                 <w:szCs w:val="28"/>
               </w:rPr>
-              <w:t xml:space="preserve"> (</w:t>
-            </w:r>
-            <w:proofErr w:type="spellStart"/>
-            <w:r>
-              <w:rPr>
-                <w:rFonts w:ascii="Latha" w:hAnsi="Latha" w:cs="Latha"/>
-                <w:sz w:val="28"/>
-                <w:szCs w:val="28"/>
-              </w:rPr>
-              <w:t>visargam</w:t>
-            </w:r>
-            <w:proofErr w:type="spellEnd"/>
-            <w:r>
-              <w:rPr>
-                <w:rFonts w:ascii="Latha" w:hAnsi="Latha" w:cs="Latha"/>
-                <w:sz w:val="28"/>
-                <w:szCs w:val="28"/>
-              </w:rPr>
-              <w:t xml:space="preserve"> added)</w:t>
+              <w:t xml:space="preserve"> (visargam added)</w:t>
             </w:r>
           </w:p>
         </w:tc>
@@ -9260,42 +8974,8 @@
           <w:szCs w:val="32"/>
           <w:u w:val="single"/>
         </w:rPr>
-        <w:t xml:space="preserve"> </w:t>
+        <w:t xml:space="preserve"> Pada Paatam</w:t>
       </w:r>
-      <w:proofErr w:type="spellStart"/>
-      <w:r>
-        <w:rPr>
-          <w:b/>
-          <w:bCs/>
-          <w:sz w:val="32"/>
-          <w:szCs w:val="32"/>
-          <w:u w:val="single"/>
-        </w:rPr>
-        <w:t>Pada</w:t>
-      </w:r>
-      <w:proofErr w:type="spellEnd"/>
-      <w:r>
-        <w:rPr>
-          <w:b/>
-          <w:bCs/>
-          <w:sz w:val="32"/>
-          <w:szCs w:val="32"/>
-          <w:u w:val="single"/>
-        </w:rPr>
-        <w:t xml:space="preserve"> </w:t>
-      </w:r>
-      <w:proofErr w:type="spellStart"/>
-      <w:r>
-        <w:rPr>
-          <w:b/>
-          <w:bCs/>
-          <w:sz w:val="32"/>
-          <w:szCs w:val="32"/>
-          <w:u w:val="single"/>
-        </w:rPr>
-        <w:t>Paatam</w:t>
-      </w:r>
-      <w:proofErr w:type="spellEnd"/>
       <w:r>
         <w:rPr>
           <w:b/>
@@ -9599,21 +9279,8 @@
                 <w:szCs w:val="32"/>
                 <w:lang w:bidi="ta-IN"/>
               </w:rPr>
-              <w:t xml:space="preserve"> – </w:t>
-            </w:r>
-            <w:proofErr w:type="spellStart"/>
-            <w:r>
-              <w:rPr>
-                <w:rFonts w:ascii="Latha" w:hAnsi="Latha" w:cs="Latha"/>
-                <w:b/>
-                <w:bCs/>
-                <w:sz w:val="32"/>
-                <w:szCs w:val="32"/>
-                <w:lang w:bidi="ta-IN"/>
-              </w:rPr>
-              <w:t>Padam</w:t>
-            </w:r>
-            <w:proofErr w:type="spellEnd"/>
+              <w:t xml:space="preserve"> – Padam</w:t>
+            </w:r>
             <w:r>
               <w:rPr>
                 <w:rFonts w:ascii="Latha" w:hAnsi="Latha" w:cs="Latha" w:hint="cs"/>
@@ -9954,25 +9621,7 @@
                 <w:sz w:val="28"/>
                 <w:szCs w:val="28"/>
               </w:rPr>
-              <w:t xml:space="preserve">(No </w:t>
-            </w:r>
-            <w:proofErr w:type="spellStart"/>
-            <w:r>
-              <w:rPr>
-                <w:rFonts w:cs="Arial"/>
-                <w:sz w:val="28"/>
-                <w:szCs w:val="28"/>
-              </w:rPr>
-              <w:t>visargam</w:t>
-            </w:r>
-            <w:proofErr w:type="spellEnd"/>
-            <w:r>
-              <w:rPr>
-                <w:rFonts w:cs="Arial"/>
-                <w:sz w:val="28"/>
-                <w:szCs w:val="28"/>
-              </w:rPr>
-              <w:t xml:space="preserve"> before vowel ‘e’)</w:t>
+              <w:t>(No visargam before vowel ‘e’)</w:t>
             </w:r>
           </w:p>
         </w:tc>
@@ -10023,21 +9672,8 @@
                 <w:szCs w:val="32"/>
                 <w:lang w:bidi="ta-IN"/>
               </w:rPr>
-              <w:t xml:space="preserve"> – </w:t>
-            </w:r>
-            <w:proofErr w:type="spellStart"/>
-            <w:r>
-              <w:rPr>
-                <w:rFonts w:ascii="Latha" w:hAnsi="Latha" w:cs="Latha"/>
-                <w:b/>
-                <w:bCs/>
-                <w:sz w:val="32"/>
-                <w:szCs w:val="32"/>
-                <w:lang w:bidi="ta-IN"/>
-              </w:rPr>
-              <w:t>Padam</w:t>
-            </w:r>
-            <w:proofErr w:type="spellEnd"/>
+              <w:t xml:space="preserve"> – Padam</w:t>
+            </w:r>
             <w:r>
               <w:rPr>
                 <w:rFonts w:ascii="Latha" w:hAnsi="Latha" w:cs="Latha" w:hint="cs"/>
@@ -10324,26 +9960,7 @@
                 <w:szCs w:val="28"/>
               </w:rPr>
               <w:br/>
-            </w:r>
-            <w:proofErr w:type="spellStart"/>
-            <w:r>
-              <w:rPr>
-                <w:b/>
-                <w:bCs/>
-                <w:sz w:val="28"/>
-                <w:szCs w:val="28"/>
-              </w:rPr>
-              <w:t>Padam</w:t>
-            </w:r>
-            <w:proofErr w:type="spellEnd"/>
-            <w:r>
-              <w:rPr>
-                <w:b/>
-                <w:bCs/>
-                <w:sz w:val="28"/>
-                <w:szCs w:val="28"/>
-              </w:rPr>
-              <w:t xml:space="preserve"> 42</w:t>
+              <w:t>Padam 42</w:t>
             </w:r>
           </w:p>
         </w:tc>
@@ -10735,25 +10352,7 @@
                 <w:sz w:val="28"/>
                 <w:szCs w:val="28"/>
               </w:rPr>
-              <w:t xml:space="preserve">(No </w:t>
-            </w:r>
-            <w:proofErr w:type="spellStart"/>
-            <w:r>
-              <w:rPr>
-                <w:rFonts w:cs="Arial"/>
-                <w:sz w:val="28"/>
-                <w:szCs w:val="28"/>
-              </w:rPr>
-              <w:t>visargam</w:t>
-            </w:r>
-            <w:proofErr w:type="spellEnd"/>
-            <w:r>
-              <w:rPr>
-                <w:rFonts w:cs="Arial"/>
-                <w:sz w:val="28"/>
-                <w:szCs w:val="28"/>
-              </w:rPr>
-              <w:t xml:space="preserve"> before vowel ‘e’)</w:t>
+              <w:t>(No visargam before vowel ‘e’)</w:t>
             </w:r>
           </w:p>
         </w:tc>
@@ -11262,27 +10861,7 @@
                 <w:sz w:val="28"/>
                 <w:szCs w:val="28"/>
               </w:rPr>
-              <w:t xml:space="preserve">  </w:t>
-            </w:r>
-            <w:proofErr w:type="spellStart"/>
-            <w:r>
-              <w:rPr>
-                <w:b/>
-                <w:bCs/>
-                <w:sz w:val="28"/>
-                <w:szCs w:val="28"/>
-              </w:rPr>
-              <w:t>Padam</w:t>
-            </w:r>
-            <w:proofErr w:type="spellEnd"/>
-            <w:r>
-              <w:rPr>
-                <w:b/>
-                <w:bCs/>
-                <w:sz w:val="28"/>
-                <w:szCs w:val="28"/>
-              </w:rPr>
-              <w:t xml:space="preserve"> 27</w:t>
+              <w:t xml:space="preserve">  Padam 27</w:t>
             </w:r>
           </w:p>
         </w:tc>
@@ -11701,25 +11280,7 @@
                 <w:sz w:val="28"/>
                 <w:szCs w:val="28"/>
               </w:rPr>
-              <w:t xml:space="preserve">(No </w:t>
-            </w:r>
-            <w:proofErr w:type="spellStart"/>
-            <w:r>
-              <w:rPr>
-                <w:rFonts w:cs="Arial"/>
-                <w:sz w:val="28"/>
-                <w:szCs w:val="28"/>
-              </w:rPr>
-              <w:t>visargam</w:t>
-            </w:r>
-            <w:proofErr w:type="spellEnd"/>
-            <w:r>
-              <w:rPr>
-                <w:rFonts w:cs="Arial"/>
-                <w:sz w:val="28"/>
-                <w:szCs w:val="28"/>
-              </w:rPr>
-              <w:t xml:space="preserve"> before vowel ‘e’)</w:t>
+              <w:t>(No visargam before vowel ‘e’)</w:t>
             </w:r>
           </w:p>
         </w:tc>
@@ -11746,19 +11307,8 @@
                 <w:sz w:val="28"/>
                 <w:szCs w:val="28"/>
               </w:rPr>
-              <w:t xml:space="preserve">1.2.13.3 </w:t>
-            </w:r>
-            <w:proofErr w:type="spellStart"/>
-            <w:r>
-              <w:rPr>
-                <w:b/>
-                <w:bCs/>
-                <w:sz w:val="28"/>
-                <w:szCs w:val="28"/>
-              </w:rPr>
-              <w:t>Vaakyam</w:t>
-            </w:r>
-            <w:proofErr w:type="spellEnd"/>
+              <w:t>1.2.13.3 Vaakyam</w:t>
+            </w:r>
           </w:p>
         </w:tc>
         <w:tc>
@@ -11944,27 +11494,7 @@
                 <w:sz w:val="28"/>
                 <w:szCs w:val="28"/>
               </w:rPr>
-              <w:t xml:space="preserve"> </w:t>
-            </w:r>
-            <w:proofErr w:type="spellStart"/>
-            <w:r>
-              <w:rPr>
-                <w:b/>
-                <w:bCs/>
-                <w:sz w:val="28"/>
-                <w:szCs w:val="28"/>
-              </w:rPr>
-              <w:t>Padam</w:t>
-            </w:r>
-            <w:proofErr w:type="spellEnd"/>
-            <w:r>
-              <w:rPr>
-                <w:b/>
-                <w:bCs/>
-                <w:sz w:val="28"/>
-                <w:szCs w:val="28"/>
-              </w:rPr>
-              <w:t xml:space="preserve"> 50</w:t>
+              <w:t xml:space="preserve"> Padam 50</w:t>
             </w:r>
           </w:p>
         </w:tc>
@@ -12035,7 +11565,6 @@
               </w:rPr>
               <w:t>ஶ</w:t>
             </w:r>
-            <w:proofErr w:type="spellStart"/>
             <w:r>
               <w:rPr>
                 <w:rFonts w:ascii="BRH Devanagari Extra" w:hAnsi="BRH Devanagari Extra" w:cs="Latha"/>
@@ -12055,7 +11584,6 @@
               </w:rPr>
               <w:t>è</w:t>
             </w:r>
-            <w:proofErr w:type="spellEnd"/>
             <w:r>
               <w:rPr>
                 <w:rFonts w:ascii="BRH Tamil Tab Extra" w:hAnsi="BRH Tamil Tab Extra" w:cs="Latha"/>
@@ -12169,7 +11697,6 @@
               </w:rPr>
               <w:t>…</w:t>
             </w:r>
-            <w:proofErr w:type="spellStart"/>
             <w:r>
               <w:rPr>
                 <w:rFonts w:ascii="BRH Devanagari Extra" w:hAnsi="BRH Devanagari Extra" w:cs="Latha"/>
@@ -12179,7 +11706,6 @@
               </w:rPr>
               <w:t>óè</w:t>
             </w:r>
-            <w:proofErr w:type="spellEnd"/>
             <w:r>
               <w:rPr>
                 <w:rFonts w:ascii="BRH Tamil Tab Extra" w:hAnsi="BRH Tamil Tab Extra" w:cs="Latha"/>
@@ -12290,7 +11816,6 @@
               </w:rPr>
               <w:t>ஶ</w:t>
             </w:r>
-            <w:proofErr w:type="spellStart"/>
             <w:r>
               <w:rPr>
                 <w:rFonts w:ascii="BRH Devanagari Extra" w:hAnsi="BRH Devanagari Extra" w:cs="Latha"/>
@@ -12300,7 +11825,6 @@
               </w:rPr>
               <w:t>óè</w:t>
             </w:r>
-            <w:proofErr w:type="spellEnd"/>
             <w:r>
               <w:rPr>
                 <w:rFonts w:ascii="BRH Tamil Tab Extra" w:hAnsi="BRH Tamil Tab Extra" w:cs="Latha"/>
@@ -12410,7 +11934,6 @@
               </w:rPr>
               <w:t>…</w:t>
             </w:r>
-            <w:proofErr w:type="spellStart"/>
             <w:r>
               <w:rPr>
                 <w:rFonts w:ascii="BRH Devanagari Extra" w:hAnsi="BRH Devanagari Extra" w:cs="Latha"/>
@@ -12420,7 +11943,6 @@
               </w:rPr>
               <w:t>óè</w:t>
             </w:r>
-            <w:proofErr w:type="spellEnd"/>
             <w:r>
               <w:rPr>
                 <w:rFonts w:ascii="BRH Tamil Tab Extra" w:hAnsi="BRH Tamil Tab Extra" w:cs="Latha"/>
@@ -12479,25 +12001,7 @@
                 <w:sz w:val="28"/>
                 <w:szCs w:val="28"/>
               </w:rPr>
-              <w:t xml:space="preserve">(No </w:t>
-            </w:r>
-            <w:proofErr w:type="spellStart"/>
-            <w:r>
-              <w:rPr>
-                <w:rFonts w:cs="Arial"/>
-                <w:sz w:val="28"/>
-                <w:szCs w:val="28"/>
-              </w:rPr>
-              <w:t>visargam</w:t>
-            </w:r>
-            <w:proofErr w:type="spellEnd"/>
-            <w:r>
-              <w:rPr>
-                <w:rFonts w:cs="Arial"/>
-                <w:sz w:val="28"/>
-                <w:szCs w:val="28"/>
-              </w:rPr>
-              <w:t xml:space="preserve"> before vowel ‘e’)</w:t>
+              <w:t>(No visargam before vowel ‘e’)</w:t>
             </w:r>
           </w:p>
         </w:tc>
@@ -12519,7 +12023,7 @@
 </file>
 
 <file path=word/endnotes.xml><?xml version="1.0" encoding="utf-8"?>
-<w:endnotes xmlns:wpc="http://schemas.microsoft.com/office/word/2010/wordprocessingCanvas" xmlns:cx="http://schemas.microsoft.com/office/drawing/2014/chartex" xmlns:cx1="http://schemas.microsoft.com/office/drawing/2015/9/8/chartex" xmlns:mc="http://schemas.openxmlformats.org/markup-compatibility/2006" xmlns:o="urn:schemas-microsoft-com:office:office" xmlns:r="http://schemas.openxmlformats.org/officeDocument/2006/relationships" xmlns:m="http://schemas.openxmlformats.org/officeDocument/2006/math" xmlns:v="urn:schemas-microsoft-com:vml" xmlns:wp14="http://schemas.microsoft.com/office/word/2010/wordprocessingDrawing" xmlns:wp="http://schemas.openxmlformats.org/drawingml/2006/wordprocessingDrawing" xmlns:w10="urn:schemas-microsoft-com:office:word" xmlns:w="http://schemas.openxmlformats.org/wordprocessingml/2006/main" xmlns:w14="http://schemas.microsoft.com/office/word/2010/wordml" xmlns:w15="http://schemas.microsoft.com/office/word/2012/wordml" xmlns:w16se="http://schemas.microsoft.com/office/word/2015/wordml/symex" xmlns:wpg="http://schemas.microsoft.com/office/word/2010/wordprocessingGroup" xmlns:wpi="http://schemas.microsoft.com/office/word/2010/wordprocessingInk" xmlns:wne="http://schemas.microsoft.com/office/word/2006/wordml" xmlns:wps="http://schemas.microsoft.com/office/word/2010/wordprocessingShape" mc:Ignorable="w14 w15 w16se wp14">
+<w:endnotes xmlns:wpc="http://schemas.microsoft.com/office/word/2010/wordprocessingCanvas" xmlns:cx="http://schemas.microsoft.com/office/drawing/2014/chartex" xmlns:cx1="http://schemas.microsoft.com/office/drawing/2015/9/8/chartex" xmlns:cx2="http://schemas.microsoft.com/office/drawing/2015/10/21/chartex" xmlns:cx3="http://schemas.microsoft.com/office/drawing/2016/5/9/chartex" xmlns:cx4="http://schemas.microsoft.com/office/drawing/2016/5/10/chartex" xmlns:cx5="http://schemas.microsoft.com/office/drawing/2016/5/11/chartex" xmlns:cx6="http://schemas.microsoft.com/office/drawing/2016/5/12/chartex" xmlns:cx7="http://schemas.microsoft.com/office/drawing/2016/5/13/chartex" xmlns:cx8="http://schemas.microsoft.com/office/drawing/2016/5/14/chartex" xmlns:mc="http://schemas.openxmlformats.org/markup-compatibility/2006" xmlns:aink="http://schemas.microsoft.com/office/drawing/2016/ink" xmlns:am3d="http://schemas.microsoft.com/office/drawing/2017/model3d" xmlns:o="urn:schemas-microsoft-com:office:office" xmlns:r="http://schemas.openxmlformats.org/officeDocument/2006/relationships" xmlns:m="http://schemas.openxmlformats.org/officeDocument/2006/math" xmlns:v="urn:schemas-microsoft-com:vml" xmlns:wp14="http://schemas.microsoft.com/office/word/2010/wordprocessingDrawing" xmlns:wp="http://schemas.openxmlformats.org/drawingml/2006/wordprocessingDrawing" xmlns:w10="urn:schemas-microsoft-com:office:word" xmlns:w="http://schemas.openxmlformats.org/wordprocessingml/2006/main" xmlns:w14="http://schemas.microsoft.com/office/word/2010/wordml" xmlns:w15="http://schemas.microsoft.com/office/word/2012/wordml" xmlns:w16cex="http://schemas.microsoft.com/office/word/2018/wordml/cex" xmlns:w16cid="http://schemas.microsoft.com/office/word/2016/wordml/cid" xmlns:w16="http://schemas.microsoft.com/office/word/2018/wordml" xmlns:w16se="http://schemas.microsoft.com/office/word/2015/wordml/symex" xmlns:wpg="http://schemas.microsoft.com/office/word/2010/wordprocessingGroup" xmlns:wpi="http://schemas.microsoft.com/office/word/2010/wordprocessingInk" xmlns:wne="http://schemas.microsoft.com/office/word/2006/wordml" xmlns:wps="http://schemas.microsoft.com/office/word/2010/wordprocessingShape" mc:Ignorable="w14 w15 w16se w16cid w16 w16cex wp14">
   <w:endnote w:type="separator" w:id="-1">
     <w:p>
       <w:pPr>
@@ -12544,7 +12048,7 @@
 </file>
 
 <file path=word/footer1.xml><?xml version="1.0" encoding="utf-8"?>
-<w:ftr xmlns:wpc="http://schemas.microsoft.com/office/word/2010/wordprocessingCanvas" xmlns:cx="http://schemas.microsoft.com/office/drawing/2014/chartex" xmlns:cx1="http://schemas.microsoft.com/office/drawing/2015/9/8/chartex" xmlns:mc="http://schemas.openxmlformats.org/markup-compatibility/2006" xmlns:o="urn:schemas-microsoft-com:office:office" xmlns:r="http://schemas.openxmlformats.org/officeDocument/2006/relationships" xmlns:m="http://schemas.openxmlformats.org/officeDocument/2006/math" xmlns:v="urn:schemas-microsoft-com:vml" xmlns:wp14="http://schemas.microsoft.com/office/word/2010/wordprocessingDrawing" xmlns:wp="http://schemas.openxmlformats.org/drawingml/2006/wordprocessingDrawing" xmlns:w10="urn:schemas-microsoft-com:office:word" xmlns:w="http://schemas.openxmlformats.org/wordprocessingml/2006/main" xmlns:w14="http://schemas.microsoft.com/office/word/2010/wordml" xmlns:w15="http://schemas.microsoft.com/office/word/2012/wordml" xmlns:w16se="http://schemas.microsoft.com/office/word/2015/wordml/symex" xmlns:wpg="http://schemas.microsoft.com/office/word/2010/wordprocessingGroup" xmlns:wpi="http://schemas.microsoft.com/office/word/2010/wordprocessingInk" xmlns:wne="http://schemas.microsoft.com/office/word/2006/wordml" xmlns:wps="http://schemas.microsoft.com/office/word/2010/wordprocessingShape" mc:Ignorable="w14 w15 w16se wp14">
+<w:ftr xmlns:wpc="http://schemas.microsoft.com/office/word/2010/wordprocessingCanvas" xmlns:cx="http://schemas.microsoft.com/office/drawing/2014/chartex" xmlns:cx1="http://schemas.microsoft.com/office/drawing/2015/9/8/chartex" xmlns:cx2="http://schemas.microsoft.com/office/drawing/2015/10/21/chartex" xmlns:cx3="http://schemas.microsoft.com/office/drawing/2016/5/9/chartex" xmlns:cx4="http://schemas.microsoft.com/office/drawing/2016/5/10/chartex" xmlns:cx5="http://schemas.microsoft.com/office/drawing/2016/5/11/chartex" xmlns:cx6="http://schemas.microsoft.com/office/drawing/2016/5/12/chartex" xmlns:cx7="http://schemas.microsoft.com/office/drawing/2016/5/13/chartex" xmlns:cx8="http://schemas.microsoft.com/office/drawing/2016/5/14/chartex" xmlns:mc="http://schemas.openxmlformats.org/markup-compatibility/2006" xmlns:aink="http://schemas.microsoft.com/office/drawing/2016/ink" xmlns:am3d="http://schemas.microsoft.com/office/drawing/2017/model3d" xmlns:o="urn:schemas-microsoft-com:office:office" xmlns:r="http://schemas.openxmlformats.org/officeDocument/2006/relationships" xmlns:m="http://schemas.openxmlformats.org/officeDocument/2006/math" xmlns:v="urn:schemas-microsoft-com:vml" xmlns:wp14="http://schemas.microsoft.com/office/word/2010/wordprocessingDrawing" xmlns:wp="http://schemas.openxmlformats.org/drawingml/2006/wordprocessingDrawing" xmlns:w10="urn:schemas-microsoft-com:office:word" xmlns:w="http://schemas.openxmlformats.org/wordprocessingml/2006/main" xmlns:w14="http://schemas.microsoft.com/office/word/2010/wordml" xmlns:w15="http://schemas.microsoft.com/office/word/2012/wordml" xmlns:w16cex="http://schemas.microsoft.com/office/word/2018/wordml/cex" xmlns:w16cid="http://schemas.microsoft.com/office/word/2016/wordml/cid" xmlns:w16="http://schemas.microsoft.com/office/word/2018/wordml" xmlns:w16se="http://schemas.microsoft.com/office/word/2015/wordml/symex" xmlns:wpg="http://schemas.microsoft.com/office/word/2010/wordprocessingGroup" xmlns:wpi="http://schemas.microsoft.com/office/word/2010/wordprocessingInk" xmlns:wne="http://schemas.microsoft.com/office/word/2006/wordml" xmlns:wps="http://schemas.microsoft.com/office/word/2010/wordprocessingShape" mc:Ignorable="w14 w15 w16se w16cid w16 w16cex wp14">
   <w:p>
     <w:pPr>
       <w:pBdr>
@@ -12700,7 +12204,7 @@
 </file>
 
 <file path=word/footer2.xml><?xml version="1.0" encoding="utf-8"?>
-<w:ftr xmlns:wpc="http://schemas.microsoft.com/office/word/2010/wordprocessingCanvas" xmlns:cx="http://schemas.microsoft.com/office/drawing/2014/chartex" xmlns:cx1="http://schemas.microsoft.com/office/drawing/2015/9/8/chartex" xmlns:mc="http://schemas.openxmlformats.org/markup-compatibility/2006" xmlns:o="urn:schemas-microsoft-com:office:office" xmlns:r="http://schemas.openxmlformats.org/officeDocument/2006/relationships" xmlns:m="http://schemas.openxmlformats.org/officeDocument/2006/math" xmlns:v="urn:schemas-microsoft-com:vml" xmlns:wp14="http://schemas.microsoft.com/office/word/2010/wordprocessingDrawing" xmlns:wp="http://schemas.openxmlformats.org/drawingml/2006/wordprocessingDrawing" xmlns:w10="urn:schemas-microsoft-com:office:word" xmlns:w="http://schemas.openxmlformats.org/wordprocessingml/2006/main" xmlns:w14="http://schemas.microsoft.com/office/word/2010/wordml" xmlns:w15="http://schemas.microsoft.com/office/word/2012/wordml" xmlns:w16se="http://schemas.microsoft.com/office/word/2015/wordml/symex" xmlns:wpg="http://schemas.microsoft.com/office/word/2010/wordprocessingGroup" xmlns:wpi="http://schemas.microsoft.com/office/word/2010/wordprocessingInk" xmlns:wne="http://schemas.microsoft.com/office/word/2006/wordml" xmlns:wps="http://schemas.microsoft.com/office/word/2010/wordprocessingShape" mc:Ignorable="w14 w15 w16se wp14">
+<w:ftr xmlns:wpc="http://schemas.microsoft.com/office/word/2010/wordprocessingCanvas" xmlns:cx="http://schemas.microsoft.com/office/drawing/2014/chartex" xmlns:cx1="http://schemas.microsoft.com/office/drawing/2015/9/8/chartex" xmlns:cx2="http://schemas.microsoft.com/office/drawing/2015/10/21/chartex" xmlns:cx3="http://schemas.microsoft.com/office/drawing/2016/5/9/chartex" xmlns:cx4="http://schemas.microsoft.com/office/drawing/2016/5/10/chartex" xmlns:cx5="http://schemas.microsoft.com/office/drawing/2016/5/11/chartex" xmlns:cx6="http://schemas.microsoft.com/office/drawing/2016/5/12/chartex" xmlns:cx7="http://schemas.microsoft.com/office/drawing/2016/5/13/chartex" xmlns:cx8="http://schemas.microsoft.com/office/drawing/2016/5/14/chartex" xmlns:mc="http://schemas.openxmlformats.org/markup-compatibility/2006" xmlns:aink="http://schemas.microsoft.com/office/drawing/2016/ink" xmlns:am3d="http://schemas.microsoft.com/office/drawing/2017/model3d" xmlns:o="urn:schemas-microsoft-com:office:office" xmlns:r="http://schemas.openxmlformats.org/officeDocument/2006/relationships" xmlns:m="http://schemas.openxmlformats.org/officeDocument/2006/math" xmlns:v="urn:schemas-microsoft-com:vml" xmlns:wp14="http://schemas.microsoft.com/office/word/2010/wordprocessingDrawing" xmlns:wp="http://schemas.openxmlformats.org/drawingml/2006/wordprocessingDrawing" xmlns:w10="urn:schemas-microsoft-com:office:word" xmlns:w="http://schemas.openxmlformats.org/wordprocessingml/2006/main" xmlns:w14="http://schemas.microsoft.com/office/word/2010/wordml" xmlns:w15="http://schemas.microsoft.com/office/word/2012/wordml" xmlns:w16cex="http://schemas.microsoft.com/office/word/2018/wordml/cex" xmlns:w16cid="http://schemas.microsoft.com/office/word/2016/wordml/cid" xmlns:w16="http://schemas.microsoft.com/office/word/2018/wordml" xmlns:w16se="http://schemas.microsoft.com/office/word/2015/wordml/symex" xmlns:wpg="http://schemas.microsoft.com/office/word/2010/wordprocessingGroup" xmlns:wpi="http://schemas.microsoft.com/office/word/2010/wordprocessingInk" xmlns:wne="http://schemas.microsoft.com/office/word/2006/wordml" xmlns:wps="http://schemas.microsoft.com/office/word/2010/wordprocessingShape" mc:Ignorable="w14 w15 w16se w16cid w16 w16cex wp14">
   <w:p>
     <w:pPr>
       <w:pBdr>
@@ -12896,7 +12400,7 @@
 </file>
 
 <file path=word/footnotes.xml><?xml version="1.0" encoding="utf-8"?>
-<w:footnotes xmlns:wpc="http://schemas.microsoft.com/office/word/2010/wordprocessingCanvas" xmlns:cx="http://schemas.microsoft.com/office/drawing/2014/chartex" xmlns:cx1="http://schemas.microsoft.com/office/drawing/2015/9/8/chartex" xmlns:mc="http://schemas.openxmlformats.org/markup-compatibility/2006" xmlns:o="urn:schemas-microsoft-com:office:office" xmlns:r="http://schemas.openxmlformats.org/officeDocument/2006/relationships" xmlns:m="http://schemas.openxmlformats.org/officeDocument/2006/math" xmlns:v="urn:schemas-microsoft-com:vml" xmlns:wp14="http://schemas.microsoft.com/office/word/2010/wordprocessingDrawing" xmlns:wp="http://schemas.openxmlformats.org/drawingml/2006/wordprocessingDrawing" xmlns:w10="urn:schemas-microsoft-com:office:word" xmlns:w="http://schemas.openxmlformats.org/wordprocessingml/2006/main" xmlns:w14="http://schemas.microsoft.com/office/word/2010/wordml" xmlns:w15="http://schemas.microsoft.com/office/word/2012/wordml" xmlns:w16se="http://schemas.microsoft.com/office/word/2015/wordml/symex" xmlns:wpg="http://schemas.microsoft.com/office/word/2010/wordprocessingGroup" xmlns:wpi="http://schemas.microsoft.com/office/word/2010/wordprocessingInk" xmlns:wne="http://schemas.microsoft.com/office/word/2006/wordml" xmlns:wps="http://schemas.microsoft.com/office/word/2010/wordprocessingShape" mc:Ignorable="w14 w15 w16se wp14">
+<w:footnotes xmlns:wpc="http://schemas.microsoft.com/office/word/2010/wordprocessingCanvas" xmlns:cx="http://schemas.microsoft.com/office/drawing/2014/chartex" xmlns:cx1="http://schemas.microsoft.com/office/drawing/2015/9/8/chartex" xmlns:cx2="http://schemas.microsoft.com/office/drawing/2015/10/21/chartex" xmlns:cx3="http://schemas.microsoft.com/office/drawing/2016/5/9/chartex" xmlns:cx4="http://schemas.microsoft.com/office/drawing/2016/5/10/chartex" xmlns:cx5="http://schemas.microsoft.com/office/drawing/2016/5/11/chartex" xmlns:cx6="http://schemas.microsoft.com/office/drawing/2016/5/12/chartex" xmlns:cx7="http://schemas.microsoft.com/office/drawing/2016/5/13/chartex" xmlns:cx8="http://schemas.microsoft.com/office/drawing/2016/5/14/chartex" xmlns:mc="http://schemas.openxmlformats.org/markup-compatibility/2006" xmlns:aink="http://schemas.microsoft.com/office/drawing/2016/ink" xmlns:am3d="http://schemas.microsoft.com/office/drawing/2017/model3d" xmlns:o="urn:schemas-microsoft-com:office:office" xmlns:r="http://schemas.openxmlformats.org/officeDocument/2006/relationships" xmlns:m="http://schemas.openxmlformats.org/officeDocument/2006/math" xmlns:v="urn:schemas-microsoft-com:vml" xmlns:wp14="http://schemas.microsoft.com/office/word/2010/wordprocessingDrawing" xmlns:wp="http://schemas.openxmlformats.org/drawingml/2006/wordprocessingDrawing" xmlns:w10="urn:schemas-microsoft-com:office:word" xmlns:w="http://schemas.openxmlformats.org/wordprocessingml/2006/main" xmlns:w14="http://schemas.microsoft.com/office/word/2010/wordml" xmlns:w15="http://schemas.microsoft.com/office/word/2012/wordml" xmlns:w16cex="http://schemas.microsoft.com/office/word/2018/wordml/cex" xmlns:w16cid="http://schemas.microsoft.com/office/word/2016/wordml/cid" xmlns:w16="http://schemas.microsoft.com/office/word/2018/wordml" xmlns:w16se="http://schemas.microsoft.com/office/word/2015/wordml/symex" xmlns:wpg="http://schemas.microsoft.com/office/word/2010/wordprocessingGroup" xmlns:wpi="http://schemas.microsoft.com/office/word/2010/wordprocessingInk" xmlns:wne="http://schemas.microsoft.com/office/word/2006/wordml" xmlns:wps="http://schemas.microsoft.com/office/word/2010/wordprocessingShape" mc:Ignorable="w14 w15 w16se w16cid w16 w16cex wp14">
   <w:footnote w:type="separator" w:id="-1">
     <w:p>
       <w:pPr>
@@ -12921,7 +12425,7 @@
 </file>
 
 <file path=word/header1.xml><?xml version="1.0" encoding="utf-8"?>
-<w:hdr xmlns:wpc="http://schemas.microsoft.com/office/word/2010/wordprocessingCanvas" xmlns:cx="http://schemas.microsoft.com/office/drawing/2014/chartex" xmlns:cx1="http://schemas.microsoft.com/office/drawing/2015/9/8/chartex" xmlns:mc="http://schemas.openxmlformats.org/markup-compatibility/2006" xmlns:o="urn:schemas-microsoft-com:office:office" xmlns:r="http://schemas.openxmlformats.org/officeDocument/2006/relationships" xmlns:m="http://schemas.openxmlformats.org/officeDocument/2006/math" xmlns:v="urn:schemas-microsoft-com:vml" xmlns:wp14="http://schemas.microsoft.com/office/word/2010/wordprocessingDrawing" xmlns:wp="http://schemas.openxmlformats.org/drawingml/2006/wordprocessingDrawing" xmlns:w10="urn:schemas-microsoft-com:office:word" xmlns:w="http://schemas.openxmlformats.org/wordprocessingml/2006/main" xmlns:w14="http://schemas.microsoft.com/office/word/2010/wordml" xmlns:w15="http://schemas.microsoft.com/office/word/2012/wordml" xmlns:w16se="http://schemas.microsoft.com/office/word/2015/wordml/symex" xmlns:wpg="http://schemas.microsoft.com/office/word/2010/wordprocessingGroup" xmlns:wpi="http://schemas.microsoft.com/office/word/2010/wordprocessingInk" xmlns:wne="http://schemas.microsoft.com/office/word/2006/wordml" xmlns:wps="http://schemas.microsoft.com/office/word/2010/wordprocessingShape" mc:Ignorable="w14 w15 w16se wp14">
+<w:hdr xmlns:wpc="http://schemas.microsoft.com/office/word/2010/wordprocessingCanvas" xmlns:cx="http://schemas.microsoft.com/office/drawing/2014/chartex" xmlns:cx1="http://schemas.microsoft.com/office/drawing/2015/9/8/chartex" xmlns:cx2="http://schemas.microsoft.com/office/drawing/2015/10/21/chartex" xmlns:cx3="http://schemas.microsoft.com/office/drawing/2016/5/9/chartex" xmlns:cx4="http://schemas.microsoft.com/office/drawing/2016/5/10/chartex" xmlns:cx5="http://schemas.microsoft.com/office/drawing/2016/5/11/chartex" xmlns:cx6="http://schemas.microsoft.com/office/drawing/2016/5/12/chartex" xmlns:cx7="http://schemas.microsoft.com/office/drawing/2016/5/13/chartex" xmlns:cx8="http://schemas.microsoft.com/office/drawing/2016/5/14/chartex" xmlns:mc="http://schemas.openxmlformats.org/markup-compatibility/2006" xmlns:aink="http://schemas.microsoft.com/office/drawing/2016/ink" xmlns:am3d="http://schemas.microsoft.com/office/drawing/2017/model3d" xmlns:o="urn:schemas-microsoft-com:office:office" xmlns:r="http://schemas.openxmlformats.org/officeDocument/2006/relationships" xmlns:m="http://schemas.openxmlformats.org/officeDocument/2006/math" xmlns:v="urn:schemas-microsoft-com:vml" xmlns:wp14="http://schemas.microsoft.com/office/word/2010/wordprocessingDrawing" xmlns:wp="http://schemas.openxmlformats.org/drawingml/2006/wordprocessingDrawing" xmlns:w10="urn:schemas-microsoft-com:office:word" xmlns:w="http://schemas.openxmlformats.org/wordprocessingml/2006/main" xmlns:w14="http://schemas.microsoft.com/office/word/2010/wordml" xmlns:w15="http://schemas.microsoft.com/office/word/2012/wordml" xmlns:w16cex="http://schemas.microsoft.com/office/word/2018/wordml/cex" xmlns:w16cid="http://schemas.microsoft.com/office/word/2016/wordml/cid" xmlns:w16="http://schemas.microsoft.com/office/word/2018/wordml" xmlns:w16se="http://schemas.microsoft.com/office/word/2015/wordml/symex" xmlns:wpg="http://schemas.microsoft.com/office/word/2010/wordprocessingGroup" xmlns:wpi="http://schemas.microsoft.com/office/word/2010/wordprocessingInk" xmlns:wne="http://schemas.microsoft.com/office/word/2006/wordml" xmlns:wps="http://schemas.microsoft.com/office/word/2010/wordprocessingShape" mc:Ignorable="w14 w15 w16se w16cid w16 w16cex wp14">
   <w:p>
     <w:pPr>
       <w:pStyle w:val="Header"/>
@@ -12934,7 +12438,7 @@
 </file>
 
 <file path=word/header2.xml><?xml version="1.0" encoding="utf-8"?>
-<w:hdr xmlns:wpc="http://schemas.microsoft.com/office/word/2010/wordprocessingCanvas" xmlns:cx="http://schemas.microsoft.com/office/drawing/2014/chartex" xmlns:cx1="http://schemas.microsoft.com/office/drawing/2015/9/8/chartex" xmlns:mc="http://schemas.openxmlformats.org/markup-compatibility/2006" xmlns:o="urn:schemas-microsoft-com:office:office" xmlns:r="http://schemas.openxmlformats.org/officeDocument/2006/relationships" xmlns:m="http://schemas.openxmlformats.org/officeDocument/2006/math" xmlns:v="urn:schemas-microsoft-com:vml" xmlns:wp14="http://schemas.microsoft.com/office/word/2010/wordprocessingDrawing" xmlns:wp="http://schemas.openxmlformats.org/drawingml/2006/wordprocessingDrawing" xmlns:w10="urn:schemas-microsoft-com:office:word" xmlns:w="http://schemas.openxmlformats.org/wordprocessingml/2006/main" xmlns:w14="http://schemas.microsoft.com/office/word/2010/wordml" xmlns:w15="http://schemas.microsoft.com/office/word/2012/wordml" xmlns:w16se="http://schemas.microsoft.com/office/word/2015/wordml/symex" xmlns:wpg="http://schemas.microsoft.com/office/word/2010/wordprocessingGroup" xmlns:wpi="http://schemas.microsoft.com/office/word/2010/wordprocessingInk" xmlns:wne="http://schemas.microsoft.com/office/word/2006/wordml" xmlns:wps="http://schemas.microsoft.com/office/word/2010/wordprocessingShape" mc:Ignorable="w14 w15 w16se wp14">
+<w:hdr xmlns:wpc="http://schemas.microsoft.com/office/word/2010/wordprocessingCanvas" xmlns:cx="http://schemas.microsoft.com/office/drawing/2014/chartex" xmlns:cx1="http://schemas.microsoft.com/office/drawing/2015/9/8/chartex" xmlns:cx2="http://schemas.microsoft.com/office/drawing/2015/10/21/chartex" xmlns:cx3="http://schemas.microsoft.com/office/drawing/2016/5/9/chartex" xmlns:cx4="http://schemas.microsoft.com/office/drawing/2016/5/10/chartex" xmlns:cx5="http://schemas.microsoft.com/office/drawing/2016/5/11/chartex" xmlns:cx6="http://schemas.microsoft.com/office/drawing/2016/5/12/chartex" xmlns:cx7="http://schemas.microsoft.com/office/drawing/2016/5/13/chartex" xmlns:cx8="http://schemas.microsoft.com/office/drawing/2016/5/14/chartex" xmlns:mc="http://schemas.openxmlformats.org/markup-compatibility/2006" xmlns:aink="http://schemas.microsoft.com/office/drawing/2016/ink" xmlns:am3d="http://schemas.microsoft.com/office/drawing/2017/model3d" xmlns:o="urn:schemas-microsoft-com:office:office" xmlns:r="http://schemas.openxmlformats.org/officeDocument/2006/relationships" xmlns:m="http://schemas.openxmlformats.org/officeDocument/2006/math" xmlns:v="urn:schemas-microsoft-com:vml" xmlns:wp14="http://schemas.microsoft.com/office/word/2010/wordprocessingDrawing" xmlns:wp="http://schemas.openxmlformats.org/drawingml/2006/wordprocessingDrawing" xmlns:w10="urn:schemas-microsoft-com:office:word" xmlns:w="http://schemas.openxmlformats.org/wordprocessingml/2006/main" xmlns:w14="http://schemas.microsoft.com/office/word/2010/wordml" xmlns:w15="http://schemas.microsoft.com/office/word/2012/wordml" xmlns:w16cex="http://schemas.microsoft.com/office/word/2018/wordml/cex" xmlns:w16cid="http://schemas.microsoft.com/office/word/2016/wordml/cid" xmlns:w16="http://schemas.microsoft.com/office/word/2018/wordml" xmlns:w16se="http://schemas.microsoft.com/office/word/2015/wordml/symex" xmlns:wpg="http://schemas.microsoft.com/office/word/2010/wordprocessingGroup" xmlns:wpi="http://schemas.microsoft.com/office/word/2010/wordprocessingInk" xmlns:wne="http://schemas.microsoft.com/office/word/2006/wordml" xmlns:wps="http://schemas.microsoft.com/office/word/2010/wordprocessingShape" mc:Ignorable="w14 w15 w16se w16cid w16 w16cex wp14">
   <w:p>
     <w:pPr>
       <w:pStyle w:val="Header"/>
@@ -12947,7 +12451,7 @@
 </file>
 
 <file path=word/styles.xml><?xml version="1.0" encoding="utf-8"?>
-<w:styles xmlns:mc="http://schemas.openxmlformats.org/markup-compatibility/2006" xmlns:r="http://schemas.openxmlformats.org/officeDocument/2006/relationships" xmlns:w="http://schemas.openxmlformats.org/wordprocessingml/2006/main" xmlns:w14="http://schemas.microsoft.com/office/word/2010/wordml" xmlns:w15="http://schemas.microsoft.com/office/word/2012/wordml" xmlns:w16se="http://schemas.microsoft.com/office/word/2015/wordml/symex" mc:Ignorable="w14 w15 w16se">
+<w:styles xmlns:mc="http://schemas.openxmlformats.org/markup-compatibility/2006" xmlns:r="http://schemas.openxmlformats.org/officeDocument/2006/relationships" xmlns:w="http://schemas.openxmlformats.org/wordprocessingml/2006/main" xmlns:w14="http://schemas.microsoft.com/office/word/2010/wordml" xmlns:w15="http://schemas.microsoft.com/office/word/2012/wordml" xmlns:w16cex="http://schemas.microsoft.com/office/word/2018/wordml/cex" xmlns:w16cid="http://schemas.microsoft.com/office/word/2016/wordml/cid" xmlns:w16="http://schemas.microsoft.com/office/word/2018/wordml" xmlns:w16se="http://schemas.microsoft.com/office/word/2015/wordml/symex" mc:Ignorable="w14 w15 w16se w16cid w16 w16cex">
   <w:docDefaults>
     <w:rPrDefault>
       <w:rPr>
@@ -12957,7 +12461,7 @@
     </w:rPrDefault>
     <w:pPrDefault/>
   </w:docDefaults>
-  <w:latentStyles w:defLockedState="0" w:defUIPriority="99" w:defSemiHidden="0" w:defUnhideWhenUsed="0" w:defQFormat="0" w:count="371">
+  <w:latentStyles w:defLockedState="0" w:defUIPriority="99" w:defSemiHidden="0" w:defUnhideWhenUsed="0" w:defQFormat="0" w:count="376">
     <w:lsdException w:name="Normal" w:uiPriority="0" w:qFormat="1"/>
     <w:lsdException w:name="heading 1" w:uiPriority="9" w:qFormat="1"/>
     <w:lsdException w:name="heading 2" w:semiHidden="1" w:uiPriority="9" w:unhideWhenUsed="1" w:qFormat="1"/>
@@ -13063,7 +12567,6 @@
     <w:lsdException w:name="HTML Sample" w:semiHidden="1" w:unhideWhenUsed="1"/>
     <w:lsdException w:name="HTML Typewriter" w:semiHidden="1" w:unhideWhenUsed="1"/>
     <w:lsdException w:name="HTML Variable" w:semiHidden="1" w:unhideWhenUsed="1"/>
-    <w:lsdException w:name="Normal Table" w:semiHidden="1" w:unhideWhenUsed="1"/>
     <w:lsdException w:name="annotation subject" w:semiHidden="1" w:unhideWhenUsed="1"/>
     <w:lsdException w:name="No List" w:semiHidden="1" w:unhideWhenUsed="1"/>
     <w:lsdException w:name="Outline List 1" w:semiHidden="1" w:unhideWhenUsed="1"/>
@@ -13106,11 +12609,8 @@
     <w:lsdException w:name="Table Contemporary" w:semiHidden="1" w:unhideWhenUsed="1"/>
     <w:lsdException w:name="Table Elegant" w:semiHidden="1" w:unhideWhenUsed="1"/>
     <w:lsdException w:name="Table Professional" w:semiHidden="1" w:unhideWhenUsed="1"/>
-    <w:lsdException w:name="Table Subtle 1" w:semiHidden="1" w:unhideWhenUsed="1"/>
     <w:lsdException w:name="Table Subtle 2" w:semiHidden="1" w:unhideWhenUsed="1"/>
     <w:lsdException w:name="Table Web 1" w:semiHidden="1" w:unhideWhenUsed="1"/>
-    <w:lsdException w:name="Table Web 2" w:semiHidden="1" w:unhideWhenUsed="1"/>
-    <w:lsdException w:name="Table Web 3" w:semiHidden="1" w:unhideWhenUsed="1"/>
     <w:lsdException w:name="Balloon Text" w:semiHidden="1" w:unhideWhenUsed="1"/>
     <w:lsdException w:name="Table Grid" w:uiPriority="59"/>
     <w:lsdException w:name="Table Theme" w:semiHidden="1" w:unhideWhenUsed="1"/>
@@ -13329,6 +12829,11 @@
     <w:lsdException w:name="List Table 5 Dark Accent 6" w:uiPriority="50"/>
     <w:lsdException w:name="List Table 6 Colorful Accent 6" w:uiPriority="51"/>
     <w:lsdException w:name="List Table 7 Colorful Accent 6" w:uiPriority="52"/>
+    <w:lsdException w:name="Mention" w:semiHidden="1" w:unhideWhenUsed="1"/>
+    <w:lsdException w:name="Smart Hyperlink" w:semiHidden="1" w:unhideWhenUsed="1"/>
+    <w:lsdException w:name="Hashtag" w:semiHidden="1" w:unhideWhenUsed="1"/>
+    <w:lsdException w:name="Unresolved Mention" w:semiHidden="1" w:unhideWhenUsed="1"/>
+    <w:lsdException w:name="Smart Link" w:semiHidden="1" w:unhideWhenUsed="1"/>
   </w:latentStyles>
   <w:style w:type="paragraph" w:default="1" w:styleId="Normal">
     <w:name w:val="Normal"/>

--- a/TS-Padam/TS-1.2/TS 1.2 Tamil Pada Paatam Corrections.docx
+++ b/TS-Padam/TS-1.2/TS 1.2 Tamil Pada Paatam Corrections.docx
@@ -69,10 +69,9 @@
           <w:bCs/>
           <w:sz w:val="32"/>
           <w:szCs w:val="32"/>
-          <w:highlight w:val="red"/>
           <w:u w:val="single"/>
         </w:rPr>
-        <w:t>???????</w:t>
+        <w:t>June 30, 2021</w:t>
       </w:r>
     </w:p>
     <w:p>
@@ -92,7 +91,27 @@
           <w:sz w:val="32"/>
           <w:szCs w:val="32"/>
         </w:rPr>
-        <w:t>(ignore those which are already incorporated in your book’s version and date)</w:t>
+        <w:t>(</w:t>
+      </w:r>
+      <w:proofErr w:type="gramStart"/>
+      <w:r>
+        <w:rPr>
+          <w:b/>
+          <w:bCs/>
+          <w:sz w:val="32"/>
+          <w:szCs w:val="32"/>
+        </w:rPr>
+        <w:t>ignore</w:t>
+      </w:r>
+      <w:proofErr w:type="gramEnd"/>
+      <w:r>
+        <w:rPr>
+          <w:b/>
+          <w:bCs/>
+          <w:sz w:val="32"/>
+          <w:szCs w:val="32"/>
+        </w:rPr>
+        <w:t xml:space="preserve"> those which are already incorporated in your book’s version and date)</w:t>
       </w:r>
     </w:p>
     <w:tbl>
@@ -239,7 +258,6 @@
                 <w:b/>
                 <w:sz w:val="32"/>
                 <w:szCs w:val="32"/>
-                <w:highlight w:val="cyan"/>
               </w:rPr>
             </w:pPr>
             <w:r>
@@ -248,7 +266,6 @@
                 <w:b/>
                 <w:sz w:val="32"/>
                 <w:szCs w:val="32"/>
-                <w:highlight w:val="cyan"/>
               </w:rPr>
               <w:t>1.2.1.1 – Padam</w:t>
             </w:r>
@@ -262,7 +279,6 @@
                 <w:b/>
                 <w:sz w:val="32"/>
                 <w:szCs w:val="32"/>
-                <w:highlight w:val="cyan"/>
               </w:rPr>
             </w:pPr>
             <w:r>
@@ -271,7 +287,6 @@
                 <w:b/>
                 <w:sz w:val="32"/>
                 <w:szCs w:val="32"/>
-                <w:highlight w:val="cyan"/>
               </w:rPr>
               <w:t>Padam No. - 48</w:t>
             </w:r>
@@ -284,7 +299,6 @@
                 <w:rFonts w:cs="Arial"/>
                 <w:sz w:val="32"/>
                 <w:szCs w:val="32"/>
-                <w:highlight w:val="cyan"/>
               </w:rPr>
             </w:pPr>
             <w:r>
@@ -293,7 +307,6 @@
                 <w:b/>
                 <w:sz w:val="32"/>
                 <w:szCs w:val="32"/>
-                <w:highlight w:val="cyan"/>
               </w:rPr>
               <w:t>Panchaati No. 1</w:t>
             </w:r>
@@ -902,7 +915,6 @@
                 <w:b/>
                 <w:sz w:val="32"/>
                 <w:szCs w:val="32"/>
-                <w:highlight w:val="cyan"/>
               </w:rPr>
             </w:pPr>
             <w:r>
@@ -911,7 +923,6 @@
                 <w:b/>
                 <w:sz w:val="32"/>
                 <w:szCs w:val="32"/>
-                <w:highlight w:val="cyan"/>
               </w:rPr>
               <w:t>1.2.4.1 – Padam</w:t>
             </w:r>
@@ -925,7 +936,6 @@
                 <w:b/>
                 <w:sz w:val="32"/>
                 <w:szCs w:val="32"/>
-                <w:highlight w:val="cyan"/>
               </w:rPr>
             </w:pPr>
             <w:r>
@@ -934,7 +944,6 @@
                 <w:b/>
                 <w:sz w:val="32"/>
                 <w:szCs w:val="32"/>
-                <w:highlight w:val="cyan"/>
               </w:rPr>
               <w:t>Padam No. - 21</w:t>
             </w:r>
@@ -947,7 +956,6 @@
                 <w:rFonts w:cs="Arial"/>
                 <w:sz w:val="32"/>
                 <w:szCs w:val="32"/>
-                <w:highlight w:val="cyan"/>
               </w:rPr>
             </w:pPr>
             <w:r>
@@ -956,7 +964,6 @@
                 <w:b/>
                 <w:sz w:val="32"/>
                 <w:szCs w:val="32"/>
-                <w:highlight w:val="cyan"/>
               </w:rPr>
               <w:t>Panchaati No. 9</w:t>
             </w:r>
@@ -1521,7 +1528,6 @@
                 <w:b/>
                 <w:sz w:val="32"/>
                 <w:szCs w:val="32"/>
-                <w:highlight w:val="cyan"/>
               </w:rPr>
             </w:pPr>
             <w:r>
@@ -1530,7 +1536,6 @@
                 <w:b/>
                 <w:sz w:val="32"/>
                 <w:szCs w:val="32"/>
-                <w:highlight w:val="cyan"/>
               </w:rPr>
               <w:t>1.2.8.1 – Padam</w:t>
             </w:r>
@@ -1544,7 +1549,6 @@
                 <w:b/>
                 <w:sz w:val="32"/>
                 <w:szCs w:val="32"/>
-                <w:highlight w:val="cyan"/>
               </w:rPr>
             </w:pPr>
             <w:r>
@@ -1553,7 +1557,6 @@
                 <w:b/>
                 <w:sz w:val="32"/>
                 <w:szCs w:val="32"/>
-                <w:highlight w:val="cyan"/>
               </w:rPr>
               <w:t>Padam No. - 37</w:t>
             </w:r>
@@ -1566,7 +1569,6 @@
                 <w:rFonts w:cs="Arial"/>
                 <w:sz w:val="32"/>
                 <w:szCs w:val="32"/>
-                <w:highlight w:val="cyan"/>
               </w:rPr>
             </w:pPr>
             <w:r>
@@ -1575,7 +1577,6 @@
                 <w:b/>
                 <w:sz w:val="32"/>
                 <w:szCs w:val="32"/>
-                <w:highlight w:val="cyan"/>
               </w:rPr>
               <w:t>Panchaati No. 15</w:t>
             </w:r>
@@ -1926,7 +1927,6 @@
                 <w:b/>
                 <w:sz w:val="32"/>
                 <w:szCs w:val="32"/>
-                <w:highlight w:val="cyan"/>
               </w:rPr>
             </w:pPr>
             <w:r>
@@ -1935,10 +1935,20 @@
                 <w:b/>
                 <w:sz w:val="32"/>
                 <w:szCs w:val="32"/>
-                <w:highlight w:val="cyan"/>
-              </w:rPr>
-              <w:t>1.2.12.2 – Vaakyam</w:t>
-            </w:r>
+              </w:rPr>
+              <w:t xml:space="preserve">1.2.12.2 – </w:t>
+            </w:r>
+            <w:proofErr w:type="spellStart"/>
+            <w:r>
+              <w:rPr>
+                <w:rFonts w:cs="Arial"/>
+                <w:b/>
+                <w:sz w:val="32"/>
+                <w:szCs w:val="32"/>
+              </w:rPr>
+              <w:t>Vaakyam</w:t>
+            </w:r>
+            <w:proofErr w:type="spellEnd"/>
           </w:p>
           <w:p>
             <w:pPr>
@@ -1949,7 +1959,6 @@
                 <w:b/>
                 <w:sz w:val="32"/>
                 <w:szCs w:val="32"/>
-                <w:highlight w:val="cyan"/>
               </w:rPr>
             </w:pPr>
             <w:r>
@@ -1958,7 +1967,6 @@
                 <w:b/>
                 <w:sz w:val="32"/>
                 <w:szCs w:val="32"/>
-                <w:highlight w:val="cyan"/>
               </w:rPr>
               <w:t>Line No. - 5</w:t>
             </w:r>
@@ -1971,7 +1979,6 @@
                 <w:rFonts w:cs="Arial"/>
                 <w:sz w:val="32"/>
                 <w:szCs w:val="32"/>
-                <w:highlight w:val="cyan"/>
               </w:rPr>
             </w:pPr>
             <w:r>
@@ -1980,7 +1987,6 @@
                 <w:b/>
                 <w:sz w:val="32"/>
                 <w:szCs w:val="32"/>
-                <w:highlight w:val="cyan"/>
               </w:rPr>
               <w:t>Panchaati No. 23</w:t>
             </w:r>
@@ -2071,6 +2077,7 @@
               </w:rPr>
               <w:t>…</w:t>
             </w:r>
+            <w:proofErr w:type="spellStart"/>
             <w:r>
               <w:rPr>
                 <w:rFonts w:ascii="BRH Devanagari Extra" w:hAnsi="BRH Devanagari Extra"/>
@@ -2080,6 +2087,7 @@
               </w:rPr>
               <w:t>óè</w:t>
             </w:r>
+            <w:proofErr w:type="spellEnd"/>
             <w:r>
               <w:rPr>
                 <w:rFonts w:ascii="BRH Tamil Tab Extra" w:hAnsi="BRH Tamil Tab Extra"/>
@@ -2234,6 +2242,7 @@
               </w:rPr>
               <w:t>…</w:t>
             </w:r>
+            <w:proofErr w:type="spellStart"/>
             <w:r>
               <w:rPr>
                 <w:rFonts w:ascii="BRH Devanagari Extra" w:hAnsi="BRH Devanagari Extra"/>
@@ -2243,6 +2252,7 @@
               </w:rPr>
               <w:t>óè</w:t>
             </w:r>
+            <w:proofErr w:type="spellEnd"/>
             <w:r>
               <w:rPr>
                 <w:rFonts w:ascii="BRH Tamil Tab Extra" w:hAnsi="BRH Tamil Tab Extra"/>
@@ -2553,7 +2563,27 @@
           <w:sz w:val="28"/>
           <w:szCs w:val="28"/>
         </w:rPr>
-        <w:t>(ignore those which are already incorporated in your book’s version and date)</w:t>
+        <w:t>(</w:t>
+      </w:r>
+      <w:proofErr w:type="gramStart"/>
+      <w:r>
+        <w:rPr>
+          <w:b/>
+          <w:bCs/>
+          <w:sz w:val="28"/>
+          <w:szCs w:val="28"/>
+        </w:rPr>
+        <w:t>ignore</w:t>
+      </w:r>
+      <w:proofErr w:type="gramEnd"/>
+      <w:r>
+        <w:rPr>
+          <w:b/>
+          <w:bCs/>
+          <w:sz w:val="28"/>
+          <w:szCs w:val="28"/>
+        </w:rPr>
+        <w:t xml:space="preserve"> those which are already incorporated in your book’s version and date)</w:t>
       </w:r>
     </w:p>
     <w:tbl>
@@ -6788,8 +6818,39 @@
                 <w:szCs w:val="28"/>
                 <w:lang w:bidi="ta-IN"/>
               </w:rPr>
-              <w:t>it is ‘pra’ not which becomes preti</w:t>
-            </w:r>
+              <w:t>it is ‘</w:t>
+            </w:r>
+            <w:proofErr w:type="spellStart"/>
+            <w:r>
+              <w:rPr>
+                <w:rFonts w:ascii="Latha" w:hAnsi="Latha" w:cs="Latha"/>
+                <w:sz w:val="28"/>
+                <w:szCs w:val="28"/>
+                <w:lang w:bidi="ta-IN"/>
+              </w:rPr>
+              <w:t>pra</w:t>
+            </w:r>
+            <w:proofErr w:type="spellEnd"/>
+            <w:r>
+              <w:rPr>
+                <w:rFonts w:ascii="Latha" w:hAnsi="Latha" w:cs="Latha"/>
+                <w:sz w:val="28"/>
+                <w:szCs w:val="28"/>
+                <w:lang w:bidi="ta-IN"/>
+              </w:rPr>
+              <w:t xml:space="preserve">’ not which becomes </w:t>
+            </w:r>
+            <w:proofErr w:type="spellStart"/>
+            <w:r>
+              <w:rPr>
+                <w:rFonts w:ascii="Latha" w:hAnsi="Latha" w:cs="Latha"/>
+                <w:sz w:val="28"/>
+                <w:szCs w:val="28"/>
+                <w:lang w:bidi="ta-IN"/>
+              </w:rPr>
+              <w:t>preti</w:t>
+            </w:r>
+            <w:proofErr w:type="spellEnd"/>
           </w:p>
         </w:tc>
         <w:tc>
@@ -7011,7 +7072,25 @@
                 <w:sz w:val="28"/>
                 <w:szCs w:val="28"/>
               </w:rPr>
-              <w:t xml:space="preserve"> it is prati represented as it is before another preposition</w:t>
+              <w:t xml:space="preserve"> it is </w:t>
+            </w:r>
+            <w:proofErr w:type="spellStart"/>
+            <w:r>
+              <w:rPr>
+                <w:rFonts w:ascii="Latha" w:hAnsi="Latha" w:cs="Latha"/>
+                <w:sz w:val="28"/>
+                <w:szCs w:val="28"/>
+              </w:rPr>
+              <w:t>prati</w:t>
+            </w:r>
+            <w:proofErr w:type="spellEnd"/>
+            <w:r>
+              <w:rPr>
+                <w:rFonts w:ascii="Latha" w:hAnsi="Latha" w:cs="Latha"/>
+                <w:sz w:val="28"/>
+                <w:szCs w:val="28"/>
+              </w:rPr>
+              <w:t xml:space="preserve"> represented as it is before another preposition</w:t>
             </w:r>
           </w:p>
         </w:tc>
@@ -7171,7 +7250,23 @@
           <w:b/>
           <w:bCs/>
         </w:rPr>
-        <w:t>(ignore those which are already incorporated in your book’s version and date)</w:t>
+        <w:t>(</w:t>
+      </w:r>
+      <w:proofErr w:type="gramStart"/>
+      <w:r>
+        <w:rPr>
+          <w:b/>
+          <w:bCs/>
+        </w:rPr>
+        <w:t>ignore</w:t>
+      </w:r>
+      <w:proofErr w:type="gramEnd"/>
+      <w:r>
+        <w:rPr>
+          <w:b/>
+          <w:bCs/>
+        </w:rPr>
+        <w:t xml:space="preserve"> those which are already incorporated in your book’s version and date)</w:t>
       </w:r>
     </w:p>
     <w:tbl>
@@ -8480,7 +8575,27 @@
                 <w:szCs w:val="28"/>
                 <w:lang w:bidi="ta-IN"/>
               </w:rPr>
-              <w:t xml:space="preserve"> (dheergam)</w:t>
+              <w:t xml:space="preserve"> (</w:t>
+            </w:r>
+            <w:proofErr w:type="spellStart"/>
+            <w:r>
+              <w:rPr>
+                <w:rFonts w:ascii="Latha" w:hAnsi="Latha" w:cs="Latha"/>
+                <w:sz w:val="28"/>
+                <w:szCs w:val="28"/>
+                <w:lang w:bidi="ta-IN"/>
+              </w:rPr>
+              <w:t>dheergam</w:t>
+            </w:r>
+            <w:proofErr w:type="spellEnd"/>
+            <w:r>
+              <w:rPr>
+                <w:rFonts w:ascii="Latha" w:hAnsi="Latha" w:cs="Latha"/>
+                <w:sz w:val="28"/>
+                <w:szCs w:val="28"/>
+                <w:lang w:bidi="ta-IN"/>
+              </w:rPr>
+              <w:t>)</w:t>
             </w:r>
           </w:p>
         </w:tc>
@@ -8919,7 +9034,25 @@
                 <w:sz w:val="28"/>
                 <w:szCs w:val="28"/>
               </w:rPr>
-              <w:t xml:space="preserve"> (visargam added)</w:t>
+              <w:t xml:space="preserve"> (</w:t>
+            </w:r>
+            <w:proofErr w:type="spellStart"/>
+            <w:r>
+              <w:rPr>
+                <w:rFonts w:ascii="Latha" w:hAnsi="Latha" w:cs="Latha"/>
+                <w:sz w:val="28"/>
+                <w:szCs w:val="28"/>
+              </w:rPr>
+              <w:t>visargam</w:t>
+            </w:r>
+            <w:proofErr w:type="spellEnd"/>
+            <w:r>
+              <w:rPr>
+                <w:rFonts w:ascii="Latha" w:hAnsi="Latha" w:cs="Latha"/>
+                <w:sz w:val="28"/>
+                <w:szCs w:val="28"/>
+              </w:rPr>
+              <w:t xml:space="preserve"> added)</w:t>
             </w:r>
           </w:p>
         </w:tc>
@@ -9108,7 +9241,23 @@
           <w:b/>
           <w:bCs/>
         </w:rPr>
-        <w:t>(ignore those which are already incorporated in your book’s version and date)</w:t>
+        <w:t>(</w:t>
+      </w:r>
+      <w:proofErr w:type="gramStart"/>
+      <w:r>
+        <w:rPr>
+          <w:b/>
+          <w:bCs/>
+        </w:rPr>
+        <w:t>ignore</w:t>
+      </w:r>
+      <w:proofErr w:type="gramEnd"/>
+      <w:r>
+        <w:rPr>
+          <w:b/>
+          <w:bCs/>
+        </w:rPr>
+        <w:t xml:space="preserve"> those which are already incorporated in your book’s version and date)</w:t>
       </w:r>
     </w:p>
     <w:tbl>
@@ -9621,7 +9770,25 @@
                 <w:sz w:val="28"/>
                 <w:szCs w:val="28"/>
               </w:rPr>
-              <w:t>(No visargam before vowel ‘e’)</w:t>
+              <w:t xml:space="preserve">(No </w:t>
+            </w:r>
+            <w:proofErr w:type="spellStart"/>
+            <w:r>
+              <w:rPr>
+                <w:rFonts w:cs="Arial"/>
+                <w:sz w:val="28"/>
+                <w:szCs w:val="28"/>
+              </w:rPr>
+              <w:t>visargam</w:t>
+            </w:r>
+            <w:proofErr w:type="spellEnd"/>
+            <w:r>
+              <w:rPr>
+                <w:rFonts w:cs="Arial"/>
+                <w:sz w:val="28"/>
+                <w:szCs w:val="28"/>
+              </w:rPr>
+              <w:t xml:space="preserve"> before vowel ‘e’)</w:t>
             </w:r>
           </w:p>
         </w:tc>
@@ -10352,7 +10519,25 @@
                 <w:sz w:val="28"/>
                 <w:szCs w:val="28"/>
               </w:rPr>
-              <w:t>(No visargam before vowel ‘e’)</w:t>
+              <w:t xml:space="preserve">(No </w:t>
+            </w:r>
+            <w:proofErr w:type="spellStart"/>
+            <w:r>
+              <w:rPr>
+                <w:rFonts w:cs="Arial"/>
+                <w:sz w:val="28"/>
+                <w:szCs w:val="28"/>
+              </w:rPr>
+              <w:t>visargam</w:t>
+            </w:r>
+            <w:proofErr w:type="spellEnd"/>
+            <w:r>
+              <w:rPr>
+                <w:rFonts w:cs="Arial"/>
+                <w:sz w:val="28"/>
+                <w:szCs w:val="28"/>
+              </w:rPr>
+              <w:t xml:space="preserve"> before vowel ‘e’)</w:t>
             </w:r>
           </w:p>
         </w:tc>
@@ -11280,7 +11465,25 @@
                 <w:sz w:val="28"/>
                 <w:szCs w:val="28"/>
               </w:rPr>
-              <w:t>(No visargam before vowel ‘e’)</w:t>
+              <w:t xml:space="preserve">(No </w:t>
+            </w:r>
+            <w:proofErr w:type="spellStart"/>
+            <w:r>
+              <w:rPr>
+                <w:rFonts w:cs="Arial"/>
+                <w:sz w:val="28"/>
+                <w:szCs w:val="28"/>
+              </w:rPr>
+              <w:t>visargam</w:t>
+            </w:r>
+            <w:proofErr w:type="spellEnd"/>
+            <w:r>
+              <w:rPr>
+                <w:rFonts w:cs="Arial"/>
+                <w:sz w:val="28"/>
+                <w:szCs w:val="28"/>
+              </w:rPr>
+              <w:t xml:space="preserve"> before vowel ‘e’)</w:t>
             </w:r>
           </w:p>
         </w:tc>
@@ -11307,8 +11510,19 @@
                 <w:sz w:val="28"/>
                 <w:szCs w:val="28"/>
               </w:rPr>
-              <w:t>1.2.13.3 Vaakyam</w:t>
-            </w:r>
+              <w:t xml:space="preserve">1.2.13.3 </w:t>
+            </w:r>
+            <w:proofErr w:type="spellStart"/>
+            <w:r>
+              <w:rPr>
+                <w:b/>
+                <w:bCs/>
+                <w:sz w:val="28"/>
+                <w:szCs w:val="28"/>
+              </w:rPr>
+              <w:t>Vaakyam</w:t>
+            </w:r>
+            <w:proofErr w:type="spellEnd"/>
           </w:p>
         </w:tc>
         <w:tc>
@@ -11565,6 +11779,7 @@
               </w:rPr>
               <w:t>ஶ</w:t>
             </w:r>
+            <w:proofErr w:type="spellStart"/>
             <w:r>
               <w:rPr>
                 <w:rFonts w:ascii="BRH Devanagari Extra" w:hAnsi="BRH Devanagari Extra" w:cs="Latha"/>
@@ -11584,6 +11799,7 @@
               </w:rPr>
               <w:t>è</w:t>
             </w:r>
+            <w:proofErr w:type="spellEnd"/>
             <w:r>
               <w:rPr>
                 <w:rFonts w:ascii="BRH Tamil Tab Extra" w:hAnsi="BRH Tamil Tab Extra" w:cs="Latha"/>
@@ -11697,6 +11913,7 @@
               </w:rPr>
               <w:t>…</w:t>
             </w:r>
+            <w:proofErr w:type="spellStart"/>
             <w:r>
               <w:rPr>
                 <w:rFonts w:ascii="BRH Devanagari Extra" w:hAnsi="BRH Devanagari Extra" w:cs="Latha"/>
@@ -11706,6 +11923,7 @@
               </w:rPr>
               <w:t>óè</w:t>
             </w:r>
+            <w:proofErr w:type="spellEnd"/>
             <w:r>
               <w:rPr>
                 <w:rFonts w:ascii="BRH Tamil Tab Extra" w:hAnsi="BRH Tamil Tab Extra" w:cs="Latha"/>
@@ -11816,6 +12034,7 @@
               </w:rPr>
               <w:t>ஶ</w:t>
             </w:r>
+            <w:proofErr w:type="spellStart"/>
             <w:r>
               <w:rPr>
                 <w:rFonts w:ascii="BRH Devanagari Extra" w:hAnsi="BRH Devanagari Extra" w:cs="Latha"/>
@@ -11825,6 +12044,7 @@
               </w:rPr>
               <w:t>óè</w:t>
             </w:r>
+            <w:proofErr w:type="spellEnd"/>
             <w:r>
               <w:rPr>
                 <w:rFonts w:ascii="BRH Tamil Tab Extra" w:hAnsi="BRH Tamil Tab Extra" w:cs="Latha"/>
@@ -11934,6 +12154,7 @@
               </w:rPr>
               <w:t>…</w:t>
             </w:r>
+            <w:proofErr w:type="spellStart"/>
             <w:r>
               <w:rPr>
                 <w:rFonts w:ascii="BRH Devanagari Extra" w:hAnsi="BRH Devanagari Extra" w:cs="Latha"/>
@@ -11943,6 +12164,7 @@
               </w:rPr>
               <w:t>óè</w:t>
             </w:r>
+            <w:proofErr w:type="spellEnd"/>
             <w:r>
               <w:rPr>
                 <w:rFonts w:ascii="BRH Tamil Tab Extra" w:hAnsi="BRH Tamil Tab Extra" w:cs="Latha"/>
@@ -12001,7 +12223,25 @@
                 <w:sz w:val="28"/>
                 <w:szCs w:val="28"/>
               </w:rPr>
-              <w:t>(No visargam before vowel ‘e’)</w:t>
+              <w:t xml:space="preserve">(No </w:t>
+            </w:r>
+            <w:proofErr w:type="spellStart"/>
+            <w:r>
+              <w:rPr>
+                <w:rFonts w:cs="Arial"/>
+                <w:sz w:val="28"/>
+                <w:szCs w:val="28"/>
+              </w:rPr>
+              <w:t>visargam</w:t>
+            </w:r>
+            <w:proofErr w:type="spellEnd"/>
+            <w:r>
+              <w:rPr>
+                <w:rFonts w:cs="Arial"/>
+                <w:sz w:val="28"/>
+                <w:szCs w:val="28"/>
+              </w:rPr>
+              <w:t xml:space="preserve"> before vowel ‘e’)</w:t>
             </w:r>
           </w:p>
         </w:tc>
@@ -12567,6 +12807,7 @@
     <w:lsdException w:name="HTML Sample" w:semiHidden="1" w:unhideWhenUsed="1"/>
     <w:lsdException w:name="HTML Typewriter" w:semiHidden="1" w:unhideWhenUsed="1"/>
     <w:lsdException w:name="HTML Variable" w:semiHidden="1" w:unhideWhenUsed="1"/>
+    <w:lsdException w:name="Normal Table" w:semiHidden="1" w:unhideWhenUsed="1"/>
     <w:lsdException w:name="annotation subject" w:semiHidden="1" w:unhideWhenUsed="1"/>
     <w:lsdException w:name="No List" w:semiHidden="1" w:unhideWhenUsed="1"/>
     <w:lsdException w:name="Outline List 1" w:semiHidden="1" w:unhideWhenUsed="1"/>
@@ -12609,8 +12850,11 @@
     <w:lsdException w:name="Table Contemporary" w:semiHidden="1" w:unhideWhenUsed="1"/>
     <w:lsdException w:name="Table Elegant" w:semiHidden="1" w:unhideWhenUsed="1"/>
     <w:lsdException w:name="Table Professional" w:semiHidden="1" w:unhideWhenUsed="1"/>
+    <w:lsdException w:name="Table Subtle 1" w:semiHidden="1" w:unhideWhenUsed="1"/>
     <w:lsdException w:name="Table Subtle 2" w:semiHidden="1" w:unhideWhenUsed="1"/>
     <w:lsdException w:name="Table Web 1" w:semiHidden="1" w:unhideWhenUsed="1"/>
+    <w:lsdException w:name="Table Web 2" w:semiHidden="1" w:unhideWhenUsed="1"/>
+    <w:lsdException w:name="Table Web 3" w:semiHidden="1" w:unhideWhenUsed="1"/>
     <w:lsdException w:name="Balloon Text" w:semiHidden="1" w:unhideWhenUsed="1"/>
     <w:lsdException w:name="Table Grid" w:uiPriority="59"/>
     <w:lsdException w:name="Table Theme" w:semiHidden="1" w:unhideWhenUsed="1"/>

--- a/TS-Padam/TS-1.2/TS 1.2 Tamil Pada Paatam Corrections.docx
+++ b/TS-Padam/TS-1.2/TS 1.2 Tamil Pada Paatam Corrections.docx
@@ -1,6 +1,6 @@
 
 <file path=word/document.xml><?xml version="1.0" encoding="utf-8"?>
-<w:document xmlns:wpc="http://schemas.microsoft.com/office/word/2010/wordprocessingCanvas" xmlns:cx="http://schemas.microsoft.com/office/drawing/2014/chartex" xmlns:cx1="http://schemas.microsoft.com/office/drawing/2015/9/8/chartex" xmlns:cx2="http://schemas.microsoft.com/office/drawing/2015/10/21/chartex" xmlns:cx3="http://schemas.microsoft.com/office/drawing/2016/5/9/chartex" xmlns:cx4="http://schemas.microsoft.com/office/drawing/2016/5/10/chartex" xmlns:cx5="http://schemas.microsoft.com/office/drawing/2016/5/11/chartex" xmlns:cx6="http://schemas.microsoft.com/office/drawing/2016/5/12/chartex" xmlns:cx7="http://schemas.microsoft.com/office/drawing/2016/5/13/chartex" xmlns:cx8="http://schemas.microsoft.com/office/drawing/2016/5/14/chartex" xmlns:mc="http://schemas.openxmlformats.org/markup-compatibility/2006" xmlns:aink="http://schemas.microsoft.com/office/drawing/2016/ink" xmlns:am3d="http://schemas.microsoft.com/office/drawing/2017/model3d" xmlns:o="urn:schemas-microsoft-com:office:office" xmlns:r="http://schemas.openxmlformats.org/officeDocument/2006/relationships" xmlns:m="http://schemas.openxmlformats.org/officeDocument/2006/math" xmlns:v="urn:schemas-microsoft-com:vml" xmlns:wp14="http://schemas.microsoft.com/office/word/2010/wordprocessingDrawing" xmlns:wp="http://schemas.openxmlformats.org/drawingml/2006/wordprocessingDrawing" xmlns:w10="urn:schemas-microsoft-com:office:word" xmlns:w="http://schemas.openxmlformats.org/wordprocessingml/2006/main" xmlns:w14="http://schemas.microsoft.com/office/word/2010/wordml" xmlns:w15="http://schemas.microsoft.com/office/word/2012/wordml" xmlns:w16cex="http://schemas.microsoft.com/office/word/2018/wordml/cex" xmlns:w16cid="http://schemas.microsoft.com/office/word/2016/wordml/cid" xmlns:w16="http://schemas.microsoft.com/office/word/2018/wordml" xmlns:w16se="http://schemas.microsoft.com/office/word/2015/wordml/symex" xmlns:wpg="http://schemas.microsoft.com/office/word/2010/wordprocessingGroup" xmlns:wpi="http://schemas.microsoft.com/office/word/2010/wordprocessingInk" xmlns:wne="http://schemas.microsoft.com/office/word/2006/wordml" xmlns:wps="http://schemas.microsoft.com/office/word/2010/wordprocessingShape" mc:Ignorable="w14 w15 w16se w16cid w16 w16cex wp14">
+<w:document xmlns:wpc="http://schemas.microsoft.com/office/word/2010/wordprocessingCanvas" xmlns:cx="http://schemas.microsoft.com/office/drawing/2014/chartex" xmlns:cx1="http://schemas.microsoft.com/office/drawing/2015/9/8/chartex" xmlns:mc="http://schemas.openxmlformats.org/markup-compatibility/2006" xmlns:o="urn:schemas-microsoft-com:office:office" xmlns:r="http://schemas.openxmlformats.org/officeDocument/2006/relationships" xmlns:m="http://schemas.openxmlformats.org/officeDocument/2006/math" xmlns:v="urn:schemas-microsoft-com:vml" xmlns:wp14="http://schemas.microsoft.com/office/word/2010/wordprocessingDrawing" xmlns:wp="http://schemas.openxmlformats.org/drawingml/2006/wordprocessingDrawing" xmlns:w10="urn:schemas-microsoft-com:office:word" xmlns:w="http://schemas.openxmlformats.org/wordprocessingml/2006/main" xmlns:w14="http://schemas.microsoft.com/office/word/2010/wordml" xmlns:w15="http://schemas.microsoft.com/office/word/2012/wordml" xmlns:w16se="http://schemas.microsoft.com/office/word/2015/wordml/symex" xmlns:wpg="http://schemas.microsoft.com/office/word/2010/wordprocessingGroup" xmlns:wpi="http://schemas.microsoft.com/office/word/2010/wordprocessingInk" xmlns:wne="http://schemas.microsoft.com/office/word/2006/wordml" xmlns:wps="http://schemas.microsoft.com/office/word/2010/wordprocessingShape" mc:Ignorable="w14 w15 w16se wp14">
   <w:body>
     <w:p>
       <w:pPr>
@@ -21,7 +21,698 @@
           <w:szCs w:val="32"/>
           <w:u w:val="single"/>
         </w:rPr>
-        <w:t xml:space="preserve">TS Pada Paatam – TS 1.2 </w:t>
+        <w:t xml:space="preserve">TS </w:t>
+      </w:r>
+      <w:proofErr w:type="spellStart"/>
+      <w:r>
+        <w:rPr>
+          <w:b/>
+          <w:bCs/>
+          <w:sz w:val="32"/>
+          <w:szCs w:val="32"/>
+          <w:u w:val="single"/>
+        </w:rPr>
+        <w:t>Pada</w:t>
+      </w:r>
+      <w:proofErr w:type="spellEnd"/>
+      <w:r>
+        <w:rPr>
+          <w:b/>
+          <w:bCs/>
+          <w:sz w:val="32"/>
+          <w:szCs w:val="32"/>
+          <w:u w:val="single"/>
+        </w:rPr>
+        <w:t xml:space="preserve"> </w:t>
+      </w:r>
+      <w:proofErr w:type="spellStart"/>
+      <w:r>
+        <w:rPr>
+          <w:b/>
+          <w:bCs/>
+          <w:sz w:val="32"/>
+          <w:szCs w:val="32"/>
+          <w:u w:val="single"/>
+        </w:rPr>
+        <w:t>Paatam</w:t>
+      </w:r>
+      <w:proofErr w:type="spellEnd"/>
+      <w:r>
+        <w:rPr>
+          <w:b/>
+          <w:bCs/>
+          <w:sz w:val="32"/>
+          <w:szCs w:val="32"/>
+          <w:u w:val="single"/>
+        </w:rPr>
+        <w:t xml:space="preserve"> – TS 1.2 </w:t>
+      </w:r>
+      <w:r>
+        <w:rPr>
+          <w:b/>
+          <w:bCs/>
+          <w:sz w:val="32"/>
+          <w:szCs w:val="32"/>
+          <w:u w:val="single"/>
+        </w:rPr>
+        <w:t>Sanskrit</w:t>
+      </w:r>
+      <w:r>
+        <w:rPr>
+          <w:b/>
+          <w:bCs/>
+          <w:sz w:val="32"/>
+          <w:szCs w:val="32"/>
+          <w:u w:val="single"/>
+        </w:rPr>
+        <w:t xml:space="preserve"> Corrections –</w:t>
+      </w:r>
+      <w:r>
+        <w:rPr>
+          <w:b/>
+          <w:bCs/>
+          <w:sz w:val="32"/>
+          <w:szCs w:val="32"/>
+          <w:u w:val="single"/>
+        </w:rPr>
+        <w:t xml:space="preserve"> </w:t>
+      </w:r>
+      <w:r>
+        <w:rPr>
+          <w:b/>
+          <w:bCs/>
+          <w:sz w:val="32"/>
+          <w:szCs w:val="32"/>
+          <w:u w:val="single"/>
+        </w:rPr>
+        <w:t xml:space="preserve">Observed </w:t>
+      </w:r>
+      <w:proofErr w:type="gramStart"/>
+      <w:r>
+        <w:rPr>
+          <w:b/>
+          <w:bCs/>
+          <w:sz w:val="32"/>
+          <w:szCs w:val="32"/>
+          <w:u w:val="single"/>
+        </w:rPr>
+        <w:t xml:space="preserve">till </w:t>
+      </w:r>
+      <w:r>
+        <w:rPr>
+          <w:b/>
+          <w:bCs/>
+          <w:sz w:val="32"/>
+          <w:szCs w:val="32"/>
+          <w:highlight w:val="red"/>
+          <w:u w:val="single"/>
+        </w:rPr>
+        <w:t>??????</w:t>
+      </w:r>
+      <w:proofErr w:type="gramEnd"/>
+    </w:p>
+    <w:p>
+      <w:pPr>
+        <w:jc w:val="center"/>
+        <w:rPr>
+          <w:b/>
+          <w:bCs/>
+          <w:sz w:val="32"/>
+          <w:szCs w:val="32"/>
+        </w:rPr>
+      </w:pPr>
+      <w:r>
+        <w:rPr>
+          <w:b/>
+          <w:bCs/>
+          <w:sz w:val="32"/>
+          <w:szCs w:val="32"/>
+        </w:rPr>
+        <w:t>(ignore those which are already incorporated in your book’s version and date)</w:t>
+      </w:r>
+    </w:p>
+    <w:tbl>
+      <w:tblPr>
+        <w:tblW w:w="13301" w:type="dxa"/>
+        <w:tblInd w:w="-176" w:type="dxa"/>
+        <w:tblBorders>
+          <w:top w:val="single" w:sz="4" w:space="0" w:color="000000"/>
+          <w:left w:val="single" w:sz="4" w:space="0" w:color="000000"/>
+          <w:bottom w:val="single" w:sz="4" w:space="0" w:color="000000"/>
+          <w:right w:val="single" w:sz="4" w:space="0" w:color="000000"/>
+          <w:insideH w:val="single" w:sz="4" w:space="0" w:color="000000"/>
+          <w:insideV w:val="single" w:sz="4" w:space="0" w:color="000000"/>
+        </w:tblBorders>
+        <w:tblLook w:val="04A0" w:firstRow="1" w:lastRow="0" w:firstColumn="1" w:lastColumn="0" w:noHBand="0" w:noVBand="1"/>
+      </w:tblPr>
+      <w:tblGrid>
+        <w:gridCol w:w="3092"/>
+        <w:gridCol w:w="4989"/>
+        <w:gridCol w:w="5220"/>
+      </w:tblGrid>
+      <w:tr>
+        <w:trPr>
+          <w:trHeight w:val="1431"/>
+        </w:trPr>
+        <w:tc>
+          <w:tcPr>
+            <w:tcW w:w="3092" w:type="dxa"/>
+          </w:tcPr>
+          <w:p>
+            <w:pPr>
+              <w:spacing w:before="0" w:line="240" w:lineRule="auto"/>
+              <w:ind w:left="29"/>
+              <w:rPr>
+                <w:rFonts w:cs="Arial"/>
+                <w:b/>
+                <w:color w:val="000000"/>
+                <w:sz w:val="32"/>
+                <w:szCs w:val="32"/>
+              </w:rPr>
+            </w:pPr>
+            <w:r>
+              <w:rPr>
+                <w:rFonts w:cs="Arial"/>
+                <w:b/>
+                <w:color w:val="000000"/>
+                <w:sz w:val="32"/>
+                <w:szCs w:val="32"/>
+              </w:rPr>
+              <w:t xml:space="preserve">1.2.4.2 – </w:t>
+            </w:r>
+            <w:proofErr w:type="spellStart"/>
+            <w:r>
+              <w:rPr>
+                <w:rFonts w:cs="Arial"/>
+                <w:b/>
+                <w:color w:val="000000"/>
+                <w:sz w:val="32"/>
+                <w:szCs w:val="32"/>
+              </w:rPr>
+              <w:t>Padam</w:t>
+            </w:r>
+            <w:proofErr w:type="spellEnd"/>
+          </w:p>
+          <w:p>
+            <w:pPr>
+              <w:spacing w:before="0" w:line="240" w:lineRule="auto"/>
+              <w:ind w:left="29"/>
+              <w:rPr>
+                <w:rFonts w:cs="Arial"/>
+                <w:b/>
+                <w:color w:val="000000"/>
+                <w:sz w:val="32"/>
+                <w:szCs w:val="32"/>
+              </w:rPr>
+            </w:pPr>
+            <w:proofErr w:type="spellStart"/>
+            <w:r>
+              <w:rPr>
+                <w:rFonts w:cs="Arial"/>
+                <w:b/>
+                <w:color w:val="000000"/>
+                <w:sz w:val="32"/>
+                <w:szCs w:val="32"/>
+              </w:rPr>
+              <w:t>Padam</w:t>
+            </w:r>
+            <w:proofErr w:type="spellEnd"/>
+            <w:r>
+              <w:rPr>
+                <w:rFonts w:cs="Arial"/>
+                <w:b/>
+                <w:color w:val="000000"/>
+                <w:sz w:val="32"/>
+                <w:szCs w:val="32"/>
+              </w:rPr>
+              <w:t xml:space="preserve"> No. - 35</w:t>
+            </w:r>
+          </w:p>
+          <w:p>
+            <w:pPr>
+              <w:spacing w:before="0" w:line="240" w:lineRule="auto"/>
+              <w:ind w:left="29"/>
+              <w:rPr>
+                <w:rFonts w:cs="Arial"/>
+                <w:color w:val="000000"/>
+                <w:sz w:val="32"/>
+                <w:szCs w:val="32"/>
+              </w:rPr>
+            </w:pPr>
+            <w:proofErr w:type="spellStart"/>
+            <w:r>
+              <w:rPr>
+                <w:rFonts w:cs="Arial"/>
+                <w:b/>
+                <w:color w:val="000000"/>
+                <w:sz w:val="32"/>
+                <w:szCs w:val="32"/>
+              </w:rPr>
+              <w:t>Panchaati</w:t>
+            </w:r>
+            <w:proofErr w:type="spellEnd"/>
+            <w:r>
+              <w:rPr>
+                <w:rFonts w:cs="Arial"/>
+                <w:b/>
+                <w:color w:val="000000"/>
+                <w:sz w:val="32"/>
+                <w:szCs w:val="32"/>
+              </w:rPr>
+              <w:t xml:space="preserve"> No. - 10</w:t>
+            </w:r>
+          </w:p>
+        </w:tc>
+        <w:tc>
+          <w:tcPr>
+            <w:tcW w:w="4989" w:type="dxa"/>
+          </w:tcPr>
+          <w:p>
+            <w:pPr>
+              <w:spacing w:before="0" w:line="240" w:lineRule="auto"/>
+              <w:rPr>
+                <w:rFonts w:ascii="BRH Malayalam Extra" w:hAnsi="BRH Malayalam Extra" w:cs="BRH Malayalam Extra"/>
+                <w:sz w:val="40"/>
+                <w:szCs w:val="36"/>
+              </w:rPr>
+            </w:pPr>
+            <w:proofErr w:type="spellStart"/>
+            <w:r>
+              <w:rPr>
+                <w:rFonts w:ascii="BRH Devanagari Extra" w:hAnsi="BRH Devanagari Extra" w:cs="BRH Devanagari Extra"/>
+                <w:sz w:val="40"/>
+                <w:szCs w:val="40"/>
+              </w:rPr>
+              <w:t>xÉZÉÉÿ</w:t>
+            </w:r>
+            <w:proofErr w:type="spellEnd"/>
+            <w:r>
+              <w:rPr>
+                <w:rFonts w:ascii="BRH Devanagari Extra" w:hAnsi="BRH Devanagari Extra" w:cs="BRH Devanagari Extra"/>
+                <w:sz w:val="40"/>
+                <w:szCs w:val="40"/>
+              </w:rPr>
+              <w:t xml:space="preserve"> | </w:t>
+            </w:r>
+            <w:proofErr w:type="spellStart"/>
+            <w:r>
+              <w:rPr>
+                <w:rFonts w:ascii="BRH Devanagari Extra" w:hAnsi="BRH Devanagari Extra" w:cs="BRH Devanagari Extra"/>
+                <w:sz w:val="40"/>
+                <w:szCs w:val="40"/>
+              </w:rPr>
+              <w:t>xÉ</w:t>
+            </w:r>
+            <w:r>
+              <w:rPr>
+                <w:rFonts w:ascii="BRH Devanagari Extra" w:hAnsi="BRH Devanagari Extra" w:cs="BRH Devanagari Extra"/>
+                <w:sz w:val="40"/>
+                <w:szCs w:val="40"/>
+                <w:highlight w:val="yellow"/>
+              </w:rPr>
+              <w:t>rÉ</w:t>
+            </w:r>
+            <w:r>
+              <w:rPr>
+                <w:rFonts w:ascii="BRH Devanagari Extra" w:hAnsi="BRH Devanagari Extra" w:cs="BRH Devanagari Extra"/>
+                <w:sz w:val="40"/>
+                <w:szCs w:val="40"/>
+              </w:rPr>
+              <w:t>ÔþjrÉ</w:t>
+            </w:r>
+            <w:proofErr w:type="spellEnd"/>
+            <w:r>
+              <w:rPr>
+                <w:rFonts w:ascii="BRH Malayalam Extra" w:hAnsi="BRH Malayalam Extra" w:cs="BRH Devanagari Extra"/>
+                <w:sz w:val="34"/>
+                <w:szCs w:val="40"/>
+              </w:rPr>
+              <w:t>–</w:t>
+            </w:r>
+            <w:r>
+              <w:rPr>
+                <w:rFonts w:ascii="BRH Devanagari Extra" w:hAnsi="BRH Devanagari Extra" w:cs="BRH Devanagari Extra"/>
+                <w:sz w:val="40"/>
+                <w:szCs w:val="40"/>
+              </w:rPr>
+              <w:t xml:space="preserve"> </w:t>
+            </w:r>
+            <w:proofErr w:type="spellStart"/>
+            <w:r>
+              <w:rPr>
+                <w:rFonts w:ascii="BRH Devanagari Extra" w:hAnsi="BRH Devanagari Extra" w:cs="BRH Devanagari Extra"/>
+                <w:sz w:val="40"/>
+                <w:szCs w:val="40"/>
+              </w:rPr>
+              <w:t>CÌiÉ</w:t>
+            </w:r>
+            <w:proofErr w:type="spellEnd"/>
+            <w:r>
+              <w:rPr>
+                <w:rFonts w:ascii="BRH Malayalam Extra" w:hAnsi="BRH Malayalam Extra" w:cs="BRH Devanagari Extra"/>
+                <w:sz w:val="34"/>
+                <w:szCs w:val="40"/>
+              </w:rPr>
+              <w:t>–</w:t>
+            </w:r>
+            <w:r>
+              <w:rPr>
+                <w:rFonts w:ascii="BRH Devanagari Extra" w:hAnsi="BRH Devanagari Extra" w:cs="BRH Devanagari Extra"/>
+                <w:sz w:val="40"/>
+                <w:szCs w:val="40"/>
+              </w:rPr>
+              <w:t xml:space="preserve"> </w:t>
+            </w:r>
+            <w:proofErr w:type="spellStart"/>
+            <w:r>
+              <w:rPr>
+                <w:rFonts w:ascii="BRH Devanagari Extra" w:hAnsi="BRH Devanagari Extra" w:cs="BRH Devanagari Extra"/>
+                <w:sz w:val="40"/>
+                <w:szCs w:val="40"/>
+              </w:rPr>
+              <w:t>xÉ</w:t>
+            </w:r>
+            <w:proofErr w:type="spellEnd"/>
+            <w:r>
+              <w:rPr>
+                <w:rFonts w:ascii="BRH Devanagari Extra" w:hAnsi="BRH Devanagari Extra" w:cs="BRH Devanagari Extra"/>
+                <w:sz w:val="40"/>
+                <w:szCs w:val="40"/>
+              </w:rPr>
+              <w:t xml:space="preserve"> - </w:t>
+            </w:r>
+            <w:proofErr w:type="spellStart"/>
+            <w:r>
+              <w:rPr>
+                <w:rFonts w:ascii="BRH Devanagari Extra" w:hAnsi="BRH Devanagari Extra" w:cs="BRH Devanagari Extra"/>
+                <w:sz w:val="40"/>
+                <w:szCs w:val="40"/>
+              </w:rPr>
+              <w:t>rÉÔ</w:t>
+            </w:r>
+            <w:proofErr w:type="spellEnd"/>
+            <w:r>
+              <w:rPr>
+                <w:rFonts w:ascii="BRH Malayalam Extra" w:hAnsi="BRH Malayalam Extra" w:cs="BRH Devanagari Extra"/>
+                <w:sz w:val="34"/>
+                <w:szCs w:val="40"/>
+              </w:rPr>
+              <w:t>–</w:t>
+            </w:r>
+            <w:proofErr w:type="spellStart"/>
+            <w:r>
+              <w:rPr>
+                <w:rFonts w:ascii="BRH Devanagari Extra" w:hAnsi="BRH Devanagari Extra" w:cs="BRH Devanagari Extra"/>
+                <w:sz w:val="40"/>
+                <w:szCs w:val="40"/>
+              </w:rPr>
+              <w:t>jrÉ</w:t>
+            </w:r>
+            <w:proofErr w:type="spellEnd"/>
+            <w:r>
+              <w:rPr>
+                <w:rFonts w:ascii="BRH Malayalam Extra" w:hAnsi="BRH Malayalam Extra" w:cs="BRH Devanagari Extra"/>
+                <w:sz w:val="34"/>
+                <w:szCs w:val="40"/>
+              </w:rPr>
+              <w:t>–</w:t>
+            </w:r>
+            <w:r>
+              <w:rPr>
+                <w:rFonts w:ascii="BRH Devanagari Extra" w:hAnsi="BRH Devanagari Extra" w:cs="BRH Devanagari Extra"/>
+                <w:sz w:val="40"/>
+                <w:szCs w:val="40"/>
+              </w:rPr>
+              <w:t>È |</w:t>
+            </w:r>
+          </w:p>
+        </w:tc>
+        <w:tc>
+          <w:tcPr>
+            <w:tcW w:w="5220" w:type="dxa"/>
+          </w:tcPr>
+          <w:p>
+            <w:pPr>
+              <w:spacing w:before="0" w:line="240" w:lineRule="auto"/>
+              <w:rPr>
+                <w:rFonts w:ascii="BRH Malayalam Extra" w:hAnsi="BRH Malayalam Extra" w:cs="BRH Malayalam Extra"/>
+                <w:sz w:val="40"/>
+                <w:szCs w:val="36"/>
+              </w:rPr>
+            </w:pPr>
+            <w:proofErr w:type="spellStart"/>
+            <w:r>
+              <w:rPr>
+                <w:rFonts w:ascii="BRH Devanagari Extra" w:hAnsi="BRH Devanagari Extra" w:cs="BRH Devanagari Extra"/>
+                <w:sz w:val="40"/>
+                <w:szCs w:val="40"/>
+              </w:rPr>
+              <w:t>xÉZÉÉÿ</w:t>
+            </w:r>
+            <w:proofErr w:type="spellEnd"/>
+            <w:r>
+              <w:rPr>
+                <w:rFonts w:ascii="BRH Devanagari Extra" w:hAnsi="BRH Devanagari Extra" w:cs="BRH Devanagari Extra"/>
+                <w:sz w:val="40"/>
+                <w:szCs w:val="40"/>
+              </w:rPr>
+              <w:t xml:space="preserve"> | </w:t>
+            </w:r>
+            <w:proofErr w:type="spellStart"/>
+            <w:r>
+              <w:rPr>
+                <w:rFonts w:ascii="BRH Devanagari Extra" w:hAnsi="BRH Devanagari Extra" w:cs="BRH Devanagari Extra"/>
+                <w:sz w:val="40"/>
+                <w:szCs w:val="40"/>
+              </w:rPr>
+              <w:t>xÉ</w:t>
+            </w:r>
+            <w:r>
+              <w:rPr>
+                <w:rFonts w:ascii="BRH Devanagari Extra" w:hAnsi="BRH Devanagari Extra" w:cs="BRH Devanagari Extra"/>
+                <w:sz w:val="40"/>
+                <w:szCs w:val="40"/>
+                <w:highlight w:val="green"/>
+              </w:rPr>
+              <w:t>rÉ</w:t>
+            </w:r>
+            <w:r>
+              <w:rPr>
+                <w:rFonts w:ascii="BRH Devanagari Extra" w:hAnsi="BRH Devanagari Extra" w:cs="BRH Devanagari Extra"/>
+                <w:sz w:val="40"/>
+                <w:szCs w:val="40"/>
+              </w:rPr>
+              <w:t>ÿÔjrÉ</w:t>
+            </w:r>
+            <w:proofErr w:type="spellEnd"/>
+            <w:r>
+              <w:rPr>
+                <w:rFonts w:ascii="BRH Malayalam Extra" w:hAnsi="BRH Malayalam Extra" w:cs="BRH Devanagari Extra"/>
+                <w:sz w:val="34"/>
+                <w:szCs w:val="40"/>
+              </w:rPr>
+              <w:t>–</w:t>
+            </w:r>
+            <w:r>
+              <w:rPr>
+                <w:rFonts w:ascii="BRH Devanagari Extra" w:hAnsi="BRH Devanagari Extra" w:cs="BRH Devanagari Extra"/>
+                <w:sz w:val="40"/>
+                <w:szCs w:val="40"/>
+              </w:rPr>
+              <w:t xml:space="preserve"> </w:t>
+            </w:r>
+            <w:proofErr w:type="spellStart"/>
+            <w:r>
+              <w:rPr>
+                <w:rFonts w:ascii="BRH Devanagari Extra" w:hAnsi="BRH Devanagari Extra" w:cs="BRH Devanagari Extra"/>
+                <w:sz w:val="40"/>
+                <w:szCs w:val="40"/>
+              </w:rPr>
+              <w:t>CÌiÉ</w:t>
+            </w:r>
+            <w:proofErr w:type="spellEnd"/>
+            <w:r>
+              <w:rPr>
+                <w:rFonts w:ascii="BRH Malayalam Extra" w:hAnsi="BRH Malayalam Extra" w:cs="BRH Devanagari Extra"/>
+                <w:sz w:val="34"/>
+                <w:szCs w:val="40"/>
+              </w:rPr>
+              <w:t>–</w:t>
+            </w:r>
+            <w:r>
+              <w:rPr>
+                <w:rFonts w:ascii="BRH Devanagari Extra" w:hAnsi="BRH Devanagari Extra" w:cs="BRH Devanagari Extra"/>
+                <w:sz w:val="40"/>
+                <w:szCs w:val="40"/>
+              </w:rPr>
+              <w:t xml:space="preserve"> </w:t>
+            </w:r>
+            <w:proofErr w:type="spellStart"/>
+            <w:r>
+              <w:rPr>
+                <w:rFonts w:ascii="BRH Devanagari Extra" w:hAnsi="BRH Devanagari Extra" w:cs="BRH Devanagari Extra"/>
+                <w:sz w:val="40"/>
+                <w:szCs w:val="40"/>
+              </w:rPr>
+              <w:t>xÉ</w:t>
+            </w:r>
+            <w:proofErr w:type="spellEnd"/>
+            <w:r>
+              <w:rPr>
+                <w:rFonts w:ascii="BRH Devanagari Extra" w:hAnsi="BRH Devanagari Extra" w:cs="BRH Devanagari Extra"/>
+                <w:sz w:val="40"/>
+                <w:szCs w:val="40"/>
+              </w:rPr>
+              <w:t xml:space="preserve"> - </w:t>
+            </w:r>
+            <w:proofErr w:type="spellStart"/>
+            <w:r>
+              <w:rPr>
+                <w:rFonts w:ascii="BRH Devanagari Extra" w:hAnsi="BRH Devanagari Extra" w:cs="BRH Devanagari Extra"/>
+                <w:sz w:val="40"/>
+                <w:szCs w:val="40"/>
+              </w:rPr>
+              <w:t>rÉÔ</w:t>
+            </w:r>
+            <w:proofErr w:type="spellEnd"/>
+            <w:r>
+              <w:rPr>
+                <w:rFonts w:ascii="BRH Malayalam Extra" w:hAnsi="BRH Malayalam Extra" w:cs="BRH Devanagari Extra"/>
+                <w:sz w:val="34"/>
+                <w:szCs w:val="40"/>
+              </w:rPr>
+              <w:t>–</w:t>
+            </w:r>
+            <w:proofErr w:type="spellStart"/>
+            <w:r>
+              <w:rPr>
+                <w:rFonts w:ascii="BRH Devanagari Extra" w:hAnsi="BRH Devanagari Extra" w:cs="BRH Devanagari Extra"/>
+                <w:sz w:val="40"/>
+                <w:szCs w:val="40"/>
+              </w:rPr>
+              <w:t>jrÉ</w:t>
+            </w:r>
+            <w:proofErr w:type="spellEnd"/>
+            <w:r>
+              <w:rPr>
+                <w:rFonts w:ascii="BRH Malayalam Extra" w:hAnsi="BRH Malayalam Extra" w:cs="BRH Devanagari Extra"/>
+                <w:sz w:val="34"/>
+                <w:szCs w:val="40"/>
+              </w:rPr>
+              <w:t>–</w:t>
+            </w:r>
+            <w:r>
+              <w:rPr>
+                <w:rFonts w:ascii="BRH Devanagari Extra" w:hAnsi="BRH Devanagari Extra" w:cs="BRH Devanagari Extra"/>
+                <w:sz w:val="40"/>
+                <w:szCs w:val="40"/>
+              </w:rPr>
+              <w:t>È |</w:t>
+            </w:r>
+          </w:p>
+        </w:tc>
+      </w:tr>
+    </w:tbl>
+    <w:p>
+      <w:pPr>
+        <w:jc w:val="center"/>
+        <w:rPr>
+          <w:b/>
+          <w:bCs/>
+          <w:sz w:val="32"/>
+          <w:szCs w:val="32"/>
+          <w:u w:val="single"/>
+        </w:rPr>
+      </w:pPr>
+      <w:r>
+        <w:rPr>
+          <w:b/>
+          <w:bCs/>
+          <w:sz w:val="32"/>
+          <w:szCs w:val="32"/>
+          <w:u w:val="single"/>
+        </w:rPr>
+        <w:t>===========================</w:t>
+      </w:r>
+    </w:p>
+    <w:p>
+      <w:pPr>
+        <w:jc w:val="center"/>
+        <w:rPr>
+          <w:b/>
+          <w:bCs/>
+          <w:sz w:val="32"/>
+          <w:szCs w:val="32"/>
+          <w:u w:val="single"/>
+        </w:rPr>
+      </w:pPr>
+    </w:p>
+    <w:p>
+      <w:pPr>
+        <w:jc w:val="center"/>
+        <w:rPr>
+          <w:b/>
+          <w:bCs/>
+          <w:sz w:val="32"/>
+          <w:szCs w:val="32"/>
+          <w:u w:val="single"/>
+        </w:rPr>
+      </w:pPr>
+      <w:bookmarkStart w:id="0" w:name="_GoBack"/>
+      <w:bookmarkEnd w:id="0"/>
+      <w:r>
+        <w:rPr>
+          <w:b/>
+          <w:bCs/>
+          <w:sz w:val="32"/>
+          <w:szCs w:val="32"/>
+          <w:u w:val="single"/>
+        </w:rPr>
+        <w:t xml:space="preserve">TS </w:t>
+      </w:r>
+      <w:proofErr w:type="spellStart"/>
+      <w:r>
+        <w:rPr>
+          <w:b/>
+          <w:bCs/>
+          <w:sz w:val="32"/>
+          <w:szCs w:val="32"/>
+          <w:u w:val="single"/>
+        </w:rPr>
+        <w:t>Pada</w:t>
+      </w:r>
+      <w:proofErr w:type="spellEnd"/>
+      <w:r>
+        <w:rPr>
+          <w:b/>
+          <w:bCs/>
+          <w:sz w:val="32"/>
+          <w:szCs w:val="32"/>
+          <w:u w:val="single"/>
+        </w:rPr>
+        <w:t xml:space="preserve"> </w:t>
+      </w:r>
+      <w:proofErr w:type="spellStart"/>
+      <w:r>
+        <w:rPr>
+          <w:b/>
+          <w:bCs/>
+          <w:sz w:val="32"/>
+          <w:szCs w:val="32"/>
+          <w:u w:val="single"/>
+        </w:rPr>
+        <w:t>Paatam</w:t>
+      </w:r>
+      <w:proofErr w:type="spellEnd"/>
+      <w:r>
+        <w:rPr>
+          <w:b/>
+          <w:bCs/>
+          <w:sz w:val="32"/>
+          <w:szCs w:val="32"/>
+          <w:u w:val="single"/>
+        </w:rPr>
+        <w:t xml:space="preserve"> – TS 1.2 </w:t>
       </w:r>
       <w:r>
         <w:rPr>
@@ -91,27 +782,7 @@
           <w:sz w:val="32"/>
           <w:szCs w:val="32"/>
         </w:rPr>
-        <w:t>(</w:t>
-      </w:r>
-      <w:proofErr w:type="gramStart"/>
-      <w:r>
-        <w:rPr>
-          <w:b/>
-          <w:bCs/>
-          <w:sz w:val="32"/>
-          <w:szCs w:val="32"/>
-        </w:rPr>
-        <w:t>ignore</w:t>
-      </w:r>
-      <w:proofErr w:type="gramEnd"/>
-      <w:r>
-        <w:rPr>
-          <w:b/>
-          <w:bCs/>
-          <w:sz w:val="32"/>
-          <w:szCs w:val="32"/>
-        </w:rPr>
-        <w:t xml:space="preserve"> those which are already incorporated in your book’s version and date)</w:t>
+        <w:t>(ignore those which are already incorporated in your book’s version and date)</w:t>
       </w:r>
     </w:p>
     <w:tbl>
@@ -1936,6 +2607,7 @@
                 <w:sz w:val="32"/>
                 <w:szCs w:val="32"/>
               </w:rPr>
+              <w:lastRenderedPageBreak/>
               <w:t xml:space="preserve">1.2.12.2 – </w:t>
             </w:r>
             <w:proofErr w:type="spellStart"/>
@@ -2563,27 +3235,7 @@
           <w:sz w:val="28"/>
           <w:szCs w:val="28"/>
         </w:rPr>
-        <w:t>(</w:t>
-      </w:r>
-      <w:proofErr w:type="gramStart"/>
-      <w:r>
-        <w:rPr>
-          <w:b/>
-          <w:bCs/>
-          <w:sz w:val="28"/>
-          <w:szCs w:val="28"/>
-        </w:rPr>
-        <w:t>ignore</w:t>
-      </w:r>
-      <w:proofErr w:type="gramEnd"/>
-      <w:r>
-        <w:rPr>
-          <w:b/>
-          <w:bCs/>
-          <w:sz w:val="28"/>
-          <w:szCs w:val="28"/>
-        </w:rPr>
-        <w:t xml:space="preserve"> those which are already incorporated in your book’s version and date)</w:t>
+        <w:t>(ignore those which are already incorporated in your book’s version and date)</w:t>
       </w:r>
     </w:p>
     <w:tbl>
@@ -3341,6 +3993,7 @@
                 <w:sz w:val="28"/>
                 <w:szCs w:val="28"/>
               </w:rPr>
+              <w:lastRenderedPageBreak/>
               <w:t>1.2.3.2 – Padam</w:t>
             </w:r>
           </w:p>
@@ -4684,7 +5337,6 @@
                 <w:sz w:val="28"/>
                 <w:szCs w:val="28"/>
               </w:rPr>
-              <w:lastRenderedPageBreak/>
               <w:t>1.2.10.2 – Padam</w:t>
             </w:r>
           </w:p>
@@ -6499,6 +7151,7 @@
                 <w:sz w:val="28"/>
                 <w:szCs w:val="28"/>
               </w:rPr>
+              <w:lastRenderedPageBreak/>
               <w:t>1.2.1</w:t>
             </w:r>
             <w:r>
@@ -7250,23 +7903,7 @@
           <w:b/>
           <w:bCs/>
         </w:rPr>
-        <w:t>(</w:t>
-      </w:r>
-      <w:proofErr w:type="gramStart"/>
-      <w:r>
-        <w:rPr>
-          <w:b/>
-          <w:bCs/>
-        </w:rPr>
-        <w:t>ignore</w:t>
-      </w:r>
-      <w:proofErr w:type="gramEnd"/>
-      <w:r>
-        <w:rPr>
-          <w:b/>
-          <w:bCs/>
-        </w:rPr>
-        <w:t xml:space="preserve"> those which are already incorporated in your book’s version and date)</w:t>
+        <w:t>(ignore those which are already incorporated in your book’s version and date)</w:t>
       </w:r>
     </w:p>
     <w:tbl>
@@ -9241,23 +9878,7 @@
           <w:b/>
           <w:bCs/>
         </w:rPr>
-        <w:t>(</w:t>
-      </w:r>
-      <w:proofErr w:type="gramStart"/>
-      <w:r>
-        <w:rPr>
-          <w:b/>
-          <w:bCs/>
-        </w:rPr>
-        <w:t>ignore</w:t>
-      </w:r>
-      <w:proofErr w:type="gramEnd"/>
-      <w:r>
-        <w:rPr>
-          <w:b/>
-          <w:bCs/>
-        </w:rPr>
-        <w:t xml:space="preserve"> those which are already incorporated in your book’s version and date)</w:t>
+        <w:t>(ignore those which are already incorporated in your book’s version and date)</w:t>
       </w:r>
     </w:p>
     <w:tbl>
@@ -12263,7 +12884,7 @@
 </file>
 
 <file path=word/endnotes.xml><?xml version="1.0" encoding="utf-8"?>
-<w:endnotes xmlns:wpc="http://schemas.microsoft.com/office/word/2010/wordprocessingCanvas" xmlns:cx="http://schemas.microsoft.com/office/drawing/2014/chartex" xmlns:cx1="http://schemas.microsoft.com/office/drawing/2015/9/8/chartex" xmlns:cx2="http://schemas.microsoft.com/office/drawing/2015/10/21/chartex" xmlns:cx3="http://schemas.microsoft.com/office/drawing/2016/5/9/chartex" xmlns:cx4="http://schemas.microsoft.com/office/drawing/2016/5/10/chartex" xmlns:cx5="http://schemas.microsoft.com/office/drawing/2016/5/11/chartex" xmlns:cx6="http://schemas.microsoft.com/office/drawing/2016/5/12/chartex" xmlns:cx7="http://schemas.microsoft.com/office/drawing/2016/5/13/chartex" xmlns:cx8="http://schemas.microsoft.com/office/drawing/2016/5/14/chartex" xmlns:mc="http://schemas.openxmlformats.org/markup-compatibility/2006" xmlns:aink="http://schemas.microsoft.com/office/drawing/2016/ink" xmlns:am3d="http://schemas.microsoft.com/office/drawing/2017/model3d" xmlns:o="urn:schemas-microsoft-com:office:office" xmlns:r="http://schemas.openxmlformats.org/officeDocument/2006/relationships" xmlns:m="http://schemas.openxmlformats.org/officeDocument/2006/math" xmlns:v="urn:schemas-microsoft-com:vml" xmlns:wp14="http://schemas.microsoft.com/office/word/2010/wordprocessingDrawing" xmlns:wp="http://schemas.openxmlformats.org/drawingml/2006/wordprocessingDrawing" xmlns:w10="urn:schemas-microsoft-com:office:word" xmlns:w="http://schemas.openxmlformats.org/wordprocessingml/2006/main" xmlns:w14="http://schemas.microsoft.com/office/word/2010/wordml" xmlns:w15="http://schemas.microsoft.com/office/word/2012/wordml" xmlns:w16cex="http://schemas.microsoft.com/office/word/2018/wordml/cex" xmlns:w16cid="http://schemas.microsoft.com/office/word/2016/wordml/cid" xmlns:w16="http://schemas.microsoft.com/office/word/2018/wordml" xmlns:w16se="http://schemas.microsoft.com/office/word/2015/wordml/symex" xmlns:wpg="http://schemas.microsoft.com/office/word/2010/wordprocessingGroup" xmlns:wpi="http://schemas.microsoft.com/office/word/2010/wordprocessingInk" xmlns:wne="http://schemas.microsoft.com/office/word/2006/wordml" xmlns:wps="http://schemas.microsoft.com/office/word/2010/wordprocessingShape" mc:Ignorable="w14 w15 w16se w16cid w16 w16cex wp14">
+<w:endnotes xmlns:wpc="http://schemas.microsoft.com/office/word/2010/wordprocessingCanvas" xmlns:cx="http://schemas.microsoft.com/office/drawing/2014/chartex" xmlns:cx1="http://schemas.microsoft.com/office/drawing/2015/9/8/chartex" xmlns:mc="http://schemas.openxmlformats.org/markup-compatibility/2006" xmlns:o="urn:schemas-microsoft-com:office:office" xmlns:r="http://schemas.openxmlformats.org/officeDocument/2006/relationships" xmlns:m="http://schemas.openxmlformats.org/officeDocument/2006/math" xmlns:v="urn:schemas-microsoft-com:vml" xmlns:wp14="http://schemas.microsoft.com/office/word/2010/wordprocessingDrawing" xmlns:wp="http://schemas.openxmlformats.org/drawingml/2006/wordprocessingDrawing" xmlns:w10="urn:schemas-microsoft-com:office:word" xmlns:w="http://schemas.openxmlformats.org/wordprocessingml/2006/main" xmlns:w14="http://schemas.microsoft.com/office/word/2010/wordml" xmlns:w15="http://schemas.microsoft.com/office/word/2012/wordml" xmlns:w16se="http://schemas.microsoft.com/office/word/2015/wordml/symex" xmlns:wpg="http://schemas.microsoft.com/office/word/2010/wordprocessingGroup" xmlns:wpi="http://schemas.microsoft.com/office/word/2010/wordprocessingInk" xmlns:wne="http://schemas.microsoft.com/office/word/2006/wordml" xmlns:wps="http://schemas.microsoft.com/office/word/2010/wordprocessingShape" mc:Ignorable="w14 w15 w16se wp14">
   <w:endnote w:type="separator" w:id="-1">
     <w:p>
       <w:pPr>
@@ -12288,7 +12909,7 @@
 </file>
 
 <file path=word/footer1.xml><?xml version="1.0" encoding="utf-8"?>
-<w:ftr xmlns:wpc="http://schemas.microsoft.com/office/word/2010/wordprocessingCanvas" xmlns:cx="http://schemas.microsoft.com/office/drawing/2014/chartex" xmlns:cx1="http://schemas.microsoft.com/office/drawing/2015/9/8/chartex" xmlns:cx2="http://schemas.microsoft.com/office/drawing/2015/10/21/chartex" xmlns:cx3="http://schemas.microsoft.com/office/drawing/2016/5/9/chartex" xmlns:cx4="http://schemas.microsoft.com/office/drawing/2016/5/10/chartex" xmlns:cx5="http://schemas.microsoft.com/office/drawing/2016/5/11/chartex" xmlns:cx6="http://schemas.microsoft.com/office/drawing/2016/5/12/chartex" xmlns:cx7="http://schemas.microsoft.com/office/drawing/2016/5/13/chartex" xmlns:cx8="http://schemas.microsoft.com/office/drawing/2016/5/14/chartex" xmlns:mc="http://schemas.openxmlformats.org/markup-compatibility/2006" xmlns:aink="http://schemas.microsoft.com/office/drawing/2016/ink" xmlns:am3d="http://schemas.microsoft.com/office/drawing/2017/model3d" xmlns:o="urn:schemas-microsoft-com:office:office" xmlns:r="http://schemas.openxmlformats.org/officeDocument/2006/relationships" xmlns:m="http://schemas.openxmlformats.org/officeDocument/2006/math" xmlns:v="urn:schemas-microsoft-com:vml" xmlns:wp14="http://schemas.microsoft.com/office/word/2010/wordprocessingDrawing" xmlns:wp="http://schemas.openxmlformats.org/drawingml/2006/wordprocessingDrawing" xmlns:w10="urn:schemas-microsoft-com:office:word" xmlns:w="http://schemas.openxmlformats.org/wordprocessingml/2006/main" xmlns:w14="http://schemas.microsoft.com/office/word/2010/wordml" xmlns:w15="http://schemas.microsoft.com/office/word/2012/wordml" xmlns:w16cex="http://schemas.microsoft.com/office/word/2018/wordml/cex" xmlns:w16cid="http://schemas.microsoft.com/office/word/2016/wordml/cid" xmlns:w16="http://schemas.microsoft.com/office/word/2018/wordml" xmlns:w16se="http://schemas.microsoft.com/office/word/2015/wordml/symex" xmlns:wpg="http://schemas.microsoft.com/office/word/2010/wordprocessingGroup" xmlns:wpi="http://schemas.microsoft.com/office/word/2010/wordprocessingInk" xmlns:wne="http://schemas.microsoft.com/office/word/2006/wordml" xmlns:wps="http://schemas.microsoft.com/office/word/2010/wordprocessingShape" mc:Ignorable="w14 w15 w16se w16cid w16 w16cex wp14">
+<w:ftr xmlns:wpc="http://schemas.microsoft.com/office/word/2010/wordprocessingCanvas" xmlns:cx="http://schemas.microsoft.com/office/drawing/2014/chartex" xmlns:cx1="http://schemas.microsoft.com/office/drawing/2015/9/8/chartex" xmlns:mc="http://schemas.openxmlformats.org/markup-compatibility/2006" xmlns:o="urn:schemas-microsoft-com:office:office" xmlns:r="http://schemas.openxmlformats.org/officeDocument/2006/relationships" xmlns:m="http://schemas.openxmlformats.org/officeDocument/2006/math" xmlns:v="urn:schemas-microsoft-com:vml" xmlns:wp14="http://schemas.microsoft.com/office/word/2010/wordprocessingDrawing" xmlns:wp="http://schemas.openxmlformats.org/drawingml/2006/wordprocessingDrawing" xmlns:w10="urn:schemas-microsoft-com:office:word" xmlns:w="http://schemas.openxmlformats.org/wordprocessingml/2006/main" xmlns:w14="http://schemas.microsoft.com/office/word/2010/wordml" xmlns:w15="http://schemas.microsoft.com/office/word/2012/wordml" xmlns:w16se="http://schemas.microsoft.com/office/word/2015/wordml/symex" xmlns:wpg="http://schemas.microsoft.com/office/word/2010/wordprocessingGroup" xmlns:wpi="http://schemas.microsoft.com/office/word/2010/wordprocessingInk" xmlns:wne="http://schemas.microsoft.com/office/word/2006/wordml" xmlns:wps="http://schemas.microsoft.com/office/word/2010/wordprocessingShape" mc:Ignorable="w14 w15 w16se wp14">
   <w:p>
     <w:pPr>
       <w:pBdr>
@@ -12382,7 +13003,7 @@
         <w:bCs/>
         <w:noProof/>
       </w:rPr>
-      <w:t>4</w:t>
+      <w:t>6</w:t>
     </w:r>
     <w:r>
       <w:rPr>
@@ -12425,7 +13046,7 @@
         <w:bCs/>
         <w:noProof/>
       </w:rPr>
-      <w:t>5</w:t>
+      <w:t>6</w:t>
     </w:r>
     <w:r>
       <w:rPr>
@@ -12444,7 +13065,7 @@
 </file>
 
 <file path=word/footer2.xml><?xml version="1.0" encoding="utf-8"?>
-<w:ftr xmlns:wpc="http://schemas.microsoft.com/office/word/2010/wordprocessingCanvas" xmlns:cx="http://schemas.microsoft.com/office/drawing/2014/chartex" xmlns:cx1="http://schemas.microsoft.com/office/drawing/2015/9/8/chartex" xmlns:cx2="http://schemas.microsoft.com/office/drawing/2015/10/21/chartex" xmlns:cx3="http://schemas.microsoft.com/office/drawing/2016/5/9/chartex" xmlns:cx4="http://schemas.microsoft.com/office/drawing/2016/5/10/chartex" xmlns:cx5="http://schemas.microsoft.com/office/drawing/2016/5/11/chartex" xmlns:cx6="http://schemas.microsoft.com/office/drawing/2016/5/12/chartex" xmlns:cx7="http://schemas.microsoft.com/office/drawing/2016/5/13/chartex" xmlns:cx8="http://schemas.microsoft.com/office/drawing/2016/5/14/chartex" xmlns:mc="http://schemas.openxmlformats.org/markup-compatibility/2006" xmlns:aink="http://schemas.microsoft.com/office/drawing/2016/ink" xmlns:am3d="http://schemas.microsoft.com/office/drawing/2017/model3d" xmlns:o="urn:schemas-microsoft-com:office:office" xmlns:r="http://schemas.openxmlformats.org/officeDocument/2006/relationships" xmlns:m="http://schemas.openxmlformats.org/officeDocument/2006/math" xmlns:v="urn:schemas-microsoft-com:vml" xmlns:wp14="http://schemas.microsoft.com/office/word/2010/wordprocessingDrawing" xmlns:wp="http://schemas.openxmlformats.org/drawingml/2006/wordprocessingDrawing" xmlns:w10="urn:schemas-microsoft-com:office:word" xmlns:w="http://schemas.openxmlformats.org/wordprocessingml/2006/main" xmlns:w14="http://schemas.microsoft.com/office/word/2010/wordml" xmlns:w15="http://schemas.microsoft.com/office/word/2012/wordml" xmlns:w16cex="http://schemas.microsoft.com/office/word/2018/wordml/cex" xmlns:w16cid="http://schemas.microsoft.com/office/word/2016/wordml/cid" xmlns:w16="http://schemas.microsoft.com/office/word/2018/wordml" xmlns:w16se="http://schemas.microsoft.com/office/word/2015/wordml/symex" xmlns:wpg="http://schemas.microsoft.com/office/word/2010/wordprocessingGroup" xmlns:wpi="http://schemas.microsoft.com/office/word/2010/wordprocessingInk" xmlns:wne="http://schemas.microsoft.com/office/word/2006/wordml" xmlns:wps="http://schemas.microsoft.com/office/word/2010/wordprocessingShape" mc:Ignorable="w14 w15 w16se w16cid w16 w16cex wp14">
+<w:ftr xmlns:wpc="http://schemas.microsoft.com/office/word/2010/wordprocessingCanvas" xmlns:cx="http://schemas.microsoft.com/office/drawing/2014/chartex" xmlns:cx1="http://schemas.microsoft.com/office/drawing/2015/9/8/chartex" xmlns:mc="http://schemas.openxmlformats.org/markup-compatibility/2006" xmlns:o="urn:schemas-microsoft-com:office:office" xmlns:r="http://schemas.openxmlformats.org/officeDocument/2006/relationships" xmlns:m="http://schemas.openxmlformats.org/officeDocument/2006/math" xmlns:v="urn:schemas-microsoft-com:vml" xmlns:wp14="http://schemas.microsoft.com/office/word/2010/wordprocessingDrawing" xmlns:wp="http://schemas.openxmlformats.org/drawingml/2006/wordprocessingDrawing" xmlns:w10="urn:schemas-microsoft-com:office:word" xmlns:w="http://schemas.openxmlformats.org/wordprocessingml/2006/main" xmlns:w14="http://schemas.microsoft.com/office/word/2010/wordml" xmlns:w15="http://schemas.microsoft.com/office/word/2012/wordml" xmlns:w16se="http://schemas.microsoft.com/office/word/2015/wordml/symex" xmlns:wpg="http://schemas.microsoft.com/office/word/2010/wordprocessingGroup" xmlns:wpi="http://schemas.microsoft.com/office/word/2010/wordprocessingInk" xmlns:wne="http://schemas.microsoft.com/office/word/2006/wordml" xmlns:wps="http://schemas.microsoft.com/office/word/2010/wordprocessingShape" mc:Ignorable="w14 w15 w16se wp14">
   <w:p>
     <w:pPr>
       <w:pBdr>
@@ -12613,7 +13234,7 @@
         <w:bCs/>
         <w:noProof/>
       </w:rPr>
-      <w:t>5</w:t>
+      <w:t>6</w:t>
     </w:r>
     <w:r>
       <w:rPr>
@@ -12640,7 +13261,7 @@
 </file>
 
 <file path=word/footnotes.xml><?xml version="1.0" encoding="utf-8"?>
-<w:footnotes xmlns:wpc="http://schemas.microsoft.com/office/word/2010/wordprocessingCanvas" xmlns:cx="http://schemas.microsoft.com/office/drawing/2014/chartex" xmlns:cx1="http://schemas.microsoft.com/office/drawing/2015/9/8/chartex" xmlns:cx2="http://schemas.microsoft.com/office/drawing/2015/10/21/chartex" xmlns:cx3="http://schemas.microsoft.com/office/drawing/2016/5/9/chartex" xmlns:cx4="http://schemas.microsoft.com/office/drawing/2016/5/10/chartex" xmlns:cx5="http://schemas.microsoft.com/office/drawing/2016/5/11/chartex" xmlns:cx6="http://schemas.microsoft.com/office/drawing/2016/5/12/chartex" xmlns:cx7="http://schemas.microsoft.com/office/drawing/2016/5/13/chartex" xmlns:cx8="http://schemas.microsoft.com/office/drawing/2016/5/14/chartex" xmlns:mc="http://schemas.openxmlformats.org/markup-compatibility/2006" xmlns:aink="http://schemas.microsoft.com/office/drawing/2016/ink" xmlns:am3d="http://schemas.microsoft.com/office/drawing/2017/model3d" xmlns:o="urn:schemas-microsoft-com:office:office" xmlns:r="http://schemas.openxmlformats.org/officeDocument/2006/relationships" xmlns:m="http://schemas.openxmlformats.org/officeDocument/2006/math" xmlns:v="urn:schemas-microsoft-com:vml" xmlns:wp14="http://schemas.microsoft.com/office/word/2010/wordprocessingDrawing" xmlns:wp="http://schemas.openxmlformats.org/drawingml/2006/wordprocessingDrawing" xmlns:w10="urn:schemas-microsoft-com:office:word" xmlns:w="http://schemas.openxmlformats.org/wordprocessingml/2006/main" xmlns:w14="http://schemas.microsoft.com/office/word/2010/wordml" xmlns:w15="http://schemas.microsoft.com/office/word/2012/wordml" xmlns:w16cex="http://schemas.microsoft.com/office/word/2018/wordml/cex" xmlns:w16cid="http://schemas.microsoft.com/office/word/2016/wordml/cid" xmlns:w16="http://schemas.microsoft.com/office/word/2018/wordml" xmlns:w16se="http://schemas.microsoft.com/office/word/2015/wordml/symex" xmlns:wpg="http://schemas.microsoft.com/office/word/2010/wordprocessingGroup" xmlns:wpi="http://schemas.microsoft.com/office/word/2010/wordprocessingInk" xmlns:wne="http://schemas.microsoft.com/office/word/2006/wordml" xmlns:wps="http://schemas.microsoft.com/office/word/2010/wordprocessingShape" mc:Ignorable="w14 w15 w16se w16cid w16 w16cex wp14">
+<w:footnotes xmlns:wpc="http://schemas.microsoft.com/office/word/2010/wordprocessingCanvas" xmlns:cx="http://schemas.microsoft.com/office/drawing/2014/chartex" xmlns:cx1="http://schemas.microsoft.com/office/drawing/2015/9/8/chartex" xmlns:mc="http://schemas.openxmlformats.org/markup-compatibility/2006" xmlns:o="urn:schemas-microsoft-com:office:office" xmlns:r="http://schemas.openxmlformats.org/officeDocument/2006/relationships" xmlns:m="http://schemas.openxmlformats.org/officeDocument/2006/math" xmlns:v="urn:schemas-microsoft-com:vml" xmlns:wp14="http://schemas.microsoft.com/office/word/2010/wordprocessingDrawing" xmlns:wp="http://schemas.openxmlformats.org/drawingml/2006/wordprocessingDrawing" xmlns:w10="urn:schemas-microsoft-com:office:word" xmlns:w="http://schemas.openxmlformats.org/wordprocessingml/2006/main" xmlns:w14="http://schemas.microsoft.com/office/word/2010/wordml" xmlns:w15="http://schemas.microsoft.com/office/word/2012/wordml" xmlns:w16se="http://schemas.microsoft.com/office/word/2015/wordml/symex" xmlns:wpg="http://schemas.microsoft.com/office/word/2010/wordprocessingGroup" xmlns:wpi="http://schemas.microsoft.com/office/word/2010/wordprocessingInk" xmlns:wne="http://schemas.microsoft.com/office/word/2006/wordml" xmlns:wps="http://schemas.microsoft.com/office/word/2010/wordprocessingShape" mc:Ignorable="w14 w15 w16se wp14">
   <w:footnote w:type="separator" w:id="-1">
     <w:p>
       <w:pPr>
@@ -12665,7 +13286,7 @@
 </file>
 
 <file path=word/header1.xml><?xml version="1.0" encoding="utf-8"?>
-<w:hdr xmlns:wpc="http://schemas.microsoft.com/office/word/2010/wordprocessingCanvas" xmlns:cx="http://schemas.microsoft.com/office/drawing/2014/chartex" xmlns:cx1="http://schemas.microsoft.com/office/drawing/2015/9/8/chartex" xmlns:cx2="http://schemas.microsoft.com/office/drawing/2015/10/21/chartex" xmlns:cx3="http://schemas.microsoft.com/office/drawing/2016/5/9/chartex" xmlns:cx4="http://schemas.microsoft.com/office/drawing/2016/5/10/chartex" xmlns:cx5="http://schemas.microsoft.com/office/drawing/2016/5/11/chartex" xmlns:cx6="http://schemas.microsoft.com/office/drawing/2016/5/12/chartex" xmlns:cx7="http://schemas.microsoft.com/office/drawing/2016/5/13/chartex" xmlns:cx8="http://schemas.microsoft.com/office/drawing/2016/5/14/chartex" xmlns:mc="http://schemas.openxmlformats.org/markup-compatibility/2006" xmlns:aink="http://schemas.microsoft.com/office/drawing/2016/ink" xmlns:am3d="http://schemas.microsoft.com/office/drawing/2017/model3d" xmlns:o="urn:schemas-microsoft-com:office:office" xmlns:r="http://schemas.openxmlformats.org/officeDocument/2006/relationships" xmlns:m="http://schemas.openxmlformats.org/officeDocument/2006/math" xmlns:v="urn:schemas-microsoft-com:vml" xmlns:wp14="http://schemas.microsoft.com/office/word/2010/wordprocessingDrawing" xmlns:wp="http://schemas.openxmlformats.org/drawingml/2006/wordprocessingDrawing" xmlns:w10="urn:schemas-microsoft-com:office:word" xmlns:w="http://schemas.openxmlformats.org/wordprocessingml/2006/main" xmlns:w14="http://schemas.microsoft.com/office/word/2010/wordml" xmlns:w15="http://schemas.microsoft.com/office/word/2012/wordml" xmlns:w16cex="http://schemas.microsoft.com/office/word/2018/wordml/cex" xmlns:w16cid="http://schemas.microsoft.com/office/word/2016/wordml/cid" xmlns:w16="http://schemas.microsoft.com/office/word/2018/wordml" xmlns:w16se="http://schemas.microsoft.com/office/word/2015/wordml/symex" xmlns:wpg="http://schemas.microsoft.com/office/word/2010/wordprocessingGroup" xmlns:wpi="http://schemas.microsoft.com/office/word/2010/wordprocessingInk" xmlns:wne="http://schemas.microsoft.com/office/word/2006/wordml" xmlns:wps="http://schemas.microsoft.com/office/word/2010/wordprocessingShape" mc:Ignorable="w14 w15 w16se w16cid w16 w16cex wp14">
+<w:hdr xmlns:wpc="http://schemas.microsoft.com/office/word/2010/wordprocessingCanvas" xmlns:cx="http://schemas.microsoft.com/office/drawing/2014/chartex" xmlns:cx1="http://schemas.microsoft.com/office/drawing/2015/9/8/chartex" xmlns:mc="http://schemas.openxmlformats.org/markup-compatibility/2006" xmlns:o="urn:schemas-microsoft-com:office:office" xmlns:r="http://schemas.openxmlformats.org/officeDocument/2006/relationships" xmlns:m="http://schemas.openxmlformats.org/officeDocument/2006/math" xmlns:v="urn:schemas-microsoft-com:vml" xmlns:wp14="http://schemas.microsoft.com/office/word/2010/wordprocessingDrawing" xmlns:wp="http://schemas.openxmlformats.org/drawingml/2006/wordprocessingDrawing" xmlns:w10="urn:schemas-microsoft-com:office:word" xmlns:w="http://schemas.openxmlformats.org/wordprocessingml/2006/main" xmlns:w14="http://schemas.microsoft.com/office/word/2010/wordml" xmlns:w15="http://schemas.microsoft.com/office/word/2012/wordml" xmlns:w16se="http://schemas.microsoft.com/office/word/2015/wordml/symex" xmlns:wpg="http://schemas.microsoft.com/office/word/2010/wordprocessingGroup" xmlns:wpi="http://schemas.microsoft.com/office/word/2010/wordprocessingInk" xmlns:wne="http://schemas.microsoft.com/office/word/2006/wordml" xmlns:wps="http://schemas.microsoft.com/office/word/2010/wordprocessingShape" mc:Ignorable="w14 w15 w16se wp14">
   <w:p>
     <w:pPr>
       <w:pStyle w:val="Header"/>
@@ -12678,7 +13299,7 @@
 </file>
 
 <file path=word/header2.xml><?xml version="1.0" encoding="utf-8"?>
-<w:hdr xmlns:wpc="http://schemas.microsoft.com/office/word/2010/wordprocessingCanvas" xmlns:cx="http://schemas.microsoft.com/office/drawing/2014/chartex" xmlns:cx1="http://schemas.microsoft.com/office/drawing/2015/9/8/chartex" xmlns:cx2="http://schemas.microsoft.com/office/drawing/2015/10/21/chartex" xmlns:cx3="http://schemas.microsoft.com/office/drawing/2016/5/9/chartex" xmlns:cx4="http://schemas.microsoft.com/office/drawing/2016/5/10/chartex" xmlns:cx5="http://schemas.microsoft.com/office/drawing/2016/5/11/chartex" xmlns:cx6="http://schemas.microsoft.com/office/drawing/2016/5/12/chartex" xmlns:cx7="http://schemas.microsoft.com/office/drawing/2016/5/13/chartex" xmlns:cx8="http://schemas.microsoft.com/office/drawing/2016/5/14/chartex" xmlns:mc="http://schemas.openxmlformats.org/markup-compatibility/2006" xmlns:aink="http://schemas.microsoft.com/office/drawing/2016/ink" xmlns:am3d="http://schemas.microsoft.com/office/drawing/2017/model3d" xmlns:o="urn:schemas-microsoft-com:office:office" xmlns:r="http://schemas.openxmlformats.org/officeDocument/2006/relationships" xmlns:m="http://schemas.openxmlformats.org/officeDocument/2006/math" xmlns:v="urn:schemas-microsoft-com:vml" xmlns:wp14="http://schemas.microsoft.com/office/word/2010/wordprocessingDrawing" xmlns:wp="http://schemas.openxmlformats.org/drawingml/2006/wordprocessingDrawing" xmlns:w10="urn:schemas-microsoft-com:office:word" xmlns:w="http://schemas.openxmlformats.org/wordprocessingml/2006/main" xmlns:w14="http://schemas.microsoft.com/office/word/2010/wordml" xmlns:w15="http://schemas.microsoft.com/office/word/2012/wordml" xmlns:w16cex="http://schemas.microsoft.com/office/word/2018/wordml/cex" xmlns:w16cid="http://schemas.microsoft.com/office/word/2016/wordml/cid" xmlns:w16="http://schemas.microsoft.com/office/word/2018/wordml" xmlns:w16se="http://schemas.microsoft.com/office/word/2015/wordml/symex" xmlns:wpg="http://schemas.microsoft.com/office/word/2010/wordprocessingGroup" xmlns:wpi="http://schemas.microsoft.com/office/word/2010/wordprocessingInk" xmlns:wne="http://schemas.microsoft.com/office/word/2006/wordml" xmlns:wps="http://schemas.microsoft.com/office/word/2010/wordprocessingShape" mc:Ignorable="w14 w15 w16se w16cid w16 w16cex wp14">
+<w:hdr xmlns:wpc="http://schemas.microsoft.com/office/word/2010/wordprocessingCanvas" xmlns:cx="http://schemas.microsoft.com/office/drawing/2014/chartex" xmlns:cx1="http://schemas.microsoft.com/office/drawing/2015/9/8/chartex" xmlns:mc="http://schemas.openxmlformats.org/markup-compatibility/2006" xmlns:o="urn:schemas-microsoft-com:office:office" xmlns:r="http://schemas.openxmlformats.org/officeDocument/2006/relationships" xmlns:m="http://schemas.openxmlformats.org/officeDocument/2006/math" xmlns:v="urn:schemas-microsoft-com:vml" xmlns:wp14="http://schemas.microsoft.com/office/word/2010/wordprocessingDrawing" xmlns:wp="http://schemas.openxmlformats.org/drawingml/2006/wordprocessingDrawing" xmlns:w10="urn:schemas-microsoft-com:office:word" xmlns:w="http://schemas.openxmlformats.org/wordprocessingml/2006/main" xmlns:w14="http://schemas.microsoft.com/office/word/2010/wordml" xmlns:w15="http://schemas.microsoft.com/office/word/2012/wordml" xmlns:w16se="http://schemas.microsoft.com/office/word/2015/wordml/symex" xmlns:wpg="http://schemas.microsoft.com/office/word/2010/wordprocessingGroup" xmlns:wpi="http://schemas.microsoft.com/office/word/2010/wordprocessingInk" xmlns:wne="http://schemas.microsoft.com/office/word/2006/wordml" xmlns:wps="http://schemas.microsoft.com/office/word/2010/wordprocessingShape" mc:Ignorable="w14 w15 w16se wp14">
   <w:p>
     <w:pPr>
       <w:pStyle w:val="Header"/>
@@ -12691,7 +13312,7 @@
 </file>
 
 <file path=word/styles.xml><?xml version="1.0" encoding="utf-8"?>
-<w:styles xmlns:mc="http://schemas.openxmlformats.org/markup-compatibility/2006" xmlns:r="http://schemas.openxmlformats.org/officeDocument/2006/relationships" xmlns:w="http://schemas.openxmlformats.org/wordprocessingml/2006/main" xmlns:w14="http://schemas.microsoft.com/office/word/2010/wordml" xmlns:w15="http://schemas.microsoft.com/office/word/2012/wordml" xmlns:w16cex="http://schemas.microsoft.com/office/word/2018/wordml/cex" xmlns:w16cid="http://schemas.microsoft.com/office/word/2016/wordml/cid" xmlns:w16="http://schemas.microsoft.com/office/word/2018/wordml" xmlns:w16se="http://schemas.microsoft.com/office/word/2015/wordml/symex" mc:Ignorable="w14 w15 w16se w16cid w16 w16cex">
+<w:styles xmlns:mc="http://schemas.openxmlformats.org/markup-compatibility/2006" xmlns:r="http://schemas.openxmlformats.org/officeDocument/2006/relationships" xmlns:w="http://schemas.openxmlformats.org/wordprocessingml/2006/main" xmlns:w14="http://schemas.microsoft.com/office/word/2010/wordml" xmlns:w15="http://schemas.microsoft.com/office/word/2012/wordml" xmlns:w16se="http://schemas.microsoft.com/office/word/2015/wordml/symex" mc:Ignorable="w14 w15 w16se">
   <w:docDefaults>
     <w:rPrDefault>
       <w:rPr>
@@ -12701,7 +13322,7 @@
     </w:rPrDefault>
     <w:pPrDefault/>
   </w:docDefaults>
-  <w:latentStyles w:defLockedState="0" w:defUIPriority="99" w:defSemiHidden="0" w:defUnhideWhenUsed="0" w:defQFormat="0" w:count="376">
+  <w:latentStyles w:defLockedState="0" w:defUIPriority="99" w:defSemiHidden="0" w:defUnhideWhenUsed="0" w:defQFormat="0" w:count="371">
     <w:lsdException w:name="Normal" w:uiPriority="0" w:qFormat="1"/>
     <w:lsdException w:name="heading 1" w:uiPriority="9" w:qFormat="1"/>
     <w:lsdException w:name="heading 2" w:semiHidden="1" w:uiPriority="9" w:unhideWhenUsed="1" w:qFormat="1"/>
@@ -13073,11 +13694,6 @@
     <w:lsdException w:name="List Table 5 Dark Accent 6" w:uiPriority="50"/>
     <w:lsdException w:name="List Table 6 Colorful Accent 6" w:uiPriority="51"/>
     <w:lsdException w:name="List Table 7 Colorful Accent 6" w:uiPriority="52"/>
-    <w:lsdException w:name="Mention" w:semiHidden="1" w:unhideWhenUsed="1"/>
-    <w:lsdException w:name="Smart Hyperlink" w:semiHidden="1" w:unhideWhenUsed="1"/>
-    <w:lsdException w:name="Hashtag" w:semiHidden="1" w:unhideWhenUsed="1"/>
-    <w:lsdException w:name="Unresolved Mention" w:semiHidden="1" w:unhideWhenUsed="1"/>
-    <w:lsdException w:name="Smart Link" w:semiHidden="1" w:unhideWhenUsed="1"/>
   </w:latentStyles>
   <w:style w:type="paragraph" w:default="1" w:styleId="Normal">
     <w:name w:val="Normal"/>
@@ -13491,7 +14107,7 @@
 </file>
 
 <file path=customXml/itemProps1.xml><?xml version="1.0" encoding="utf-8"?>
-<ds:datastoreItem xmlns:ds="http://schemas.openxmlformats.org/officeDocument/2006/customXml" ds:itemID="{7A542463-87F0-42A0-AFDF-07E4745A29DE}">
+<ds:datastoreItem xmlns:ds="http://schemas.openxmlformats.org/officeDocument/2006/customXml" ds:itemID="{3CAB4CEF-10DE-47C6-A1B7-8611A21BBDE7}">
   <ds:schemaRefs>
     <ds:schemaRef ds:uri="http://schemas.openxmlformats.org/officeDocument/2006/bibliography"/>
   </ds:schemaRefs>

--- a/TS-Padam/TS-1.2/TS 1.2 Tamil Pada Paatam Corrections.docx
+++ b/TS-Padam/TS-1.2/TS 1.2 Tamil Pada Paatam Corrections.docx
@@ -1,6 +1,6 @@
 
 <file path=word/document.xml><?xml version="1.0" encoding="utf-8"?>
-<w:document xmlns:wpc="http://schemas.microsoft.com/office/word/2010/wordprocessingCanvas" xmlns:cx="http://schemas.microsoft.com/office/drawing/2014/chartex" xmlns:cx1="http://schemas.microsoft.com/office/drawing/2015/9/8/chartex" xmlns:mc="http://schemas.openxmlformats.org/markup-compatibility/2006" xmlns:o="urn:schemas-microsoft-com:office:office" xmlns:r="http://schemas.openxmlformats.org/officeDocument/2006/relationships" xmlns:m="http://schemas.openxmlformats.org/officeDocument/2006/math" xmlns:v="urn:schemas-microsoft-com:vml" xmlns:wp14="http://schemas.microsoft.com/office/word/2010/wordprocessingDrawing" xmlns:wp="http://schemas.openxmlformats.org/drawingml/2006/wordprocessingDrawing" xmlns:w10="urn:schemas-microsoft-com:office:word" xmlns:w="http://schemas.openxmlformats.org/wordprocessingml/2006/main" xmlns:w14="http://schemas.microsoft.com/office/word/2010/wordml" xmlns:w15="http://schemas.microsoft.com/office/word/2012/wordml" xmlns:w16se="http://schemas.microsoft.com/office/word/2015/wordml/symex" xmlns:wpg="http://schemas.microsoft.com/office/word/2010/wordprocessingGroup" xmlns:wpi="http://schemas.microsoft.com/office/word/2010/wordprocessingInk" xmlns:wne="http://schemas.microsoft.com/office/word/2006/wordml" xmlns:wps="http://schemas.microsoft.com/office/word/2010/wordprocessingShape" mc:Ignorable="w14 w15 w16se wp14">
+<w:document xmlns:wpc="http://schemas.microsoft.com/office/word/2010/wordprocessingCanvas" xmlns:cx="http://schemas.microsoft.com/office/drawing/2014/chartex" xmlns:cx1="http://schemas.microsoft.com/office/drawing/2015/9/8/chartex" xmlns:cx2="http://schemas.microsoft.com/office/drawing/2015/10/21/chartex" xmlns:cx3="http://schemas.microsoft.com/office/drawing/2016/5/9/chartex" xmlns:cx4="http://schemas.microsoft.com/office/drawing/2016/5/10/chartex" xmlns:cx5="http://schemas.microsoft.com/office/drawing/2016/5/11/chartex" xmlns:cx6="http://schemas.microsoft.com/office/drawing/2016/5/12/chartex" xmlns:cx7="http://schemas.microsoft.com/office/drawing/2016/5/13/chartex" xmlns:cx8="http://schemas.microsoft.com/office/drawing/2016/5/14/chartex" xmlns:mc="http://schemas.openxmlformats.org/markup-compatibility/2006" xmlns:aink="http://schemas.microsoft.com/office/drawing/2016/ink" xmlns:am3d="http://schemas.microsoft.com/office/drawing/2017/model3d" xmlns:o="urn:schemas-microsoft-com:office:office" xmlns:r="http://schemas.openxmlformats.org/officeDocument/2006/relationships" xmlns:m="http://schemas.openxmlformats.org/officeDocument/2006/math" xmlns:v="urn:schemas-microsoft-com:vml" xmlns:wp14="http://schemas.microsoft.com/office/word/2010/wordprocessingDrawing" xmlns:wp="http://schemas.openxmlformats.org/drawingml/2006/wordprocessingDrawing" xmlns:w10="urn:schemas-microsoft-com:office:word" xmlns:w="http://schemas.openxmlformats.org/wordprocessingml/2006/main" xmlns:w14="http://schemas.microsoft.com/office/word/2010/wordml" xmlns:w15="http://schemas.microsoft.com/office/word/2012/wordml" xmlns:w16cex="http://schemas.microsoft.com/office/word/2018/wordml/cex" xmlns:w16cid="http://schemas.microsoft.com/office/word/2016/wordml/cid" xmlns:w16="http://schemas.microsoft.com/office/word/2018/wordml" xmlns:w16sdtdh="http://schemas.microsoft.com/office/word/2020/wordml/sdtdatahash" xmlns:w16se="http://schemas.microsoft.com/office/word/2015/wordml/symex" xmlns:wpg="http://schemas.microsoft.com/office/word/2010/wordprocessingGroup" xmlns:wpi="http://schemas.microsoft.com/office/word/2010/wordprocessingInk" xmlns:wne="http://schemas.microsoft.com/office/word/2006/wordml" xmlns:wps="http://schemas.microsoft.com/office/word/2010/wordprocessingShape" mc:Ignorable="w14 w15 w16se w16cid w16 w16cex w16sdtdh wp14">
   <w:body>
     <w:p>
       <w:pPr>
@@ -21,51 +21,7 @@
           <w:szCs w:val="32"/>
           <w:u w:val="single"/>
         </w:rPr>
-        <w:t xml:space="preserve">TS </w:t>
-      </w:r>
-      <w:proofErr w:type="spellStart"/>
-      <w:r>
-        <w:rPr>
-          <w:b/>
-          <w:bCs/>
-          <w:sz w:val="32"/>
-          <w:szCs w:val="32"/>
-          <w:u w:val="single"/>
-        </w:rPr>
-        <w:t>Pada</w:t>
-      </w:r>
-      <w:proofErr w:type="spellEnd"/>
-      <w:r>
-        <w:rPr>
-          <w:b/>
-          <w:bCs/>
-          <w:sz w:val="32"/>
-          <w:szCs w:val="32"/>
-          <w:u w:val="single"/>
-        </w:rPr>
-        <w:t xml:space="preserve"> </w:t>
-      </w:r>
-      <w:proofErr w:type="spellStart"/>
-      <w:r>
-        <w:rPr>
-          <w:b/>
-          <w:bCs/>
-          <w:sz w:val="32"/>
-          <w:szCs w:val="32"/>
-          <w:u w:val="single"/>
-        </w:rPr>
-        <w:t>Paatam</w:t>
-      </w:r>
-      <w:proofErr w:type="spellEnd"/>
-      <w:r>
-        <w:rPr>
-          <w:b/>
-          <w:bCs/>
-          <w:sz w:val="32"/>
-          <w:szCs w:val="32"/>
-          <w:u w:val="single"/>
-        </w:rPr>
-        <w:t xml:space="preserve"> – TS 1.2 </w:t>
+        <w:t xml:space="preserve">TS Pada Paatam – TS 1.2 </w:t>
       </w:r>
       <w:r>
         <w:rPr>
@@ -105,18 +61,7 @@
           <w:szCs w:val="32"/>
           <w:u w:val="single"/>
         </w:rPr>
-        <w:t xml:space="preserve">Observed </w:t>
-      </w:r>
-      <w:proofErr w:type="gramStart"/>
-      <w:r>
-        <w:rPr>
-          <w:b/>
-          <w:bCs/>
-          <w:sz w:val="32"/>
-          <w:szCs w:val="32"/>
-          <w:u w:val="single"/>
-        </w:rPr>
-        <w:t xml:space="preserve">till </w:t>
+        <w:t xml:space="preserve">Observed till </w:t>
       </w:r>
       <w:r>
         <w:rPr>
@@ -129,7 +74,6 @@
         </w:rPr>
         <w:t>??????</w:t>
       </w:r>
-      <w:proofErr w:type="gramEnd"/>
     </w:p>
     <w:p>
       <w:pPr>
@@ -198,20 +142,8 @@
                 <w:sz w:val="32"/>
                 <w:szCs w:val="32"/>
               </w:rPr>
-              <w:t xml:space="preserve">1.2.4.2 – </w:t>
-            </w:r>
-            <w:proofErr w:type="spellStart"/>
-            <w:r>
-              <w:rPr>
-                <w:rFonts w:cs="Arial"/>
-                <w:b/>
-                <w:color w:val="000000"/>
-                <w:sz w:val="32"/>
-                <w:szCs w:val="32"/>
-              </w:rPr>
-              <w:t>Padam</w:t>
-            </w:r>
-            <w:proofErr w:type="spellEnd"/>
+              <w:t>1.2.4.2 – Padam</w:t>
+            </w:r>
           </w:p>
           <w:p>
             <w:pPr>
@@ -225,7 +157,6 @@
                 <w:szCs w:val="32"/>
               </w:rPr>
             </w:pPr>
-            <w:proofErr w:type="spellStart"/>
             <w:r>
               <w:rPr>
                 <w:rFonts w:cs="Arial"/>
@@ -234,18 +165,7 @@
                 <w:sz w:val="32"/>
                 <w:szCs w:val="32"/>
               </w:rPr>
-              <w:t>Padam</w:t>
-            </w:r>
-            <w:proofErr w:type="spellEnd"/>
-            <w:r>
-              <w:rPr>
-                <w:rFonts w:cs="Arial"/>
-                <w:b/>
-                <w:color w:val="000000"/>
-                <w:sz w:val="32"/>
-                <w:szCs w:val="32"/>
-              </w:rPr>
-              <w:t xml:space="preserve"> No. - 35</w:t>
+              <w:t>Padam No. - 35</w:t>
             </w:r>
           </w:p>
           <w:p>
@@ -259,7 +179,6 @@
                 <w:szCs w:val="32"/>
               </w:rPr>
             </w:pPr>
-            <w:proofErr w:type="spellStart"/>
             <w:r>
               <w:rPr>
                 <w:rFonts w:cs="Arial"/>
@@ -268,18 +187,7 @@
                 <w:sz w:val="32"/>
                 <w:szCs w:val="32"/>
               </w:rPr>
-              <w:t>Panchaati</w:t>
-            </w:r>
-            <w:proofErr w:type="spellEnd"/>
-            <w:r>
-              <w:rPr>
-                <w:rFonts w:cs="Arial"/>
-                <w:b/>
-                <w:color w:val="000000"/>
-                <w:sz w:val="32"/>
-                <w:szCs w:val="32"/>
-              </w:rPr>
-              <w:t xml:space="preserve"> No. - 10</w:t>
+              <w:t>Panchaati No. - 10</w:t>
             </w:r>
           </w:p>
         </w:tc>
@@ -289,161 +197,279 @@
           </w:tcPr>
           <w:p>
             <w:pPr>
-              <w:spacing w:before="0" w:line="240" w:lineRule="auto"/>
+              <w:spacing w:line="252" w:lineRule="auto"/>
               <w:rPr>
                 <w:rFonts w:ascii="BRH Malayalam Extra" w:hAnsi="BRH Malayalam Extra" w:cs="BRH Malayalam Extra"/>
                 <w:sz w:val="40"/>
                 <w:szCs w:val="36"/>
               </w:rPr>
             </w:pPr>
-            <w:proofErr w:type="spellStart"/>
-            <w:r>
-              <w:rPr>
-                <w:rFonts w:ascii="BRH Devanagari Extra" w:hAnsi="BRH Devanagari Extra" w:cs="BRH Devanagari Extra"/>
-                <w:sz w:val="40"/>
-                <w:szCs w:val="40"/>
-              </w:rPr>
-              <w:t>xÉZÉÉÿ</w:t>
-            </w:r>
-            <w:proofErr w:type="spellEnd"/>
-            <w:r>
-              <w:rPr>
-                <w:rFonts w:ascii="BRH Devanagari Extra" w:hAnsi="BRH Devanagari Extra" w:cs="BRH Devanagari Extra"/>
-                <w:sz w:val="40"/>
-                <w:szCs w:val="40"/>
-              </w:rPr>
-              <w:t xml:space="preserve"> | </w:t>
-            </w:r>
-            <w:proofErr w:type="spellStart"/>
-            <w:r>
-              <w:rPr>
-                <w:rFonts w:ascii="BRH Devanagari Extra" w:hAnsi="BRH Devanagari Extra" w:cs="BRH Devanagari Extra"/>
-                <w:sz w:val="40"/>
-                <w:szCs w:val="40"/>
-              </w:rPr>
-              <w:t>xÉ</w:t>
-            </w:r>
-            <w:r>
-              <w:rPr>
-                <w:rFonts w:ascii="BRH Devanagari Extra" w:hAnsi="BRH Devanagari Extra" w:cs="BRH Devanagari Extra"/>
-                <w:sz w:val="40"/>
-                <w:szCs w:val="40"/>
+            <w:r>
+              <w:rPr>
+                <w:rFonts w:ascii="Latha" w:hAnsi="Latha" w:cs="Latha"/>
+                <w:sz w:val="28"/>
+                <w:szCs w:val="28"/>
+                <w:cs/>
+                <w:lang w:bidi="ta-IN"/>
+              </w:rPr>
+              <w:t>ஸகா</w:t>
+            </w:r>
+            <w:r>
+              <w:rPr>
+                <w:rFonts w:ascii="BRH Tamil Tab Extra" w:hAnsi="BRH Tamil Tab Extra" w:cs="Latha"/>
+                <w:b/>
+                <w:sz w:val="36"/>
+                <w:szCs w:val="28"/>
+              </w:rPr>
+              <w:t>‡</w:t>
+            </w:r>
+            <w:r>
+              <w:rPr>
+                <w:rFonts w:ascii="Latha" w:hAnsi="Latha" w:cs="Latha"/>
+                <w:b/>
+                <w:bCs/>
+                <w:position w:val="-12"/>
+                <w:sz w:val="28"/>
+                <w:szCs w:val="28"/>
+                <w:cs/>
+                <w:lang w:bidi="ta-IN"/>
+              </w:rPr>
+              <w:t>2</w:t>
+            </w:r>
+            <w:r>
+              <w:rPr>
+                <w:rFonts w:ascii="Latha" w:hAnsi="Latha" w:cs="Latha"/>
+                <w:sz w:val="28"/>
+                <w:szCs w:val="28"/>
+                <w:cs/>
+                <w:lang w:bidi="ta-IN"/>
+              </w:rPr>
+              <w:t xml:space="preserve"> </w:t>
+            </w:r>
+            <w:r>
+              <w:rPr>
+                <w:rFonts w:ascii="Latha" w:hAnsi="Latha" w:cs="Latha"/>
+                <w:sz w:val="28"/>
+                <w:szCs w:val="28"/>
+              </w:rPr>
+              <w:t xml:space="preserve">| </w:t>
+            </w:r>
+            <w:r>
+              <w:rPr>
+                <w:rFonts w:ascii="Latha" w:hAnsi="Latha" w:cs="Latha"/>
+                <w:sz w:val="28"/>
+                <w:szCs w:val="28"/>
+                <w:cs/>
+                <w:lang w:bidi="ta-IN"/>
+              </w:rPr>
+              <w:t>ஸ</w:t>
+            </w:r>
+            <w:r>
+              <w:rPr>
+                <w:rFonts w:ascii="Latha" w:hAnsi="Latha" w:cs="Latha"/>
+                <w:sz w:val="28"/>
+                <w:szCs w:val="28"/>
                 <w:highlight w:val="yellow"/>
-              </w:rPr>
-              <w:t>rÉ</w:t>
-            </w:r>
-            <w:r>
-              <w:rPr>
-                <w:rFonts w:ascii="BRH Devanagari Extra" w:hAnsi="BRH Devanagari Extra" w:cs="BRH Devanagari Extra"/>
-                <w:sz w:val="40"/>
-                <w:szCs w:val="40"/>
-              </w:rPr>
-              <w:t>ÔþjrÉ</w:t>
-            </w:r>
-            <w:proofErr w:type="spellEnd"/>
-            <w:r>
-              <w:rPr>
-                <w:rFonts w:ascii="BRH Malayalam Extra" w:hAnsi="BRH Malayalam Extra" w:cs="BRH Devanagari Extra"/>
-                <w:sz w:val="34"/>
-                <w:szCs w:val="40"/>
-              </w:rPr>
-              <w:t>–</w:t>
-            </w:r>
-            <w:r>
-              <w:rPr>
-                <w:rFonts w:ascii="BRH Devanagari Extra" w:hAnsi="BRH Devanagari Extra" w:cs="BRH Devanagari Extra"/>
-                <w:sz w:val="40"/>
-                <w:szCs w:val="40"/>
+                <w:cs/>
+                <w:lang w:bidi="ta-IN"/>
+              </w:rPr>
+              <w:t>யூ</w:t>
+            </w:r>
+            <w:r>
+              <w:rPr>
+                <w:rFonts w:ascii="BRH Tamil Tab Extra" w:hAnsi="BRH Tamil Tab Extra" w:cs="Latha"/>
+                <w:b/>
+                <w:sz w:val="36"/>
+                <w:szCs w:val="28"/>
+                <w:highlight w:val="yellow"/>
+              </w:rPr>
+              <w:t>†</w:t>
+            </w:r>
+            <w:r>
+              <w:rPr>
+                <w:rFonts w:ascii="Latha" w:hAnsi="Latha" w:cs="Latha"/>
+                <w:sz w:val="28"/>
+                <w:szCs w:val="28"/>
+                <w:cs/>
+                <w:lang w:bidi="ta-IN"/>
+              </w:rPr>
+              <w:t>த்</w:t>
+            </w:r>
+            <w:r>
+              <w:rPr>
+                <w:rFonts w:ascii="Latha" w:hAnsi="Latha" w:cs="Latha"/>
+                <w:b/>
+                <w:bCs/>
+                <w:position w:val="-12"/>
+                <w:sz w:val="28"/>
+                <w:szCs w:val="28"/>
+                <w:cs/>
+                <w:lang w:bidi="ta-IN"/>
+              </w:rPr>
+              <w:t>2</w:t>
+            </w:r>
+            <w:r>
+              <w:rPr>
+                <w:rFonts w:ascii="Latha" w:hAnsi="Latha" w:cs="Latha"/>
+                <w:sz w:val="28"/>
+                <w:szCs w:val="28"/>
+                <w:cs/>
+                <w:lang w:bidi="ta-IN"/>
+              </w:rPr>
+              <w:t>ய</w:t>
+            </w:r>
+            <w:r>
+              <w:rPr>
+                <w:rFonts w:ascii="BRH Tamil Tab Extra" w:hAnsi="BRH Tamil Tab Extra" w:cs="Latha"/>
+                <w:b/>
+                <w:sz w:val="36"/>
+                <w:szCs w:val="28"/>
+              </w:rPr>
+              <w:t>…</w:t>
+            </w:r>
+            <w:r>
+              <w:rPr>
+                <w:rFonts w:ascii="Latha" w:hAnsi="Latha" w:cs="Latha"/>
+                <w:sz w:val="28"/>
+                <w:szCs w:val="28"/>
               </w:rPr>
               <w:t xml:space="preserve"> </w:t>
             </w:r>
-            <w:proofErr w:type="spellStart"/>
-            <w:r>
-              <w:rPr>
-                <w:rFonts w:ascii="BRH Devanagari Extra" w:hAnsi="BRH Devanagari Extra" w:cs="BRH Devanagari Extra"/>
-                <w:sz w:val="40"/>
-                <w:szCs w:val="40"/>
-              </w:rPr>
-              <w:t>CÌiÉ</w:t>
-            </w:r>
-            <w:proofErr w:type="spellEnd"/>
-            <w:r>
-              <w:rPr>
-                <w:rFonts w:ascii="BRH Malayalam Extra" w:hAnsi="BRH Malayalam Extra" w:cs="BRH Devanagari Extra"/>
-                <w:sz w:val="34"/>
-                <w:szCs w:val="40"/>
-              </w:rPr>
-              <w:t>–</w:t>
-            </w:r>
-            <w:r>
-              <w:rPr>
-                <w:rFonts w:ascii="BRH Devanagari Extra" w:hAnsi="BRH Devanagari Extra" w:cs="BRH Devanagari Extra"/>
-                <w:sz w:val="40"/>
-                <w:szCs w:val="40"/>
+            <w:r>
+              <w:rPr>
+                <w:rFonts w:ascii="Latha" w:hAnsi="Latha" w:cs="Latha"/>
+                <w:sz w:val="28"/>
+                <w:szCs w:val="28"/>
+                <w:cs/>
+                <w:lang w:bidi="ta-IN"/>
+              </w:rPr>
+              <w:t>இதி</w:t>
+            </w:r>
+            <w:r>
+              <w:rPr>
+                <w:rFonts w:ascii="BRH Tamil Tab Extra" w:hAnsi="BRH Tamil Tab Extra" w:cs="Latha"/>
+                <w:b/>
+                <w:sz w:val="36"/>
+                <w:szCs w:val="28"/>
+              </w:rPr>
+              <w:t>…</w:t>
+            </w:r>
+            <w:r>
+              <w:rPr>
+                <w:rFonts w:ascii="Latha" w:hAnsi="Latha" w:cs="Latha"/>
+                <w:sz w:val="28"/>
+                <w:szCs w:val="28"/>
               </w:rPr>
               <w:t xml:space="preserve"> </w:t>
             </w:r>
-            <w:proofErr w:type="spellStart"/>
-            <w:r>
-              <w:rPr>
-                <w:rFonts w:ascii="BRH Devanagari Extra" w:hAnsi="BRH Devanagari Extra" w:cs="BRH Devanagari Extra"/>
-                <w:sz w:val="40"/>
-                <w:szCs w:val="40"/>
-              </w:rPr>
-              <w:t>xÉ</w:t>
-            </w:r>
-            <w:proofErr w:type="spellEnd"/>
-            <w:r>
-              <w:rPr>
-                <w:rFonts w:ascii="BRH Devanagari Extra" w:hAnsi="BRH Devanagari Extra" w:cs="BRH Devanagari Extra"/>
-                <w:sz w:val="40"/>
-                <w:szCs w:val="40"/>
-              </w:rPr>
-              <w:t xml:space="preserve"> - </w:t>
-            </w:r>
-            <w:proofErr w:type="spellStart"/>
-            <w:r>
-              <w:rPr>
-                <w:rFonts w:ascii="BRH Devanagari Extra" w:hAnsi="BRH Devanagari Extra" w:cs="BRH Devanagari Extra"/>
-                <w:sz w:val="40"/>
-                <w:szCs w:val="40"/>
-              </w:rPr>
-              <w:t>rÉÔ</w:t>
-            </w:r>
-            <w:proofErr w:type="spellEnd"/>
-            <w:r>
-              <w:rPr>
-                <w:rFonts w:ascii="BRH Malayalam Extra" w:hAnsi="BRH Malayalam Extra" w:cs="BRH Devanagari Extra"/>
-                <w:sz w:val="34"/>
-                <w:szCs w:val="40"/>
-              </w:rPr>
-              <w:t>–</w:t>
-            </w:r>
-            <w:proofErr w:type="spellStart"/>
-            <w:r>
-              <w:rPr>
-                <w:rFonts w:ascii="BRH Devanagari Extra" w:hAnsi="BRH Devanagari Extra" w:cs="BRH Devanagari Extra"/>
-                <w:sz w:val="40"/>
-                <w:szCs w:val="40"/>
-              </w:rPr>
-              <w:t>jrÉ</w:t>
-            </w:r>
-            <w:proofErr w:type="spellEnd"/>
-            <w:r>
-              <w:rPr>
-                <w:rFonts w:ascii="BRH Malayalam Extra" w:hAnsi="BRH Malayalam Extra" w:cs="BRH Devanagari Extra"/>
-                <w:sz w:val="34"/>
-                <w:szCs w:val="40"/>
-              </w:rPr>
-              <w:t>–</w:t>
-            </w:r>
-            <w:r>
-              <w:rPr>
-                <w:rFonts w:ascii="BRH Devanagari Extra" w:hAnsi="BRH Devanagari Extra" w:cs="BRH Devanagari Extra"/>
-                <w:sz w:val="40"/>
-                <w:szCs w:val="40"/>
-              </w:rPr>
-              <w:t>È |</w:t>
+            <w:r>
+              <w:rPr>
+                <w:rFonts w:ascii="Latha" w:hAnsi="Latha" w:cs="Latha"/>
+                <w:sz w:val="28"/>
+                <w:szCs w:val="28"/>
+                <w:cs/>
+                <w:lang w:bidi="ta-IN"/>
+              </w:rPr>
+              <w:t xml:space="preserve">ஸ </w:t>
+            </w:r>
+            <w:r>
+              <w:rPr>
+                <w:rFonts w:ascii="Latha" w:hAnsi="Latha" w:cs="Latha"/>
+                <w:sz w:val="28"/>
+                <w:szCs w:val="28"/>
+              </w:rPr>
+              <w:t xml:space="preserve">-- </w:t>
+            </w:r>
+            <w:r>
+              <w:rPr>
+                <w:rFonts w:ascii="Latha" w:hAnsi="Latha" w:cs="Latha"/>
+                <w:sz w:val="28"/>
+                <w:szCs w:val="28"/>
+                <w:cs/>
+                <w:lang w:bidi="ta-IN"/>
+              </w:rPr>
+              <w:t>யூ</w:t>
+            </w:r>
+            <w:r>
+              <w:rPr>
+                <w:rFonts w:ascii="BRH Tamil Tab Extra" w:hAnsi="BRH Tamil Tab Extra" w:cs="Latha"/>
+                <w:b/>
+                <w:sz w:val="36"/>
+                <w:szCs w:val="28"/>
+              </w:rPr>
+              <w:t>…</w:t>
+            </w:r>
+            <w:r>
+              <w:rPr>
+                <w:rFonts w:ascii="Latha" w:hAnsi="Latha" w:cs="Latha"/>
+                <w:sz w:val="28"/>
+                <w:szCs w:val="28"/>
+                <w:cs/>
+                <w:lang w:bidi="ta-IN"/>
+              </w:rPr>
+              <w:t>த்</w:t>
+            </w:r>
+            <w:r>
+              <w:rPr>
+                <w:rFonts w:ascii="Latha" w:hAnsi="Latha" w:cs="Latha"/>
+                <w:b/>
+                <w:bCs/>
+                <w:position w:val="-12"/>
+                <w:sz w:val="28"/>
+                <w:szCs w:val="28"/>
+                <w:cs/>
+                <w:lang w:bidi="ta-IN"/>
+              </w:rPr>
+              <w:t>2</w:t>
+            </w:r>
+            <w:r>
+              <w:rPr>
+                <w:rFonts w:ascii="Latha" w:hAnsi="Latha" w:cs="Latha"/>
+                <w:sz w:val="28"/>
+                <w:szCs w:val="28"/>
+                <w:cs/>
+                <w:lang w:bidi="ta-IN"/>
+              </w:rPr>
+              <w:t>ய</w:t>
+            </w:r>
+            <w:r>
+              <w:rPr>
+                <w:rFonts w:ascii="BRH Tamil Tab Extra" w:hAnsi="BRH Tamil Tab Extra" w:cs="Latha"/>
+                <w:b/>
+                <w:sz w:val="36"/>
+                <w:szCs w:val="28"/>
+              </w:rPr>
+              <w:t>…</w:t>
+            </w:r>
+            <w:r>
+              <w:rPr>
+                <w:rFonts w:ascii="Latha" w:hAnsi="Latha" w:cs="Latha"/>
+                <w:b/>
+                <w:bCs/>
+                <w:sz w:val="32"/>
+                <w:szCs w:val="32"/>
+                <w:cs/>
+                <w:lang w:bidi="ta-IN"/>
+              </w:rPr>
+              <w:t>:</w:t>
+            </w:r>
+            <w:r>
+              <w:rPr>
+                <w:rFonts w:ascii="Latha" w:hAnsi="Latha" w:cs="Latha"/>
+                <w:sz w:val="28"/>
+                <w:szCs w:val="28"/>
+                <w:cs/>
+                <w:lang w:bidi="ta-IN"/>
+              </w:rPr>
+              <w:t xml:space="preserve"> </w:t>
+            </w:r>
+            <w:r>
+              <w:rPr>
+                <w:rFonts w:ascii="Latha" w:hAnsi="Latha" w:cs="Latha"/>
+                <w:sz w:val="28"/>
+                <w:szCs w:val="28"/>
+              </w:rPr>
+              <w:t>|</w:t>
             </w:r>
           </w:p>
         </w:tc>
@@ -453,161 +479,278 @@
           </w:tcPr>
           <w:p>
             <w:pPr>
-              <w:spacing w:before="0" w:line="240" w:lineRule="auto"/>
+              <w:spacing w:line="252" w:lineRule="auto"/>
               <w:rPr>
                 <w:rFonts w:ascii="BRH Malayalam Extra" w:hAnsi="BRH Malayalam Extra" w:cs="BRH Malayalam Extra"/>
                 <w:sz w:val="40"/>
                 <w:szCs w:val="36"/>
               </w:rPr>
             </w:pPr>
-            <w:proofErr w:type="spellStart"/>
-            <w:r>
-              <w:rPr>
-                <w:rFonts w:ascii="BRH Devanagari Extra" w:hAnsi="BRH Devanagari Extra" w:cs="BRH Devanagari Extra"/>
-                <w:sz w:val="40"/>
-                <w:szCs w:val="40"/>
-              </w:rPr>
-              <w:t>xÉZÉÉÿ</w:t>
-            </w:r>
-            <w:proofErr w:type="spellEnd"/>
-            <w:r>
-              <w:rPr>
-                <w:rFonts w:ascii="BRH Devanagari Extra" w:hAnsi="BRH Devanagari Extra" w:cs="BRH Devanagari Extra"/>
-                <w:sz w:val="40"/>
-                <w:szCs w:val="40"/>
-              </w:rPr>
-              <w:t xml:space="preserve"> | </w:t>
-            </w:r>
-            <w:proofErr w:type="spellStart"/>
-            <w:r>
-              <w:rPr>
-                <w:rFonts w:ascii="BRH Devanagari Extra" w:hAnsi="BRH Devanagari Extra" w:cs="BRH Devanagari Extra"/>
-                <w:sz w:val="40"/>
-                <w:szCs w:val="40"/>
-              </w:rPr>
-              <w:t>xÉ</w:t>
-            </w:r>
-            <w:r>
-              <w:rPr>
-                <w:rFonts w:ascii="BRH Devanagari Extra" w:hAnsi="BRH Devanagari Extra" w:cs="BRH Devanagari Extra"/>
-                <w:sz w:val="40"/>
-                <w:szCs w:val="40"/>
+            <w:r>
+              <w:rPr>
+                <w:rFonts w:ascii="Latha" w:hAnsi="Latha" w:cs="Latha"/>
+                <w:sz w:val="28"/>
+                <w:szCs w:val="28"/>
+                <w:cs/>
+                <w:lang w:bidi="ta-IN"/>
+              </w:rPr>
+              <w:t>ஸகா</w:t>
+            </w:r>
+            <w:r>
+              <w:rPr>
+                <w:rFonts w:ascii="BRH Tamil Tab Extra" w:hAnsi="BRH Tamil Tab Extra" w:cs="Latha"/>
+                <w:b/>
+                <w:sz w:val="36"/>
+                <w:szCs w:val="28"/>
+              </w:rPr>
+              <w:t>‡</w:t>
+            </w:r>
+            <w:r>
+              <w:rPr>
+                <w:rFonts w:ascii="Latha" w:hAnsi="Latha" w:cs="Latha"/>
+                <w:b/>
+                <w:bCs/>
+                <w:position w:val="-12"/>
+                <w:sz w:val="28"/>
+                <w:szCs w:val="28"/>
+                <w:cs/>
+                <w:lang w:bidi="ta-IN"/>
+              </w:rPr>
+              <w:t>2</w:t>
+            </w:r>
+            <w:r>
+              <w:rPr>
+                <w:rFonts w:ascii="Latha" w:hAnsi="Latha" w:cs="Latha"/>
+                <w:sz w:val="28"/>
+                <w:szCs w:val="28"/>
+                <w:cs/>
+                <w:lang w:bidi="ta-IN"/>
+              </w:rPr>
+              <w:t xml:space="preserve"> </w:t>
+            </w:r>
+            <w:r>
+              <w:rPr>
+                <w:rFonts w:ascii="Latha" w:hAnsi="Latha" w:cs="Latha"/>
+                <w:sz w:val="28"/>
+                <w:szCs w:val="28"/>
+              </w:rPr>
+              <w:t xml:space="preserve">| </w:t>
+            </w:r>
+            <w:r>
+              <w:rPr>
+                <w:rFonts w:ascii="Latha" w:hAnsi="Latha" w:cs="Latha"/>
+                <w:sz w:val="28"/>
+                <w:szCs w:val="28"/>
+                <w:cs/>
+                <w:lang w:bidi="ta-IN"/>
+              </w:rPr>
+              <w:t>ஸ</w:t>
+            </w:r>
+            <w:r>
+              <w:rPr>
+                <w:rFonts w:ascii="Latha" w:hAnsi="Latha" w:cs="Latha"/>
+                <w:sz w:val="28"/>
+                <w:szCs w:val="28"/>
                 <w:highlight w:val="green"/>
-              </w:rPr>
-              <w:t>rÉ</w:t>
-            </w:r>
-            <w:r>
-              <w:rPr>
-                <w:rFonts w:ascii="BRH Devanagari Extra" w:hAnsi="BRH Devanagari Extra" w:cs="BRH Devanagari Extra"/>
-                <w:sz w:val="40"/>
-                <w:szCs w:val="40"/>
-              </w:rPr>
-              <w:t>ÿÔjrÉ</w:t>
-            </w:r>
-            <w:proofErr w:type="spellEnd"/>
-            <w:r>
-              <w:rPr>
-                <w:rFonts w:ascii="BRH Malayalam Extra" w:hAnsi="BRH Malayalam Extra" w:cs="BRH Devanagari Extra"/>
-                <w:sz w:val="34"/>
-                <w:szCs w:val="40"/>
-              </w:rPr>
-              <w:t>–</w:t>
-            </w:r>
-            <w:r>
-              <w:rPr>
-                <w:rFonts w:ascii="BRH Devanagari Extra" w:hAnsi="BRH Devanagari Extra" w:cs="BRH Devanagari Extra"/>
-                <w:sz w:val="40"/>
-                <w:szCs w:val="40"/>
+                <w:cs/>
+                <w:lang w:bidi="ta-IN"/>
+              </w:rPr>
+              <w:t>யூ</w:t>
+            </w:r>
+            <w:r>
+              <w:rPr>
+                <w:rFonts w:ascii="BRH Tamil Tab Extra" w:hAnsi="BRH Tamil Tab Extra" w:cs="Latha"/>
+                <w:b/>
+                <w:sz w:val="36"/>
+                <w:szCs w:val="28"/>
+              </w:rPr>
+              <w:t>‡</w:t>
+            </w:r>
+            <w:r>
+              <w:rPr>
+                <w:rFonts w:ascii="Latha" w:hAnsi="Latha" w:cs="Latha"/>
+                <w:sz w:val="28"/>
+                <w:szCs w:val="28"/>
+                <w:cs/>
+                <w:lang w:bidi="ta-IN"/>
+              </w:rPr>
+              <w:t>த்</w:t>
+            </w:r>
+            <w:r>
+              <w:rPr>
+                <w:rFonts w:ascii="Latha" w:hAnsi="Latha" w:cs="Latha"/>
+                <w:b/>
+                <w:bCs/>
+                <w:position w:val="-12"/>
+                <w:sz w:val="28"/>
+                <w:szCs w:val="28"/>
+                <w:cs/>
+                <w:lang w:bidi="ta-IN"/>
+              </w:rPr>
+              <w:t>2</w:t>
+            </w:r>
+            <w:r>
+              <w:rPr>
+                <w:rFonts w:ascii="Latha" w:hAnsi="Latha" w:cs="Latha"/>
+                <w:sz w:val="28"/>
+                <w:szCs w:val="28"/>
+                <w:cs/>
+                <w:lang w:bidi="ta-IN"/>
+              </w:rPr>
+              <w:t>ய</w:t>
+            </w:r>
+            <w:r>
+              <w:rPr>
+                <w:rFonts w:ascii="BRH Tamil Tab Extra" w:hAnsi="BRH Tamil Tab Extra" w:cs="Latha"/>
+                <w:b/>
+                <w:sz w:val="36"/>
+                <w:szCs w:val="28"/>
+              </w:rPr>
+              <w:t>…</w:t>
+            </w:r>
+            <w:r>
+              <w:rPr>
+                <w:rFonts w:ascii="Latha" w:hAnsi="Latha" w:cs="Latha"/>
+                <w:sz w:val="28"/>
+                <w:szCs w:val="28"/>
               </w:rPr>
               <w:t xml:space="preserve"> </w:t>
             </w:r>
-            <w:proofErr w:type="spellStart"/>
-            <w:r>
-              <w:rPr>
-                <w:rFonts w:ascii="BRH Devanagari Extra" w:hAnsi="BRH Devanagari Extra" w:cs="BRH Devanagari Extra"/>
-                <w:sz w:val="40"/>
-                <w:szCs w:val="40"/>
-              </w:rPr>
-              <w:t>CÌiÉ</w:t>
-            </w:r>
-            <w:proofErr w:type="spellEnd"/>
-            <w:r>
-              <w:rPr>
-                <w:rFonts w:ascii="BRH Malayalam Extra" w:hAnsi="BRH Malayalam Extra" w:cs="BRH Devanagari Extra"/>
-                <w:sz w:val="34"/>
-                <w:szCs w:val="40"/>
-              </w:rPr>
-              <w:t>–</w:t>
-            </w:r>
-            <w:r>
-              <w:rPr>
-                <w:rFonts w:ascii="BRH Devanagari Extra" w:hAnsi="BRH Devanagari Extra" w:cs="BRH Devanagari Extra"/>
-                <w:sz w:val="40"/>
-                <w:szCs w:val="40"/>
+            <w:r>
+              <w:rPr>
+                <w:rFonts w:ascii="Latha" w:hAnsi="Latha" w:cs="Latha"/>
+                <w:sz w:val="28"/>
+                <w:szCs w:val="28"/>
+                <w:cs/>
+                <w:lang w:bidi="ta-IN"/>
+              </w:rPr>
+              <w:t>இதி</w:t>
+            </w:r>
+            <w:r>
+              <w:rPr>
+                <w:rFonts w:ascii="BRH Tamil Tab Extra" w:hAnsi="BRH Tamil Tab Extra" w:cs="Latha"/>
+                <w:b/>
+                <w:sz w:val="36"/>
+                <w:szCs w:val="28"/>
+              </w:rPr>
+              <w:t>…</w:t>
+            </w:r>
+            <w:r>
+              <w:rPr>
+                <w:rFonts w:ascii="Latha" w:hAnsi="Latha" w:cs="Latha"/>
+                <w:sz w:val="28"/>
+                <w:szCs w:val="28"/>
               </w:rPr>
               <w:t xml:space="preserve"> </w:t>
             </w:r>
-            <w:proofErr w:type="spellStart"/>
-            <w:r>
-              <w:rPr>
-                <w:rFonts w:ascii="BRH Devanagari Extra" w:hAnsi="BRH Devanagari Extra" w:cs="BRH Devanagari Extra"/>
-                <w:sz w:val="40"/>
-                <w:szCs w:val="40"/>
-              </w:rPr>
-              <w:t>xÉ</w:t>
-            </w:r>
-            <w:proofErr w:type="spellEnd"/>
-            <w:r>
-              <w:rPr>
-                <w:rFonts w:ascii="BRH Devanagari Extra" w:hAnsi="BRH Devanagari Extra" w:cs="BRH Devanagari Extra"/>
-                <w:sz w:val="40"/>
-                <w:szCs w:val="40"/>
-              </w:rPr>
-              <w:t xml:space="preserve"> - </w:t>
-            </w:r>
-            <w:proofErr w:type="spellStart"/>
-            <w:r>
-              <w:rPr>
-                <w:rFonts w:ascii="BRH Devanagari Extra" w:hAnsi="BRH Devanagari Extra" w:cs="BRH Devanagari Extra"/>
-                <w:sz w:val="40"/>
-                <w:szCs w:val="40"/>
-              </w:rPr>
-              <w:t>rÉÔ</w:t>
-            </w:r>
-            <w:proofErr w:type="spellEnd"/>
-            <w:r>
-              <w:rPr>
-                <w:rFonts w:ascii="BRH Malayalam Extra" w:hAnsi="BRH Malayalam Extra" w:cs="BRH Devanagari Extra"/>
-                <w:sz w:val="34"/>
-                <w:szCs w:val="40"/>
-              </w:rPr>
-              <w:t>–</w:t>
-            </w:r>
-            <w:proofErr w:type="spellStart"/>
-            <w:r>
-              <w:rPr>
-                <w:rFonts w:ascii="BRH Devanagari Extra" w:hAnsi="BRH Devanagari Extra" w:cs="BRH Devanagari Extra"/>
-                <w:sz w:val="40"/>
-                <w:szCs w:val="40"/>
-              </w:rPr>
-              <w:t>jrÉ</w:t>
-            </w:r>
-            <w:proofErr w:type="spellEnd"/>
-            <w:r>
-              <w:rPr>
-                <w:rFonts w:ascii="BRH Malayalam Extra" w:hAnsi="BRH Malayalam Extra" w:cs="BRH Devanagari Extra"/>
-                <w:sz w:val="34"/>
-                <w:szCs w:val="40"/>
-              </w:rPr>
-              <w:t>–</w:t>
-            </w:r>
-            <w:r>
-              <w:rPr>
-                <w:rFonts w:ascii="BRH Devanagari Extra" w:hAnsi="BRH Devanagari Extra" w:cs="BRH Devanagari Extra"/>
-                <w:sz w:val="40"/>
-                <w:szCs w:val="40"/>
-              </w:rPr>
-              <w:t>È |</w:t>
+            <w:r>
+              <w:rPr>
+                <w:rFonts w:ascii="Latha" w:hAnsi="Latha" w:cs="Latha"/>
+                <w:sz w:val="28"/>
+                <w:szCs w:val="28"/>
+                <w:cs/>
+                <w:lang w:bidi="ta-IN"/>
+              </w:rPr>
+              <w:t xml:space="preserve">ஸ </w:t>
+            </w:r>
+            <w:r>
+              <w:rPr>
+                <w:rFonts w:ascii="Latha" w:hAnsi="Latha" w:cs="Latha"/>
+                <w:sz w:val="28"/>
+                <w:szCs w:val="28"/>
+              </w:rPr>
+              <w:t xml:space="preserve">-- </w:t>
+            </w:r>
+            <w:r>
+              <w:rPr>
+                <w:rFonts w:ascii="Latha" w:hAnsi="Latha" w:cs="Latha"/>
+                <w:sz w:val="28"/>
+                <w:szCs w:val="28"/>
+                <w:cs/>
+                <w:lang w:bidi="ta-IN"/>
+              </w:rPr>
+              <w:t>யூ</w:t>
+            </w:r>
+            <w:r>
+              <w:rPr>
+                <w:rFonts w:ascii="BRH Tamil Tab Extra" w:hAnsi="BRH Tamil Tab Extra" w:cs="Latha"/>
+                <w:b/>
+                <w:sz w:val="36"/>
+                <w:szCs w:val="28"/>
+              </w:rPr>
+              <w:t>…</w:t>
+            </w:r>
+            <w:r>
+              <w:rPr>
+                <w:rFonts w:ascii="Latha" w:hAnsi="Latha" w:cs="Latha"/>
+                <w:sz w:val="28"/>
+                <w:szCs w:val="28"/>
+                <w:cs/>
+                <w:lang w:bidi="ta-IN"/>
+              </w:rPr>
+              <w:t>த்</w:t>
+            </w:r>
+            <w:r>
+              <w:rPr>
+                <w:rFonts w:ascii="Latha" w:hAnsi="Latha" w:cs="Latha"/>
+                <w:b/>
+                <w:bCs/>
+                <w:position w:val="-12"/>
+                <w:sz w:val="28"/>
+                <w:szCs w:val="28"/>
+                <w:cs/>
+                <w:lang w:bidi="ta-IN"/>
+              </w:rPr>
+              <w:t>2</w:t>
+            </w:r>
+            <w:r>
+              <w:rPr>
+                <w:rFonts w:ascii="Latha" w:hAnsi="Latha" w:cs="Latha"/>
+                <w:sz w:val="28"/>
+                <w:szCs w:val="28"/>
+                <w:cs/>
+                <w:lang w:bidi="ta-IN"/>
+              </w:rPr>
+              <w:t>ய</w:t>
+            </w:r>
+            <w:r>
+              <w:rPr>
+                <w:rFonts w:ascii="BRH Tamil Tab Extra" w:hAnsi="BRH Tamil Tab Extra" w:cs="Latha"/>
+                <w:b/>
+                <w:sz w:val="36"/>
+                <w:szCs w:val="28"/>
+              </w:rPr>
+              <w:t>…</w:t>
+            </w:r>
+            <w:r>
+              <w:rPr>
+                <w:rFonts w:ascii="Latha" w:hAnsi="Latha" w:cs="Latha"/>
+                <w:b/>
+                <w:bCs/>
+                <w:sz w:val="32"/>
+                <w:szCs w:val="32"/>
+                <w:cs/>
+                <w:lang w:bidi="ta-IN"/>
+              </w:rPr>
+              <w:t>:</w:t>
+            </w:r>
+            <w:r>
+              <w:rPr>
+                <w:rFonts w:ascii="Latha" w:hAnsi="Latha" w:cs="Latha"/>
+                <w:sz w:val="28"/>
+                <w:szCs w:val="28"/>
+                <w:cs/>
+                <w:lang w:bidi="ta-IN"/>
+              </w:rPr>
+              <w:t xml:space="preserve"> </w:t>
+            </w:r>
+            <w:r>
+              <w:rPr>
+                <w:rFonts w:ascii="Latha" w:hAnsi="Latha" w:cs="Latha"/>
+                <w:sz w:val="28"/>
+                <w:szCs w:val="28"/>
+              </w:rPr>
+              <w:t>|</w:t>
             </w:r>
           </w:p>
         </w:tc>
@@ -658,8 +801,6 @@
           <w:u w:val="single"/>
         </w:rPr>
       </w:pPr>
-      <w:bookmarkStart w:id="0" w:name="_GoBack"/>
-      <w:bookmarkEnd w:id="0"/>
       <w:r>
         <w:rPr>
           <w:b/>
@@ -668,51 +809,7 @@
           <w:szCs w:val="32"/>
           <w:u w:val="single"/>
         </w:rPr>
-        <w:t xml:space="preserve">TS </w:t>
-      </w:r>
-      <w:proofErr w:type="spellStart"/>
-      <w:r>
-        <w:rPr>
-          <w:b/>
-          <w:bCs/>
-          <w:sz w:val="32"/>
-          <w:szCs w:val="32"/>
-          <w:u w:val="single"/>
-        </w:rPr>
-        <w:t>Pada</w:t>
-      </w:r>
-      <w:proofErr w:type="spellEnd"/>
-      <w:r>
-        <w:rPr>
-          <w:b/>
-          <w:bCs/>
-          <w:sz w:val="32"/>
-          <w:szCs w:val="32"/>
-          <w:u w:val="single"/>
-        </w:rPr>
-        <w:t xml:space="preserve"> </w:t>
-      </w:r>
-      <w:proofErr w:type="spellStart"/>
-      <w:r>
-        <w:rPr>
-          <w:b/>
-          <w:bCs/>
-          <w:sz w:val="32"/>
-          <w:szCs w:val="32"/>
-          <w:u w:val="single"/>
-        </w:rPr>
-        <w:t>Paatam</w:t>
-      </w:r>
-      <w:proofErr w:type="spellEnd"/>
-      <w:r>
-        <w:rPr>
-          <w:b/>
-          <w:bCs/>
-          <w:sz w:val="32"/>
-          <w:szCs w:val="32"/>
-          <w:u w:val="single"/>
-        </w:rPr>
-        <w:t xml:space="preserve"> – TS 1.2 </w:t>
+        <w:t xml:space="preserve">TS Pada Paatam – TS 1.2 </w:t>
       </w:r>
       <w:r>
         <w:rPr>
@@ -2608,19 +2705,8 @@
                 <w:szCs w:val="32"/>
               </w:rPr>
               <w:lastRenderedPageBreak/>
-              <w:t xml:space="preserve">1.2.12.2 – </w:t>
-            </w:r>
-            <w:proofErr w:type="spellStart"/>
-            <w:r>
-              <w:rPr>
-                <w:rFonts w:cs="Arial"/>
-                <w:b/>
-                <w:sz w:val="32"/>
-                <w:szCs w:val="32"/>
-              </w:rPr>
-              <w:t>Vaakyam</w:t>
-            </w:r>
-            <w:proofErr w:type="spellEnd"/>
+              <w:t>1.2.12.2 – Vaakyam</w:t>
+            </w:r>
           </w:p>
           <w:p>
             <w:pPr>
@@ -2749,7 +2835,6 @@
               </w:rPr>
               <w:t>…</w:t>
             </w:r>
-            <w:proofErr w:type="spellStart"/>
             <w:r>
               <w:rPr>
                 <w:rFonts w:ascii="BRH Devanagari Extra" w:hAnsi="BRH Devanagari Extra"/>
@@ -2759,7 +2844,6 @@
               </w:rPr>
               <w:t>óè</w:t>
             </w:r>
-            <w:proofErr w:type="spellEnd"/>
             <w:r>
               <w:rPr>
                 <w:rFonts w:ascii="BRH Tamil Tab Extra" w:hAnsi="BRH Tamil Tab Extra"/>
@@ -2914,7 +2998,6 @@
               </w:rPr>
               <w:t>…</w:t>
             </w:r>
-            <w:proofErr w:type="spellStart"/>
             <w:r>
               <w:rPr>
                 <w:rFonts w:ascii="BRH Devanagari Extra" w:hAnsi="BRH Devanagari Extra"/>
@@ -2924,7 +3007,6 @@
               </w:rPr>
               <w:t>óè</w:t>
             </w:r>
-            <w:proofErr w:type="spellEnd"/>
             <w:r>
               <w:rPr>
                 <w:rFonts w:ascii="BRH Tamil Tab Extra" w:hAnsi="BRH Tamil Tab Extra"/>
@@ -7471,39 +7553,8 @@
                 <w:szCs w:val="28"/>
                 <w:lang w:bidi="ta-IN"/>
               </w:rPr>
-              <w:t>it is ‘</w:t>
-            </w:r>
-            <w:proofErr w:type="spellStart"/>
-            <w:r>
-              <w:rPr>
-                <w:rFonts w:ascii="Latha" w:hAnsi="Latha" w:cs="Latha"/>
-                <w:sz w:val="28"/>
-                <w:szCs w:val="28"/>
-                <w:lang w:bidi="ta-IN"/>
-              </w:rPr>
-              <w:t>pra</w:t>
-            </w:r>
-            <w:proofErr w:type="spellEnd"/>
-            <w:r>
-              <w:rPr>
-                <w:rFonts w:ascii="Latha" w:hAnsi="Latha" w:cs="Latha"/>
-                <w:sz w:val="28"/>
-                <w:szCs w:val="28"/>
-                <w:lang w:bidi="ta-IN"/>
-              </w:rPr>
-              <w:t xml:space="preserve">’ not which becomes </w:t>
-            </w:r>
-            <w:proofErr w:type="spellStart"/>
-            <w:r>
-              <w:rPr>
-                <w:rFonts w:ascii="Latha" w:hAnsi="Latha" w:cs="Latha"/>
-                <w:sz w:val="28"/>
-                <w:szCs w:val="28"/>
-                <w:lang w:bidi="ta-IN"/>
-              </w:rPr>
-              <w:t>preti</w:t>
-            </w:r>
-            <w:proofErr w:type="spellEnd"/>
+              <w:t>it is ‘pra’ not which becomes preti</w:t>
+            </w:r>
           </w:p>
         </w:tc>
         <w:tc>
@@ -7725,25 +7776,7 @@
                 <w:sz w:val="28"/>
                 <w:szCs w:val="28"/>
               </w:rPr>
-              <w:t xml:space="preserve"> it is </w:t>
-            </w:r>
-            <w:proofErr w:type="spellStart"/>
-            <w:r>
-              <w:rPr>
-                <w:rFonts w:ascii="Latha" w:hAnsi="Latha" w:cs="Latha"/>
-                <w:sz w:val="28"/>
-                <w:szCs w:val="28"/>
-              </w:rPr>
-              <w:t>prati</w:t>
-            </w:r>
-            <w:proofErr w:type="spellEnd"/>
-            <w:r>
-              <w:rPr>
-                <w:rFonts w:ascii="Latha" w:hAnsi="Latha" w:cs="Latha"/>
-                <w:sz w:val="28"/>
-                <w:szCs w:val="28"/>
-              </w:rPr>
-              <w:t xml:space="preserve"> represented as it is before another preposition</w:t>
+              <w:t xml:space="preserve"> it is prati represented as it is before another preposition</w:t>
             </w:r>
           </w:p>
         </w:tc>
@@ -9212,27 +9245,7 @@
                 <w:szCs w:val="28"/>
                 <w:lang w:bidi="ta-IN"/>
               </w:rPr>
-              <w:t xml:space="preserve"> (</w:t>
-            </w:r>
-            <w:proofErr w:type="spellStart"/>
-            <w:r>
-              <w:rPr>
-                <w:rFonts w:ascii="Latha" w:hAnsi="Latha" w:cs="Latha"/>
-                <w:sz w:val="28"/>
-                <w:szCs w:val="28"/>
-                <w:lang w:bidi="ta-IN"/>
-              </w:rPr>
-              <w:t>dheergam</w:t>
-            </w:r>
-            <w:proofErr w:type="spellEnd"/>
-            <w:r>
-              <w:rPr>
-                <w:rFonts w:ascii="Latha" w:hAnsi="Latha" w:cs="Latha"/>
-                <w:sz w:val="28"/>
-                <w:szCs w:val="28"/>
-                <w:lang w:bidi="ta-IN"/>
-              </w:rPr>
-              <w:t>)</w:t>
+              <w:t xml:space="preserve"> (dheergam)</w:t>
             </w:r>
           </w:p>
         </w:tc>
@@ -9671,25 +9684,7 @@
                 <w:sz w:val="28"/>
                 <w:szCs w:val="28"/>
               </w:rPr>
-              <w:t xml:space="preserve"> (</w:t>
-            </w:r>
-            <w:proofErr w:type="spellStart"/>
-            <w:r>
-              <w:rPr>
-                <w:rFonts w:ascii="Latha" w:hAnsi="Latha" w:cs="Latha"/>
-                <w:sz w:val="28"/>
-                <w:szCs w:val="28"/>
-              </w:rPr>
-              <w:t>visargam</w:t>
-            </w:r>
-            <w:proofErr w:type="spellEnd"/>
-            <w:r>
-              <w:rPr>
-                <w:rFonts w:ascii="Latha" w:hAnsi="Latha" w:cs="Latha"/>
-                <w:sz w:val="28"/>
-                <w:szCs w:val="28"/>
-              </w:rPr>
-              <w:t xml:space="preserve"> added)</w:t>
+              <w:t xml:space="preserve"> (visargam added)</w:t>
             </w:r>
           </w:p>
         </w:tc>
@@ -10391,25 +10386,7 @@
                 <w:sz w:val="28"/>
                 <w:szCs w:val="28"/>
               </w:rPr>
-              <w:t xml:space="preserve">(No </w:t>
-            </w:r>
-            <w:proofErr w:type="spellStart"/>
-            <w:r>
-              <w:rPr>
-                <w:rFonts w:cs="Arial"/>
-                <w:sz w:val="28"/>
-                <w:szCs w:val="28"/>
-              </w:rPr>
-              <w:t>visargam</w:t>
-            </w:r>
-            <w:proofErr w:type="spellEnd"/>
-            <w:r>
-              <w:rPr>
-                <w:rFonts w:cs="Arial"/>
-                <w:sz w:val="28"/>
-                <w:szCs w:val="28"/>
-              </w:rPr>
-              <w:t xml:space="preserve"> before vowel ‘e’)</w:t>
+              <w:t>(No visargam before vowel ‘e’)</w:t>
             </w:r>
           </w:p>
         </w:tc>
@@ -11140,25 +11117,7 @@
                 <w:sz w:val="28"/>
                 <w:szCs w:val="28"/>
               </w:rPr>
-              <w:t xml:space="preserve">(No </w:t>
-            </w:r>
-            <w:proofErr w:type="spellStart"/>
-            <w:r>
-              <w:rPr>
-                <w:rFonts w:cs="Arial"/>
-                <w:sz w:val="28"/>
-                <w:szCs w:val="28"/>
-              </w:rPr>
-              <w:t>visargam</w:t>
-            </w:r>
-            <w:proofErr w:type="spellEnd"/>
-            <w:r>
-              <w:rPr>
-                <w:rFonts w:cs="Arial"/>
-                <w:sz w:val="28"/>
-                <w:szCs w:val="28"/>
-              </w:rPr>
-              <w:t xml:space="preserve"> before vowel ‘e’)</w:t>
+              <w:t>(No visargam before vowel ‘e’)</w:t>
             </w:r>
           </w:p>
         </w:tc>
@@ -12086,25 +12045,7 @@
                 <w:sz w:val="28"/>
                 <w:szCs w:val="28"/>
               </w:rPr>
-              <w:t xml:space="preserve">(No </w:t>
-            </w:r>
-            <w:proofErr w:type="spellStart"/>
-            <w:r>
-              <w:rPr>
-                <w:rFonts w:cs="Arial"/>
-                <w:sz w:val="28"/>
-                <w:szCs w:val="28"/>
-              </w:rPr>
-              <w:t>visargam</w:t>
-            </w:r>
-            <w:proofErr w:type="spellEnd"/>
-            <w:r>
-              <w:rPr>
-                <w:rFonts w:cs="Arial"/>
-                <w:sz w:val="28"/>
-                <w:szCs w:val="28"/>
-              </w:rPr>
-              <w:t xml:space="preserve"> before vowel ‘e’)</w:t>
+              <w:t>(No visargam before vowel ‘e’)</w:t>
             </w:r>
           </w:p>
         </w:tc>
@@ -12131,19 +12072,8 @@
                 <w:sz w:val="28"/>
                 <w:szCs w:val="28"/>
               </w:rPr>
-              <w:t xml:space="preserve">1.2.13.3 </w:t>
-            </w:r>
-            <w:proofErr w:type="spellStart"/>
-            <w:r>
-              <w:rPr>
-                <w:b/>
-                <w:bCs/>
-                <w:sz w:val="28"/>
-                <w:szCs w:val="28"/>
-              </w:rPr>
-              <w:t>Vaakyam</w:t>
-            </w:r>
-            <w:proofErr w:type="spellEnd"/>
+              <w:t>1.2.13.3 Vaakyam</w:t>
+            </w:r>
           </w:p>
         </w:tc>
         <w:tc>
@@ -12400,7 +12330,6 @@
               </w:rPr>
               <w:t>ஶ</w:t>
             </w:r>
-            <w:proofErr w:type="spellStart"/>
             <w:r>
               <w:rPr>
                 <w:rFonts w:ascii="BRH Devanagari Extra" w:hAnsi="BRH Devanagari Extra" w:cs="Latha"/>
@@ -12420,7 +12349,6 @@
               </w:rPr>
               <w:t>è</w:t>
             </w:r>
-            <w:proofErr w:type="spellEnd"/>
             <w:r>
               <w:rPr>
                 <w:rFonts w:ascii="BRH Tamil Tab Extra" w:hAnsi="BRH Tamil Tab Extra" w:cs="Latha"/>
@@ -12534,7 +12462,6 @@
               </w:rPr>
               <w:t>…</w:t>
             </w:r>
-            <w:proofErr w:type="spellStart"/>
             <w:r>
               <w:rPr>
                 <w:rFonts w:ascii="BRH Devanagari Extra" w:hAnsi="BRH Devanagari Extra" w:cs="Latha"/>
@@ -12544,7 +12471,6 @@
               </w:rPr>
               <w:t>óè</w:t>
             </w:r>
-            <w:proofErr w:type="spellEnd"/>
             <w:r>
               <w:rPr>
                 <w:rFonts w:ascii="BRH Tamil Tab Extra" w:hAnsi="BRH Tamil Tab Extra" w:cs="Latha"/>
@@ -12655,7 +12581,6 @@
               </w:rPr>
               <w:t>ஶ</w:t>
             </w:r>
-            <w:proofErr w:type="spellStart"/>
             <w:r>
               <w:rPr>
                 <w:rFonts w:ascii="BRH Devanagari Extra" w:hAnsi="BRH Devanagari Extra" w:cs="Latha"/>
@@ -12665,7 +12590,6 @@
               </w:rPr>
               <w:t>óè</w:t>
             </w:r>
-            <w:proofErr w:type="spellEnd"/>
             <w:r>
               <w:rPr>
                 <w:rFonts w:ascii="BRH Tamil Tab Extra" w:hAnsi="BRH Tamil Tab Extra" w:cs="Latha"/>
@@ -12775,7 +12699,6 @@
               </w:rPr>
               <w:t>…</w:t>
             </w:r>
-            <w:proofErr w:type="spellStart"/>
             <w:r>
               <w:rPr>
                 <w:rFonts w:ascii="BRH Devanagari Extra" w:hAnsi="BRH Devanagari Extra" w:cs="Latha"/>
@@ -12785,7 +12708,6 @@
               </w:rPr>
               <w:t>óè</w:t>
             </w:r>
-            <w:proofErr w:type="spellEnd"/>
             <w:r>
               <w:rPr>
                 <w:rFonts w:ascii="BRH Tamil Tab Extra" w:hAnsi="BRH Tamil Tab Extra" w:cs="Latha"/>
@@ -12844,25 +12766,7 @@
                 <w:sz w:val="28"/>
                 <w:szCs w:val="28"/>
               </w:rPr>
-              <w:t xml:space="preserve">(No </w:t>
-            </w:r>
-            <w:proofErr w:type="spellStart"/>
-            <w:r>
-              <w:rPr>
-                <w:rFonts w:cs="Arial"/>
-                <w:sz w:val="28"/>
-                <w:szCs w:val="28"/>
-              </w:rPr>
-              <w:t>visargam</w:t>
-            </w:r>
-            <w:proofErr w:type="spellEnd"/>
-            <w:r>
-              <w:rPr>
-                <w:rFonts w:cs="Arial"/>
-                <w:sz w:val="28"/>
-                <w:szCs w:val="28"/>
-              </w:rPr>
-              <w:t xml:space="preserve"> before vowel ‘e’)</w:t>
+              <w:t>(No visargam before vowel ‘e’)</w:t>
             </w:r>
           </w:p>
         </w:tc>
@@ -12884,7 +12788,7 @@
 </file>
 
 <file path=word/endnotes.xml><?xml version="1.0" encoding="utf-8"?>
-<w:endnotes xmlns:wpc="http://schemas.microsoft.com/office/word/2010/wordprocessingCanvas" xmlns:cx="http://schemas.microsoft.com/office/drawing/2014/chartex" xmlns:cx1="http://schemas.microsoft.com/office/drawing/2015/9/8/chartex" xmlns:mc="http://schemas.openxmlformats.org/markup-compatibility/2006" xmlns:o="urn:schemas-microsoft-com:office:office" xmlns:r="http://schemas.openxmlformats.org/officeDocument/2006/relationships" xmlns:m="http://schemas.openxmlformats.org/officeDocument/2006/math" xmlns:v="urn:schemas-microsoft-com:vml" xmlns:wp14="http://schemas.microsoft.com/office/word/2010/wordprocessingDrawing" xmlns:wp="http://schemas.openxmlformats.org/drawingml/2006/wordprocessingDrawing" xmlns:w10="urn:schemas-microsoft-com:office:word" xmlns:w="http://schemas.openxmlformats.org/wordprocessingml/2006/main" xmlns:w14="http://schemas.microsoft.com/office/word/2010/wordml" xmlns:w15="http://schemas.microsoft.com/office/word/2012/wordml" xmlns:w16se="http://schemas.microsoft.com/office/word/2015/wordml/symex" xmlns:wpg="http://schemas.microsoft.com/office/word/2010/wordprocessingGroup" xmlns:wpi="http://schemas.microsoft.com/office/word/2010/wordprocessingInk" xmlns:wne="http://schemas.microsoft.com/office/word/2006/wordml" xmlns:wps="http://schemas.microsoft.com/office/word/2010/wordprocessingShape" mc:Ignorable="w14 w15 w16se wp14">
+<w:endnotes xmlns:wpc="http://schemas.microsoft.com/office/word/2010/wordprocessingCanvas" xmlns:cx="http://schemas.microsoft.com/office/drawing/2014/chartex" xmlns:cx1="http://schemas.microsoft.com/office/drawing/2015/9/8/chartex" xmlns:cx2="http://schemas.microsoft.com/office/drawing/2015/10/21/chartex" xmlns:cx3="http://schemas.microsoft.com/office/drawing/2016/5/9/chartex" xmlns:cx4="http://schemas.microsoft.com/office/drawing/2016/5/10/chartex" xmlns:cx5="http://schemas.microsoft.com/office/drawing/2016/5/11/chartex" xmlns:cx6="http://schemas.microsoft.com/office/drawing/2016/5/12/chartex" xmlns:cx7="http://schemas.microsoft.com/office/drawing/2016/5/13/chartex" xmlns:cx8="http://schemas.microsoft.com/office/drawing/2016/5/14/chartex" xmlns:mc="http://schemas.openxmlformats.org/markup-compatibility/2006" xmlns:aink="http://schemas.microsoft.com/office/drawing/2016/ink" xmlns:am3d="http://schemas.microsoft.com/office/drawing/2017/model3d" xmlns:o="urn:schemas-microsoft-com:office:office" xmlns:r="http://schemas.openxmlformats.org/officeDocument/2006/relationships" xmlns:m="http://schemas.openxmlformats.org/officeDocument/2006/math" xmlns:v="urn:schemas-microsoft-com:vml" xmlns:wp14="http://schemas.microsoft.com/office/word/2010/wordprocessingDrawing" xmlns:wp="http://schemas.openxmlformats.org/drawingml/2006/wordprocessingDrawing" xmlns:w10="urn:schemas-microsoft-com:office:word" xmlns:w="http://schemas.openxmlformats.org/wordprocessingml/2006/main" xmlns:w14="http://schemas.microsoft.com/office/word/2010/wordml" xmlns:w15="http://schemas.microsoft.com/office/word/2012/wordml" xmlns:w16cex="http://schemas.microsoft.com/office/word/2018/wordml/cex" xmlns:w16cid="http://schemas.microsoft.com/office/word/2016/wordml/cid" xmlns:w16="http://schemas.microsoft.com/office/word/2018/wordml" xmlns:w16sdtdh="http://schemas.microsoft.com/office/word/2020/wordml/sdtdatahash" xmlns:w16se="http://schemas.microsoft.com/office/word/2015/wordml/symex" xmlns:wpg="http://schemas.microsoft.com/office/word/2010/wordprocessingGroup" xmlns:wpi="http://schemas.microsoft.com/office/word/2010/wordprocessingInk" xmlns:wne="http://schemas.microsoft.com/office/word/2006/wordml" xmlns:wps="http://schemas.microsoft.com/office/word/2010/wordprocessingShape" mc:Ignorable="w14 w15 w16se w16cid w16 w16cex w16sdtdh wp14">
   <w:endnote w:type="separator" w:id="-1">
     <w:p>
       <w:pPr>
@@ -12909,7 +12813,7 @@
 </file>
 
 <file path=word/footer1.xml><?xml version="1.0" encoding="utf-8"?>
-<w:ftr xmlns:wpc="http://schemas.microsoft.com/office/word/2010/wordprocessingCanvas" xmlns:cx="http://schemas.microsoft.com/office/drawing/2014/chartex" xmlns:cx1="http://schemas.microsoft.com/office/drawing/2015/9/8/chartex" xmlns:mc="http://schemas.openxmlformats.org/markup-compatibility/2006" xmlns:o="urn:schemas-microsoft-com:office:office" xmlns:r="http://schemas.openxmlformats.org/officeDocument/2006/relationships" xmlns:m="http://schemas.openxmlformats.org/officeDocument/2006/math" xmlns:v="urn:schemas-microsoft-com:vml" xmlns:wp14="http://schemas.microsoft.com/office/word/2010/wordprocessingDrawing" xmlns:wp="http://schemas.openxmlformats.org/drawingml/2006/wordprocessingDrawing" xmlns:w10="urn:schemas-microsoft-com:office:word" xmlns:w="http://schemas.openxmlformats.org/wordprocessingml/2006/main" xmlns:w14="http://schemas.microsoft.com/office/word/2010/wordml" xmlns:w15="http://schemas.microsoft.com/office/word/2012/wordml" xmlns:w16se="http://schemas.microsoft.com/office/word/2015/wordml/symex" xmlns:wpg="http://schemas.microsoft.com/office/word/2010/wordprocessingGroup" xmlns:wpi="http://schemas.microsoft.com/office/word/2010/wordprocessingInk" xmlns:wne="http://schemas.microsoft.com/office/word/2006/wordml" xmlns:wps="http://schemas.microsoft.com/office/word/2010/wordprocessingShape" mc:Ignorable="w14 w15 w16se wp14">
+<w:ftr xmlns:wpc="http://schemas.microsoft.com/office/word/2010/wordprocessingCanvas" xmlns:cx="http://schemas.microsoft.com/office/drawing/2014/chartex" xmlns:cx1="http://schemas.microsoft.com/office/drawing/2015/9/8/chartex" xmlns:cx2="http://schemas.microsoft.com/office/drawing/2015/10/21/chartex" xmlns:cx3="http://schemas.microsoft.com/office/drawing/2016/5/9/chartex" xmlns:cx4="http://schemas.microsoft.com/office/drawing/2016/5/10/chartex" xmlns:cx5="http://schemas.microsoft.com/office/drawing/2016/5/11/chartex" xmlns:cx6="http://schemas.microsoft.com/office/drawing/2016/5/12/chartex" xmlns:cx7="http://schemas.microsoft.com/office/drawing/2016/5/13/chartex" xmlns:cx8="http://schemas.microsoft.com/office/drawing/2016/5/14/chartex" xmlns:mc="http://schemas.openxmlformats.org/markup-compatibility/2006" xmlns:aink="http://schemas.microsoft.com/office/drawing/2016/ink" xmlns:am3d="http://schemas.microsoft.com/office/drawing/2017/model3d" xmlns:o="urn:schemas-microsoft-com:office:office" xmlns:r="http://schemas.openxmlformats.org/officeDocument/2006/relationships" xmlns:m="http://schemas.openxmlformats.org/officeDocument/2006/math" xmlns:v="urn:schemas-microsoft-com:vml" xmlns:wp14="http://schemas.microsoft.com/office/word/2010/wordprocessingDrawing" xmlns:wp="http://schemas.openxmlformats.org/drawingml/2006/wordprocessingDrawing" xmlns:w10="urn:schemas-microsoft-com:office:word" xmlns:w="http://schemas.openxmlformats.org/wordprocessingml/2006/main" xmlns:w14="http://schemas.microsoft.com/office/word/2010/wordml" xmlns:w15="http://schemas.microsoft.com/office/word/2012/wordml" xmlns:w16cex="http://schemas.microsoft.com/office/word/2018/wordml/cex" xmlns:w16cid="http://schemas.microsoft.com/office/word/2016/wordml/cid" xmlns:w16="http://schemas.microsoft.com/office/word/2018/wordml" xmlns:w16sdtdh="http://schemas.microsoft.com/office/word/2020/wordml/sdtdatahash" xmlns:w16se="http://schemas.microsoft.com/office/word/2015/wordml/symex" xmlns:wpg="http://schemas.microsoft.com/office/word/2010/wordprocessingGroup" xmlns:wpi="http://schemas.microsoft.com/office/word/2010/wordprocessingInk" xmlns:wne="http://schemas.microsoft.com/office/word/2006/wordml" xmlns:wps="http://schemas.microsoft.com/office/word/2010/wordprocessingShape" mc:Ignorable="w14 w15 w16se w16cid w16 w16cex w16sdtdh wp14">
   <w:p>
     <w:pPr>
       <w:pBdr>
@@ -13065,7 +12969,7 @@
 </file>
 
 <file path=word/footer2.xml><?xml version="1.0" encoding="utf-8"?>
-<w:ftr xmlns:wpc="http://schemas.microsoft.com/office/word/2010/wordprocessingCanvas" xmlns:cx="http://schemas.microsoft.com/office/drawing/2014/chartex" xmlns:cx1="http://schemas.microsoft.com/office/drawing/2015/9/8/chartex" xmlns:mc="http://schemas.openxmlformats.org/markup-compatibility/2006" xmlns:o="urn:schemas-microsoft-com:office:office" xmlns:r="http://schemas.openxmlformats.org/officeDocument/2006/relationships" xmlns:m="http://schemas.openxmlformats.org/officeDocument/2006/math" xmlns:v="urn:schemas-microsoft-com:vml" xmlns:wp14="http://schemas.microsoft.com/office/word/2010/wordprocessingDrawing" xmlns:wp="http://schemas.openxmlformats.org/drawingml/2006/wordprocessingDrawing" xmlns:w10="urn:schemas-microsoft-com:office:word" xmlns:w="http://schemas.openxmlformats.org/wordprocessingml/2006/main" xmlns:w14="http://schemas.microsoft.com/office/word/2010/wordml" xmlns:w15="http://schemas.microsoft.com/office/word/2012/wordml" xmlns:w16se="http://schemas.microsoft.com/office/word/2015/wordml/symex" xmlns:wpg="http://schemas.microsoft.com/office/word/2010/wordprocessingGroup" xmlns:wpi="http://schemas.microsoft.com/office/word/2010/wordprocessingInk" xmlns:wne="http://schemas.microsoft.com/office/word/2006/wordml" xmlns:wps="http://schemas.microsoft.com/office/word/2010/wordprocessingShape" mc:Ignorable="w14 w15 w16se wp14">
+<w:ftr xmlns:wpc="http://schemas.microsoft.com/office/word/2010/wordprocessingCanvas" xmlns:cx="http://schemas.microsoft.com/office/drawing/2014/chartex" xmlns:cx1="http://schemas.microsoft.com/office/drawing/2015/9/8/chartex" xmlns:cx2="http://schemas.microsoft.com/office/drawing/2015/10/21/chartex" xmlns:cx3="http://schemas.microsoft.com/office/drawing/2016/5/9/chartex" xmlns:cx4="http://schemas.microsoft.com/office/drawing/2016/5/10/chartex" xmlns:cx5="http://schemas.microsoft.com/office/drawing/2016/5/11/chartex" xmlns:cx6="http://schemas.microsoft.com/office/drawing/2016/5/12/chartex" xmlns:cx7="http://schemas.microsoft.com/office/drawing/2016/5/13/chartex" xmlns:cx8="http://schemas.microsoft.com/office/drawing/2016/5/14/chartex" xmlns:mc="http://schemas.openxmlformats.org/markup-compatibility/2006" xmlns:aink="http://schemas.microsoft.com/office/drawing/2016/ink" xmlns:am3d="http://schemas.microsoft.com/office/drawing/2017/model3d" xmlns:o="urn:schemas-microsoft-com:office:office" xmlns:r="http://schemas.openxmlformats.org/officeDocument/2006/relationships" xmlns:m="http://schemas.openxmlformats.org/officeDocument/2006/math" xmlns:v="urn:schemas-microsoft-com:vml" xmlns:wp14="http://schemas.microsoft.com/office/word/2010/wordprocessingDrawing" xmlns:wp="http://schemas.openxmlformats.org/drawingml/2006/wordprocessingDrawing" xmlns:w10="urn:schemas-microsoft-com:office:word" xmlns:w="http://schemas.openxmlformats.org/wordprocessingml/2006/main" xmlns:w14="http://schemas.microsoft.com/office/word/2010/wordml" xmlns:w15="http://schemas.microsoft.com/office/word/2012/wordml" xmlns:w16cex="http://schemas.microsoft.com/office/word/2018/wordml/cex" xmlns:w16cid="http://schemas.microsoft.com/office/word/2016/wordml/cid" xmlns:w16="http://schemas.microsoft.com/office/word/2018/wordml" xmlns:w16sdtdh="http://schemas.microsoft.com/office/word/2020/wordml/sdtdatahash" xmlns:w16se="http://schemas.microsoft.com/office/word/2015/wordml/symex" xmlns:wpg="http://schemas.microsoft.com/office/word/2010/wordprocessingGroup" xmlns:wpi="http://schemas.microsoft.com/office/word/2010/wordprocessingInk" xmlns:wne="http://schemas.microsoft.com/office/word/2006/wordml" xmlns:wps="http://schemas.microsoft.com/office/word/2010/wordprocessingShape" mc:Ignorable="w14 w15 w16se w16cid w16 w16cex w16sdtdh wp14">
   <w:p>
     <w:pPr>
       <w:pBdr>
@@ -13261,7 +13165,7 @@
 </file>
 
 <file path=word/footnotes.xml><?xml version="1.0" encoding="utf-8"?>
-<w:footnotes xmlns:wpc="http://schemas.microsoft.com/office/word/2010/wordprocessingCanvas" xmlns:cx="http://schemas.microsoft.com/office/drawing/2014/chartex" xmlns:cx1="http://schemas.microsoft.com/office/drawing/2015/9/8/chartex" xmlns:mc="http://schemas.openxmlformats.org/markup-compatibility/2006" xmlns:o="urn:schemas-microsoft-com:office:office" xmlns:r="http://schemas.openxmlformats.org/officeDocument/2006/relationships" xmlns:m="http://schemas.openxmlformats.org/officeDocument/2006/math" xmlns:v="urn:schemas-microsoft-com:vml" xmlns:wp14="http://schemas.microsoft.com/office/word/2010/wordprocessingDrawing" xmlns:wp="http://schemas.openxmlformats.org/drawingml/2006/wordprocessingDrawing" xmlns:w10="urn:schemas-microsoft-com:office:word" xmlns:w="http://schemas.openxmlformats.org/wordprocessingml/2006/main" xmlns:w14="http://schemas.microsoft.com/office/word/2010/wordml" xmlns:w15="http://schemas.microsoft.com/office/word/2012/wordml" xmlns:w16se="http://schemas.microsoft.com/office/word/2015/wordml/symex" xmlns:wpg="http://schemas.microsoft.com/office/word/2010/wordprocessingGroup" xmlns:wpi="http://schemas.microsoft.com/office/word/2010/wordprocessingInk" xmlns:wne="http://schemas.microsoft.com/office/word/2006/wordml" xmlns:wps="http://schemas.microsoft.com/office/word/2010/wordprocessingShape" mc:Ignorable="w14 w15 w16se wp14">
+<w:footnotes xmlns:wpc="http://schemas.microsoft.com/office/word/2010/wordprocessingCanvas" xmlns:cx="http://schemas.microsoft.com/office/drawing/2014/chartex" xmlns:cx1="http://schemas.microsoft.com/office/drawing/2015/9/8/chartex" xmlns:cx2="http://schemas.microsoft.com/office/drawing/2015/10/21/chartex" xmlns:cx3="http://schemas.microsoft.com/office/drawing/2016/5/9/chartex" xmlns:cx4="http://schemas.microsoft.com/office/drawing/2016/5/10/chartex" xmlns:cx5="http://schemas.microsoft.com/office/drawing/2016/5/11/chartex" xmlns:cx6="http://schemas.microsoft.com/office/drawing/2016/5/12/chartex" xmlns:cx7="http://schemas.microsoft.com/office/drawing/2016/5/13/chartex" xmlns:cx8="http://schemas.microsoft.com/office/drawing/2016/5/14/chartex" xmlns:mc="http://schemas.openxmlformats.org/markup-compatibility/2006" xmlns:aink="http://schemas.microsoft.com/office/drawing/2016/ink" xmlns:am3d="http://schemas.microsoft.com/office/drawing/2017/model3d" xmlns:o="urn:schemas-microsoft-com:office:office" xmlns:r="http://schemas.openxmlformats.org/officeDocument/2006/relationships" xmlns:m="http://schemas.openxmlformats.org/officeDocument/2006/math" xmlns:v="urn:schemas-microsoft-com:vml" xmlns:wp14="http://schemas.microsoft.com/office/word/2010/wordprocessingDrawing" xmlns:wp="http://schemas.openxmlformats.org/drawingml/2006/wordprocessingDrawing" xmlns:w10="urn:schemas-microsoft-com:office:word" xmlns:w="http://schemas.openxmlformats.org/wordprocessingml/2006/main" xmlns:w14="http://schemas.microsoft.com/office/word/2010/wordml" xmlns:w15="http://schemas.microsoft.com/office/word/2012/wordml" xmlns:w16cex="http://schemas.microsoft.com/office/word/2018/wordml/cex" xmlns:w16cid="http://schemas.microsoft.com/office/word/2016/wordml/cid" xmlns:w16="http://schemas.microsoft.com/office/word/2018/wordml" xmlns:w16sdtdh="http://schemas.microsoft.com/office/word/2020/wordml/sdtdatahash" xmlns:w16se="http://schemas.microsoft.com/office/word/2015/wordml/symex" xmlns:wpg="http://schemas.microsoft.com/office/word/2010/wordprocessingGroup" xmlns:wpi="http://schemas.microsoft.com/office/word/2010/wordprocessingInk" xmlns:wne="http://schemas.microsoft.com/office/word/2006/wordml" xmlns:wps="http://schemas.microsoft.com/office/word/2010/wordprocessingShape" mc:Ignorable="w14 w15 w16se w16cid w16 w16cex w16sdtdh wp14">
   <w:footnote w:type="separator" w:id="-1">
     <w:p>
       <w:pPr>
@@ -13286,7 +13190,7 @@
 </file>
 
 <file path=word/header1.xml><?xml version="1.0" encoding="utf-8"?>
-<w:hdr xmlns:wpc="http://schemas.microsoft.com/office/word/2010/wordprocessingCanvas" xmlns:cx="http://schemas.microsoft.com/office/drawing/2014/chartex" xmlns:cx1="http://schemas.microsoft.com/office/drawing/2015/9/8/chartex" xmlns:mc="http://schemas.openxmlformats.org/markup-compatibility/2006" xmlns:o="urn:schemas-microsoft-com:office:office" xmlns:r="http://schemas.openxmlformats.org/officeDocument/2006/relationships" xmlns:m="http://schemas.openxmlformats.org/officeDocument/2006/math" xmlns:v="urn:schemas-microsoft-com:vml" xmlns:wp14="http://schemas.microsoft.com/office/word/2010/wordprocessingDrawing" xmlns:wp="http://schemas.openxmlformats.org/drawingml/2006/wordprocessingDrawing" xmlns:w10="urn:schemas-microsoft-com:office:word" xmlns:w="http://schemas.openxmlformats.org/wordprocessingml/2006/main" xmlns:w14="http://schemas.microsoft.com/office/word/2010/wordml" xmlns:w15="http://schemas.microsoft.com/office/word/2012/wordml" xmlns:w16se="http://schemas.microsoft.com/office/word/2015/wordml/symex" xmlns:wpg="http://schemas.microsoft.com/office/word/2010/wordprocessingGroup" xmlns:wpi="http://schemas.microsoft.com/office/word/2010/wordprocessingInk" xmlns:wne="http://schemas.microsoft.com/office/word/2006/wordml" xmlns:wps="http://schemas.microsoft.com/office/word/2010/wordprocessingShape" mc:Ignorable="w14 w15 w16se wp14">
+<w:hdr xmlns:wpc="http://schemas.microsoft.com/office/word/2010/wordprocessingCanvas" xmlns:cx="http://schemas.microsoft.com/office/drawing/2014/chartex" xmlns:cx1="http://schemas.microsoft.com/office/drawing/2015/9/8/chartex" xmlns:cx2="http://schemas.microsoft.com/office/drawing/2015/10/21/chartex" xmlns:cx3="http://schemas.microsoft.com/office/drawing/2016/5/9/chartex" xmlns:cx4="http://schemas.microsoft.com/office/drawing/2016/5/10/chartex" xmlns:cx5="http://schemas.microsoft.com/office/drawing/2016/5/11/chartex" xmlns:cx6="http://schemas.microsoft.com/office/drawing/2016/5/12/chartex" xmlns:cx7="http://schemas.microsoft.com/office/drawing/2016/5/13/chartex" xmlns:cx8="http://schemas.microsoft.com/office/drawing/2016/5/14/chartex" xmlns:mc="http://schemas.openxmlformats.org/markup-compatibility/2006" xmlns:aink="http://schemas.microsoft.com/office/drawing/2016/ink" xmlns:am3d="http://schemas.microsoft.com/office/drawing/2017/model3d" xmlns:o="urn:schemas-microsoft-com:office:office" xmlns:r="http://schemas.openxmlformats.org/officeDocument/2006/relationships" xmlns:m="http://schemas.openxmlformats.org/officeDocument/2006/math" xmlns:v="urn:schemas-microsoft-com:vml" xmlns:wp14="http://schemas.microsoft.com/office/word/2010/wordprocessingDrawing" xmlns:wp="http://schemas.openxmlformats.org/drawingml/2006/wordprocessingDrawing" xmlns:w10="urn:schemas-microsoft-com:office:word" xmlns:w="http://schemas.openxmlformats.org/wordprocessingml/2006/main" xmlns:w14="http://schemas.microsoft.com/office/word/2010/wordml" xmlns:w15="http://schemas.microsoft.com/office/word/2012/wordml" xmlns:w16cex="http://schemas.microsoft.com/office/word/2018/wordml/cex" xmlns:w16cid="http://schemas.microsoft.com/office/word/2016/wordml/cid" xmlns:w16="http://schemas.microsoft.com/office/word/2018/wordml" xmlns:w16sdtdh="http://schemas.microsoft.com/office/word/2020/wordml/sdtdatahash" xmlns:w16se="http://schemas.microsoft.com/office/word/2015/wordml/symex" xmlns:wpg="http://schemas.microsoft.com/office/word/2010/wordprocessingGroup" xmlns:wpi="http://schemas.microsoft.com/office/word/2010/wordprocessingInk" xmlns:wne="http://schemas.microsoft.com/office/word/2006/wordml" xmlns:wps="http://schemas.microsoft.com/office/word/2010/wordprocessingShape" mc:Ignorable="w14 w15 w16se w16cid w16 w16cex w16sdtdh wp14">
   <w:p>
     <w:pPr>
       <w:pStyle w:val="Header"/>
@@ -13299,7 +13203,7 @@
 </file>
 
 <file path=word/header2.xml><?xml version="1.0" encoding="utf-8"?>
-<w:hdr xmlns:wpc="http://schemas.microsoft.com/office/word/2010/wordprocessingCanvas" xmlns:cx="http://schemas.microsoft.com/office/drawing/2014/chartex" xmlns:cx1="http://schemas.microsoft.com/office/drawing/2015/9/8/chartex" xmlns:mc="http://schemas.openxmlformats.org/markup-compatibility/2006" xmlns:o="urn:schemas-microsoft-com:office:office" xmlns:r="http://schemas.openxmlformats.org/officeDocument/2006/relationships" xmlns:m="http://schemas.openxmlformats.org/officeDocument/2006/math" xmlns:v="urn:schemas-microsoft-com:vml" xmlns:wp14="http://schemas.microsoft.com/office/word/2010/wordprocessingDrawing" xmlns:wp="http://schemas.openxmlformats.org/drawingml/2006/wordprocessingDrawing" xmlns:w10="urn:schemas-microsoft-com:office:word" xmlns:w="http://schemas.openxmlformats.org/wordprocessingml/2006/main" xmlns:w14="http://schemas.microsoft.com/office/word/2010/wordml" xmlns:w15="http://schemas.microsoft.com/office/word/2012/wordml" xmlns:w16se="http://schemas.microsoft.com/office/word/2015/wordml/symex" xmlns:wpg="http://schemas.microsoft.com/office/word/2010/wordprocessingGroup" xmlns:wpi="http://schemas.microsoft.com/office/word/2010/wordprocessingInk" xmlns:wne="http://schemas.microsoft.com/office/word/2006/wordml" xmlns:wps="http://schemas.microsoft.com/office/word/2010/wordprocessingShape" mc:Ignorable="w14 w15 w16se wp14">
+<w:hdr xmlns:wpc="http://schemas.microsoft.com/office/word/2010/wordprocessingCanvas" xmlns:cx="http://schemas.microsoft.com/office/drawing/2014/chartex" xmlns:cx1="http://schemas.microsoft.com/office/drawing/2015/9/8/chartex" xmlns:cx2="http://schemas.microsoft.com/office/drawing/2015/10/21/chartex" xmlns:cx3="http://schemas.microsoft.com/office/drawing/2016/5/9/chartex" xmlns:cx4="http://schemas.microsoft.com/office/drawing/2016/5/10/chartex" xmlns:cx5="http://schemas.microsoft.com/office/drawing/2016/5/11/chartex" xmlns:cx6="http://schemas.microsoft.com/office/drawing/2016/5/12/chartex" xmlns:cx7="http://schemas.microsoft.com/office/drawing/2016/5/13/chartex" xmlns:cx8="http://schemas.microsoft.com/office/drawing/2016/5/14/chartex" xmlns:mc="http://schemas.openxmlformats.org/markup-compatibility/2006" xmlns:aink="http://schemas.microsoft.com/office/drawing/2016/ink" xmlns:am3d="http://schemas.microsoft.com/office/drawing/2017/model3d" xmlns:o="urn:schemas-microsoft-com:office:office" xmlns:r="http://schemas.openxmlformats.org/officeDocument/2006/relationships" xmlns:m="http://schemas.openxmlformats.org/officeDocument/2006/math" xmlns:v="urn:schemas-microsoft-com:vml" xmlns:wp14="http://schemas.microsoft.com/office/word/2010/wordprocessingDrawing" xmlns:wp="http://schemas.openxmlformats.org/drawingml/2006/wordprocessingDrawing" xmlns:w10="urn:schemas-microsoft-com:office:word" xmlns:w="http://schemas.openxmlformats.org/wordprocessingml/2006/main" xmlns:w14="http://schemas.microsoft.com/office/word/2010/wordml" xmlns:w15="http://schemas.microsoft.com/office/word/2012/wordml" xmlns:w16cex="http://schemas.microsoft.com/office/word/2018/wordml/cex" xmlns:w16cid="http://schemas.microsoft.com/office/word/2016/wordml/cid" xmlns:w16="http://schemas.microsoft.com/office/word/2018/wordml" xmlns:w16sdtdh="http://schemas.microsoft.com/office/word/2020/wordml/sdtdatahash" xmlns:w16se="http://schemas.microsoft.com/office/word/2015/wordml/symex" xmlns:wpg="http://schemas.microsoft.com/office/word/2010/wordprocessingGroup" xmlns:wpi="http://schemas.microsoft.com/office/word/2010/wordprocessingInk" xmlns:wne="http://schemas.microsoft.com/office/word/2006/wordml" xmlns:wps="http://schemas.microsoft.com/office/word/2010/wordprocessingShape" mc:Ignorable="w14 w15 w16se w16cid w16 w16cex w16sdtdh wp14">
   <w:p>
     <w:pPr>
       <w:pStyle w:val="Header"/>
@@ -13312,7 +13216,7 @@
 </file>
 
 <file path=word/styles.xml><?xml version="1.0" encoding="utf-8"?>
-<w:styles xmlns:mc="http://schemas.openxmlformats.org/markup-compatibility/2006" xmlns:r="http://schemas.openxmlformats.org/officeDocument/2006/relationships" xmlns:w="http://schemas.openxmlformats.org/wordprocessingml/2006/main" xmlns:w14="http://schemas.microsoft.com/office/word/2010/wordml" xmlns:w15="http://schemas.microsoft.com/office/word/2012/wordml" xmlns:w16se="http://schemas.microsoft.com/office/word/2015/wordml/symex" mc:Ignorable="w14 w15 w16se">
+<w:styles xmlns:mc="http://schemas.openxmlformats.org/markup-compatibility/2006" xmlns:r="http://schemas.openxmlformats.org/officeDocument/2006/relationships" xmlns:w="http://schemas.openxmlformats.org/wordprocessingml/2006/main" xmlns:w14="http://schemas.microsoft.com/office/word/2010/wordml" xmlns:w15="http://schemas.microsoft.com/office/word/2012/wordml" xmlns:w16cex="http://schemas.microsoft.com/office/word/2018/wordml/cex" xmlns:w16cid="http://schemas.microsoft.com/office/word/2016/wordml/cid" xmlns:w16="http://schemas.microsoft.com/office/word/2018/wordml" xmlns:w16sdtdh="http://schemas.microsoft.com/office/word/2020/wordml/sdtdatahash" xmlns:w16se="http://schemas.microsoft.com/office/word/2015/wordml/symex" mc:Ignorable="w14 w15 w16se w16cid w16 w16cex w16sdtdh">
   <w:docDefaults>
     <w:rPrDefault>
       <w:rPr>
@@ -13322,7 +13226,7 @@
     </w:rPrDefault>
     <w:pPrDefault/>
   </w:docDefaults>
-  <w:latentStyles w:defLockedState="0" w:defUIPriority="99" w:defSemiHidden="0" w:defUnhideWhenUsed="0" w:defQFormat="0" w:count="371">
+  <w:latentStyles w:defLockedState="0" w:defUIPriority="99" w:defSemiHidden="0" w:defUnhideWhenUsed="0" w:defQFormat="0" w:count="376">
     <w:lsdException w:name="Normal" w:uiPriority="0" w:qFormat="1"/>
     <w:lsdException w:name="heading 1" w:uiPriority="9" w:qFormat="1"/>
     <w:lsdException w:name="heading 2" w:semiHidden="1" w:uiPriority="9" w:unhideWhenUsed="1" w:qFormat="1"/>
@@ -13428,7 +13332,6 @@
     <w:lsdException w:name="HTML Sample" w:semiHidden="1" w:unhideWhenUsed="1"/>
     <w:lsdException w:name="HTML Typewriter" w:semiHidden="1" w:unhideWhenUsed="1"/>
     <w:lsdException w:name="HTML Variable" w:semiHidden="1" w:unhideWhenUsed="1"/>
-    <w:lsdException w:name="Normal Table" w:semiHidden="1" w:unhideWhenUsed="1"/>
     <w:lsdException w:name="annotation subject" w:semiHidden="1" w:unhideWhenUsed="1"/>
     <w:lsdException w:name="No List" w:semiHidden="1" w:unhideWhenUsed="1"/>
     <w:lsdException w:name="Outline List 1" w:semiHidden="1" w:unhideWhenUsed="1"/>
@@ -13471,11 +13374,8 @@
     <w:lsdException w:name="Table Contemporary" w:semiHidden="1" w:unhideWhenUsed="1"/>
     <w:lsdException w:name="Table Elegant" w:semiHidden="1" w:unhideWhenUsed="1"/>
     <w:lsdException w:name="Table Professional" w:semiHidden="1" w:unhideWhenUsed="1"/>
-    <w:lsdException w:name="Table Subtle 1" w:semiHidden="1" w:unhideWhenUsed="1"/>
     <w:lsdException w:name="Table Subtle 2" w:semiHidden="1" w:unhideWhenUsed="1"/>
     <w:lsdException w:name="Table Web 1" w:semiHidden="1" w:unhideWhenUsed="1"/>
-    <w:lsdException w:name="Table Web 2" w:semiHidden="1" w:unhideWhenUsed="1"/>
-    <w:lsdException w:name="Table Web 3" w:semiHidden="1" w:unhideWhenUsed="1"/>
     <w:lsdException w:name="Balloon Text" w:semiHidden="1" w:unhideWhenUsed="1"/>
     <w:lsdException w:name="Table Grid" w:uiPriority="59"/>
     <w:lsdException w:name="Table Theme" w:semiHidden="1" w:unhideWhenUsed="1"/>
@@ -13694,6 +13594,11 @@
     <w:lsdException w:name="List Table 5 Dark Accent 6" w:uiPriority="50"/>
     <w:lsdException w:name="List Table 6 Colorful Accent 6" w:uiPriority="51"/>
     <w:lsdException w:name="List Table 7 Colorful Accent 6" w:uiPriority="52"/>
+    <w:lsdException w:name="Mention" w:semiHidden="1" w:unhideWhenUsed="1"/>
+    <w:lsdException w:name="Smart Hyperlink" w:semiHidden="1" w:unhideWhenUsed="1"/>
+    <w:lsdException w:name="Hashtag" w:semiHidden="1" w:unhideWhenUsed="1"/>
+    <w:lsdException w:name="Unresolved Mention" w:semiHidden="1" w:unhideWhenUsed="1"/>
+    <w:lsdException w:name="Smart Link" w:semiHidden="1" w:unhideWhenUsed="1"/>
   </w:latentStyles>
   <w:style w:type="paragraph" w:default="1" w:styleId="Normal">
     <w:name w:val="Normal"/>

--- a/TS-Padam/TS-1.2/TS 1.2 Tamil Pada Paatam Corrections.docx
+++ b/TS-Padam/TS-1.2/TS 1.2 Tamil Pada Paatam Corrections.docx
@@ -61,7 +61,18 @@
           <w:szCs w:val="32"/>
           <w:u w:val="single"/>
         </w:rPr>
-        <w:t xml:space="preserve">Observed till </w:t>
+        <w:t xml:space="preserve">Observed </w:t>
+      </w:r>
+      <w:proofErr w:type="gramStart"/>
+      <w:r>
+        <w:rPr>
+          <w:b/>
+          <w:bCs/>
+          <w:sz w:val="32"/>
+          <w:szCs w:val="32"/>
+          <w:u w:val="single"/>
+        </w:rPr>
+        <w:t xml:space="preserve">till </w:t>
       </w:r>
       <w:r>
         <w:rPr>
@@ -69,10 +80,30 @@
           <w:bCs/>
           <w:sz w:val="32"/>
           <w:szCs w:val="32"/>
-          <w:highlight w:val="red"/>
           <w:u w:val="single"/>
         </w:rPr>
-        <w:t>??????</w:t>
+        <w:t xml:space="preserve"> </w:t>
+      </w:r>
+      <w:r>
+        <w:rPr>
+          <w:b/>
+          <w:bCs/>
+          <w:sz w:val="32"/>
+          <w:szCs w:val="32"/>
+          <w:u w:val="single"/>
+        </w:rPr>
+        <w:t>31</w:t>
+      </w:r>
+      <w:proofErr w:type="gramEnd"/>
+      <w:r>
+        <w:rPr>
+          <w:b/>
+          <w:bCs/>
+          <w:sz w:val="32"/>
+          <w:szCs w:val="32"/>
+          <w:u w:val="single"/>
+        </w:rPr>
+        <w:t>st Oct 2021</w:t>
       </w:r>
     </w:p>
     <w:p>
@@ -92,7 +123,27 @@
           <w:sz w:val="32"/>
           <w:szCs w:val="32"/>
         </w:rPr>
-        <w:t>(ignore those which are already incorporated in your book’s version and date)</w:t>
+        <w:t>(</w:t>
+      </w:r>
+      <w:proofErr w:type="gramStart"/>
+      <w:r>
+        <w:rPr>
+          <w:b/>
+          <w:bCs/>
+          <w:sz w:val="32"/>
+          <w:szCs w:val="32"/>
+        </w:rPr>
+        <w:t>ignore</w:t>
+      </w:r>
+      <w:proofErr w:type="gramEnd"/>
+      <w:r>
+        <w:rPr>
+          <w:b/>
+          <w:bCs/>
+          <w:sz w:val="32"/>
+          <w:szCs w:val="32"/>
+        </w:rPr>
+        <w:t xml:space="preserve"> those which are already incorporated in your book’s version and date)</w:t>
       </w:r>
     </w:p>
     <w:tbl>
@@ -879,7 +930,27 @@
           <w:sz w:val="32"/>
           <w:szCs w:val="32"/>
         </w:rPr>
-        <w:t>(ignore those which are already incorporated in your book’s version and date)</w:t>
+        <w:t>(</w:t>
+      </w:r>
+      <w:proofErr w:type="gramStart"/>
+      <w:r>
+        <w:rPr>
+          <w:b/>
+          <w:bCs/>
+          <w:sz w:val="32"/>
+          <w:szCs w:val="32"/>
+        </w:rPr>
+        <w:t>ignore</w:t>
+      </w:r>
+      <w:proofErr w:type="gramEnd"/>
+      <w:r>
+        <w:rPr>
+          <w:b/>
+          <w:bCs/>
+          <w:sz w:val="32"/>
+          <w:szCs w:val="32"/>
+        </w:rPr>
+        <w:t xml:space="preserve"> those which are already incorporated in your book’s version and date)</w:t>
       </w:r>
     </w:p>
     <w:tbl>
@@ -3317,7 +3388,27 @@
           <w:sz w:val="28"/>
           <w:szCs w:val="28"/>
         </w:rPr>
-        <w:t>(ignore those which are already incorporated in your book’s version and date)</w:t>
+        <w:t>(</w:t>
+      </w:r>
+      <w:proofErr w:type="gramStart"/>
+      <w:r>
+        <w:rPr>
+          <w:b/>
+          <w:bCs/>
+          <w:sz w:val="28"/>
+          <w:szCs w:val="28"/>
+        </w:rPr>
+        <w:t>ignore</w:t>
+      </w:r>
+      <w:proofErr w:type="gramEnd"/>
+      <w:r>
+        <w:rPr>
+          <w:b/>
+          <w:bCs/>
+          <w:sz w:val="28"/>
+          <w:szCs w:val="28"/>
+        </w:rPr>
+        <w:t xml:space="preserve"> those which are already incorporated in your book’s version and date)</w:t>
       </w:r>
     </w:p>
     <w:tbl>
@@ -7936,7 +8027,23 @@
           <w:b/>
           <w:bCs/>
         </w:rPr>
-        <w:t>(ignore those which are already incorporated in your book’s version and date)</w:t>
+        <w:t>(</w:t>
+      </w:r>
+      <w:proofErr w:type="gramStart"/>
+      <w:r>
+        <w:rPr>
+          <w:b/>
+          <w:bCs/>
+        </w:rPr>
+        <w:t>ignore</w:t>
+      </w:r>
+      <w:proofErr w:type="gramEnd"/>
+      <w:r>
+        <w:rPr>
+          <w:b/>
+          <w:bCs/>
+        </w:rPr>
+        <w:t xml:space="preserve"> those which are already incorporated in your book’s version and date)</w:t>
       </w:r>
     </w:p>
     <w:tbl>
@@ -9873,7 +9980,23 @@
           <w:b/>
           <w:bCs/>
         </w:rPr>
-        <w:t>(ignore those which are already incorporated in your book’s version and date)</w:t>
+        <w:t>(</w:t>
+      </w:r>
+      <w:proofErr w:type="gramStart"/>
+      <w:r>
+        <w:rPr>
+          <w:b/>
+          <w:bCs/>
+        </w:rPr>
+        <w:t>ignore</w:t>
+      </w:r>
+      <w:proofErr w:type="gramEnd"/>
+      <w:r>
+        <w:rPr>
+          <w:b/>
+          <w:bCs/>
+        </w:rPr>
+        <w:t xml:space="preserve"> those which are already incorporated in your book’s version and date)</w:t>
       </w:r>
     </w:p>
     <w:tbl>
@@ -13332,6 +13455,7 @@
     <w:lsdException w:name="HTML Sample" w:semiHidden="1" w:unhideWhenUsed="1"/>
     <w:lsdException w:name="HTML Typewriter" w:semiHidden="1" w:unhideWhenUsed="1"/>
     <w:lsdException w:name="HTML Variable" w:semiHidden="1" w:unhideWhenUsed="1"/>
+    <w:lsdException w:name="Normal Table" w:semiHidden="1" w:unhideWhenUsed="1"/>
     <w:lsdException w:name="annotation subject" w:semiHidden="1" w:unhideWhenUsed="1"/>
     <w:lsdException w:name="No List" w:semiHidden="1" w:unhideWhenUsed="1"/>
     <w:lsdException w:name="Outline List 1" w:semiHidden="1" w:unhideWhenUsed="1"/>
@@ -13374,8 +13498,11 @@
     <w:lsdException w:name="Table Contemporary" w:semiHidden="1" w:unhideWhenUsed="1"/>
     <w:lsdException w:name="Table Elegant" w:semiHidden="1" w:unhideWhenUsed="1"/>
     <w:lsdException w:name="Table Professional" w:semiHidden="1" w:unhideWhenUsed="1"/>
+    <w:lsdException w:name="Table Subtle 1" w:semiHidden="1" w:unhideWhenUsed="1"/>
     <w:lsdException w:name="Table Subtle 2" w:semiHidden="1" w:unhideWhenUsed="1"/>
     <w:lsdException w:name="Table Web 1" w:semiHidden="1" w:unhideWhenUsed="1"/>
+    <w:lsdException w:name="Table Web 2" w:semiHidden="1" w:unhideWhenUsed="1"/>
+    <w:lsdException w:name="Table Web 3" w:semiHidden="1" w:unhideWhenUsed="1"/>
     <w:lsdException w:name="Balloon Text" w:semiHidden="1" w:unhideWhenUsed="1"/>
     <w:lsdException w:name="Table Grid" w:uiPriority="59"/>
     <w:lsdException w:name="Table Theme" w:semiHidden="1" w:unhideWhenUsed="1"/>

--- a/TS-Padam/TS-1.2/TS 1.2 Tamil Pada Paatam Corrections.docx
+++ b/TS-Padam/TS-1.2/TS 1.2 Tamil Pada Paatam Corrections.docx
@@ -1,6 +1,6 @@
 
 <file path=word/document.xml><?xml version="1.0" encoding="utf-8"?>
-<w:document xmlns:wpc="http://schemas.microsoft.com/office/word/2010/wordprocessingCanvas" xmlns:cx="http://schemas.microsoft.com/office/drawing/2014/chartex" xmlns:cx1="http://schemas.microsoft.com/office/drawing/2015/9/8/chartex" xmlns:cx2="http://schemas.microsoft.com/office/drawing/2015/10/21/chartex" xmlns:cx3="http://schemas.microsoft.com/office/drawing/2016/5/9/chartex" xmlns:cx4="http://schemas.microsoft.com/office/drawing/2016/5/10/chartex" xmlns:cx5="http://schemas.microsoft.com/office/drawing/2016/5/11/chartex" xmlns:cx6="http://schemas.microsoft.com/office/drawing/2016/5/12/chartex" xmlns:cx7="http://schemas.microsoft.com/office/drawing/2016/5/13/chartex" xmlns:cx8="http://schemas.microsoft.com/office/drawing/2016/5/14/chartex" xmlns:mc="http://schemas.openxmlformats.org/markup-compatibility/2006" xmlns:aink="http://schemas.microsoft.com/office/drawing/2016/ink" xmlns:am3d="http://schemas.microsoft.com/office/drawing/2017/model3d" xmlns:o="urn:schemas-microsoft-com:office:office" xmlns:r="http://schemas.openxmlformats.org/officeDocument/2006/relationships" xmlns:m="http://schemas.openxmlformats.org/officeDocument/2006/math" xmlns:v="urn:schemas-microsoft-com:vml" xmlns:wp14="http://schemas.microsoft.com/office/word/2010/wordprocessingDrawing" xmlns:wp="http://schemas.openxmlformats.org/drawingml/2006/wordprocessingDrawing" xmlns:w10="urn:schemas-microsoft-com:office:word" xmlns:w="http://schemas.openxmlformats.org/wordprocessingml/2006/main" xmlns:w14="http://schemas.microsoft.com/office/word/2010/wordml" xmlns:w15="http://schemas.microsoft.com/office/word/2012/wordml" xmlns:w16cex="http://schemas.microsoft.com/office/word/2018/wordml/cex" xmlns:w16cid="http://schemas.microsoft.com/office/word/2016/wordml/cid" xmlns:w16="http://schemas.microsoft.com/office/word/2018/wordml" xmlns:w16sdtdh="http://schemas.microsoft.com/office/word/2020/wordml/sdtdatahash" xmlns:w16se="http://schemas.microsoft.com/office/word/2015/wordml/symex" xmlns:wpg="http://schemas.microsoft.com/office/word/2010/wordprocessingGroup" xmlns:wpi="http://schemas.microsoft.com/office/word/2010/wordprocessingInk" xmlns:wne="http://schemas.microsoft.com/office/word/2006/wordml" xmlns:wps="http://schemas.microsoft.com/office/word/2010/wordprocessingShape" mc:Ignorable="w14 w15 w16se w16cid w16 w16cex w16sdtdh wp14">
+<w:document xmlns:wpc="http://schemas.microsoft.com/office/word/2010/wordprocessingCanvas" xmlns:cx="http://schemas.microsoft.com/office/drawing/2014/chartex" xmlns:cx1="http://schemas.microsoft.com/office/drawing/2015/9/8/chartex" xmlns:mc="http://schemas.openxmlformats.org/markup-compatibility/2006" xmlns:o="urn:schemas-microsoft-com:office:office" xmlns:r="http://schemas.openxmlformats.org/officeDocument/2006/relationships" xmlns:m="http://schemas.openxmlformats.org/officeDocument/2006/math" xmlns:v="urn:schemas-microsoft-com:vml" xmlns:wp14="http://schemas.microsoft.com/office/word/2010/wordprocessingDrawing" xmlns:wp="http://schemas.openxmlformats.org/drawingml/2006/wordprocessingDrawing" xmlns:w10="urn:schemas-microsoft-com:office:word" xmlns:w="http://schemas.openxmlformats.org/wordprocessingml/2006/main" xmlns:w14="http://schemas.microsoft.com/office/word/2010/wordml" xmlns:w15="http://schemas.microsoft.com/office/word/2012/wordml" xmlns:w16se="http://schemas.microsoft.com/office/word/2015/wordml/symex" xmlns:wpg="http://schemas.microsoft.com/office/word/2010/wordprocessingGroup" xmlns:wpi="http://schemas.microsoft.com/office/word/2010/wordprocessingInk" xmlns:wne="http://schemas.microsoft.com/office/word/2006/wordml" xmlns:wps="http://schemas.microsoft.com/office/word/2010/wordprocessingShape" mc:Ignorable="w14 w15 w16se wp14">
   <w:body>
     <w:p>
       <w:pPr>
@@ -21,7 +21,51 @@
           <w:szCs w:val="32"/>
           <w:u w:val="single"/>
         </w:rPr>
-        <w:t xml:space="preserve">TS Pada Paatam – TS 1.2 </w:t>
+        <w:t xml:space="preserve">TS </w:t>
+      </w:r>
+      <w:proofErr w:type="spellStart"/>
+      <w:r>
+        <w:rPr>
+          <w:b/>
+          <w:bCs/>
+          <w:sz w:val="32"/>
+          <w:szCs w:val="32"/>
+          <w:u w:val="single"/>
+        </w:rPr>
+        <w:t>Pada</w:t>
+      </w:r>
+      <w:proofErr w:type="spellEnd"/>
+      <w:r>
+        <w:rPr>
+          <w:b/>
+          <w:bCs/>
+          <w:sz w:val="32"/>
+          <w:szCs w:val="32"/>
+          <w:u w:val="single"/>
+        </w:rPr>
+        <w:t xml:space="preserve"> </w:t>
+      </w:r>
+      <w:proofErr w:type="spellStart"/>
+      <w:r>
+        <w:rPr>
+          <w:b/>
+          <w:bCs/>
+          <w:sz w:val="32"/>
+          <w:szCs w:val="32"/>
+          <w:u w:val="single"/>
+        </w:rPr>
+        <w:t>Paatam</w:t>
+      </w:r>
+      <w:proofErr w:type="spellEnd"/>
+      <w:r>
+        <w:rPr>
+          <w:b/>
+          <w:bCs/>
+          <w:sz w:val="32"/>
+          <w:szCs w:val="32"/>
+          <w:u w:val="single"/>
+        </w:rPr>
+        <w:t xml:space="preserve"> – TS 1.</w:t>
       </w:r>
       <w:r>
         <w:rPr>
@@ -31,7 +75,27 @@
           <w:szCs w:val="32"/>
           <w:u w:val="single"/>
         </w:rPr>
-        <w:t>Sanskrit</w:t>
+        <w:t>2</w:t>
+      </w:r>
+      <w:r>
+        <w:rPr>
+          <w:b/>
+          <w:bCs/>
+          <w:sz w:val="32"/>
+          <w:szCs w:val="32"/>
+          <w:u w:val="single"/>
+        </w:rPr>
+        <w:t xml:space="preserve"> </w:t>
+      </w:r>
+      <w:r>
+        <w:rPr>
+          <w:b/>
+          <w:bCs/>
+          <w:sz w:val="32"/>
+          <w:szCs w:val="32"/>
+          <w:u w:val="single"/>
+        </w:rPr>
+        <w:t>Tamil</w:t>
       </w:r>
       <w:r>
         <w:rPr>
@@ -80,6 +144,368 @@
           <w:bCs/>
           <w:sz w:val="32"/>
           <w:szCs w:val="32"/>
+          <w:highlight w:val="red"/>
+          <w:u w:val="single"/>
+        </w:rPr>
+        <w:t>????</w:t>
+      </w:r>
+      <w:proofErr w:type="gramEnd"/>
+    </w:p>
+    <w:p>
+      <w:pPr>
+        <w:spacing w:before="0" w:line="240" w:lineRule="auto"/>
+        <w:jc w:val="center"/>
+        <w:rPr>
+          <w:bCs/>
+          <w:sz w:val="32"/>
+          <w:szCs w:val="32"/>
+        </w:rPr>
+      </w:pPr>
+      <w:r>
+        <w:rPr>
+          <w:bCs/>
+          <w:sz w:val="32"/>
+          <w:szCs w:val="32"/>
+        </w:rPr>
+        <w:t>(ignore those which are already incorporated in your book’s version and date)</w:t>
+      </w:r>
+    </w:p>
+    <w:tbl>
+      <w:tblPr>
+        <w:tblW w:w="13353" w:type="dxa"/>
+        <w:tblInd w:w="250" w:type="dxa"/>
+        <w:tblBorders>
+          <w:top w:val="single" w:sz="4" w:space="0" w:color="000000"/>
+          <w:left w:val="single" w:sz="4" w:space="0" w:color="000000"/>
+          <w:bottom w:val="single" w:sz="4" w:space="0" w:color="000000"/>
+          <w:right w:val="single" w:sz="4" w:space="0" w:color="000000"/>
+          <w:insideH w:val="single" w:sz="4" w:space="0" w:color="000000"/>
+          <w:insideV w:val="single" w:sz="4" w:space="0" w:color="000000"/>
+        </w:tblBorders>
+        <w:tblLook w:val="04A0" w:firstRow="1" w:lastRow="0" w:firstColumn="1" w:lastColumn="0" w:noHBand="0" w:noVBand="1"/>
+      </w:tblPr>
+      <w:tblGrid>
+        <w:gridCol w:w="3006"/>
+        <w:gridCol w:w="5244"/>
+        <w:gridCol w:w="5103"/>
+      </w:tblGrid>
+      <w:tr>
+        <w:tc>
+          <w:tcPr>
+            <w:tcW w:w="3006" w:type="dxa"/>
+          </w:tcPr>
+          <w:p>
+            <w:pPr>
+              <w:spacing w:before="0" w:line="240" w:lineRule="auto"/>
+              <w:jc w:val="center"/>
+              <w:rPr>
+                <w:sz w:val="32"/>
+                <w:szCs w:val="32"/>
+              </w:rPr>
+            </w:pPr>
+            <w:r>
+              <w:rPr>
+                <w:sz w:val="32"/>
+                <w:szCs w:val="32"/>
+              </w:rPr>
+              <w:t>Section, Paragraph</w:t>
+            </w:r>
+          </w:p>
+          <w:p>
+            <w:pPr>
+              <w:spacing w:before="0" w:line="240" w:lineRule="auto"/>
+              <w:jc w:val="center"/>
+              <w:rPr>
+                <w:sz w:val="32"/>
+                <w:szCs w:val="32"/>
+              </w:rPr>
+            </w:pPr>
+            <w:r>
+              <w:rPr>
+                <w:sz w:val="32"/>
+                <w:szCs w:val="32"/>
+              </w:rPr>
+              <w:t>Reference</w:t>
+            </w:r>
+          </w:p>
+        </w:tc>
+        <w:tc>
+          <w:tcPr>
+            <w:tcW w:w="5244" w:type="dxa"/>
+          </w:tcPr>
+          <w:p>
+            <w:pPr>
+              <w:spacing w:before="0" w:line="240" w:lineRule="auto"/>
+              <w:jc w:val="center"/>
+              <w:rPr>
+                <w:sz w:val="32"/>
+                <w:szCs w:val="32"/>
+              </w:rPr>
+            </w:pPr>
+            <w:r>
+              <w:rPr>
+                <w:sz w:val="32"/>
+                <w:szCs w:val="32"/>
+              </w:rPr>
+              <w:t>As Printed</w:t>
+            </w:r>
+          </w:p>
+        </w:tc>
+        <w:tc>
+          <w:tcPr>
+            <w:tcW w:w="5103" w:type="dxa"/>
+          </w:tcPr>
+          <w:p>
+            <w:pPr>
+              <w:spacing w:before="0" w:line="240" w:lineRule="auto"/>
+              <w:ind w:left="-183" w:right="-18"/>
+              <w:jc w:val="center"/>
+              <w:rPr>
+                <w:sz w:val="32"/>
+                <w:szCs w:val="32"/>
+              </w:rPr>
+            </w:pPr>
+            <w:r>
+              <w:rPr>
+                <w:sz w:val="32"/>
+                <w:szCs w:val="32"/>
+              </w:rPr>
+              <w:t>To be read as or corrected as</w:t>
+            </w:r>
+          </w:p>
+        </w:tc>
+      </w:tr>
+      <w:tr>
+        <w:trPr>
+          <w:trHeight w:val="1020"/>
+        </w:trPr>
+        <w:tc>
+          <w:tcPr>
+            <w:tcW w:w="3006" w:type="dxa"/>
+            <w:tcBorders>
+              <w:top w:val="single" w:sz="4" w:space="0" w:color="000000"/>
+              <w:left w:val="single" w:sz="4" w:space="0" w:color="000000"/>
+              <w:bottom w:val="single" w:sz="4" w:space="0" w:color="auto"/>
+              <w:right w:val="single" w:sz="4" w:space="0" w:color="000000"/>
+            </w:tcBorders>
+            <w:shd w:val="clear" w:color="auto" w:fill="auto"/>
+          </w:tcPr>
+          <w:p>
+            <w:pPr>
+              <w:spacing w:before="0" w:line="240" w:lineRule="auto"/>
+              <w:ind w:left="29"/>
+              <w:jc w:val="center"/>
+              <w:rPr>
+                <w:rFonts w:cs="Arial"/>
+                <w:color w:val="000000"/>
+                <w:sz w:val="32"/>
+                <w:szCs w:val="32"/>
+              </w:rPr>
+            </w:pPr>
+            <w:r>
+              <w:rPr>
+                <w:rFonts w:cs="Arial"/>
+                <w:color w:val="000000"/>
+                <w:sz w:val="32"/>
+                <w:szCs w:val="32"/>
+              </w:rPr>
+              <w:t>None</w:t>
+            </w:r>
+          </w:p>
+        </w:tc>
+        <w:tc>
+          <w:tcPr>
+            <w:tcW w:w="5244" w:type="dxa"/>
+            <w:tcBorders>
+              <w:top w:val="single" w:sz="4" w:space="0" w:color="000000"/>
+              <w:left w:val="single" w:sz="4" w:space="0" w:color="000000"/>
+              <w:bottom w:val="single" w:sz="4" w:space="0" w:color="auto"/>
+              <w:right w:val="single" w:sz="4" w:space="0" w:color="000000"/>
+            </w:tcBorders>
+            <w:shd w:val="clear" w:color="auto" w:fill="auto"/>
+          </w:tcPr>
+          <w:p>
+            <w:pPr>
+              <w:widowControl w:val="0"/>
+              <w:autoSpaceDE w:val="0"/>
+              <w:autoSpaceDN w:val="0"/>
+              <w:adjustRightInd w:val="0"/>
+              <w:spacing w:line="240" w:lineRule="auto"/>
+              <w:ind w:right="-138"/>
+              <w:jc w:val="center"/>
+              <w:rPr>
+                <w:rFonts w:ascii="BRH Malayalam Extra" w:hAnsi="BRH Malayalam Extra" w:cs="BRH Malayalam Extra"/>
+                <w:color w:val="000000"/>
+                <w:sz w:val="40"/>
+                <w:szCs w:val="40"/>
+                <w:lang w:val="en-IN" w:eastAsia="en-IN"/>
+              </w:rPr>
+            </w:pPr>
+            <w:r>
+              <w:rPr>
+                <w:rFonts w:cs="Arial"/>
+                <w:color w:val="000000"/>
+                <w:sz w:val="32"/>
+                <w:szCs w:val="32"/>
+              </w:rPr>
+              <w:t>None</w:t>
+            </w:r>
+          </w:p>
+        </w:tc>
+        <w:tc>
+          <w:tcPr>
+            <w:tcW w:w="5103" w:type="dxa"/>
+            <w:tcBorders>
+              <w:top w:val="single" w:sz="4" w:space="0" w:color="000000"/>
+              <w:left w:val="single" w:sz="4" w:space="0" w:color="000000"/>
+              <w:bottom w:val="single" w:sz="4" w:space="0" w:color="auto"/>
+              <w:right w:val="single" w:sz="4" w:space="0" w:color="000000"/>
+            </w:tcBorders>
+            <w:shd w:val="clear" w:color="auto" w:fill="auto"/>
+          </w:tcPr>
+          <w:p>
+            <w:pPr>
+              <w:widowControl w:val="0"/>
+              <w:autoSpaceDE w:val="0"/>
+              <w:autoSpaceDN w:val="0"/>
+              <w:adjustRightInd w:val="0"/>
+              <w:spacing w:before="0" w:line="240" w:lineRule="auto"/>
+              <w:rPr>
+                <w:rFonts w:ascii="BRH Malayalam Extra" w:hAnsi="BRH Malayalam Extra" w:cs="BRH Malayalam Extra"/>
+                <w:color w:val="000000"/>
+                <w:sz w:val="40"/>
+                <w:szCs w:val="40"/>
+                <w:lang w:val="en-IN" w:eastAsia="en-IN"/>
+              </w:rPr>
+            </w:pPr>
+            <w:r>
+              <w:rPr>
+                <w:rFonts w:cs="Arial"/>
+                <w:color w:val="000000"/>
+                <w:sz w:val="32"/>
+                <w:szCs w:val="32"/>
+              </w:rPr>
+              <w:t>None</w:t>
+            </w:r>
+          </w:p>
+        </w:tc>
+      </w:tr>
+    </w:tbl>
+    <w:p>
+      <w:pPr>
+        <w:jc w:val="center"/>
+        <w:rPr>
+          <w:b/>
+          <w:bCs/>
+          <w:sz w:val="32"/>
+          <w:szCs w:val="32"/>
+          <w:u w:val="single"/>
+        </w:rPr>
+      </w:pPr>
+      <w:r>
+        <w:rPr>
+          <w:b/>
+          <w:bCs/>
+          <w:sz w:val="32"/>
+          <w:szCs w:val="32"/>
+          <w:u w:val="single"/>
+        </w:rPr>
+        <w:t>================</w:t>
+      </w:r>
+    </w:p>
+    <w:p>
+      <w:pPr>
+        <w:jc w:val="center"/>
+        <w:rPr>
+          <w:b/>
+          <w:bCs/>
+          <w:sz w:val="32"/>
+          <w:szCs w:val="32"/>
+          <w:u w:val="single"/>
+        </w:rPr>
+      </w:pPr>
+      <w:bookmarkStart w:id="0" w:name="_GoBack"/>
+      <w:bookmarkEnd w:id="0"/>
+      <w:r>
+        <w:rPr>
+          <w:b/>
+          <w:bCs/>
+          <w:sz w:val="32"/>
+          <w:szCs w:val="32"/>
+          <w:u w:val="single"/>
+        </w:rPr>
+        <w:t xml:space="preserve">TS </w:t>
+      </w:r>
+      <w:proofErr w:type="spellStart"/>
+      <w:r>
+        <w:rPr>
+          <w:b/>
+          <w:bCs/>
+          <w:sz w:val="32"/>
+          <w:szCs w:val="32"/>
+          <w:u w:val="single"/>
+        </w:rPr>
+        <w:t>Pada</w:t>
+      </w:r>
+      <w:proofErr w:type="spellEnd"/>
+      <w:r>
+        <w:rPr>
+          <w:b/>
+          <w:bCs/>
+          <w:sz w:val="32"/>
+          <w:szCs w:val="32"/>
+          <w:u w:val="single"/>
+        </w:rPr>
+        <w:t xml:space="preserve"> </w:t>
+      </w:r>
+      <w:proofErr w:type="spellStart"/>
+      <w:r>
+        <w:rPr>
+          <w:b/>
+          <w:bCs/>
+          <w:sz w:val="32"/>
+          <w:szCs w:val="32"/>
+          <w:u w:val="single"/>
+        </w:rPr>
+        <w:t>Paatam</w:t>
+      </w:r>
+      <w:proofErr w:type="spellEnd"/>
+      <w:r>
+        <w:rPr>
+          <w:b/>
+          <w:bCs/>
+          <w:sz w:val="32"/>
+          <w:szCs w:val="32"/>
+          <w:u w:val="single"/>
+        </w:rPr>
+        <w:t xml:space="preserve"> – TS 1.2 </w:t>
+      </w:r>
+      <w:r>
+        <w:rPr>
+          <w:b/>
+          <w:bCs/>
+          <w:sz w:val="32"/>
+          <w:szCs w:val="32"/>
+          <w:u w:val="single"/>
+        </w:rPr>
+        <w:t>Sanskrit</w:t>
+      </w:r>
+      <w:r>
+        <w:rPr>
+          <w:b/>
+          <w:bCs/>
+          <w:sz w:val="32"/>
+          <w:szCs w:val="32"/>
+          <w:u w:val="single"/>
+        </w:rPr>
+        <w:t xml:space="preserve"> Corrections –</w:t>
+      </w:r>
+      <w:r>
+        <w:rPr>
+          <w:b/>
+          <w:bCs/>
+          <w:sz w:val="32"/>
+          <w:szCs w:val="32"/>
           <w:u w:val="single"/>
         </w:rPr>
         <w:t xml:space="preserve"> </w:t>
@@ -92,9 +518,8 @@
           <w:szCs w:val="32"/>
           <w:u w:val="single"/>
         </w:rPr>
-        <w:t>31</w:t>
+        <w:t xml:space="preserve">Observed till </w:t>
       </w:r>
-      <w:proofErr w:type="gramEnd"/>
       <w:r>
         <w:rPr>
           <w:b/>
@@ -103,7 +528,17 @@
           <w:szCs w:val="32"/>
           <w:u w:val="single"/>
         </w:rPr>
-        <w:t>st Oct 2021</w:t>
+        <w:t xml:space="preserve"> </w:t>
+      </w:r>
+      <w:r>
+        <w:rPr>
+          <w:b/>
+          <w:bCs/>
+          <w:sz w:val="32"/>
+          <w:szCs w:val="32"/>
+          <w:u w:val="single"/>
+        </w:rPr>
+        <w:t>31st Oct 2021</w:t>
       </w:r>
     </w:p>
     <w:p>
@@ -123,27 +558,7 @@
           <w:sz w:val="32"/>
           <w:szCs w:val="32"/>
         </w:rPr>
-        <w:t>(</w:t>
-      </w:r>
-      <w:proofErr w:type="gramStart"/>
-      <w:r>
-        <w:rPr>
-          <w:b/>
-          <w:bCs/>
-          <w:sz w:val="32"/>
-          <w:szCs w:val="32"/>
-        </w:rPr>
-        <w:t>ignore</w:t>
-      </w:r>
-      <w:proofErr w:type="gramEnd"/>
-      <w:r>
-        <w:rPr>
-          <w:b/>
-          <w:bCs/>
-          <w:sz w:val="32"/>
-          <w:szCs w:val="32"/>
-        </w:rPr>
-        <w:t xml:space="preserve"> those which are already incorporated in your book’s version and date)</w:t>
+        <w:t>(ignore those which are already incorporated in your book’s version and date)</w:t>
       </w:r>
     </w:p>
     <w:tbl>
@@ -193,8 +608,20 @@
                 <w:sz w:val="32"/>
                 <w:szCs w:val="32"/>
               </w:rPr>
-              <w:t>1.2.4.2 – Padam</w:t>
-            </w:r>
+              <w:t xml:space="preserve">1.2.4.2 – </w:t>
+            </w:r>
+            <w:proofErr w:type="spellStart"/>
+            <w:r>
+              <w:rPr>
+                <w:rFonts w:cs="Arial"/>
+                <w:b/>
+                <w:color w:val="000000"/>
+                <w:sz w:val="32"/>
+                <w:szCs w:val="32"/>
+              </w:rPr>
+              <w:t>Padam</w:t>
+            </w:r>
+            <w:proofErr w:type="spellEnd"/>
           </w:p>
           <w:p>
             <w:pPr>
@@ -208,6 +635,7 @@
                 <w:szCs w:val="32"/>
               </w:rPr>
             </w:pPr>
+            <w:proofErr w:type="spellStart"/>
             <w:r>
               <w:rPr>
                 <w:rFonts w:cs="Arial"/>
@@ -216,7 +644,18 @@
                 <w:sz w:val="32"/>
                 <w:szCs w:val="32"/>
               </w:rPr>
-              <w:t>Padam No. - 35</w:t>
+              <w:t>Padam</w:t>
+            </w:r>
+            <w:proofErr w:type="spellEnd"/>
+            <w:r>
+              <w:rPr>
+                <w:rFonts w:cs="Arial"/>
+                <w:b/>
+                <w:color w:val="000000"/>
+                <w:sz w:val="32"/>
+                <w:szCs w:val="32"/>
+              </w:rPr>
+              <w:t xml:space="preserve"> No. - 35</w:t>
             </w:r>
           </w:p>
           <w:p>
@@ -230,6 +669,7 @@
                 <w:szCs w:val="32"/>
               </w:rPr>
             </w:pPr>
+            <w:proofErr w:type="spellStart"/>
             <w:r>
               <w:rPr>
                 <w:rFonts w:cs="Arial"/>
@@ -238,7 +678,18 @@
                 <w:sz w:val="32"/>
                 <w:szCs w:val="32"/>
               </w:rPr>
-              <w:t>Panchaati No. - 10</w:t>
+              <w:t>Panchaati</w:t>
+            </w:r>
+            <w:proofErr w:type="spellEnd"/>
+            <w:r>
+              <w:rPr>
+                <w:rFonts w:cs="Arial"/>
+                <w:b/>
+                <w:color w:val="000000"/>
+                <w:sz w:val="32"/>
+                <w:szCs w:val="32"/>
+              </w:rPr>
+              <w:t xml:space="preserve"> No. - 10</w:t>
             </w:r>
           </w:p>
         </w:tc>
@@ -860,7 +1311,51 @@
           <w:szCs w:val="32"/>
           <w:u w:val="single"/>
         </w:rPr>
-        <w:t xml:space="preserve">TS Pada Paatam – TS 1.2 </w:t>
+        <w:t xml:space="preserve">TS </w:t>
+      </w:r>
+      <w:proofErr w:type="spellStart"/>
+      <w:r>
+        <w:rPr>
+          <w:b/>
+          <w:bCs/>
+          <w:sz w:val="32"/>
+          <w:szCs w:val="32"/>
+          <w:u w:val="single"/>
+        </w:rPr>
+        <w:t>Pada</w:t>
+      </w:r>
+      <w:proofErr w:type="spellEnd"/>
+      <w:r>
+        <w:rPr>
+          <w:b/>
+          <w:bCs/>
+          <w:sz w:val="32"/>
+          <w:szCs w:val="32"/>
+          <w:u w:val="single"/>
+        </w:rPr>
+        <w:t xml:space="preserve"> </w:t>
+      </w:r>
+      <w:proofErr w:type="spellStart"/>
+      <w:r>
+        <w:rPr>
+          <w:b/>
+          <w:bCs/>
+          <w:sz w:val="32"/>
+          <w:szCs w:val="32"/>
+          <w:u w:val="single"/>
+        </w:rPr>
+        <w:t>Paatam</w:t>
+      </w:r>
+      <w:proofErr w:type="spellEnd"/>
+      <w:r>
+        <w:rPr>
+          <w:b/>
+          <w:bCs/>
+          <w:sz w:val="32"/>
+          <w:szCs w:val="32"/>
+          <w:u w:val="single"/>
+        </w:rPr>
+        <w:t xml:space="preserve"> – TS 1.2 </w:t>
       </w:r>
       <w:r>
         <w:rPr>
@@ -930,27 +1425,7 @@
           <w:sz w:val="32"/>
           <w:szCs w:val="32"/>
         </w:rPr>
-        <w:t>(</w:t>
-      </w:r>
-      <w:proofErr w:type="gramStart"/>
-      <w:r>
-        <w:rPr>
-          <w:b/>
-          <w:bCs/>
-          <w:sz w:val="32"/>
-          <w:szCs w:val="32"/>
-        </w:rPr>
-        <w:t>ignore</w:t>
-      </w:r>
-      <w:proofErr w:type="gramEnd"/>
-      <w:r>
-        <w:rPr>
-          <w:b/>
-          <w:bCs/>
-          <w:sz w:val="32"/>
-          <w:szCs w:val="32"/>
-        </w:rPr>
-        <w:t xml:space="preserve"> those which are already incorporated in your book’s version and date)</w:t>
+        <w:t>(ignore those which are already incorporated in your book’s version and date)</w:t>
       </w:r>
     </w:p>
     <w:tbl>
@@ -1106,8 +1581,20 @@
                 <w:sz w:val="32"/>
                 <w:szCs w:val="32"/>
               </w:rPr>
-              <w:t>1.2.1.1 – Padam</w:t>
-            </w:r>
+              <w:lastRenderedPageBreak/>
+              <w:t xml:space="preserve">1.2.1.1 – </w:t>
+            </w:r>
+            <w:proofErr w:type="spellStart"/>
+            <w:r>
+              <w:rPr>
+                <w:rFonts w:cs="Arial"/>
+                <w:b/>
+                <w:sz w:val="32"/>
+                <w:szCs w:val="32"/>
+              </w:rPr>
+              <w:t>Padam</w:t>
+            </w:r>
+            <w:proofErr w:type="spellEnd"/>
           </w:p>
           <w:p>
             <w:pPr>
@@ -1120,6 +1607,7 @@
                 <w:szCs w:val="32"/>
               </w:rPr>
             </w:pPr>
+            <w:proofErr w:type="spellStart"/>
             <w:r>
               <w:rPr>
                 <w:rFonts w:cs="Arial"/>
@@ -1127,7 +1615,17 @@
                 <w:sz w:val="32"/>
                 <w:szCs w:val="32"/>
               </w:rPr>
-              <w:t>Padam No. - 48</w:t>
+              <w:t>Padam</w:t>
+            </w:r>
+            <w:proofErr w:type="spellEnd"/>
+            <w:r>
+              <w:rPr>
+                <w:rFonts w:cs="Arial"/>
+                <w:b/>
+                <w:sz w:val="32"/>
+                <w:szCs w:val="32"/>
+              </w:rPr>
+              <w:t xml:space="preserve"> No. - 48</w:t>
             </w:r>
           </w:p>
           <w:p>
@@ -1140,6 +1638,7 @@
                 <w:szCs w:val="32"/>
               </w:rPr>
             </w:pPr>
+            <w:proofErr w:type="spellStart"/>
             <w:r>
               <w:rPr>
                 <w:rFonts w:cs="Arial"/>
@@ -1147,7 +1646,17 @@
                 <w:sz w:val="32"/>
                 <w:szCs w:val="32"/>
               </w:rPr>
-              <w:t>Panchaati No. 1</w:t>
+              <w:t>Panchaati</w:t>
+            </w:r>
+            <w:proofErr w:type="spellEnd"/>
+            <w:r>
+              <w:rPr>
+                <w:rFonts w:cs="Arial"/>
+                <w:b/>
+                <w:sz w:val="32"/>
+                <w:szCs w:val="32"/>
+              </w:rPr>
+              <w:t xml:space="preserve"> No. 1</w:t>
             </w:r>
           </w:p>
         </w:tc>
@@ -1763,8 +2272,19 @@
                 <w:sz w:val="32"/>
                 <w:szCs w:val="32"/>
               </w:rPr>
-              <w:t>1.2.4.1 – Padam</w:t>
-            </w:r>
+              <w:t xml:space="preserve">1.2.4.1 – </w:t>
+            </w:r>
+            <w:proofErr w:type="spellStart"/>
+            <w:r>
+              <w:rPr>
+                <w:rFonts w:cs="Arial"/>
+                <w:b/>
+                <w:sz w:val="32"/>
+                <w:szCs w:val="32"/>
+              </w:rPr>
+              <w:t>Padam</w:t>
+            </w:r>
+            <w:proofErr w:type="spellEnd"/>
           </w:p>
           <w:p>
             <w:pPr>
@@ -1777,6 +2297,7 @@
                 <w:szCs w:val="32"/>
               </w:rPr>
             </w:pPr>
+            <w:proofErr w:type="spellStart"/>
             <w:r>
               <w:rPr>
                 <w:rFonts w:cs="Arial"/>
@@ -1784,7 +2305,17 @@
                 <w:sz w:val="32"/>
                 <w:szCs w:val="32"/>
               </w:rPr>
-              <w:t>Padam No. - 21</w:t>
+              <w:t>Padam</w:t>
+            </w:r>
+            <w:proofErr w:type="spellEnd"/>
+            <w:r>
+              <w:rPr>
+                <w:rFonts w:cs="Arial"/>
+                <w:b/>
+                <w:sz w:val="32"/>
+                <w:szCs w:val="32"/>
+              </w:rPr>
+              <w:t xml:space="preserve"> No. - 21</w:t>
             </w:r>
           </w:p>
           <w:p>
@@ -1797,6 +2328,7 @@
                 <w:szCs w:val="32"/>
               </w:rPr>
             </w:pPr>
+            <w:proofErr w:type="spellStart"/>
             <w:r>
               <w:rPr>
                 <w:rFonts w:cs="Arial"/>
@@ -1804,7 +2336,17 @@
                 <w:sz w:val="32"/>
                 <w:szCs w:val="32"/>
               </w:rPr>
-              <w:t>Panchaati No. 9</w:t>
+              <w:t>Panchaati</w:t>
+            </w:r>
+            <w:proofErr w:type="spellEnd"/>
+            <w:r>
+              <w:rPr>
+                <w:rFonts w:cs="Arial"/>
+                <w:b/>
+                <w:sz w:val="32"/>
+                <w:szCs w:val="32"/>
+              </w:rPr>
+              <w:t xml:space="preserve"> No. 9</w:t>
             </w:r>
           </w:p>
         </w:tc>
@@ -2376,8 +2918,19 @@
                 <w:sz w:val="32"/>
                 <w:szCs w:val="32"/>
               </w:rPr>
-              <w:t>1.2.8.1 – Padam</w:t>
-            </w:r>
+              <w:t xml:space="preserve">1.2.8.1 – </w:t>
+            </w:r>
+            <w:proofErr w:type="spellStart"/>
+            <w:r>
+              <w:rPr>
+                <w:rFonts w:cs="Arial"/>
+                <w:b/>
+                <w:sz w:val="32"/>
+                <w:szCs w:val="32"/>
+              </w:rPr>
+              <w:t>Padam</w:t>
+            </w:r>
+            <w:proofErr w:type="spellEnd"/>
           </w:p>
           <w:p>
             <w:pPr>
@@ -2390,6 +2943,7 @@
                 <w:szCs w:val="32"/>
               </w:rPr>
             </w:pPr>
+            <w:proofErr w:type="spellStart"/>
             <w:r>
               <w:rPr>
                 <w:rFonts w:cs="Arial"/>
@@ -2397,7 +2951,17 @@
                 <w:sz w:val="32"/>
                 <w:szCs w:val="32"/>
               </w:rPr>
-              <w:t>Padam No. - 37</w:t>
+              <w:t>Padam</w:t>
+            </w:r>
+            <w:proofErr w:type="spellEnd"/>
+            <w:r>
+              <w:rPr>
+                <w:rFonts w:cs="Arial"/>
+                <w:b/>
+                <w:sz w:val="32"/>
+                <w:szCs w:val="32"/>
+              </w:rPr>
+              <w:t xml:space="preserve"> No. - 37</w:t>
             </w:r>
           </w:p>
           <w:p>
@@ -2410,6 +2974,7 @@
                 <w:szCs w:val="32"/>
               </w:rPr>
             </w:pPr>
+            <w:proofErr w:type="spellStart"/>
             <w:r>
               <w:rPr>
                 <w:rFonts w:cs="Arial"/>
@@ -2417,7 +2982,17 @@
                 <w:sz w:val="32"/>
                 <w:szCs w:val="32"/>
               </w:rPr>
-              <w:t>Panchaati No. 15</w:t>
+              <w:t>Panchaati</w:t>
+            </w:r>
+            <w:proofErr w:type="spellEnd"/>
+            <w:r>
+              <w:rPr>
+                <w:rFonts w:cs="Arial"/>
+                <w:b/>
+                <w:sz w:val="32"/>
+                <w:szCs w:val="32"/>
+              </w:rPr>
+              <w:t xml:space="preserve"> No. 15</w:t>
             </w:r>
           </w:p>
         </w:tc>
@@ -2775,9 +3350,19 @@
                 <w:sz w:val="32"/>
                 <w:szCs w:val="32"/>
               </w:rPr>
-              <w:lastRenderedPageBreak/>
-              <w:t>1.2.12.2 – Vaakyam</w:t>
-            </w:r>
+              <w:t xml:space="preserve">1.2.12.2 – </w:t>
+            </w:r>
+            <w:proofErr w:type="spellStart"/>
+            <w:r>
+              <w:rPr>
+                <w:rFonts w:cs="Arial"/>
+                <w:b/>
+                <w:sz w:val="32"/>
+                <w:szCs w:val="32"/>
+              </w:rPr>
+              <w:t>Vaakyam</w:t>
+            </w:r>
+            <w:proofErr w:type="spellEnd"/>
           </w:p>
           <w:p>
             <w:pPr>
@@ -2810,6 +3395,7 @@
                 <w:szCs w:val="32"/>
               </w:rPr>
             </w:pPr>
+            <w:proofErr w:type="spellStart"/>
             <w:r>
               <w:rPr>
                 <w:rFonts w:cs="Arial"/>
@@ -2817,7 +3403,17 @@
                 <w:sz w:val="32"/>
                 <w:szCs w:val="32"/>
               </w:rPr>
-              <w:t>Panchaati No. 23</w:t>
+              <w:t>Panchaati</w:t>
+            </w:r>
+            <w:proofErr w:type="spellEnd"/>
+            <w:r>
+              <w:rPr>
+                <w:rFonts w:cs="Arial"/>
+                <w:b/>
+                <w:sz w:val="32"/>
+                <w:szCs w:val="32"/>
+              </w:rPr>
+              <w:t xml:space="preserve"> No. 23</w:t>
             </w:r>
           </w:p>
         </w:tc>
@@ -2906,6 +3502,7 @@
               </w:rPr>
               <w:t>…</w:t>
             </w:r>
+            <w:proofErr w:type="spellStart"/>
             <w:r>
               <w:rPr>
                 <w:rFonts w:ascii="BRH Devanagari Extra" w:hAnsi="BRH Devanagari Extra"/>
@@ -2915,6 +3512,7 @@
               </w:rPr>
               <w:t>óè</w:t>
             </w:r>
+            <w:proofErr w:type="spellEnd"/>
             <w:r>
               <w:rPr>
                 <w:rFonts w:ascii="BRH Tamil Tab Extra" w:hAnsi="BRH Tamil Tab Extra"/>
@@ -3069,6 +3667,7 @@
               </w:rPr>
               <w:t>…</w:t>
             </w:r>
+            <w:proofErr w:type="spellStart"/>
             <w:r>
               <w:rPr>
                 <w:rFonts w:ascii="BRH Devanagari Extra" w:hAnsi="BRH Devanagari Extra"/>
@@ -3078,6 +3677,7 @@
               </w:rPr>
               <w:t>óè</w:t>
             </w:r>
+            <w:proofErr w:type="spellEnd"/>
             <w:r>
               <w:rPr>
                 <w:rFonts w:ascii="BRH Tamil Tab Extra" w:hAnsi="BRH Tamil Tab Extra"/>
@@ -3238,7 +3838,51 @@
           <w:szCs w:val="32"/>
           <w:u w:val="single"/>
         </w:rPr>
-        <w:t xml:space="preserve">TS Pada Paatam – TS 1.2 </w:t>
+        <w:t xml:space="preserve">TS </w:t>
+      </w:r>
+      <w:proofErr w:type="spellStart"/>
+      <w:r>
+        <w:rPr>
+          <w:b/>
+          <w:bCs/>
+          <w:sz w:val="32"/>
+          <w:szCs w:val="32"/>
+          <w:u w:val="single"/>
+        </w:rPr>
+        <w:t>Pada</w:t>
+      </w:r>
+      <w:proofErr w:type="spellEnd"/>
+      <w:r>
+        <w:rPr>
+          <w:b/>
+          <w:bCs/>
+          <w:sz w:val="32"/>
+          <w:szCs w:val="32"/>
+          <w:u w:val="single"/>
+        </w:rPr>
+        <w:t xml:space="preserve"> </w:t>
+      </w:r>
+      <w:proofErr w:type="spellStart"/>
+      <w:r>
+        <w:rPr>
+          <w:b/>
+          <w:bCs/>
+          <w:sz w:val="32"/>
+          <w:szCs w:val="32"/>
+          <w:u w:val="single"/>
+        </w:rPr>
+        <w:t>Paatam</w:t>
+      </w:r>
+      <w:proofErr w:type="spellEnd"/>
+      <w:r>
+        <w:rPr>
+          <w:b/>
+          <w:bCs/>
+          <w:sz w:val="32"/>
+          <w:szCs w:val="32"/>
+          <w:u w:val="single"/>
+        </w:rPr>
+        <w:t xml:space="preserve"> – TS 1.2 </w:t>
       </w:r>
       <w:r>
         <w:rPr>
@@ -3388,27 +4032,8 @@
           <w:sz w:val="28"/>
           <w:szCs w:val="28"/>
         </w:rPr>
-        <w:t>(</w:t>
-      </w:r>
-      <w:proofErr w:type="gramStart"/>
-      <w:r>
-        <w:rPr>
-          <w:b/>
-          <w:bCs/>
-          <w:sz w:val="28"/>
-          <w:szCs w:val="28"/>
-        </w:rPr>
-        <w:t>ignore</w:t>
-      </w:r>
-      <w:proofErr w:type="gramEnd"/>
-      <w:r>
-        <w:rPr>
-          <w:b/>
-          <w:bCs/>
-          <w:sz w:val="28"/>
-          <w:szCs w:val="28"/>
-        </w:rPr>
-        <w:t xml:space="preserve"> those which are already incorporated in your book’s version and date)</w:t>
+        <w:lastRenderedPageBreak/>
+        <w:t>(ignore those which are already incorporated in your book’s version and date)</w:t>
       </w:r>
     </w:p>
     <w:tbl>
@@ -3562,8 +4187,21 @@
                 <w:sz w:val="28"/>
                 <w:szCs w:val="28"/>
               </w:rPr>
-              <w:t>1.2.1.2 – Padam</w:t>
-            </w:r>
+              <w:t xml:space="preserve">1.2.1.2 – </w:t>
+            </w:r>
+            <w:proofErr w:type="spellStart"/>
+            <w:r>
+              <w:rPr>
+                <w:rFonts w:cs="Arial"/>
+                <w:b/>
+                <w:bCs/>
+                <w:color w:val="000000"/>
+                <w:sz w:val="28"/>
+                <w:szCs w:val="28"/>
+              </w:rPr>
+              <w:t>Padam</w:t>
+            </w:r>
+            <w:proofErr w:type="spellEnd"/>
           </w:p>
           <w:p>
             <w:pPr>
@@ -3578,6 +4216,7 @@
                 <w:szCs w:val="28"/>
               </w:rPr>
             </w:pPr>
+            <w:proofErr w:type="spellStart"/>
             <w:r>
               <w:rPr>
                 <w:rFonts w:cs="Arial"/>
@@ -3587,7 +4226,19 @@
                 <w:sz w:val="28"/>
                 <w:szCs w:val="28"/>
               </w:rPr>
-              <w:t>Padam No. 47</w:t>
+              <w:t>Padam</w:t>
+            </w:r>
+            <w:proofErr w:type="spellEnd"/>
+            <w:r>
+              <w:rPr>
+                <w:rFonts w:cs="Arial"/>
+                <w:b/>
+                <w:bCs/>
+                <w:color w:val="000000"/>
+                <w:sz w:val="28"/>
+                <w:szCs w:val="28"/>
+              </w:rPr>
+              <w:t xml:space="preserve"> No. 47</w:t>
             </w:r>
           </w:p>
           <w:p>
@@ -3603,6 +4254,7 @@
                 <w:szCs w:val="28"/>
               </w:rPr>
             </w:pPr>
+            <w:proofErr w:type="spellStart"/>
             <w:r>
               <w:rPr>
                 <w:rFonts w:cs="Arial"/>
@@ -3612,7 +4264,19 @@
                 <w:sz w:val="28"/>
                 <w:szCs w:val="28"/>
               </w:rPr>
-              <w:t>Panchaati No. 2</w:t>
+              <w:t>Panchaati</w:t>
+            </w:r>
+            <w:proofErr w:type="spellEnd"/>
+            <w:r>
+              <w:rPr>
+                <w:rFonts w:cs="Arial"/>
+                <w:b/>
+                <w:bCs/>
+                <w:color w:val="000000"/>
+                <w:sz w:val="28"/>
+                <w:szCs w:val="28"/>
+              </w:rPr>
+              <w:t xml:space="preserve"> No. 2</w:t>
             </w:r>
           </w:p>
         </w:tc>
@@ -4166,9 +4830,21 @@
                 <w:sz w:val="28"/>
                 <w:szCs w:val="28"/>
               </w:rPr>
-              <w:lastRenderedPageBreak/>
-              <w:t>1.2.3.2 – Padam</w:t>
-            </w:r>
+              <w:t xml:space="preserve">1.2.3.2 – </w:t>
+            </w:r>
+            <w:proofErr w:type="spellStart"/>
+            <w:r>
+              <w:rPr>
+                <w:rFonts w:cs="Arial"/>
+                <w:b/>
+                <w:bCs/>
+                <w:color w:val="000000"/>
+                <w:sz w:val="28"/>
+                <w:szCs w:val="28"/>
+              </w:rPr>
+              <w:t>Padam</w:t>
+            </w:r>
+            <w:proofErr w:type="spellEnd"/>
           </w:p>
           <w:p>
             <w:pPr>
@@ -4183,6 +4859,7 @@
                 <w:szCs w:val="28"/>
               </w:rPr>
             </w:pPr>
+            <w:proofErr w:type="spellStart"/>
             <w:r>
               <w:rPr>
                 <w:rFonts w:cs="Arial"/>
@@ -4192,7 +4869,19 @@
                 <w:sz w:val="28"/>
                 <w:szCs w:val="28"/>
               </w:rPr>
-              <w:t>Padam No. 5</w:t>
+              <w:t>Padam</w:t>
+            </w:r>
+            <w:proofErr w:type="spellEnd"/>
+            <w:r>
+              <w:rPr>
+                <w:rFonts w:cs="Arial"/>
+                <w:b/>
+                <w:bCs/>
+                <w:color w:val="000000"/>
+                <w:sz w:val="28"/>
+                <w:szCs w:val="28"/>
+              </w:rPr>
+              <w:t xml:space="preserve"> No. 5</w:t>
             </w:r>
           </w:p>
           <w:p>
@@ -4208,6 +4897,7 @@
                 <w:szCs w:val="28"/>
               </w:rPr>
             </w:pPr>
+            <w:proofErr w:type="spellStart"/>
             <w:r>
               <w:rPr>
                 <w:rFonts w:cs="Arial"/>
@@ -4217,7 +4907,19 @@
                 <w:sz w:val="28"/>
                 <w:szCs w:val="28"/>
               </w:rPr>
-              <w:t>Panchaati No. 7</w:t>
+              <w:t>Panchaati</w:t>
+            </w:r>
+            <w:proofErr w:type="spellEnd"/>
+            <w:r>
+              <w:rPr>
+                <w:rFonts w:cs="Arial"/>
+                <w:b/>
+                <w:bCs/>
+                <w:color w:val="000000"/>
+                <w:sz w:val="28"/>
+                <w:szCs w:val="28"/>
+              </w:rPr>
+              <w:t xml:space="preserve"> No. 7</w:t>
             </w:r>
           </w:p>
         </w:tc>
@@ -4607,8 +5309,21 @@
                 <w:sz w:val="28"/>
                 <w:szCs w:val="28"/>
               </w:rPr>
-              <w:t>1.2.8.1 – Padam</w:t>
-            </w:r>
+              <w:t xml:space="preserve">1.2.8.1 – </w:t>
+            </w:r>
+            <w:proofErr w:type="spellStart"/>
+            <w:r>
+              <w:rPr>
+                <w:rFonts w:cs="Arial"/>
+                <w:b/>
+                <w:bCs/>
+                <w:color w:val="000000"/>
+                <w:sz w:val="28"/>
+                <w:szCs w:val="28"/>
+              </w:rPr>
+              <w:t>Padam</w:t>
+            </w:r>
+            <w:proofErr w:type="spellEnd"/>
           </w:p>
           <w:p>
             <w:pPr>
@@ -4623,6 +5338,7 @@
                 <w:szCs w:val="28"/>
               </w:rPr>
             </w:pPr>
+            <w:proofErr w:type="spellStart"/>
             <w:r>
               <w:rPr>
                 <w:rFonts w:cs="Arial"/>
@@ -4632,7 +5348,19 @@
                 <w:sz w:val="28"/>
                 <w:szCs w:val="28"/>
               </w:rPr>
-              <w:t>Padam No. 50</w:t>
+              <w:t>Padam</w:t>
+            </w:r>
+            <w:proofErr w:type="spellEnd"/>
+            <w:r>
+              <w:rPr>
+                <w:rFonts w:cs="Arial"/>
+                <w:b/>
+                <w:bCs/>
+                <w:color w:val="000000"/>
+                <w:sz w:val="28"/>
+                <w:szCs w:val="28"/>
+              </w:rPr>
+              <w:t xml:space="preserve"> No. 50</w:t>
             </w:r>
           </w:p>
           <w:p>
@@ -4648,6 +5376,7 @@
                 <w:szCs w:val="28"/>
               </w:rPr>
             </w:pPr>
+            <w:proofErr w:type="spellStart"/>
             <w:r>
               <w:rPr>
                 <w:rFonts w:cs="Arial"/>
@@ -4657,7 +5386,19 @@
                 <w:sz w:val="28"/>
                 <w:szCs w:val="28"/>
               </w:rPr>
-              <w:t>Panchaati No. 15</w:t>
+              <w:t>Panchaati</w:t>
+            </w:r>
+            <w:proofErr w:type="spellEnd"/>
+            <w:r>
+              <w:rPr>
+                <w:rFonts w:cs="Arial"/>
+                <w:b/>
+                <w:bCs/>
+                <w:color w:val="000000"/>
+                <w:sz w:val="28"/>
+                <w:szCs w:val="28"/>
+              </w:rPr>
+              <w:t xml:space="preserve"> No. 15</w:t>
             </w:r>
           </w:p>
         </w:tc>
@@ -5085,8 +5826,21 @@
                 <w:sz w:val="28"/>
                 <w:szCs w:val="28"/>
               </w:rPr>
-              <w:t>1.2.8.2 – Padam</w:t>
-            </w:r>
+              <w:t xml:space="preserve">1.2.8.2 – </w:t>
+            </w:r>
+            <w:proofErr w:type="spellStart"/>
+            <w:r>
+              <w:rPr>
+                <w:rFonts w:cs="Arial"/>
+                <w:b/>
+                <w:bCs/>
+                <w:color w:val="000000"/>
+                <w:sz w:val="28"/>
+                <w:szCs w:val="28"/>
+              </w:rPr>
+              <w:t>Padam</w:t>
+            </w:r>
+            <w:proofErr w:type="spellEnd"/>
           </w:p>
           <w:p>
             <w:pPr>
@@ -5101,6 +5855,7 @@
                 <w:szCs w:val="28"/>
               </w:rPr>
             </w:pPr>
+            <w:proofErr w:type="spellStart"/>
             <w:r>
               <w:rPr>
                 <w:rFonts w:cs="Arial"/>
@@ -5110,7 +5865,19 @@
                 <w:sz w:val="28"/>
                 <w:szCs w:val="28"/>
               </w:rPr>
-              <w:t>Padam No. 9</w:t>
+              <w:t>Padam</w:t>
+            </w:r>
+            <w:proofErr w:type="spellEnd"/>
+            <w:r>
+              <w:rPr>
+                <w:rFonts w:cs="Arial"/>
+                <w:b/>
+                <w:bCs/>
+                <w:color w:val="000000"/>
+                <w:sz w:val="28"/>
+                <w:szCs w:val="28"/>
+              </w:rPr>
+              <w:t xml:space="preserve"> No. 9</w:t>
             </w:r>
           </w:p>
           <w:p>
@@ -5126,6 +5893,7 @@
                 <w:szCs w:val="28"/>
               </w:rPr>
             </w:pPr>
+            <w:proofErr w:type="spellStart"/>
             <w:r>
               <w:rPr>
                 <w:rFonts w:cs="Arial"/>
@@ -5135,7 +5903,19 @@
                 <w:sz w:val="28"/>
                 <w:szCs w:val="28"/>
               </w:rPr>
-              <w:t>Panchaati No. 16</w:t>
+              <w:t>Panchaati</w:t>
+            </w:r>
+            <w:proofErr w:type="spellEnd"/>
+            <w:r>
+              <w:rPr>
+                <w:rFonts w:cs="Arial"/>
+                <w:b/>
+                <w:bCs/>
+                <w:color w:val="000000"/>
+                <w:sz w:val="28"/>
+                <w:szCs w:val="28"/>
+              </w:rPr>
+              <w:t xml:space="preserve"> No. 16</w:t>
             </w:r>
           </w:p>
         </w:tc>
@@ -5510,8 +6290,21 @@
                 <w:sz w:val="28"/>
                 <w:szCs w:val="28"/>
               </w:rPr>
-              <w:t>1.2.10.2 – Padam</w:t>
-            </w:r>
+              <w:t xml:space="preserve">1.2.10.2 – </w:t>
+            </w:r>
+            <w:proofErr w:type="spellStart"/>
+            <w:r>
+              <w:rPr>
+                <w:rFonts w:cs="Arial"/>
+                <w:b/>
+                <w:bCs/>
+                <w:color w:val="000000"/>
+                <w:sz w:val="28"/>
+                <w:szCs w:val="28"/>
+              </w:rPr>
+              <w:t>Padam</w:t>
+            </w:r>
+            <w:proofErr w:type="spellEnd"/>
           </w:p>
           <w:p>
             <w:pPr>
@@ -5526,6 +6319,7 @@
                 <w:szCs w:val="28"/>
               </w:rPr>
             </w:pPr>
+            <w:proofErr w:type="spellStart"/>
             <w:r>
               <w:rPr>
                 <w:rFonts w:cs="Arial"/>
@@ -5535,7 +6329,19 @@
                 <w:sz w:val="28"/>
                 <w:szCs w:val="28"/>
               </w:rPr>
-              <w:t>Padam No. 35</w:t>
+              <w:t>Padam</w:t>
+            </w:r>
+            <w:proofErr w:type="spellEnd"/>
+            <w:r>
+              <w:rPr>
+                <w:rFonts w:cs="Arial"/>
+                <w:b/>
+                <w:bCs/>
+                <w:color w:val="000000"/>
+                <w:sz w:val="28"/>
+                <w:szCs w:val="28"/>
+              </w:rPr>
+              <w:t xml:space="preserve"> No. 35</w:t>
             </w:r>
           </w:p>
           <w:p>
@@ -5551,6 +6357,7 @@
                 <w:szCs w:val="28"/>
               </w:rPr>
             </w:pPr>
+            <w:proofErr w:type="spellStart"/>
             <w:r>
               <w:rPr>
                 <w:rFonts w:cs="Arial"/>
@@ -5560,7 +6367,19 @@
                 <w:sz w:val="28"/>
                 <w:szCs w:val="28"/>
               </w:rPr>
-              <w:t>Panchaati No. 19</w:t>
+              <w:t>Panchaati</w:t>
+            </w:r>
+            <w:proofErr w:type="spellEnd"/>
+            <w:r>
+              <w:rPr>
+                <w:rFonts w:cs="Arial"/>
+                <w:b/>
+                <w:bCs/>
+                <w:color w:val="000000"/>
+                <w:sz w:val="28"/>
+                <w:szCs w:val="28"/>
+              </w:rPr>
+              <w:t xml:space="preserve"> No. 19</w:t>
             </w:r>
           </w:p>
         </w:tc>
@@ -6161,8 +6980,22 @@
                 <w:sz w:val="28"/>
                 <w:szCs w:val="28"/>
               </w:rPr>
-              <w:t>1.2.12.1 – Padam</w:t>
-            </w:r>
+              <w:lastRenderedPageBreak/>
+              <w:t xml:space="preserve">1.2.12.1 – </w:t>
+            </w:r>
+            <w:proofErr w:type="spellStart"/>
+            <w:r>
+              <w:rPr>
+                <w:rFonts w:cs="Arial"/>
+                <w:b/>
+                <w:bCs/>
+                <w:color w:val="000000"/>
+                <w:sz w:val="28"/>
+                <w:szCs w:val="28"/>
+              </w:rPr>
+              <w:t>Padam</w:t>
+            </w:r>
+            <w:proofErr w:type="spellEnd"/>
           </w:p>
           <w:p>
             <w:pPr>
@@ -6177,6 +7010,7 @@
                 <w:szCs w:val="28"/>
               </w:rPr>
             </w:pPr>
+            <w:proofErr w:type="spellStart"/>
             <w:r>
               <w:rPr>
                 <w:rFonts w:cs="Arial"/>
@@ -6186,7 +7020,19 @@
                 <w:sz w:val="28"/>
                 <w:szCs w:val="28"/>
               </w:rPr>
-              <w:t>Padam No. 1</w:t>
+              <w:t>Padam</w:t>
+            </w:r>
+            <w:proofErr w:type="spellEnd"/>
+            <w:r>
+              <w:rPr>
+                <w:rFonts w:cs="Arial"/>
+                <w:b/>
+                <w:bCs/>
+                <w:color w:val="000000"/>
+                <w:sz w:val="28"/>
+                <w:szCs w:val="28"/>
+              </w:rPr>
+              <w:t xml:space="preserve"> No. 1</w:t>
             </w:r>
           </w:p>
           <w:p>
@@ -6202,6 +7048,7 @@
                 <w:szCs w:val="28"/>
               </w:rPr>
             </w:pPr>
+            <w:proofErr w:type="spellStart"/>
             <w:r>
               <w:rPr>
                 <w:rFonts w:cs="Arial"/>
@@ -6211,7 +7058,19 @@
                 <w:sz w:val="28"/>
                 <w:szCs w:val="28"/>
               </w:rPr>
-              <w:t>Panchaati No. 22</w:t>
+              <w:t>Panchaati</w:t>
+            </w:r>
+            <w:proofErr w:type="spellEnd"/>
+            <w:r>
+              <w:rPr>
+                <w:rFonts w:cs="Arial"/>
+                <w:b/>
+                <w:bCs/>
+                <w:color w:val="000000"/>
+                <w:sz w:val="28"/>
+                <w:szCs w:val="28"/>
+              </w:rPr>
+              <w:t xml:space="preserve"> No. 22</w:t>
             </w:r>
           </w:p>
         </w:tc>
@@ -6623,8 +7482,21 @@
                 <w:sz w:val="28"/>
                 <w:szCs w:val="28"/>
               </w:rPr>
-              <w:t>1.2.13.2 – Padam</w:t>
-            </w:r>
+              <w:t xml:space="preserve">1.2.13.2 – </w:t>
+            </w:r>
+            <w:proofErr w:type="spellStart"/>
+            <w:r>
+              <w:rPr>
+                <w:rFonts w:cs="Arial"/>
+                <w:b/>
+                <w:bCs/>
+                <w:color w:val="000000"/>
+                <w:sz w:val="28"/>
+                <w:szCs w:val="28"/>
+              </w:rPr>
+              <w:t>Padam</w:t>
+            </w:r>
+            <w:proofErr w:type="spellEnd"/>
           </w:p>
           <w:p>
             <w:pPr>
@@ -6639,6 +7511,7 @@
                 <w:szCs w:val="28"/>
               </w:rPr>
             </w:pPr>
+            <w:proofErr w:type="spellStart"/>
             <w:r>
               <w:rPr>
                 <w:rFonts w:cs="Arial"/>
@@ -6648,7 +7521,19 @@
                 <w:sz w:val="28"/>
                 <w:szCs w:val="28"/>
               </w:rPr>
-              <w:t>Padam No. 6</w:t>
+              <w:t>Padam</w:t>
+            </w:r>
+            <w:proofErr w:type="spellEnd"/>
+            <w:r>
+              <w:rPr>
+                <w:rFonts w:cs="Arial"/>
+                <w:b/>
+                <w:bCs/>
+                <w:color w:val="000000"/>
+                <w:sz w:val="28"/>
+                <w:szCs w:val="28"/>
+              </w:rPr>
+              <w:t xml:space="preserve"> No. 6</w:t>
             </w:r>
           </w:p>
           <w:p>
@@ -6664,6 +7549,7 @@
                 <w:szCs w:val="28"/>
               </w:rPr>
             </w:pPr>
+            <w:proofErr w:type="spellStart"/>
             <w:r>
               <w:rPr>
                 <w:rFonts w:cs="Arial"/>
@@ -6673,7 +7559,19 @@
                 <w:sz w:val="28"/>
                 <w:szCs w:val="28"/>
               </w:rPr>
-              <w:t>Panchaati No. 26</w:t>
+              <w:t>Panchaati</w:t>
+            </w:r>
+            <w:proofErr w:type="spellEnd"/>
+            <w:r>
+              <w:rPr>
+                <w:rFonts w:cs="Arial"/>
+                <w:b/>
+                <w:bCs/>
+                <w:color w:val="000000"/>
+                <w:sz w:val="28"/>
+                <w:szCs w:val="28"/>
+              </w:rPr>
+              <w:t xml:space="preserve"> No. 26</w:t>
             </w:r>
           </w:p>
         </w:tc>
@@ -7324,7 +8222,6 @@
                 <w:sz w:val="28"/>
                 <w:szCs w:val="28"/>
               </w:rPr>
-              <w:lastRenderedPageBreak/>
               <w:t>1.2.1</w:t>
             </w:r>
             <w:r>
@@ -7347,8 +8244,21 @@
                 <w:sz w:val="28"/>
                 <w:szCs w:val="28"/>
               </w:rPr>
-              <w:t>.2 – Padam</w:t>
-            </w:r>
+              <w:t xml:space="preserve">.2 – </w:t>
+            </w:r>
+            <w:proofErr w:type="spellStart"/>
+            <w:r>
+              <w:rPr>
+                <w:rFonts w:cs="Arial"/>
+                <w:b/>
+                <w:bCs/>
+                <w:color w:val="000000"/>
+                <w:sz w:val="28"/>
+                <w:szCs w:val="28"/>
+              </w:rPr>
+              <w:t>Padam</w:t>
+            </w:r>
+            <w:proofErr w:type="spellEnd"/>
           </w:p>
           <w:p>
             <w:pPr>
@@ -7363,6 +8273,7 @@
                 <w:szCs w:val="28"/>
               </w:rPr>
             </w:pPr>
+            <w:proofErr w:type="spellStart"/>
             <w:r>
               <w:rPr>
                 <w:rFonts w:cs="Arial"/>
@@ -7372,7 +8283,19 @@
                 <w:sz w:val="28"/>
                 <w:szCs w:val="28"/>
               </w:rPr>
-              <w:t>Padam No. 12</w:t>
+              <w:t>Padam</w:t>
+            </w:r>
+            <w:proofErr w:type="spellEnd"/>
+            <w:r>
+              <w:rPr>
+                <w:rFonts w:cs="Arial"/>
+                <w:b/>
+                <w:bCs/>
+                <w:color w:val="000000"/>
+                <w:sz w:val="28"/>
+                <w:szCs w:val="28"/>
+              </w:rPr>
+              <w:t xml:space="preserve"> No. 12</w:t>
             </w:r>
           </w:p>
           <w:p>
@@ -7388,6 +8311,7 @@
                 <w:szCs w:val="28"/>
               </w:rPr>
             </w:pPr>
+            <w:proofErr w:type="spellStart"/>
             <w:r>
               <w:rPr>
                 <w:rFonts w:cs="Arial"/>
@@ -7397,7 +8321,19 @@
                 <w:sz w:val="28"/>
                 <w:szCs w:val="28"/>
               </w:rPr>
-              <w:t>Panchaati No. 26</w:t>
+              <w:t>Panchaati</w:t>
+            </w:r>
+            <w:proofErr w:type="spellEnd"/>
+            <w:r>
+              <w:rPr>
+                <w:rFonts w:cs="Arial"/>
+                <w:b/>
+                <w:bCs/>
+                <w:color w:val="000000"/>
+                <w:sz w:val="28"/>
+                <w:szCs w:val="28"/>
+              </w:rPr>
+              <w:t xml:space="preserve"> No. 26</w:t>
             </w:r>
           </w:p>
         </w:tc>
@@ -7644,8 +8580,39 @@
                 <w:szCs w:val="28"/>
                 <w:lang w:bidi="ta-IN"/>
               </w:rPr>
-              <w:t>it is ‘pra’ not which becomes preti</w:t>
-            </w:r>
+              <w:t>it is ‘</w:t>
+            </w:r>
+            <w:proofErr w:type="spellStart"/>
+            <w:r>
+              <w:rPr>
+                <w:rFonts w:ascii="Latha" w:hAnsi="Latha" w:cs="Latha"/>
+                <w:sz w:val="28"/>
+                <w:szCs w:val="28"/>
+                <w:lang w:bidi="ta-IN"/>
+              </w:rPr>
+              <w:t>pra</w:t>
+            </w:r>
+            <w:proofErr w:type="spellEnd"/>
+            <w:r>
+              <w:rPr>
+                <w:rFonts w:ascii="Latha" w:hAnsi="Latha" w:cs="Latha"/>
+                <w:sz w:val="28"/>
+                <w:szCs w:val="28"/>
+                <w:lang w:bidi="ta-IN"/>
+              </w:rPr>
+              <w:t xml:space="preserve">’ not which becomes </w:t>
+            </w:r>
+            <w:proofErr w:type="spellStart"/>
+            <w:r>
+              <w:rPr>
+                <w:rFonts w:ascii="Latha" w:hAnsi="Latha" w:cs="Latha"/>
+                <w:sz w:val="28"/>
+                <w:szCs w:val="28"/>
+                <w:lang w:bidi="ta-IN"/>
+              </w:rPr>
+              <w:t>preti</w:t>
+            </w:r>
+            <w:proofErr w:type="spellEnd"/>
           </w:p>
         </w:tc>
         <w:tc>
@@ -7867,7 +8834,25 @@
                 <w:sz w:val="28"/>
                 <w:szCs w:val="28"/>
               </w:rPr>
-              <w:t xml:space="preserve"> it is prati represented as it is before another preposition</w:t>
+              <w:t xml:space="preserve"> it is </w:t>
+            </w:r>
+            <w:proofErr w:type="spellStart"/>
+            <w:r>
+              <w:rPr>
+                <w:rFonts w:ascii="Latha" w:hAnsi="Latha" w:cs="Latha"/>
+                <w:sz w:val="28"/>
+                <w:szCs w:val="28"/>
+              </w:rPr>
+              <w:t>prati</w:t>
+            </w:r>
+            <w:proofErr w:type="spellEnd"/>
+            <w:r>
+              <w:rPr>
+                <w:rFonts w:ascii="Latha" w:hAnsi="Latha" w:cs="Latha"/>
+                <w:sz w:val="28"/>
+                <w:szCs w:val="28"/>
+              </w:rPr>
+              <w:t xml:space="preserve"> represented as it is before another preposition</w:t>
             </w:r>
           </w:p>
         </w:tc>
@@ -7903,7 +8888,51 @@
           <w:u w:val="single"/>
         </w:rPr>
         <w:lastRenderedPageBreak/>
-        <w:t xml:space="preserve">TS Pada Paatam – TS </w:t>
+        <w:t xml:space="preserve">TS </w:t>
+      </w:r>
+      <w:proofErr w:type="spellStart"/>
+      <w:r>
+        <w:rPr>
+          <w:b/>
+          <w:bCs/>
+          <w:sz w:val="32"/>
+          <w:szCs w:val="32"/>
+          <w:u w:val="single"/>
+        </w:rPr>
+        <w:t>Pada</w:t>
+      </w:r>
+      <w:proofErr w:type="spellEnd"/>
+      <w:r>
+        <w:rPr>
+          <w:b/>
+          <w:bCs/>
+          <w:sz w:val="32"/>
+          <w:szCs w:val="32"/>
+          <w:u w:val="single"/>
+        </w:rPr>
+        <w:t xml:space="preserve"> </w:t>
+      </w:r>
+      <w:proofErr w:type="spellStart"/>
+      <w:r>
+        <w:rPr>
+          <w:b/>
+          <w:bCs/>
+          <w:sz w:val="32"/>
+          <w:szCs w:val="32"/>
+          <w:u w:val="single"/>
+        </w:rPr>
+        <w:t>Paatam</w:t>
+      </w:r>
+      <w:proofErr w:type="spellEnd"/>
+      <w:r>
+        <w:rPr>
+          <w:b/>
+          <w:bCs/>
+          <w:sz w:val="32"/>
+          <w:szCs w:val="32"/>
+          <w:u w:val="single"/>
+        </w:rPr>
+        <w:t xml:space="preserve"> – TS </w:t>
       </w:r>
       <w:r>
         <w:rPr>
@@ -8027,23 +9056,7 @@
           <w:b/>
           <w:bCs/>
         </w:rPr>
-        <w:t>(</w:t>
-      </w:r>
-      <w:proofErr w:type="gramStart"/>
-      <w:r>
-        <w:rPr>
-          <w:b/>
-          <w:bCs/>
-        </w:rPr>
-        <w:t>ignore</w:t>
-      </w:r>
-      <w:proofErr w:type="gramEnd"/>
-      <w:r>
-        <w:rPr>
-          <w:b/>
-          <w:bCs/>
-        </w:rPr>
-        <w:t xml:space="preserve"> those which are already incorporated in your book’s version and date)</w:t>
+        <w:t>(ignore those which are already incorporated in your book’s version and date)</w:t>
       </w:r>
     </w:p>
     <w:tbl>
@@ -8214,8 +9227,21 @@
                 <w:szCs w:val="32"/>
                 <w:lang w:bidi="ta-IN"/>
               </w:rPr>
-              <w:t xml:space="preserve"> – Padam</w:t>
-            </w:r>
+              <w:t xml:space="preserve"> – </w:t>
+            </w:r>
+            <w:proofErr w:type="spellStart"/>
+            <w:r>
+              <w:rPr>
+                <w:rFonts w:ascii="Latha" w:hAnsi="Latha" w:cs="Latha"/>
+                <w:b/>
+                <w:bCs/>
+                <w:sz w:val="32"/>
+                <w:szCs w:val="32"/>
+                <w:lang w:bidi="ta-IN"/>
+              </w:rPr>
+              <w:t>Padam</w:t>
+            </w:r>
+            <w:proofErr w:type="spellEnd"/>
             <w:r>
               <w:rPr>
                 <w:rFonts w:ascii="Latha" w:hAnsi="Latha" w:cs="Latha" w:hint="cs"/>
@@ -8581,7 +9607,31 @@
                 <w:szCs w:val="32"/>
                 <w:lang w:bidi="ta-IN"/>
               </w:rPr>
-              <w:t>1.2.9.1 Padam 24</w:t>
+              <w:t xml:space="preserve">1.2.9.1 </w:t>
+            </w:r>
+            <w:proofErr w:type="spellStart"/>
+            <w:r>
+              <w:rPr>
+                <w:rFonts w:ascii="Latha" w:hAnsi="Latha" w:cs="Latha"/>
+                <w:b/>
+                <w:bCs/>
+                <w:sz w:val="32"/>
+                <w:szCs w:val="32"/>
+                <w:lang w:bidi="ta-IN"/>
+              </w:rPr>
+              <w:t>Padam</w:t>
+            </w:r>
+            <w:proofErr w:type="spellEnd"/>
+            <w:r>
+              <w:rPr>
+                <w:rFonts w:ascii="Latha" w:hAnsi="Latha" w:cs="Latha"/>
+                <w:b/>
+                <w:bCs/>
+                <w:sz w:val="32"/>
+                <w:szCs w:val="32"/>
+                <w:lang w:bidi="ta-IN"/>
+              </w:rPr>
+              <w:t xml:space="preserve"> 24</w:t>
             </w:r>
           </w:p>
         </w:tc>
@@ -9051,7 +10101,27 @@
                 <w:szCs w:val="28"/>
                 <w:lang w:bidi="ta-IN"/>
               </w:rPr>
-              <w:t xml:space="preserve"> (it is Gha)</w:t>
+              <w:t xml:space="preserve"> (it is </w:t>
+            </w:r>
+            <w:proofErr w:type="spellStart"/>
+            <w:r>
+              <w:rPr>
+                <w:rFonts w:ascii="Latha" w:hAnsi="Latha" w:cs="Latha"/>
+                <w:sz w:val="28"/>
+                <w:szCs w:val="28"/>
+                <w:lang w:bidi="ta-IN"/>
+              </w:rPr>
+              <w:t>Gha</w:t>
+            </w:r>
+            <w:proofErr w:type="spellEnd"/>
+            <w:r>
+              <w:rPr>
+                <w:rFonts w:ascii="Latha" w:hAnsi="Latha" w:cs="Latha"/>
+                <w:sz w:val="28"/>
+                <w:szCs w:val="28"/>
+                <w:lang w:bidi="ta-IN"/>
+              </w:rPr>
+              <w:t>)</w:t>
             </w:r>
           </w:p>
         </w:tc>
@@ -9083,7 +10153,31 @@
                 <w:szCs w:val="32"/>
                 <w:lang w:bidi="ta-IN"/>
               </w:rPr>
-              <w:t>1.2.9.1 Padam 35</w:t>
+              <w:t xml:space="preserve">1.2.9.1 </w:t>
+            </w:r>
+            <w:proofErr w:type="spellStart"/>
+            <w:r>
+              <w:rPr>
+                <w:rFonts w:ascii="Latha" w:hAnsi="Latha" w:cs="Latha"/>
+                <w:b/>
+                <w:bCs/>
+                <w:sz w:val="32"/>
+                <w:szCs w:val="32"/>
+                <w:lang w:bidi="ta-IN"/>
+              </w:rPr>
+              <w:t>Padam</w:t>
+            </w:r>
+            <w:proofErr w:type="spellEnd"/>
+            <w:r>
+              <w:rPr>
+                <w:rFonts w:ascii="Latha" w:hAnsi="Latha" w:cs="Latha"/>
+                <w:b/>
+                <w:bCs/>
+                <w:sz w:val="32"/>
+                <w:szCs w:val="32"/>
+                <w:lang w:bidi="ta-IN"/>
+              </w:rPr>
+              <w:t xml:space="preserve"> 35</w:t>
             </w:r>
           </w:p>
         </w:tc>
@@ -9352,7 +10446,27 @@
                 <w:szCs w:val="28"/>
                 <w:lang w:bidi="ta-IN"/>
               </w:rPr>
-              <w:t xml:space="preserve"> (dheergam)</w:t>
+              <w:t xml:space="preserve"> (</w:t>
+            </w:r>
+            <w:proofErr w:type="spellStart"/>
+            <w:r>
+              <w:rPr>
+                <w:rFonts w:ascii="Latha" w:hAnsi="Latha" w:cs="Latha"/>
+                <w:sz w:val="28"/>
+                <w:szCs w:val="28"/>
+                <w:lang w:bidi="ta-IN"/>
+              </w:rPr>
+              <w:t>dheergam</w:t>
+            </w:r>
+            <w:proofErr w:type="spellEnd"/>
+            <w:r>
+              <w:rPr>
+                <w:rFonts w:ascii="Latha" w:hAnsi="Latha" w:cs="Latha"/>
+                <w:sz w:val="28"/>
+                <w:szCs w:val="28"/>
+                <w:lang w:bidi="ta-IN"/>
+              </w:rPr>
+              <w:t>)</w:t>
             </w:r>
           </w:p>
         </w:tc>
@@ -9384,7 +10498,31 @@
                 <w:szCs w:val="32"/>
                 <w:lang w:bidi="ta-IN"/>
               </w:rPr>
-              <w:t>1.2.14.6 Padam 5</w:t>
+              <w:t xml:space="preserve">1.2.14.6 </w:t>
+            </w:r>
+            <w:proofErr w:type="spellStart"/>
+            <w:r>
+              <w:rPr>
+                <w:rFonts w:ascii="Latha" w:hAnsi="Latha" w:cs="Latha"/>
+                <w:b/>
+                <w:bCs/>
+                <w:sz w:val="32"/>
+                <w:szCs w:val="32"/>
+                <w:lang w:bidi="ta-IN"/>
+              </w:rPr>
+              <w:t>Padam</w:t>
+            </w:r>
+            <w:proofErr w:type="spellEnd"/>
+            <w:r>
+              <w:rPr>
+                <w:rFonts w:ascii="Latha" w:hAnsi="Latha" w:cs="Latha"/>
+                <w:b/>
+                <w:bCs/>
+                <w:sz w:val="32"/>
+                <w:szCs w:val="32"/>
+                <w:lang w:bidi="ta-IN"/>
+              </w:rPr>
+              <w:t xml:space="preserve"> 5</w:t>
             </w:r>
           </w:p>
         </w:tc>
@@ -9791,7 +10929,25 @@
                 <w:sz w:val="28"/>
                 <w:szCs w:val="28"/>
               </w:rPr>
-              <w:t xml:space="preserve"> (visargam added)</w:t>
+              <w:t xml:space="preserve"> (</w:t>
+            </w:r>
+            <w:proofErr w:type="spellStart"/>
+            <w:r>
+              <w:rPr>
+                <w:rFonts w:ascii="Latha" w:hAnsi="Latha" w:cs="Latha"/>
+                <w:sz w:val="28"/>
+                <w:szCs w:val="28"/>
+              </w:rPr>
+              <w:t>visargam</w:t>
+            </w:r>
+            <w:proofErr w:type="spellEnd"/>
+            <w:r>
+              <w:rPr>
+                <w:rFonts w:ascii="Latha" w:hAnsi="Latha" w:cs="Latha"/>
+                <w:sz w:val="28"/>
+                <w:szCs w:val="28"/>
+              </w:rPr>
+              <w:t xml:space="preserve"> added)</w:t>
             </w:r>
           </w:p>
         </w:tc>
@@ -9846,8 +11002,42 @@
           <w:szCs w:val="32"/>
           <w:u w:val="single"/>
         </w:rPr>
-        <w:t xml:space="preserve"> Pada Paatam</w:t>
+        <w:t xml:space="preserve"> </w:t>
       </w:r>
+      <w:proofErr w:type="spellStart"/>
+      <w:r>
+        <w:rPr>
+          <w:b/>
+          <w:bCs/>
+          <w:sz w:val="32"/>
+          <w:szCs w:val="32"/>
+          <w:u w:val="single"/>
+        </w:rPr>
+        <w:t>Pada</w:t>
+      </w:r>
+      <w:proofErr w:type="spellEnd"/>
+      <w:r>
+        <w:rPr>
+          <w:b/>
+          <w:bCs/>
+          <w:sz w:val="32"/>
+          <w:szCs w:val="32"/>
+          <w:u w:val="single"/>
+        </w:rPr>
+        <w:t xml:space="preserve"> </w:t>
+      </w:r>
+      <w:proofErr w:type="spellStart"/>
+      <w:r>
+        <w:rPr>
+          <w:b/>
+          <w:bCs/>
+          <w:sz w:val="32"/>
+          <w:szCs w:val="32"/>
+          <w:u w:val="single"/>
+        </w:rPr>
+        <w:t>Paatam</w:t>
+      </w:r>
+      <w:proofErr w:type="spellEnd"/>
       <w:r>
         <w:rPr>
           <w:b/>
@@ -9980,23 +11170,7 @@
           <w:b/>
           <w:bCs/>
         </w:rPr>
-        <w:t>(</w:t>
-      </w:r>
-      <w:proofErr w:type="gramStart"/>
-      <w:r>
-        <w:rPr>
-          <w:b/>
-          <w:bCs/>
-        </w:rPr>
-        <w:t>ignore</w:t>
-      </w:r>
-      <w:proofErr w:type="gramEnd"/>
-      <w:r>
-        <w:rPr>
-          <w:b/>
-          <w:bCs/>
-        </w:rPr>
-        <w:t xml:space="preserve"> those which are already incorporated in your book’s version and date)</w:t>
+        <w:t>(ignore those which are already incorporated in your book’s version and date)</w:t>
       </w:r>
     </w:p>
     <w:tbl>
@@ -10167,8 +11341,21 @@
                 <w:szCs w:val="32"/>
                 <w:lang w:bidi="ta-IN"/>
               </w:rPr>
-              <w:t xml:space="preserve"> – Padam</w:t>
-            </w:r>
+              <w:t xml:space="preserve"> – </w:t>
+            </w:r>
+            <w:proofErr w:type="spellStart"/>
+            <w:r>
+              <w:rPr>
+                <w:rFonts w:ascii="Latha" w:hAnsi="Latha" w:cs="Latha"/>
+                <w:b/>
+                <w:bCs/>
+                <w:sz w:val="32"/>
+                <w:szCs w:val="32"/>
+                <w:lang w:bidi="ta-IN"/>
+              </w:rPr>
+              <w:t>Padam</w:t>
+            </w:r>
+            <w:proofErr w:type="spellEnd"/>
             <w:r>
               <w:rPr>
                 <w:rFonts w:ascii="Latha" w:hAnsi="Latha" w:cs="Latha" w:hint="cs"/>
@@ -10509,7 +11696,25 @@
                 <w:sz w:val="28"/>
                 <w:szCs w:val="28"/>
               </w:rPr>
-              <w:t>(No visargam before vowel ‘e’)</w:t>
+              <w:t xml:space="preserve">(No </w:t>
+            </w:r>
+            <w:proofErr w:type="spellStart"/>
+            <w:r>
+              <w:rPr>
+                <w:rFonts w:cs="Arial"/>
+                <w:sz w:val="28"/>
+                <w:szCs w:val="28"/>
+              </w:rPr>
+              <w:t>visargam</w:t>
+            </w:r>
+            <w:proofErr w:type="spellEnd"/>
+            <w:r>
+              <w:rPr>
+                <w:rFonts w:cs="Arial"/>
+                <w:sz w:val="28"/>
+                <w:szCs w:val="28"/>
+              </w:rPr>
+              <w:t xml:space="preserve"> before vowel ‘e’)</w:t>
             </w:r>
           </w:p>
         </w:tc>
@@ -10560,8 +11765,21 @@
                 <w:szCs w:val="32"/>
                 <w:lang w:bidi="ta-IN"/>
               </w:rPr>
-              <w:t xml:space="preserve"> – Padam</w:t>
-            </w:r>
+              <w:t xml:space="preserve"> – </w:t>
+            </w:r>
+            <w:proofErr w:type="spellStart"/>
+            <w:r>
+              <w:rPr>
+                <w:rFonts w:ascii="Latha" w:hAnsi="Latha" w:cs="Latha"/>
+                <w:b/>
+                <w:bCs/>
+                <w:sz w:val="32"/>
+                <w:szCs w:val="32"/>
+                <w:lang w:bidi="ta-IN"/>
+              </w:rPr>
+              <w:t>Padam</w:t>
+            </w:r>
+            <w:proofErr w:type="spellEnd"/>
             <w:r>
               <w:rPr>
                 <w:rFonts w:ascii="Latha" w:hAnsi="Latha" w:cs="Latha" w:hint="cs"/>
@@ -10848,7 +12066,26 @@
                 <w:szCs w:val="28"/>
               </w:rPr>
               <w:br/>
-              <w:t>Padam 42</w:t>
+            </w:r>
+            <w:proofErr w:type="spellStart"/>
+            <w:r>
+              <w:rPr>
+                <w:b/>
+                <w:bCs/>
+                <w:sz w:val="28"/>
+                <w:szCs w:val="28"/>
+              </w:rPr>
+              <w:t>Padam</w:t>
+            </w:r>
+            <w:proofErr w:type="spellEnd"/>
+            <w:r>
+              <w:rPr>
+                <w:b/>
+                <w:bCs/>
+                <w:sz w:val="28"/>
+                <w:szCs w:val="28"/>
+              </w:rPr>
+              <w:t xml:space="preserve"> 42</w:t>
             </w:r>
           </w:p>
         </w:tc>
@@ -11240,7 +12477,25 @@
                 <w:sz w:val="28"/>
                 <w:szCs w:val="28"/>
               </w:rPr>
-              <w:t>(No visargam before vowel ‘e’)</w:t>
+              <w:t xml:space="preserve">(No </w:t>
+            </w:r>
+            <w:proofErr w:type="spellStart"/>
+            <w:r>
+              <w:rPr>
+                <w:rFonts w:cs="Arial"/>
+                <w:sz w:val="28"/>
+                <w:szCs w:val="28"/>
+              </w:rPr>
+              <w:t>visargam</w:t>
+            </w:r>
+            <w:proofErr w:type="spellEnd"/>
+            <w:r>
+              <w:rPr>
+                <w:rFonts w:cs="Arial"/>
+                <w:sz w:val="28"/>
+                <w:szCs w:val="28"/>
+              </w:rPr>
+              <w:t xml:space="preserve"> before vowel ‘e’)</w:t>
             </w:r>
           </w:p>
         </w:tc>
@@ -11749,7 +13004,27 @@
                 <w:sz w:val="28"/>
                 <w:szCs w:val="28"/>
               </w:rPr>
-              <w:t xml:space="preserve">  Padam 27</w:t>
+              <w:t xml:space="preserve">  </w:t>
+            </w:r>
+            <w:proofErr w:type="spellStart"/>
+            <w:r>
+              <w:rPr>
+                <w:b/>
+                <w:bCs/>
+                <w:sz w:val="28"/>
+                <w:szCs w:val="28"/>
+              </w:rPr>
+              <w:t>Padam</w:t>
+            </w:r>
+            <w:proofErr w:type="spellEnd"/>
+            <w:r>
+              <w:rPr>
+                <w:b/>
+                <w:bCs/>
+                <w:sz w:val="28"/>
+                <w:szCs w:val="28"/>
+              </w:rPr>
+              <w:t xml:space="preserve"> 27</w:t>
             </w:r>
           </w:p>
         </w:tc>
@@ -12168,7 +13443,25 @@
                 <w:sz w:val="28"/>
                 <w:szCs w:val="28"/>
               </w:rPr>
-              <w:t>(No visargam before vowel ‘e’)</w:t>
+              <w:t xml:space="preserve">(No </w:t>
+            </w:r>
+            <w:proofErr w:type="spellStart"/>
+            <w:r>
+              <w:rPr>
+                <w:rFonts w:cs="Arial"/>
+                <w:sz w:val="28"/>
+                <w:szCs w:val="28"/>
+              </w:rPr>
+              <w:t>visargam</w:t>
+            </w:r>
+            <w:proofErr w:type="spellEnd"/>
+            <w:r>
+              <w:rPr>
+                <w:rFonts w:cs="Arial"/>
+                <w:sz w:val="28"/>
+                <w:szCs w:val="28"/>
+              </w:rPr>
+              <w:t xml:space="preserve"> before vowel ‘e’)</w:t>
             </w:r>
           </w:p>
         </w:tc>
@@ -12195,8 +13488,19 @@
                 <w:sz w:val="28"/>
                 <w:szCs w:val="28"/>
               </w:rPr>
-              <w:t>1.2.13.3 Vaakyam</w:t>
-            </w:r>
+              <w:t xml:space="preserve">1.2.13.3 </w:t>
+            </w:r>
+            <w:proofErr w:type="spellStart"/>
+            <w:r>
+              <w:rPr>
+                <w:b/>
+                <w:bCs/>
+                <w:sz w:val="28"/>
+                <w:szCs w:val="28"/>
+              </w:rPr>
+              <w:t>Vaakyam</w:t>
+            </w:r>
+            <w:proofErr w:type="spellEnd"/>
           </w:p>
         </w:tc>
         <w:tc>
@@ -12382,7 +13686,27 @@
                 <w:sz w:val="28"/>
                 <w:szCs w:val="28"/>
               </w:rPr>
-              <w:t xml:space="preserve"> Padam 50</w:t>
+              <w:t xml:space="preserve"> </w:t>
+            </w:r>
+            <w:proofErr w:type="spellStart"/>
+            <w:r>
+              <w:rPr>
+                <w:b/>
+                <w:bCs/>
+                <w:sz w:val="28"/>
+                <w:szCs w:val="28"/>
+              </w:rPr>
+              <w:t>Padam</w:t>
+            </w:r>
+            <w:proofErr w:type="spellEnd"/>
+            <w:r>
+              <w:rPr>
+                <w:b/>
+                <w:bCs/>
+                <w:sz w:val="28"/>
+                <w:szCs w:val="28"/>
+              </w:rPr>
+              <w:t xml:space="preserve"> 50</w:t>
             </w:r>
           </w:p>
         </w:tc>
@@ -12453,6 +13777,7 @@
               </w:rPr>
               <w:t>ஶ</w:t>
             </w:r>
+            <w:proofErr w:type="spellStart"/>
             <w:r>
               <w:rPr>
                 <w:rFonts w:ascii="BRH Devanagari Extra" w:hAnsi="BRH Devanagari Extra" w:cs="Latha"/>
@@ -12472,6 +13797,7 @@
               </w:rPr>
               <w:t>è</w:t>
             </w:r>
+            <w:proofErr w:type="spellEnd"/>
             <w:r>
               <w:rPr>
                 <w:rFonts w:ascii="BRH Tamil Tab Extra" w:hAnsi="BRH Tamil Tab Extra" w:cs="Latha"/>
@@ -12585,6 +13911,7 @@
               </w:rPr>
               <w:t>…</w:t>
             </w:r>
+            <w:proofErr w:type="spellStart"/>
             <w:r>
               <w:rPr>
                 <w:rFonts w:ascii="BRH Devanagari Extra" w:hAnsi="BRH Devanagari Extra" w:cs="Latha"/>
@@ -12594,6 +13921,7 @@
               </w:rPr>
               <w:t>óè</w:t>
             </w:r>
+            <w:proofErr w:type="spellEnd"/>
             <w:r>
               <w:rPr>
                 <w:rFonts w:ascii="BRH Tamil Tab Extra" w:hAnsi="BRH Tamil Tab Extra" w:cs="Latha"/>
@@ -12704,6 +14032,7 @@
               </w:rPr>
               <w:t>ஶ</w:t>
             </w:r>
+            <w:proofErr w:type="spellStart"/>
             <w:r>
               <w:rPr>
                 <w:rFonts w:ascii="BRH Devanagari Extra" w:hAnsi="BRH Devanagari Extra" w:cs="Latha"/>
@@ -12713,6 +14042,7 @@
               </w:rPr>
               <w:t>óè</w:t>
             </w:r>
+            <w:proofErr w:type="spellEnd"/>
             <w:r>
               <w:rPr>
                 <w:rFonts w:ascii="BRH Tamil Tab Extra" w:hAnsi="BRH Tamil Tab Extra" w:cs="Latha"/>
@@ -12822,6 +14152,7 @@
               </w:rPr>
               <w:t>…</w:t>
             </w:r>
+            <w:proofErr w:type="spellStart"/>
             <w:r>
               <w:rPr>
                 <w:rFonts w:ascii="BRH Devanagari Extra" w:hAnsi="BRH Devanagari Extra" w:cs="Latha"/>
@@ -12831,6 +14162,7 @@
               </w:rPr>
               <w:t>óè</w:t>
             </w:r>
+            <w:proofErr w:type="spellEnd"/>
             <w:r>
               <w:rPr>
                 <w:rFonts w:ascii="BRH Tamil Tab Extra" w:hAnsi="BRH Tamil Tab Extra" w:cs="Latha"/>
@@ -12889,7 +14221,25 @@
                 <w:sz w:val="28"/>
                 <w:szCs w:val="28"/>
               </w:rPr>
-              <w:t>(No visargam before vowel ‘e’)</w:t>
+              <w:t xml:space="preserve">(No </w:t>
+            </w:r>
+            <w:proofErr w:type="spellStart"/>
+            <w:r>
+              <w:rPr>
+                <w:rFonts w:cs="Arial"/>
+                <w:sz w:val="28"/>
+                <w:szCs w:val="28"/>
+              </w:rPr>
+              <w:t>visargam</w:t>
+            </w:r>
+            <w:proofErr w:type="spellEnd"/>
+            <w:r>
+              <w:rPr>
+                <w:rFonts w:cs="Arial"/>
+                <w:sz w:val="28"/>
+                <w:szCs w:val="28"/>
+              </w:rPr>
+              <w:t xml:space="preserve"> before vowel ‘e’)</w:t>
             </w:r>
           </w:p>
         </w:tc>
@@ -12911,7 +14261,7 @@
 </file>
 
 <file path=word/endnotes.xml><?xml version="1.0" encoding="utf-8"?>
-<w:endnotes xmlns:wpc="http://schemas.microsoft.com/office/word/2010/wordprocessingCanvas" xmlns:cx="http://schemas.microsoft.com/office/drawing/2014/chartex" xmlns:cx1="http://schemas.microsoft.com/office/drawing/2015/9/8/chartex" xmlns:cx2="http://schemas.microsoft.com/office/drawing/2015/10/21/chartex" xmlns:cx3="http://schemas.microsoft.com/office/drawing/2016/5/9/chartex" xmlns:cx4="http://schemas.microsoft.com/office/drawing/2016/5/10/chartex" xmlns:cx5="http://schemas.microsoft.com/office/drawing/2016/5/11/chartex" xmlns:cx6="http://schemas.microsoft.com/office/drawing/2016/5/12/chartex" xmlns:cx7="http://schemas.microsoft.com/office/drawing/2016/5/13/chartex" xmlns:cx8="http://schemas.microsoft.com/office/drawing/2016/5/14/chartex" xmlns:mc="http://schemas.openxmlformats.org/markup-compatibility/2006" xmlns:aink="http://schemas.microsoft.com/office/drawing/2016/ink" xmlns:am3d="http://schemas.microsoft.com/office/drawing/2017/model3d" xmlns:o="urn:schemas-microsoft-com:office:office" xmlns:r="http://schemas.openxmlformats.org/officeDocument/2006/relationships" xmlns:m="http://schemas.openxmlformats.org/officeDocument/2006/math" xmlns:v="urn:schemas-microsoft-com:vml" xmlns:wp14="http://schemas.microsoft.com/office/word/2010/wordprocessingDrawing" xmlns:wp="http://schemas.openxmlformats.org/drawingml/2006/wordprocessingDrawing" xmlns:w10="urn:schemas-microsoft-com:office:word" xmlns:w="http://schemas.openxmlformats.org/wordprocessingml/2006/main" xmlns:w14="http://schemas.microsoft.com/office/word/2010/wordml" xmlns:w15="http://schemas.microsoft.com/office/word/2012/wordml" xmlns:w16cex="http://schemas.microsoft.com/office/word/2018/wordml/cex" xmlns:w16cid="http://schemas.microsoft.com/office/word/2016/wordml/cid" xmlns:w16="http://schemas.microsoft.com/office/word/2018/wordml" xmlns:w16sdtdh="http://schemas.microsoft.com/office/word/2020/wordml/sdtdatahash" xmlns:w16se="http://schemas.microsoft.com/office/word/2015/wordml/symex" xmlns:wpg="http://schemas.microsoft.com/office/word/2010/wordprocessingGroup" xmlns:wpi="http://schemas.microsoft.com/office/word/2010/wordprocessingInk" xmlns:wne="http://schemas.microsoft.com/office/word/2006/wordml" xmlns:wps="http://schemas.microsoft.com/office/word/2010/wordprocessingShape" mc:Ignorable="w14 w15 w16se w16cid w16 w16cex w16sdtdh wp14">
+<w:endnotes xmlns:wpc="http://schemas.microsoft.com/office/word/2010/wordprocessingCanvas" xmlns:cx="http://schemas.microsoft.com/office/drawing/2014/chartex" xmlns:cx1="http://schemas.microsoft.com/office/drawing/2015/9/8/chartex" xmlns:mc="http://schemas.openxmlformats.org/markup-compatibility/2006" xmlns:o="urn:schemas-microsoft-com:office:office" xmlns:r="http://schemas.openxmlformats.org/officeDocument/2006/relationships" xmlns:m="http://schemas.openxmlformats.org/officeDocument/2006/math" xmlns:v="urn:schemas-microsoft-com:vml" xmlns:wp14="http://schemas.microsoft.com/office/word/2010/wordprocessingDrawing" xmlns:wp="http://schemas.openxmlformats.org/drawingml/2006/wordprocessingDrawing" xmlns:w10="urn:schemas-microsoft-com:office:word" xmlns:w="http://schemas.openxmlformats.org/wordprocessingml/2006/main" xmlns:w14="http://schemas.microsoft.com/office/word/2010/wordml" xmlns:w15="http://schemas.microsoft.com/office/word/2012/wordml" xmlns:w16se="http://schemas.microsoft.com/office/word/2015/wordml/symex" xmlns:wpg="http://schemas.microsoft.com/office/word/2010/wordprocessingGroup" xmlns:wpi="http://schemas.microsoft.com/office/word/2010/wordprocessingInk" xmlns:wne="http://schemas.microsoft.com/office/word/2006/wordml" xmlns:wps="http://schemas.microsoft.com/office/word/2010/wordprocessingShape" mc:Ignorable="w14 w15 w16se wp14">
   <w:endnote w:type="separator" w:id="-1">
     <w:p>
       <w:pPr>
@@ -12936,7 +14286,7 @@
 </file>
 
 <file path=word/footer1.xml><?xml version="1.0" encoding="utf-8"?>
-<w:ftr xmlns:wpc="http://schemas.microsoft.com/office/word/2010/wordprocessingCanvas" xmlns:cx="http://schemas.microsoft.com/office/drawing/2014/chartex" xmlns:cx1="http://schemas.microsoft.com/office/drawing/2015/9/8/chartex" xmlns:cx2="http://schemas.microsoft.com/office/drawing/2015/10/21/chartex" xmlns:cx3="http://schemas.microsoft.com/office/drawing/2016/5/9/chartex" xmlns:cx4="http://schemas.microsoft.com/office/drawing/2016/5/10/chartex" xmlns:cx5="http://schemas.microsoft.com/office/drawing/2016/5/11/chartex" xmlns:cx6="http://schemas.microsoft.com/office/drawing/2016/5/12/chartex" xmlns:cx7="http://schemas.microsoft.com/office/drawing/2016/5/13/chartex" xmlns:cx8="http://schemas.microsoft.com/office/drawing/2016/5/14/chartex" xmlns:mc="http://schemas.openxmlformats.org/markup-compatibility/2006" xmlns:aink="http://schemas.microsoft.com/office/drawing/2016/ink" xmlns:am3d="http://schemas.microsoft.com/office/drawing/2017/model3d" xmlns:o="urn:schemas-microsoft-com:office:office" xmlns:r="http://schemas.openxmlformats.org/officeDocument/2006/relationships" xmlns:m="http://schemas.openxmlformats.org/officeDocument/2006/math" xmlns:v="urn:schemas-microsoft-com:vml" xmlns:wp14="http://schemas.microsoft.com/office/word/2010/wordprocessingDrawing" xmlns:wp="http://schemas.openxmlformats.org/drawingml/2006/wordprocessingDrawing" xmlns:w10="urn:schemas-microsoft-com:office:word" xmlns:w="http://schemas.openxmlformats.org/wordprocessingml/2006/main" xmlns:w14="http://schemas.microsoft.com/office/word/2010/wordml" xmlns:w15="http://schemas.microsoft.com/office/word/2012/wordml" xmlns:w16cex="http://schemas.microsoft.com/office/word/2018/wordml/cex" xmlns:w16cid="http://schemas.microsoft.com/office/word/2016/wordml/cid" xmlns:w16="http://schemas.microsoft.com/office/word/2018/wordml" xmlns:w16sdtdh="http://schemas.microsoft.com/office/word/2020/wordml/sdtdatahash" xmlns:w16se="http://schemas.microsoft.com/office/word/2015/wordml/symex" xmlns:wpg="http://schemas.microsoft.com/office/word/2010/wordprocessingGroup" xmlns:wpi="http://schemas.microsoft.com/office/word/2010/wordprocessingInk" xmlns:wne="http://schemas.microsoft.com/office/word/2006/wordml" xmlns:wps="http://schemas.microsoft.com/office/word/2010/wordprocessingShape" mc:Ignorable="w14 w15 w16se w16cid w16 w16cex w16sdtdh wp14">
+<w:ftr xmlns:wpc="http://schemas.microsoft.com/office/word/2010/wordprocessingCanvas" xmlns:cx="http://schemas.microsoft.com/office/drawing/2014/chartex" xmlns:cx1="http://schemas.microsoft.com/office/drawing/2015/9/8/chartex" xmlns:mc="http://schemas.openxmlformats.org/markup-compatibility/2006" xmlns:o="urn:schemas-microsoft-com:office:office" xmlns:r="http://schemas.openxmlformats.org/officeDocument/2006/relationships" xmlns:m="http://schemas.openxmlformats.org/officeDocument/2006/math" xmlns:v="urn:schemas-microsoft-com:vml" xmlns:wp14="http://schemas.microsoft.com/office/word/2010/wordprocessingDrawing" xmlns:wp="http://schemas.openxmlformats.org/drawingml/2006/wordprocessingDrawing" xmlns:w10="urn:schemas-microsoft-com:office:word" xmlns:w="http://schemas.openxmlformats.org/wordprocessingml/2006/main" xmlns:w14="http://schemas.microsoft.com/office/word/2010/wordml" xmlns:w15="http://schemas.microsoft.com/office/word/2012/wordml" xmlns:w16se="http://schemas.microsoft.com/office/word/2015/wordml/symex" xmlns:wpg="http://schemas.microsoft.com/office/word/2010/wordprocessingGroup" xmlns:wpi="http://schemas.microsoft.com/office/word/2010/wordprocessingInk" xmlns:wne="http://schemas.microsoft.com/office/word/2006/wordml" xmlns:wps="http://schemas.microsoft.com/office/word/2010/wordprocessingShape" mc:Ignorable="w14 w15 w16se wp14">
   <w:p>
     <w:pPr>
       <w:pBdr>
@@ -13092,7 +14442,7 @@
 </file>
 
 <file path=word/footer2.xml><?xml version="1.0" encoding="utf-8"?>
-<w:ftr xmlns:wpc="http://schemas.microsoft.com/office/word/2010/wordprocessingCanvas" xmlns:cx="http://schemas.microsoft.com/office/drawing/2014/chartex" xmlns:cx1="http://schemas.microsoft.com/office/drawing/2015/9/8/chartex" xmlns:cx2="http://schemas.microsoft.com/office/drawing/2015/10/21/chartex" xmlns:cx3="http://schemas.microsoft.com/office/drawing/2016/5/9/chartex" xmlns:cx4="http://schemas.microsoft.com/office/drawing/2016/5/10/chartex" xmlns:cx5="http://schemas.microsoft.com/office/drawing/2016/5/11/chartex" xmlns:cx6="http://schemas.microsoft.com/office/drawing/2016/5/12/chartex" xmlns:cx7="http://schemas.microsoft.com/office/drawing/2016/5/13/chartex" xmlns:cx8="http://schemas.microsoft.com/office/drawing/2016/5/14/chartex" xmlns:mc="http://schemas.openxmlformats.org/markup-compatibility/2006" xmlns:aink="http://schemas.microsoft.com/office/drawing/2016/ink" xmlns:am3d="http://schemas.microsoft.com/office/drawing/2017/model3d" xmlns:o="urn:schemas-microsoft-com:office:office" xmlns:r="http://schemas.openxmlformats.org/officeDocument/2006/relationships" xmlns:m="http://schemas.openxmlformats.org/officeDocument/2006/math" xmlns:v="urn:schemas-microsoft-com:vml" xmlns:wp14="http://schemas.microsoft.com/office/word/2010/wordprocessingDrawing" xmlns:wp="http://schemas.openxmlformats.org/drawingml/2006/wordprocessingDrawing" xmlns:w10="urn:schemas-microsoft-com:office:word" xmlns:w="http://schemas.openxmlformats.org/wordprocessingml/2006/main" xmlns:w14="http://schemas.microsoft.com/office/word/2010/wordml" xmlns:w15="http://schemas.microsoft.com/office/word/2012/wordml" xmlns:w16cex="http://schemas.microsoft.com/office/word/2018/wordml/cex" xmlns:w16cid="http://schemas.microsoft.com/office/word/2016/wordml/cid" xmlns:w16="http://schemas.microsoft.com/office/word/2018/wordml" xmlns:w16sdtdh="http://schemas.microsoft.com/office/word/2020/wordml/sdtdatahash" xmlns:w16se="http://schemas.microsoft.com/office/word/2015/wordml/symex" xmlns:wpg="http://schemas.microsoft.com/office/word/2010/wordprocessingGroup" xmlns:wpi="http://schemas.microsoft.com/office/word/2010/wordprocessingInk" xmlns:wne="http://schemas.microsoft.com/office/word/2006/wordml" xmlns:wps="http://schemas.microsoft.com/office/word/2010/wordprocessingShape" mc:Ignorable="w14 w15 w16se w16cid w16 w16cex w16sdtdh wp14">
+<w:ftr xmlns:wpc="http://schemas.microsoft.com/office/word/2010/wordprocessingCanvas" xmlns:cx="http://schemas.microsoft.com/office/drawing/2014/chartex" xmlns:cx1="http://schemas.microsoft.com/office/drawing/2015/9/8/chartex" xmlns:mc="http://schemas.openxmlformats.org/markup-compatibility/2006" xmlns:o="urn:schemas-microsoft-com:office:office" xmlns:r="http://schemas.openxmlformats.org/officeDocument/2006/relationships" xmlns:m="http://schemas.openxmlformats.org/officeDocument/2006/math" xmlns:v="urn:schemas-microsoft-com:vml" xmlns:wp14="http://schemas.microsoft.com/office/word/2010/wordprocessingDrawing" xmlns:wp="http://schemas.openxmlformats.org/drawingml/2006/wordprocessingDrawing" xmlns:w10="urn:schemas-microsoft-com:office:word" xmlns:w="http://schemas.openxmlformats.org/wordprocessingml/2006/main" xmlns:w14="http://schemas.microsoft.com/office/word/2010/wordml" xmlns:w15="http://schemas.microsoft.com/office/word/2012/wordml" xmlns:w16se="http://schemas.microsoft.com/office/word/2015/wordml/symex" xmlns:wpg="http://schemas.microsoft.com/office/word/2010/wordprocessingGroup" xmlns:wpi="http://schemas.microsoft.com/office/word/2010/wordprocessingInk" xmlns:wne="http://schemas.microsoft.com/office/word/2006/wordml" xmlns:wps="http://schemas.microsoft.com/office/word/2010/wordprocessingShape" mc:Ignorable="w14 w15 w16se wp14">
   <w:p>
     <w:pPr>
       <w:pBdr>
@@ -13218,7 +14568,7 @@
         <w:bCs/>
         <w:noProof/>
       </w:rPr>
-      <w:t>5</w:t>
+      <w:t>1</w:t>
     </w:r>
     <w:r>
       <w:rPr>
@@ -13288,7 +14638,7 @@
 </file>
 
 <file path=word/footnotes.xml><?xml version="1.0" encoding="utf-8"?>
-<w:footnotes xmlns:wpc="http://schemas.microsoft.com/office/word/2010/wordprocessingCanvas" xmlns:cx="http://schemas.microsoft.com/office/drawing/2014/chartex" xmlns:cx1="http://schemas.microsoft.com/office/drawing/2015/9/8/chartex" xmlns:cx2="http://schemas.microsoft.com/office/drawing/2015/10/21/chartex" xmlns:cx3="http://schemas.microsoft.com/office/drawing/2016/5/9/chartex" xmlns:cx4="http://schemas.microsoft.com/office/drawing/2016/5/10/chartex" xmlns:cx5="http://schemas.microsoft.com/office/drawing/2016/5/11/chartex" xmlns:cx6="http://schemas.microsoft.com/office/drawing/2016/5/12/chartex" xmlns:cx7="http://schemas.microsoft.com/office/drawing/2016/5/13/chartex" xmlns:cx8="http://schemas.microsoft.com/office/drawing/2016/5/14/chartex" xmlns:mc="http://schemas.openxmlformats.org/markup-compatibility/2006" xmlns:aink="http://schemas.microsoft.com/office/drawing/2016/ink" xmlns:am3d="http://schemas.microsoft.com/office/drawing/2017/model3d" xmlns:o="urn:schemas-microsoft-com:office:office" xmlns:r="http://schemas.openxmlformats.org/officeDocument/2006/relationships" xmlns:m="http://schemas.openxmlformats.org/officeDocument/2006/math" xmlns:v="urn:schemas-microsoft-com:vml" xmlns:wp14="http://schemas.microsoft.com/office/word/2010/wordprocessingDrawing" xmlns:wp="http://schemas.openxmlformats.org/drawingml/2006/wordprocessingDrawing" xmlns:w10="urn:schemas-microsoft-com:office:word" xmlns:w="http://schemas.openxmlformats.org/wordprocessingml/2006/main" xmlns:w14="http://schemas.microsoft.com/office/word/2010/wordml" xmlns:w15="http://schemas.microsoft.com/office/word/2012/wordml" xmlns:w16cex="http://schemas.microsoft.com/office/word/2018/wordml/cex" xmlns:w16cid="http://schemas.microsoft.com/office/word/2016/wordml/cid" xmlns:w16="http://schemas.microsoft.com/office/word/2018/wordml" xmlns:w16sdtdh="http://schemas.microsoft.com/office/word/2020/wordml/sdtdatahash" xmlns:w16se="http://schemas.microsoft.com/office/word/2015/wordml/symex" xmlns:wpg="http://schemas.microsoft.com/office/word/2010/wordprocessingGroup" xmlns:wpi="http://schemas.microsoft.com/office/word/2010/wordprocessingInk" xmlns:wne="http://schemas.microsoft.com/office/word/2006/wordml" xmlns:wps="http://schemas.microsoft.com/office/word/2010/wordprocessingShape" mc:Ignorable="w14 w15 w16se w16cid w16 w16cex w16sdtdh wp14">
+<w:footnotes xmlns:wpc="http://schemas.microsoft.com/office/word/2010/wordprocessingCanvas" xmlns:cx="http://schemas.microsoft.com/office/drawing/2014/chartex" xmlns:cx1="http://schemas.microsoft.com/office/drawing/2015/9/8/chartex" xmlns:mc="http://schemas.openxmlformats.org/markup-compatibility/2006" xmlns:o="urn:schemas-microsoft-com:office:office" xmlns:r="http://schemas.openxmlformats.org/officeDocument/2006/relationships" xmlns:m="http://schemas.openxmlformats.org/officeDocument/2006/math" xmlns:v="urn:schemas-microsoft-com:vml" xmlns:wp14="http://schemas.microsoft.com/office/word/2010/wordprocessingDrawing" xmlns:wp="http://schemas.openxmlformats.org/drawingml/2006/wordprocessingDrawing" xmlns:w10="urn:schemas-microsoft-com:office:word" xmlns:w="http://schemas.openxmlformats.org/wordprocessingml/2006/main" xmlns:w14="http://schemas.microsoft.com/office/word/2010/wordml" xmlns:w15="http://schemas.microsoft.com/office/word/2012/wordml" xmlns:w16se="http://schemas.microsoft.com/office/word/2015/wordml/symex" xmlns:wpg="http://schemas.microsoft.com/office/word/2010/wordprocessingGroup" xmlns:wpi="http://schemas.microsoft.com/office/word/2010/wordprocessingInk" xmlns:wne="http://schemas.microsoft.com/office/word/2006/wordml" xmlns:wps="http://schemas.microsoft.com/office/word/2010/wordprocessingShape" mc:Ignorable="w14 w15 w16se wp14">
   <w:footnote w:type="separator" w:id="-1">
     <w:p>
       <w:pPr>
@@ -13313,7 +14663,7 @@
 </file>
 
 <file path=word/header1.xml><?xml version="1.0" encoding="utf-8"?>
-<w:hdr xmlns:wpc="http://schemas.microsoft.com/office/word/2010/wordprocessingCanvas" xmlns:cx="http://schemas.microsoft.com/office/drawing/2014/chartex" xmlns:cx1="http://schemas.microsoft.com/office/drawing/2015/9/8/chartex" xmlns:cx2="http://schemas.microsoft.com/office/drawing/2015/10/21/chartex" xmlns:cx3="http://schemas.microsoft.com/office/drawing/2016/5/9/chartex" xmlns:cx4="http://schemas.microsoft.com/office/drawing/2016/5/10/chartex" xmlns:cx5="http://schemas.microsoft.com/office/drawing/2016/5/11/chartex" xmlns:cx6="http://schemas.microsoft.com/office/drawing/2016/5/12/chartex" xmlns:cx7="http://schemas.microsoft.com/office/drawing/2016/5/13/chartex" xmlns:cx8="http://schemas.microsoft.com/office/drawing/2016/5/14/chartex" xmlns:mc="http://schemas.openxmlformats.org/markup-compatibility/2006" xmlns:aink="http://schemas.microsoft.com/office/drawing/2016/ink" xmlns:am3d="http://schemas.microsoft.com/office/drawing/2017/model3d" xmlns:o="urn:schemas-microsoft-com:office:office" xmlns:r="http://schemas.openxmlformats.org/officeDocument/2006/relationships" xmlns:m="http://schemas.openxmlformats.org/officeDocument/2006/math" xmlns:v="urn:schemas-microsoft-com:vml" xmlns:wp14="http://schemas.microsoft.com/office/word/2010/wordprocessingDrawing" xmlns:wp="http://schemas.openxmlformats.org/drawingml/2006/wordprocessingDrawing" xmlns:w10="urn:schemas-microsoft-com:office:word" xmlns:w="http://schemas.openxmlformats.org/wordprocessingml/2006/main" xmlns:w14="http://schemas.microsoft.com/office/word/2010/wordml" xmlns:w15="http://schemas.microsoft.com/office/word/2012/wordml" xmlns:w16cex="http://schemas.microsoft.com/office/word/2018/wordml/cex" xmlns:w16cid="http://schemas.microsoft.com/office/word/2016/wordml/cid" xmlns:w16="http://schemas.microsoft.com/office/word/2018/wordml" xmlns:w16sdtdh="http://schemas.microsoft.com/office/word/2020/wordml/sdtdatahash" xmlns:w16se="http://schemas.microsoft.com/office/word/2015/wordml/symex" xmlns:wpg="http://schemas.microsoft.com/office/word/2010/wordprocessingGroup" xmlns:wpi="http://schemas.microsoft.com/office/word/2010/wordprocessingInk" xmlns:wne="http://schemas.microsoft.com/office/word/2006/wordml" xmlns:wps="http://schemas.microsoft.com/office/word/2010/wordprocessingShape" mc:Ignorable="w14 w15 w16se w16cid w16 w16cex w16sdtdh wp14">
+<w:hdr xmlns:wpc="http://schemas.microsoft.com/office/word/2010/wordprocessingCanvas" xmlns:cx="http://schemas.microsoft.com/office/drawing/2014/chartex" xmlns:cx1="http://schemas.microsoft.com/office/drawing/2015/9/8/chartex" xmlns:mc="http://schemas.openxmlformats.org/markup-compatibility/2006" xmlns:o="urn:schemas-microsoft-com:office:office" xmlns:r="http://schemas.openxmlformats.org/officeDocument/2006/relationships" xmlns:m="http://schemas.openxmlformats.org/officeDocument/2006/math" xmlns:v="urn:schemas-microsoft-com:vml" xmlns:wp14="http://schemas.microsoft.com/office/word/2010/wordprocessingDrawing" xmlns:wp="http://schemas.openxmlformats.org/drawingml/2006/wordprocessingDrawing" xmlns:w10="urn:schemas-microsoft-com:office:word" xmlns:w="http://schemas.openxmlformats.org/wordprocessingml/2006/main" xmlns:w14="http://schemas.microsoft.com/office/word/2010/wordml" xmlns:w15="http://schemas.microsoft.com/office/word/2012/wordml" xmlns:w16se="http://schemas.microsoft.com/office/word/2015/wordml/symex" xmlns:wpg="http://schemas.microsoft.com/office/word/2010/wordprocessingGroup" xmlns:wpi="http://schemas.microsoft.com/office/word/2010/wordprocessingInk" xmlns:wne="http://schemas.microsoft.com/office/word/2006/wordml" xmlns:wps="http://schemas.microsoft.com/office/word/2010/wordprocessingShape" mc:Ignorable="w14 w15 w16se wp14">
   <w:p>
     <w:pPr>
       <w:pStyle w:val="Header"/>
@@ -13326,7 +14676,7 @@
 </file>
 
 <file path=word/header2.xml><?xml version="1.0" encoding="utf-8"?>
-<w:hdr xmlns:wpc="http://schemas.microsoft.com/office/word/2010/wordprocessingCanvas" xmlns:cx="http://schemas.microsoft.com/office/drawing/2014/chartex" xmlns:cx1="http://schemas.microsoft.com/office/drawing/2015/9/8/chartex" xmlns:cx2="http://schemas.microsoft.com/office/drawing/2015/10/21/chartex" xmlns:cx3="http://schemas.microsoft.com/office/drawing/2016/5/9/chartex" xmlns:cx4="http://schemas.microsoft.com/office/drawing/2016/5/10/chartex" xmlns:cx5="http://schemas.microsoft.com/office/drawing/2016/5/11/chartex" xmlns:cx6="http://schemas.microsoft.com/office/drawing/2016/5/12/chartex" xmlns:cx7="http://schemas.microsoft.com/office/drawing/2016/5/13/chartex" xmlns:cx8="http://schemas.microsoft.com/office/drawing/2016/5/14/chartex" xmlns:mc="http://schemas.openxmlformats.org/markup-compatibility/2006" xmlns:aink="http://schemas.microsoft.com/office/drawing/2016/ink" xmlns:am3d="http://schemas.microsoft.com/office/drawing/2017/model3d" xmlns:o="urn:schemas-microsoft-com:office:office" xmlns:r="http://schemas.openxmlformats.org/officeDocument/2006/relationships" xmlns:m="http://schemas.openxmlformats.org/officeDocument/2006/math" xmlns:v="urn:schemas-microsoft-com:vml" xmlns:wp14="http://schemas.microsoft.com/office/word/2010/wordprocessingDrawing" xmlns:wp="http://schemas.openxmlformats.org/drawingml/2006/wordprocessingDrawing" xmlns:w10="urn:schemas-microsoft-com:office:word" xmlns:w="http://schemas.openxmlformats.org/wordprocessingml/2006/main" xmlns:w14="http://schemas.microsoft.com/office/word/2010/wordml" xmlns:w15="http://schemas.microsoft.com/office/word/2012/wordml" xmlns:w16cex="http://schemas.microsoft.com/office/word/2018/wordml/cex" xmlns:w16cid="http://schemas.microsoft.com/office/word/2016/wordml/cid" xmlns:w16="http://schemas.microsoft.com/office/word/2018/wordml" xmlns:w16sdtdh="http://schemas.microsoft.com/office/word/2020/wordml/sdtdatahash" xmlns:w16se="http://schemas.microsoft.com/office/word/2015/wordml/symex" xmlns:wpg="http://schemas.microsoft.com/office/word/2010/wordprocessingGroup" xmlns:wpi="http://schemas.microsoft.com/office/word/2010/wordprocessingInk" xmlns:wne="http://schemas.microsoft.com/office/word/2006/wordml" xmlns:wps="http://schemas.microsoft.com/office/word/2010/wordprocessingShape" mc:Ignorable="w14 w15 w16se w16cid w16 w16cex w16sdtdh wp14">
+<w:hdr xmlns:wpc="http://schemas.microsoft.com/office/word/2010/wordprocessingCanvas" xmlns:cx="http://schemas.microsoft.com/office/drawing/2014/chartex" xmlns:cx1="http://schemas.microsoft.com/office/drawing/2015/9/8/chartex" xmlns:mc="http://schemas.openxmlformats.org/markup-compatibility/2006" xmlns:o="urn:schemas-microsoft-com:office:office" xmlns:r="http://schemas.openxmlformats.org/officeDocument/2006/relationships" xmlns:m="http://schemas.openxmlformats.org/officeDocument/2006/math" xmlns:v="urn:schemas-microsoft-com:vml" xmlns:wp14="http://schemas.microsoft.com/office/word/2010/wordprocessingDrawing" xmlns:wp="http://schemas.openxmlformats.org/drawingml/2006/wordprocessingDrawing" xmlns:w10="urn:schemas-microsoft-com:office:word" xmlns:w="http://schemas.openxmlformats.org/wordprocessingml/2006/main" xmlns:w14="http://schemas.microsoft.com/office/word/2010/wordml" xmlns:w15="http://schemas.microsoft.com/office/word/2012/wordml" xmlns:w16se="http://schemas.microsoft.com/office/word/2015/wordml/symex" xmlns:wpg="http://schemas.microsoft.com/office/word/2010/wordprocessingGroup" xmlns:wpi="http://schemas.microsoft.com/office/word/2010/wordprocessingInk" xmlns:wne="http://schemas.microsoft.com/office/word/2006/wordml" xmlns:wps="http://schemas.microsoft.com/office/word/2010/wordprocessingShape" mc:Ignorable="w14 w15 w16se wp14">
   <w:p>
     <w:pPr>
       <w:pStyle w:val="Header"/>
@@ -13339,7 +14689,7 @@
 </file>
 
 <file path=word/styles.xml><?xml version="1.0" encoding="utf-8"?>
-<w:styles xmlns:mc="http://schemas.openxmlformats.org/markup-compatibility/2006" xmlns:r="http://schemas.openxmlformats.org/officeDocument/2006/relationships" xmlns:w="http://schemas.openxmlformats.org/wordprocessingml/2006/main" xmlns:w14="http://schemas.microsoft.com/office/word/2010/wordml" xmlns:w15="http://schemas.microsoft.com/office/word/2012/wordml" xmlns:w16cex="http://schemas.microsoft.com/office/word/2018/wordml/cex" xmlns:w16cid="http://schemas.microsoft.com/office/word/2016/wordml/cid" xmlns:w16="http://schemas.microsoft.com/office/word/2018/wordml" xmlns:w16sdtdh="http://schemas.microsoft.com/office/word/2020/wordml/sdtdatahash" xmlns:w16se="http://schemas.microsoft.com/office/word/2015/wordml/symex" mc:Ignorable="w14 w15 w16se w16cid w16 w16cex w16sdtdh">
+<w:styles xmlns:mc="http://schemas.openxmlformats.org/markup-compatibility/2006" xmlns:r="http://schemas.openxmlformats.org/officeDocument/2006/relationships" xmlns:w="http://schemas.openxmlformats.org/wordprocessingml/2006/main" xmlns:w14="http://schemas.microsoft.com/office/word/2010/wordml" xmlns:w15="http://schemas.microsoft.com/office/word/2012/wordml" xmlns:w16se="http://schemas.microsoft.com/office/word/2015/wordml/symex" mc:Ignorable="w14 w15 w16se">
   <w:docDefaults>
     <w:rPrDefault>
       <w:rPr>
@@ -13349,7 +14699,7 @@
     </w:rPrDefault>
     <w:pPrDefault/>
   </w:docDefaults>
-  <w:latentStyles w:defLockedState="0" w:defUIPriority="99" w:defSemiHidden="0" w:defUnhideWhenUsed="0" w:defQFormat="0" w:count="376">
+  <w:latentStyles w:defLockedState="0" w:defUIPriority="99" w:defSemiHidden="0" w:defUnhideWhenUsed="0" w:defQFormat="0" w:count="371">
     <w:lsdException w:name="Normal" w:uiPriority="0" w:qFormat="1"/>
     <w:lsdException w:name="heading 1" w:uiPriority="9" w:qFormat="1"/>
     <w:lsdException w:name="heading 2" w:semiHidden="1" w:uiPriority="9" w:unhideWhenUsed="1" w:qFormat="1"/>
@@ -13721,11 +15071,6 @@
     <w:lsdException w:name="List Table 5 Dark Accent 6" w:uiPriority="50"/>
     <w:lsdException w:name="List Table 6 Colorful Accent 6" w:uiPriority="51"/>
     <w:lsdException w:name="List Table 7 Colorful Accent 6" w:uiPriority="52"/>
-    <w:lsdException w:name="Mention" w:semiHidden="1" w:unhideWhenUsed="1"/>
-    <w:lsdException w:name="Smart Hyperlink" w:semiHidden="1" w:unhideWhenUsed="1"/>
-    <w:lsdException w:name="Hashtag" w:semiHidden="1" w:unhideWhenUsed="1"/>
-    <w:lsdException w:name="Unresolved Mention" w:semiHidden="1" w:unhideWhenUsed="1"/>
-    <w:lsdException w:name="Smart Link" w:semiHidden="1" w:unhideWhenUsed="1"/>
   </w:latentStyles>
   <w:style w:type="paragraph" w:default="1" w:styleId="Normal">
     <w:name w:val="Normal"/>
@@ -14139,7 +15484,7 @@
 </file>
 
 <file path=customXml/itemProps1.xml><?xml version="1.0" encoding="utf-8"?>
-<ds:datastoreItem xmlns:ds="http://schemas.openxmlformats.org/officeDocument/2006/customXml" ds:itemID="{3CAB4CEF-10DE-47C6-A1B7-8611A21BBDE7}">
+<ds:datastoreItem xmlns:ds="http://schemas.openxmlformats.org/officeDocument/2006/customXml" ds:itemID="{C70E3289-6FDC-47E0-A386-F8492F4FF721}">
   <ds:schemaRefs>
     <ds:schemaRef ds:uri="http://schemas.openxmlformats.org/officeDocument/2006/bibliography"/>
   </ds:schemaRefs>

--- a/TS-Padam/TS-1.2/TS 1.2 Tamil Pada Paatam Corrections.docx
+++ b/TS-Padam/TS-1.2/TS 1.2 Tamil Pada Paatam Corrections.docx
@@ -1,6 +1,6 @@
 
 <file path=word/document.xml><?xml version="1.0" encoding="utf-8"?>
-<w:document xmlns:wpc="http://schemas.microsoft.com/office/word/2010/wordprocessingCanvas" xmlns:cx="http://schemas.microsoft.com/office/drawing/2014/chartex" xmlns:cx1="http://schemas.microsoft.com/office/drawing/2015/9/8/chartex" xmlns:mc="http://schemas.openxmlformats.org/markup-compatibility/2006" xmlns:o="urn:schemas-microsoft-com:office:office" xmlns:r="http://schemas.openxmlformats.org/officeDocument/2006/relationships" xmlns:m="http://schemas.openxmlformats.org/officeDocument/2006/math" xmlns:v="urn:schemas-microsoft-com:vml" xmlns:wp14="http://schemas.microsoft.com/office/word/2010/wordprocessingDrawing" xmlns:wp="http://schemas.openxmlformats.org/drawingml/2006/wordprocessingDrawing" xmlns:w10="urn:schemas-microsoft-com:office:word" xmlns:w="http://schemas.openxmlformats.org/wordprocessingml/2006/main" xmlns:w14="http://schemas.microsoft.com/office/word/2010/wordml" xmlns:w15="http://schemas.microsoft.com/office/word/2012/wordml" xmlns:w16se="http://schemas.microsoft.com/office/word/2015/wordml/symex" xmlns:wpg="http://schemas.microsoft.com/office/word/2010/wordprocessingGroup" xmlns:wpi="http://schemas.microsoft.com/office/word/2010/wordprocessingInk" xmlns:wne="http://schemas.microsoft.com/office/word/2006/wordml" xmlns:wps="http://schemas.microsoft.com/office/word/2010/wordprocessingShape" mc:Ignorable="w14 w15 w16se wp14">
+<w:document xmlns:wpc="http://schemas.microsoft.com/office/word/2010/wordprocessingCanvas" xmlns:cx="http://schemas.microsoft.com/office/drawing/2014/chartex" xmlns:cx1="http://schemas.microsoft.com/office/drawing/2015/9/8/chartex" xmlns:cx2="http://schemas.microsoft.com/office/drawing/2015/10/21/chartex" xmlns:cx3="http://schemas.microsoft.com/office/drawing/2016/5/9/chartex" xmlns:cx4="http://schemas.microsoft.com/office/drawing/2016/5/10/chartex" xmlns:cx5="http://schemas.microsoft.com/office/drawing/2016/5/11/chartex" xmlns:cx6="http://schemas.microsoft.com/office/drawing/2016/5/12/chartex" xmlns:cx7="http://schemas.microsoft.com/office/drawing/2016/5/13/chartex" xmlns:cx8="http://schemas.microsoft.com/office/drawing/2016/5/14/chartex" xmlns:mc="http://schemas.openxmlformats.org/markup-compatibility/2006" xmlns:aink="http://schemas.microsoft.com/office/drawing/2016/ink" xmlns:am3d="http://schemas.microsoft.com/office/drawing/2017/model3d" xmlns:o="urn:schemas-microsoft-com:office:office" xmlns:oel="http://schemas.microsoft.com/office/2019/extlst" xmlns:r="http://schemas.openxmlformats.org/officeDocument/2006/relationships" xmlns:m="http://schemas.openxmlformats.org/officeDocument/2006/math" xmlns:v="urn:schemas-microsoft-com:vml" xmlns:wp14="http://schemas.microsoft.com/office/word/2010/wordprocessingDrawing" xmlns:wp="http://schemas.openxmlformats.org/drawingml/2006/wordprocessingDrawing" xmlns:w10="urn:schemas-microsoft-com:office:word" xmlns:w="http://schemas.openxmlformats.org/wordprocessingml/2006/main" xmlns:w14="http://schemas.microsoft.com/office/word/2010/wordml" xmlns:w15="http://schemas.microsoft.com/office/word/2012/wordml" xmlns:w16cex="http://schemas.microsoft.com/office/word/2018/wordml/cex" xmlns:w16cid="http://schemas.microsoft.com/office/word/2016/wordml/cid" xmlns:w16="http://schemas.microsoft.com/office/word/2018/wordml" xmlns:w16sdtdh="http://schemas.microsoft.com/office/word/2020/wordml/sdtdatahash" xmlns:w16se="http://schemas.microsoft.com/office/word/2015/wordml/symex" xmlns:wpg="http://schemas.microsoft.com/office/word/2010/wordprocessingGroup" xmlns:wpi="http://schemas.microsoft.com/office/word/2010/wordprocessingInk" xmlns:wne="http://schemas.microsoft.com/office/word/2006/wordml" xmlns:wps="http://schemas.microsoft.com/office/word/2010/wordprocessingShape" mc:Ignorable="w14 w15 w16se w16cid w16 w16cex w16sdtdh wp14">
   <w:body>
     <w:p>
       <w:pPr>
@@ -21,51 +21,7 @@
           <w:szCs w:val="32"/>
           <w:u w:val="single"/>
         </w:rPr>
-        <w:t xml:space="preserve">TS </w:t>
-      </w:r>
-      <w:proofErr w:type="spellStart"/>
-      <w:r>
-        <w:rPr>
-          <w:b/>
-          <w:bCs/>
-          <w:sz w:val="32"/>
-          <w:szCs w:val="32"/>
-          <w:u w:val="single"/>
-        </w:rPr>
-        <w:t>Pada</w:t>
-      </w:r>
-      <w:proofErr w:type="spellEnd"/>
-      <w:r>
-        <w:rPr>
-          <w:b/>
-          <w:bCs/>
-          <w:sz w:val="32"/>
-          <w:szCs w:val="32"/>
-          <w:u w:val="single"/>
-        </w:rPr>
-        <w:t xml:space="preserve"> </w:t>
-      </w:r>
-      <w:proofErr w:type="spellStart"/>
-      <w:r>
-        <w:rPr>
-          <w:b/>
-          <w:bCs/>
-          <w:sz w:val="32"/>
-          <w:szCs w:val="32"/>
-          <w:u w:val="single"/>
-        </w:rPr>
-        <w:t>Paatam</w:t>
-      </w:r>
-      <w:proofErr w:type="spellEnd"/>
-      <w:r>
-        <w:rPr>
-          <w:b/>
-          <w:bCs/>
-          <w:sz w:val="32"/>
-          <w:szCs w:val="32"/>
-          <w:u w:val="single"/>
-        </w:rPr>
-        <w:t xml:space="preserve"> – TS 1.</w:t>
+        <w:t>TS Pada Paatam – TS 1.</w:t>
       </w:r>
       <w:r>
         <w:rPr>
@@ -125,9 +81,8 @@
           <w:szCs w:val="32"/>
           <w:u w:val="single"/>
         </w:rPr>
-        <w:t xml:space="preserve">Observed </w:t>
+        <w:t xml:space="preserve">Observed till </w:t>
       </w:r>
-      <w:proofErr w:type="gramStart"/>
       <w:r>
         <w:rPr>
           <w:b/>
@@ -136,20 +91,8 @@
           <w:szCs w:val="32"/>
           <w:u w:val="single"/>
         </w:rPr>
-        <w:t xml:space="preserve">till </w:t>
+        <w:t>31st August 2022</w:t>
       </w:r>
-      <w:r>
-        <w:rPr>
-          <w:b/>
-          <w:bCs/>
-          <w:sz w:val="32"/>
-          <w:szCs w:val="32"/>
-          <w:highlight w:val="red"/>
-          <w:u w:val="single"/>
-        </w:rPr>
-        <w:t>????</w:t>
-      </w:r>
-      <w:proofErr w:type="gramEnd"/>
     </w:p>
     <w:p>
       <w:pPr>
@@ -167,7 +110,25 @@
           <w:sz w:val="32"/>
           <w:szCs w:val="32"/>
         </w:rPr>
-        <w:t>(ignore those which are already incorporated in your book’s version and date)</w:t>
+        <w:t>(</w:t>
+      </w:r>
+      <w:proofErr w:type="gramStart"/>
+      <w:r>
+        <w:rPr>
+          <w:bCs/>
+          <w:sz w:val="32"/>
+          <w:szCs w:val="32"/>
+        </w:rPr>
+        <w:t>ignore</w:t>
+      </w:r>
+      <w:proofErr w:type="gramEnd"/>
+      <w:r>
+        <w:rPr>
+          <w:bCs/>
+          <w:sz w:val="32"/>
+          <w:szCs w:val="32"/>
+        </w:rPr>
+        <w:t xml:space="preserve"> those which are already incorporated in your book’s version and date)</w:t>
       </w:r>
     </w:p>
     <w:tbl>
@@ -424,8 +385,6 @@
           <w:u w:val="single"/>
         </w:rPr>
       </w:pPr>
-      <w:bookmarkStart w:id="0" w:name="_GoBack"/>
-      <w:bookmarkEnd w:id="0"/>
       <w:r>
         <w:rPr>
           <w:b/>
@@ -434,51 +393,7 @@
           <w:szCs w:val="32"/>
           <w:u w:val="single"/>
         </w:rPr>
-        <w:t xml:space="preserve">TS </w:t>
-      </w:r>
-      <w:proofErr w:type="spellStart"/>
-      <w:r>
-        <w:rPr>
-          <w:b/>
-          <w:bCs/>
-          <w:sz w:val="32"/>
-          <w:szCs w:val="32"/>
-          <w:u w:val="single"/>
-        </w:rPr>
-        <w:t>Pada</w:t>
-      </w:r>
-      <w:proofErr w:type="spellEnd"/>
-      <w:r>
-        <w:rPr>
-          <w:b/>
-          <w:bCs/>
-          <w:sz w:val="32"/>
-          <w:szCs w:val="32"/>
-          <w:u w:val="single"/>
-        </w:rPr>
-        <w:t xml:space="preserve"> </w:t>
-      </w:r>
-      <w:proofErr w:type="spellStart"/>
-      <w:r>
-        <w:rPr>
-          <w:b/>
-          <w:bCs/>
-          <w:sz w:val="32"/>
-          <w:szCs w:val="32"/>
-          <w:u w:val="single"/>
-        </w:rPr>
-        <w:t>Paatam</w:t>
-      </w:r>
-      <w:proofErr w:type="spellEnd"/>
-      <w:r>
-        <w:rPr>
-          <w:b/>
-          <w:bCs/>
-          <w:sz w:val="32"/>
-          <w:szCs w:val="32"/>
-          <w:u w:val="single"/>
-        </w:rPr>
-        <w:t xml:space="preserve"> – TS 1.2 </w:t>
+        <w:t xml:space="preserve">TS Pada Paatam – TS 1.2 </w:t>
       </w:r>
       <w:r>
         <w:rPr>
@@ -608,20 +523,8 @@
                 <w:sz w:val="32"/>
                 <w:szCs w:val="32"/>
               </w:rPr>
-              <w:t xml:space="preserve">1.2.4.2 – </w:t>
-            </w:r>
-            <w:proofErr w:type="spellStart"/>
-            <w:r>
-              <w:rPr>
-                <w:rFonts w:cs="Arial"/>
-                <w:b/>
-                <w:color w:val="000000"/>
-                <w:sz w:val="32"/>
-                <w:szCs w:val="32"/>
-              </w:rPr>
-              <w:t>Padam</w:t>
-            </w:r>
-            <w:proofErr w:type="spellEnd"/>
+              <w:t>1.2.4.2 – Padam</w:t>
+            </w:r>
           </w:p>
           <w:p>
             <w:pPr>
@@ -635,7 +538,6 @@
                 <w:szCs w:val="32"/>
               </w:rPr>
             </w:pPr>
-            <w:proofErr w:type="spellStart"/>
             <w:r>
               <w:rPr>
                 <w:rFonts w:cs="Arial"/>
@@ -644,18 +546,7 @@
                 <w:sz w:val="32"/>
                 <w:szCs w:val="32"/>
               </w:rPr>
-              <w:t>Padam</w:t>
-            </w:r>
-            <w:proofErr w:type="spellEnd"/>
-            <w:r>
-              <w:rPr>
-                <w:rFonts w:cs="Arial"/>
-                <w:b/>
-                <w:color w:val="000000"/>
-                <w:sz w:val="32"/>
-                <w:szCs w:val="32"/>
-              </w:rPr>
-              <w:t xml:space="preserve"> No. - 35</w:t>
+              <w:t>Padam No. - 35</w:t>
             </w:r>
           </w:p>
           <w:p>
@@ -669,7 +560,6 @@
                 <w:szCs w:val="32"/>
               </w:rPr>
             </w:pPr>
-            <w:proofErr w:type="spellStart"/>
             <w:r>
               <w:rPr>
                 <w:rFonts w:cs="Arial"/>
@@ -678,18 +568,7 @@
                 <w:sz w:val="32"/>
                 <w:szCs w:val="32"/>
               </w:rPr>
-              <w:t>Panchaati</w:t>
-            </w:r>
-            <w:proofErr w:type="spellEnd"/>
-            <w:r>
-              <w:rPr>
-                <w:rFonts w:cs="Arial"/>
-                <w:b/>
-                <w:color w:val="000000"/>
-                <w:sz w:val="32"/>
-                <w:szCs w:val="32"/>
-              </w:rPr>
-              <w:t xml:space="preserve"> No. - 10</w:t>
+              <w:t>Panchaati No. - 10</w:t>
             </w:r>
           </w:p>
         </w:tc>
@@ -1303,6 +1182,66 @@
           <w:u w:val="single"/>
         </w:rPr>
       </w:pPr>
+    </w:p>
+    <w:p>
+      <w:pPr>
+        <w:jc w:val="center"/>
+        <w:rPr>
+          <w:b/>
+          <w:bCs/>
+          <w:sz w:val="32"/>
+          <w:szCs w:val="32"/>
+          <w:u w:val="single"/>
+        </w:rPr>
+      </w:pPr>
+    </w:p>
+    <w:p>
+      <w:pPr>
+        <w:jc w:val="center"/>
+        <w:rPr>
+          <w:b/>
+          <w:bCs/>
+          <w:sz w:val="32"/>
+          <w:szCs w:val="32"/>
+          <w:u w:val="single"/>
+        </w:rPr>
+      </w:pPr>
+    </w:p>
+    <w:p>
+      <w:pPr>
+        <w:jc w:val="center"/>
+        <w:rPr>
+          <w:b/>
+          <w:bCs/>
+          <w:sz w:val="32"/>
+          <w:szCs w:val="32"/>
+          <w:u w:val="single"/>
+        </w:rPr>
+      </w:pPr>
+    </w:p>
+    <w:p>
+      <w:pPr>
+        <w:jc w:val="center"/>
+        <w:rPr>
+          <w:b/>
+          <w:bCs/>
+          <w:sz w:val="32"/>
+          <w:szCs w:val="32"/>
+          <w:u w:val="single"/>
+        </w:rPr>
+      </w:pPr>
+    </w:p>
+    <w:p>
+      <w:pPr>
+        <w:jc w:val="center"/>
+        <w:rPr>
+          <w:b/>
+          <w:bCs/>
+          <w:sz w:val="32"/>
+          <w:szCs w:val="32"/>
+          <w:u w:val="single"/>
+        </w:rPr>
+      </w:pPr>
       <w:r>
         <w:rPr>
           <w:b/>
@@ -1311,51 +1250,8 @@
           <w:szCs w:val="32"/>
           <w:u w:val="single"/>
         </w:rPr>
-        <w:t xml:space="preserve">TS </w:t>
-      </w:r>
-      <w:proofErr w:type="spellStart"/>
-      <w:r>
-        <w:rPr>
-          <w:b/>
-          <w:bCs/>
-          <w:sz w:val="32"/>
-          <w:szCs w:val="32"/>
-          <w:u w:val="single"/>
-        </w:rPr>
-        <w:t>Pada</w:t>
-      </w:r>
-      <w:proofErr w:type="spellEnd"/>
-      <w:r>
-        <w:rPr>
-          <w:b/>
-          <w:bCs/>
-          <w:sz w:val="32"/>
-          <w:szCs w:val="32"/>
-          <w:u w:val="single"/>
-        </w:rPr>
-        <w:t xml:space="preserve"> </w:t>
-      </w:r>
-      <w:proofErr w:type="spellStart"/>
-      <w:r>
-        <w:rPr>
-          <w:b/>
-          <w:bCs/>
-          <w:sz w:val="32"/>
-          <w:szCs w:val="32"/>
-          <w:u w:val="single"/>
-        </w:rPr>
-        <w:t>Paatam</w:t>
-      </w:r>
-      <w:proofErr w:type="spellEnd"/>
-      <w:r>
-        <w:rPr>
-          <w:b/>
-          <w:bCs/>
-          <w:sz w:val="32"/>
-          <w:szCs w:val="32"/>
-          <w:u w:val="single"/>
-        </w:rPr>
-        <w:t xml:space="preserve"> – TS 1.2 </w:t>
+        <w:lastRenderedPageBreak/>
+        <w:t xml:space="preserve">TS Pada Paatam – TS 1.2 </w:t>
       </w:r>
       <w:r>
         <w:rPr>
@@ -1581,20 +1477,8 @@
                 <w:sz w:val="32"/>
                 <w:szCs w:val="32"/>
               </w:rPr>
-              <w:lastRenderedPageBreak/>
-              <w:t xml:space="preserve">1.2.1.1 – </w:t>
-            </w:r>
-            <w:proofErr w:type="spellStart"/>
-            <w:r>
-              <w:rPr>
-                <w:rFonts w:cs="Arial"/>
-                <w:b/>
-                <w:sz w:val="32"/>
-                <w:szCs w:val="32"/>
-              </w:rPr>
-              <w:t>Padam</w:t>
-            </w:r>
-            <w:proofErr w:type="spellEnd"/>
+              <w:t>1.2.1.1 – Padam</w:t>
+            </w:r>
           </w:p>
           <w:p>
             <w:pPr>
@@ -1607,7 +1491,6 @@
                 <w:szCs w:val="32"/>
               </w:rPr>
             </w:pPr>
-            <w:proofErr w:type="spellStart"/>
             <w:r>
               <w:rPr>
                 <w:rFonts w:cs="Arial"/>
@@ -1615,17 +1498,7 @@
                 <w:sz w:val="32"/>
                 <w:szCs w:val="32"/>
               </w:rPr>
-              <w:t>Padam</w:t>
-            </w:r>
-            <w:proofErr w:type="spellEnd"/>
-            <w:r>
-              <w:rPr>
-                <w:rFonts w:cs="Arial"/>
-                <w:b/>
-                <w:sz w:val="32"/>
-                <w:szCs w:val="32"/>
-              </w:rPr>
-              <w:t xml:space="preserve"> No. - 48</w:t>
+              <w:t>Padam No. - 48</w:t>
             </w:r>
           </w:p>
           <w:p>
@@ -1638,7 +1511,6 @@
                 <w:szCs w:val="32"/>
               </w:rPr>
             </w:pPr>
-            <w:proofErr w:type="spellStart"/>
             <w:r>
               <w:rPr>
                 <w:rFonts w:cs="Arial"/>
@@ -1646,17 +1518,7 @@
                 <w:sz w:val="32"/>
                 <w:szCs w:val="32"/>
               </w:rPr>
-              <w:t>Panchaati</w:t>
-            </w:r>
-            <w:proofErr w:type="spellEnd"/>
-            <w:r>
-              <w:rPr>
-                <w:rFonts w:cs="Arial"/>
-                <w:b/>
-                <w:sz w:val="32"/>
-                <w:szCs w:val="32"/>
-              </w:rPr>
-              <w:t xml:space="preserve"> No. 1</w:t>
+              <w:t>Panchaati No. 1</w:t>
             </w:r>
           </w:p>
         </w:tc>
@@ -2272,19 +2134,8 @@
                 <w:sz w:val="32"/>
                 <w:szCs w:val="32"/>
               </w:rPr>
-              <w:t xml:space="preserve">1.2.4.1 – </w:t>
-            </w:r>
-            <w:proofErr w:type="spellStart"/>
-            <w:r>
-              <w:rPr>
-                <w:rFonts w:cs="Arial"/>
-                <w:b/>
-                <w:sz w:val="32"/>
-                <w:szCs w:val="32"/>
-              </w:rPr>
-              <w:t>Padam</w:t>
-            </w:r>
-            <w:proofErr w:type="spellEnd"/>
+              <w:t>1.2.4.1 – Padam</w:t>
+            </w:r>
           </w:p>
           <w:p>
             <w:pPr>
@@ -2297,7 +2148,6 @@
                 <w:szCs w:val="32"/>
               </w:rPr>
             </w:pPr>
-            <w:proofErr w:type="spellStart"/>
             <w:r>
               <w:rPr>
                 <w:rFonts w:cs="Arial"/>
@@ -2305,17 +2155,7 @@
                 <w:sz w:val="32"/>
                 <w:szCs w:val="32"/>
               </w:rPr>
-              <w:t>Padam</w:t>
-            </w:r>
-            <w:proofErr w:type="spellEnd"/>
-            <w:r>
-              <w:rPr>
-                <w:rFonts w:cs="Arial"/>
-                <w:b/>
-                <w:sz w:val="32"/>
-                <w:szCs w:val="32"/>
-              </w:rPr>
-              <w:t xml:space="preserve"> No. - 21</w:t>
+              <w:t>Padam No. - 21</w:t>
             </w:r>
           </w:p>
           <w:p>
@@ -2328,7 +2168,6 @@
                 <w:szCs w:val="32"/>
               </w:rPr>
             </w:pPr>
-            <w:proofErr w:type="spellStart"/>
             <w:r>
               <w:rPr>
                 <w:rFonts w:cs="Arial"/>
@@ -2336,17 +2175,7 @@
                 <w:sz w:val="32"/>
                 <w:szCs w:val="32"/>
               </w:rPr>
-              <w:t>Panchaati</w:t>
-            </w:r>
-            <w:proofErr w:type="spellEnd"/>
-            <w:r>
-              <w:rPr>
-                <w:rFonts w:cs="Arial"/>
-                <w:b/>
-                <w:sz w:val="32"/>
-                <w:szCs w:val="32"/>
-              </w:rPr>
-              <w:t xml:space="preserve"> No. 9</w:t>
+              <w:t>Panchaati No. 9</w:t>
             </w:r>
           </w:p>
         </w:tc>
@@ -2918,19 +2747,8 @@
                 <w:sz w:val="32"/>
                 <w:szCs w:val="32"/>
               </w:rPr>
-              <w:t xml:space="preserve">1.2.8.1 – </w:t>
-            </w:r>
-            <w:proofErr w:type="spellStart"/>
-            <w:r>
-              <w:rPr>
-                <w:rFonts w:cs="Arial"/>
-                <w:b/>
-                <w:sz w:val="32"/>
-                <w:szCs w:val="32"/>
-              </w:rPr>
-              <w:t>Padam</w:t>
-            </w:r>
-            <w:proofErr w:type="spellEnd"/>
+              <w:t>1.2.8.1 – Padam</w:t>
+            </w:r>
           </w:p>
           <w:p>
             <w:pPr>
@@ -2943,7 +2761,6 @@
                 <w:szCs w:val="32"/>
               </w:rPr>
             </w:pPr>
-            <w:proofErr w:type="spellStart"/>
             <w:r>
               <w:rPr>
                 <w:rFonts w:cs="Arial"/>
@@ -2951,17 +2768,7 @@
                 <w:sz w:val="32"/>
                 <w:szCs w:val="32"/>
               </w:rPr>
-              <w:t>Padam</w:t>
-            </w:r>
-            <w:proofErr w:type="spellEnd"/>
-            <w:r>
-              <w:rPr>
-                <w:rFonts w:cs="Arial"/>
-                <w:b/>
-                <w:sz w:val="32"/>
-                <w:szCs w:val="32"/>
-              </w:rPr>
-              <w:t xml:space="preserve"> No. - 37</w:t>
+              <w:t>Padam No. - 37</w:t>
             </w:r>
           </w:p>
           <w:p>
@@ -2974,7 +2781,6 @@
                 <w:szCs w:val="32"/>
               </w:rPr>
             </w:pPr>
-            <w:proofErr w:type="spellStart"/>
             <w:r>
               <w:rPr>
                 <w:rFonts w:cs="Arial"/>
@@ -2982,17 +2788,7 @@
                 <w:sz w:val="32"/>
                 <w:szCs w:val="32"/>
               </w:rPr>
-              <w:t>Panchaati</w:t>
-            </w:r>
-            <w:proofErr w:type="spellEnd"/>
-            <w:r>
-              <w:rPr>
-                <w:rFonts w:cs="Arial"/>
-                <w:b/>
-                <w:sz w:val="32"/>
-                <w:szCs w:val="32"/>
-              </w:rPr>
-              <w:t xml:space="preserve"> No. 15</w:t>
+              <w:t>Panchaati No. 15</w:t>
             </w:r>
           </w:p>
         </w:tc>
@@ -3350,19 +3146,8 @@
                 <w:sz w:val="32"/>
                 <w:szCs w:val="32"/>
               </w:rPr>
-              <w:t xml:space="preserve">1.2.12.2 – </w:t>
-            </w:r>
-            <w:proofErr w:type="spellStart"/>
-            <w:r>
-              <w:rPr>
-                <w:rFonts w:cs="Arial"/>
-                <w:b/>
-                <w:sz w:val="32"/>
-                <w:szCs w:val="32"/>
-              </w:rPr>
-              <w:t>Vaakyam</w:t>
-            </w:r>
-            <w:proofErr w:type="spellEnd"/>
+              <w:t>1.2.12.2 – Vaakyam</w:t>
+            </w:r>
           </w:p>
           <w:p>
             <w:pPr>
@@ -3395,7 +3180,6 @@
                 <w:szCs w:val="32"/>
               </w:rPr>
             </w:pPr>
-            <w:proofErr w:type="spellStart"/>
             <w:r>
               <w:rPr>
                 <w:rFonts w:cs="Arial"/>
@@ -3403,17 +3187,7 @@
                 <w:sz w:val="32"/>
                 <w:szCs w:val="32"/>
               </w:rPr>
-              <w:t>Panchaati</w:t>
-            </w:r>
-            <w:proofErr w:type="spellEnd"/>
-            <w:r>
-              <w:rPr>
-                <w:rFonts w:cs="Arial"/>
-                <w:b/>
-                <w:sz w:val="32"/>
-                <w:szCs w:val="32"/>
-              </w:rPr>
-              <w:t xml:space="preserve"> No. 23</w:t>
+              <w:t>Panchaati No. 23</w:t>
             </w:r>
           </w:p>
         </w:tc>
@@ -3838,51 +3612,7 @@
           <w:szCs w:val="32"/>
           <w:u w:val="single"/>
         </w:rPr>
-        <w:t xml:space="preserve">TS </w:t>
-      </w:r>
-      <w:proofErr w:type="spellStart"/>
-      <w:r>
-        <w:rPr>
-          <w:b/>
-          <w:bCs/>
-          <w:sz w:val="32"/>
-          <w:szCs w:val="32"/>
-          <w:u w:val="single"/>
-        </w:rPr>
-        <w:t>Pada</w:t>
-      </w:r>
-      <w:proofErr w:type="spellEnd"/>
-      <w:r>
-        <w:rPr>
-          <w:b/>
-          <w:bCs/>
-          <w:sz w:val="32"/>
-          <w:szCs w:val="32"/>
-          <w:u w:val="single"/>
-        </w:rPr>
-        <w:t xml:space="preserve"> </w:t>
-      </w:r>
-      <w:proofErr w:type="spellStart"/>
-      <w:r>
-        <w:rPr>
-          <w:b/>
-          <w:bCs/>
-          <w:sz w:val="32"/>
-          <w:szCs w:val="32"/>
-          <w:u w:val="single"/>
-        </w:rPr>
-        <w:t>Paatam</w:t>
-      </w:r>
-      <w:proofErr w:type="spellEnd"/>
-      <w:r>
-        <w:rPr>
-          <w:b/>
-          <w:bCs/>
-          <w:sz w:val="32"/>
-          <w:szCs w:val="32"/>
-          <w:u w:val="single"/>
-        </w:rPr>
-        <w:t xml:space="preserve"> – TS 1.2 </w:t>
+        <w:t xml:space="preserve">TS Pada Paatam – TS 1.2 </w:t>
       </w:r>
       <w:r>
         <w:rPr>
@@ -4032,7 +3762,6 @@
           <w:sz w:val="28"/>
           <w:szCs w:val="28"/>
         </w:rPr>
-        <w:lastRenderedPageBreak/>
         <w:t>(ignore those which are already incorporated in your book’s version and date)</w:t>
       </w:r>
     </w:p>
@@ -4187,21 +3916,8 @@
                 <w:sz w:val="28"/>
                 <w:szCs w:val="28"/>
               </w:rPr>
-              <w:t xml:space="preserve">1.2.1.2 – </w:t>
-            </w:r>
-            <w:proofErr w:type="spellStart"/>
-            <w:r>
-              <w:rPr>
-                <w:rFonts w:cs="Arial"/>
-                <w:b/>
-                <w:bCs/>
-                <w:color w:val="000000"/>
-                <w:sz w:val="28"/>
-                <w:szCs w:val="28"/>
-              </w:rPr>
-              <w:t>Padam</w:t>
-            </w:r>
-            <w:proofErr w:type="spellEnd"/>
+              <w:t>1.2.1.2 – Padam</w:t>
+            </w:r>
           </w:p>
           <w:p>
             <w:pPr>
@@ -4216,7 +3932,6 @@
                 <w:szCs w:val="28"/>
               </w:rPr>
             </w:pPr>
-            <w:proofErr w:type="spellStart"/>
             <w:r>
               <w:rPr>
                 <w:rFonts w:cs="Arial"/>
@@ -4226,19 +3941,7 @@
                 <w:sz w:val="28"/>
                 <w:szCs w:val="28"/>
               </w:rPr>
-              <w:t>Padam</w:t>
-            </w:r>
-            <w:proofErr w:type="spellEnd"/>
-            <w:r>
-              <w:rPr>
-                <w:rFonts w:cs="Arial"/>
-                <w:b/>
-                <w:bCs/>
-                <w:color w:val="000000"/>
-                <w:sz w:val="28"/>
-                <w:szCs w:val="28"/>
-              </w:rPr>
-              <w:t xml:space="preserve"> No. 47</w:t>
+              <w:t>Padam No. 47</w:t>
             </w:r>
           </w:p>
           <w:p>
@@ -4254,7 +3957,6 @@
                 <w:szCs w:val="28"/>
               </w:rPr>
             </w:pPr>
-            <w:proofErr w:type="spellStart"/>
             <w:r>
               <w:rPr>
                 <w:rFonts w:cs="Arial"/>
@@ -4264,19 +3966,7 @@
                 <w:sz w:val="28"/>
                 <w:szCs w:val="28"/>
               </w:rPr>
-              <w:t>Panchaati</w:t>
-            </w:r>
-            <w:proofErr w:type="spellEnd"/>
-            <w:r>
-              <w:rPr>
-                <w:rFonts w:cs="Arial"/>
-                <w:b/>
-                <w:bCs/>
-                <w:color w:val="000000"/>
-                <w:sz w:val="28"/>
-                <w:szCs w:val="28"/>
-              </w:rPr>
-              <w:t xml:space="preserve"> No. 2</w:t>
+              <w:t>Panchaati No. 2</w:t>
             </w:r>
           </w:p>
         </w:tc>
@@ -4830,21 +4520,8 @@
                 <w:sz w:val="28"/>
                 <w:szCs w:val="28"/>
               </w:rPr>
-              <w:t xml:space="preserve">1.2.3.2 – </w:t>
-            </w:r>
-            <w:proofErr w:type="spellStart"/>
-            <w:r>
-              <w:rPr>
-                <w:rFonts w:cs="Arial"/>
-                <w:b/>
-                <w:bCs/>
-                <w:color w:val="000000"/>
-                <w:sz w:val="28"/>
-                <w:szCs w:val="28"/>
-              </w:rPr>
-              <w:t>Padam</w:t>
-            </w:r>
-            <w:proofErr w:type="spellEnd"/>
+              <w:t>1.2.3.2 – Padam</w:t>
+            </w:r>
           </w:p>
           <w:p>
             <w:pPr>
@@ -4859,7 +4536,6 @@
                 <w:szCs w:val="28"/>
               </w:rPr>
             </w:pPr>
-            <w:proofErr w:type="spellStart"/>
             <w:r>
               <w:rPr>
                 <w:rFonts w:cs="Arial"/>
@@ -4869,19 +4545,7 @@
                 <w:sz w:val="28"/>
                 <w:szCs w:val="28"/>
               </w:rPr>
-              <w:t>Padam</w:t>
-            </w:r>
-            <w:proofErr w:type="spellEnd"/>
-            <w:r>
-              <w:rPr>
-                <w:rFonts w:cs="Arial"/>
-                <w:b/>
-                <w:bCs/>
-                <w:color w:val="000000"/>
-                <w:sz w:val="28"/>
-                <w:szCs w:val="28"/>
-              </w:rPr>
-              <w:t xml:space="preserve"> No. 5</w:t>
+              <w:t>Padam No. 5</w:t>
             </w:r>
           </w:p>
           <w:p>
@@ -4897,7 +4561,6 @@
                 <w:szCs w:val="28"/>
               </w:rPr>
             </w:pPr>
-            <w:proofErr w:type="spellStart"/>
             <w:r>
               <w:rPr>
                 <w:rFonts w:cs="Arial"/>
@@ -4907,19 +4570,7 @@
                 <w:sz w:val="28"/>
                 <w:szCs w:val="28"/>
               </w:rPr>
-              <w:t>Panchaati</w:t>
-            </w:r>
-            <w:proofErr w:type="spellEnd"/>
-            <w:r>
-              <w:rPr>
-                <w:rFonts w:cs="Arial"/>
-                <w:b/>
-                <w:bCs/>
-                <w:color w:val="000000"/>
-                <w:sz w:val="28"/>
-                <w:szCs w:val="28"/>
-              </w:rPr>
-              <w:t xml:space="preserve"> No. 7</w:t>
+              <w:t>Panchaati No. 7</w:t>
             </w:r>
           </w:p>
         </w:tc>
@@ -5309,21 +4960,8 @@
                 <w:sz w:val="28"/>
                 <w:szCs w:val="28"/>
               </w:rPr>
-              <w:t xml:space="preserve">1.2.8.1 – </w:t>
-            </w:r>
-            <w:proofErr w:type="spellStart"/>
-            <w:r>
-              <w:rPr>
-                <w:rFonts w:cs="Arial"/>
-                <w:b/>
-                <w:bCs/>
-                <w:color w:val="000000"/>
-                <w:sz w:val="28"/>
-                <w:szCs w:val="28"/>
-              </w:rPr>
-              <w:t>Padam</w:t>
-            </w:r>
-            <w:proofErr w:type="spellEnd"/>
+              <w:t>1.2.8.1 – Padam</w:t>
+            </w:r>
           </w:p>
           <w:p>
             <w:pPr>
@@ -5338,7 +4976,6 @@
                 <w:szCs w:val="28"/>
               </w:rPr>
             </w:pPr>
-            <w:proofErr w:type="spellStart"/>
             <w:r>
               <w:rPr>
                 <w:rFonts w:cs="Arial"/>
@@ -5348,19 +4985,7 @@
                 <w:sz w:val="28"/>
                 <w:szCs w:val="28"/>
               </w:rPr>
-              <w:t>Padam</w:t>
-            </w:r>
-            <w:proofErr w:type="spellEnd"/>
-            <w:r>
-              <w:rPr>
-                <w:rFonts w:cs="Arial"/>
-                <w:b/>
-                <w:bCs/>
-                <w:color w:val="000000"/>
-                <w:sz w:val="28"/>
-                <w:szCs w:val="28"/>
-              </w:rPr>
-              <w:t xml:space="preserve"> No. 50</w:t>
+              <w:t>Padam No. 50</w:t>
             </w:r>
           </w:p>
           <w:p>
@@ -5376,7 +5001,6 @@
                 <w:szCs w:val="28"/>
               </w:rPr>
             </w:pPr>
-            <w:proofErr w:type="spellStart"/>
             <w:r>
               <w:rPr>
                 <w:rFonts w:cs="Arial"/>
@@ -5386,19 +5010,7 @@
                 <w:sz w:val="28"/>
                 <w:szCs w:val="28"/>
               </w:rPr>
-              <w:t>Panchaati</w:t>
-            </w:r>
-            <w:proofErr w:type="spellEnd"/>
-            <w:r>
-              <w:rPr>
-                <w:rFonts w:cs="Arial"/>
-                <w:b/>
-                <w:bCs/>
-                <w:color w:val="000000"/>
-                <w:sz w:val="28"/>
-                <w:szCs w:val="28"/>
-              </w:rPr>
-              <w:t xml:space="preserve"> No. 15</w:t>
+              <w:t>Panchaati No. 15</w:t>
             </w:r>
           </w:p>
         </w:tc>
@@ -5826,21 +5438,8 @@
                 <w:sz w:val="28"/>
                 <w:szCs w:val="28"/>
               </w:rPr>
-              <w:t xml:space="preserve">1.2.8.2 – </w:t>
-            </w:r>
-            <w:proofErr w:type="spellStart"/>
-            <w:r>
-              <w:rPr>
-                <w:rFonts w:cs="Arial"/>
-                <w:b/>
-                <w:bCs/>
-                <w:color w:val="000000"/>
-                <w:sz w:val="28"/>
-                <w:szCs w:val="28"/>
-              </w:rPr>
-              <w:t>Padam</w:t>
-            </w:r>
-            <w:proofErr w:type="spellEnd"/>
+              <w:t>1.2.8.2 – Padam</w:t>
+            </w:r>
           </w:p>
           <w:p>
             <w:pPr>
@@ -5855,7 +5454,6 @@
                 <w:szCs w:val="28"/>
               </w:rPr>
             </w:pPr>
-            <w:proofErr w:type="spellStart"/>
             <w:r>
               <w:rPr>
                 <w:rFonts w:cs="Arial"/>
@@ -5865,19 +5463,7 @@
                 <w:sz w:val="28"/>
                 <w:szCs w:val="28"/>
               </w:rPr>
-              <w:t>Padam</w:t>
-            </w:r>
-            <w:proofErr w:type="spellEnd"/>
-            <w:r>
-              <w:rPr>
-                <w:rFonts w:cs="Arial"/>
-                <w:b/>
-                <w:bCs/>
-                <w:color w:val="000000"/>
-                <w:sz w:val="28"/>
-                <w:szCs w:val="28"/>
-              </w:rPr>
-              <w:t xml:space="preserve"> No. 9</w:t>
+              <w:t>Padam No. 9</w:t>
             </w:r>
           </w:p>
           <w:p>
@@ -5893,7 +5479,6 @@
                 <w:szCs w:val="28"/>
               </w:rPr>
             </w:pPr>
-            <w:proofErr w:type="spellStart"/>
             <w:r>
               <w:rPr>
                 <w:rFonts w:cs="Arial"/>
@@ -5903,19 +5488,7 @@
                 <w:sz w:val="28"/>
                 <w:szCs w:val="28"/>
               </w:rPr>
-              <w:t>Panchaati</w:t>
-            </w:r>
-            <w:proofErr w:type="spellEnd"/>
-            <w:r>
-              <w:rPr>
-                <w:rFonts w:cs="Arial"/>
-                <w:b/>
-                <w:bCs/>
-                <w:color w:val="000000"/>
-                <w:sz w:val="28"/>
-                <w:szCs w:val="28"/>
-              </w:rPr>
-              <w:t xml:space="preserve"> No. 16</w:t>
+              <w:t>Panchaati No. 16</w:t>
             </w:r>
           </w:p>
         </w:tc>
@@ -6290,21 +5863,9 @@
                 <w:sz w:val="28"/>
                 <w:szCs w:val="28"/>
               </w:rPr>
-              <w:t xml:space="preserve">1.2.10.2 – </w:t>
-            </w:r>
-            <w:proofErr w:type="spellStart"/>
-            <w:r>
-              <w:rPr>
-                <w:rFonts w:cs="Arial"/>
-                <w:b/>
-                <w:bCs/>
-                <w:color w:val="000000"/>
-                <w:sz w:val="28"/>
-                <w:szCs w:val="28"/>
-              </w:rPr>
-              <w:t>Padam</w:t>
-            </w:r>
-            <w:proofErr w:type="spellEnd"/>
+              <w:lastRenderedPageBreak/>
+              <w:t>1.2.10.2 – Padam</w:t>
+            </w:r>
           </w:p>
           <w:p>
             <w:pPr>
@@ -6319,7 +5880,6 @@
                 <w:szCs w:val="28"/>
               </w:rPr>
             </w:pPr>
-            <w:proofErr w:type="spellStart"/>
             <w:r>
               <w:rPr>
                 <w:rFonts w:cs="Arial"/>
@@ -6329,19 +5889,7 @@
                 <w:sz w:val="28"/>
                 <w:szCs w:val="28"/>
               </w:rPr>
-              <w:t>Padam</w:t>
-            </w:r>
-            <w:proofErr w:type="spellEnd"/>
-            <w:r>
-              <w:rPr>
-                <w:rFonts w:cs="Arial"/>
-                <w:b/>
-                <w:bCs/>
-                <w:color w:val="000000"/>
-                <w:sz w:val="28"/>
-                <w:szCs w:val="28"/>
-              </w:rPr>
-              <w:t xml:space="preserve"> No. 35</w:t>
+              <w:t>Padam No. 35</w:t>
             </w:r>
           </w:p>
           <w:p>
@@ -6357,7 +5905,6 @@
                 <w:szCs w:val="28"/>
               </w:rPr>
             </w:pPr>
-            <w:proofErr w:type="spellStart"/>
             <w:r>
               <w:rPr>
                 <w:rFonts w:cs="Arial"/>
@@ -6367,19 +5914,7 @@
                 <w:sz w:val="28"/>
                 <w:szCs w:val="28"/>
               </w:rPr>
-              <w:t>Panchaati</w:t>
-            </w:r>
-            <w:proofErr w:type="spellEnd"/>
-            <w:r>
-              <w:rPr>
-                <w:rFonts w:cs="Arial"/>
-                <w:b/>
-                <w:bCs/>
-                <w:color w:val="000000"/>
-                <w:sz w:val="28"/>
-                <w:szCs w:val="28"/>
-              </w:rPr>
-              <w:t xml:space="preserve"> No. 19</w:t>
+              <w:t>Panchaati No. 19</w:t>
             </w:r>
           </w:p>
         </w:tc>
@@ -6980,22 +6515,8 @@
                 <w:sz w:val="28"/>
                 <w:szCs w:val="28"/>
               </w:rPr>
-              <w:lastRenderedPageBreak/>
-              <w:t xml:space="preserve">1.2.12.1 – </w:t>
-            </w:r>
-            <w:proofErr w:type="spellStart"/>
-            <w:r>
-              <w:rPr>
-                <w:rFonts w:cs="Arial"/>
-                <w:b/>
-                <w:bCs/>
-                <w:color w:val="000000"/>
-                <w:sz w:val="28"/>
-                <w:szCs w:val="28"/>
-              </w:rPr>
-              <w:t>Padam</w:t>
-            </w:r>
-            <w:proofErr w:type="spellEnd"/>
+              <w:t>1.2.12.1 – Padam</w:t>
+            </w:r>
           </w:p>
           <w:p>
             <w:pPr>
@@ -7010,7 +6531,6 @@
                 <w:szCs w:val="28"/>
               </w:rPr>
             </w:pPr>
-            <w:proofErr w:type="spellStart"/>
             <w:r>
               <w:rPr>
                 <w:rFonts w:cs="Arial"/>
@@ -7020,19 +6540,7 @@
                 <w:sz w:val="28"/>
                 <w:szCs w:val="28"/>
               </w:rPr>
-              <w:t>Padam</w:t>
-            </w:r>
-            <w:proofErr w:type="spellEnd"/>
-            <w:r>
-              <w:rPr>
-                <w:rFonts w:cs="Arial"/>
-                <w:b/>
-                <w:bCs/>
-                <w:color w:val="000000"/>
-                <w:sz w:val="28"/>
-                <w:szCs w:val="28"/>
-              </w:rPr>
-              <w:t xml:space="preserve"> No. 1</w:t>
+              <w:t>Padam No. 1</w:t>
             </w:r>
           </w:p>
           <w:p>
@@ -7048,7 +6556,6 @@
                 <w:szCs w:val="28"/>
               </w:rPr>
             </w:pPr>
-            <w:proofErr w:type="spellStart"/>
             <w:r>
               <w:rPr>
                 <w:rFonts w:cs="Arial"/>
@@ -7058,19 +6565,7 @@
                 <w:sz w:val="28"/>
                 <w:szCs w:val="28"/>
               </w:rPr>
-              <w:t>Panchaati</w:t>
-            </w:r>
-            <w:proofErr w:type="spellEnd"/>
-            <w:r>
-              <w:rPr>
-                <w:rFonts w:cs="Arial"/>
-                <w:b/>
-                <w:bCs/>
-                <w:color w:val="000000"/>
-                <w:sz w:val="28"/>
-                <w:szCs w:val="28"/>
-              </w:rPr>
-              <w:t xml:space="preserve"> No. 22</w:t>
+              <w:t>Panchaati No. 22</w:t>
             </w:r>
           </w:p>
         </w:tc>
@@ -7482,21 +6977,8 @@
                 <w:sz w:val="28"/>
                 <w:szCs w:val="28"/>
               </w:rPr>
-              <w:t xml:space="preserve">1.2.13.2 – </w:t>
-            </w:r>
-            <w:proofErr w:type="spellStart"/>
-            <w:r>
-              <w:rPr>
-                <w:rFonts w:cs="Arial"/>
-                <w:b/>
-                <w:bCs/>
-                <w:color w:val="000000"/>
-                <w:sz w:val="28"/>
-                <w:szCs w:val="28"/>
-              </w:rPr>
-              <w:t>Padam</w:t>
-            </w:r>
-            <w:proofErr w:type="spellEnd"/>
+              <w:t>1.2.13.2 – Padam</w:t>
+            </w:r>
           </w:p>
           <w:p>
             <w:pPr>
@@ -7511,7 +6993,6 @@
                 <w:szCs w:val="28"/>
               </w:rPr>
             </w:pPr>
-            <w:proofErr w:type="spellStart"/>
             <w:r>
               <w:rPr>
                 <w:rFonts w:cs="Arial"/>
@@ -7521,19 +7002,7 @@
                 <w:sz w:val="28"/>
                 <w:szCs w:val="28"/>
               </w:rPr>
-              <w:t>Padam</w:t>
-            </w:r>
-            <w:proofErr w:type="spellEnd"/>
-            <w:r>
-              <w:rPr>
-                <w:rFonts w:cs="Arial"/>
-                <w:b/>
-                <w:bCs/>
-                <w:color w:val="000000"/>
-                <w:sz w:val="28"/>
-                <w:szCs w:val="28"/>
-              </w:rPr>
-              <w:t xml:space="preserve"> No. 6</w:t>
+              <w:t>Padam No. 6</w:t>
             </w:r>
           </w:p>
           <w:p>
@@ -7549,7 +7018,6 @@
                 <w:szCs w:val="28"/>
               </w:rPr>
             </w:pPr>
-            <w:proofErr w:type="spellStart"/>
             <w:r>
               <w:rPr>
                 <w:rFonts w:cs="Arial"/>
@@ -7559,19 +7027,7 @@
                 <w:sz w:val="28"/>
                 <w:szCs w:val="28"/>
               </w:rPr>
-              <w:t>Panchaati</w:t>
-            </w:r>
-            <w:proofErr w:type="spellEnd"/>
-            <w:r>
-              <w:rPr>
-                <w:rFonts w:cs="Arial"/>
-                <w:b/>
-                <w:bCs/>
-                <w:color w:val="000000"/>
-                <w:sz w:val="28"/>
-                <w:szCs w:val="28"/>
-              </w:rPr>
-              <w:t xml:space="preserve"> No. 26</w:t>
+              <w:t>Panchaati No. 26</w:t>
             </w:r>
           </w:p>
         </w:tc>
@@ -8244,21 +7700,8 @@
                 <w:sz w:val="28"/>
                 <w:szCs w:val="28"/>
               </w:rPr>
-              <w:t xml:space="preserve">.2 – </w:t>
-            </w:r>
-            <w:proofErr w:type="spellStart"/>
-            <w:r>
-              <w:rPr>
-                <w:rFonts w:cs="Arial"/>
-                <w:b/>
-                <w:bCs/>
-                <w:color w:val="000000"/>
-                <w:sz w:val="28"/>
-                <w:szCs w:val="28"/>
-              </w:rPr>
-              <w:t>Padam</w:t>
-            </w:r>
-            <w:proofErr w:type="spellEnd"/>
+              <w:t>.2 – Padam</w:t>
+            </w:r>
           </w:p>
           <w:p>
             <w:pPr>
@@ -8273,7 +7716,6 @@
                 <w:szCs w:val="28"/>
               </w:rPr>
             </w:pPr>
-            <w:proofErr w:type="spellStart"/>
             <w:r>
               <w:rPr>
                 <w:rFonts w:cs="Arial"/>
@@ -8283,19 +7725,7 @@
                 <w:sz w:val="28"/>
                 <w:szCs w:val="28"/>
               </w:rPr>
-              <w:t>Padam</w:t>
-            </w:r>
-            <w:proofErr w:type="spellEnd"/>
-            <w:r>
-              <w:rPr>
-                <w:rFonts w:cs="Arial"/>
-                <w:b/>
-                <w:bCs/>
-                <w:color w:val="000000"/>
-                <w:sz w:val="28"/>
-                <w:szCs w:val="28"/>
-              </w:rPr>
-              <w:t xml:space="preserve"> No. 12</w:t>
+              <w:t>Padam No. 12</w:t>
             </w:r>
           </w:p>
           <w:p>
@@ -8311,7 +7741,6 @@
                 <w:szCs w:val="28"/>
               </w:rPr>
             </w:pPr>
-            <w:proofErr w:type="spellStart"/>
             <w:r>
               <w:rPr>
                 <w:rFonts w:cs="Arial"/>
@@ -8321,19 +7750,7 @@
                 <w:sz w:val="28"/>
                 <w:szCs w:val="28"/>
               </w:rPr>
-              <w:t>Panchaati</w:t>
-            </w:r>
-            <w:proofErr w:type="spellEnd"/>
-            <w:r>
-              <w:rPr>
-                <w:rFonts w:cs="Arial"/>
-                <w:b/>
-                <w:bCs/>
-                <w:color w:val="000000"/>
-                <w:sz w:val="28"/>
-                <w:szCs w:val="28"/>
-              </w:rPr>
-              <w:t xml:space="preserve"> No. 26</w:t>
+              <w:t>Panchaati No. 26</w:t>
             </w:r>
           </w:p>
         </w:tc>
@@ -8888,51 +8305,7 @@
           <w:u w:val="single"/>
         </w:rPr>
         <w:lastRenderedPageBreak/>
-        <w:t xml:space="preserve">TS </w:t>
-      </w:r>
-      <w:proofErr w:type="spellStart"/>
-      <w:r>
-        <w:rPr>
-          <w:b/>
-          <w:bCs/>
-          <w:sz w:val="32"/>
-          <w:szCs w:val="32"/>
-          <w:u w:val="single"/>
-        </w:rPr>
-        <w:t>Pada</w:t>
-      </w:r>
-      <w:proofErr w:type="spellEnd"/>
-      <w:r>
-        <w:rPr>
-          <w:b/>
-          <w:bCs/>
-          <w:sz w:val="32"/>
-          <w:szCs w:val="32"/>
-          <w:u w:val="single"/>
-        </w:rPr>
-        <w:t xml:space="preserve"> </w:t>
-      </w:r>
-      <w:proofErr w:type="spellStart"/>
-      <w:r>
-        <w:rPr>
-          <w:b/>
-          <w:bCs/>
-          <w:sz w:val="32"/>
-          <w:szCs w:val="32"/>
-          <w:u w:val="single"/>
-        </w:rPr>
-        <w:t>Paatam</w:t>
-      </w:r>
-      <w:proofErr w:type="spellEnd"/>
-      <w:r>
-        <w:rPr>
-          <w:b/>
-          <w:bCs/>
-          <w:sz w:val="32"/>
-          <w:szCs w:val="32"/>
-          <w:u w:val="single"/>
-        </w:rPr>
-        <w:t xml:space="preserve"> – TS </w:t>
+        <w:t xml:space="preserve">TS Pada Paatam – TS </w:t>
       </w:r>
       <w:r>
         <w:rPr>
@@ -9227,21 +8600,8 @@
                 <w:szCs w:val="32"/>
                 <w:lang w:bidi="ta-IN"/>
               </w:rPr>
-              <w:t xml:space="preserve"> – </w:t>
-            </w:r>
-            <w:proofErr w:type="spellStart"/>
-            <w:r>
-              <w:rPr>
-                <w:rFonts w:ascii="Latha" w:hAnsi="Latha" w:cs="Latha"/>
-                <w:b/>
-                <w:bCs/>
-                <w:sz w:val="32"/>
-                <w:szCs w:val="32"/>
-                <w:lang w:bidi="ta-IN"/>
-              </w:rPr>
-              <w:t>Padam</w:t>
-            </w:r>
-            <w:proofErr w:type="spellEnd"/>
+              <w:t xml:space="preserve"> – Padam</w:t>
+            </w:r>
             <w:r>
               <w:rPr>
                 <w:rFonts w:ascii="Latha" w:hAnsi="Latha" w:cs="Latha" w:hint="cs"/>
@@ -9607,31 +8967,7 @@
                 <w:szCs w:val="32"/>
                 <w:lang w:bidi="ta-IN"/>
               </w:rPr>
-              <w:t xml:space="preserve">1.2.9.1 </w:t>
-            </w:r>
-            <w:proofErr w:type="spellStart"/>
-            <w:r>
-              <w:rPr>
-                <w:rFonts w:ascii="Latha" w:hAnsi="Latha" w:cs="Latha"/>
-                <w:b/>
-                <w:bCs/>
-                <w:sz w:val="32"/>
-                <w:szCs w:val="32"/>
-                <w:lang w:bidi="ta-IN"/>
-              </w:rPr>
-              <w:t>Padam</w:t>
-            </w:r>
-            <w:proofErr w:type="spellEnd"/>
-            <w:r>
-              <w:rPr>
-                <w:rFonts w:ascii="Latha" w:hAnsi="Latha" w:cs="Latha"/>
-                <w:b/>
-                <w:bCs/>
-                <w:sz w:val="32"/>
-                <w:szCs w:val="32"/>
-                <w:lang w:bidi="ta-IN"/>
-              </w:rPr>
-              <w:t xml:space="preserve"> 24</w:t>
+              <w:t>1.2.9.1 Padam 24</w:t>
             </w:r>
           </w:p>
         </w:tc>
@@ -10101,27 +9437,7 @@
                 <w:szCs w:val="28"/>
                 <w:lang w:bidi="ta-IN"/>
               </w:rPr>
-              <w:t xml:space="preserve"> (it is </w:t>
-            </w:r>
-            <w:proofErr w:type="spellStart"/>
-            <w:r>
-              <w:rPr>
-                <w:rFonts w:ascii="Latha" w:hAnsi="Latha" w:cs="Latha"/>
-                <w:sz w:val="28"/>
-                <w:szCs w:val="28"/>
-                <w:lang w:bidi="ta-IN"/>
-              </w:rPr>
-              <w:t>Gha</w:t>
-            </w:r>
-            <w:proofErr w:type="spellEnd"/>
-            <w:r>
-              <w:rPr>
-                <w:rFonts w:ascii="Latha" w:hAnsi="Latha" w:cs="Latha"/>
-                <w:sz w:val="28"/>
-                <w:szCs w:val="28"/>
-                <w:lang w:bidi="ta-IN"/>
-              </w:rPr>
-              <w:t>)</w:t>
+              <w:t xml:space="preserve"> (it is Gha)</w:t>
             </w:r>
           </w:p>
         </w:tc>
@@ -10153,31 +9469,7 @@
                 <w:szCs w:val="32"/>
                 <w:lang w:bidi="ta-IN"/>
               </w:rPr>
-              <w:t xml:space="preserve">1.2.9.1 </w:t>
-            </w:r>
-            <w:proofErr w:type="spellStart"/>
-            <w:r>
-              <w:rPr>
-                <w:rFonts w:ascii="Latha" w:hAnsi="Latha" w:cs="Latha"/>
-                <w:b/>
-                <w:bCs/>
-                <w:sz w:val="32"/>
-                <w:szCs w:val="32"/>
-                <w:lang w:bidi="ta-IN"/>
-              </w:rPr>
-              <w:t>Padam</w:t>
-            </w:r>
-            <w:proofErr w:type="spellEnd"/>
-            <w:r>
-              <w:rPr>
-                <w:rFonts w:ascii="Latha" w:hAnsi="Latha" w:cs="Latha"/>
-                <w:b/>
-                <w:bCs/>
-                <w:sz w:val="32"/>
-                <w:szCs w:val="32"/>
-                <w:lang w:bidi="ta-IN"/>
-              </w:rPr>
-              <w:t xml:space="preserve"> 35</w:t>
+              <w:t>1.2.9.1 Padam 35</w:t>
             </w:r>
           </w:p>
         </w:tc>
@@ -10446,27 +9738,7 @@
                 <w:szCs w:val="28"/>
                 <w:lang w:bidi="ta-IN"/>
               </w:rPr>
-              <w:t xml:space="preserve"> (</w:t>
-            </w:r>
-            <w:proofErr w:type="spellStart"/>
-            <w:r>
-              <w:rPr>
-                <w:rFonts w:ascii="Latha" w:hAnsi="Latha" w:cs="Latha"/>
-                <w:sz w:val="28"/>
-                <w:szCs w:val="28"/>
-                <w:lang w:bidi="ta-IN"/>
-              </w:rPr>
-              <w:t>dheergam</w:t>
-            </w:r>
-            <w:proofErr w:type="spellEnd"/>
-            <w:r>
-              <w:rPr>
-                <w:rFonts w:ascii="Latha" w:hAnsi="Latha" w:cs="Latha"/>
-                <w:sz w:val="28"/>
-                <w:szCs w:val="28"/>
-                <w:lang w:bidi="ta-IN"/>
-              </w:rPr>
-              <w:t>)</w:t>
+              <w:t xml:space="preserve"> (dheergam)</w:t>
             </w:r>
           </w:p>
         </w:tc>
@@ -10498,31 +9770,7 @@
                 <w:szCs w:val="32"/>
                 <w:lang w:bidi="ta-IN"/>
               </w:rPr>
-              <w:t xml:space="preserve">1.2.14.6 </w:t>
-            </w:r>
-            <w:proofErr w:type="spellStart"/>
-            <w:r>
-              <w:rPr>
-                <w:rFonts w:ascii="Latha" w:hAnsi="Latha" w:cs="Latha"/>
-                <w:b/>
-                <w:bCs/>
-                <w:sz w:val="32"/>
-                <w:szCs w:val="32"/>
-                <w:lang w:bidi="ta-IN"/>
-              </w:rPr>
-              <w:t>Padam</w:t>
-            </w:r>
-            <w:proofErr w:type="spellEnd"/>
-            <w:r>
-              <w:rPr>
-                <w:rFonts w:ascii="Latha" w:hAnsi="Latha" w:cs="Latha"/>
-                <w:b/>
-                <w:bCs/>
-                <w:sz w:val="32"/>
-                <w:szCs w:val="32"/>
-                <w:lang w:bidi="ta-IN"/>
-              </w:rPr>
-              <w:t xml:space="preserve"> 5</w:t>
+              <w:t>1.2.14.6 Padam 5</w:t>
             </w:r>
           </w:p>
         </w:tc>
@@ -10929,25 +10177,7 @@
                 <w:sz w:val="28"/>
                 <w:szCs w:val="28"/>
               </w:rPr>
-              <w:t xml:space="preserve"> (</w:t>
-            </w:r>
-            <w:proofErr w:type="spellStart"/>
-            <w:r>
-              <w:rPr>
-                <w:rFonts w:ascii="Latha" w:hAnsi="Latha" w:cs="Latha"/>
-                <w:sz w:val="28"/>
-                <w:szCs w:val="28"/>
-              </w:rPr>
-              <w:t>visargam</w:t>
-            </w:r>
-            <w:proofErr w:type="spellEnd"/>
-            <w:r>
-              <w:rPr>
-                <w:rFonts w:ascii="Latha" w:hAnsi="Latha" w:cs="Latha"/>
-                <w:sz w:val="28"/>
-                <w:szCs w:val="28"/>
-              </w:rPr>
-              <w:t xml:space="preserve"> added)</w:t>
+              <w:t xml:space="preserve"> (visargam added)</w:t>
             </w:r>
           </w:p>
         </w:tc>
@@ -11002,42 +10232,8 @@
           <w:szCs w:val="32"/>
           <w:u w:val="single"/>
         </w:rPr>
-        <w:t xml:space="preserve"> </w:t>
+        <w:t xml:space="preserve"> Pada Paatam</w:t>
       </w:r>
-      <w:proofErr w:type="spellStart"/>
-      <w:r>
-        <w:rPr>
-          <w:b/>
-          <w:bCs/>
-          <w:sz w:val="32"/>
-          <w:szCs w:val="32"/>
-          <w:u w:val="single"/>
-        </w:rPr>
-        <w:t>Pada</w:t>
-      </w:r>
-      <w:proofErr w:type="spellEnd"/>
-      <w:r>
-        <w:rPr>
-          <w:b/>
-          <w:bCs/>
-          <w:sz w:val="32"/>
-          <w:szCs w:val="32"/>
-          <w:u w:val="single"/>
-        </w:rPr>
-        <w:t xml:space="preserve"> </w:t>
-      </w:r>
-      <w:proofErr w:type="spellStart"/>
-      <w:r>
-        <w:rPr>
-          <w:b/>
-          <w:bCs/>
-          <w:sz w:val="32"/>
-          <w:szCs w:val="32"/>
-          <w:u w:val="single"/>
-        </w:rPr>
-        <w:t>Paatam</w:t>
-      </w:r>
-      <w:proofErr w:type="spellEnd"/>
       <w:r>
         <w:rPr>
           <w:b/>
@@ -11341,21 +10537,8 @@
                 <w:szCs w:val="32"/>
                 <w:lang w:bidi="ta-IN"/>
               </w:rPr>
-              <w:t xml:space="preserve"> – </w:t>
-            </w:r>
-            <w:proofErr w:type="spellStart"/>
-            <w:r>
-              <w:rPr>
-                <w:rFonts w:ascii="Latha" w:hAnsi="Latha" w:cs="Latha"/>
-                <w:b/>
-                <w:bCs/>
-                <w:sz w:val="32"/>
-                <w:szCs w:val="32"/>
-                <w:lang w:bidi="ta-IN"/>
-              </w:rPr>
-              <w:t>Padam</w:t>
-            </w:r>
-            <w:proofErr w:type="spellEnd"/>
+              <w:t xml:space="preserve"> – Padam</w:t>
+            </w:r>
             <w:r>
               <w:rPr>
                 <w:rFonts w:ascii="Latha" w:hAnsi="Latha" w:cs="Latha" w:hint="cs"/>
@@ -11696,25 +10879,7 @@
                 <w:sz w:val="28"/>
                 <w:szCs w:val="28"/>
               </w:rPr>
-              <w:t xml:space="preserve">(No </w:t>
-            </w:r>
-            <w:proofErr w:type="spellStart"/>
-            <w:r>
-              <w:rPr>
-                <w:rFonts w:cs="Arial"/>
-                <w:sz w:val="28"/>
-                <w:szCs w:val="28"/>
-              </w:rPr>
-              <w:t>visargam</w:t>
-            </w:r>
-            <w:proofErr w:type="spellEnd"/>
-            <w:r>
-              <w:rPr>
-                <w:rFonts w:cs="Arial"/>
-                <w:sz w:val="28"/>
-                <w:szCs w:val="28"/>
-              </w:rPr>
-              <w:t xml:space="preserve"> before vowel ‘e’)</w:t>
+              <w:t>(No visargam before vowel ‘e’)</w:t>
             </w:r>
           </w:p>
         </w:tc>
@@ -11765,21 +10930,8 @@
                 <w:szCs w:val="32"/>
                 <w:lang w:bidi="ta-IN"/>
               </w:rPr>
-              <w:t xml:space="preserve"> – </w:t>
-            </w:r>
-            <w:proofErr w:type="spellStart"/>
-            <w:r>
-              <w:rPr>
-                <w:rFonts w:ascii="Latha" w:hAnsi="Latha" w:cs="Latha"/>
-                <w:b/>
-                <w:bCs/>
-                <w:sz w:val="32"/>
-                <w:szCs w:val="32"/>
-                <w:lang w:bidi="ta-IN"/>
-              </w:rPr>
-              <w:t>Padam</w:t>
-            </w:r>
-            <w:proofErr w:type="spellEnd"/>
+              <w:t xml:space="preserve"> – Padam</w:t>
+            </w:r>
             <w:r>
               <w:rPr>
                 <w:rFonts w:ascii="Latha" w:hAnsi="Latha" w:cs="Latha" w:hint="cs"/>
@@ -12066,26 +11218,7 @@
                 <w:szCs w:val="28"/>
               </w:rPr>
               <w:br/>
-            </w:r>
-            <w:proofErr w:type="spellStart"/>
-            <w:r>
-              <w:rPr>
-                <w:b/>
-                <w:bCs/>
-                <w:sz w:val="28"/>
-                <w:szCs w:val="28"/>
-              </w:rPr>
-              <w:t>Padam</w:t>
-            </w:r>
-            <w:proofErr w:type="spellEnd"/>
-            <w:r>
-              <w:rPr>
-                <w:b/>
-                <w:bCs/>
-                <w:sz w:val="28"/>
-                <w:szCs w:val="28"/>
-              </w:rPr>
-              <w:t xml:space="preserve"> 42</w:t>
+              <w:t>Padam 42</w:t>
             </w:r>
           </w:p>
         </w:tc>
@@ -12477,25 +11610,7 @@
                 <w:sz w:val="28"/>
                 <w:szCs w:val="28"/>
               </w:rPr>
-              <w:t xml:space="preserve">(No </w:t>
-            </w:r>
-            <w:proofErr w:type="spellStart"/>
-            <w:r>
-              <w:rPr>
-                <w:rFonts w:cs="Arial"/>
-                <w:sz w:val="28"/>
-                <w:szCs w:val="28"/>
-              </w:rPr>
-              <w:t>visargam</w:t>
-            </w:r>
-            <w:proofErr w:type="spellEnd"/>
-            <w:r>
-              <w:rPr>
-                <w:rFonts w:cs="Arial"/>
-                <w:sz w:val="28"/>
-                <w:szCs w:val="28"/>
-              </w:rPr>
-              <w:t xml:space="preserve"> before vowel ‘e’)</w:t>
+              <w:t>(No visargam before vowel ‘e’)</w:t>
             </w:r>
           </w:p>
         </w:tc>
@@ -13004,27 +12119,7 @@
                 <w:sz w:val="28"/>
                 <w:szCs w:val="28"/>
               </w:rPr>
-              <w:t xml:space="preserve">  </w:t>
-            </w:r>
-            <w:proofErr w:type="spellStart"/>
-            <w:r>
-              <w:rPr>
-                <w:b/>
-                <w:bCs/>
-                <w:sz w:val="28"/>
-                <w:szCs w:val="28"/>
-              </w:rPr>
-              <w:t>Padam</w:t>
-            </w:r>
-            <w:proofErr w:type="spellEnd"/>
-            <w:r>
-              <w:rPr>
-                <w:b/>
-                <w:bCs/>
-                <w:sz w:val="28"/>
-                <w:szCs w:val="28"/>
-              </w:rPr>
-              <w:t xml:space="preserve"> 27</w:t>
+              <w:t xml:space="preserve">  Padam 27</w:t>
             </w:r>
           </w:p>
         </w:tc>
@@ -13443,25 +12538,7 @@
                 <w:sz w:val="28"/>
                 <w:szCs w:val="28"/>
               </w:rPr>
-              <w:t xml:space="preserve">(No </w:t>
-            </w:r>
-            <w:proofErr w:type="spellStart"/>
-            <w:r>
-              <w:rPr>
-                <w:rFonts w:cs="Arial"/>
-                <w:sz w:val="28"/>
-                <w:szCs w:val="28"/>
-              </w:rPr>
-              <w:t>visargam</w:t>
-            </w:r>
-            <w:proofErr w:type="spellEnd"/>
-            <w:r>
-              <w:rPr>
-                <w:rFonts w:cs="Arial"/>
-                <w:sz w:val="28"/>
-                <w:szCs w:val="28"/>
-              </w:rPr>
-              <w:t xml:space="preserve"> before vowel ‘e’)</w:t>
+              <w:t>(No visargam before vowel ‘e’)</w:t>
             </w:r>
           </w:p>
         </w:tc>
@@ -13488,19 +12565,8 @@
                 <w:sz w:val="28"/>
                 <w:szCs w:val="28"/>
               </w:rPr>
-              <w:t xml:space="preserve">1.2.13.3 </w:t>
-            </w:r>
-            <w:proofErr w:type="spellStart"/>
-            <w:r>
-              <w:rPr>
-                <w:b/>
-                <w:bCs/>
-                <w:sz w:val="28"/>
-                <w:szCs w:val="28"/>
-              </w:rPr>
-              <w:t>Vaakyam</w:t>
-            </w:r>
-            <w:proofErr w:type="spellEnd"/>
+              <w:t>1.2.13.3 Vaakyam</w:t>
+            </w:r>
           </w:p>
         </w:tc>
         <w:tc>
@@ -13686,27 +12752,7 @@
                 <w:sz w:val="28"/>
                 <w:szCs w:val="28"/>
               </w:rPr>
-              <w:t xml:space="preserve"> </w:t>
-            </w:r>
-            <w:proofErr w:type="spellStart"/>
-            <w:r>
-              <w:rPr>
-                <w:b/>
-                <w:bCs/>
-                <w:sz w:val="28"/>
-                <w:szCs w:val="28"/>
-              </w:rPr>
-              <w:t>Padam</w:t>
-            </w:r>
-            <w:proofErr w:type="spellEnd"/>
-            <w:r>
-              <w:rPr>
-                <w:b/>
-                <w:bCs/>
-                <w:sz w:val="28"/>
-                <w:szCs w:val="28"/>
-              </w:rPr>
-              <w:t xml:space="preserve"> 50</w:t>
+              <w:t xml:space="preserve"> Padam 50</w:t>
             </w:r>
           </w:p>
         </w:tc>
@@ -14221,25 +13267,7 @@
                 <w:sz w:val="28"/>
                 <w:szCs w:val="28"/>
               </w:rPr>
-              <w:t xml:space="preserve">(No </w:t>
-            </w:r>
-            <w:proofErr w:type="spellStart"/>
-            <w:r>
-              <w:rPr>
-                <w:rFonts w:cs="Arial"/>
-                <w:sz w:val="28"/>
-                <w:szCs w:val="28"/>
-              </w:rPr>
-              <w:t>visargam</w:t>
-            </w:r>
-            <w:proofErr w:type="spellEnd"/>
-            <w:r>
-              <w:rPr>
-                <w:rFonts w:cs="Arial"/>
-                <w:sz w:val="28"/>
-                <w:szCs w:val="28"/>
-              </w:rPr>
-              <w:t xml:space="preserve"> before vowel ‘e’)</w:t>
+              <w:t>(No visargam before vowel ‘e’)</w:t>
             </w:r>
           </w:p>
         </w:tc>
@@ -14261,7 +13289,7 @@
 </file>
 
 <file path=word/endnotes.xml><?xml version="1.0" encoding="utf-8"?>
-<w:endnotes xmlns:wpc="http://schemas.microsoft.com/office/word/2010/wordprocessingCanvas" xmlns:cx="http://schemas.microsoft.com/office/drawing/2014/chartex" xmlns:cx1="http://schemas.microsoft.com/office/drawing/2015/9/8/chartex" xmlns:mc="http://schemas.openxmlformats.org/markup-compatibility/2006" xmlns:o="urn:schemas-microsoft-com:office:office" xmlns:r="http://schemas.openxmlformats.org/officeDocument/2006/relationships" xmlns:m="http://schemas.openxmlformats.org/officeDocument/2006/math" xmlns:v="urn:schemas-microsoft-com:vml" xmlns:wp14="http://schemas.microsoft.com/office/word/2010/wordprocessingDrawing" xmlns:wp="http://schemas.openxmlformats.org/drawingml/2006/wordprocessingDrawing" xmlns:w10="urn:schemas-microsoft-com:office:word" xmlns:w="http://schemas.openxmlformats.org/wordprocessingml/2006/main" xmlns:w14="http://schemas.microsoft.com/office/word/2010/wordml" xmlns:w15="http://schemas.microsoft.com/office/word/2012/wordml" xmlns:w16se="http://schemas.microsoft.com/office/word/2015/wordml/symex" xmlns:wpg="http://schemas.microsoft.com/office/word/2010/wordprocessingGroup" xmlns:wpi="http://schemas.microsoft.com/office/word/2010/wordprocessingInk" xmlns:wne="http://schemas.microsoft.com/office/word/2006/wordml" xmlns:wps="http://schemas.microsoft.com/office/word/2010/wordprocessingShape" mc:Ignorable="w14 w15 w16se wp14">
+<w:endnotes xmlns:wpc="http://schemas.microsoft.com/office/word/2010/wordprocessingCanvas" xmlns:cx="http://schemas.microsoft.com/office/drawing/2014/chartex" xmlns:cx1="http://schemas.microsoft.com/office/drawing/2015/9/8/chartex" xmlns:cx2="http://schemas.microsoft.com/office/drawing/2015/10/21/chartex" xmlns:cx3="http://schemas.microsoft.com/office/drawing/2016/5/9/chartex" xmlns:cx4="http://schemas.microsoft.com/office/drawing/2016/5/10/chartex" xmlns:cx5="http://schemas.microsoft.com/office/drawing/2016/5/11/chartex" xmlns:cx6="http://schemas.microsoft.com/office/drawing/2016/5/12/chartex" xmlns:cx7="http://schemas.microsoft.com/office/drawing/2016/5/13/chartex" xmlns:cx8="http://schemas.microsoft.com/office/drawing/2016/5/14/chartex" xmlns:mc="http://schemas.openxmlformats.org/markup-compatibility/2006" xmlns:aink="http://schemas.microsoft.com/office/drawing/2016/ink" xmlns:am3d="http://schemas.microsoft.com/office/drawing/2017/model3d" xmlns:o="urn:schemas-microsoft-com:office:office" xmlns:oel="http://schemas.microsoft.com/office/2019/extlst" xmlns:r="http://schemas.openxmlformats.org/officeDocument/2006/relationships" xmlns:m="http://schemas.openxmlformats.org/officeDocument/2006/math" xmlns:v="urn:schemas-microsoft-com:vml" xmlns:wp14="http://schemas.microsoft.com/office/word/2010/wordprocessingDrawing" xmlns:wp="http://schemas.openxmlformats.org/drawingml/2006/wordprocessingDrawing" xmlns:w10="urn:schemas-microsoft-com:office:word" xmlns:w="http://schemas.openxmlformats.org/wordprocessingml/2006/main" xmlns:w14="http://schemas.microsoft.com/office/word/2010/wordml" xmlns:w15="http://schemas.microsoft.com/office/word/2012/wordml" xmlns:w16cex="http://schemas.microsoft.com/office/word/2018/wordml/cex" xmlns:w16cid="http://schemas.microsoft.com/office/word/2016/wordml/cid" xmlns:w16="http://schemas.microsoft.com/office/word/2018/wordml" xmlns:w16sdtdh="http://schemas.microsoft.com/office/word/2020/wordml/sdtdatahash" xmlns:w16se="http://schemas.microsoft.com/office/word/2015/wordml/symex" xmlns:wpg="http://schemas.microsoft.com/office/word/2010/wordprocessingGroup" xmlns:wpi="http://schemas.microsoft.com/office/word/2010/wordprocessingInk" xmlns:wne="http://schemas.microsoft.com/office/word/2006/wordml" xmlns:wps="http://schemas.microsoft.com/office/word/2010/wordprocessingShape" mc:Ignorable="w14 w15 w16se w16cid w16 w16cex w16sdtdh wp14">
   <w:endnote w:type="separator" w:id="-1">
     <w:p>
       <w:pPr>
@@ -14286,7 +13314,7 @@
 </file>
 
 <file path=word/footer1.xml><?xml version="1.0" encoding="utf-8"?>
-<w:ftr xmlns:wpc="http://schemas.microsoft.com/office/word/2010/wordprocessingCanvas" xmlns:cx="http://schemas.microsoft.com/office/drawing/2014/chartex" xmlns:cx1="http://schemas.microsoft.com/office/drawing/2015/9/8/chartex" xmlns:mc="http://schemas.openxmlformats.org/markup-compatibility/2006" xmlns:o="urn:schemas-microsoft-com:office:office" xmlns:r="http://schemas.openxmlformats.org/officeDocument/2006/relationships" xmlns:m="http://schemas.openxmlformats.org/officeDocument/2006/math" xmlns:v="urn:schemas-microsoft-com:vml" xmlns:wp14="http://schemas.microsoft.com/office/word/2010/wordprocessingDrawing" xmlns:wp="http://schemas.openxmlformats.org/drawingml/2006/wordprocessingDrawing" xmlns:w10="urn:schemas-microsoft-com:office:word" xmlns:w="http://schemas.openxmlformats.org/wordprocessingml/2006/main" xmlns:w14="http://schemas.microsoft.com/office/word/2010/wordml" xmlns:w15="http://schemas.microsoft.com/office/word/2012/wordml" xmlns:w16se="http://schemas.microsoft.com/office/word/2015/wordml/symex" xmlns:wpg="http://schemas.microsoft.com/office/word/2010/wordprocessingGroup" xmlns:wpi="http://schemas.microsoft.com/office/word/2010/wordprocessingInk" xmlns:wne="http://schemas.microsoft.com/office/word/2006/wordml" xmlns:wps="http://schemas.microsoft.com/office/word/2010/wordprocessingShape" mc:Ignorable="w14 w15 w16se wp14">
+<w:ftr xmlns:wpc="http://schemas.microsoft.com/office/word/2010/wordprocessingCanvas" xmlns:cx="http://schemas.microsoft.com/office/drawing/2014/chartex" xmlns:cx1="http://schemas.microsoft.com/office/drawing/2015/9/8/chartex" xmlns:cx2="http://schemas.microsoft.com/office/drawing/2015/10/21/chartex" xmlns:cx3="http://schemas.microsoft.com/office/drawing/2016/5/9/chartex" xmlns:cx4="http://schemas.microsoft.com/office/drawing/2016/5/10/chartex" xmlns:cx5="http://schemas.microsoft.com/office/drawing/2016/5/11/chartex" xmlns:cx6="http://schemas.microsoft.com/office/drawing/2016/5/12/chartex" xmlns:cx7="http://schemas.microsoft.com/office/drawing/2016/5/13/chartex" xmlns:cx8="http://schemas.microsoft.com/office/drawing/2016/5/14/chartex" xmlns:mc="http://schemas.openxmlformats.org/markup-compatibility/2006" xmlns:aink="http://schemas.microsoft.com/office/drawing/2016/ink" xmlns:am3d="http://schemas.microsoft.com/office/drawing/2017/model3d" xmlns:o="urn:schemas-microsoft-com:office:office" xmlns:oel="http://schemas.microsoft.com/office/2019/extlst" xmlns:r="http://schemas.openxmlformats.org/officeDocument/2006/relationships" xmlns:m="http://schemas.openxmlformats.org/officeDocument/2006/math" xmlns:v="urn:schemas-microsoft-com:vml" xmlns:wp14="http://schemas.microsoft.com/office/word/2010/wordprocessingDrawing" xmlns:wp="http://schemas.openxmlformats.org/drawingml/2006/wordprocessingDrawing" xmlns:w10="urn:schemas-microsoft-com:office:word" xmlns:w="http://schemas.openxmlformats.org/wordprocessingml/2006/main" xmlns:w14="http://schemas.microsoft.com/office/word/2010/wordml" xmlns:w15="http://schemas.microsoft.com/office/word/2012/wordml" xmlns:w16cex="http://schemas.microsoft.com/office/word/2018/wordml/cex" xmlns:w16cid="http://schemas.microsoft.com/office/word/2016/wordml/cid" xmlns:w16="http://schemas.microsoft.com/office/word/2018/wordml" xmlns:w16sdtdh="http://schemas.microsoft.com/office/word/2020/wordml/sdtdatahash" xmlns:w16se="http://schemas.microsoft.com/office/word/2015/wordml/symex" xmlns:wpg="http://schemas.microsoft.com/office/word/2010/wordprocessingGroup" xmlns:wpi="http://schemas.microsoft.com/office/word/2010/wordprocessingInk" xmlns:wne="http://schemas.microsoft.com/office/word/2006/wordml" xmlns:wps="http://schemas.microsoft.com/office/word/2010/wordprocessingShape" mc:Ignorable="w14 w15 w16se w16cid w16 w16cex w16sdtdh wp14">
   <w:p>
     <w:pPr>
       <w:pBdr>
@@ -14442,7 +13470,7 @@
 </file>
 
 <file path=word/footer2.xml><?xml version="1.0" encoding="utf-8"?>
-<w:ftr xmlns:wpc="http://schemas.microsoft.com/office/word/2010/wordprocessingCanvas" xmlns:cx="http://schemas.microsoft.com/office/drawing/2014/chartex" xmlns:cx1="http://schemas.microsoft.com/office/drawing/2015/9/8/chartex" xmlns:mc="http://schemas.openxmlformats.org/markup-compatibility/2006" xmlns:o="urn:schemas-microsoft-com:office:office" xmlns:r="http://schemas.openxmlformats.org/officeDocument/2006/relationships" xmlns:m="http://schemas.openxmlformats.org/officeDocument/2006/math" xmlns:v="urn:schemas-microsoft-com:vml" xmlns:wp14="http://schemas.microsoft.com/office/word/2010/wordprocessingDrawing" xmlns:wp="http://schemas.openxmlformats.org/drawingml/2006/wordprocessingDrawing" xmlns:w10="urn:schemas-microsoft-com:office:word" xmlns:w="http://schemas.openxmlformats.org/wordprocessingml/2006/main" xmlns:w14="http://schemas.microsoft.com/office/word/2010/wordml" xmlns:w15="http://schemas.microsoft.com/office/word/2012/wordml" xmlns:w16se="http://schemas.microsoft.com/office/word/2015/wordml/symex" xmlns:wpg="http://schemas.microsoft.com/office/word/2010/wordprocessingGroup" xmlns:wpi="http://schemas.microsoft.com/office/word/2010/wordprocessingInk" xmlns:wne="http://schemas.microsoft.com/office/word/2006/wordml" xmlns:wps="http://schemas.microsoft.com/office/word/2010/wordprocessingShape" mc:Ignorable="w14 w15 w16se wp14">
+<w:ftr xmlns:wpc="http://schemas.microsoft.com/office/word/2010/wordprocessingCanvas" xmlns:cx="http://schemas.microsoft.com/office/drawing/2014/chartex" xmlns:cx1="http://schemas.microsoft.com/office/drawing/2015/9/8/chartex" xmlns:cx2="http://schemas.microsoft.com/office/drawing/2015/10/21/chartex" xmlns:cx3="http://schemas.microsoft.com/office/drawing/2016/5/9/chartex" xmlns:cx4="http://schemas.microsoft.com/office/drawing/2016/5/10/chartex" xmlns:cx5="http://schemas.microsoft.com/office/drawing/2016/5/11/chartex" xmlns:cx6="http://schemas.microsoft.com/office/drawing/2016/5/12/chartex" xmlns:cx7="http://schemas.microsoft.com/office/drawing/2016/5/13/chartex" xmlns:cx8="http://schemas.microsoft.com/office/drawing/2016/5/14/chartex" xmlns:mc="http://schemas.openxmlformats.org/markup-compatibility/2006" xmlns:aink="http://schemas.microsoft.com/office/drawing/2016/ink" xmlns:am3d="http://schemas.microsoft.com/office/drawing/2017/model3d" xmlns:o="urn:schemas-microsoft-com:office:office" xmlns:oel="http://schemas.microsoft.com/office/2019/extlst" xmlns:r="http://schemas.openxmlformats.org/officeDocument/2006/relationships" xmlns:m="http://schemas.openxmlformats.org/officeDocument/2006/math" xmlns:v="urn:schemas-microsoft-com:vml" xmlns:wp14="http://schemas.microsoft.com/office/word/2010/wordprocessingDrawing" xmlns:wp="http://schemas.openxmlformats.org/drawingml/2006/wordprocessingDrawing" xmlns:w10="urn:schemas-microsoft-com:office:word" xmlns:w="http://schemas.openxmlformats.org/wordprocessingml/2006/main" xmlns:w14="http://schemas.microsoft.com/office/word/2010/wordml" xmlns:w15="http://schemas.microsoft.com/office/word/2012/wordml" xmlns:w16cex="http://schemas.microsoft.com/office/word/2018/wordml/cex" xmlns:w16cid="http://schemas.microsoft.com/office/word/2016/wordml/cid" xmlns:w16="http://schemas.microsoft.com/office/word/2018/wordml" xmlns:w16sdtdh="http://schemas.microsoft.com/office/word/2020/wordml/sdtdatahash" xmlns:w16se="http://schemas.microsoft.com/office/word/2015/wordml/symex" xmlns:wpg="http://schemas.microsoft.com/office/word/2010/wordprocessingGroup" xmlns:wpi="http://schemas.microsoft.com/office/word/2010/wordprocessingInk" xmlns:wne="http://schemas.microsoft.com/office/word/2006/wordml" xmlns:wps="http://schemas.microsoft.com/office/word/2010/wordprocessingShape" mc:Ignorable="w14 w15 w16se w16cid w16 w16cex w16sdtdh wp14">
   <w:p>
     <w:pPr>
       <w:pBdr>
@@ -14638,7 +13666,7 @@
 </file>
 
 <file path=word/footnotes.xml><?xml version="1.0" encoding="utf-8"?>
-<w:footnotes xmlns:wpc="http://schemas.microsoft.com/office/word/2010/wordprocessingCanvas" xmlns:cx="http://schemas.microsoft.com/office/drawing/2014/chartex" xmlns:cx1="http://schemas.microsoft.com/office/drawing/2015/9/8/chartex" xmlns:mc="http://schemas.openxmlformats.org/markup-compatibility/2006" xmlns:o="urn:schemas-microsoft-com:office:office" xmlns:r="http://schemas.openxmlformats.org/officeDocument/2006/relationships" xmlns:m="http://schemas.openxmlformats.org/officeDocument/2006/math" xmlns:v="urn:schemas-microsoft-com:vml" xmlns:wp14="http://schemas.microsoft.com/office/word/2010/wordprocessingDrawing" xmlns:wp="http://schemas.openxmlformats.org/drawingml/2006/wordprocessingDrawing" xmlns:w10="urn:schemas-microsoft-com:office:word" xmlns:w="http://schemas.openxmlformats.org/wordprocessingml/2006/main" xmlns:w14="http://schemas.microsoft.com/office/word/2010/wordml" xmlns:w15="http://schemas.microsoft.com/office/word/2012/wordml" xmlns:w16se="http://schemas.microsoft.com/office/word/2015/wordml/symex" xmlns:wpg="http://schemas.microsoft.com/office/word/2010/wordprocessingGroup" xmlns:wpi="http://schemas.microsoft.com/office/word/2010/wordprocessingInk" xmlns:wne="http://schemas.microsoft.com/office/word/2006/wordml" xmlns:wps="http://schemas.microsoft.com/office/word/2010/wordprocessingShape" mc:Ignorable="w14 w15 w16se wp14">
+<w:footnotes xmlns:wpc="http://schemas.microsoft.com/office/word/2010/wordprocessingCanvas" xmlns:cx="http://schemas.microsoft.com/office/drawing/2014/chartex" xmlns:cx1="http://schemas.microsoft.com/office/drawing/2015/9/8/chartex" xmlns:cx2="http://schemas.microsoft.com/office/drawing/2015/10/21/chartex" xmlns:cx3="http://schemas.microsoft.com/office/drawing/2016/5/9/chartex" xmlns:cx4="http://schemas.microsoft.com/office/drawing/2016/5/10/chartex" xmlns:cx5="http://schemas.microsoft.com/office/drawing/2016/5/11/chartex" xmlns:cx6="http://schemas.microsoft.com/office/drawing/2016/5/12/chartex" xmlns:cx7="http://schemas.microsoft.com/office/drawing/2016/5/13/chartex" xmlns:cx8="http://schemas.microsoft.com/office/drawing/2016/5/14/chartex" xmlns:mc="http://schemas.openxmlformats.org/markup-compatibility/2006" xmlns:aink="http://schemas.microsoft.com/office/drawing/2016/ink" xmlns:am3d="http://schemas.microsoft.com/office/drawing/2017/model3d" xmlns:o="urn:schemas-microsoft-com:office:office" xmlns:oel="http://schemas.microsoft.com/office/2019/extlst" xmlns:r="http://schemas.openxmlformats.org/officeDocument/2006/relationships" xmlns:m="http://schemas.openxmlformats.org/officeDocument/2006/math" xmlns:v="urn:schemas-microsoft-com:vml" xmlns:wp14="http://schemas.microsoft.com/office/word/2010/wordprocessingDrawing" xmlns:wp="http://schemas.openxmlformats.org/drawingml/2006/wordprocessingDrawing" xmlns:w10="urn:schemas-microsoft-com:office:word" xmlns:w="http://schemas.openxmlformats.org/wordprocessingml/2006/main" xmlns:w14="http://schemas.microsoft.com/office/word/2010/wordml" xmlns:w15="http://schemas.microsoft.com/office/word/2012/wordml" xmlns:w16cex="http://schemas.microsoft.com/office/word/2018/wordml/cex" xmlns:w16cid="http://schemas.microsoft.com/office/word/2016/wordml/cid" xmlns:w16="http://schemas.microsoft.com/office/word/2018/wordml" xmlns:w16sdtdh="http://schemas.microsoft.com/office/word/2020/wordml/sdtdatahash" xmlns:w16se="http://schemas.microsoft.com/office/word/2015/wordml/symex" xmlns:wpg="http://schemas.microsoft.com/office/word/2010/wordprocessingGroup" xmlns:wpi="http://schemas.microsoft.com/office/word/2010/wordprocessingInk" xmlns:wne="http://schemas.microsoft.com/office/word/2006/wordml" xmlns:wps="http://schemas.microsoft.com/office/word/2010/wordprocessingShape" mc:Ignorable="w14 w15 w16se w16cid w16 w16cex w16sdtdh wp14">
   <w:footnote w:type="separator" w:id="-1">
     <w:p>
       <w:pPr>
@@ -14663,7 +13691,7 @@
 </file>
 
 <file path=word/header1.xml><?xml version="1.0" encoding="utf-8"?>
-<w:hdr xmlns:wpc="http://schemas.microsoft.com/office/word/2010/wordprocessingCanvas" xmlns:cx="http://schemas.microsoft.com/office/drawing/2014/chartex" xmlns:cx1="http://schemas.microsoft.com/office/drawing/2015/9/8/chartex" xmlns:mc="http://schemas.openxmlformats.org/markup-compatibility/2006" xmlns:o="urn:schemas-microsoft-com:office:office" xmlns:r="http://schemas.openxmlformats.org/officeDocument/2006/relationships" xmlns:m="http://schemas.openxmlformats.org/officeDocument/2006/math" xmlns:v="urn:schemas-microsoft-com:vml" xmlns:wp14="http://schemas.microsoft.com/office/word/2010/wordprocessingDrawing" xmlns:wp="http://schemas.openxmlformats.org/drawingml/2006/wordprocessingDrawing" xmlns:w10="urn:schemas-microsoft-com:office:word" xmlns:w="http://schemas.openxmlformats.org/wordprocessingml/2006/main" xmlns:w14="http://schemas.microsoft.com/office/word/2010/wordml" xmlns:w15="http://schemas.microsoft.com/office/word/2012/wordml" xmlns:w16se="http://schemas.microsoft.com/office/word/2015/wordml/symex" xmlns:wpg="http://schemas.microsoft.com/office/word/2010/wordprocessingGroup" xmlns:wpi="http://schemas.microsoft.com/office/word/2010/wordprocessingInk" xmlns:wne="http://schemas.microsoft.com/office/word/2006/wordml" xmlns:wps="http://schemas.microsoft.com/office/word/2010/wordprocessingShape" mc:Ignorable="w14 w15 w16se wp14">
+<w:hdr xmlns:wpc="http://schemas.microsoft.com/office/word/2010/wordprocessingCanvas" xmlns:cx="http://schemas.microsoft.com/office/drawing/2014/chartex" xmlns:cx1="http://schemas.microsoft.com/office/drawing/2015/9/8/chartex" xmlns:cx2="http://schemas.microsoft.com/office/drawing/2015/10/21/chartex" xmlns:cx3="http://schemas.microsoft.com/office/drawing/2016/5/9/chartex" xmlns:cx4="http://schemas.microsoft.com/office/drawing/2016/5/10/chartex" xmlns:cx5="http://schemas.microsoft.com/office/drawing/2016/5/11/chartex" xmlns:cx6="http://schemas.microsoft.com/office/drawing/2016/5/12/chartex" xmlns:cx7="http://schemas.microsoft.com/office/drawing/2016/5/13/chartex" xmlns:cx8="http://schemas.microsoft.com/office/drawing/2016/5/14/chartex" xmlns:mc="http://schemas.openxmlformats.org/markup-compatibility/2006" xmlns:aink="http://schemas.microsoft.com/office/drawing/2016/ink" xmlns:am3d="http://schemas.microsoft.com/office/drawing/2017/model3d" xmlns:o="urn:schemas-microsoft-com:office:office" xmlns:oel="http://schemas.microsoft.com/office/2019/extlst" xmlns:r="http://schemas.openxmlformats.org/officeDocument/2006/relationships" xmlns:m="http://schemas.openxmlformats.org/officeDocument/2006/math" xmlns:v="urn:schemas-microsoft-com:vml" xmlns:wp14="http://schemas.microsoft.com/office/word/2010/wordprocessingDrawing" xmlns:wp="http://schemas.openxmlformats.org/drawingml/2006/wordprocessingDrawing" xmlns:w10="urn:schemas-microsoft-com:office:word" xmlns:w="http://schemas.openxmlformats.org/wordprocessingml/2006/main" xmlns:w14="http://schemas.microsoft.com/office/word/2010/wordml" xmlns:w15="http://schemas.microsoft.com/office/word/2012/wordml" xmlns:w16cex="http://schemas.microsoft.com/office/word/2018/wordml/cex" xmlns:w16cid="http://schemas.microsoft.com/office/word/2016/wordml/cid" xmlns:w16="http://schemas.microsoft.com/office/word/2018/wordml" xmlns:w16sdtdh="http://schemas.microsoft.com/office/word/2020/wordml/sdtdatahash" xmlns:w16se="http://schemas.microsoft.com/office/word/2015/wordml/symex" xmlns:wpg="http://schemas.microsoft.com/office/word/2010/wordprocessingGroup" xmlns:wpi="http://schemas.microsoft.com/office/word/2010/wordprocessingInk" xmlns:wne="http://schemas.microsoft.com/office/word/2006/wordml" xmlns:wps="http://schemas.microsoft.com/office/word/2010/wordprocessingShape" mc:Ignorable="w14 w15 w16se w16cid w16 w16cex w16sdtdh wp14">
   <w:p>
     <w:pPr>
       <w:pStyle w:val="Header"/>
@@ -14676,7 +13704,7 @@
 </file>
 
 <file path=word/header2.xml><?xml version="1.0" encoding="utf-8"?>
-<w:hdr xmlns:wpc="http://schemas.microsoft.com/office/word/2010/wordprocessingCanvas" xmlns:cx="http://schemas.microsoft.com/office/drawing/2014/chartex" xmlns:cx1="http://schemas.microsoft.com/office/drawing/2015/9/8/chartex" xmlns:mc="http://schemas.openxmlformats.org/markup-compatibility/2006" xmlns:o="urn:schemas-microsoft-com:office:office" xmlns:r="http://schemas.openxmlformats.org/officeDocument/2006/relationships" xmlns:m="http://schemas.openxmlformats.org/officeDocument/2006/math" xmlns:v="urn:schemas-microsoft-com:vml" xmlns:wp14="http://schemas.microsoft.com/office/word/2010/wordprocessingDrawing" xmlns:wp="http://schemas.openxmlformats.org/drawingml/2006/wordprocessingDrawing" xmlns:w10="urn:schemas-microsoft-com:office:word" xmlns:w="http://schemas.openxmlformats.org/wordprocessingml/2006/main" xmlns:w14="http://schemas.microsoft.com/office/word/2010/wordml" xmlns:w15="http://schemas.microsoft.com/office/word/2012/wordml" xmlns:w16se="http://schemas.microsoft.com/office/word/2015/wordml/symex" xmlns:wpg="http://schemas.microsoft.com/office/word/2010/wordprocessingGroup" xmlns:wpi="http://schemas.microsoft.com/office/word/2010/wordprocessingInk" xmlns:wne="http://schemas.microsoft.com/office/word/2006/wordml" xmlns:wps="http://schemas.microsoft.com/office/word/2010/wordprocessingShape" mc:Ignorable="w14 w15 w16se wp14">
+<w:hdr xmlns:wpc="http://schemas.microsoft.com/office/word/2010/wordprocessingCanvas" xmlns:cx="http://schemas.microsoft.com/office/drawing/2014/chartex" xmlns:cx1="http://schemas.microsoft.com/office/drawing/2015/9/8/chartex" xmlns:cx2="http://schemas.microsoft.com/office/drawing/2015/10/21/chartex" xmlns:cx3="http://schemas.microsoft.com/office/drawing/2016/5/9/chartex" xmlns:cx4="http://schemas.microsoft.com/office/drawing/2016/5/10/chartex" xmlns:cx5="http://schemas.microsoft.com/office/drawing/2016/5/11/chartex" xmlns:cx6="http://schemas.microsoft.com/office/drawing/2016/5/12/chartex" xmlns:cx7="http://schemas.microsoft.com/office/drawing/2016/5/13/chartex" xmlns:cx8="http://schemas.microsoft.com/office/drawing/2016/5/14/chartex" xmlns:mc="http://schemas.openxmlformats.org/markup-compatibility/2006" xmlns:aink="http://schemas.microsoft.com/office/drawing/2016/ink" xmlns:am3d="http://schemas.microsoft.com/office/drawing/2017/model3d" xmlns:o="urn:schemas-microsoft-com:office:office" xmlns:oel="http://schemas.microsoft.com/office/2019/extlst" xmlns:r="http://schemas.openxmlformats.org/officeDocument/2006/relationships" xmlns:m="http://schemas.openxmlformats.org/officeDocument/2006/math" xmlns:v="urn:schemas-microsoft-com:vml" xmlns:wp14="http://schemas.microsoft.com/office/word/2010/wordprocessingDrawing" xmlns:wp="http://schemas.openxmlformats.org/drawingml/2006/wordprocessingDrawing" xmlns:w10="urn:schemas-microsoft-com:office:word" xmlns:w="http://schemas.openxmlformats.org/wordprocessingml/2006/main" xmlns:w14="http://schemas.microsoft.com/office/word/2010/wordml" xmlns:w15="http://schemas.microsoft.com/office/word/2012/wordml" xmlns:w16cex="http://schemas.microsoft.com/office/word/2018/wordml/cex" xmlns:w16cid="http://schemas.microsoft.com/office/word/2016/wordml/cid" xmlns:w16="http://schemas.microsoft.com/office/word/2018/wordml" xmlns:w16sdtdh="http://schemas.microsoft.com/office/word/2020/wordml/sdtdatahash" xmlns:w16se="http://schemas.microsoft.com/office/word/2015/wordml/symex" xmlns:wpg="http://schemas.microsoft.com/office/word/2010/wordprocessingGroup" xmlns:wpi="http://schemas.microsoft.com/office/word/2010/wordprocessingInk" xmlns:wne="http://schemas.microsoft.com/office/word/2006/wordml" xmlns:wps="http://schemas.microsoft.com/office/word/2010/wordprocessingShape" mc:Ignorable="w14 w15 w16se w16cid w16 w16cex w16sdtdh wp14">
   <w:p>
     <w:pPr>
       <w:pStyle w:val="Header"/>
@@ -14689,7 +13717,7 @@
 </file>
 
 <file path=word/styles.xml><?xml version="1.0" encoding="utf-8"?>
-<w:styles xmlns:mc="http://schemas.openxmlformats.org/markup-compatibility/2006" xmlns:r="http://schemas.openxmlformats.org/officeDocument/2006/relationships" xmlns:w="http://schemas.openxmlformats.org/wordprocessingml/2006/main" xmlns:w14="http://schemas.microsoft.com/office/word/2010/wordml" xmlns:w15="http://schemas.microsoft.com/office/word/2012/wordml" xmlns:w16se="http://schemas.microsoft.com/office/word/2015/wordml/symex" mc:Ignorable="w14 w15 w16se">
+<w:styles xmlns:mc="http://schemas.openxmlformats.org/markup-compatibility/2006" xmlns:r="http://schemas.openxmlformats.org/officeDocument/2006/relationships" xmlns:w="http://schemas.openxmlformats.org/wordprocessingml/2006/main" xmlns:w14="http://schemas.microsoft.com/office/word/2010/wordml" xmlns:w15="http://schemas.microsoft.com/office/word/2012/wordml" xmlns:w16cex="http://schemas.microsoft.com/office/word/2018/wordml/cex" xmlns:w16cid="http://schemas.microsoft.com/office/word/2016/wordml/cid" xmlns:w16="http://schemas.microsoft.com/office/word/2018/wordml" xmlns:w16sdtdh="http://schemas.microsoft.com/office/word/2020/wordml/sdtdatahash" xmlns:w16se="http://schemas.microsoft.com/office/word/2015/wordml/symex" mc:Ignorable="w14 w15 w16se w16cid w16 w16cex w16sdtdh">
   <w:docDefaults>
     <w:rPrDefault>
       <w:rPr>
@@ -14699,7 +13727,7 @@
     </w:rPrDefault>
     <w:pPrDefault/>
   </w:docDefaults>
-  <w:latentStyles w:defLockedState="0" w:defUIPriority="99" w:defSemiHidden="0" w:defUnhideWhenUsed="0" w:defQFormat="0" w:count="371">
+  <w:latentStyles w:defLockedState="0" w:defUIPriority="99" w:defSemiHidden="0" w:defUnhideWhenUsed="0" w:defQFormat="0" w:count="376">
     <w:lsdException w:name="Normal" w:uiPriority="0" w:qFormat="1"/>
     <w:lsdException w:name="heading 1" w:uiPriority="9" w:qFormat="1"/>
     <w:lsdException w:name="heading 2" w:semiHidden="1" w:uiPriority="9" w:unhideWhenUsed="1" w:qFormat="1"/>
@@ -14805,7 +13833,6 @@
     <w:lsdException w:name="HTML Sample" w:semiHidden="1" w:unhideWhenUsed="1"/>
     <w:lsdException w:name="HTML Typewriter" w:semiHidden="1" w:unhideWhenUsed="1"/>
     <w:lsdException w:name="HTML Variable" w:semiHidden="1" w:unhideWhenUsed="1"/>
-    <w:lsdException w:name="Normal Table" w:semiHidden="1" w:unhideWhenUsed="1"/>
     <w:lsdException w:name="annotation subject" w:semiHidden="1" w:unhideWhenUsed="1"/>
     <w:lsdException w:name="No List" w:semiHidden="1" w:unhideWhenUsed="1"/>
     <w:lsdException w:name="Outline List 1" w:semiHidden="1" w:unhideWhenUsed="1"/>
@@ -14848,11 +13875,8 @@
     <w:lsdException w:name="Table Contemporary" w:semiHidden="1" w:unhideWhenUsed="1"/>
     <w:lsdException w:name="Table Elegant" w:semiHidden="1" w:unhideWhenUsed="1"/>
     <w:lsdException w:name="Table Professional" w:semiHidden="1" w:unhideWhenUsed="1"/>
-    <w:lsdException w:name="Table Subtle 1" w:semiHidden="1" w:unhideWhenUsed="1"/>
     <w:lsdException w:name="Table Subtle 2" w:semiHidden="1" w:unhideWhenUsed="1"/>
     <w:lsdException w:name="Table Web 1" w:semiHidden="1" w:unhideWhenUsed="1"/>
-    <w:lsdException w:name="Table Web 2" w:semiHidden="1" w:unhideWhenUsed="1"/>
-    <w:lsdException w:name="Table Web 3" w:semiHidden="1" w:unhideWhenUsed="1"/>
     <w:lsdException w:name="Balloon Text" w:semiHidden="1" w:unhideWhenUsed="1"/>
     <w:lsdException w:name="Table Grid" w:uiPriority="59"/>
     <w:lsdException w:name="Table Theme" w:semiHidden="1" w:unhideWhenUsed="1"/>
@@ -15071,6 +14095,11 @@
     <w:lsdException w:name="List Table 5 Dark Accent 6" w:uiPriority="50"/>
     <w:lsdException w:name="List Table 6 Colorful Accent 6" w:uiPriority="51"/>
     <w:lsdException w:name="List Table 7 Colorful Accent 6" w:uiPriority="52"/>
+    <w:lsdException w:name="Mention" w:semiHidden="1" w:unhideWhenUsed="1"/>
+    <w:lsdException w:name="Smart Hyperlink" w:semiHidden="1" w:unhideWhenUsed="1"/>
+    <w:lsdException w:name="Hashtag" w:semiHidden="1" w:unhideWhenUsed="1"/>
+    <w:lsdException w:name="Unresolved Mention" w:semiHidden="1" w:unhideWhenUsed="1"/>
+    <w:lsdException w:name="Smart Link" w:semiHidden="1" w:unhideWhenUsed="1"/>
   </w:latentStyles>
   <w:style w:type="paragraph" w:default="1" w:styleId="Normal">
     <w:name w:val="Normal"/>

--- a/TS-Padam/TS-1.2/TS 1.2 Tamil Pada Paatam Corrections.docx
+++ b/TS-Padam/TS-1.2/TS 1.2 Tamil Pada Paatam Corrections.docx
@@ -2,6 +2,1445 @@
 <file path=word/document.xml><?xml version="1.0" encoding="utf-8"?>
 <w:document xmlns:wpc="http://schemas.microsoft.com/office/word/2010/wordprocessingCanvas" xmlns:cx="http://schemas.microsoft.com/office/drawing/2014/chartex" xmlns:cx1="http://schemas.microsoft.com/office/drawing/2015/9/8/chartex" xmlns:cx2="http://schemas.microsoft.com/office/drawing/2015/10/21/chartex" xmlns:cx3="http://schemas.microsoft.com/office/drawing/2016/5/9/chartex" xmlns:cx4="http://schemas.microsoft.com/office/drawing/2016/5/10/chartex" xmlns:cx5="http://schemas.microsoft.com/office/drawing/2016/5/11/chartex" xmlns:cx6="http://schemas.microsoft.com/office/drawing/2016/5/12/chartex" xmlns:cx7="http://schemas.microsoft.com/office/drawing/2016/5/13/chartex" xmlns:cx8="http://schemas.microsoft.com/office/drawing/2016/5/14/chartex" xmlns:mc="http://schemas.openxmlformats.org/markup-compatibility/2006" xmlns:aink="http://schemas.microsoft.com/office/drawing/2016/ink" xmlns:am3d="http://schemas.microsoft.com/office/drawing/2017/model3d" xmlns:o="urn:schemas-microsoft-com:office:office" xmlns:oel="http://schemas.microsoft.com/office/2019/extlst" xmlns:r="http://schemas.openxmlformats.org/officeDocument/2006/relationships" xmlns:m="http://schemas.openxmlformats.org/officeDocument/2006/math" xmlns:v="urn:schemas-microsoft-com:vml" xmlns:wp14="http://schemas.microsoft.com/office/word/2010/wordprocessingDrawing" xmlns:wp="http://schemas.openxmlformats.org/drawingml/2006/wordprocessingDrawing" xmlns:w10="urn:schemas-microsoft-com:office:word" xmlns:w="http://schemas.openxmlformats.org/wordprocessingml/2006/main" xmlns:w14="http://schemas.microsoft.com/office/word/2010/wordml" xmlns:w15="http://schemas.microsoft.com/office/word/2012/wordml" xmlns:w16cex="http://schemas.microsoft.com/office/word/2018/wordml/cex" xmlns:w16cid="http://schemas.microsoft.com/office/word/2016/wordml/cid" xmlns:w16="http://schemas.microsoft.com/office/word/2018/wordml" xmlns:w16sdtdh="http://schemas.microsoft.com/office/word/2020/wordml/sdtdatahash" xmlns:w16se="http://schemas.microsoft.com/office/word/2015/wordml/symex" xmlns:wpg="http://schemas.microsoft.com/office/word/2010/wordprocessingGroup" xmlns:wpi="http://schemas.microsoft.com/office/word/2010/wordprocessingInk" xmlns:wne="http://schemas.microsoft.com/office/word/2006/wordml" xmlns:wps="http://schemas.microsoft.com/office/word/2010/wordprocessingShape" mc:Ignorable="w14 w15 w16se w16cid w16 w16cex w16sdtdh wp14">
   <w:body>
+    <w:p>
+      <w:pPr>
+        <w:jc w:val="center"/>
+        <w:rPr>
+          <w:b/>
+          <w:bCs/>
+          <w:sz w:val="32"/>
+          <w:szCs w:val="32"/>
+          <w:u w:val="single"/>
+        </w:rPr>
+      </w:pPr>
+      <w:r>
+        <w:rPr>
+          <w:b/>
+          <w:bCs/>
+          <w:sz w:val="32"/>
+          <w:szCs w:val="32"/>
+          <w:u w:val="single"/>
+        </w:rPr>
+        <w:t>TS Pada Paatam – TS 1.</w:t>
+      </w:r>
+      <w:r>
+        <w:rPr>
+          <w:b/>
+          <w:bCs/>
+          <w:sz w:val="32"/>
+          <w:szCs w:val="32"/>
+          <w:u w:val="single"/>
+        </w:rPr>
+        <w:t>2</w:t>
+      </w:r>
+      <w:r>
+        <w:rPr>
+          <w:b/>
+          <w:bCs/>
+          <w:sz w:val="32"/>
+          <w:szCs w:val="32"/>
+          <w:u w:val="single"/>
+        </w:rPr>
+        <w:t xml:space="preserve"> </w:t>
+      </w:r>
+      <w:r>
+        <w:rPr>
+          <w:b/>
+          <w:bCs/>
+          <w:sz w:val="32"/>
+          <w:szCs w:val="32"/>
+          <w:u w:val="single"/>
+        </w:rPr>
+        <w:t xml:space="preserve">Tamil </w:t>
+      </w:r>
+      <w:r>
+        <w:rPr>
+          <w:b/>
+          <w:bCs/>
+          <w:sz w:val="32"/>
+          <w:szCs w:val="32"/>
+          <w:u w:val="single"/>
+        </w:rPr>
+        <w:t>Corrections –</w:t>
+      </w:r>
+      <w:r>
+        <w:rPr>
+          <w:b/>
+          <w:bCs/>
+          <w:sz w:val="32"/>
+          <w:szCs w:val="32"/>
+          <w:u w:val="single"/>
+        </w:rPr>
+        <w:t xml:space="preserve"> </w:t>
+      </w:r>
+      <w:r>
+        <w:rPr>
+          <w:b/>
+          <w:bCs/>
+          <w:sz w:val="32"/>
+          <w:szCs w:val="32"/>
+          <w:u w:val="single"/>
+        </w:rPr>
+        <w:t xml:space="preserve">Observed till </w:t>
+      </w:r>
+      <w:r>
+        <w:rPr>
+          <w:b/>
+          <w:bCs/>
+          <w:sz w:val="32"/>
+          <w:szCs w:val="32"/>
+          <w:highlight w:val="red"/>
+          <w:u w:val="single"/>
+        </w:rPr>
+        <w:t>?????</w:t>
+      </w:r>
+    </w:p>
+    <w:p>
+      <w:pPr>
+        <w:spacing w:before="0" w:line="240" w:lineRule="auto"/>
+        <w:jc w:val="center"/>
+        <w:rPr>
+          <w:b/>
+          <w:szCs w:val="24"/>
+        </w:rPr>
+      </w:pPr>
+      <w:r>
+        <w:rPr>
+          <w:b/>
+          <w:szCs w:val="24"/>
+        </w:rPr>
+        <w:t>(ignore those which are already incorporated in your book’s version and date)</w:t>
+      </w:r>
+    </w:p>
+    <w:tbl>
+      <w:tblPr>
+        <w:tblW w:w="13353" w:type="dxa"/>
+        <w:tblInd w:w="250" w:type="dxa"/>
+        <w:tblBorders>
+          <w:top w:val="single" w:sz="4" w:space="0" w:color="000000"/>
+          <w:left w:val="single" w:sz="4" w:space="0" w:color="000000"/>
+          <w:bottom w:val="single" w:sz="4" w:space="0" w:color="000000"/>
+          <w:right w:val="single" w:sz="4" w:space="0" w:color="000000"/>
+          <w:insideH w:val="single" w:sz="4" w:space="0" w:color="000000"/>
+          <w:insideV w:val="single" w:sz="4" w:space="0" w:color="000000"/>
+        </w:tblBorders>
+        <w:tblLook w:val="04A0" w:firstRow="1" w:lastRow="0" w:firstColumn="1" w:lastColumn="0" w:noHBand="0" w:noVBand="1"/>
+      </w:tblPr>
+      <w:tblGrid>
+        <w:gridCol w:w="3006"/>
+        <w:gridCol w:w="5244"/>
+        <w:gridCol w:w="5103"/>
+      </w:tblGrid>
+      <w:tr>
+        <w:tc>
+          <w:tcPr>
+            <w:tcW w:w="3006" w:type="dxa"/>
+          </w:tcPr>
+          <w:p>
+            <w:pPr>
+              <w:spacing w:before="0" w:line="240" w:lineRule="auto"/>
+              <w:jc w:val="center"/>
+              <w:rPr>
+                <w:b/>
+                <w:bCs/>
+                <w:sz w:val="28"/>
+                <w:szCs w:val="28"/>
+              </w:rPr>
+            </w:pPr>
+            <w:r>
+              <w:rPr>
+                <w:b/>
+                <w:bCs/>
+                <w:sz w:val="28"/>
+                <w:szCs w:val="28"/>
+              </w:rPr>
+              <w:t>Section, Paragraph</w:t>
+            </w:r>
+          </w:p>
+          <w:p>
+            <w:pPr>
+              <w:spacing w:before="0" w:line="240" w:lineRule="auto"/>
+              <w:jc w:val="center"/>
+              <w:rPr>
+                <w:b/>
+                <w:bCs/>
+                <w:sz w:val="28"/>
+                <w:szCs w:val="28"/>
+              </w:rPr>
+            </w:pPr>
+            <w:r>
+              <w:rPr>
+                <w:b/>
+                <w:bCs/>
+                <w:sz w:val="28"/>
+                <w:szCs w:val="28"/>
+              </w:rPr>
+              <w:t>Reference</w:t>
+            </w:r>
+          </w:p>
+        </w:tc>
+        <w:tc>
+          <w:tcPr>
+            <w:tcW w:w="5244" w:type="dxa"/>
+          </w:tcPr>
+          <w:p>
+            <w:pPr>
+              <w:spacing w:before="0" w:line="240" w:lineRule="auto"/>
+              <w:jc w:val="center"/>
+              <w:rPr>
+                <w:b/>
+                <w:bCs/>
+                <w:sz w:val="28"/>
+                <w:szCs w:val="28"/>
+              </w:rPr>
+            </w:pPr>
+            <w:r>
+              <w:rPr>
+                <w:b/>
+                <w:bCs/>
+                <w:sz w:val="28"/>
+                <w:szCs w:val="28"/>
+              </w:rPr>
+              <w:t>As Printed</w:t>
+            </w:r>
+          </w:p>
+        </w:tc>
+        <w:tc>
+          <w:tcPr>
+            <w:tcW w:w="5103" w:type="dxa"/>
+          </w:tcPr>
+          <w:p>
+            <w:pPr>
+              <w:spacing w:before="0" w:line="240" w:lineRule="auto"/>
+              <w:ind w:left="-183" w:right="-18"/>
+              <w:jc w:val="center"/>
+              <w:rPr>
+                <w:b/>
+                <w:bCs/>
+                <w:sz w:val="28"/>
+                <w:szCs w:val="28"/>
+              </w:rPr>
+            </w:pPr>
+            <w:r>
+              <w:rPr>
+                <w:b/>
+                <w:bCs/>
+                <w:sz w:val="28"/>
+                <w:szCs w:val="28"/>
+              </w:rPr>
+              <w:t>To be read as or corrected as</w:t>
+            </w:r>
+          </w:p>
+        </w:tc>
+      </w:tr>
+      <w:tr>
+        <w:trPr>
+          <w:trHeight w:val="1020"/>
+        </w:trPr>
+        <w:tc>
+          <w:tcPr>
+            <w:tcW w:w="3006" w:type="dxa"/>
+            <w:tcBorders>
+              <w:top w:val="single" w:sz="4" w:space="0" w:color="000000"/>
+              <w:left w:val="single" w:sz="4" w:space="0" w:color="000000"/>
+              <w:bottom w:val="single" w:sz="4" w:space="0" w:color="auto"/>
+              <w:right w:val="single" w:sz="4" w:space="0" w:color="000000"/>
+            </w:tcBorders>
+            <w:shd w:val="clear" w:color="auto" w:fill="auto"/>
+          </w:tcPr>
+          <w:p>
+            <w:pPr>
+              <w:spacing w:before="0" w:line="240" w:lineRule="auto"/>
+              <w:ind w:left="29"/>
+              <w:rPr>
+                <w:rFonts w:cs="Arial"/>
+                <w:b/>
+                <w:color w:val="000000"/>
+                <w:sz w:val="32"/>
+                <w:szCs w:val="32"/>
+              </w:rPr>
+            </w:pPr>
+            <w:r>
+              <w:rPr>
+                <w:rFonts w:cs="Arial"/>
+                <w:b/>
+                <w:color w:val="000000"/>
+                <w:sz w:val="32"/>
+                <w:szCs w:val="32"/>
+              </w:rPr>
+              <w:t>1.2.</w:t>
+            </w:r>
+            <w:r>
+              <w:rPr>
+                <w:rFonts w:cs="Arial"/>
+                <w:b/>
+                <w:color w:val="000000"/>
+                <w:sz w:val="32"/>
+                <w:szCs w:val="32"/>
+              </w:rPr>
+              <w:t>1</w:t>
+            </w:r>
+            <w:r>
+              <w:rPr>
+                <w:rFonts w:cs="Arial"/>
+                <w:b/>
+                <w:color w:val="000000"/>
+                <w:sz w:val="32"/>
+                <w:szCs w:val="32"/>
+              </w:rPr>
+              <w:t>4.</w:t>
+            </w:r>
+            <w:r>
+              <w:rPr>
+                <w:rFonts w:cs="Arial"/>
+                <w:b/>
+                <w:color w:val="000000"/>
+                <w:sz w:val="32"/>
+                <w:szCs w:val="32"/>
+              </w:rPr>
+              <w:t>1</w:t>
+            </w:r>
+            <w:r>
+              <w:rPr>
+                <w:rFonts w:cs="Arial"/>
+                <w:b/>
+                <w:color w:val="000000"/>
+                <w:sz w:val="32"/>
+                <w:szCs w:val="32"/>
+              </w:rPr>
+              <w:t xml:space="preserve"> – Padam</w:t>
+            </w:r>
+          </w:p>
+          <w:p>
+            <w:pPr>
+              <w:spacing w:before="0" w:line="240" w:lineRule="auto"/>
+              <w:ind w:left="29"/>
+              <w:rPr>
+                <w:rFonts w:cs="Arial"/>
+                <w:b/>
+                <w:color w:val="000000"/>
+                <w:sz w:val="32"/>
+                <w:szCs w:val="32"/>
+              </w:rPr>
+            </w:pPr>
+            <w:r>
+              <w:rPr>
+                <w:rFonts w:cs="Arial"/>
+                <w:b/>
+                <w:color w:val="000000"/>
+                <w:sz w:val="32"/>
+                <w:szCs w:val="32"/>
+              </w:rPr>
+              <w:t xml:space="preserve">Padam No. - </w:t>
+            </w:r>
+            <w:r>
+              <w:rPr>
+                <w:rFonts w:cs="Arial"/>
+                <w:b/>
+                <w:color w:val="000000"/>
+                <w:sz w:val="32"/>
+                <w:szCs w:val="32"/>
+              </w:rPr>
+              <w:t>46</w:t>
+            </w:r>
+          </w:p>
+          <w:p>
+            <w:pPr>
+              <w:spacing w:before="0" w:line="240" w:lineRule="auto"/>
+              <w:ind w:left="29"/>
+              <w:jc w:val="center"/>
+              <w:rPr>
+                <w:rFonts w:cs="Arial"/>
+                <w:color w:val="000000"/>
+                <w:sz w:val="32"/>
+                <w:szCs w:val="32"/>
+              </w:rPr>
+            </w:pPr>
+            <w:r>
+              <w:rPr>
+                <w:rFonts w:cs="Arial"/>
+                <w:b/>
+                <w:color w:val="000000"/>
+                <w:sz w:val="32"/>
+                <w:szCs w:val="32"/>
+              </w:rPr>
+              <w:t xml:space="preserve">Panchaati No. - </w:t>
+            </w:r>
+            <w:r>
+              <w:rPr>
+                <w:rFonts w:cs="Arial"/>
+                <w:b/>
+                <w:color w:val="000000"/>
+                <w:sz w:val="32"/>
+                <w:szCs w:val="32"/>
+              </w:rPr>
+              <w:t>28</w:t>
+            </w:r>
+          </w:p>
+        </w:tc>
+        <w:tc>
+          <w:tcPr>
+            <w:tcW w:w="5244" w:type="dxa"/>
+            <w:tcBorders>
+              <w:top w:val="single" w:sz="4" w:space="0" w:color="000000"/>
+              <w:left w:val="single" w:sz="4" w:space="0" w:color="000000"/>
+              <w:bottom w:val="single" w:sz="4" w:space="0" w:color="auto"/>
+              <w:right w:val="single" w:sz="4" w:space="0" w:color="000000"/>
+            </w:tcBorders>
+            <w:shd w:val="clear" w:color="auto" w:fill="auto"/>
+          </w:tcPr>
+          <w:p>
+            <w:pPr>
+              <w:spacing w:line="252" w:lineRule="auto"/>
+              <w:ind w:right="-234"/>
+              <w:rPr>
+                <w:rFonts w:ascii="BRH Malayalam Extra" w:hAnsi="BRH Malayalam Extra" w:cs="BRH Malayalam Extra"/>
+                <w:color w:val="000000"/>
+                <w:sz w:val="40"/>
+                <w:szCs w:val="40"/>
+                <w:lang w:val="en-IN" w:eastAsia="en-IN"/>
+              </w:rPr>
+            </w:pPr>
+            <w:r>
+              <w:rPr>
+                <w:rFonts w:ascii="Latha" w:hAnsi="Latha" w:cs="Latha"/>
+                <w:sz w:val="28"/>
+                <w:szCs w:val="28"/>
+                <w:cs/>
+                <w:lang w:bidi="ta-IN"/>
+              </w:rPr>
+              <w:t>வி</w:t>
+            </w:r>
+            <w:r>
+              <w:rPr>
+                <w:rFonts w:ascii="BRH Tamil Tab Extra" w:hAnsi="BRH Tamil Tab Extra" w:cs="Latha"/>
+                <w:b/>
+                <w:sz w:val="36"/>
+                <w:szCs w:val="28"/>
+              </w:rPr>
+              <w:t>…</w:t>
+            </w:r>
+            <w:r>
+              <w:rPr>
+                <w:rFonts w:ascii="Latha" w:hAnsi="Latha" w:cs="Latha"/>
+                <w:sz w:val="28"/>
+                <w:szCs w:val="28"/>
+                <w:cs/>
+                <w:lang w:bidi="ta-IN"/>
+              </w:rPr>
+              <w:t>ஶ</w:t>
+            </w:r>
+            <w:r>
+              <w:rPr>
+                <w:rFonts w:ascii="Latha" w:hAnsi="Latha" w:cs="Latha"/>
+                <w:b/>
+                <w:bCs/>
+                <w:sz w:val="32"/>
+                <w:szCs w:val="32"/>
+                <w:cs/>
+                <w:lang w:bidi="ta-IN"/>
+              </w:rPr>
+              <w:t>:</w:t>
+            </w:r>
+            <w:r>
+              <w:rPr>
+                <w:rFonts w:ascii="Latha" w:hAnsi="Latha" w:cs="Latha"/>
+                <w:sz w:val="28"/>
+                <w:szCs w:val="28"/>
+                <w:cs/>
+                <w:lang w:bidi="ta-IN"/>
+              </w:rPr>
+              <w:t xml:space="preserve"> </w:t>
+            </w:r>
+            <w:r>
+              <w:rPr>
+                <w:rFonts w:ascii="Latha" w:hAnsi="Latha" w:cs="Latha"/>
+                <w:sz w:val="28"/>
+                <w:szCs w:val="28"/>
+              </w:rPr>
+              <w:t xml:space="preserve">| </w:t>
+            </w:r>
+            <w:r>
+              <w:rPr>
+                <w:rFonts w:ascii="Latha" w:hAnsi="Latha" w:cs="Latha"/>
+                <w:sz w:val="28"/>
+                <w:szCs w:val="28"/>
+                <w:cs/>
+                <w:lang w:bidi="ta-IN"/>
+              </w:rPr>
+              <w:t>அ</w:t>
+            </w:r>
+            <w:r>
+              <w:rPr>
+                <w:rFonts w:ascii="BRH Tamil Tab Extra" w:hAnsi="BRH Tamil Tab Extra" w:cs="Latha"/>
+                <w:b/>
+                <w:sz w:val="36"/>
+                <w:szCs w:val="28"/>
+              </w:rPr>
+              <w:t>…</w:t>
+            </w:r>
+            <w:r>
+              <w:rPr>
+                <w:rFonts w:ascii="Latha" w:hAnsi="Latha" w:cs="Latha"/>
+                <w:sz w:val="28"/>
+                <w:szCs w:val="28"/>
+                <w:cs/>
+                <w:lang w:bidi="ta-IN"/>
+              </w:rPr>
+              <w:t>ஸ்யா</w:t>
+            </w:r>
+            <w:r>
+              <w:rPr>
+                <w:rFonts w:ascii="Latha" w:hAnsi="Latha" w:cs="Latha"/>
+                <w:b/>
+                <w:bCs/>
+                <w:sz w:val="32"/>
+                <w:szCs w:val="32"/>
+                <w:cs/>
+                <w:lang w:bidi="ta-IN"/>
+              </w:rPr>
+              <w:t>:</w:t>
+            </w:r>
+            <w:r>
+              <w:rPr>
+                <w:rFonts w:ascii="Latha" w:hAnsi="Latha" w:cs="Latha"/>
+                <w:sz w:val="28"/>
+                <w:szCs w:val="28"/>
+                <w:cs/>
+                <w:lang w:bidi="ta-IN"/>
+              </w:rPr>
+              <w:t xml:space="preserve"> </w:t>
+            </w:r>
+            <w:r>
+              <w:rPr>
+                <w:rFonts w:ascii="Latha" w:hAnsi="Latha" w:cs="Latha"/>
+                <w:sz w:val="28"/>
+                <w:szCs w:val="28"/>
+              </w:rPr>
+              <w:t xml:space="preserve">| </w:t>
+            </w:r>
+            <w:r>
+              <w:rPr>
+                <w:rFonts w:ascii="Latha" w:hAnsi="Latha" w:cs="Latha"/>
+                <w:sz w:val="28"/>
+                <w:szCs w:val="28"/>
+                <w:cs/>
+                <w:lang w:bidi="ta-IN"/>
+              </w:rPr>
+              <w:t>அத</w:t>
+            </w:r>
+            <w:r>
+              <w:rPr>
+                <w:rFonts w:ascii="BRH Tamil Tab Extra" w:hAnsi="BRH Tamil Tab Extra" w:cs="Latha"/>
+                <w:b/>
+                <w:sz w:val="36"/>
+                <w:szCs w:val="28"/>
+              </w:rPr>
+              <w:t>†</w:t>
+            </w:r>
+            <w:r>
+              <w:rPr>
+                <w:rFonts w:ascii="Latha" w:hAnsi="Latha" w:cs="Latha"/>
+                <w:b/>
+                <w:bCs/>
+                <w:position w:val="-12"/>
+                <w:sz w:val="28"/>
+                <w:szCs w:val="28"/>
+                <w:cs/>
+                <w:lang w:bidi="ta-IN"/>
+              </w:rPr>
+              <w:t>3</w:t>
+            </w:r>
+            <w:r>
+              <w:rPr>
+                <w:rFonts w:ascii="Latha" w:hAnsi="Latha" w:cs="Latha"/>
+                <w:sz w:val="28"/>
+                <w:szCs w:val="28"/>
+                <w:cs/>
+                <w:lang w:bidi="ta-IN"/>
+              </w:rPr>
+              <w:t>ப்</w:t>
+            </w:r>
+            <w:r>
+              <w:rPr>
+                <w:rFonts w:ascii="Latha" w:hAnsi="Latha" w:cs="Latha"/>
+                <w:b/>
+                <w:bCs/>
+                <w:position w:val="-12"/>
+                <w:sz w:val="28"/>
+                <w:szCs w:val="28"/>
+                <w:cs/>
+                <w:lang w:bidi="ta-IN"/>
+              </w:rPr>
+              <w:t>3</w:t>
+            </w:r>
+            <w:r>
+              <w:rPr>
+                <w:rFonts w:ascii="Latha" w:hAnsi="Latha" w:cs="Latha"/>
+                <w:sz w:val="28"/>
+                <w:szCs w:val="28"/>
+                <w:highlight w:val="yellow"/>
+                <w:cs/>
+                <w:lang w:bidi="ta-IN"/>
+              </w:rPr>
+              <w:t>த</w:t>
+            </w:r>
+            <w:r>
+              <w:rPr>
+                <w:rFonts w:ascii="Latha" w:hAnsi="Latha" w:cs="Latha"/>
+                <w:b/>
+                <w:bCs/>
+                <w:position w:val="-12"/>
+                <w:sz w:val="28"/>
+                <w:szCs w:val="28"/>
+                <w:cs/>
+                <w:lang w:bidi="ta-IN"/>
+              </w:rPr>
+              <w:t>3</w:t>
+            </w:r>
+            <w:r>
+              <w:rPr>
+                <w:rFonts w:ascii="Latha" w:hAnsi="Latha" w:cs="Latha"/>
+                <w:b/>
+                <w:bCs/>
+                <w:sz w:val="32"/>
+                <w:szCs w:val="32"/>
+                <w:cs/>
+                <w:lang w:bidi="ta-IN"/>
+              </w:rPr>
+              <w:t>:</w:t>
+            </w:r>
+            <w:r>
+              <w:rPr>
+                <w:rFonts w:ascii="Latha" w:hAnsi="Latha" w:cs="Latha"/>
+                <w:sz w:val="28"/>
+                <w:szCs w:val="28"/>
+                <w:cs/>
+                <w:lang w:bidi="ta-IN"/>
+              </w:rPr>
+              <w:t xml:space="preserve"> </w:t>
+            </w:r>
+            <w:r>
+              <w:rPr>
+                <w:rFonts w:ascii="Latha" w:hAnsi="Latha" w:cs="Latha"/>
+                <w:sz w:val="28"/>
+                <w:szCs w:val="28"/>
+              </w:rPr>
+              <w:t>|</w:t>
+            </w:r>
+            <w:r>
+              <w:rPr>
+                <w:rFonts w:ascii="Latha" w:hAnsi="Latha" w:cs="Latha"/>
+                <w:sz w:val="28"/>
+                <w:szCs w:val="28"/>
+              </w:rPr>
+              <w:t>|</w:t>
+            </w:r>
+          </w:p>
+        </w:tc>
+        <w:tc>
+          <w:tcPr>
+            <w:tcW w:w="5103" w:type="dxa"/>
+            <w:tcBorders>
+              <w:top w:val="single" w:sz="4" w:space="0" w:color="000000"/>
+              <w:left w:val="single" w:sz="4" w:space="0" w:color="000000"/>
+              <w:bottom w:val="single" w:sz="4" w:space="0" w:color="auto"/>
+              <w:right w:val="single" w:sz="4" w:space="0" w:color="000000"/>
+            </w:tcBorders>
+            <w:shd w:val="clear" w:color="auto" w:fill="auto"/>
+          </w:tcPr>
+          <w:p>
+            <w:pPr>
+              <w:widowControl w:val="0"/>
+              <w:autoSpaceDE w:val="0"/>
+              <w:autoSpaceDN w:val="0"/>
+              <w:adjustRightInd w:val="0"/>
+              <w:spacing w:before="0" w:line="240" w:lineRule="auto"/>
+              <w:rPr>
+                <w:rFonts w:ascii="BRH Malayalam Extra" w:hAnsi="BRH Malayalam Extra" w:cs="BRH Malayalam Extra"/>
+                <w:color w:val="000000"/>
+                <w:sz w:val="40"/>
+                <w:szCs w:val="40"/>
+                <w:lang w:val="en-IN" w:eastAsia="en-IN"/>
+              </w:rPr>
+            </w:pPr>
+            <w:r>
+              <w:rPr>
+                <w:rFonts w:ascii="BRH Tamil Tab Extra" w:hAnsi="BRH Tamil Tab Extra" w:cs="Latha"/>
+                <w:b/>
+                <w:sz w:val="36"/>
+                <w:szCs w:val="28"/>
+              </w:rPr>
+              <w:t>…</w:t>
+            </w:r>
+            <w:r>
+              <w:rPr>
+                <w:rFonts w:ascii="Latha" w:hAnsi="Latha" w:cs="Latha"/>
+                <w:sz w:val="28"/>
+                <w:szCs w:val="28"/>
+                <w:cs/>
+                <w:lang w:bidi="ta-IN"/>
+              </w:rPr>
+              <w:t>ஶ</w:t>
+            </w:r>
+            <w:r>
+              <w:rPr>
+                <w:rFonts w:ascii="Latha" w:hAnsi="Latha" w:cs="Latha"/>
+                <w:b/>
+                <w:bCs/>
+                <w:sz w:val="32"/>
+                <w:szCs w:val="32"/>
+                <w:cs/>
+                <w:lang w:bidi="ta-IN"/>
+              </w:rPr>
+              <w:t>:</w:t>
+            </w:r>
+            <w:r>
+              <w:rPr>
+                <w:rFonts w:ascii="Latha" w:hAnsi="Latha" w:cs="Latha"/>
+                <w:sz w:val="28"/>
+                <w:szCs w:val="28"/>
+                <w:cs/>
+                <w:lang w:bidi="ta-IN"/>
+              </w:rPr>
+              <w:t xml:space="preserve"> </w:t>
+            </w:r>
+            <w:r>
+              <w:rPr>
+                <w:rFonts w:ascii="Latha" w:hAnsi="Latha" w:cs="Latha"/>
+                <w:sz w:val="28"/>
+                <w:szCs w:val="28"/>
+              </w:rPr>
+              <w:t xml:space="preserve">| </w:t>
+            </w:r>
+            <w:r>
+              <w:rPr>
+                <w:rFonts w:ascii="Latha" w:hAnsi="Latha" w:cs="Latha"/>
+                <w:sz w:val="28"/>
+                <w:szCs w:val="28"/>
+                <w:cs/>
+                <w:lang w:bidi="ta-IN"/>
+              </w:rPr>
+              <w:t>அ</w:t>
+            </w:r>
+            <w:r>
+              <w:rPr>
+                <w:rFonts w:ascii="BRH Tamil Tab Extra" w:hAnsi="BRH Tamil Tab Extra" w:cs="Latha"/>
+                <w:b/>
+                <w:sz w:val="36"/>
+                <w:szCs w:val="28"/>
+              </w:rPr>
+              <w:t>…</w:t>
+            </w:r>
+            <w:r>
+              <w:rPr>
+                <w:rFonts w:ascii="Latha" w:hAnsi="Latha" w:cs="Latha"/>
+                <w:sz w:val="28"/>
+                <w:szCs w:val="28"/>
+                <w:cs/>
+                <w:lang w:bidi="ta-IN"/>
+              </w:rPr>
+              <w:t>ஸ்யா</w:t>
+            </w:r>
+            <w:r>
+              <w:rPr>
+                <w:rFonts w:ascii="Latha" w:hAnsi="Latha" w:cs="Latha"/>
+                <w:b/>
+                <w:bCs/>
+                <w:sz w:val="32"/>
+                <w:szCs w:val="32"/>
+                <w:cs/>
+                <w:lang w:bidi="ta-IN"/>
+              </w:rPr>
+              <w:t>:</w:t>
+            </w:r>
+            <w:r>
+              <w:rPr>
+                <w:rFonts w:ascii="Latha" w:hAnsi="Latha" w:cs="Latha"/>
+                <w:sz w:val="28"/>
+                <w:szCs w:val="28"/>
+                <w:cs/>
+                <w:lang w:bidi="ta-IN"/>
+              </w:rPr>
+              <w:t xml:space="preserve"> </w:t>
+            </w:r>
+            <w:r>
+              <w:rPr>
+                <w:rFonts w:ascii="Latha" w:hAnsi="Latha" w:cs="Latha"/>
+                <w:sz w:val="28"/>
+                <w:szCs w:val="28"/>
+              </w:rPr>
+              <w:t xml:space="preserve">| </w:t>
+            </w:r>
+            <w:r>
+              <w:rPr>
+                <w:rFonts w:ascii="Latha" w:hAnsi="Latha" w:cs="Latha"/>
+                <w:sz w:val="28"/>
+                <w:szCs w:val="28"/>
+                <w:cs/>
+                <w:lang w:bidi="ta-IN"/>
+              </w:rPr>
+              <w:t>அத</w:t>
+            </w:r>
+            <w:r>
+              <w:rPr>
+                <w:rFonts w:ascii="BRH Tamil Tab Extra" w:hAnsi="BRH Tamil Tab Extra" w:cs="Latha"/>
+                <w:b/>
+                <w:sz w:val="36"/>
+                <w:szCs w:val="28"/>
+              </w:rPr>
+              <w:t>†</w:t>
+            </w:r>
+            <w:r>
+              <w:rPr>
+                <w:rFonts w:ascii="Latha" w:hAnsi="Latha" w:cs="Latha"/>
+                <w:b/>
+                <w:bCs/>
+                <w:position w:val="-12"/>
+                <w:sz w:val="28"/>
+                <w:szCs w:val="28"/>
+                <w:cs/>
+                <w:lang w:bidi="ta-IN"/>
+              </w:rPr>
+              <w:t>3</w:t>
+            </w:r>
+            <w:r>
+              <w:rPr>
+                <w:rFonts w:ascii="Latha" w:hAnsi="Latha" w:cs="Latha"/>
+                <w:sz w:val="28"/>
+                <w:szCs w:val="28"/>
+                <w:cs/>
+                <w:lang w:bidi="ta-IN"/>
+              </w:rPr>
+              <w:t>ப்</w:t>
+            </w:r>
+            <w:r>
+              <w:rPr>
+                <w:rFonts w:ascii="Latha" w:hAnsi="Latha" w:cs="Latha"/>
+                <w:b/>
+                <w:bCs/>
+                <w:position w:val="-12"/>
+                <w:sz w:val="28"/>
+                <w:szCs w:val="28"/>
+                <w:cs/>
+                <w:lang w:bidi="ta-IN"/>
+              </w:rPr>
+              <w:t>3</w:t>
+            </w:r>
+            <w:r>
+              <w:rPr>
+                <w:rFonts w:ascii="Latha" w:hAnsi="Latha" w:cs="Latha"/>
+                <w:sz w:val="28"/>
+                <w:szCs w:val="28"/>
+                <w:highlight w:val="green"/>
+                <w:cs/>
+                <w:lang w:bidi="ta-IN"/>
+              </w:rPr>
+              <w:t>த</w:t>
+            </w:r>
+            <w:r>
+              <w:rPr>
+                <w:rFonts w:ascii="Latha" w:hAnsi="Latha" w:cs="Latha"/>
+                <w:b/>
+                <w:bCs/>
+                <w:position w:val="-12"/>
+                <w:sz w:val="28"/>
+                <w:szCs w:val="28"/>
+                <w:highlight w:val="green"/>
+                <w:lang w:bidi="ta-IN"/>
+              </w:rPr>
+              <w:t>4</w:t>
+            </w:r>
+            <w:r>
+              <w:rPr>
+                <w:rFonts w:ascii="Latha" w:hAnsi="Latha" w:cs="Latha"/>
+                <w:b/>
+                <w:bCs/>
+                <w:sz w:val="32"/>
+                <w:szCs w:val="32"/>
+                <w:cs/>
+                <w:lang w:bidi="ta-IN"/>
+              </w:rPr>
+              <w:t>:</w:t>
+            </w:r>
+            <w:r>
+              <w:rPr>
+                <w:rFonts w:ascii="Latha" w:hAnsi="Latha" w:cs="Latha"/>
+                <w:sz w:val="28"/>
+                <w:szCs w:val="28"/>
+                <w:cs/>
+                <w:lang w:bidi="ta-IN"/>
+              </w:rPr>
+              <w:t xml:space="preserve"> </w:t>
+            </w:r>
+            <w:r>
+              <w:rPr>
+                <w:rFonts w:ascii="Latha" w:hAnsi="Latha" w:cs="Latha"/>
+                <w:sz w:val="28"/>
+                <w:szCs w:val="28"/>
+              </w:rPr>
+              <w:t>|</w:t>
+            </w:r>
+            <w:r>
+              <w:rPr>
+                <w:rFonts w:ascii="Latha" w:hAnsi="Latha" w:cs="Latha"/>
+                <w:sz w:val="28"/>
+                <w:szCs w:val="28"/>
+              </w:rPr>
+              <w:t>|</w:t>
+            </w:r>
+          </w:p>
+        </w:tc>
+      </w:tr>
+      <w:tr>
+        <w:trPr>
+          <w:trHeight w:val="1020"/>
+        </w:trPr>
+        <w:tc>
+          <w:tcPr>
+            <w:tcW w:w="3006" w:type="dxa"/>
+            <w:tcBorders>
+              <w:top w:val="single" w:sz="4" w:space="0" w:color="000000"/>
+              <w:left w:val="single" w:sz="4" w:space="0" w:color="000000"/>
+              <w:bottom w:val="single" w:sz="4" w:space="0" w:color="auto"/>
+              <w:right w:val="single" w:sz="4" w:space="0" w:color="000000"/>
+            </w:tcBorders>
+            <w:shd w:val="clear" w:color="auto" w:fill="auto"/>
+          </w:tcPr>
+          <w:p>
+            <w:pPr>
+              <w:spacing w:before="0" w:line="240" w:lineRule="auto"/>
+              <w:ind w:left="29"/>
+              <w:rPr>
+                <w:rFonts w:cs="Arial"/>
+                <w:b/>
+                <w:color w:val="000000"/>
+                <w:sz w:val="32"/>
+                <w:szCs w:val="32"/>
+              </w:rPr>
+            </w:pPr>
+            <w:r>
+              <w:rPr>
+                <w:rFonts w:cs="Arial"/>
+                <w:b/>
+                <w:color w:val="000000"/>
+                <w:sz w:val="32"/>
+                <w:szCs w:val="32"/>
+              </w:rPr>
+              <w:t>1.2.</w:t>
+            </w:r>
+            <w:r>
+              <w:rPr>
+                <w:rFonts w:cs="Arial"/>
+                <w:b/>
+                <w:color w:val="000000"/>
+                <w:sz w:val="32"/>
+                <w:szCs w:val="32"/>
+              </w:rPr>
+              <w:t>1</w:t>
+            </w:r>
+            <w:r>
+              <w:rPr>
+                <w:rFonts w:cs="Arial"/>
+                <w:b/>
+                <w:color w:val="000000"/>
+                <w:sz w:val="32"/>
+                <w:szCs w:val="32"/>
+              </w:rPr>
+              <w:t>4.</w:t>
+            </w:r>
+            <w:r>
+              <w:rPr>
+                <w:rFonts w:cs="Arial"/>
+                <w:b/>
+                <w:color w:val="000000"/>
+                <w:sz w:val="32"/>
+                <w:szCs w:val="32"/>
+              </w:rPr>
+              <w:t>2</w:t>
+            </w:r>
+            <w:r>
+              <w:rPr>
+                <w:rFonts w:cs="Arial"/>
+                <w:b/>
+                <w:color w:val="000000"/>
+                <w:sz w:val="32"/>
+                <w:szCs w:val="32"/>
+              </w:rPr>
+              <w:t xml:space="preserve"> – Padam</w:t>
+            </w:r>
+          </w:p>
+          <w:p>
+            <w:pPr>
+              <w:spacing w:before="0" w:line="240" w:lineRule="auto"/>
+              <w:ind w:left="29"/>
+              <w:rPr>
+                <w:rFonts w:cs="Arial"/>
+                <w:b/>
+                <w:color w:val="000000"/>
+                <w:sz w:val="32"/>
+                <w:szCs w:val="32"/>
+              </w:rPr>
+            </w:pPr>
+            <w:r>
+              <w:rPr>
+                <w:rFonts w:cs="Arial"/>
+                <w:b/>
+                <w:color w:val="000000"/>
+                <w:sz w:val="32"/>
+                <w:szCs w:val="32"/>
+              </w:rPr>
+              <w:t xml:space="preserve">Padam No. - </w:t>
+            </w:r>
+            <w:r>
+              <w:rPr>
+                <w:rFonts w:cs="Arial"/>
+                <w:b/>
+                <w:color w:val="000000"/>
+                <w:sz w:val="32"/>
+                <w:szCs w:val="32"/>
+              </w:rPr>
+              <w:t>38</w:t>
+            </w:r>
+          </w:p>
+          <w:p>
+            <w:pPr>
+              <w:spacing w:before="0" w:line="240" w:lineRule="auto"/>
+              <w:ind w:left="29"/>
+              <w:rPr>
+                <w:rFonts w:cs="Arial"/>
+                <w:b/>
+                <w:color w:val="000000"/>
+                <w:sz w:val="32"/>
+                <w:szCs w:val="32"/>
+              </w:rPr>
+            </w:pPr>
+            <w:r>
+              <w:rPr>
+                <w:rFonts w:cs="Arial"/>
+                <w:b/>
+                <w:color w:val="000000"/>
+                <w:sz w:val="32"/>
+                <w:szCs w:val="32"/>
+              </w:rPr>
+              <w:t xml:space="preserve">Panchaati No. - </w:t>
+            </w:r>
+            <w:r>
+              <w:rPr>
+                <w:rFonts w:cs="Arial"/>
+                <w:b/>
+                <w:color w:val="000000"/>
+                <w:sz w:val="32"/>
+                <w:szCs w:val="32"/>
+              </w:rPr>
+              <w:t>29</w:t>
+            </w:r>
+          </w:p>
+        </w:tc>
+        <w:tc>
+          <w:tcPr>
+            <w:tcW w:w="5244" w:type="dxa"/>
+            <w:tcBorders>
+              <w:top w:val="single" w:sz="4" w:space="0" w:color="000000"/>
+              <w:left w:val="single" w:sz="4" w:space="0" w:color="000000"/>
+              <w:bottom w:val="single" w:sz="4" w:space="0" w:color="auto"/>
+              <w:right w:val="single" w:sz="4" w:space="0" w:color="000000"/>
+            </w:tcBorders>
+            <w:shd w:val="clear" w:color="auto" w:fill="auto"/>
+          </w:tcPr>
+          <w:p>
+            <w:pPr>
+              <w:widowControl w:val="0"/>
+              <w:autoSpaceDE w:val="0"/>
+              <w:autoSpaceDN w:val="0"/>
+              <w:adjustRightInd w:val="0"/>
+              <w:spacing w:line="240" w:lineRule="auto"/>
+              <w:ind w:right="-138"/>
+              <w:rPr>
+                <w:rFonts w:ascii="BRH Devanagari Extra" w:hAnsi="BRH Devanagari Extra" w:cs="BRH Devanagari Extra"/>
+                <w:sz w:val="40"/>
+                <w:szCs w:val="40"/>
+              </w:rPr>
+            </w:pPr>
+            <w:r>
+              <w:rPr>
+                <w:rFonts w:ascii="Latha" w:hAnsi="Latha" w:cs="Latha"/>
+                <w:sz w:val="28"/>
+                <w:szCs w:val="28"/>
+                <w:cs/>
+                <w:lang w:bidi="ta-IN"/>
+              </w:rPr>
+              <w:t>தை</w:t>
+            </w:r>
+            <w:r>
+              <w:rPr>
+                <w:rFonts w:ascii="Latha" w:hAnsi="Latha" w:cs="Latha"/>
+                <w:b/>
+                <w:bCs/>
+                <w:position w:val="-12"/>
+                <w:sz w:val="28"/>
+                <w:szCs w:val="28"/>
+                <w:cs/>
+                <w:lang w:bidi="ta-IN"/>
+              </w:rPr>
+              <w:t>3</w:t>
+            </w:r>
+            <w:r>
+              <w:rPr>
+                <w:rFonts w:ascii="Latha" w:hAnsi="Latha" w:cs="Latha"/>
+                <w:sz w:val="28"/>
+                <w:szCs w:val="28"/>
+                <w:cs/>
+                <w:lang w:bidi="ta-IN"/>
+              </w:rPr>
+              <w:t>வ்யா</w:t>
+            </w:r>
+            <w:r>
+              <w:rPr>
+                <w:rFonts w:ascii="BRH Tamil Tab Extra" w:hAnsi="BRH Tamil Tab Extra" w:cs="Latha"/>
+                <w:b/>
+                <w:sz w:val="36"/>
+                <w:szCs w:val="28"/>
+              </w:rPr>
+              <w:t>†</w:t>
+            </w:r>
+            <w:r>
+              <w:rPr>
+                <w:rFonts w:ascii="Latha" w:hAnsi="Latha" w:cs="Latha"/>
+                <w:sz w:val="28"/>
+                <w:szCs w:val="28"/>
+                <w:highlight w:val="yellow"/>
+                <w:cs/>
+                <w:lang w:bidi="ta-IN"/>
+              </w:rPr>
+              <w:t>னீ</w:t>
+            </w:r>
+            <w:r>
+              <w:rPr>
+                <w:rFonts w:ascii="Latha" w:hAnsi="Latha" w:cs="Latha"/>
+                <w:sz w:val="28"/>
+                <w:szCs w:val="28"/>
+                <w:cs/>
+                <w:lang w:bidi="ta-IN"/>
+              </w:rPr>
+              <w:t xml:space="preserve"> </w:t>
+            </w:r>
+            <w:r>
+              <w:rPr>
+                <w:rFonts w:ascii="Latha" w:hAnsi="Latha" w:cs="Latha"/>
+                <w:sz w:val="28"/>
+                <w:szCs w:val="28"/>
+              </w:rPr>
+              <w:t xml:space="preserve">| </w:t>
+            </w:r>
+            <w:r>
+              <w:rPr>
+                <w:rFonts w:ascii="Latha" w:hAnsi="Latha" w:cs="Latha"/>
+                <w:sz w:val="28"/>
+                <w:szCs w:val="28"/>
+                <w:cs/>
+                <w:lang w:bidi="ta-IN"/>
+              </w:rPr>
+              <w:t>அ</w:t>
+            </w:r>
+            <w:r>
+              <w:rPr>
+                <w:rFonts w:ascii="BRH Tamil Tab Extra" w:hAnsi="BRH Tamil Tab Extra" w:cs="Latha"/>
+                <w:b/>
+                <w:sz w:val="36"/>
+                <w:szCs w:val="28"/>
+              </w:rPr>
+              <w:t>…</w:t>
+            </w:r>
+            <w:r>
+              <w:rPr>
+                <w:rFonts w:ascii="Latha" w:hAnsi="Latha" w:cs="Latha"/>
+                <w:sz w:val="28"/>
+                <w:szCs w:val="28"/>
+                <w:cs/>
+                <w:lang w:bidi="ta-IN"/>
+              </w:rPr>
+              <w:t>க்</w:t>
+            </w:r>
+            <w:r>
+              <w:rPr>
+                <w:rFonts w:ascii="Latha" w:hAnsi="Latha" w:cs="Latha"/>
+                <w:b/>
+                <w:bCs/>
+                <w:position w:val="-12"/>
+                <w:sz w:val="28"/>
+                <w:szCs w:val="28"/>
+                <w:cs/>
+                <w:lang w:bidi="ta-IN"/>
+              </w:rPr>
+              <w:t>3</w:t>
+            </w:r>
+            <w:r>
+              <w:rPr>
+                <w:rFonts w:ascii="Latha" w:hAnsi="Latha" w:cs="Latha"/>
+                <w:sz w:val="28"/>
+                <w:szCs w:val="28"/>
+                <w:cs/>
+                <w:lang w:bidi="ta-IN"/>
+              </w:rPr>
+              <w:t>னே</w:t>
+            </w:r>
+            <w:r>
+              <w:rPr>
+                <w:rFonts w:ascii="BRH Tamil Tab Extra" w:hAnsi="BRH Tamil Tab Extra" w:cs="Latha"/>
+                <w:b/>
+                <w:sz w:val="36"/>
+                <w:szCs w:val="28"/>
+              </w:rPr>
+              <w:t>…</w:t>
+            </w:r>
+            <w:r>
+              <w:rPr>
+                <w:rFonts w:ascii="Latha" w:hAnsi="Latha" w:cs="Latha"/>
+                <w:sz w:val="28"/>
+                <w:szCs w:val="28"/>
+              </w:rPr>
+              <w:t xml:space="preserve"> </w:t>
+            </w:r>
+            <w:r>
+              <w:rPr>
+                <w:rFonts w:ascii="Latha" w:hAnsi="Latha" w:cs="Latha"/>
+                <w:sz w:val="28"/>
+                <w:szCs w:val="28"/>
+              </w:rPr>
+              <w:t>|</w:t>
+            </w:r>
+            <w:r>
+              <w:rPr>
+                <w:rFonts w:ascii="Latha" w:hAnsi="Latha" w:cs="Latha"/>
+                <w:sz w:val="28"/>
+                <w:szCs w:val="28"/>
+              </w:rPr>
+              <w:t>|</w:t>
+            </w:r>
+          </w:p>
+        </w:tc>
+        <w:tc>
+          <w:tcPr>
+            <w:tcW w:w="5103" w:type="dxa"/>
+            <w:tcBorders>
+              <w:top w:val="single" w:sz="4" w:space="0" w:color="000000"/>
+              <w:left w:val="single" w:sz="4" w:space="0" w:color="000000"/>
+              <w:bottom w:val="single" w:sz="4" w:space="0" w:color="auto"/>
+              <w:right w:val="single" w:sz="4" w:space="0" w:color="000000"/>
+            </w:tcBorders>
+            <w:shd w:val="clear" w:color="auto" w:fill="auto"/>
+          </w:tcPr>
+          <w:p>
+            <w:pPr>
+              <w:widowControl w:val="0"/>
+              <w:autoSpaceDE w:val="0"/>
+              <w:autoSpaceDN w:val="0"/>
+              <w:adjustRightInd w:val="0"/>
+              <w:spacing w:before="0" w:line="240" w:lineRule="auto"/>
+              <w:rPr>
+                <w:rFonts w:ascii="BRH Devanagari Extra" w:hAnsi="BRH Devanagari Extra" w:cs="BRH Devanagari Extra"/>
+                <w:sz w:val="40"/>
+                <w:szCs w:val="40"/>
+              </w:rPr>
+            </w:pPr>
+            <w:r>
+              <w:rPr>
+                <w:rFonts w:ascii="Latha" w:hAnsi="Latha" w:cs="Latha"/>
+                <w:sz w:val="28"/>
+                <w:szCs w:val="28"/>
+                <w:cs/>
+                <w:lang w:bidi="ta-IN"/>
+              </w:rPr>
+              <w:t>தை</w:t>
+            </w:r>
+            <w:r>
+              <w:rPr>
+                <w:rFonts w:ascii="Latha" w:hAnsi="Latha" w:cs="Latha"/>
+                <w:b/>
+                <w:bCs/>
+                <w:position w:val="-12"/>
+                <w:sz w:val="28"/>
+                <w:szCs w:val="28"/>
+                <w:cs/>
+                <w:lang w:bidi="ta-IN"/>
+              </w:rPr>
+              <w:t>3</w:t>
+            </w:r>
+            <w:r>
+              <w:rPr>
+                <w:rFonts w:ascii="Latha" w:hAnsi="Latha" w:cs="Latha"/>
+                <w:sz w:val="28"/>
+                <w:szCs w:val="28"/>
+                <w:cs/>
+                <w:lang w:bidi="ta-IN"/>
+              </w:rPr>
+              <w:t>வ்யா</w:t>
+            </w:r>
+            <w:r>
+              <w:rPr>
+                <w:rFonts w:ascii="BRH Tamil Tab Extra" w:hAnsi="BRH Tamil Tab Extra" w:cs="Latha"/>
+                <w:b/>
+                <w:sz w:val="36"/>
+                <w:szCs w:val="28"/>
+              </w:rPr>
+              <w:t>†</w:t>
+            </w:r>
+            <w:r>
+              <w:rPr>
+                <w:rFonts w:ascii="BRH Tamil Tab Extra" w:hAnsi="BRH Tamil Tab Extra" w:cs="Latha"/>
+                <w:b/>
+                <w:sz w:val="36"/>
+                <w:szCs w:val="28"/>
+                <w:highlight w:val="green"/>
+                <w:cs/>
+                <w:lang w:bidi="ta-IN"/>
+              </w:rPr>
+              <w:t>னி</w:t>
+            </w:r>
+            <w:r>
+              <w:rPr>
+                <w:rFonts w:ascii="Latha" w:hAnsi="Latha" w:cs="Latha"/>
+                <w:sz w:val="28"/>
+                <w:szCs w:val="28"/>
+                <w:cs/>
+                <w:lang w:bidi="ta-IN"/>
+              </w:rPr>
+              <w:t xml:space="preserve"> </w:t>
+            </w:r>
+            <w:r>
+              <w:rPr>
+                <w:rFonts w:ascii="Latha" w:hAnsi="Latha" w:cs="Latha"/>
+                <w:sz w:val="28"/>
+                <w:szCs w:val="28"/>
+              </w:rPr>
+              <w:t xml:space="preserve">| </w:t>
+            </w:r>
+            <w:r>
+              <w:rPr>
+                <w:rFonts w:ascii="Latha" w:hAnsi="Latha" w:cs="Latha"/>
+                <w:sz w:val="28"/>
+                <w:szCs w:val="28"/>
+                <w:cs/>
+                <w:lang w:bidi="ta-IN"/>
+              </w:rPr>
+              <w:t>அ</w:t>
+            </w:r>
+            <w:r>
+              <w:rPr>
+                <w:rFonts w:ascii="BRH Tamil Tab Extra" w:hAnsi="BRH Tamil Tab Extra" w:cs="Latha"/>
+                <w:b/>
+                <w:sz w:val="36"/>
+                <w:szCs w:val="28"/>
+              </w:rPr>
+              <w:t>…</w:t>
+            </w:r>
+            <w:r>
+              <w:rPr>
+                <w:rFonts w:ascii="Latha" w:hAnsi="Latha" w:cs="Latha"/>
+                <w:sz w:val="28"/>
+                <w:szCs w:val="28"/>
+                <w:cs/>
+                <w:lang w:bidi="ta-IN"/>
+              </w:rPr>
+              <w:t>க்</w:t>
+            </w:r>
+            <w:r>
+              <w:rPr>
+                <w:rFonts w:ascii="Latha" w:hAnsi="Latha" w:cs="Latha"/>
+                <w:b/>
+                <w:bCs/>
+                <w:position w:val="-12"/>
+                <w:sz w:val="28"/>
+                <w:szCs w:val="28"/>
+                <w:cs/>
+                <w:lang w:bidi="ta-IN"/>
+              </w:rPr>
+              <w:t>3</w:t>
+            </w:r>
+            <w:r>
+              <w:rPr>
+                <w:rFonts w:ascii="Latha" w:hAnsi="Latha" w:cs="Latha"/>
+                <w:sz w:val="28"/>
+                <w:szCs w:val="28"/>
+                <w:cs/>
+                <w:lang w:bidi="ta-IN"/>
+              </w:rPr>
+              <w:t>னே</w:t>
+            </w:r>
+            <w:r>
+              <w:rPr>
+                <w:rFonts w:ascii="BRH Tamil Tab Extra" w:hAnsi="BRH Tamil Tab Extra" w:cs="Latha"/>
+                <w:b/>
+                <w:sz w:val="36"/>
+                <w:szCs w:val="28"/>
+              </w:rPr>
+              <w:t>…</w:t>
+            </w:r>
+            <w:r>
+              <w:rPr>
+                <w:rFonts w:ascii="Latha" w:hAnsi="Latha" w:cs="Latha"/>
+                <w:sz w:val="28"/>
+                <w:szCs w:val="28"/>
+              </w:rPr>
+              <w:t xml:space="preserve"> </w:t>
+            </w:r>
+            <w:r>
+              <w:rPr>
+                <w:rFonts w:ascii="Latha" w:hAnsi="Latha" w:cs="Latha"/>
+                <w:sz w:val="28"/>
+                <w:szCs w:val="28"/>
+              </w:rPr>
+              <w:t>|</w:t>
+            </w:r>
+            <w:r>
+              <w:rPr>
+                <w:rFonts w:ascii="Latha" w:hAnsi="Latha" w:cs="Latha"/>
+                <w:sz w:val="28"/>
+                <w:szCs w:val="28"/>
+              </w:rPr>
+              <w:t>|</w:t>
+            </w:r>
+          </w:p>
+        </w:tc>
+      </w:tr>
+    </w:tbl>
+    <w:p>
+      <w:pPr>
+        <w:jc w:val="center"/>
+        <w:rPr>
+          <w:b/>
+          <w:bCs/>
+          <w:sz w:val="32"/>
+          <w:szCs w:val="32"/>
+          <w:u w:val="single"/>
+        </w:rPr>
+      </w:pPr>
+    </w:p>
+    <w:p>
+      <w:pPr>
+        <w:jc w:val="center"/>
+        <w:rPr>
+          <w:b/>
+          <w:bCs/>
+          <w:sz w:val="32"/>
+          <w:szCs w:val="32"/>
+          <w:u w:val="single"/>
+        </w:rPr>
+      </w:pPr>
+    </w:p>
+    <w:p>
+      <w:pPr>
+        <w:jc w:val="center"/>
+        <w:rPr>
+          <w:b/>
+          <w:bCs/>
+          <w:sz w:val="32"/>
+          <w:szCs w:val="32"/>
+          <w:u w:val="single"/>
+        </w:rPr>
+      </w:pPr>
+    </w:p>
     <w:p>
       <w:pPr>
         <w:jc w:val="center"/>
@@ -110,25 +1549,7 @@
           <w:sz w:val="32"/>
           <w:szCs w:val="32"/>
         </w:rPr>
-        <w:t>(</w:t>
-      </w:r>
-      <w:proofErr w:type="gramStart"/>
-      <w:r>
-        <w:rPr>
-          <w:bCs/>
-          <w:sz w:val="32"/>
-          <w:szCs w:val="32"/>
-        </w:rPr>
-        <w:t>ignore</w:t>
-      </w:r>
-      <w:proofErr w:type="gramEnd"/>
-      <w:r>
-        <w:rPr>
-          <w:bCs/>
-          <w:sz w:val="32"/>
-          <w:szCs w:val="32"/>
-        </w:rPr>
-        <w:t xml:space="preserve"> those which are already incorporated in your book’s version and date)</w:t>
+        <w:t>(ignore those which are already incorporated in your book’s version and date)</w:t>
       </w:r>
     </w:p>
     <w:tbl>
@@ -523,6 +1944,7 @@
                 <w:sz w:val="32"/>
                 <w:szCs w:val="32"/>
               </w:rPr>
+              <w:lastRenderedPageBreak/>
               <w:t>1.2.4.2 – Padam</w:t>
             </w:r>
           </w:p>
@@ -1250,7 +2672,6 @@
           <w:szCs w:val="32"/>
           <w:u w:val="single"/>
         </w:rPr>
-        <w:lastRenderedPageBreak/>
         <w:t xml:space="preserve">TS Pada Paatam – TS 1.2 </w:t>
       </w:r>
       <w:r>
@@ -2134,6 +3555,7 @@
                 <w:sz w:val="32"/>
                 <w:szCs w:val="32"/>
               </w:rPr>
+              <w:lastRenderedPageBreak/>
               <w:t>1.2.4.1 – Padam</w:t>
             </w:r>
           </w:p>
@@ -3276,7 +4698,6 @@
               </w:rPr>
               <w:t>…</w:t>
             </w:r>
-            <w:proofErr w:type="spellStart"/>
             <w:r>
               <w:rPr>
                 <w:rFonts w:ascii="BRH Devanagari Extra" w:hAnsi="BRH Devanagari Extra"/>
@@ -3286,7 +4707,6 @@
               </w:rPr>
               <w:t>óè</w:t>
             </w:r>
-            <w:proofErr w:type="spellEnd"/>
             <w:r>
               <w:rPr>
                 <w:rFonts w:ascii="BRH Tamil Tab Extra" w:hAnsi="BRH Tamil Tab Extra"/>
@@ -3441,7 +4861,6 @@
               </w:rPr>
               <w:t>…</w:t>
             </w:r>
-            <w:proofErr w:type="spellStart"/>
             <w:r>
               <w:rPr>
                 <w:rFonts w:ascii="BRH Devanagari Extra" w:hAnsi="BRH Devanagari Extra"/>
@@ -3451,7 +4870,6 @@
               </w:rPr>
               <w:t>óè</w:t>
             </w:r>
-            <w:proofErr w:type="spellEnd"/>
             <w:r>
               <w:rPr>
                 <w:rFonts w:ascii="BRH Tamil Tab Extra" w:hAnsi="BRH Tamil Tab Extra"/>
@@ -3916,6 +5334,7 @@
                 <w:sz w:val="28"/>
                 <w:szCs w:val="28"/>
               </w:rPr>
+              <w:lastRenderedPageBreak/>
               <w:t>1.2.1.2 – Padam</w:t>
             </w:r>
           </w:p>
@@ -5863,7 +7282,6 @@
                 <w:sz w:val="28"/>
                 <w:szCs w:val="28"/>
               </w:rPr>
-              <w:lastRenderedPageBreak/>
               <w:t>1.2.10.2 – Padam</w:t>
             </w:r>
           </w:p>
@@ -6977,6 +8395,7 @@
                 <w:sz w:val="28"/>
                 <w:szCs w:val="28"/>
               </w:rPr>
+              <w:lastRenderedPageBreak/>
               <w:t>1.2.13.2 – Padam</w:t>
             </w:r>
           </w:p>
@@ -7997,39 +9416,8 @@
                 <w:szCs w:val="28"/>
                 <w:lang w:bidi="ta-IN"/>
               </w:rPr>
-              <w:t>it is ‘</w:t>
-            </w:r>
-            <w:proofErr w:type="spellStart"/>
-            <w:r>
-              <w:rPr>
-                <w:rFonts w:ascii="Latha" w:hAnsi="Latha" w:cs="Latha"/>
-                <w:sz w:val="28"/>
-                <w:szCs w:val="28"/>
-                <w:lang w:bidi="ta-IN"/>
-              </w:rPr>
-              <w:t>pra</w:t>
-            </w:r>
-            <w:proofErr w:type="spellEnd"/>
-            <w:r>
-              <w:rPr>
-                <w:rFonts w:ascii="Latha" w:hAnsi="Latha" w:cs="Latha"/>
-                <w:sz w:val="28"/>
-                <w:szCs w:val="28"/>
-                <w:lang w:bidi="ta-IN"/>
-              </w:rPr>
-              <w:t xml:space="preserve">’ not which becomes </w:t>
-            </w:r>
-            <w:proofErr w:type="spellStart"/>
-            <w:r>
-              <w:rPr>
-                <w:rFonts w:ascii="Latha" w:hAnsi="Latha" w:cs="Latha"/>
-                <w:sz w:val="28"/>
-                <w:szCs w:val="28"/>
-                <w:lang w:bidi="ta-IN"/>
-              </w:rPr>
-              <w:t>preti</w:t>
-            </w:r>
-            <w:proofErr w:type="spellEnd"/>
+              <w:t>it is ‘pra’ not which becomes preti</w:t>
+            </w:r>
           </w:p>
         </w:tc>
         <w:tc>
@@ -8251,25 +9639,7 @@
                 <w:sz w:val="28"/>
                 <w:szCs w:val="28"/>
               </w:rPr>
-              <w:t xml:space="preserve"> it is </w:t>
-            </w:r>
-            <w:proofErr w:type="spellStart"/>
-            <w:r>
-              <w:rPr>
-                <w:rFonts w:ascii="Latha" w:hAnsi="Latha" w:cs="Latha"/>
-                <w:sz w:val="28"/>
-                <w:szCs w:val="28"/>
-              </w:rPr>
-              <w:t>prati</w:t>
-            </w:r>
-            <w:proofErr w:type="spellEnd"/>
-            <w:r>
-              <w:rPr>
-                <w:rFonts w:ascii="Latha" w:hAnsi="Latha" w:cs="Latha"/>
-                <w:sz w:val="28"/>
-                <w:szCs w:val="28"/>
-              </w:rPr>
-              <w:t xml:space="preserve"> represented as it is before another preposition</w:t>
+              <w:t xml:space="preserve"> it is prati represented as it is before another preposition</w:t>
             </w:r>
           </w:p>
         </w:tc>
@@ -12823,7 +14193,6 @@
               </w:rPr>
               <w:t>ஶ</w:t>
             </w:r>
-            <w:proofErr w:type="spellStart"/>
             <w:r>
               <w:rPr>
                 <w:rFonts w:ascii="BRH Devanagari Extra" w:hAnsi="BRH Devanagari Extra" w:cs="Latha"/>
@@ -12843,7 +14212,6 @@
               </w:rPr>
               <w:t>è</w:t>
             </w:r>
-            <w:proofErr w:type="spellEnd"/>
             <w:r>
               <w:rPr>
                 <w:rFonts w:ascii="BRH Tamil Tab Extra" w:hAnsi="BRH Tamil Tab Extra" w:cs="Latha"/>
@@ -12957,7 +14325,6 @@
               </w:rPr>
               <w:t>…</w:t>
             </w:r>
-            <w:proofErr w:type="spellStart"/>
             <w:r>
               <w:rPr>
                 <w:rFonts w:ascii="BRH Devanagari Extra" w:hAnsi="BRH Devanagari Extra" w:cs="Latha"/>
@@ -12967,7 +14334,6 @@
               </w:rPr>
               <w:t>óè</w:t>
             </w:r>
-            <w:proofErr w:type="spellEnd"/>
             <w:r>
               <w:rPr>
                 <w:rFonts w:ascii="BRH Tamil Tab Extra" w:hAnsi="BRH Tamil Tab Extra" w:cs="Latha"/>
@@ -13078,7 +14444,6 @@
               </w:rPr>
               <w:t>ஶ</w:t>
             </w:r>
-            <w:proofErr w:type="spellStart"/>
             <w:r>
               <w:rPr>
                 <w:rFonts w:ascii="BRH Devanagari Extra" w:hAnsi="BRH Devanagari Extra" w:cs="Latha"/>
@@ -13088,7 +14453,6 @@
               </w:rPr>
               <w:t>óè</w:t>
             </w:r>
-            <w:proofErr w:type="spellEnd"/>
             <w:r>
               <w:rPr>
                 <w:rFonts w:ascii="BRH Tamil Tab Extra" w:hAnsi="BRH Tamil Tab Extra" w:cs="Latha"/>
@@ -13198,7 +14562,6 @@
               </w:rPr>
               <w:t>…</w:t>
             </w:r>
-            <w:proofErr w:type="spellStart"/>
             <w:r>
               <w:rPr>
                 <w:rFonts w:ascii="BRH Devanagari Extra" w:hAnsi="BRH Devanagari Extra" w:cs="Latha"/>
@@ -13208,7 +14571,6 @@
               </w:rPr>
               <w:t>óè</w:t>
             </w:r>
-            <w:proofErr w:type="spellEnd"/>
             <w:r>
               <w:rPr>
                 <w:rFonts w:ascii="BRH Tamil Tab Extra" w:hAnsi="BRH Tamil Tab Extra" w:cs="Latha"/>
@@ -13833,6 +15195,7 @@
     <w:lsdException w:name="HTML Sample" w:semiHidden="1" w:unhideWhenUsed="1"/>
     <w:lsdException w:name="HTML Typewriter" w:semiHidden="1" w:unhideWhenUsed="1"/>
     <w:lsdException w:name="HTML Variable" w:semiHidden="1" w:unhideWhenUsed="1"/>
+    <w:lsdException w:name="Normal Table" w:semiHidden="1" w:unhideWhenUsed="1"/>
     <w:lsdException w:name="annotation subject" w:semiHidden="1" w:unhideWhenUsed="1"/>
     <w:lsdException w:name="No List" w:semiHidden="1" w:unhideWhenUsed="1"/>
     <w:lsdException w:name="Outline List 1" w:semiHidden="1" w:unhideWhenUsed="1"/>
@@ -13875,8 +15238,11 @@
     <w:lsdException w:name="Table Contemporary" w:semiHidden="1" w:unhideWhenUsed="1"/>
     <w:lsdException w:name="Table Elegant" w:semiHidden="1" w:unhideWhenUsed="1"/>
     <w:lsdException w:name="Table Professional" w:semiHidden="1" w:unhideWhenUsed="1"/>
+    <w:lsdException w:name="Table Subtle 1" w:semiHidden="1" w:unhideWhenUsed="1"/>
     <w:lsdException w:name="Table Subtle 2" w:semiHidden="1" w:unhideWhenUsed="1"/>
     <w:lsdException w:name="Table Web 1" w:semiHidden="1" w:unhideWhenUsed="1"/>
+    <w:lsdException w:name="Table Web 2" w:semiHidden="1" w:unhideWhenUsed="1"/>
+    <w:lsdException w:name="Table Web 3" w:semiHidden="1" w:unhideWhenUsed="1"/>
     <w:lsdException w:name="Balloon Text" w:semiHidden="1" w:unhideWhenUsed="1"/>
     <w:lsdException w:name="Table Grid" w:uiPriority="59"/>
     <w:lsdException w:name="Table Theme" w:semiHidden="1" w:unhideWhenUsed="1"/>

--- a/TS-Padam/TS-1.2/TS 1.2 Tamil Pada Paatam Corrections.docx
+++ b/TS-Padam/TS-1.2/TS 1.2 Tamil Pada Paatam Corrections.docx
@@ -1,6 +1,6 @@
 
 <file path=word/document.xml><?xml version="1.0" encoding="utf-8"?>
-<w:document xmlns:wpc="http://schemas.microsoft.com/office/word/2010/wordprocessingCanvas" xmlns:cx="http://schemas.microsoft.com/office/drawing/2014/chartex" xmlns:cx1="http://schemas.microsoft.com/office/drawing/2015/9/8/chartex" xmlns:cx2="http://schemas.microsoft.com/office/drawing/2015/10/21/chartex" xmlns:cx3="http://schemas.microsoft.com/office/drawing/2016/5/9/chartex" xmlns:cx4="http://schemas.microsoft.com/office/drawing/2016/5/10/chartex" xmlns:cx5="http://schemas.microsoft.com/office/drawing/2016/5/11/chartex" xmlns:cx6="http://schemas.microsoft.com/office/drawing/2016/5/12/chartex" xmlns:cx7="http://schemas.microsoft.com/office/drawing/2016/5/13/chartex" xmlns:cx8="http://schemas.microsoft.com/office/drawing/2016/5/14/chartex" xmlns:mc="http://schemas.openxmlformats.org/markup-compatibility/2006" xmlns:aink="http://schemas.microsoft.com/office/drawing/2016/ink" xmlns:am3d="http://schemas.microsoft.com/office/drawing/2017/model3d" xmlns:o="urn:schemas-microsoft-com:office:office" xmlns:oel="http://schemas.microsoft.com/office/2019/extlst" xmlns:r="http://schemas.openxmlformats.org/officeDocument/2006/relationships" xmlns:m="http://schemas.openxmlformats.org/officeDocument/2006/math" xmlns:v="urn:schemas-microsoft-com:vml" xmlns:wp14="http://schemas.microsoft.com/office/word/2010/wordprocessingDrawing" xmlns:wp="http://schemas.openxmlformats.org/drawingml/2006/wordprocessingDrawing" xmlns:w10="urn:schemas-microsoft-com:office:word" xmlns:w="http://schemas.openxmlformats.org/wordprocessingml/2006/main" xmlns:w14="http://schemas.microsoft.com/office/word/2010/wordml" xmlns:w15="http://schemas.microsoft.com/office/word/2012/wordml" xmlns:w16cex="http://schemas.microsoft.com/office/word/2018/wordml/cex" xmlns:w16cid="http://schemas.microsoft.com/office/word/2016/wordml/cid" xmlns:w16="http://schemas.microsoft.com/office/word/2018/wordml" xmlns:w16sdtdh="http://schemas.microsoft.com/office/word/2020/wordml/sdtdatahash" xmlns:w16se="http://schemas.microsoft.com/office/word/2015/wordml/symex" xmlns:wpg="http://schemas.microsoft.com/office/word/2010/wordprocessingGroup" xmlns:wpi="http://schemas.microsoft.com/office/word/2010/wordprocessingInk" xmlns:wne="http://schemas.microsoft.com/office/word/2006/wordml" xmlns:wps="http://schemas.microsoft.com/office/word/2010/wordprocessingShape" mc:Ignorable="w14 w15 w16se w16cid w16 w16cex w16sdtdh wp14">
+<w:document xmlns:wpc="http://schemas.microsoft.com/office/word/2010/wordprocessingCanvas" xmlns:cx="http://schemas.microsoft.com/office/drawing/2014/chartex" xmlns:cx1="http://schemas.microsoft.com/office/drawing/2015/9/8/chartex" xmlns:cx2="http://schemas.microsoft.com/office/drawing/2015/10/21/chartex" xmlns:cx3="http://schemas.microsoft.com/office/drawing/2016/5/9/chartex" xmlns:cx4="http://schemas.microsoft.com/office/drawing/2016/5/10/chartex" xmlns:cx5="http://schemas.microsoft.com/office/drawing/2016/5/11/chartex" xmlns:cx6="http://schemas.microsoft.com/office/drawing/2016/5/12/chartex" xmlns:cx7="http://schemas.microsoft.com/office/drawing/2016/5/13/chartex" xmlns:cx8="http://schemas.microsoft.com/office/drawing/2016/5/14/chartex" xmlns:mc="http://schemas.openxmlformats.org/markup-compatibility/2006" xmlns:aink="http://schemas.microsoft.com/office/drawing/2016/ink" xmlns:am3d="http://schemas.microsoft.com/office/drawing/2017/model3d" xmlns:o="urn:schemas-microsoft-com:office:office" xmlns:oel="http://schemas.microsoft.com/office/2019/extlst" xmlns:r="http://schemas.openxmlformats.org/officeDocument/2006/relationships" xmlns:m="http://schemas.openxmlformats.org/officeDocument/2006/math" xmlns:v="urn:schemas-microsoft-com:vml" xmlns:wp14="http://schemas.microsoft.com/office/word/2010/wordprocessingDrawing" xmlns:wp="http://schemas.openxmlformats.org/drawingml/2006/wordprocessingDrawing" xmlns:w10="urn:schemas-microsoft-com:office:word" xmlns:w="http://schemas.openxmlformats.org/wordprocessingml/2006/main" xmlns:w14="http://schemas.microsoft.com/office/word/2010/wordml" xmlns:w15="http://schemas.microsoft.com/office/word/2012/wordml" xmlns:w16cex="http://schemas.microsoft.com/office/word/2018/wordml/cex" xmlns:w16cid="http://schemas.microsoft.com/office/word/2016/wordml/cid" xmlns:w16="http://schemas.microsoft.com/office/word/2018/wordml" xmlns:w16du="http://schemas.microsoft.com/office/word/2023/wordml/word16du" xmlns:w16sdtdh="http://schemas.microsoft.com/office/word/2020/wordml/sdtdatahash" xmlns:w16se="http://schemas.microsoft.com/office/word/2015/wordml/symex" xmlns:wpg="http://schemas.microsoft.com/office/word/2010/wordprocessingGroup" xmlns:wpi="http://schemas.microsoft.com/office/word/2010/wordprocessingInk" xmlns:wne="http://schemas.microsoft.com/office/word/2006/wordml" xmlns:wps="http://schemas.microsoft.com/office/word/2010/wordprocessingShape" mc:Ignorable="w14 w15 w16se w16cid w16 w16cex w16sdtdh wp14">
   <w:body>
     <w:p>
       <w:pPr>
@@ -81,7 +81,18 @@
           <w:szCs w:val="32"/>
           <w:u w:val="single"/>
         </w:rPr>
-        <w:t xml:space="preserve">Observed till </w:t>
+        <w:t xml:space="preserve">Observed </w:t>
+      </w:r>
+      <w:proofErr w:type="gramStart"/>
+      <w:r>
+        <w:rPr>
+          <w:b/>
+          <w:bCs/>
+          <w:sz w:val="32"/>
+          <w:szCs w:val="32"/>
+          <w:u w:val="single"/>
+        </w:rPr>
+        <w:t xml:space="preserve">till </w:t>
       </w:r>
       <w:r>
         <w:rPr>
@@ -94,6 +105,7 @@
         </w:rPr>
         <w:t>?????</w:t>
       </w:r>
+      <w:proofErr w:type="gramEnd"/>
     </w:p>
     <w:p>
       <w:pPr>
@@ -109,7 +121,23 @@
           <w:b/>
           <w:szCs w:val="24"/>
         </w:rPr>
-        <w:t>(ignore those which are already incorporated in your book’s version and date)</w:t>
+        <w:t>(</w:t>
+      </w:r>
+      <w:proofErr w:type="gramStart"/>
+      <w:r>
+        <w:rPr>
+          <w:b/>
+          <w:szCs w:val="24"/>
+        </w:rPr>
+        <w:t>ignore</w:t>
+      </w:r>
+      <w:proofErr w:type="gramEnd"/>
+      <w:r>
+        <w:rPr>
+          <w:b/>
+          <w:szCs w:val="24"/>
+        </w:rPr>
+        <w:t xml:space="preserve"> those which are already incorporated in your book’s version and date)</w:t>
       </w:r>
     </w:p>
     <w:tbl>
@@ -258,6 +286,7 @@
                 <w:color w:val="000000"/>
                 <w:sz w:val="32"/>
                 <w:szCs w:val="32"/>
+                <w:lang w:val="it-IT"/>
               </w:rPr>
             </w:pPr>
             <w:r>
@@ -267,6 +296,7 @@
                 <w:color w:val="000000"/>
                 <w:sz w:val="32"/>
                 <w:szCs w:val="32"/>
+                <w:lang w:val="it-IT"/>
               </w:rPr>
               <w:t>1.2.</w:t>
             </w:r>
@@ -277,8 +307,9 @@
                 <w:color w:val="000000"/>
                 <w:sz w:val="32"/>
                 <w:szCs w:val="32"/>
-              </w:rPr>
-              <w:t>1</w:t>
+                <w:lang w:val="it-IT"/>
+              </w:rPr>
+              <w:t>5.2</w:t>
             </w:r>
             <w:r>
               <w:rPr>
@@ -287,26 +318,7 @@
                 <w:color w:val="000000"/>
                 <w:sz w:val="32"/>
                 <w:szCs w:val="32"/>
-              </w:rPr>
-              <w:t>4.</w:t>
-            </w:r>
-            <w:r>
-              <w:rPr>
-                <w:rFonts w:cs="Arial"/>
-                <w:b/>
-                <w:color w:val="000000"/>
-                <w:sz w:val="32"/>
-                <w:szCs w:val="32"/>
-              </w:rPr>
-              <w:t>1</w:t>
-            </w:r>
-            <w:r>
-              <w:rPr>
-                <w:rFonts w:cs="Arial"/>
-                <w:b/>
-                <w:color w:val="000000"/>
-                <w:sz w:val="32"/>
-                <w:szCs w:val="32"/>
+                <w:lang w:val="it-IT"/>
               </w:rPr>
               <w:t xml:space="preserve"> – Padam</w:t>
             </w:r>
@@ -321,6 +333,7 @@
                 <w:color w:val="000000"/>
                 <w:sz w:val="32"/>
                 <w:szCs w:val="32"/>
+                <w:lang w:val="it-IT"/>
               </w:rPr>
             </w:pPr>
             <w:r>
@@ -330,6 +343,7 @@
                 <w:color w:val="000000"/>
                 <w:sz w:val="32"/>
                 <w:szCs w:val="32"/>
+                <w:lang w:val="it-IT"/>
               </w:rPr>
               <w:t xml:space="preserve">Padam No. - </w:t>
             </w:r>
@@ -340,20 +354,22 @@
                 <w:color w:val="000000"/>
                 <w:sz w:val="32"/>
                 <w:szCs w:val="32"/>
-              </w:rPr>
-              <w:t>46</w:t>
+                <w:lang w:val="it-IT"/>
+              </w:rPr>
+              <w:t>24</w:t>
             </w:r>
           </w:p>
           <w:p>
             <w:pPr>
               <w:spacing w:before="0" w:line="240" w:lineRule="auto"/>
               <w:ind w:left="29"/>
-              <w:jc w:val="center"/>
               <w:rPr>
                 <w:rFonts w:cs="Arial"/>
+                <w:b/>
                 <w:color w:val="000000"/>
                 <w:sz w:val="32"/>
                 <w:szCs w:val="32"/>
+                <w:lang w:val="it-IT"/>
               </w:rPr>
             </w:pPr>
             <w:r>
@@ -363,6 +379,7 @@
                 <w:color w:val="000000"/>
                 <w:sz w:val="32"/>
                 <w:szCs w:val="32"/>
+                <w:lang w:val="it-IT"/>
               </w:rPr>
               <w:t xml:space="preserve">Panchaati No. - </w:t>
             </w:r>
@@ -373,8 +390,9 @@
                 <w:color w:val="000000"/>
                 <w:sz w:val="32"/>
                 <w:szCs w:val="32"/>
-              </w:rPr>
-              <w:t>28</w:t>
+                <w:lang w:val="it-IT"/>
+              </w:rPr>
+              <w:t>12</w:t>
             </w:r>
           </w:p>
         </w:tc>
@@ -392,13 +410,11 @@
           <w:p>
             <w:pPr>
               <w:spacing w:line="252" w:lineRule="auto"/>
-              <w:ind w:right="-234"/>
               <w:rPr>
                 <w:rFonts w:ascii="BRH Malayalam Extra" w:hAnsi="BRH Malayalam Extra" w:cs="BRH Malayalam Extra"/>
-                <w:color w:val="000000"/>
                 <w:sz w:val="40"/>
                 <w:szCs w:val="40"/>
-                <w:lang w:val="en-IN" w:eastAsia="en-IN"/>
+                <w:lang w:val="it-IT" w:eastAsia="en-IN"/>
               </w:rPr>
             </w:pPr>
             <w:r>
@@ -406,17 +422,19 @@
                 <w:rFonts w:ascii="Latha" w:hAnsi="Latha" w:cs="Latha"/>
                 <w:sz w:val="28"/>
                 <w:szCs w:val="28"/>
-                <w:cs/>
-                <w:lang w:bidi="ta-IN"/>
-              </w:rPr>
-              <w:t>வி</w:t>
-            </w:r>
-            <w:r>
-              <w:rPr>
-                <w:rFonts w:ascii="BRH Tamil Tab Extra" w:hAnsi="BRH Tamil Tab Extra" w:cs="Latha"/>
-                <w:b/>
-                <w:sz w:val="36"/>
-                <w:szCs w:val="28"/>
+                <w:highlight w:val="yellow"/>
+                <w:cs/>
+                <w:lang w:bidi="ta-IN"/>
+              </w:rPr>
+              <w:t>மா</w:t>
+            </w:r>
+            <w:r>
+              <w:rPr>
+                <w:rFonts w:ascii="BRH Tamil Tab Extra" w:hAnsi="BRH Tamil Tab Extra" w:cs="Latha"/>
+                <w:b/>
+                <w:sz w:val="36"/>
+                <w:szCs w:val="28"/>
+                <w:highlight w:val="yellow"/>
               </w:rPr>
               <w:t>…</w:t>
             </w:r>
@@ -425,10 +443,74 @@
                 <w:rFonts w:ascii="Latha" w:hAnsi="Latha" w:cs="Latha"/>
                 <w:sz w:val="28"/>
                 <w:szCs w:val="28"/>
-                <w:cs/>
-                <w:lang w:bidi="ta-IN"/>
-              </w:rPr>
-              <w:t>ஶ</w:t>
+              </w:rPr>
+              <w:t xml:space="preserve"> | </w:t>
+            </w:r>
+            <w:r>
+              <w:rPr>
+                <w:rFonts w:ascii="Latha" w:hAnsi="Latha" w:cs="Latha"/>
+                <w:sz w:val="28"/>
+                <w:szCs w:val="28"/>
+                <w:cs/>
+                <w:lang w:bidi="ta-IN"/>
+              </w:rPr>
+              <w:t>அ</w:t>
+            </w:r>
+            <w:r>
+              <w:rPr>
+                <w:rFonts w:ascii="BRH Tamil Tab Extra" w:hAnsi="BRH Tamil Tab Extra" w:cs="Latha"/>
+                <w:b/>
+                <w:sz w:val="36"/>
+                <w:szCs w:val="28"/>
+              </w:rPr>
+              <w:t>…</w:t>
+            </w:r>
+            <w:r>
+              <w:rPr>
+                <w:rFonts w:ascii="Latha" w:hAnsi="Latha" w:cs="Latha"/>
+                <w:sz w:val="28"/>
+                <w:szCs w:val="28"/>
+                <w:cs/>
+                <w:lang w:bidi="ta-IN"/>
+              </w:rPr>
+              <w:t xml:space="preserve">ஹம் </w:t>
+            </w:r>
+            <w:r>
+              <w:rPr>
+                <w:rFonts w:ascii="Latha" w:hAnsi="Latha" w:cs="Latha"/>
+                <w:sz w:val="28"/>
+                <w:szCs w:val="28"/>
+              </w:rPr>
+              <w:t xml:space="preserve">|  </w:t>
+            </w:r>
+            <w:r>
+              <w:rPr>
+                <w:rFonts w:ascii="Latha" w:hAnsi="Latha" w:cs="Latha"/>
+                <w:sz w:val="28"/>
+                <w:szCs w:val="28"/>
+                <w:cs/>
+                <w:lang w:bidi="ta-IN"/>
+              </w:rPr>
+              <w:t>ரா</w:t>
+            </w:r>
+            <w:r>
+              <w:rPr>
+                <w:rFonts w:ascii="BRH Tamil Tab Extra" w:hAnsi="BRH Tamil Tab Extra" w:cs="Latha"/>
+                <w:b/>
+                <w:sz w:val="36"/>
+                <w:szCs w:val="28"/>
+              </w:rPr>
+              <w:t>…</w:t>
+            </w:r>
+            <w:r>
+              <w:rPr>
+                <w:rFonts w:ascii="Latha" w:hAnsi="Latha" w:cs="Latha"/>
+                <w:sz w:val="28"/>
+                <w:szCs w:val="28"/>
+                <w:cs/>
+                <w:lang w:bidi="ta-IN"/>
+              </w:rPr>
+              <w:t>ய</w:t>
             </w:r>
             <w:r>
               <w:rPr>
@@ -451,182 +533,6 @@
                 <w:lang w:bidi="ta-IN"/>
               </w:rPr>
               <w:t xml:space="preserve"> </w:t>
-            </w:r>
-            <w:r>
-              <w:rPr>
-                <w:rFonts w:ascii="Latha" w:hAnsi="Latha" w:cs="Latha"/>
-                <w:sz w:val="28"/>
-                <w:szCs w:val="28"/>
-              </w:rPr>
-              <w:t xml:space="preserve">| </w:t>
-            </w:r>
-            <w:r>
-              <w:rPr>
-                <w:rFonts w:ascii="Latha" w:hAnsi="Latha" w:cs="Latha"/>
-                <w:sz w:val="28"/>
-                <w:szCs w:val="28"/>
-                <w:cs/>
-                <w:lang w:bidi="ta-IN"/>
-              </w:rPr>
-              <w:t>அ</w:t>
-            </w:r>
-            <w:r>
-              <w:rPr>
-                <w:rFonts w:ascii="BRH Tamil Tab Extra" w:hAnsi="BRH Tamil Tab Extra" w:cs="Latha"/>
-                <w:b/>
-                <w:sz w:val="36"/>
-                <w:szCs w:val="28"/>
-              </w:rPr>
-              <w:t>…</w:t>
-            </w:r>
-            <w:r>
-              <w:rPr>
-                <w:rFonts w:ascii="Latha" w:hAnsi="Latha" w:cs="Latha"/>
-                <w:sz w:val="28"/>
-                <w:szCs w:val="28"/>
-                <w:cs/>
-                <w:lang w:bidi="ta-IN"/>
-              </w:rPr>
-              <w:t>ஸ்யா</w:t>
-            </w:r>
-            <w:r>
-              <w:rPr>
-                <w:rFonts w:ascii="Latha" w:hAnsi="Latha" w:cs="Latha"/>
-                <w:b/>
-                <w:bCs/>
-                <w:sz w:val="32"/>
-                <w:szCs w:val="32"/>
-                <w:cs/>
-                <w:lang w:bidi="ta-IN"/>
-              </w:rPr>
-              <w:t>:</w:t>
-            </w:r>
-            <w:r>
-              <w:rPr>
-                <w:rFonts w:ascii="Latha" w:hAnsi="Latha" w:cs="Latha"/>
-                <w:sz w:val="28"/>
-                <w:szCs w:val="28"/>
-                <w:cs/>
-                <w:lang w:bidi="ta-IN"/>
-              </w:rPr>
-              <w:t xml:space="preserve"> </w:t>
-            </w:r>
-            <w:r>
-              <w:rPr>
-                <w:rFonts w:ascii="Latha" w:hAnsi="Latha" w:cs="Latha"/>
-                <w:sz w:val="28"/>
-                <w:szCs w:val="28"/>
-              </w:rPr>
-              <w:t xml:space="preserve">| </w:t>
-            </w:r>
-            <w:r>
-              <w:rPr>
-                <w:rFonts w:ascii="Latha" w:hAnsi="Latha" w:cs="Latha"/>
-                <w:sz w:val="28"/>
-                <w:szCs w:val="28"/>
-                <w:cs/>
-                <w:lang w:bidi="ta-IN"/>
-              </w:rPr>
-              <w:t>அத</w:t>
-            </w:r>
-            <w:r>
-              <w:rPr>
-                <w:rFonts w:ascii="BRH Tamil Tab Extra" w:hAnsi="BRH Tamil Tab Extra" w:cs="Latha"/>
-                <w:b/>
-                <w:sz w:val="36"/>
-                <w:szCs w:val="28"/>
-              </w:rPr>
-              <w:t>†</w:t>
-            </w:r>
-            <w:r>
-              <w:rPr>
-                <w:rFonts w:ascii="Latha" w:hAnsi="Latha" w:cs="Latha"/>
-                <w:b/>
-                <w:bCs/>
-                <w:position w:val="-12"/>
-                <w:sz w:val="28"/>
-                <w:szCs w:val="28"/>
-                <w:cs/>
-                <w:lang w:bidi="ta-IN"/>
-              </w:rPr>
-              <w:t>3</w:t>
-            </w:r>
-            <w:r>
-              <w:rPr>
-                <w:rFonts w:ascii="Latha" w:hAnsi="Latha" w:cs="Latha"/>
-                <w:sz w:val="28"/>
-                <w:szCs w:val="28"/>
-                <w:cs/>
-                <w:lang w:bidi="ta-IN"/>
-              </w:rPr>
-              <w:t>ப்</w:t>
-            </w:r>
-            <w:r>
-              <w:rPr>
-                <w:rFonts w:ascii="Latha" w:hAnsi="Latha" w:cs="Latha"/>
-                <w:b/>
-                <w:bCs/>
-                <w:position w:val="-12"/>
-                <w:sz w:val="28"/>
-                <w:szCs w:val="28"/>
-                <w:cs/>
-                <w:lang w:bidi="ta-IN"/>
-              </w:rPr>
-              <w:t>3</w:t>
-            </w:r>
-            <w:r>
-              <w:rPr>
-                <w:rFonts w:ascii="Latha" w:hAnsi="Latha" w:cs="Latha"/>
-                <w:sz w:val="28"/>
-                <w:szCs w:val="28"/>
-                <w:highlight w:val="yellow"/>
-                <w:cs/>
-                <w:lang w:bidi="ta-IN"/>
-              </w:rPr>
-              <w:t>த</w:t>
-            </w:r>
-            <w:r>
-              <w:rPr>
-                <w:rFonts w:ascii="Latha" w:hAnsi="Latha" w:cs="Latha"/>
-                <w:b/>
-                <w:bCs/>
-                <w:position w:val="-12"/>
-                <w:sz w:val="28"/>
-                <w:szCs w:val="28"/>
-                <w:cs/>
-                <w:lang w:bidi="ta-IN"/>
-              </w:rPr>
-              <w:t>3</w:t>
-            </w:r>
-            <w:r>
-              <w:rPr>
-                <w:rFonts w:ascii="Latha" w:hAnsi="Latha" w:cs="Latha"/>
-                <w:b/>
-                <w:bCs/>
-                <w:sz w:val="32"/>
-                <w:szCs w:val="32"/>
-                <w:cs/>
-                <w:lang w:bidi="ta-IN"/>
-              </w:rPr>
-              <w:t>:</w:t>
-            </w:r>
-            <w:r>
-              <w:rPr>
-                <w:rFonts w:ascii="Latha" w:hAnsi="Latha" w:cs="Latha"/>
-                <w:sz w:val="28"/>
-                <w:szCs w:val="28"/>
-                <w:cs/>
-                <w:lang w:bidi="ta-IN"/>
-              </w:rPr>
-              <w:t xml:space="preserve"> </w:t>
-            </w:r>
-            <w:r>
-              <w:rPr>
-                <w:rFonts w:ascii="Latha" w:hAnsi="Latha" w:cs="Latha"/>
-                <w:sz w:val="28"/>
-                <w:szCs w:val="28"/>
-              </w:rPr>
-              <w:t>|</w:t>
             </w:r>
             <w:r>
               <w:rPr>
@@ -658,14 +564,42 @@
               <w:spacing w:before="0" w:line="240" w:lineRule="auto"/>
               <w:rPr>
                 <w:rFonts w:ascii="BRH Malayalam Extra" w:hAnsi="BRH Malayalam Extra" w:cs="BRH Malayalam Extra"/>
-                <w:color w:val="000000"/>
                 <w:sz w:val="40"/>
                 <w:szCs w:val="40"/>
-                <w:lang w:val="en-IN" w:eastAsia="en-IN"/>
+                <w:lang w:val="it-IT" w:eastAsia="en-IN"/>
               </w:rPr>
             </w:pPr>
             <w:r>
               <w:rPr>
+                <w:rFonts w:ascii="Latha" w:hAnsi="Latha" w:cs="Latha"/>
+                <w:sz w:val="28"/>
+                <w:szCs w:val="28"/>
+                <w:highlight w:val="green"/>
+                <w:cs/>
+                <w:lang w:bidi="ta-IN"/>
+              </w:rPr>
+              <w:t>மா</w:t>
+            </w:r>
+            <w:r>
+              <w:rPr>
+                <w:rFonts w:ascii="Latha" w:hAnsi="Latha" w:cs="Latha"/>
+                <w:sz w:val="28"/>
+                <w:szCs w:val="28"/>
+              </w:rPr>
+              <w:t xml:space="preserve"> | </w:t>
+            </w:r>
+            <w:r>
+              <w:rPr>
+                <w:rFonts w:ascii="Latha" w:hAnsi="Latha" w:cs="Latha"/>
+                <w:sz w:val="28"/>
+                <w:szCs w:val="28"/>
+                <w:cs/>
+                <w:lang w:bidi="ta-IN"/>
+              </w:rPr>
+              <w:t>அ</w:t>
+            </w:r>
+            <w:r>
+              <w:rPr>
                 <w:rFonts w:ascii="BRH Tamil Tab Extra" w:hAnsi="BRH Tamil Tab Extra" w:cs="Latha"/>
                 <w:b/>
                 <w:sz w:val="36"/>
@@ -681,7 +615,44 @@
                 <w:cs/>
                 <w:lang w:bidi="ta-IN"/>
               </w:rPr>
-              <w:t>ஶ</w:t>
+              <w:t xml:space="preserve">ஹம் </w:t>
+            </w:r>
+            <w:r>
+              <w:rPr>
+                <w:rFonts w:ascii="Latha" w:hAnsi="Latha" w:cs="Latha"/>
+                <w:sz w:val="28"/>
+                <w:szCs w:val="28"/>
+              </w:rPr>
+              <w:t xml:space="preserve">|  </w:t>
+            </w:r>
+            <w:r>
+              <w:rPr>
+                <w:rFonts w:ascii="Latha" w:hAnsi="Latha" w:cs="Latha"/>
+                <w:sz w:val="28"/>
+                <w:szCs w:val="28"/>
+                <w:cs/>
+                <w:lang w:bidi="ta-IN"/>
+              </w:rPr>
+              <w:t>ரா</w:t>
+            </w:r>
+            <w:r>
+              <w:rPr>
+                <w:rFonts w:ascii="BRH Tamil Tab Extra" w:hAnsi="BRH Tamil Tab Extra" w:cs="Latha"/>
+                <w:b/>
+                <w:sz w:val="36"/>
+                <w:szCs w:val="28"/>
+              </w:rPr>
+              <w:t>…</w:t>
+            </w:r>
+            <w:r>
+              <w:rPr>
+                <w:rFonts w:ascii="Latha" w:hAnsi="Latha" w:cs="Latha"/>
+                <w:sz w:val="28"/>
+                <w:szCs w:val="28"/>
+                <w:cs/>
+                <w:lang w:bidi="ta-IN"/>
+              </w:rPr>
+              <w:t>ய</w:t>
             </w:r>
             <w:r>
               <w:rPr>
@@ -704,182 +675,6 @@
                 <w:lang w:bidi="ta-IN"/>
               </w:rPr>
               <w:t xml:space="preserve"> </w:t>
-            </w:r>
-            <w:r>
-              <w:rPr>
-                <w:rFonts w:ascii="Latha" w:hAnsi="Latha" w:cs="Latha"/>
-                <w:sz w:val="28"/>
-                <w:szCs w:val="28"/>
-              </w:rPr>
-              <w:t xml:space="preserve">| </w:t>
-            </w:r>
-            <w:r>
-              <w:rPr>
-                <w:rFonts w:ascii="Latha" w:hAnsi="Latha" w:cs="Latha"/>
-                <w:sz w:val="28"/>
-                <w:szCs w:val="28"/>
-                <w:cs/>
-                <w:lang w:bidi="ta-IN"/>
-              </w:rPr>
-              <w:t>அ</w:t>
-            </w:r>
-            <w:r>
-              <w:rPr>
-                <w:rFonts w:ascii="BRH Tamil Tab Extra" w:hAnsi="BRH Tamil Tab Extra" w:cs="Latha"/>
-                <w:b/>
-                <w:sz w:val="36"/>
-                <w:szCs w:val="28"/>
-              </w:rPr>
-              <w:t>…</w:t>
-            </w:r>
-            <w:r>
-              <w:rPr>
-                <w:rFonts w:ascii="Latha" w:hAnsi="Latha" w:cs="Latha"/>
-                <w:sz w:val="28"/>
-                <w:szCs w:val="28"/>
-                <w:cs/>
-                <w:lang w:bidi="ta-IN"/>
-              </w:rPr>
-              <w:t>ஸ்யா</w:t>
-            </w:r>
-            <w:r>
-              <w:rPr>
-                <w:rFonts w:ascii="Latha" w:hAnsi="Latha" w:cs="Latha"/>
-                <w:b/>
-                <w:bCs/>
-                <w:sz w:val="32"/>
-                <w:szCs w:val="32"/>
-                <w:cs/>
-                <w:lang w:bidi="ta-IN"/>
-              </w:rPr>
-              <w:t>:</w:t>
-            </w:r>
-            <w:r>
-              <w:rPr>
-                <w:rFonts w:ascii="Latha" w:hAnsi="Latha" w:cs="Latha"/>
-                <w:sz w:val="28"/>
-                <w:szCs w:val="28"/>
-                <w:cs/>
-                <w:lang w:bidi="ta-IN"/>
-              </w:rPr>
-              <w:t xml:space="preserve"> </w:t>
-            </w:r>
-            <w:r>
-              <w:rPr>
-                <w:rFonts w:ascii="Latha" w:hAnsi="Latha" w:cs="Latha"/>
-                <w:sz w:val="28"/>
-                <w:szCs w:val="28"/>
-              </w:rPr>
-              <w:t xml:space="preserve">| </w:t>
-            </w:r>
-            <w:r>
-              <w:rPr>
-                <w:rFonts w:ascii="Latha" w:hAnsi="Latha" w:cs="Latha"/>
-                <w:sz w:val="28"/>
-                <w:szCs w:val="28"/>
-                <w:cs/>
-                <w:lang w:bidi="ta-IN"/>
-              </w:rPr>
-              <w:t>அத</w:t>
-            </w:r>
-            <w:r>
-              <w:rPr>
-                <w:rFonts w:ascii="BRH Tamil Tab Extra" w:hAnsi="BRH Tamil Tab Extra" w:cs="Latha"/>
-                <w:b/>
-                <w:sz w:val="36"/>
-                <w:szCs w:val="28"/>
-              </w:rPr>
-              <w:t>†</w:t>
-            </w:r>
-            <w:r>
-              <w:rPr>
-                <w:rFonts w:ascii="Latha" w:hAnsi="Latha" w:cs="Latha"/>
-                <w:b/>
-                <w:bCs/>
-                <w:position w:val="-12"/>
-                <w:sz w:val="28"/>
-                <w:szCs w:val="28"/>
-                <w:cs/>
-                <w:lang w:bidi="ta-IN"/>
-              </w:rPr>
-              <w:t>3</w:t>
-            </w:r>
-            <w:r>
-              <w:rPr>
-                <w:rFonts w:ascii="Latha" w:hAnsi="Latha" w:cs="Latha"/>
-                <w:sz w:val="28"/>
-                <w:szCs w:val="28"/>
-                <w:cs/>
-                <w:lang w:bidi="ta-IN"/>
-              </w:rPr>
-              <w:t>ப்</w:t>
-            </w:r>
-            <w:r>
-              <w:rPr>
-                <w:rFonts w:ascii="Latha" w:hAnsi="Latha" w:cs="Latha"/>
-                <w:b/>
-                <w:bCs/>
-                <w:position w:val="-12"/>
-                <w:sz w:val="28"/>
-                <w:szCs w:val="28"/>
-                <w:cs/>
-                <w:lang w:bidi="ta-IN"/>
-              </w:rPr>
-              <w:t>3</w:t>
-            </w:r>
-            <w:r>
-              <w:rPr>
-                <w:rFonts w:ascii="Latha" w:hAnsi="Latha" w:cs="Latha"/>
-                <w:sz w:val="28"/>
-                <w:szCs w:val="28"/>
-                <w:highlight w:val="green"/>
-                <w:cs/>
-                <w:lang w:bidi="ta-IN"/>
-              </w:rPr>
-              <w:t>த</w:t>
-            </w:r>
-            <w:r>
-              <w:rPr>
-                <w:rFonts w:ascii="Latha" w:hAnsi="Latha" w:cs="Latha"/>
-                <w:b/>
-                <w:bCs/>
-                <w:position w:val="-12"/>
-                <w:sz w:val="28"/>
-                <w:szCs w:val="28"/>
-                <w:highlight w:val="green"/>
-                <w:lang w:bidi="ta-IN"/>
-              </w:rPr>
-              <w:t>4</w:t>
-            </w:r>
-            <w:r>
-              <w:rPr>
-                <w:rFonts w:ascii="Latha" w:hAnsi="Latha" w:cs="Latha"/>
-                <w:b/>
-                <w:bCs/>
-                <w:sz w:val="32"/>
-                <w:szCs w:val="32"/>
-                <w:cs/>
-                <w:lang w:bidi="ta-IN"/>
-              </w:rPr>
-              <w:t>:</w:t>
-            </w:r>
-            <w:r>
-              <w:rPr>
-                <w:rFonts w:ascii="Latha" w:hAnsi="Latha" w:cs="Latha"/>
-                <w:sz w:val="28"/>
-                <w:szCs w:val="28"/>
-                <w:cs/>
-                <w:lang w:bidi="ta-IN"/>
-              </w:rPr>
-              <w:t xml:space="preserve"> </w:t>
-            </w:r>
-            <w:r>
-              <w:rPr>
-                <w:rFonts w:ascii="Latha" w:hAnsi="Latha" w:cs="Latha"/>
-                <w:sz w:val="28"/>
-                <w:szCs w:val="28"/>
-              </w:rPr>
-              <w:t>|</w:t>
             </w:r>
             <w:r>
               <w:rPr>
@@ -917,6 +712,7 @@
                 <w:color w:val="000000"/>
                 <w:sz w:val="32"/>
                 <w:szCs w:val="32"/>
+                <w:lang w:val="it-IT"/>
               </w:rPr>
             </w:pPr>
             <w:r>
@@ -926,48 +722,9 @@
                 <w:color w:val="000000"/>
                 <w:sz w:val="32"/>
                 <w:szCs w:val="32"/>
-              </w:rPr>
-              <w:t>1.2.</w:t>
-            </w:r>
-            <w:r>
-              <w:rPr>
-                <w:rFonts w:cs="Arial"/>
-                <w:b/>
-                <w:color w:val="000000"/>
-                <w:sz w:val="32"/>
-                <w:szCs w:val="32"/>
-              </w:rPr>
-              <w:t>1</w:t>
-            </w:r>
-            <w:r>
-              <w:rPr>
-                <w:rFonts w:cs="Arial"/>
-                <w:b/>
-                <w:color w:val="000000"/>
-                <w:sz w:val="32"/>
-                <w:szCs w:val="32"/>
-              </w:rPr>
-              <w:t>4.</w:t>
-            </w:r>
-            <w:r>
-              <w:rPr>
-                <w:rFonts w:cs="Arial"/>
-                <w:b/>
-                <w:color w:val="000000"/>
-                <w:sz w:val="32"/>
-                <w:szCs w:val="32"/>
-              </w:rPr>
-              <w:t>2</w:t>
-            </w:r>
-            <w:r>
-              <w:rPr>
-                <w:rFonts w:cs="Arial"/>
-                <w:b/>
-                <w:color w:val="000000"/>
-                <w:sz w:val="32"/>
-                <w:szCs w:val="32"/>
-              </w:rPr>
-              <w:t xml:space="preserve"> – Padam</w:t>
+                <w:lang w:val="it-IT"/>
+              </w:rPr>
+              <w:t>1.2.14.1 – Padam</w:t>
             </w:r>
           </w:p>
           <w:p>
@@ -980,6 +737,7 @@
                 <w:color w:val="000000"/>
                 <w:sz w:val="32"/>
                 <w:szCs w:val="32"/>
+                <w:lang w:val="it-IT"/>
               </w:rPr>
             </w:pPr>
             <w:r>
@@ -989,30 +747,22 @@
                 <w:color w:val="000000"/>
                 <w:sz w:val="32"/>
                 <w:szCs w:val="32"/>
-              </w:rPr>
-              <w:t xml:space="preserve">Padam No. - </w:t>
-            </w:r>
-            <w:r>
-              <w:rPr>
-                <w:rFonts w:cs="Arial"/>
-                <w:b/>
-                <w:color w:val="000000"/>
-                <w:sz w:val="32"/>
-                <w:szCs w:val="32"/>
-              </w:rPr>
-              <w:t>38</w:t>
+                <w:lang w:val="it-IT"/>
+              </w:rPr>
+              <w:t>Padam No. - 46</w:t>
             </w:r>
           </w:p>
           <w:p>
             <w:pPr>
               <w:spacing w:before="0" w:line="240" w:lineRule="auto"/>
               <w:ind w:left="29"/>
+              <w:jc w:val="center"/>
               <w:rPr>
                 <w:rFonts w:cs="Arial"/>
-                <w:b/>
                 <w:color w:val="000000"/>
                 <w:sz w:val="32"/>
                 <w:szCs w:val="32"/>
+                <w:lang w:val="it-IT"/>
               </w:rPr>
             </w:pPr>
             <w:r>
@@ -1022,18 +772,614 @@
                 <w:color w:val="000000"/>
                 <w:sz w:val="32"/>
                 <w:szCs w:val="32"/>
-              </w:rPr>
-              <w:t xml:space="preserve">Panchaati No. - </w:t>
-            </w:r>
-            <w:r>
+                <w:lang w:val="it-IT"/>
+              </w:rPr>
+              <w:t>Panchaati No. - 28</w:t>
+            </w:r>
+          </w:p>
+        </w:tc>
+        <w:tc>
+          <w:tcPr>
+            <w:tcW w:w="5244" w:type="dxa"/>
+            <w:tcBorders>
+              <w:top w:val="single" w:sz="4" w:space="0" w:color="000000"/>
+              <w:left w:val="single" w:sz="4" w:space="0" w:color="000000"/>
+              <w:bottom w:val="single" w:sz="4" w:space="0" w:color="auto"/>
+              <w:right w:val="single" w:sz="4" w:space="0" w:color="000000"/>
+            </w:tcBorders>
+            <w:shd w:val="clear" w:color="auto" w:fill="auto"/>
+          </w:tcPr>
+          <w:p>
+            <w:pPr>
+              <w:spacing w:line="252" w:lineRule="auto"/>
+              <w:ind w:right="-234"/>
+              <w:rPr>
+                <w:rFonts w:ascii="BRH Malayalam Extra" w:hAnsi="BRH Malayalam Extra" w:cs="BRH Malayalam Extra"/>
+                <w:color w:val="000000"/>
+                <w:sz w:val="40"/>
+                <w:szCs w:val="40"/>
+                <w:lang w:val="en-IN" w:eastAsia="en-IN"/>
+              </w:rPr>
+            </w:pPr>
+            <w:r>
+              <w:rPr>
+                <w:rFonts w:ascii="Latha" w:hAnsi="Latha" w:cs="Latha"/>
+                <w:sz w:val="28"/>
+                <w:szCs w:val="28"/>
+                <w:cs/>
+                <w:lang w:bidi="ta-IN"/>
+              </w:rPr>
+              <w:t>வி</w:t>
+            </w:r>
+            <w:r>
+              <w:rPr>
+                <w:rFonts w:ascii="BRH Tamil Tab Extra" w:hAnsi="BRH Tamil Tab Extra" w:cs="Latha"/>
+                <w:b/>
+                <w:sz w:val="36"/>
+                <w:szCs w:val="28"/>
+              </w:rPr>
+              <w:t>…</w:t>
+            </w:r>
+            <w:r>
+              <w:rPr>
+                <w:rFonts w:ascii="Latha" w:hAnsi="Latha" w:cs="Latha"/>
+                <w:sz w:val="28"/>
+                <w:szCs w:val="28"/>
+                <w:cs/>
+                <w:lang w:bidi="ta-IN"/>
+              </w:rPr>
+              <w:t>ஶ</w:t>
+            </w:r>
+            <w:r>
+              <w:rPr>
+                <w:rFonts w:ascii="Latha" w:hAnsi="Latha" w:cs="Latha"/>
+                <w:b/>
+                <w:bCs/>
+                <w:sz w:val="32"/>
+                <w:szCs w:val="32"/>
+                <w:cs/>
+                <w:lang w:bidi="ta-IN"/>
+              </w:rPr>
+              <w:t>:</w:t>
+            </w:r>
+            <w:r>
+              <w:rPr>
+                <w:rFonts w:ascii="Latha" w:hAnsi="Latha" w:cs="Latha"/>
+                <w:sz w:val="28"/>
+                <w:szCs w:val="28"/>
+                <w:cs/>
+                <w:lang w:bidi="ta-IN"/>
+              </w:rPr>
+              <w:t xml:space="preserve"> </w:t>
+            </w:r>
+            <w:r>
+              <w:rPr>
+                <w:rFonts w:ascii="Latha" w:hAnsi="Latha" w:cs="Latha"/>
+                <w:sz w:val="28"/>
+                <w:szCs w:val="28"/>
+              </w:rPr>
+              <w:t xml:space="preserve">| </w:t>
+            </w:r>
+            <w:r>
+              <w:rPr>
+                <w:rFonts w:ascii="Latha" w:hAnsi="Latha" w:cs="Latha"/>
+                <w:sz w:val="28"/>
+                <w:szCs w:val="28"/>
+                <w:cs/>
+                <w:lang w:bidi="ta-IN"/>
+              </w:rPr>
+              <w:t>அ</w:t>
+            </w:r>
+            <w:r>
+              <w:rPr>
+                <w:rFonts w:ascii="BRH Tamil Tab Extra" w:hAnsi="BRH Tamil Tab Extra" w:cs="Latha"/>
+                <w:b/>
+                <w:sz w:val="36"/>
+                <w:szCs w:val="28"/>
+              </w:rPr>
+              <w:t>…</w:t>
+            </w:r>
+            <w:r>
+              <w:rPr>
+                <w:rFonts w:ascii="Latha" w:hAnsi="Latha" w:cs="Latha"/>
+                <w:sz w:val="28"/>
+                <w:szCs w:val="28"/>
+                <w:cs/>
+                <w:lang w:bidi="ta-IN"/>
+              </w:rPr>
+              <w:t>ஸ்யா</w:t>
+            </w:r>
+            <w:r>
+              <w:rPr>
+                <w:rFonts w:ascii="Latha" w:hAnsi="Latha" w:cs="Latha"/>
+                <w:b/>
+                <w:bCs/>
+                <w:sz w:val="32"/>
+                <w:szCs w:val="32"/>
+                <w:cs/>
+                <w:lang w:bidi="ta-IN"/>
+              </w:rPr>
+              <w:t>:</w:t>
+            </w:r>
+            <w:r>
+              <w:rPr>
+                <w:rFonts w:ascii="Latha" w:hAnsi="Latha" w:cs="Latha"/>
+                <w:sz w:val="28"/>
+                <w:szCs w:val="28"/>
+                <w:cs/>
+                <w:lang w:bidi="ta-IN"/>
+              </w:rPr>
+              <w:t xml:space="preserve"> </w:t>
+            </w:r>
+            <w:r>
+              <w:rPr>
+                <w:rFonts w:ascii="Latha" w:hAnsi="Latha" w:cs="Latha"/>
+                <w:sz w:val="28"/>
+                <w:szCs w:val="28"/>
+              </w:rPr>
+              <w:t xml:space="preserve">| </w:t>
+            </w:r>
+            <w:r>
+              <w:rPr>
+                <w:rFonts w:ascii="Latha" w:hAnsi="Latha" w:cs="Latha"/>
+                <w:sz w:val="28"/>
+                <w:szCs w:val="28"/>
+                <w:cs/>
+                <w:lang w:bidi="ta-IN"/>
+              </w:rPr>
+              <w:t>அத</w:t>
+            </w:r>
+            <w:r>
+              <w:rPr>
+                <w:rFonts w:ascii="BRH Tamil Tab Extra" w:hAnsi="BRH Tamil Tab Extra" w:cs="Latha"/>
+                <w:b/>
+                <w:sz w:val="36"/>
+                <w:szCs w:val="28"/>
+              </w:rPr>
+              <w:t>†</w:t>
+            </w:r>
+            <w:r>
+              <w:rPr>
+                <w:rFonts w:ascii="Latha" w:hAnsi="Latha" w:cs="Latha"/>
+                <w:b/>
+                <w:bCs/>
+                <w:position w:val="-12"/>
+                <w:sz w:val="28"/>
+                <w:szCs w:val="28"/>
+                <w:cs/>
+                <w:lang w:bidi="ta-IN"/>
+              </w:rPr>
+              <w:t>3</w:t>
+            </w:r>
+            <w:r>
+              <w:rPr>
+                <w:rFonts w:ascii="Latha" w:hAnsi="Latha" w:cs="Latha"/>
+                <w:sz w:val="28"/>
+                <w:szCs w:val="28"/>
+                <w:cs/>
+                <w:lang w:bidi="ta-IN"/>
+              </w:rPr>
+              <w:t>ப்</w:t>
+            </w:r>
+            <w:r>
+              <w:rPr>
+                <w:rFonts w:ascii="Latha" w:hAnsi="Latha" w:cs="Latha"/>
+                <w:b/>
+                <w:bCs/>
+                <w:position w:val="-12"/>
+                <w:sz w:val="28"/>
+                <w:szCs w:val="28"/>
+                <w:cs/>
+                <w:lang w:bidi="ta-IN"/>
+              </w:rPr>
+              <w:t>3</w:t>
+            </w:r>
+            <w:r>
+              <w:rPr>
+                <w:rFonts w:ascii="Latha" w:hAnsi="Latha" w:cs="Latha"/>
+                <w:sz w:val="28"/>
+                <w:szCs w:val="28"/>
+                <w:highlight w:val="yellow"/>
+                <w:cs/>
+                <w:lang w:bidi="ta-IN"/>
+              </w:rPr>
+              <w:t>த</w:t>
+            </w:r>
+            <w:r>
+              <w:rPr>
+                <w:rFonts w:ascii="Latha" w:hAnsi="Latha" w:cs="Latha"/>
+                <w:b/>
+                <w:bCs/>
+                <w:position w:val="-12"/>
+                <w:sz w:val="28"/>
+                <w:szCs w:val="28"/>
+                <w:cs/>
+                <w:lang w:bidi="ta-IN"/>
+              </w:rPr>
+              <w:t>3</w:t>
+            </w:r>
+            <w:r>
+              <w:rPr>
+                <w:rFonts w:ascii="Latha" w:hAnsi="Latha" w:cs="Latha"/>
+                <w:b/>
+                <w:bCs/>
+                <w:sz w:val="32"/>
+                <w:szCs w:val="32"/>
+                <w:cs/>
+                <w:lang w:bidi="ta-IN"/>
+              </w:rPr>
+              <w:t>:</w:t>
+            </w:r>
+            <w:r>
+              <w:rPr>
+                <w:rFonts w:ascii="Latha" w:hAnsi="Latha" w:cs="Latha"/>
+                <w:sz w:val="28"/>
+                <w:szCs w:val="28"/>
+                <w:cs/>
+                <w:lang w:bidi="ta-IN"/>
+              </w:rPr>
+              <w:t xml:space="preserve"> </w:t>
+            </w:r>
+            <w:r>
+              <w:rPr>
+                <w:rFonts w:ascii="Latha" w:hAnsi="Latha" w:cs="Latha"/>
+                <w:sz w:val="28"/>
+                <w:szCs w:val="28"/>
+              </w:rPr>
+              <w:t>|</w:t>
+            </w:r>
+            <w:r>
+              <w:rPr>
+                <w:rFonts w:ascii="Latha" w:hAnsi="Latha" w:cs="Latha"/>
+                <w:sz w:val="28"/>
+                <w:szCs w:val="28"/>
+              </w:rPr>
+              <w:t>|</w:t>
+            </w:r>
+          </w:p>
+        </w:tc>
+        <w:tc>
+          <w:tcPr>
+            <w:tcW w:w="5103" w:type="dxa"/>
+            <w:tcBorders>
+              <w:top w:val="single" w:sz="4" w:space="0" w:color="000000"/>
+              <w:left w:val="single" w:sz="4" w:space="0" w:color="000000"/>
+              <w:bottom w:val="single" w:sz="4" w:space="0" w:color="auto"/>
+              <w:right w:val="single" w:sz="4" w:space="0" w:color="000000"/>
+            </w:tcBorders>
+            <w:shd w:val="clear" w:color="auto" w:fill="auto"/>
+          </w:tcPr>
+          <w:p>
+            <w:pPr>
+              <w:widowControl w:val="0"/>
+              <w:autoSpaceDE w:val="0"/>
+              <w:autoSpaceDN w:val="0"/>
+              <w:adjustRightInd w:val="0"/>
+              <w:spacing w:before="0" w:line="240" w:lineRule="auto"/>
+              <w:rPr>
+                <w:rFonts w:ascii="BRH Malayalam Extra" w:hAnsi="BRH Malayalam Extra" w:cs="BRH Malayalam Extra"/>
+                <w:color w:val="000000"/>
+                <w:sz w:val="40"/>
+                <w:szCs w:val="40"/>
+                <w:lang w:val="en-IN" w:eastAsia="en-IN"/>
+              </w:rPr>
+            </w:pPr>
+            <w:r>
+              <w:rPr>
+                <w:rFonts w:ascii="BRH Tamil Tab Extra" w:hAnsi="BRH Tamil Tab Extra" w:cs="Latha"/>
+                <w:b/>
+                <w:sz w:val="36"/>
+                <w:szCs w:val="28"/>
+              </w:rPr>
+              <w:t>…</w:t>
+            </w:r>
+            <w:r>
+              <w:rPr>
+                <w:rFonts w:ascii="Latha" w:hAnsi="Latha" w:cs="Latha"/>
+                <w:sz w:val="28"/>
+                <w:szCs w:val="28"/>
+                <w:cs/>
+                <w:lang w:bidi="ta-IN"/>
+              </w:rPr>
+              <w:t>ஶ</w:t>
+            </w:r>
+            <w:r>
+              <w:rPr>
+                <w:rFonts w:ascii="Latha" w:hAnsi="Latha" w:cs="Latha"/>
+                <w:b/>
+                <w:bCs/>
+                <w:sz w:val="32"/>
+                <w:szCs w:val="32"/>
+                <w:cs/>
+                <w:lang w:bidi="ta-IN"/>
+              </w:rPr>
+              <w:t>:</w:t>
+            </w:r>
+            <w:r>
+              <w:rPr>
+                <w:rFonts w:ascii="Latha" w:hAnsi="Latha" w:cs="Latha"/>
+                <w:sz w:val="28"/>
+                <w:szCs w:val="28"/>
+                <w:cs/>
+                <w:lang w:bidi="ta-IN"/>
+              </w:rPr>
+              <w:t xml:space="preserve"> </w:t>
+            </w:r>
+            <w:r>
+              <w:rPr>
+                <w:rFonts w:ascii="Latha" w:hAnsi="Latha" w:cs="Latha"/>
+                <w:sz w:val="28"/>
+                <w:szCs w:val="28"/>
+              </w:rPr>
+              <w:t xml:space="preserve">| </w:t>
+            </w:r>
+            <w:r>
+              <w:rPr>
+                <w:rFonts w:ascii="Latha" w:hAnsi="Latha" w:cs="Latha"/>
+                <w:sz w:val="28"/>
+                <w:szCs w:val="28"/>
+                <w:cs/>
+                <w:lang w:bidi="ta-IN"/>
+              </w:rPr>
+              <w:t>அ</w:t>
+            </w:r>
+            <w:r>
+              <w:rPr>
+                <w:rFonts w:ascii="BRH Tamil Tab Extra" w:hAnsi="BRH Tamil Tab Extra" w:cs="Latha"/>
+                <w:b/>
+                <w:sz w:val="36"/>
+                <w:szCs w:val="28"/>
+              </w:rPr>
+              <w:t>…</w:t>
+            </w:r>
+            <w:r>
+              <w:rPr>
+                <w:rFonts w:ascii="Latha" w:hAnsi="Latha" w:cs="Latha"/>
+                <w:sz w:val="28"/>
+                <w:szCs w:val="28"/>
+                <w:cs/>
+                <w:lang w:bidi="ta-IN"/>
+              </w:rPr>
+              <w:t>ஸ்யா</w:t>
+            </w:r>
+            <w:r>
+              <w:rPr>
+                <w:rFonts w:ascii="Latha" w:hAnsi="Latha" w:cs="Latha"/>
+                <w:b/>
+                <w:bCs/>
+                <w:sz w:val="32"/>
+                <w:szCs w:val="32"/>
+                <w:cs/>
+                <w:lang w:bidi="ta-IN"/>
+              </w:rPr>
+              <w:t>:</w:t>
+            </w:r>
+            <w:r>
+              <w:rPr>
+                <w:rFonts w:ascii="Latha" w:hAnsi="Latha" w:cs="Latha"/>
+                <w:sz w:val="28"/>
+                <w:szCs w:val="28"/>
+                <w:cs/>
+                <w:lang w:bidi="ta-IN"/>
+              </w:rPr>
+              <w:t xml:space="preserve"> </w:t>
+            </w:r>
+            <w:r>
+              <w:rPr>
+                <w:rFonts w:ascii="Latha" w:hAnsi="Latha" w:cs="Latha"/>
+                <w:sz w:val="28"/>
+                <w:szCs w:val="28"/>
+              </w:rPr>
+              <w:t xml:space="preserve">| </w:t>
+            </w:r>
+            <w:r>
+              <w:rPr>
+                <w:rFonts w:ascii="Latha" w:hAnsi="Latha" w:cs="Latha"/>
+                <w:sz w:val="28"/>
+                <w:szCs w:val="28"/>
+                <w:cs/>
+                <w:lang w:bidi="ta-IN"/>
+              </w:rPr>
+              <w:t>அத</w:t>
+            </w:r>
+            <w:r>
+              <w:rPr>
+                <w:rFonts w:ascii="BRH Tamil Tab Extra" w:hAnsi="BRH Tamil Tab Extra" w:cs="Latha"/>
+                <w:b/>
+                <w:sz w:val="36"/>
+                <w:szCs w:val="28"/>
+              </w:rPr>
+              <w:t>†</w:t>
+            </w:r>
+            <w:r>
+              <w:rPr>
+                <w:rFonts w:ascii="Latha" w:hAnsi="Latha" w:cs="Latha"/>
+                <w:b/>
+                <w:bCs/>
+                <w:position w:val="-12"/>
+                <w:sz w:val="28"/>
+                <w:szCs w:val="28"/>
+                <w:cs/>
+                <w:lang w:bidi="ta-IN"/>
+              </w:rPr>
+              <w:t>3</w:t>
+            </w:r>
+            <w:r>
+              <w:rPr>
+                <w:rFonts w:ascii="Latha" w:hAnsi="Latha" w:cs="Latha"/>
+                <w:sz w:val="28"/>
+                <w:szCs w:val="28"/>
+                <w:cs/>
+                <w:lang w:bidi="ta-IN"/>
+              </w:rPr>
+              <w:t>ப்</w:t>
+            </w:r>
+            <w:r>
+              <w:rPr>
+                <w:rFonts w:ascii="Latha" w:hAnsi="Latha" w:cs="Latha"/>
+                <w:b/>
+                <w:bCs/>
+                <w:position w:val="-12"/>
+                <w:sz w:val="28"/>
+                <w:szCs w:val="28"/>
+                <w:cs/>
+                <w:lang w:bidi="ta-IN"/>
+              </w:rPr>
+              <w:t>3</w:t>
+            </w:r>
+            <w:r>
+              <w:rPr>
+                <w:rFonts w:ascii="Latha" w:hAnsi="Latha" w:cs="Latha"/>
+                <w:sz w:val="28"/>
+                <w:szCs w:val="28"/>
+                <w:highlight w:val="green"/>
+                <w:cs/>
+                <w:lang w:bidi="ta-IN"/>
+              </w:rPr>
+              <w:t>த</w:t>
+            </w:r>
+            <w:r>
+              <w:rPr>
+                <w:rFonts w:ascii="Latha" w:hAnsi="Latha" w:cs="Latha"/>
+                <w:b/>
+                <w:bCs/>
+                <w:position w:val="-12"/>
+                <w:sz w:val="28"/>
+                <w:szCs w:val="28"/>
+                <w:highlight w:val="green"/>
+                <w:lang w:bidi="ta-IN"/>
+              </w:rPr>
+              <w:t>4</w:t>
+            </w:r>
+            <w:r>
+              <w:rPr>
+                <w:rFonts w:ascii="Latha" w:hAnsi="Latha" w:cs="Latha"/>
+                <w:b/>
+                <w:bCs/>
+                <w:sz w:val="32"/>
+                <w:szCs w:val="32"/>
+                <w:cs/>
+                <w:lang w:bidi="ta-IN"/>
+              </w:rPr>
+              <w:t>:</w:t>
+            </w:r>
+            <w:r>
+              <w:rPr>
+                <w:rFonts w:ascii="Latha" w:hAnsi="Latha" w:cs="Latha"/>
+                <w:sz w:val="28"/>
+                <w:szCs w:val="28"/>
+                <w:cs/>
+                <w:lang w:bidi="ta-IN"/>
+              </w:rPr>
+              <w:t xml:space="preserve"> </w:t>
+            </w:r>
+            <w:r>
+              <w:rPr>
+                <w:rFonts w:ascii="Latha" w:hAnsi="Latha" w:cs="Latha"/>
+                <w:sz w:val="28"/>
+                <w:szCs w:val="28"/>
+              </w:rPr>
+              <w:t>|</w:t>
+            </w:r>
+            <w:r>
+              <w:rPr>
+                <w:rFonts w:ascii="Latha" w:hAnsi="Latha" w:cs="Latha"/>
+                <w:sz w:val="28"/>
+                <w:szCs w:val="28"/>
+              </w:rPr>
+              <w:t>|</w:t>
+            </w:r>
+          </w:p>
+        </w:tc>
+      </w:tr>
+      <w:tr>
+        <w:trPr>
+          <w:trHeight w:val="1020"/>
+        </w:trPr>
+        <w:tc>
+          <w:tcPr>
+            <w:tcW w:w="3006" w:type="dxa"/>
+            <w:tcBorders>
+              <w:top w:val="single" w:sz="4" w:space="0" w:color="000000"/>
+              <w:left w:val="single" w:sz="4" w:space="0" w:color="000000"/>
+              <w:bottom w:val="single" w:sz="4" w:space="0" w:color="auto"/>
+              <w:right w:val="single" w:sz="4" w:space="0" w:color="000000"/>
+            </w:tcBorders>
+            <w:shd w:val="clear" w:color="auto" w:fill="auto"/>
+          </w:tcPr>
+          <w:p>
+            <w:pPr>
+              <w:spacing w:before="0" w:line="240" w:lineRule="auto"/>
+              <w:ind w:left="29"/>
               <w:rPr>
                 <w:rFonts w:cs="Arial"/>
                 <w:b/>
                 <w:color w:val="000000"/>
                 <w:sz w:val="32"/>
                 <w:szCs w:val="32"/>
-              </w:rPr>
-              <w:t>29</w:t>
+                <w:lang w:val="it-IT"/>
+              </w:rPr>
+            </w:pPr>
+            <w:r>
+              <w:rPr>
+                <w:rFonts w:cs="Arial"/>
+                <w:b/>
+                <w:color w:val="000000"/>
+                <w:sz w:val="32"/>
+                <w:szCs w:val="32"/>
+                <w:lang w:val="it-IT"/>
+              </w:rPr>
+              <w:t>1.2.14.2 – Padam</w:t>
+            </w:r>
+          </w:p>
+          <w:p>
+            <w:pPr>
+              <w:spacing w:before="0" w:line="240" w:lineRule="auto"/>
+              <w:ind w:left="29"/>
+              <w:rPr>
+                <w:rFonts w:cs="Arial"/>
+                <w:b/>
+                <w:color w:val="000000"/>
+                <w:sz w:val="32"/>
+                <w:szCs w:val="32"/>
+                <w:lang w:val="it-IT"/>
+              </w:rPr>
+            </w:pPr>
+            <w:r>
+              <w:rPr>
+                <w:rFonts w:cs="Arial"/>
+                <w:b/>
+                <w:color w:val="000000"/>
+                <w:sz w:val="32"/>
+                <w:szCs w:val="32"/>
+                <w:lang w:val="it-IT"/>
+              </w:rPr>
+              <w:t>Padam No. - 38</w:t>
+            </w:r>
+          </w:p>
+          <w:p>
+            <w:pPr>
+              <w:spacing w:before="0" w:line="240" w:lineRule="auto"/>
+              <w:ind w:left="29"/>
+              <w:rPr>
+                <w:rFonts w:cs="Arial"/>
+                <w:b/>
+                <w:color w:val="000000"/>
+                <w:sz w:val="32"/>
+                <w:szCs w:val="32"/>
+                <w:lang w:val="it-IT"/>
+              </w:rPr>
+            </w:pPr>
+            <w:r>
+              <w:rPr>
+                <w:rFonts w:cs="Arial"/>
+                <w:b/>
+                <w:color w:val="000000"/>
+                <w:sz w:val="32"/>
+                <w:szCs w:val="32"/>
+                <w:lang w:val="it-IT"/>
+              </w:rPr>
+              <w:t>Panchaati No. - 29</w:t>
             </w:r>
           </w:p>
         </w:tc>
@@ -1549,7 +1895,25 @@
           <w:sz w:val="32"/>
           <w:szCs w:val="32"/>
         </w:rPr>
-        <w:t>(ignore those which are already incorporated in your book’s version and date)</w:t>
+        <w:t>(</w:t>
+      </w:r>
+      <w:proofErr w:type="gramStart"/>
+      <w:r>
+        <w:rPr>
+          <w:bCs/>
+          <w:sz w:val="32"/>
+          <w:szCs w:val="32"/>
+        </w:rPr>
+        <w:t>ignore</w:t>
+      </w:r>
+      <w:proofErr w:type="gramEnd"/>
+      <w:r>
+        <w:rPr>
+          <w:bCs/>
+          <w:sz w:val="32"/>
+          <w:szCs w:val="32"/>
+        </w:rPr>
+        <w:t xml:space="preserve"> those which are already incorporated in your book’s version and date)</w:t>
       </w:r>
     </w:p>
     <w:tbl>
@@ -1814,6 +2178,7 @@
           <w:szCs w:val="32"/>
           <w:u w:val="single"/>
         </w:rPr>
+        <w:lastRenderedPageBreak/>
         <w:t xml:space="preserve">TS Pada Paatam – TS 1.2 </w:t>
       </w:r>
       <w:r>
@@ -1854,7 +2219,18 @@
           <w:szCs w:val="32"/>
           <w:u w:val="single"/>
         </w:rPr>
-        <w:t xml:space="preserve">Observed till </w:t>
+        <w:t xml:space="preserve">Observed </w:t>
+      </w:r>
+      <w:proofErr w:type="gramStart"/>
+      <w:r>
+        <w:rPr>
+          <w:b/>
+          <w:bCs/>
+          <w:sz w:val="32"/>
+          <w:szCs w:val="32"/>
+          <w:u w:val="single"/>
+        </w:rPr>
+        <w:t xml:space="preserve">till </w:t>
       </w:r>
       <w:r>
         <w:rPr>
@@ -1874,7 +2250,18 @@
           <w:szCs w:val="32"/>
           <w:u w:val="single"/>
         </w:rPr>
-        <w:t>31st Oct 2021</w:t>
+        <w:t>31</w:t>
+      </w:r>
+      <w:proofErr w:type="gramEnd"/>
+      <w:r>
+        <w:rPr>
+          <w:b/>
+          <w:bCs/>
+          <w:sz w:val="32"/>
+          <w:szCs w:val="32"/>
+          <w:u w:val="single"/>
+        </w:rPr>
+        <w:t>st Oct 2021</w:t>
       </w:r>
     </w:p>
     <w:p>
@@ -1894,7 +2281,27 @@
           <w:sz w:val="32"/>
           <w:szCs w:val="32"/>
         </w:rPr>
-        <w:t>(ignore those which are already incorporated in your book’s version and date)</w:t>
+        <w:t>(</w:t>
+      </w:r>
+      <w:proofErr w:type="gramStart"/>
+      <w:r>
+        <w:rPr>
+          <w:b/>
+          <w:bCs/>
+          <w:sz w:val="32"/>
+          <w:szCs w:val="32"/>
+        </w:rPr>
+        <w:t>ignore</w:t>
+      </w:r>
+      <w:proofErr w:type="gramEnd"/>
+      <w:r>
+        <w:rPr>
+          <w:b/>
+          <w:bCs/>
+          <w:sz w:val="32"/>
+          <w:szCs w:val="32"/>
+        </w:rPr>
+        <w:t xml:space="preserve"> those which are already incorporated in your book’s version and date)</w:t>
       </w:r>
     </w:p>
     <w:tbl>
@@ -1934,6 +2341,7 @@
                 <w:color w:val="000000"/>
                 <w:sz w:val="32"/>
                 <w:szCs w:val="32"/>
+                <w:lang w:val="it-IT"/>
               </w:rPr>
             </w:pPr>
             <w:r>
@@ -1943,8 +2351,8 @@
                 <w:color w:val="000000"/>
                 <w:sz w:val="32"/>
                 <w:szCs w:val="32"/>
-              </w:rPr>
-              <w:lastRenderedPageBreak/>
+                <w:lang w:val="it-IT"/>
+              </w:rPr>
               <w:t>1.2.4.2 – Padam</w:t>
             </w:r>
           </w:p>
@@ -1958,6 +2366,7 @@
                 <w:color w:val="000000"/>
                 <w:sz w:val="32"/>
                 <w:szCs w:val="32"/>
+                <w:lang w:val="it-IT"/>
               </w:rPr>
             </w:pPr>
             <w:r>
@@ -1967,6 +2376,7 @@
                 <w:color w:val="000000"/>
                 <w:sz w:val="32"/>
                 <w:szCs w:val="32"/>
+                <w:lang w:val="it-IT"/>
               </w:rPr>
               <w:t>Padam No. - 35</w:t>
             </w:r>
@@ -1980,6 +2390,7 @@
                 <w:color w:val="000000"/>
                 <w:sz w:val="32"/>
                 <w:szCs w:val="32"/>
+                <w:lang w:val="it-IT"/>
               </w:rPr>
             </w:pPr>
             <w:r>
@@ -1989,6 +2400,7 @@
                 <w:color w:val="000000"/>
                 <w:sz w:val="32"/>
                 <w:szCs w:val="32"/>
+                <w:lang w:val="it-IT"/>
               </w:rPr>
               <w:t>Panchaati No. - 10</w:t>
             </w:r>
@@ -2005,6 +2417,7 @@
                 <w:rFonts w:ascii="BRH Malayalam Extra" w:hAnsi="BRH Malayalam Extra" w:cs="BRH Malayalam Extra"/>
                 <w:sz w:val="40"/>
                 <w:szCs w:val="36"/>
+                <w:lang w:val="it-IT"/>
               </w:rPr>
             </w:pPr>
             <w:r>
@@ -2023,6 +2436,7 @@
                 <w:b/>
                 <w:sz w:val="36"/>
                 <w:szCs w:val="28"/>
+                <w:lang w:val="it-IT"/>
               </w:rPr>
               <w:t>‡</w:t>
             </w:r>
@@ -2054,6 +2468,7 @@
                 <w:rFonts w:ascii="Latha" w:hAnsi="Latha" w:cs="Latha"/>
                 <w:sz w:val="28"/>
                 <w:szCs w:val="28"/>
+                <w:lang w:val="it-IT"/>
               </w:rPr>
               <w:t xml:space="preserve">| </w:t>
             </w:r>
@@ -2085,6 +2500,7 @@
                 <w:sz w:val="36"/>
                 <w:szCs w:val="28"/>
                 <w:highlight w:val="yellow"/>
+                <w:lang w:val="it-IT"/>
               </w:rPr>
               <w:t>†</w:t>
             </w:r>
@@ -2127,6 +2543,7 @@
                 <w:b/>
                 <w:sz w:val="36"/>
                 <w:szCs w:val="28"/>
+                <w:lang w:val="it-IT"/>
               </w:rPr>
               <w:t>…</w:t>
             </w:r>
@@ -2135,6 +2552,7 @@
                 <w:rFonts w:ascii="Latha" w:hAnsi="Latha" w:cs="Latha"/>
                 <w:sz w:val="28"/>
                 <w:szCs w:val="28"/>
+                <w:lang w:val="it-IT"/>
               </w:rPr>
               <w:t xml:space="preserve"> </w:t>
             </w:r>
@@ -2154,6 +2572,7 @@
                 <w:b/>
                 <w:sz w:val="36"/>
                 <w:szCs w:val="28"/>
+                <w:lang w:val="it-IT"/>
               </w:rPr>
               <w:t>…</w:t>
             </w:r>
@@ -2162,6 +2581,7 @@
                 <w:rFonts w:ascii="Latha" w:hAnsi="Latha" w:cs="Latha"/>
                 <w:sz w:val="28"/>
                 <w:szCs w:val="28"/>
+                <w:lang w:val="it-IT"/>
               </w:rPr>
               <w:t xml:space="preserve"> </w:t>
             </w:r>
@@ -2180,6 +2600,7 @@
                 <w:rFonts w:ascii="Latha" w:hAnsi="Latha" w:cs="Latha"/>
                 <w:sz w:val="28"/>
                 <w:szCs w:val="28"/>
+                <w:lang w:val="it-IT"/>
               </w:rPr>
               <w:t xml:space="preserve">-- </w:t>
             </w:r>
@@ -2199,6 +2620,7 @@
                 <w:b/>
                 <w:sz w:val="36"/>
                 <w:szCs w:val="28"/>
+                <w:lang w:val="it-IT"/>
               </w:rPr>
               <w:t>…</w:t>
             </w:r>
@@ -2241,6 +2663,7 @@
                 <w:b/>
                 <w:sz w:val="36"/>
                 <w:szCs w:val="28"/>
+                <w:lang w:val="it-IT"/>
               </w:rPr>
               <w:t>…</w:t>
             </w:r>
@@ -2271,6 +2694,7 @@
                 <w:rFonts w:ascii="Latha" w:hAnsi="Latha" w:cs="Latha"/>
                 <w:sz w:val="28"/>
                 <w:szCs w:val="28"/>
+                <w:lang w:val="it-IT"/>
               </w:rPr>
               <w:t>|</w:t>
             </w:r>
@@ -2287,6 +2711,7 @@
                 <w:rFonts w:ascii="BRH Malayalam Extra" w:hAnsi="BRH Malayalam Extra" w:cs="BRH Malayalam Extra"/>
                 <w:sz w:val="40"/>
                 <w:szCs w:val="36"/>
+                <w:lang w:val="it-IT"/>
               </w:rPr>
             </w:pPr>
             <w:r>
@@ -2305,6 +2730,7 @@
                 <w:b/>
                 <w:sz w:val="36"/>
                 <w:szCs w:val="28"/>
+                <w:lang w:val="it-IT"/>
               </w:rPr>
               <w:t>‡</w:t>
             </w:r>
@@ -2336,6 +2762,7 @@
                 <w:rFonts w:ascii="Latha" w:hAnsi="Latha" w:cs="Latha"/>
                 <w:sz w:val="28"/>
                 <w:szCs w:val="28"/>
+                <w:lang w:val="it-IT"/>
               </w:rPr>
               <w:t xml:space="preserve">| </w:t>
             </w:r>
@@ -2366,6 +2793,7 @@
                 <w:b/>
                 <w:sz w:val="36"/>
                 <w:szCs w:val="28"/>
+                <w:lang w:val="it-IT"/>
               </w:rPr>
               <w:t>‡</w:t>
             </w:r>
@@ -2408,6 +2836,7 @@
                 <w:b/>
                 <w:sz w:val="36"/>
                 <w:szCs w:val="28"/>
+                <w:lang w:val="it-IT"/>
               </w:rPr>
               <w:t>…</w:t>
             </w:r>
@@ -2416,6 +2845,7 @@
                 <w:rFonts w:ascii="Latha" w:hAnsi="Latha" w:cs="Latha"/>
                 <w:sz w:val="28"/>
                 <w:szCs w:val="28"/>
+                <w:lang w:val="it-IT"/>
               </w:rPr>
               <w:t xml:space="preserve"> </w:t>
             </w:r>
@@ -2435,6 +2865,7 @@
                 <w:b/>
                 <w:sz w:val="36"/>
                 <w:szCs w:val="28"/>
+                <w:lang w:val="it-IT"/>
               </w:rPr>
               <w:t>…</w:t>
             </w:r>
@@ -2443,6 +2874,7 @@
                 <w:rFonts w:ascii="Latha" w:hAnsi="Latha" w:cs="Latha"/>
                 <w:sz w:val="28"/>
                 <w:szCs w:val="28"/>
+                <w:lang w:val="it-IT"/>
               </w:rPr>
               <w:t xml:space="preserve"> </w:t>
             </w:r>
@@ -2461,6 +2893,7 @@
                 <w:rFonts w:ascii="Latha" w:hAnsi="Latha" w:cs="Latha"/>
                 <w:sz w:val="28"/>
                 <w:szCs w:val="28"/>
+                <w:lang w:val="it-IT"/>
               </w:rPr>
               <w:t xml:space="preserve">-- </w:t>
             </w:r>
@@ -2480,6 +2913,7 @@
                 <w:b/>
                 <w:sz w:val="36"/>
                 <w:szCs w:val="28"/>
+                <w:lang w:val="it-IT"/>
               </w:rPr>
               <w:t>…</w:t>
             </w:r>
@@ -2522,6 +2956,7 @@
                 <w:b/>
                 <w:sz w:val="36"/>
                 <w:szCs w:val="28"/>
+                <w:lang w:val="it-IT"/>
               </w:rPr>
               <w:t>…</w:t>
             </w:r>
@@ -2552,6 +2987,7 @@
                 <w:rFonts w:ascii="Latha" w:hAnsi="Latha" w:cs="Latha"/>
                 <w:sz w:val="28"/>
                 <w:szCs w:val="28"/>
+                <w:lang w:val="it-IT"/>
               </w:rPr>
               <w:t>|</w:t>
             </w:r>
@@ -2742,7 +3178,27 @@
           <w:sz w:val="32"/>
           <w:szCs w:val="32"/>
         </w:rPr>
-        <w:t>(ignore those which are already incorporated in your book’s version and date)</w:t>
+        <w:t>(</w:t>
+      </w:r>
+      <w:proofErr w:type="gramStart"/>
+      <w:r>
+        <w:rPr>
+          <w:b/>
+          <w:bCs/>
+          <w:sz w:val="32"/>
+          <w:szCs w:val="32"/>
+        </w:rPr>
+        <w:t>ignore</w:t>
+      </w:r>
+      <w:proofErr w:type="gramEnd"/>
+      <w:r>
+        <w:rPr>
+          <w:b/>
+          <w:bCs/>
+          <w:sz w:val="32"/>
+          <w:szCs w:val="32"/>
+        </w:rPr>
+        <w:t xml:space="preserve"> those which are already incorporated in your book’s version and date)</w:t>
       </w:r>
     </w:p>
     <w:tbl>
@@ -2889,6 +3345,7 @@
                 <w:b/>
                 <w:sz w:val="32"/>
                 <w:szCs w:val="32"/>
+                <w:lang w:val="it-IT"/>
               </w:rPr>
             </w:pPr>
             <w:r>
@@ -2897,6 +3354,7 @@
                 <w:b/>
                 <w:sz w:val="32"/>
                 <w:szCs w:val="32"/>
+                <w:lang w:val="it-IT"/>
               </w:rPr>
               <w:t>1.2.1.1 – Padam</w:t>
             </w:r>
@@ -2910,6 +3368,7 @@
                 <w:b/>
                 <w:sz w:val="32"/>
                 <w:szCs w:val="32"/>
+                <w:lang w:val="it-IT"/>
               </w:rPr>
             </w:pPr>
             <w:r>
@@ -2918,6 +3377,7 @@
                 <w:b/>
                 <w:sz w:val="32"/>
                 <w:szCs w:val="32"/>
+                <w:lang w:val="it-IT"/>
               </w:rPr>
               <w:t>Padam No. - 48</w:t>
             </w:r>
@@ -2930,6 +3390,7 @@
                 <w:rFonts w:cs="Arial"/>
                 <w:sz w:val="32"/>
                 <w:szCs w:val="32"/>
+                <w:lang w:val="it-IT"/>
               </w:rPr>
             </w:pPr>
             <w:r>
@@ -2938,6 +3399,7 @@
                 <w:b/>
                 <w:sz w:val="32"/>
                 <w:szCs w:val="32"/>
+                <w:lang w:val="it-IT"/>
               </w:rPr>
               <w:t>Panchaati No. 1</w:t>
             </w:r>
@@ -2975,6 +3437,7 @@
                 <w:b/>
                 <w:sz w:val="36"/>
                 <w:szCs w:val="28"/>
+                <w:lang w:val="it-IT"/>
               </w:rPr>
               <w:t>…</w:t>
             </w:r>
@@ -2994,6 +3457,7 @@
                 <w:b/>
                 <w:sz w:val="36"/>
                 <w:szCs w:val="28"/>
+                <w:lang w:val="it-IT"/>
               </w:rPr>
               <w:t>…</w:t>
             </w:r>
@@ -3002,6 +3466,7 @@
                 <w:rFonts w:ascii="Latha" w:hAnsi="Latha" w:cs="Latha"/>
                 <w:sz w:val="28"/>
                 <w:szCs w:val="28"/>
+                <w:lang w:val="it-IT"/>
               </w:rPr>
               <w:t xml:space="preserve"> | </w:t>
             </w:r>
@@ -3021,6 +3486,7 @@
                 <w:b/>
                 <w:sz w:val="36"/>
                 <w:szCs w:val="28"/>
+                <w:lang w:val="it-IT"/>
               </w:rPr>
               <w:t>…</w:t>
             </w:r>
@@ -3040,6 +3506,7 @@
                 <w:b/>
                 <w:sz w:val="36"/>
                 <w:szCs w:val="28"/>
+                <w:lang w:val="it-IT"/>
               </w:rPr>
               <w:t>…</w:t>
             </w:r>
@@ -3124,6 +3591,7 @@
                 <w:rFonts w:ascii="Latha" w:hAnsi="Latha" w:cs="Latha"/>
                 <w:sz w:val="28"/>
                 <w:szCs w:val="28"/>
+                <w:lang w:val="it-IT"/>
               </w:rPr>
               <w:t xml:space="preserve">-- </w:t>
             </w:r>
@@ -3177,6 +3645,7 @@
                 <w:rFonts w:ascii="Latha" w:hAnsi="Latha" w:cs="Latha"/>
                 <w:sz w:val="28"/>
                 <w:szCs w:val="28"/>
+                <w:lang w:val="it-IT"/>
               </w:rPr>
               <w:t xml:space="preserve">| </w:t>
             </w:r>
@@ -3196,6 +3665,7 @@
                 <w:b/>
                 <w:sz w:val="36"/>
                 <w:szCs w:val="28"/>
+                <w:lang w:val="it-IT"/>
               </w:rPr>
               <w:t>…</w:t>
             </w:r>
@@ -3215,6 +3685,7 @@
                 <w:b/>
                 <w:sz w:val="36"/>
                 <w:szCs w:val="28"/>
+                <w:lang w:val="it-IT"/>
               </w:rPr>
               <w:t>…</w:t>
             </w:r>
@@ -3223,8 +3694,17 @@
                 <w:rFonts w:ascii="Latha" w:hAnsi="Latha" w:cs="Latha"/>
                 <w:sz w:val="28"/>
                 <w:szCs w:val="28"/>
-              </w:rPr>
-              <w:t xml:space="preserve"> |</w:t>
+                <w:lang w:val="it-IT"/>
+              </w:rPr>
+              <w:t xml:space="preserve"> </w:t>
+            </w:r>
+            <w:r>
+              <w:rPr>
+                <w:rFonts w:ascii="Latha" w:hAnsi="Latha" w:cs="Latha"/>
+                <w:sz w:val="28"/>
+                <w:szCs w:val="28"/>
+              </w:rPr>
+              <w:t>|</w:t>
             </w:r>
           </w:p>
         </w:tc>
@@ -3546,6 +4026,7 @@
                 <w:b/>
                 <w:sz w:val="32"/>
                 <w:szCs w:val="32"/>
+                <w:lang w:val="it-IT"/>
               </w:rPr>
             </w:pPr>
             <w:r>
@@ -3554,6 +4035,7 @@
                 <w:b/>
                 <w:sz w:val="32"/>
                 <w:szCs w:val="32"/>
+                <w:lang w:val="it-IT"/>
               </w:rPr>
               <w:lastRenderedPageBreak/>
               <w:t>1.2.4.1 – Padam</w:t>
@@ -3568,6 +4050,7 @@
                 <w:b/>
                 <w:sz w:val="32"/>
                 <w:szCs w:val="32"/>
+                <w:lang w:val="it-IT"/>
               </w:rPr>
             </w:pPr>
             <w:r>
@@ -3576,6 +4059,7 @@
                 <w:b/>
                 <w:sz w:val="32"/>
                 <w:szCs w:val="32"/>
+                <w:lang w:val="it-IT"/>
               </w:rPr>
               <w:t>Padam No. - 21</w:t>
             </w:r>
@@ -3588,6 +4072,7 @@
                 <w:rFonts w:cs="Arial"/>
                 <w:sz w:val="32"/>
                 <w:szCs w:val="32"/>
+                <w:lang w:val="it-IT"/>
               </w:rPr>
             </w:pPr>
             <w:r>
@@ -3596,6 +4081,7 @@
                 <w:b/>
                 <w:sz w:val="32"/>
                 <w:szCs w:val="32"/>
+                <w:lang w:val="it-IT"/>
               </w:rPr>
               <w:t>Panchaati No. 9</w:t>
             </w:r>
@@ -3618,6 +4104,7 @@
                 <w:rFonts w:ascii="BRH Malayalam Extra" w:hAnsi="BRH Malayalam Extra" w:cs="BRH Malayalam Extra"/>
                 <w:sz w:val="40"/>
                 <w:szCs w:val="36"/>
+                <w:lang w:val="it-IT"/>
               </w:rPr>
             </w:pPr>
             <w:r>
@@ -3636,6 +4123,7 @@
                 <w:b/>
                 <w:sz w:val="36"/>
                 <w:szCs w:val="28"/>
+                <w:lang w:val="it-IT"/>
               </w:rPr>
               <w:t>…</w:t>
             </w:r>
@@ -3656,6 +4144,7 @@
                 <w:sz w:val="36"/>
                 <w:szCs w:val="28"/>
                 <w:highlight w:val="yellow"/>
+                <w:lang w:val="it-IT"/>
               </w:rPr>
               <w:t>…</w:t>
             </w:r>
@@ -3686,6 +4175,7 @@
                 <w:b/>
                 <w:sz w:val="36"/>
                 <w:szCs w:val="28"/>
+                <w:lang w:val="it-IT"/>
               </w:rPr>
               <w:t>†</w:t>
             </w:r>
@@ -3694,6 +4184,7 @@
                 <w:rFonts w:ascii="Latha" w:hAnsi="Latha" w:cs="Latha"/>
                 <w:sz w:val="28"/>
                 <w:szCs w:val="28"/>
+                <w:lang w:val="it-IT"/>
               </w:rPr>
               <w:t xml:space="preserve"> </w:t>
             </w:r>
@@ -3712,6 +4203,7 @@
                 <w:rFonts w:ascii="Latha" w:hAnsi="Latha" w:cs="Latha"/>
                 <w:sz w:val="28"/>
                 <w:szCs w:val="28"/>
+                <w:lang w:val="it-IT"/>
               </w:rPr>
               <w:t>--</w:t>
             </w:r>
@@ -3741,6 +4233,7 @@
                 <w:b/>
                 <w:sz w:val="36"/>
                 <w:szCs w:val="28"/>
+                <w:lang w:val="it-IT"/>
               </w:rPr>
               <w:t>…</w:t>
             </w:r>
@@ -3759,6 +4252,7 @@
                 <w:rFonts w:ascii="Latha" w:hAnsi="Latha" w:cs="Latha"/>
                 <w:sz w:val="28"/>
                 <w:szCs w:val="28"/>
+                <w:lang w:val="it-IT"/>
               </w:rPr>
               <w:t xml:space="preserve">| </w:t>
             </w:r>
@@ -3778,6 +4272,7 @@
                 <w:b/>
                 <w:sz w:val="36"/>
                 <w:szCs w:val="28"/>
+                <w:lang w:val="it-IT"/>
               </w:rPr>
               <w:t>…</w:t>
             </w:r>
@@ -3818,6 +4313,7 @@
                 <w:rFonts w:ascii="Latha" w:hAnsi="Latha" w:cs="Latha"/>
                 <w:sz w:val="28"/>
                 <w:szCs w:val="28"/>
+                <w:lang w:val="it-IT"/>
               </w:rPr>
               <w:t xml:space="preserve">| </w:t>
             </w:r>
@@ -3837,6 +4333,7 @@
                 <w:b/>
                 <w:sz w:val="36"/>
                 <w:szCs w:val="28"/>
+                <w:lang w:val="it-IT"/>
               </w:rPr>
               <w:t>…</w:t>
             </w:r>
@@ -3855,6 +4352,7 @@
                 <w:rFonts w:ascii="Latha" w:hAnsi="Latha" w:cs="Latha"/>
                 <w:sz w:val="28"/>
                 <w:szCs w:val="28"/>
+                <w:lang w:val="it-IT"/>
               </w:rPr>
               <w:t>|</w:t>
             </w:r>
@@ -3877,6 +4375,7 @@
                 <w:rFonts w:ascii="BRH Malayalam Extra" w:hAnsi="BRH Malayalam Extra" w:cs="BRH Malayalam Extra"/>
                 <w:sz w:val="40"/>
                 <w:szCs w:val="36"/>
+                <w:lang w:val="it-IT"/>
               </w:rPr>
             </w:pPr>
             <w:r>
@@ -3895,6 +4394,7 @@
                 <w:b/>
                 <w:sz w:val="36"/>
                 <w:szCs w:val="28"/>
+                <w:lang w:val="it-IT"/>
               </w:rPr>
               <w:t>…</w:t>
             </w:r>
@@ -3914,6 +4414,7 @@
                 <w:b/>
                 <w:sz w:val="36"/>
                 <w:szCs w:val="28"/>
+                <w:lang w:val="it-IT"/>
               </w:rPr>
               <w:t>…</w:t>
             </w:r>
@@ -3944,6 +4445,7 @@
                 <w:b/>
                 <w:sz w:val="36"/>
                 <w:szCs w:val="28"/>
+                <w:lang w:val="it-IT"/>
               </w:rPr>
               <w:t>†</w:t>
             </w:r>
@@ -3952,6 +4454,7 @@
                 <w:rFonts w:ascii="Latha" w:hAnsi="Latha" w:cs="Latha"/>
                 <w:sz w:val="28"/>
                 <w:szCs w:val="28"/>
+                <w:lang w:val="it-IT"/>
               </w:rPr>
               <w:t xml:space="preserve"> </w:t>
             </w:r>
@@ -3970,6 +4473,7 @@
                 <w:rFonts w:ascii="Latha" w:hAnsi="Latha" w:cs="Latha"/>
                 <w:sz w:val="28"/>
                 <w:szCs w:val="28"/>
+                <w:lang w:val="it-IT"/>
               </w:rPr>
               <w:t>--</w:t>
             </w:r>
@@ -3999,6 +4503,7 @@
                 <w:b/>
                 <w:sz w:val="36"/>
                 <w:szCs w:val="28"/>
+                <w:lang w:val="it-IT"/>
               </w:rPr>
               <w:t>…</w:t>
             </w:r>
@@ -4017,6 +4522,7 @@
                 <w:rFonts w:ascii="Latha" w:hAnsi="Latha" w:cs="Latha"/>
                 <w:sz w:val="28"/>
                 <w:szCs w:val="28"/>
+                <w:lang w:val="it-IT"/>
               </w:rPr>
               <w:t xml:space="preserve">| </w:t>
             </w:r>
@@ -4036,6 +4542,7 @@
                 <w:b/>
                 <w:sz w:val="36"/>
                 <w:szCs w:val="28"/>
+                <w:lang w:val="it-IT"/>
               </w:rPr>
               <w:t>…</w:t>
             </w:r>
@@ -4076,6 +4583,7 @@
                 <w:rFonts w:ascii="Latha" w:hAnsi="Latha" w:cs="Latha"/>
                 <w:sz w:val="28"/>
                 <w:szCs w:val="28"/>
+                <w:lang w:val="it-IT"/>
               </w:rPr>
               <w:t xml:space="preserve">| </w:t>
             </w:r>
@@ -4095,6 +4603,7 @@
                 <w:b/>
                 <w:sz w:val="36"/>
                 <w:szCs w:val="28"/>
+                <w:lang w:val="it-IT"/>
               </w:rPr>
               <w:t>…</w:t>
             </w:r>
@@ -4113,6 +4622,7 @@
                 <w:rFonts w:ascii="Latha" w:hAnsi="Latha" w:cs="Latha"/>
                 <w:sz w:val="28"/>
                 <w:szCs w:val="28"/>
+                <w:lang w:val="it-IT"/>
               </w:rPr>
               <w:t>|</w:t>
             </w:r>
@@ -4131,6 +4641,9 @@
           <w:p>
             <w:pPr>
               <w:spacing w:before="0" w:line="240" w:lineRule="auto"/>
+              <w:rPr>
+                <w:lang w:val="it-IT"/>
+              </w:rPr>
             </w:pPr>
           </w:p>
         </w:tc>
@@ -4160,6 +4673,7 @@
                 <w:b/>
                 <w:sz w:val="32"/>
                 <w:szCs w:val="32"/>
+                <w:lang w:val="it-IT"/>
               </w:rPr>
             </w:pPr>
             <w:r>
@@ -4168,6 +4682,7 @@
                 <w:b/>
                 <w:sz w:val="32"/>
                 <w:szCs w:val="32"/>
+                <w:lang w:val="it-IT"/>
               </w:rPr>
               <w:t>1.2.8.1 – Padam</w:t>
             </w:r>
@@ -4181,6 +4696,7 @@
                 <w:b/>
                 <w:sz w:val="32"/>
                 <w:szCs w:val="32"/>
+                <w:lang w:val="it-IT"/>
               </w:rPr>
             </w:pPr>
             <w:r>
@@ -4189,6 +4705,7 @@
                 <w:b/>
                 <w:sz w:val="32"/>
                 <w:szCs w:val="32"/>
+                <w:lang w:val="it-IT"/>
               </w:rPr>
               <w:t>Padam No. - 37</w:t>
             </w:r>
@@ -4201,6 +4718,7 @@
                 <w:rFonts w:cs="Arial"/>
                 <w:sz w:val="32"/>
                 <w:szCs w:val="32"/>
+                <w:lang w:val="it-IT"/>
               </w:rPr>
             </w:pPr>
             <w:r>
@@ -4209,6 +4727,7 @@
                 <w:b/>
                 <w:sz w:val="32"/>
                 <w:szCs w:val="32"/>
+                <w:lang w:val="it-IT"/>
               </w:rPr>
               <w:t>Panchaati No. 15</w:t>
             </w:r>
@@ -4231,6 +4750,7 @@
                 <w:rFonts w:ascii="BRH Malayalam Extra" w:hAnsi="BRH Malayalam Extra" w:cs="BRH Malayalam Extra"/>
                 <w:sz w:val="40"/>
                 <w:szCs w:val="36"/>
+                <w:lang w:val="it-IT"/>
               </w:rPr>
             </w:pPr>
             <w:r>
@@ -4249,6 +4769,7 @@
                 <w:b/>
                 <w:sz w:val="36"/>
                 <w:szCs w:val="28"/>
+                <w:lang w:val="it-IT"/>
               </w:rPr>
               <w:t>…</w:t>
             </w:r>
@@ -4301,6 +4822,7 @@
                 <w:rFonts w:ascii="Latha" w:hAnsi="Latha" w:cs="Latha"/>
                 <w:sz w:val="28"/>
                 <w:szCs w:val="28"/>
+                <w:lang w:val="it-IT"/>
               </w:rPr>
               <w:t xml:space="preserve">-- </w:t>
             </w:r>
@@ -4319,6 +4841,7 @@
                 <w:rFonts w:ascii="Latha" w:hAnsi="Latha" w:cs="Latha"/>
                 <w:sz w:val="28"/>
                 <w:szCs w:val="28"/>
+                <w:lang w:val="it-IT"/>
               </w:rPr>
               <w:t xml:space="preserve">| </w:t>
             </w:r>
@@ -4338,6 +4861,7 @@
                 <w:b/>
                 <w:sz w:val="36"/>
                 <w:szCs w:val="28"/>
+                <w:lang w:val="it-IT"/>
               </w:rPr>
               <w:t>‡</w:t>
             </w:r>
@@ -4346,6 +4870,7 @@
                 <w:rFonts w:ascii="Latha" w:hAnsi="Latha" w:cs="Latha"/>
                 <w:sz w:val="28"/>
                 <w:szCs w:val="28"/>
+                <w:lang w:val="it-IT"/>
               </w:rPr>
               <w:t xml:space="preserve"> | </w:t>
             </w:r>
@@ -4364,6 +4889,7 @@
                 <w:rFonts w:ascii="Latha" w:hAnsi="Latha" w:cs="Latha"/>
                 <w:sz w:val="28"/>
                 <w:szCs w:val="28"/>
+                <w:lang w:val="it-IT"/>
               </w:rPr>
               <w:t>|</w:t>
             </w:r>
@@ -4386,6 +4912,7 @@
                 <w:rFonts w:ascii="BRH Malayalam Extra" w:hAnsi="BRH Malayalam Extra" w:cs="BRH Malayalam Extra"/>
                 <w:sz w:val="40"/>
                 <w:szCs w:val="36"/>
+                <w:lang w:val="it-IT"/>
               </w:rPr>
             </w:pPr>
             <w:r>
@@ -4404,6 +4931,7 @@
                 <w:b/>
                 <w:sz w:val="36"/>
                 <w:szCs w:val="28"/>
+                <w:lang w:val="it-IT"/>
               </w:rPr>
               <w:t>…</w:t>
             </w:r>
@@ -4447,6 +4975,7 @@
                 <w:b/>
                 <w:sz w:val="36"/>
                 <w:szCs w:val="28"/>
+                <w:lang w:val="it-IT"/>
               </w:rPr>
               <w:t>†</w:t>
             </w:r>
@@ -4465,6 +4994,7 @@
                 <w:rFonts w:ascii="Latha" w:hAnsi="Latha" w:cs="Latha"/>
                 <w:sz w:val="28"/>
                 <w:szCs w:val="28"/>
+                <w:lang w:val="it-IT"/>
               </w:rPr>
               <w:t xml:space="preserve">-- </w:t>
             </w:r>
@@ -4483,6 +5013,7 @@
                 <w:rFonts w:ascii="Latha" w:hAnsi="Latha" w:cs="Latha"/>
                 <w:sz w:val="28"/>
                 <w:szCs w:val="28"/>
+                <w:lang w:val="it-IT"/>
               </w:rPr>
               <w:t xml:space="preserve">| </w:t>
             </w:r>
@@ -4502,6 +5033,7 @@
                 <w:b/>
                 <w:sz w:val="36"/>
                 <w:szCs w:val="28"/>
+                <w:lang w:val="it-IT"/>
               </w:rPr>
               <w:t>‡</w:t>
             </w:r>
@@ -4510,6 +5042,7 @@
                 <w:rFonts w:ascii="Latha" w:hAnsi="Latha" w:cs="Latha"/>
                 <w:sz w:val="28"/>
                 <w:szCs w:val="28"/>
+                <w:lang w:val="it-IT"/>
               </w:rPr>
               <w:t xml:space="preserve"> | </w:t>
             </w:r>
@@ -4528,6 +5061,7 @@
                 <w:rFonts w:ascii="Latha" w:hAnsi="Latha" w:cs="Latha"/>
                 <w:sz w:val="28"/>
                 <w:szCs w:val="28"/>
+                <w:lang w:val="it-IT"/>
               </w:rPr>
               <w:t>|</w:t>
             </w:r>
@@ -5180,7 +5714,27 @@
           <w:sz w:val="28"/>
           <w:szCs w:val="28"/>
         </w:rPr>
-        <w:t>(ignore those which are already incorporated in your book’s version and date)</w:t>
+        <w:t>(</w:t>
+      </w:r>
+      <w:proofErr w:type="gramStart"/>
+      <w:r>
+        <w:rPr>
+          <w:b/>
+          <w:bCs/>
+          <w:sz w:val="28"/>
+          <w:szCs w:val="28"/>
+        </w:rPr>
+        <w:t>ignore</w:t>
+      </w:r>
+      <w:proofErr w:type="gramEnd"/>
+      <w:r>
+        <w:rPr>
+          <w:b/>
+          <w:bCs/>
+          <w:sz w:val="28"/>
+          <w:szCs w:val="28"/>
+        </w:rPr>
+        <w:t xml:space="preserve"> those which are already incorporated in your book’s version and date)</w:t>
       </w:r>
     </w:p>
     <w:tbl>
@@ -5323,6 +5877,7 @@
                 <w:color w:val="000000"/>
                 <w:sz w:val="28"/>
                 <w:szCs w:val="28"/>
+                <w:lang w:val="it-IT"/>
               </w:rPr>
             </w:pPr>
             <w:r>
@@ -5333,6 +5888,7 @@
                 <w:color w:val="000000"/>
                 <w:sz w:val="28"/>
                 <w:szCs w:val="28"/>
+                <w:lang w:val="it-IT"/>
               </w:rPr>
               <w:lastRenderedPageBreak/>
               <w:t>1.2.1.2 – Padam</w:t>
@@ -5349,6 +5905,7 @@
                 <w:color w:val="000000"/>
                 <w:sz w:val="28"/>
                 <w:szCs w:val="28"/>
+                <w:lang w:val="it-IT"/>
               </w:rPr>
             </w:pPr>
             <w:r>
@@ -5359,6 +5916,7 @@
                 <w:color w:val="000000"/>
                 <w:sz w:val="28"/>
                 <w:szCs w:val="28"/>
+                <w:lang w:val="it-IT"/>
               </w:rPr>
               <w:t>Padam No. 47</w:t>
             </w:r>
@@ -5374,6 +5932,7 @@
                 <w:color w:val="000000"/>
                 <w:sz w:val="28"/>
                 <w:szCs w:val="28"/>
+                <w:lang w:val="it-IT"/>
               </w:rPr>
             </w:pPr>
             <w:r>
@@ -5384,6 +5943,7 @@
                 <w:color w:val="000000"/>
                 <w:sz w:val="28"/>
                 <w:szCs w:val="28"/>
+                <w:lang w:val="it-IT"/>
               </w:rPr>
               <w:t>Panchaati No. 2</w:t>
             </w:r>
@@ -5406,6 +5966,7 @@
                 <w:rFonts w:ascii="BRH Malayalam Extra" w:hAnsi="BRH Malayalam Extra" w:cs="BRH Malayalam Extra"/>
                 <w:sz w:val="40"/>
                 <w:szCs w:val="36"/>
+                <w:lang w:val="it-IT"/>
               </w:rPr>
             </w:pPr>
             <w:r>
@@ -5424,6 +5985,7 @@
                 <w:b/>
                 <w:sz w:val="36"/>
                 <w:szCs w:val="28"/>
+                <w:lang w:val="it-IT"/>
               </w:rPr>
               <w:t>†</w:t>
             </w:r>
@@ -5442,6 +6004,7 @@
                 <w:rFonts w:ascii="Latha" w:hAnsi="Latha" w:cs="Latha"/>
                 <w:sz w:val="28"/>
                 <w:szCs w:val="28"/>
+                <w:lang w:val="it-IT"/>
               </w:rPr>
               <w:t xml:space="preserve">| </w:t>
             </w:r>
@@ -5484,6 +6047,7 @@
                 <w:b/>
                 <w:sz w:val="36"/>
                 <w:szCs w:val="28"/>
+                <w:lang w:val="it-IT"/>
               </w:rPr>
               <w:t>‡</w:t>
             </w:r>
@@ -5526,6 +6090,7 @@
                 <w:b/>
                 <w:sz w:val="36"/>
                 <w:szCs w:val="28"/>
+                <w:lang w:val="it-IT"/>
               </w:rPr>
               <w:t>…</w:t>
             </w:r>
@@ -5534,6 +6099,7 @@
                 <w:rFonts w:ascii="Latha" w:hAnsi="Latha" w:cs="Latha"/>
                 <w:sz w:val="28"/>
                 <w:szCs w:val="28"/>
+                <w:lang w:val="it-IT"/>
               </w:rPr>
               <w:t xml:space="preserve"> </w:t>
             </w:r>
@@ -5576,6 +6142,7 @@
                 <w:b/>
                 <w:sz w:val="36"/>
                 <w:szCs w:val="28"/>
+                <w:lang w:val="it-IT"/>
               </w:rPr>
               <w:t>†</w:t>
             </w:r>
@@ -5584,6 +6151,7 @@
                 <w:rFonts w:ascii="Latha" w:hAnsi="Latha" w:cs="Latha"/>
                 <w:sz w:val="28"/>
                 <w:szCs w:val="28"/>
+                <w:lang w:val="it-IT"/>
               </w:rPr>
               <w:t xml:space="preserve"> -- </w:t>
             </w:r>
@@ -5603,6 +6171,7 @@
                 <w:b/>
                 <w:sz w:val="36"/>
                 <w:szCs w:val="28"/>
+                <w:lang w:val="it-IT"/>
               </w:rPr>
               <w:t>…</w:t>
             </w:r>
@@ -5647,6 +6216,7 @@
                 <w:sz w:val="36"/>
                 <w:szCs w:val="28"/>
                 <w:highlight w:val="yellow"/>
+                <w:lang w:val="it-IT"/>
               </w:rPr>
               <w:t>…</w:t>
             </w:r>
@@ -5663,6 +6233,7 @@
                 <w:rFonts w:ascii="BRH Malayalam Extra" w:hAnsi="BRH Malayalam Extra" w:cs="BRH Malayalam Extra"/>
                 <w:sz w:val="40"/>
                 <w:szCs w:val="36"/>
+                <w:lang w:val="it-IT"/>
               </w:rPr>
             </w:pPr>
             <w:r>
@@ -5681,6 +6252,7 @@
                 <w:b/>
                 <w:sz w:val="36"/>
                 <w:szCs w:val="28"/>
+                <w:lang w:val="it-IT"/>
               </w:rPr>
               <w:t>†</w:t>
             </w:r>
@@ -5699,6 +6271,7 @@
                 <w:rFonts w:ascii="Latha" w:hAnsi="Latha" w:cs="Latha"/>
                 <w:sz w:val="28"/>
                 <w:szCs w:val="28"/>
+                <w:lang w:val="it-IT"/>
               </w:rPr>
               <w:t xml:space="preserve">| </w:t>
             </w:r>
@@ -5741,6 +6314,7 @@
                 <w:b/>
                 <w:sz w:val="36"/>
                 <w:szCs w:val="28"/>
+                <w:lang w:val="it-IT"/>
               </w:rPr>
               <w:t>‡</w:t>
             </w:r>
@@ -5783,6 +6357,7 @@
                 <w:b/>
                 <w:sz w:val="36"/>
                 <w:szCs w:val="28"/>
+                <w:lang w:val="it-IT"/>
               </w:rPr>
               <w:t>…</w:t>
             </w:r>
@@ -5791,6 +6366,7 @@
                 <w:rFonts w:ascii="Latha" w:hAnsi="Latha" w:cs="Latha"/>
                 <w:sz w:val="28"/>
                 <w:szCs w:val="28"/>
+                <w:lang w:val="it-IT"/>
               </w:rPr>
               <w:t xml:space="preserve"> </w:t>
             </w:r>
@@ -5833,6 +6409,7 @@
                 <w:b/>
                 <w:sz w:val="36"/>
                 <w:szCs w:val="28"/>
+                <w:lang w:val="it-IT"/>
               </w:rPr>
               <w:t>†</w:t>
             </w:r>
@@ -5841,6 +6418,7 @@
                 <w:rFonts w:ascii="Latha" w:hAnsi="Latha" w:cs="Latha"/>
                 <w:sz w:val="28"/>
                 <w:szCs w:val="28"/>
+                <w:lang w:val="it-IT"/>
               </w:rPr>
               <w:t xml:space="preserve"> -- </w:t>
             </w:r>
@@ -5860,6 +6438,7 @@
                 <w:b/>
                 <w:sz w:val="36"/>
                 <w:szCs w:val="28"/>
+                <w:lang w:val="it-IT"/>
               </w:rPr>
               <w:t>…</w:t>
             </w:r>
@@ -5903,6 +6482,7 @@
                 <w:b/>
                 <w:sz w:val="36"/>
                 <w:szCs w:val="28"/>
+                <w:lang w:val="it-IT"/>
               </w:rPr>
               <w:t>…</w:t>
             </w:r>
@@ -5928,6 +6508,7 @@
                 <w:color w:val="000000"/>
                 <w:sz w:val="28"/>
                 <w:szCs w:val="28"/>
+                <w:lang w:val="it-IT"/>
               </w:rPr>
             </w:pPr>
             <w:r>
@@ -5938,6 +6519,7 @@
                 <w:color w:val="000000"/>
                 <w:sz w:val="28"/>
                 <w:szCs w:val="28"/>
+                <w:lang w:val="it-IT"/>
               </w:rPr>
               <w:t>1.2.3.2 – Padam</w:t>
             </w:r>
@@ -5953,6 +6535,7 @@
                 <w:color w:val="000000"/>
                 <w:sz w:val="28"/>
                 <w:szCs w:val="28"/>
+                <w:lang w:val="it-IT"/>
               </w:rPr>
             </w:pPr>
             <w:r>
@@ -5963,6 +6546,7 @@
                 <w:color w:val="000000"/>
                 <w:sz w:val="28"/>
                 <w:szCs w:val="28"/>
+                <w:lang w:val="it-IT"/>
               </w:rPr>
               <w:t>Padam No. 5</w:t>
             </w:r>
@@ -5978,6 +6562,7 @@
                 <w:color w:val="000000"/>
                 <w:sz w:val="28"/>
                 <w:szCs w:val="28"/>
+                <w:lang w:val="it-IT"/>
               </w:rPr>
             </w:pPr>
             <w:r>
@@ -5988,6 +6573,7 @@
                 <w:color w:val="000000"/>
                 <w:sz w:val="28"/>
                 <w:szCs w:val="28"/>
+                <w:lang w:val="it-IT"/>
               </w:rPr>
               <w:t>Panchaati No. 7</w:t>
             </w:r>
@@ -6368,6 +6954,7 @@
                 <w:color w:val="000000"/>
                 <w:sz w:val="28"/>
                 <w:szCs w:val="28"/>
+                <w:lang w:val="it-IT"/>
               </w:rPr>
             </w:pPr>
             <w:r>
@@ -6378,6 +6965,7 @@
                 <w:color w:val="000000"/>
                 <w:sz w:val="28"/>
                 <w:szCs w:val="28"/>
+                <w:lang w:val="it-IT"/>
               </w:rPr>
               <w:t>1.2.8.1 – Padam</w:t>
             </w:r>
@@ -6393,6 +6981,7 @@
                 <w:color w:val="000000"/>
                 <w:sz w:val="28"/>
                 <w:szCs w:val="28"/>
+                <w:lang w:val="it-IT"/>
               </w:rPr>
             </w:pPr>
             <w:r>
@@ -6403,6 +6992,7 @@
                 <w:color w:val="000000"/>
                 <w:sz w:val="28"/>
                 <w:szCs w:val="28"/>
+                <w:lang w:val="it-IT"/>
               </w:rPr>
               <w:t>Padam No. 50</w:t>
             </w:r>
@@ -6418,6 +7008,7 @@
                 <w:color w:val="000000"/>
                 <w:sz w:val="28"/>
                 <w:szCs w:val="28"/>
+                <w:lang w:val="it-IT"/>
               </w:rPr>
             </w:pPr>
             <w:r>
@@ -6428,6 +7019,7 @@
                 <w:color w:val="000000"/>
                 <w:sz w:val="28"/>
                 <w:szCs w:val="28"/>
+                <w:lang w:val="it-IT"/>
               </w:rPr>
               <w:t>Panchaati No. 15</w:t>
             </w:r>
@@ -6444,6 +7036,7 @@
                 <w:rFonts w:ascii="BRH Malayalam Extra" w:hAnsi="BRH Malayalam Extra" w:cs="BRH Malayalam Extra"/>
                 <w:sz w:val="40"/>
                 <w:szCs w:val="36"/>
+                <w:lang w:val="it-IT"/>
               </w:rPr>
             </w:pPr>
             <w:r>
@@ -6476,6 +7069,7 @@
                 <w:b/>
                 <w:sz w:val="36"/>
                 <w:szCs w:val="28"/>
+                <w:lang w:val="it-IT"/>
               </w:rPr>
               <w:t>…</w:t>
             </w:r>
@@ -6518,6 +7112,7 @@
                 <w:b/>
                 <w:sz w:val="36"/>
                 <w:szCs w:val="28"/>
+                <w:lang w:val="it-IT"/>
               </w:rPr>
               <w:t>†</w:t>
             </w:r>
@@ -6526,6 +7121,7 @@
                 <w:rFonts w:ascii="Latha" w:hAnsi="Latha" w:cs="Latha"/>
                 <w:sz w:val="28"/>
                 <w:szCs w:val="28"/>
+                <w:lang w:val="it-IT"/>
               </w:rPr>
               <w:t xml:space="preserve"> </w:t>
             </w:r>
@@ -6561,6 +7157,7 @@
                 <w:b/>
                 <w:sz w:val="36"/>
                 <w:szCs w:val="28"/>
+                <w:lang w:val="it-IT"/>
               </w:rPr>
               <w:t>…</w:t>
             </w:r>
@@ -6579,6 +7176,7 @@
                 <w:rFonts w:ascii="Latha" w:hAnsi="Latha" w:cs="Latha"/>
                 <w:sz w:val="28"/>
                 <w:szCs w:val="28"/>
+                <w:lang w:val="it-IT"/>
               </w:rPr>
               <w:t xml:space="preserve">-- </w:t>
             </w:r>
@@ -6597,6 +7195,7 @@
                 <w:rFonts w:ascii="Latha" w:hAnsi="Latha" w:cs="Latha"/>
                 <w:sz w:val="28"/>
                 <w:szCs w:val="28"/>
+                <w:lang w:val="it-IT"/>
               </w:rPr>
               <w:t xml:space="preserve">|  </w:t>
             </w:r>
@@ -6607,7 +7206,7 @@
                 <w:bCs/>
                 <w:sz w:val="32"/>
                 <w:szCs w:val="32"/>
-                <w:lang w:bidi="ta-IN"/>
+                <w:lang w:val="it-IT" w:bidi="ta-IN"/>
               </w:rPr>
               <w:t>15</w:t>
             </w:r>
@@ -6628,7 +7227,7 @@
                 <w:bCs/>
                 <w:sz w:val="32"/>
                 <w:szCs w:val="32"/>
-                <w:lang w:bidi="ta-IN"/>
+                <w:lang w:val="it-IT" w:bidi="ta-IN"/>
               </w:rPr>
               <w:t>(50)</w:t>
             </w:r>
@@ -6846,6 +7445,7 @@
                 <w:color w:val="000000"/>
                 <w:sz w:val="28"/>
                 <w:szCs w:val="28"/>
+                <w:lang w:val="it-IT"/>
               </w:rPr>
             </w:pPr>
             <w:r>
@@ -6856,6 +7456,7 @@
                 <w:color w:val="000000"/>
                 <w:sz w:val="28"/>
                 <w:szCs w:val="28"/>
+                <w:lang w:val="it-IT"/>
               </w:rPr>
               <w:t>1.2.8.2 – Padam</w:t>
             </w:r>
@@ -6871,6 +7472,7 @@
                 <w:color w:val="000000"/>
                 <w:sz w:val="28"/>
                 <w:szCs w:val="28"/>
+                <w:lang w:val="it-IT"/>
               </w:rPr>
             </w:pPr>
             <w:r>
@@ -6881,6 +7483,7 @@
                 <w:color w:val="000000"/>
                 <w:sz w:val="28"/>
                 <w:szCs w:val="28"/>
+                <w:lang w:val="it-IT"/>
               </w:rPr>
               <w:t>Padam No. 9</w:t>
             </w:r>
@@ -6896,6 +7499,7 @@
                 <w:color w:val="000000"/>
                 <w:sz w:val="28"/>
                 <w:szCs w:val="28"/>
+                <w:lang w:val="it-IT"/>
               </w:rPr>
             </w:pPr>
             <w:r>
@@ -6906,6 +7510,7 @@
                 <w:color w:val="000000"/>
                 <w:sz w:val="28"/>
                 <w:szCs w:val="28"/>
+                <w:lang w:val="it-IT"/>
               </w:rPr>
               <w:t>Panchaati No. 16</w:t>
             </w:r>
@@ -7271,6 +7876,7 @@
                 <w:color w:val="000000"/>
                 <w:sz w:val="28"/>
                 <w:szCs w:val="28"/>
+                <w:lang w:val="it-IT"/>
               </w:rPr>
             </w:pPr>
             <w:r>
@@ -7281,6 +7887,7 @@
                 <w:color w:val="000000"/>
                 <w:sz w:val="28"/>
                 <w:szCs w:val="28"/>
+                <w:lang w:val="it-IT"/>
               </w:rPr>
               <w:t>1.2.10.2 – Padam</w:t>
             </w:r>
@@ -7296,6 +7903,7 @@
                 <w:color w:val="000000"/>
                 <w:sz w:val="28"/>
                 <w:szCs w:val="28"/>
+                <w:lang w:val="it-IT"/>
               </w:rPr>
             </w:pPr>
             <w:r>
@@ -7306,6 +7914,7 @@
                 <w:color w:val="000000"/>
                 <w:sz w:val="28"/>
                 <w:szCs w:val="28"/>
+                <w:lang w:val="it-IT"/>
               </w:rPr>
               <w:t>Padam No. 35</w:t>
             </w:r>
@@ -7321,6 +7930,7 @@
                 <w:color w:val="000000"/>
                 <w:sz w:val="28"/>
                 <w:szCs w:val="28"/>
+                <w:lang w:val="it-IT"/>
               </w:rPr>
             </w:pPr>
             <w:r>
@@ -7331,6 +7941,7 @@
                 <w:color w:val="000000"/>
                 <w:sz w:val="28"/>
                 <w:szCs w:val="28"/>
+                <w:lang w:val="it-IT"/>
               </w:rPr>
               <w:t>Panchaati No. 19</w:t>
             </w:r>
@@ -7351,6 +7962,7 @@
                 <w:rFonts w:ascii="BRH Malayalam Extra" w:hAnsi="BRH Malayalam Extra" w:cs="BRH Malayalam Extra"/>
                 <w:sz w:val="40"/>
                 <w:szCs w:val="36"/>
+                <w:lang w:val="it-IT"/>
               </w:rPr>
             </w:pPr>
             <w:r>
@@ -7369,6 +7981,7 @@
                 <w:b/>
                 <w:sz w:val="36"/>
                 <w:szCs w:val="28"/>
+                <w:lang w:val="it-IT"/>
               </w:rPr>
               <w:t>†</w:t>
             </w:r>
@@ -7399,6 +8012,7 @@
                 <w:rFonts w:ascii="Latha" w:hAnsi="Latha" w:cs="Latha"/>
                 <w:sz w:val="28"/>
                 <w:szCs w:val="28"/>
+                <w:lang w:val="it-IT"/>
               </w:rPr>
               <w:t>|</w:t>
             </w:r>
@@ -7407,6 +8021,7 @@
                 <w:rFonts w:ascii="BRH Devanagari Extra" w:hAnsi="BRH Devanagari Extra" w:cs="BRH Devanagari Extra"/>
                 <w:sz w:val="40"/>
                 <w:szCs w:val="40"/>
+                <w:lang w:val="it-IT"/>
               </w:rPr>
               <w:t xml:space="preserve"> </w:t>
             </w:r>
@@ -7426,6 +8041,7 @@
                 <w:b/>
                 <w:sz w:val="36"/>
                 <w:szCs w:val="28"/>
+                <w:lang w:val="it-IT"/>
               </w:rPr>
               <w:t>…</w:t>
             </w:r>
@@ -7445,6 +8061,7 @@
                 <w:b/>
                 <w:sz w:val="36"/>
                 <w:szCs w:val="28"/>
+                <w:lang w:val="it-IT"/>
               </w:rPr>
               <w:t>…</w:t>
             </w:r>
@@ -7477,6 +8094,7 @@
                 <w:b/>
                 <w:sz w:val="36"/>
                 <w:szCs w:val="28"/>
+                <w:lang w:val="it-IT"/>
               </w:rPr>
               <w:t>…</w:t>
             </w:r>
@@ -7496,6 +8114,7 @@
                 <w:b/>
                 <w:sz w:val="36"/>
                 <w:szCs w:val="28"/>
+                <w:lang w:val="it-IT"/>
               </w:rPr>
               <w:t>…</w:t>
             </w:r>
@@ -7515,6 +8134,7 @@
                 <w:b/>
                 <w:sz w:val="36"/>
                 <w:szCs w:val="28"/>
+                <w:lang w:val="it-IT"/>
               </w:rPr>
               <w:t>†</w:t>
             </w:r>
@@ -7569,6 +8189,7 @@
                 <w:sz w:val="36"/>
                 <w:szCs w:val="28"/>
                 <w:highlight w:val="yellow"/>
+                <w:lang w:val="it-IT"/>
               </w:rPr>
               <w:t>…</w:t>
             </w:r>
@@ -7577,6 +8198,7 @@
                 <w:rFonts w:ascii="Latha" w:hAnsi="Latha" w:cs="Latha"/>
                 <w:sz w:val="28"/>
                 <w:szCs w:val="28"/>
+                <w:lang w:val="it-IT"/>
               </w:rPr>
               <w:t xml:space="preserve"> -- </w:t>
             </w:r>
@@ -7617,6 +8239,7 @@
                 <w:rFonts w:ascii="Latha" w:hAnsi="Latha" w:cs="Latha"/>
                 <w:sz w:val="28"/>
                 <w:szCs w:val="28"/>
+                <w:lang w:val="it-IT"/>
               </w:rPr>
               <w:t>|</w:t>
             </w:r>
@@ -7633,6 +8256,7 @@
                 <w:rFonts w:ascii="BRH Malayalam Extra" w:hAnsi="BRH Malayalam Extra" w:cs="BRH Malayalam Extra"/>
                 <w:sz w:val="40"/>
                 <w:szCs w:val="36"/>
+                <w:lang w:val="it-IT"/>
               </w:rPr>
             </w:pPr>
             <w:r>
@@ -7651,6 +8275,7 @@
                 <w:b/>
                 <w:sz w:val="36"/>
                 <w:szCs w:val="28"/>
+                <w:lang w:val="it-IT"/>
               </w:rPr>
               <w:t>†</w:t>
             </w:r>
@@ -7681,6 +8306,7 @@
                 <w:rFonts w:ascii="Latha" w:hAnsi="Latha" w:cs="Latha"/>
                 <w:sz w:val="28"/>
                 <w:szCs w:val="28"/>
+                <w:lang w:val="it-IT"/>
               </w:rPr>
               <w:t>|</w:t>
             </w:r>
@@ -7689,6 +8315,7 @@
                 <w:rFonts w:ascii="BRH Devanagari Extra" w:hAnsi="BRH Devanagari Extra" w:cs="BRH Devanagari Extra"/>
                 <w:sz w:val="40"/>
                 <w:szCs w:val="40"/>
+                <w:lang w:val="it-IT"/>
               </w:rPr>
               <w:t xml:space="preserve"> </w:t>
             </w:r>
@@ -7708,6 +8335,7 @@
                 <w:b/>
                 <w:sz w:val="36"/>
                 <w:szCs w:val="28"/>
+                <w:lang w:val="it-IT"/>
               </w:rPr>
               <w:t>…</w:t>
             </w:r>
@@ -7727,6 +8355,7 @@
                 <w:b/>
                 <w:sz w:val="36"/>
                 <w:szCs w:val="28"/>
+                <w:lang w:val="it-IT"/>
               </w:rPr>
               <w:t>…</w:t>
             </w:r>
@@ -7759,6 +8388,7 @@
                 <w:b/>
                 <w:sz w:val="36"/>
                 <w:szCs w:val="28"/>
+                <w:lang w:val="it-IT"/>
               </w:rPr>
               <w:t>…</w:t>
             </w:r>
@@ -7778,6 +8408,7 @@
                 <w:b/>
                 <w:sz w:val="36"/>
                 <w:szCs w:val="28"/>
+                <w:lang w:val="it-IT"/>
               </w:rPr>
               <w:t>…</w:t>
             </w:r>
@@ -7797,6 +8428,7 @@
                 <w:b/>
                 <w:sz w:val="36"/>
                 <w:szCs w:val="28"/>
+                <w:lang w:val="it-IT"/>
               </w:rPr>
               <w:t>†</w:t>
             </w:r>
@@ -7849,6 +8481,7 @@
                 <w:rFonts w:ascii="Latha" w:hAnsi="Latha" w:cs="Latha"/>
                 <w:sz w:val="28"/>
                 <w:szCs w:val="28"/>
+                <w:lang w:val="it-IT"/>
               </w:rPr>
               <w:t xml:space="preserve"> -- </w:t>
             </w:r>
@@ -7889,6 +8522,7 @@
                 <w:rFonts w:ascii="Latha" w:hAnsi="Latha" w:cs="Latha"/>
                 <w:sz w:val="28"/>
                 <w:szCs w:val="28"/>
+                <w:lang w:val="it-IT"/>
               </w:rPr>
               <w:t>|</w:t>
             </w:r>
@@ -7897,6 +8531,7 @@
                 <w:rFonts w:ascii="BRH Devanagari Extra" w:hAnsi="BRH Devanagari Extra" w:cs="BRH Devanagari Extra"/>
                 <w:sz w:val="40"/>
                 <w:szCs w:val="40"/>
+                <w:lang w:val="it-IT"/>
               </w:rPr>
               <w:t xml:space="preserve"> </w:t>
             </w:r>
@@ -7922,6 +8557,7 @@
                 <w:color w:val="000000"/>
                 <w:sz w:val="28"/>
                 <w:szCs w:val="28"/>
+                <w:lang w:val="it-IT"/>
               </w:rPr>
             </w:pPr>
             <w:r>
@@ -7932,6 +8568,7 @@
                 <w:color w:val="000000"/>
                 <w:sz w:val="28"/>
                 <w:szCs w:val="28"/>
+                <w:lang w:val="it-IT"/>
               </w:rPr>
               <w:t>1.2.12.1 – Padam</w:t>
             </w:r>
@@ -7947,6 +8584,7 @@
                 <w:color w:val="000000"/>
                 <w:sz w:val="28"/>
                 <w:szCs w:val="28"/>
+                <w:lang w:val="it-IT"/>
               </w:rPr>
             </w:pPr>
             <w:r>
@@ -7957,6 +8595,7 @@
                 <w:color w:val="000000"/>
                 <w:sz w:val="28"/>
                 <w:szCs w:val="28"/>
+                <w:lang w:val="it-IT"/>
               </w:rPr>
               <w:t>Padam No. 1</w:t>
             </w:r>
@@ -7972,6 +8611,7 @@
                 <w:color w:val="000000"/>
                 <w:sz w:val="28"/>
                 <w:szCs w:val="28"/>
+                <w:lang w:val="it-IT"/>
               </w:rPr>
             </w:pPr>
             <w:r>
@@ -7982,6 +8622,7 @@
                 <w:color w:val="000000"/>
                 <w:sz w:val="28"/>
                 <w:szCs w:val="28"/>
+                <w:lang w:val="it-IT"/>
               </w:rPr>
               <w:t>Panchaati No. 22</w:t>
             </w:r>
@@ -8021,6 +8662,7 @@
                 <w:b/>
                 <w:sz w:val="36"/>
                 <w:szCs w:val="28"/>
+                <w:lang w:val="it-IT"/>
               </w:rPr>
               <w:t>…</w:t>
             </w:r>
@@ -8040,6 +8682,7 @@
                 <w:b/>
                 <w:sz w:val="36"/>
                 <w:szCs w:val="28"/>
+                <w:lang w:val="it-IT"/>
               </w:rPr>
               <w:t>…</w:t>
             </w:r>
@@ -8059,6 +8702,7 @@
                 <w:b/>
                 <w:sz w:val="36"/>
                 <w:szCs w:val="28"/>
+                <w:lang w:val="it-IT"/>
               </w:rPr>
               <w:t>†</w:t>
             </w:r>
@@ -8067,6 +8711,7 @@
                 <w:rFonts w:ascii="Latha" w:hAnsi="Latha" w:cs="Latha"/>
                 <w:sz w:val="28"/>
                 <w:szCs w:val="28"/>
+                <w:lang w:val="it-IT"/>
               </w:rPr>
               <w:t xml:space="preserve"> </w:t>
             </w:r>
@@ -8088,6 +8733,7 @@
                 <w:sz w:val="36"/>
                 <w:szCs w:val="28"/>
                 <w:highlight w:val="yellow"/>
+                <w:lang w:val="it-IT"/>
               </w:rPr>
               <w:t>…</w:t>
             </w:r>
@@ -8117,6 +8763,7 @@
                 <w:rFonts w:ascii="Latha" w:hAnsi="Latha" w:cs="Latha"/>
                 <w:sz w:val="28"/>
                 <w:szCs w:val="28"/>
+                <w:lang w:val="it-IT"/>
               </w:rPr>
               <w:t xml:space="preserve">-- </w:t>
             </w:r>
@@ -8136,6 +8783,7 @@
                 <w:b/>
                 <w:sz w:val="36"/>
                 <w:szCs w:val="28"/>
+                <w:lang w:val="it-IT"/>
               </w:rPr>
               <w:t>†</w:t>
             </w:r>
@@ -8154,6 +8802,7 @@
                 <w:rFonts w:ascii="Latha" w:hAnsi="Latha" w:cs="Latha"/>
                 <w:sz w:val="28"/>
                 <w:szCs w:val="28"/>
+                <w:lang w:val="it-IT"/>
               </w:rPr>
               <w:t xml:space="preserve">| </w:t>
             </w:r>
@@ -8173,6 +8822,7 @@
                 <w:b/>
                 <w:sz w:val="36"/>
                 <w:szCs w:val="28"/>
+                <w:lang w:val="it-IT"/>
               </w:rPr>
               <w:t>…</w:t>
             </w:r>
@@ -8181,8 +8831,17 @@
                 <w:rFonts w:ascii="Latha" w:hAnsi="Latha" w:cs="Latha"/>
                 <w:sz w:val="28"/>
                 <w:szCs w:val="28"/>
-              </w:rPr>
-              <w:t xml:space="preserve"> |</w:t>
+                <w:lang w:val="it-IT"/>
+              </w:rPr>
+              <w:t xml:space="preserve"> </w:t>
+            </w:r>
+            <w:r>
+              <w:rPr>
+                <w:rFonts w:ascii="Latha" w:hAnsi="Latha" w:cs="Latha"/>
+                <w:sz w:val="28"/>
+                <w:szCs w:val="28"/>
+              </w:rPr>
+              <w:t>|</w:t>
             </w:r>
           </w:p>
         </w:tc>
@@ -8384,6 +9043,7 @@
                 <w:color w:val="000000"/>
                 <w:sz w:val="28"/>
                 <w:szCs w:val="28"/>
+                <w:lang w:val="it-IT"/>
               </w:rPr>
             </w:pPr>
             <w:r>
@@ -8394,6 +9054,7 @@
                 <w:color w:val="000000"/>
                 <w:sz w:val="28"/>
                 <w:szCs w:val="28"/>
+                <w:lang w:val="it-IT"/>
               </w:rPr>
               <w:lastRenderedPageBreak/>
               <w:t>1.2.13.2 – Padam</w:t>
@@ -8410,6 +9071,7 @@
                 <w:color w:val="000000"/>
                 <w:sz w:val="28"/>
                 <w:szCs w:val="28"/>
+                <w:lang w:val="it-IT"/>
               </w:rPr>
             </w:pPr>
             <w:r>
@@ -8420,6 +9082,7 @@
                 <w:color w:val="000000"/>
                 <w:sz w:val="28"/>
                 <w:szCs w:val="28"/>
+                <w:lang w:val="it-IT"/>
               </w:rPr>
               <w:t>Padam No. 6</w:t>
             </w:r>
@@ -8435,6 +9098,7 @@
                 <w:color w:val="000000"/>
                 <w:sz w:val="28"/>
                 <w:szCs w:val="28"/>
+                <w:lang w:val="it-IT"/>
               </w:rPr>
             </w:pPr>
             <w:r>
@@ -8445,6 +9109,7 @@
                 <w:color w:val="000000"/>
                 <w:sz w:val="28"/>
                 <w:szCs w:val="28"/>
+                <w:lang w:val="it-IT"/>
               </w:rPr>
               <w:t>Panchaati No. 26</w:t>
             </w:r>
@@ -8461,7 +9126,7 @@
                 <w:rFonts w:ascii="BRH Malayalam Extra" w:hAnsi="BRH Malayalam Extra" w:cs="BRH Malayalam Extra"/>
                 <w:sz w:val="40"/>
                 <w:szCs w:val="40"/>
-                <w:lang w:val="en-IN" w:eastAsia="en-IN"/>
+                <w:lang w:val="it-IT" w:eastAsia="en-IN"/>
               </w:rPr>
             </w:pPr>
             <w:r>
@@ -8480,6 +9145,7 @@
                 <w:b/>
                 <w:sz w:val="36"/>
                 <w:szCs w:val="28"/>
+                <w:lang w:val="it-IT"/>
               </w:rPr>
               <w:t>…</w:t>
             </w:r>
@@ -8511,6 +9177,7 @@
                 <w:rFonts w:ascii="Latha" w:hAnsi="Latha" w:cs="Latha"/>
                 <w:sz w:val="28"/>
                 <w:szCs w:val="28"/>
+                <w:lang w:val="it-IT"/>
               </w:rPr>
               <w:t xml:space="preserve">| </w:t>
             </w:r>
@@ -8530,6 +9197,7 @@
                 <w:b/>
                 <w:sz w:val="36"/>
                 <w:szCs w:val="28"/>
+                <w:lang w:val="it-IT"/>
               </w:rPr>
               <w:t>…</w:t>
             </w:r>
@@ -8549,6 +9217,7 @@
                 <w:b/>
                 <w:sz w:val="36"/>
                 <w:szCs w:val="28"/>
+                <w:lang w:val="it-IT"/>
               </w:rPr>
               <w:t>…</w:t>
             </w:r>
@@ -8568,6 +9237,7 @@
                 <w:b/>
                 <w:sz w:val="36"/>
                 <w:szCs w:val="28"/>
+                <w:lang w:val="it-IT"/>
               </w:rPr>
               <w:t>…</w:t>
             </w:r>
@@ -8587,6 +9257,7 @@
                 <w:b/>
                 <w:sz w:val="36"/>
                 <w:szCs w:val="28"/>
+                <w:lang w:val="it-IT"/>
               </w:rPr>
               <w:t>…</w:t>
             </w:r>
@@ -8595,6 +9266,7 @@
                 <w:rFonts w:ascii="Latha" w:hAnsi="Latha" w:cs="Latha"/>
                 <w:sz w:val="28"/>
                 <w:szCs w:val="28"/>
+                <w:lang w:val="it-IT"/>
               </w:rPr>
               <w:t xml:space="preserve"> </w:t>
             </w:r>
@@ -8614,6 +9286,7 @@
                 <w:b/>
                 <w:sz w:val="36"/>
                 <w:szCs w:val="28"/>
+                <w:lang w:val="it-IT"/>
               </w:rPr>
               <w:t>†</w:t>
             </w:r>
@@ -8622,6 +9295,7 @@
                 <w:rFonts w:ascii="Latha" w:hAnsi="Latha" w:cs="Latha"/>
                 <w:sz w:val="28"/>
                 <w:szCs w:val="28"/>
+                <w:lang w:val="it-IT"/>
               </w:rPr>
               <w:t xml:space="preserve"> </w:t>
             </w:r>
@@ -8651,6 +9325,7 @@
                 <w:rFonts w:ascii="Latha" w:hAnsi="Latha" w:cs="Latha"/>
                 <w:sz w:val="28"/>
                 <w:szCs w:val="28"/>
+                <w:lang w:val="it-IT"/>
               </w:rPr>
               <w:t xml:space="preserve">-- </w:t>
             </w:r>
@@ -8670,6 +9345,7 @@
                 <w:b/>
                 <w:sz w:val="36"/>
                 <w:szCs w:val="28"/>
+                <w:lang w:val="it-IT"/>
               </w:rPr>
               <w:t>…</w:t>
             </w:r>
@@ -8689,6 +9365,7 @@
                 <w:b/>
                 <w:sz w:val="36"/>
                 <w:szCs w:val="28"/>
+                <w:lang w:val="it-IT"/>
               </w:rPr>
               <w:t>…</w:t>
             </w:r>
@@ -8708,6 +9385,7 @@
                 <w:b/>
                 <w:sz w:val="36"/>
                 <w:szCs w:val="28"/>
+                <w:lang w:val="it-IT"/>
               </w:rPr>
               <w:t>‡</w:t>
             </w:r>
@@ -8716,6 +9394,7 @@
                 <w:rFonts w:ascii="Latha" w:hAnsi="Latha" w:cs="Latha"/>
                 <w:sz w:val="28"/>
                 <w:szCs w:val="28"/>
+                <w:lang w:val="it-IT"/>
               </w:rPr>
               <w:t xml:space="preserve"> | </w:t>
             </w:r>
@@ -8735,6 +9414,7 @@
                 <w:b/>
                 <w:sz w:val="36"/>
                 <w:szCs w:val="28"/>
+                <w:lang w:val="it-IT"/>
               </w:rPr>
               <w:t>†</w:t>
             </w:r>
@@ -8753,6 +9433,7 @@
                 <w:rFonts w:ascii="Latha" w:hAnsi="Latha" w:cs="Latha"/>
                 <w:sz w:val="28"/>
                 <w:szCs w:val="28"/>
+                <w:lang w:val="it-IT"/>
               </w:rPr>
               <w:t>|</w:t>
             </w:r>
@@ -8769,7 +9450,7 @@
                 <w:rFonts w:ascii="BRH Malayalam Extra" w:hAnsi="BRH Malayalam Extra" w:cs="BRH Malayalam Extra"/>
                 <w:sz w:val="40"/>
                 <w:szCs w:val="40"/>
-                <w:lang w:val="en-IN" w:eastAsia="en-IN"/>
+                <w:lang w:val="it-IT" w:eastAsia="en-IN"/>
               </w:rPr>
             </w:pPr>
             <w:r>
@@ -8788,6 +9469,7 @@
                 <w:b/>
                 <w:sz w:val="36"/>
                 <w:szCs w:val="28"/>
+                <w:lang w:val="it-IT"/>
               </w:rPr>
               <w:t>…</w:t>
             </w:r>
@@ -8819,6 +9501,7 @@
                 <w:rFonts w:ascii="Latha" w:hAnsi="Latha" w:cs="Latha"/>
                 <w:sz w:val="28"/>
                 <w:szCs w:val="28"/>
+                <w:lang w:val="it-IT"/>
               </w:rPr>
               <w:t xml:space="preserve">| </w:t>
             </w:r>
@@ -8838,6 +9521,7 @@
                 <w:b/>
                 <w:sz w:val="36"/>
                 <w:szCs w:val="28"/>
+                <w:lang w:val="it-IT"/>
               </w:rPr>
               <w:t>…</w:t>
             </w:r>
@@ -8857,6 +9541,7 @@
                 <w:b/>
                 <w:sz w:val="36"/>
                 <w:szCs w:val="28"/>
+                <w:lang w:val="it-IT"/>
               </w:rPr>
               <w:t>…</w:t>
             </w:r>
@@ -8876,6 +9561,7 @@
                 <w:b/>
                 <w:sz w:val="36"/>
                 <w:szCs w:val="28"/>
+                <w:lang w:val="it-IT"/>
               </w:rPr>
               <w:t>…</w:t>
             </w:r>
@@ -8895,6 +9581,7 @@
                 <w:b/>
                 <w:sz w:val="36"/>
                 <w:szCs w:val="28"/>
+                <w:lang w:val="it-IT"/>
               </w:rPr>
               <w:t>…</w:t>
             </w:r>
@@ -8903,6 +9590,7 @@
                 <w:rFonts w:ascii="Latha" w:hAnsi="Latha" w:cs="Latha"/>
                 <w:sz w:val="28"/>
                 <w:szCs w:val="28"/>
+                <w:lang w:val="it-IT"/>
               </w:rPr>
               <w:t xml:space="preserve"> </w:t>
             </w:r>
@@ -8922,6 +9610,7 @@
                 <w:b/>
                 <w:sz w:val="36"/>
                 <w:szCs w:val="28"/>
+                <w:lang w:val="it-IT"/>
               </w:rPr>
               <w:t>†</w:t>
             </w:r>
@@ -8930,6 +9619,7 @@
                 <w:rFonts w:ascii="Latha" w:hAnsi="Latha" w:cs="Latha"/>
                 <w:sz w:val="28"/>
                 <w:szCs w:val="28"/>
+                <w:lang w:val="it-IT"/>
               </w:rPr>
               <w:t xml:space="preserve"> </w:t>
             </w:r>
@@ -8959,6 +9649,7 @@
                 <w:rFonts w:ascii="Latha" w:hAnsi="Latha" w:cs="Latha"/>
                 <w:sz w:val="28"/>
                 <w:szCs w:val="28"/>
+                <w:lang w:val="it-IT"/>
               </w:rPr>
               <w:t xml:space="preserve">-- </w:t>
             </w:r>
@@ -8978,6 +9669,7 @@
                 <w:b/>
                 <w:sz w:val="36"/>
                 <w:szCs w:val="28"/>
+                <w:lang w:val="it-IT"/>
               </w:rPr>
               <w:t>…</w:t>
             </w:r>
@@ -8997,6 +9689,7 @@
                 <w:b/>
                 <w:sz w:val="36"/>
                 <w:szCs w:val="28"/>
+                <w:lang w:val="it-IT"/>
               </w:rPr>
               <w:t>…</w:t>
             </w:r>
@@ -9016,6 +9709,7 @@
                 <w:b/>
                 <w:sz w:val="36"/>
                 <w:szCs w:val="28"/>
+                <w:lang w:val="it-IT"/>
               </w:rPr>
               <w:t>‡</w:t>
             </w:r>
@@ -9024,6 +9718,7 @@
                 <w:rFonts w:ascii="Latha" w:hAnsi="Latha" w:cs="Latha"/>
                 <w:sz w:val="28"/>
                 <w:szCs w:val="28"/>
+                <w:lang w:val="it-IT"/>
               </w:rPr>
               <w:t xml:space="preserve"> | </w:t>
             </w:r>
@@ -9043,6 +9738,7 @@
                 <w:b/>
                 <w:sz w:val="36"/>
                 <w:szCs w:val="28"/>
+                <w:lang w:val="it-IT"/>
               </w:rPr>
               <w:t>†</w:t>
             </w:r>
@@ -9061,6 +9757,7 @@
                 <w:rFonts w:ascii="Latha" w:hAnsi="Latha" w:cs="Latha"/>
                 <w:sz w:val="28"/>
                 <w:szCs w:val="28"/>
+                <w:lang w:val="it-IT"/>
               </w:rPr>
               <w:t>|</w:t>
             </w:r>
@@ -9086,6 +9783,7 @@
                 <w:color w:val="000000"/>
                 <w:sz w:val="28"/>
                 <w:szCs w:val="28"/>
+                <w:lang w:val="it-IT"/>
               </w:rPr>
             </w:pPr>
             <w:r>
@@ -9096,30 +9794,9 @@
                 <w:color w:val="000000"/>
                 <w:sz w:val="28"/>
                 <w:szCs w:val="28"/>
-              </w:rPr>
-              <w:t>1.2.1</w:t>
-            </w:r>
-            <w:r>
-              <w:rPr>
-                <w:rFonts w:cs="Arial"/>
-                <w:b/>
-                <w:bCs/>
-                <w:color w:val="000000"/>
-                <w:sz w:val="28"/>
-                <w:szCs w:val="28"/>
-              </w:rPr>
-              <w:t>4</w:t>
-            </w:r>
-            <w:r>
-              <w:rPr>
-                <w:rFonts w:cs="Arial"/>
-                <w:b/>
-                <w:bCs/>
-                <w:color w:val="000000"/>
-                <w:sz w:val="28"/>
-                <w:szCs w:val="28"/>
-              </w:rPr>
-              <w:t>.2 – Padam</w:t>
+                <w:lang w:val="it-IT"/>
+              </w:rPr>
+              <w:t>1.2.14.2 – Padam</w:t>
             </w:r>
           </w:p>
           <w:p>
@@ -9133,6 +9810,7 @@
                 <w:color w:val="000000"/>
                 <w:sz w:val="28"/>
                 <w:szCs w:val="28"/>
+                <w:lang w:val="it-IT"/>
               </w:rPr>
             </w:pPr>
             <w:r>
@@ -9143,6 +9821,7 @@
                 <w:color w:val="000000"/>
                 <w:sz w:val="28"/>
                 <w:szCs w:val="28"/>
+                <w:lang w:val="it-IT"/>
               </w:rPr>
               <w:t>Padam No. 12</w:t>
             </w:r>
@@ -9158,6 +9837,7 @@
                 <w:color w:val="000000"/>
                 <w:sz w:val="28"/>
                 <w:szCs w:val="28"/>
+                <w:lang w:val="it-IT"/>
               </w:rPr>
             </w:pPr>
             <w:r>
@@ -9168,6 +9848,7 @@
                 <w:color w:val="000000"/>
                 <w:sz w:val="28"/>
                 <w:szCs w:val="28"/>
+                <w:lang w:val="it-IT"/>
               </w:rPr>
               <w:t>Panchaati No. 26</w:t>
             </w:r>
@@ -9203,6 +9884,7 @@
                 <w:b/>
                 <w:sz w:val="36"/>
                 <w:szCs w:val="28"/>
+                <w:lang w:val="it-IT"/>
               </w:rPr>
               <w:t>…</w:t>
             </w:r>
@@ -9222,6 +9904,7 @@
                 <w:b/>
                 <w:sz w:val="36"/>
                 <w:szCs w:val="28"/>
+                <w:lang w:val="it-IT"/>
               </w:rPr>
               <w:t>…</w:t>
             </w:r>
@@ -9253,6 +9936,7 @@
                 <w:rFonts w:ascii="Latha" w:hAnsi="Latha" w:cs="Latha"/>
                 <w:sz w:val="28"/>
                 <w:szCs w:val="28"/>
+                <w:lang w:val="it-IT"/>
               </w:rPr>
               <w:t xml:space="preserve">| </w:t>
             </w:r>
@@ -9296,6 +9980,7 @@
                 <w:sz w:val="36"/>
                 <w:szCs w:val="28"/>
                 <w:highlight w:val="yellow"/>
+                <w:lang w:val="it-IT"/>
               </w:rPr>
               <w:t>†</w:t>
             </w:r>
@@ -9304,6 +9989,7 @@
                 <w:rFonts w:ascii="Latha" w:hAnsi="Latha" w:cs="Latha"/>
                 <w:sz w:val="28"/>
                 <w:szCs w:val="28"/>
+                <w:lang w:val="it-IT"/>
               </w:rPr>
               <w:t xml:space="preserve"> | </w:t>
             </w:r>
@@ -9323,6 +10009,7 @@
                 <w:b/>
                 <w:sz w:val="36"/>
                 <w:szCs w:val="28"/>
+                <w:lang w:val="it-IT"/>
               </w:rPr>
               <w:t>†</w:t>
             </w:r>
@@ -9331,6 +10018,7 @@
                 <w:rFonts w:ascii="Latha" w:hAnsi="Latha" w:cs="Latha"/>
                 <w:sz w:val="28"/>
                 <w:szCs w:val="28"/>
+                <w:lang w:val="it-IT"/>
               </w:rPr>
               <w:t xml:space="preserve"> | </w:t>
             </w:r>
@@ -9350,6 +10038,7 @@
                 <w:b/>
                 <w:sz w:val="36"/>
                 <w:szCs w:val="28"/>
+                <w:lang w:val="it-IT"/>
               </w:rPr>
               <w:t>…</w:t>
             </w:r>
@@ -9369,6 +10058,7 @@
                 <w:b/>
                 <w:sz w:val="36"/>
                 <w:szCs w:val="28"/>
+                <w:lang w:val="it-IT"/>
               </w:rPr>
               <w:t>…</w:t>
             </w:r>
@@ -9388,6 +10078,7 @@
                 <w:b/>
                 <w:sz w:val="36"/>
                 <w:szCs w:val="28"/>
+                <w:lang w:val="it-IT"/>
               </w:rPr>
               <w:t>…</w:t>
             </w:r>
@@ -9396,6 +10087,7 @@
                 <w:rFonts w:ascii="Latha" w:hAnsi="Latha" w:cs="Latha"/>
                 <w:sz w:val="28"/>
                 <w:szCs w:val="28"/>
+                <w:lang w:val="it-IT"/>
               </w:rPr>
               <w:t xml:space="preserve"> </w:t>
             </w:r>
@@ -9799,7 +10491,23 @@
           <w:b/>
           <w:bCs/>
         </w:rPr>
-        <w:t>(ignore those which are already incorporated in your book’s version and date)</w:t>
+        <w:t>(</w:t>
+      </w:r>
+      <w:proofErr w:type="gramStart"/>
+      <w:r>
+        <w:rPr>
+          <w:b/>
+          <w:bCs/>
+        </w:rPr>
+        <w:t>ignore</w:t>
+      </w:r>
+      <w:proofErr w:type="gramEnd"/>
+      <w:r>
+        <w:rPr>
+          <w:b/>
+          <w:bCs/>
+        </w:rPr>
+        <w:t xml:space="preserve"> those which are already incorporated in your book’s version and date)</w:t>
       </w:r>
     </w:p>
     <w:tbl>
@@ -11736,7 +12444,23 @@
           <w:b/>
           <w:bCs/>
         </w:rPr>
-        <w:t>(ignore those which are already incorporated in your book’s version and date)</w:t>
+        <w:t>(</w:t>
+      </w:r>
+      <w:proofErr w:type="gramStart"/>
+      <w:r>
+        <w:rPr>
+          <w:b/>
+          <w:bCs/>
+        </w:rPr>
+        <w:t>ignore</w:t>
+      </w:r>
+      <w:proofErr w:type="gramEnd"/>
+      <w:r>
+        <w:rPr>
+          <w:b/>
+          <w:bCs/>
+        </w:rPr>
+        <w:t xml:space="preserve"> those which are already incorporated in your book’s version and date)</w:t>
       </w:r>
     </w:p>
     <w:tbl>
@@ -14651,7 +15375,7 @@
 </file>
 
 <file path=word/endnotes.xml><?xml version="1.0" encoding="utf-8"?>
-<w:endnotes xmlns:wpc="http://schemas.microsoft.com/office/word/2010/wordprocessingCanvas" xmlns:cx="http://schemas.microsoft.com/office/drawing/2014/chartex" xmlns:cx1="http://schemas.microsoft.com/office/drawing/2015/9/8/chartex" xmlns:cx2="http://schemas.microsoft.com/office/drawing/2015/10/21/chartex" xmlns:cx3="http://schemas.microsoft.com/office/drawing/2016/5/9/chartex" xmlns:cx4="http://schemas.microsoft.com/office/drawing/2016/5/10/chartex" xmlns:cx5="http://schemas.microsoft.com/office/drawing/2016/5/11/chartex" xmlns:cx6="http://schemas.microsoft.com/office/drawing/2016/5/12/chartex" xmlns:cx7="http://schemas.microsoft.com/office/drawing/2016/5/13/chartex" xmlns:cx8="http://schemas.microsoft.com/office/drawing/2016/5/14/chartex" xmlns:mc="http://schemas.openxmlformats.org/markup-compatibility/2006" xmlns:aink="http://schemas.microsoft.com/office/drawing/2016/ink" xmlns:am3d="http://schemas.microsoft.com/office/drawing/2017/model3d" xmlns:o="urn:schemas-microsoft-com:office:office" xmlns:oel="http://schemas.microsoft.com/office/2019/extlst" xmlns:r="http://schemas.openxmlformats.org/officeDocument/2006/relationships" xmlns:m="http://schemas.openxmlformats.org/officeDocument/2006/math" xmlns:v="urn:schemas-microsoft-com:vml" xmlns:wp14="http://schemas.microsoft.com/office/word/2010/wordprocessingDrawing" xmlns:wp="http://schemas.openxmlformats.org/drawingml/2006/wordprocessingDrawing" xmlns:w10="urn:schemas-microsoft-com:office:word" xmlns:w="http://schemas.openxmlformats.org/wordprocessingml/2006/main" xmlns:w14="http://schemas.microsoft.com/office/word/2010/wordml" xmlns:w15="http://schemas.microsoft.com/office/word/2012/wordml" xmlns:w16cex="http://schemas.microsoft.com/office/word/2018/wordml/cex" xmlns:w16cid="http://schemas.microsoft.com/office/word/2016/wordml/cid" xmlns:w16="http://schemas.microsoft.com/office/word/2018/wordml" xmlns:w16sdtdh="http://schemas.microsoft.com/office/word/2020/wordml/sdtdatahash" xmlns:w16se="http://schemas.microsoft.com/office/word/2015/wordml/symex" xmlns:wpg="http://schemas.microsoft.com/office/word/2010/wordprocessingGroup" xmlns:wpi="http://schemas.microsoft.com/office/word/2010/wordprocessingInk" xmlns:wne="http://schemas.microsoft.com/office/word/2006/wordml" xmlns:wps="http://schemas.microsoft.com/office/word/2010/wordprocessingShape" mc:Ignorable="w14 w15 w16se w16cid w16 w16cex w16sdtdh wp14">
+<w:endnotes xmlns:wpc="http://schemas.microsoft.com/office/word/2010/wordprocessingCanvas" xmlns:cx="http://schemas.microsoft.com/office/drawing/2014/chartex" xmlns:cx1="http://schemas.microsoft.com/office/drawing/2015/9/8/chartex" xmlns:cx2="http://schemas.microsoft.com/office/drawing/2015/10/21/chartex" xmlns:cx3="http://schemas.microsoft.com/office/drawing/2016/5/9/chartex" xmlns:cx4="http://schemas.microsoft.com/office/drawing/2016/5/10/chartex" xmlns:cx5="http://schemas.microsoft.com/office/drawing/2016/5/11/chartex" xmlns:cx6="http://schemas.microsoft.com/office/drawing/2016/5/12/chartex" xmlns:cx7="http://schemas.microsoft.com/office/drawing/2016/5/13/chartex" xmlns:cx8="http://schemas.microsoft.com/office/drawing/2016/5/14/chartex" xmlns:mc="http://schemas.openxmlformats.org/markup-compatibility/2006" xmlns:aink="http://schemas.microsoft.com/office/drawing/2016/ink" xmlns:am3d="http://schemas.microsoft.com/office/drawing/2017/model3d" xmlns:o="urn:schemas-microsoft-com:office:office" xmlns:oel="http://schemas.microsoft.com/office/2019/extlst" xmlns:r="http://schemas.openxmlformats.org/officeDocument/2006/relationships" xmlns:m="http://schemas.openxmlformats.org/officeDocument/2006/math" xmlns:v="urn:schemas-microsoft-com:vml" xmlns:wp14="http://schemas.microsoft.com/office/word/2010/wordprocessingDrawing" xmlns:wp="http://schemas.openxmlformats.org/drawingml/2006/wordprocessingDrawing" xmlns:w10="urn:schemas-microsoft-com:office:word" xmlns:w="http://schemas.openxmlformats.org/wordprocessingml/2006/main" xmlns:w14="http://schemas.microsoft.com/office/word/2010/wordml" xmlns:w15="http://schemas.microsoft.com/office/word/2012/wordml" xmlns:w16cex="http://schemas.microsoft.com/office/word/2018/wordml/cex" xmlns:w16cid="http://schemas.microsoft.com/office/word/2016/wordml/cid" xmlns:w16="http://schemas.microsoft.com/office/word/2018/wordml" xmlns:w16du="http://schemas.microsoft.com/office/word/2023/wordml/word16du" xmlns:w16sdtdh="http://schemas.microsoft.com/office/word/2020/wordml/sdtdatahash" xmlns:w16se="http://schemas.microsoft.com/office/word/2015/wordml/symex" xmlns:wpg="http://schemas.microsoft.com/office/word/2010/wordprocessingGroup" xmlns:wpi="http://schemas.microsoft.com/office/word/2010/wordprocessingInk" xmlns:wne="http://schemas.microsoft.com/office/word/2006/wordml" xmlns:wps="http://schemas.microsoft.com/office/word/2010/wordprocessingShape" mc:Ignorable="w14 w15 w16se w16cid w16 w16cex w16sdtdh wp14">
   <w:endnote w:type="separator" w:id="-1">
     <w:p>
       <w:pPr>
@@ -14676,7 +15400,7 @@
 </file>
 
 <file path=word/footer1.xml><?xml version="1.0" encoding="utf-8"?>
-<w:ftr xmlns:wpc="http://schemas.microsoft.com/office/word/2010/wordprocessingCanvas" xmlns:cx="http://schemas.microsoft.com/office/drawing/2014/chartex" xmlns:cx1="http://schemas.microsoft.com/office/drawing/2015/9/8/chartex" xmlns:cx2="http://schemas.microsoft.com/office/drawing/2015/10/21/chartex" xmlns:cx3="http://schemas.microsoft.com/office/drawing/2016/5/9/chartex" xmlns:cx4="http://schemas.microsoft.com/office/drawing/2016/5/10/chartex" xmlns:cx5="http://schemas.microsoft.com/office/drawing/2016/5/11/chartex" xmlns:cx6="http://schemas.microsoft.com/office/drawing/2016/5/12/chartex" xmlns:cx7="http://schemas.microsoft.com/office/drawing/2016/5/13/chartex" xmlns:cx8="http://schemas.microsoft.com/office/drawing/2016/5/14/chartex" xmlns:mc="http://schemas.openxmlformats.org/markup-compatibility/2006" xmlns:aink="http://schemas.microsoft.com/office/drawing/2016/ink" xmlns:am3d="http://schemas.microsoft.com/office/drawing/2017/model3d" xmlns:o="urn:schemas-microsoft-com:office:office" xmlns:oel="http://schemas.microsoft.com/office/2019/extlst" xmlns:r="http://schemas.openxmlformats.org/officeDocument/2006/relationships" xmlns:m="http://schemas.openxmlformats.org/officeDocument/2006/math" xmlns:v="urn:schemas-microsoft-com:vml" xmlns:wp14="http://schemas.microsoft.com/office/word/2010/wordprocessingDrawing" xmlns:wp="http://schemas.openxmlformats.org/drawingml/2006/wordprocessingDrawing" xmlns:w10="urn:schemas-microsoft-com:office:word" xmlns:w="http://schemas.openxmlformats.org/wordprocessingml/2006/main" xmlns:w14="http://schemas.microsoft.com/office/word/2010/wordml" xmlns:w15="http://schemas.microsoft.com/office/word/2012/wordml" xmlns:w16cex="http://schemas.microsoft.com/office/word/2018/wordml/cex" xmlns:w16cid="http://schemas.microsoft.com/office/word/2016/wordml/cid" xmlns:w16="http://schemas.microsoft.com/office/word/2018/wordml" xmlns:w16sdtdh="http://schemas.microsoft.com/office/word/2020/wordml/sdtdatahash" xmlns:w16se="http://schemas.microsoft.com/office/word/2015/wordml/symex" xmlns:wpg="http://schemas.microsoft.com/office/word/2010/wordprocessingGroup" xmlns:wpi="http://schemas.microsoft.com/office/word/2010/wordprocessingInk" xmlns:wne="http://schemas.microsoft.com/office/word/2006/wordml" xmlns:wps="http://schemas.microsoft.com/office/word/2010/wordprocessingShape" mc:Ignorable="w14 w15 w16se w16cid w16 w16cex w16sdtdh wp14">
+<w:ftr xmlns:wpc="http://schemas.microsoft.com/office/word/2010/wordprocessingCanvas" xmlns:cx="http://schemas.microsoft.com/office/drawing/2014/chartex" xmlns:cx1="http://schemas.microsoft.com/office/drawing/2015/9/8/chartex" xmlns:cx2="http://schemas.microsoft.com/office/drawing/2015/10/21/chartex" xmlns:cx3="http://schemas.microsoft.com/office/drawing/2016/5/9/chartex" xmlns:cx4="http://schemas.microsoft.com/office/drawing/2016/5/10/chartex" xmlns:cx5="http://schemas.microsoft.com/office/drawing/2016/5/11/chartex" xmlns:cx6="http://schemas.microsoft.com/office/drawing/2016/5/12/chartex" xmlns:cx7="http://schemas.microsoft.com/office/drawing/2016/5/13/chartex" xmlns:cx8="http://schemas.microsoft.com/office/drawing/2016/5/14/chartex" xmlns:mc="http://schemas.openxmlformats.org/markup-compatibility/2006" xmlns:aink="http://schemas.microsoft.com/office/drawing/2016/ink" xmlns:am3d="http://schemas.microsoft.com/office/drawing/2017/model3d" xmlns:o="urn:schemas-microsoft-com:office:office" xmlns:oel="http://schemas.microsoft.com/office/2019/extlst" xmlns:r="http://schemas.openxmlformats.org/officeDocument/2006/relationships" xmlns:m="http://schemas.openxmlformats.org/officeDocument/2006/math" xmlns:v="urn:schemas-microsoft-com:vml" xmlns:wp14="http://schemas.microsoft.com/office/word/2010/wordprocessingDrawing" xmlns:wp="http://schemas.openxmlformats.org/drawingml/2006/wordprocessingDrawing" xmlns:w10="urn:schemas-microsoft-com:office:word" xmlns:w="http://schemas.openxmlformats.org/wordprocessingml/2006/main" xmlns:w14="http://schemas.microsoft.com/office/word/2010/wordml" xmlns:w15="http://schemas.microsoft.com/office/word/2012/wordml" xmlns:w16cex="http://schemas.microsoft.com/office/word/2018/wordml/cex" xmlns:w16cid="http://schemas.microsoft.com/office/word/2016/wordml/cid" xmlns:w16="http://schemas.microsoft.com/office/word/2018/wordml" xmlns:w16du="http://schemas.microsoft.com/office/word/2023/wordml/word16du" xmlns:w16sdtdh="http://schemas.microsoft.com/office/word/2020/wordml/sdtdatahash" xmlns:w16se="http://schemas.microsoft.com/office/word/2015/wordml/symex" xmlns:wpg="http://schemas.microsoft.com/office/word/2010/wordprocessingGroup" xmlns:wpi="http://schemas.microsoft.com/office/word/2010/wordprocessingInk" xmlns:wne="http://schemas.microsoft.com/office/word/2006/wordml" xmlns:wps="http://schemas.microsoft.com/office/word/2010/wordprocessingShape" mc:Ignorable="w14 w15 w16se w16cid w16 w16cex w16sdtdh wp14">
   <w:p>
     <w:pPr>
       <w:pBdr>
@@ -14832,7 +15556,7 @@
 </file>
 
 <file path=word/footer2.xml><?xml version="1.0" encoding="utf-8"?>
-<w:ftr xmlns:wpc="http://schemas.microsoft.com/office/word/2010/wordprocessingCanvas" xmlns:cx="http://schemas.microsoft.com/office/drawing/2014/chartex" xmlns:cx1="http://schemas.microsoft.com/office/drawing/2015/9/8/chartex" xmlns:cx2="http://schemas.microsoft.com/office/drawing/2015/10/21/chartex" xmlns:cx3="http://schemas.microsoft.com/office/drawing/2016/5/9/chartex" xmlns:cx4="http://schemas.microsoft.com/office/drawing/2016/5/10/chartex" xmlns:cx5="http://schemas.microsoft.com/office/drawing/2016/5/11/chartex" xmlns:cx6="http://schemas.microsoft.com/office/drawing/2016/5/12/chartex" xmlns:cx7="http://schemas.microsoft.com/office/drawing/2016/5/13/chartex" xmlns:cx8="http://schemas.microsoft.com/office/drawing/2016/5/14/chartex" xmlns:mc="http://schemas.openxmlformats.org/markup-compatibility/2006" xmlns:aink="http://schemas.microsoft.com/office/drawing/2016/ink" xmlns:am3d="http://schemas.microsoft.com/office/drawing/2017/model3d" xmlns:o="urn:schemas-microsoft-com:office:office" xmlns:oel="http://schemas.microsoft.com/office/2019/extlst" xmlns:r="http://schemas.openxmlformats.org/officeDocument/2006/relationships" xmlns:m="http://schemas.openxmlformats.org/officeDocument/2006/math" xmlns:v="urn:schemas-microsoft-com:vml" xmlns:wp14="http://schemas.microsoft.com/office/word/2010/wordprocessingDrawing" xmlns:wp="http://schemas.openxmlformats.org/drawingml/2006/wordprocessingDrawing" xmlns:w10="urn:schemas-microsoft-com:office:word" xmlns:w="http://schemas.openxmlformats.org/wordprocessingml/2006/main" xmlns:w14="http://schemas.microsoft.com/office/word/2010/wordml" xmlns:w15="http://schemas.microsoft.com/office/word/2012/wordml" xmlns:w16cex="http://schemas.microsoft.com/office/word/2018/wordml/cex" xmlns:w16cid="http://schemas.microsoft.com/office/word/2016/wordml/cid" xmlns:w16="http://schemas.microsoft.com/office/word/2018/wordml" xmlns:w16sdtdh="http://schemas.microsoft.com/office/word/2020/wordml/sdtdatahash" xmlns:w16se="http://schemas.microsoft.com/office/word/2015/wordml/symex" xmlns:wpg="http://schemas.microsoft.com/office/word/2010/wordprocessingGroup" xmlns:wpi="http://schemas.microsoft.com/office/word/2010/wordprocessingInk" xmlns:wne="http://schemas.microsoft.com/office/word/2006/wordml" xmlns:wps="http://schemas.microsoft.com/office/word/2010/wordprocessingShape" mc:Ignorable="w14 w15 w16se w16cid w16 w16cex w16sdtdh wp14">
+<w:ftr xmlns:wpc="http://schemas.microsoft.com/office/word/2010/wordprocessingCanvas" xmlns:cx="http://schemas.microsoft.com/office/drawing/2014/chartex" xmlns:cx1="http://schemas.microsoft.com/office/drawing/2015/9/8/chartex" xmlns:cx2="http://schemas.microsoft.com/office/drawing/2015/10/21/chartex" xmlns:cx3="http://schemas.microsoft.com/office/drawing/2016/5/9/chartex" xmlns:cx4="http://schemas.microsoft.com/office/drawing/2016/5/10/chartex" xmlns:cx5="http://schemas.microsoft.com/office/drawing/2016/5/11/chartex" xmlns:cx6="http://schemas.microsoft.com/office/drawing/2016/5/12/chartex" xmlns:cx7="http://schemas.microsoft.com/office/drawing/2016/5/13/chartex" xmlns:cx8="http://schemas.microsoft.com/office/drawing/2016/5/14/chartex" xmlns:mc="http://schemas.openxmlformats.org/markup-compatibility/2006" xmlns:aink="http://schemas.microsoft.com/office/drawing/2016/ink" xmlns:am3d="http://schemas.microsoft.com/office/drawing/2017/model3d" xmlns:o="urn:schemas-microsoft-com:office:office" xmlns:oel="http://schemas.microsoft.com/office/2019/extlst" xmlns:r="http://schemas.openxmlformats.org/officeDocument/2006/relationships" xmlns:m="http://schemas.openxmlformats.org/officeDocument/2006/math" xmlns:v="urn:schemas-microsoft-com:vml" xmlns:wp14="http://schemas.microsoft.com/office/word/2010/wordprocessingDrawing" xmlns:wp="http://schemas.openxmlformats.org/drawingml/2006/wordprocessingDrawing" xmlns:w10="urn:schemas-microsoft-com:office:word" xmlns:w="http://schemas.openxmlformats.org/wordprocessingml/2006/main" xmlns:w14="http://schemas.microsoft.com/office/word/2010/wordml" xmlns:w15="http://schemas.microsoft.com/office/word/2012/wordml" xmlns:w16cex="http://schemas.microsoft.com/office/word/2018/wordml/cex" xmlns:w16cid="http://schemas.microsoft.com/office/word/2016/wordml/cid" xmlns:w16="http://schemas.microsoft.com/office/word/2018/wordml" xmlns:w16du="http://schemas.microsoft.com/office/word/2023/wordml/word16du" xmlns:w16sdtdh="http://schemas.microsoft.com/office/word/2020/wordml/sdtdatahash" xmlns:w16se="http://schemas.microsoft.com/office/word/2015/wordml/symex" xmlns:wpg="http://schemas.microsoft.com/office/word/2010/wordprocessingGroup" xmlns:wpi="http://schemas.microsoft.com/office/word/2010/wordprocessingInk" xmlns:wne="http://schemas.microsoft.com/office/word/2006/wordml" xmlns:wps="http://schemas.microsoft.com/office/word/2010/wordprocessingShape" mc:Ignorable="w14 w15 w16se w16cid w16 w16cex w16sdtdh wp14">
   <w:p>
     <w:pPr>
       <w:pBdr>
@@ -15028,7 +15752,7 @@
 </file>
 
 <file path=word/footnotes.xml><?xml version="1.0" encoding="utf-8"?>
-<w:footnotes xmlns:wpc="http://schemas.microsoft.com/office/word/2010/wordprocessingCanvas" xmlns:cx="http://schemas.microsoft.com/office/drawing/2014/chartex" xmlns:cx1="http://schemas.microsoft.com/office/drawing/2015/9/8/chartex" xmlns:cx2="http://schemas.microsoft.com/office/drawing/2015/10/21/chartex" xmlns:cx3="http://schemas.microsoft.com/office/drawing/2016/5/9/chartex" xmlns:cx4="http://schemas.microsoft.com/office/drawing/2016/5/10/chartex" xmlns:cx5="http://schemas.microsoft.com/office/drawing/2016/5/11/chartex" xmlns:cx6="http://schemas.microsoft.com/office/drawing/2016/5/12/chartex" xmlns:cx7="http://schemas.microsoft.com/office/drawing/2016/5/13/chartex" xmlns:cx8="http://schemas.microsoft.com/office/drawing/2016/5/14/chartex" xmlns:mc="http://schemas.openxmlformats.org/markup-compatibility/2006" xmlns:aink="http://schemas.microsoft.com/office/drawing/2016/ink" xmlns:am3d="http://schemas.microsoft.com/office/drawing/2017/model3d" xmlns:o="urn:schemas-microsoft-com:office:office" xmlns:oel="http://schemas.microsoft.com/office/2019/extlst" xmlns:r="http://schemas.openxmlformats.org/officeDocument/2006/relationships" xmlns:m="http://schemas.openxmlformats.org/officeDocument/2006/math" xmlns:v="urn:schemas-microsoft-com:vml" xmlns:wp14="http://schemas.microsoft.com/office/word/2010/wordprocessingDrawing" xmlns:wp="http://schemas.openxmlformats.org/drawingml/2006/wordprocessingDrawing" xmlns:w10="urn:schemas-microsoft-com:office:word" xmlns:w="http://schemas.openxmlformats.org/wordprocessingml/2006/main" xmlns:w14="http://schemas.microsoft.com/office/word/2010/wordml" xmlns:w15="http://schemas.microsoft.com/office/word/2012/wordml" xmlns:w16cex="http://schemas.microsoft.com/office/word/2018/wordml/cex" xmlns:w16cid="http://schemas.microsoft.com/office/word/2016/wordml/cid" xmlns:w16="http://schemas.microsoft.com/office/word/2018/wordml" xmlns:w16sdtdh="http://schemas.microsoft.com/office/word/2020/wordml/sdtdatahash" xmlns:w16se="http://schemas.microsoft.com/office/word/2015/wordml/symex" xmlns:wpg="http://schemas.microsoft.com/office/word/2010/wordprocessingGroup" xmlns:wpi="http://schemas.microsoft.com/office/word/2010/wordprocessingInk" xmlns:wne="http://schemas.microsoft.com/office/word/2006/wordml" xmlns:wps="http://schemas.microsoft.com/office/word/2010/wordprocessingShape" mc:Ignorable="w14 w15 w16se w16cid w16 w16cex w16sdtdh wp14">
+<w:footnotes xmlns:wpc="http://schemas.microsoft.com/office/word/2010/wordprocessingCanvas" xmlns:cx="http://schemas.microsoft.com/office/drawing/2014/chartex" xmlns:cx1="http://schemas.microsoft.com/office/drawing/2015/9/8/chartex" xmlns:cx2="http://schemas.microsoft.com/office/drawing/2015/10/21/chartex" xmlns:cx3="http://schemas.microsoft.com/office/drawing/2016/5/9/chartex" xmlns:cx4="http://schemas.microsoft.com/office/drawing/2016/5/10/chartex" xmlns:cx5="http://schemas.microsoft.com/office/drawing/2016/5/11/chartex" xmlns:cx6="http://schemas.microsoft.com/office/drawing/2016/5/12/chartex" xmlns:cx7="http://schemas.microsoft.com/office/drawing/2016/5/13/chartex" xmlns:cx8="http://schemas.microsoft.com/office/drawing/2016/5/14/chartex" xmlns:mc="http://schemas.openxmlformats.org/markup-compatibility/2006" xmlns:aink="http://schemas.microsoft.com/office/drawing/2016/ink" xmlns:am3d="http://schemas.microsoft.com/office/drawing/2017/model3d" xmlns:o="urn:schemas-microsoft-com:office:office" xmlns:oel="http://schemas.microsoft.com/office/2019/extlst" xmlns:r="http://schemas.openxmlformats.org/officeDocument/2006/relationships" xmlns:m="http://schemas.openxmlformats.org/officeDocument/2006/math" xmlns:v="urn:schemas-microsoft-com:vml" xmlns:wp14="http://schemas.microsoft.com/office/word/2010/wordprocessingDrawing" xmlns:wp="http://schemas.openxmlformats.org/drawingml/2006/wordprocessingDrawing" xmlns:w10="urn:schemas-microsoft-com:office:word" xmlns:w="http://schemas.openxmlformats.org/wordprocessingml/2006/main" xmlns:w14="http://schemas.microsoft.com/office/word/2010/wordml" xmlns:w15="http://schemas.microsoft.com/office/word/2012/wordml" xmlns:w16cex="http://schemas.microsoft.com/office/word/2018/wordml/cex" xmlns:w16cid="http://schemas.microsoft.com/office/word/2016/wordml/cid" xmlns:w16="http://schemas.microsoft.com/office/word/2018/wordml" xmlns:w16du="http://schemas.microsoft.com/office/word/2023/wordml/word16du" xmlns:w16sdtdh="http://schemas.microsoft.com/office/word/2020/wordml/sdtdatahash" xmlns:w16se="http://schemas.microsoft.com/office/word/2015/wordml/symex" xmlns:wpg="http://schemas.microsoft.com/office/word/2010/wordprocessingGroup" xmlns:wpi="http://schemas.microsoft.com/office/word/2010/wordprocessingInk" xmlns:wne="http://schemas.microsoft.com/office/word/2006/wordml" xmlns:wps="http://schemas.microsoft.com/office/word/2010/wordprocessingShape" mc:Ignorable="w14 w15 w16se w16cid w16 w16cex w16sdtdh wp14">
   <w:footnote w:type="separator" w:id="-1">
     <w:p>
       <w:pPr>
@@ -15053,7 +15777,7 @@
 </file>
 
 <file path=word/header1.xml><?xml version="1.0" encoding="utf-8"?>
-<w:hdr xmlns:wpc="http://schemas.microsoft.com/office/word/2010/wordprocessingCanvas" xmlns:cx="http://schemas.microsoft.com/office/drawing/2014/chartex" xmlns:cx1="http://schemas.microsoft.com/office/drawing/2015/9/8/chartex" xmlns:cx2="http://schemas.microsoft.com/office/drawing/2015/10/21/chartex" xmlns:cx3="http://schemas.microsoft.com/office/drawing/2016/5/9/chartex" xmlns:cx4="http://schemas.microsoft.com/office/drawing/2016/5/10/chartex" xmlns:cx5="http://schemas.microsoft.com/office/drawing/2016/5/11/chartex" xmlns:cx6="http://schemas.microsoft.com/office/drawing/2016/5/12/chartex" xmlns:cx7="http://schemas.microsoft.com/office/drawing/2016/5/13/chartex" xmlns:cx8="http://schemas.microsoft.com/office/drawing/2016/5/14/chartex" xmlns:mc="http://schemas.openxmlformats.org/markup-compatibility/2006" xmlns:aink="http://schemas.microsoft.com/office/drawing/2016/ink" xmlns:am3d="http://schemas.microsoft.com/office/drawing/2017/model3d" xmlns:o="urn:schemas-microsoft-com:office:office" xmlns:oel="http://schemas.microsoft.com/office/2019/extlst" xmlns:r="http://schemas.openxmlformats.org/officeDocument/2006/relationships" xmlns:m="http://schemas.openxmlformats.org/officeDocument/2006/math" xmlns:v="urn:schemas-microsoft-com:vml" xmlns:wp14="http://schemas.microsoft.com/office/word/2010/wordprocessingDrawing" xmlns:wp="http://schemas.openxmlformats.org/drawingml/2006/wordprocessingDrawing" xmlns:w10="urn:schemas-microsoft-com:office:word" xmlns:w="http://schemas.openxmlformats.org/wordprocessingml/2006/main" xmlns:w14="http://schemas.microsoft.com/office/word/2010/wordml" xmlns:w15="http://schemas.microsoft.com/office/word/2012/wordml" xmlns:w16cex="http://schemas.microsoft.com/office/word/2018/wordml/cex" xmlns:w16cid="http://schemas.microsoft.com/office/word/2016/wordml/cid" xmlns:w16="http://schemas.microsoft.com/office/word/2018/wordml" xmlns:w16sdtdh="http://schemas.microsoft.com/office/word/2020/wordml/sdtdatahash" xmlns:w16se="http://schemas.microsoft.com/office/word/2015/wordml/symex" xmlns:wpg="http://schemas.microsoft.com/office/word/2010/wordprocessingGroup" xmlns:wpi="http://schemas.microsoft.com/office/word/2010/wordprocessingInk" xmlns:wne="http://schemas.microsoft.com/office/word/2006/wordml" xmlns:wps="http://schemas.microsoft.com/office/word/2010/wordprocessingShape" mc:Ignorable="w14 w15 w16se w16cid w16 w16cex w16sdtdh wp14">
+<w:hdr xmlns:wpc="http://schemas.microsoft.com/office/word/2010/wordprocessingCanvas" xmlns:cx="http://schemas.microsoft.com/office/drawing/2014/chartex" xmlns:cx1="http://schemas.microsoft.com/office/drawing/2015/9/8/chartex" xmlns:cx2="http://schemas.microsoft.com/office/drawing/2015/10/21/chartex" xmlns:cx3="http://schemas.microsoft.com/office/drawing/2016/5/9/chartex" xmlns:cx4="http://schemas.microsoft.com/office/drawing/2016/5/10/chartex" xmlns:cx5="http://schemas.microsoft.com/office/drawing/2016/5/11/chartex" xmlns:cx6="http://schemas.microsoft.com/office/drawing/2016/5/12/chartex" xmlns:cx7="http://schemas.microsoft.com/office/drawing/2016/5/13/chartex" xmlns:cx8="http://schemas.microsoft.com/office/drawing/2016/5/14/chartex" xmlns:mc="http://schemas.openxmlformats.org/markup-compatibility/2006" xmlns:aink="http://schemas.microsoft.com/office/drawing/2016/ink" xmlns:am3d="http://schemas.microsoft.com/office/drawing/2017/model3d" xmlns:o="urn:schemas-microsoft-com:office:office" xmlns:oel="http://schemas.microsoft.com/office/2019/extlst" xmlns:r="http://schemas.openxmlformats.org/officeDocument/2006/relationships" xmlns:m="http://schemas.openxmlformats.org/officeDocument/2006/math" xmlns:v="urn:schemas-microsoft-com:vml" xmlns:wp14="http://schemas.microsoft.com/office/word/2010/wordprocessingDrawing" xmlns:wp="http://schemas.openxmlformats.org/drawingml/2006/wordprocessingDrawing" xmlns:w10="urn:schemas-microsoft-com:office:word" xmlns:w="http://schemas.openxmlformats.org/wordprocessingml/2006/main" xmlns:w14="http://schemas.microsoft.com/office/word/2010/wordml" xmlns:w15="http://schemas.microsoft.com/office/word/2012/wordml" xmlns:w16cex="http://schemas.microsoft.com/office/word/2018/wordml/cex" xmlns:w16cid="http://schemas.microsoft.com/office/word/2016/wordml/cid" xmlns:w16="http://schemas.microsoft.com/office/word/2018/wordml" xmlns:w16du="http://schemas.microsoft.com/office/word/2023/wordml/word16du" xmlns:w16sdtdh="http://schemas.microsoft.com/office/word/2020/wordml/sdtdatahash" xmlns:w16se="http://schemas.microsoft.com/office/word/2015/wordml/symex" xmlns:wpg="http://schemas.microsoft.com/office/word/2010/wordprocessingGroup" xmlns:wpi="http://schemas.microsoft.com/office/word/2010/wordprocessingInk" xmlns:wne="http://schemas.microsoft.com/office/word/2006/wordml" xmlns:wps="http://schemas.microsoft.com/office/word/2010/wordprocessingShape" mc:Ignorable="w14 w15 w16se w16cid w16 w16cex w16sdtdh wp14">
   <w:p>
     <w:pPr>
       <w:pStyle w:val="Header"/>
@@ -15066,7 +15790,7 @@
 </file>
 
 <file path=word/header2.xml><?xml version="1.0" encoding="utf-8"?>
-<w:hdr xmlns:wpc="http://schemas.microsoft.com/office/word/2010/wordprocessingCanvas" xmlns:cx="http://schemas.microsoft.com/office/drawing/2014/chartex" xmlns:cx1="http://schemas.microsoft.com/office/drawing/2015/9/8/chartex" xmlns:cx2="http://schemas.microsoft.com/office/drawing/2015/10/21/chartex" xmlns:cx3="http://schemas.microsoft.com/office/drawing/2016/5/9/chartex" xmlns:cx4="http://schemas.microsoft.com/office/drawing/2016/5/10/chartex" xmlns:cx5="http://schemas.microsoft.com/office/drawing/2016/5/11/chartex" xmlns:cx6="http://schemas.microsoft.com/office/drawing/2016/5/12/chartex" xmlns:cx7="http://schemas.microsoft.com/office/drawing/2016/5/13/chartex" xmlns:cx8="http://schemas.microsoft.com/office/drawing/2016/5/14/chartex" xmlns:mc="http://schemas.openxmlformats.org/markup-compatibility/2006" xmlns:aink="http://schemas.microsoft.com/office/drawing/2016/ink" xmlns:am3d="http://schemas.microsoft.com/office/drawing/2017/model3d" xmlns:o="urn:schemas-microsoft-com:office:office" xmlns:oel="http://schemas.microsoft.com/office/2019/extlst" xmlns:r="http://schemas.openxmlformats.org/officeDocument/2006/relationships" xmlns:m="http://schemas.openxmlformats.org/officeDocument/2006/math" xmlns:v="urn:schemas-microsoft-com:vml" xmlns:wp14="http://schemas.microsoft.com/office/word/2010/wordprocessingDrawing" xmlns:wp="http://schemas.openxmlformats.org/drawingml/2006/wordprocessingDrawing" xmlns:w10="urn:schemas-microsoft-com:office:word" xmlns:w="http://schemas.openxmlformats.org/wordprocessingml/2006/main" xmlns:w14="http://schemas.microsoft.com/office/word/2010/wordml" xmlns:w15="http://schemas.microsoft.com/office/word/2012/wordml" xmlns:w16cex="http://schemas.microsoft.com/office/word/2018/wordml/cex" xmlns:w16cid="http://schemas.microsoft.com/office/word/2016/wordml/cid" xmlns:w16="http://schemas.microsoft.com/office/word/2018/wordml" xmlns:w16sdtdh="http://schemas.microsoft.com/office/word/2020/wordml/sdtdatahash" xmlns:w16se="http://schemas.microsoft.com/office/word/2015/wordml/symex" xmlns:wpg="http://schemas.microsoft.com/office/word/2010/wordprocessingGroup" xmlns:wpi="http://schemas.microsoft.com/office/word/2010/wordprocessingInk" xmlns:wne="http://schemas.microsoft.com/office/word/2006/wordml" xmlns:wps="http://schemas.microsoft.com/office/word/2010/wordprocessingShape" mc:Ignorable="w14 w15 w16se w16cid w16 w16cex w16sdtdh wp14">
+<w:hdr xmlns:wpc="http://schemas.microsoft.com/office/word/2010/wordprocessingCanvas" xmlns:cx="http://schemas.microsoft.com/office/drawing/2014/chartex" xmlns:cx1="http://schemas.microsoft.com/office/drawing/2015/9/8/chartex" xmlns:cx2="http://schemas.microsoft.com/office/drawing/2015/10/21/chartex" xmlns:cx3="http://schemas.microsoft.com/office/drawing/2016/5/9/chartex" xmlns:cx4="http://schemas.microsoft.com/office/drawing/2016/5/10/chartex" xmlns:cx5="http://schemas.microsoft.com/office/drawing/2016/5/11/chartex" xmlns:cx6="http://schemas.microsoft.com/office/drawing/2016/5/12/chartex" xmlns:cx7="http://schemas.microsoft.com/office/drawing/2016/5/13/chartex" xmlns:cx8="http://schemas.microsoft.com/office/drawing/2016/5/14/chartex" xmlns:mc="http://schemas.openxmlformats.org/markup-compatibility/2006" xmlns:aink="http://schemas.microsoft.com/office/drawing/2016/ink" xmlns:am3d="http://schemas.microsoft.com/office/drawing/2017/model3d" xmlns:o="urn:schemas-microsoft-com:office:office" xmlns:oel="http://schemas.microsoft.com/office/2019/extlst" xmlns:r="http://schemas.openxmlformats.org/officeDocument/2006/relationships" xmlns:m="http://schemas.openxmlformats.org/officeDocument/2006/math" xmlns:v="urn:schemas-microsoft-com:vml" xmlns:wp14="http://schemas.microsoft.com/office/word/2010/wordprocessingDrawing" xmlns:wp="http://schemas.openxmlformats.org/drawingml/2006/wordprocessingDrawing" xmlns:w10="urn:schemas-microsoft-com:office:word" xmlns:w="http://schemas.openxmlformats.org/wordprocessingml/2006/main" xmlns:w14="http://schemas.microsoft.com/office/word/2010/wordml" xmlns:w15="http://schemas.microsoft.com/office/word/2012/wordml" xmlns:w16cex="http://schemas.microsoft.com/office/word/2018/wordml/cex" xmlns:w16cid="http://schemas.microsoft.com/office/word/2016/wordml/cid" xmlns:w16="http://schemas.microsoft.com/office/word/2018/wordml" xmlns:w16du="http://schemas.microsoft.com/office/word/2023/wordml/word16du" xmlns:w16sdtdh="http://schemas.microsoft.com/office/word/2020/wordml/sdtdatahash" xmlns:w16se="http://schemas.microsoft.com/office/word/2015/wordml/symex" xmlns:wpg="http://schemas.microsoft.com/office/word/2010/wordprocessingGroup" xmlns:wpi="http://schemas.microsoft.com/office/word/2010/wordprocessingInk" xmlns:wne="http://schemas.microsoft.com/office/word/2006/wordml" xmlns:wps="http://schemas.microsoft.com/office/word/2010/wordprocessingShape" mc:Ignorable="w14 w15 w16se w16cid w16 w16cex w16sdtdh wp14">
   <w:p>
     <w:pPr>
       <w:pStyle w:val="Header"/>

--- a/TS-Padam/TS-1.2/TS 1.2 Tamil Pada Paatam Corrections.docx
+++ b/TS-Padam/TS-1.2/TS 1.2 Tamil Pada Paatam Corrections.docx
@@ -1,6 +1,6 @@
 
 <file path=word/document.xml><?xml version="1.0" encoding="utf-8"?>
-<w:document xmlns:wpc="http://schemas.microsoft.com/office/word/2010/wordprocessingCanvas" xmlns:cx="http://schemas.microsoft.com/office/drawing/2014/chartex" xmlns:cx1="http://schemas.microsoft.com/office/drawing/2015/9/8/chartex" xmlns:cx2="http://schemas.microsoft.com/office/drawing/2015/10/21/chartex" xmlns:cx3="http://schemas.microsoft.com/office/drawing/2016/5/9/chartex" xmlns:cx4="http://schemas.microsoft.com/office/drawing/2016/5/10/chartex" xmlns:cx5="http://schemas.microsoft.com/office/drawing/2016/5/11/chartex" xmlns:cx6="http://schemas.microsoft.com/office/drawing/2016/5/12/chartex" xmlns:cx7="http://schemas.microsoft.com/office/drawing/2016/5/13/chartex" xmlns:cx8="http://schemas.microsoft.com/office/drawing/2016/5/14/chartex" xmlns:mc="http://schemas.openxmlformats.org/markup-compatibility/2006" xmlns:aink="http://schemas.microsoft.com/office/drawing/2016/ink" xmlns:am3d="http://schemas.microsoft.com/office/drawing/2017/model3d" xmlns:o="urn:schemas-microsoft-com:office:office" xmlns:oel="http://schemas.microsoft.com/office/2019/extlst" xmlns:r="http://schemas.openxmlformats.org/officeDocument/2006/relationships" xmlns:m="http://schemas.openxmlformats.org/officeDocument/2006/math" xmlns:v="urn:schemas-microsoft-com:vml" xmlns:wp14="http://schemas.microsoft.com/office/word/2010/wordprocessingDrawing" xmlns:wp="http://schemas.openxmlformats.org/drawingml/2006/wordprocessingDrawing" xmlns:w10="urn:schemas-microsoft-com:office:word" xmlns:w="http://schemas.openxmlformats.org/wordprocessingml/2006/main" xmlns:w14="http://schemas.microsoft.com/office/word/2010/wordml" xmlns:w15="http://schemas.microsoft.com/office/word/2012/wordml" xmlns:w16cex="http://schemas.microsoft.com/office/word/2018/wordml/cex" xmlns:w16cid="http://schemas.microsoft.com/office/word/2016/wordml/cid" xmlns:w16="http://schemas.microsoft.com/office/word/2018/wordml" xmlns:w16du="http://schemas.microsoft.com/office/word/2023/wordml/word16du" xmlns:w16sdtdh="http://schemas.microsoft.com/office/word/2020/wordml/sdtdatahash" xmlns:w16se="http://schemas.microsoft.com/office/word/2015/wordml/symex" xmlns:wpg="http://schemas.microsoft.com/office/word/2010/wordprocessingGroup" xmlns:wpi="http://schemas.microsoft.com/office/word/2010/wordprocessingInk" xmlns:wne="http://schemas.microsoft.com/office/word/2006/wordml" xmlns:wps="http://schemas.microsoft.com/office/word/2010/wordprocessingShape" mc:Ignorable="w14 w15 w16se w16cid w16 w16cex w16sdtdh wp14">
+<w:document xmlns:wpc="http://schemas.microsoft.com/office/word/2010/wordprocessingCanvas" xmlns:cx="http://schemas.microsoft.com/office/drawing/2014/chartex" xmlns:cx1="http://schemas.microsoft.com/office/drawing/2015/9/8/chartex" xmlns:cx2="http://schemas.microsoft.com/office/drawing/2015/10/21/chartex" xmlns:cx3="http://schemas.microsoft.com/office/drawing/2016/5/9/chartex" xmlns:cx4="http://schemas.microsoft.com/office/drawing/2016/5/10/chartex" xmlns:cx5="http://schemas.microsoft.com/office/drawing/2016/5/11/chartex" xmlns:cx6="http://schemas.microsoft.com/office/drawing/2016/5/12/chartex" xmlns:cx7="http://schemas.microsoft.com/office/drawing/2016/5/13/chartex" xmlns:cx8="http://schemas.microsoft.com/office/drawing/2016/5/14/chartex" xmlns:mc="http://schemas.openxmlformats.org/markup-compatibility/2006" xmlns:aink="http://schemas.microsoft.com/office/drawing/2016/ink" xmlns:am3d="http://schemas.microsoft.com/office/drawing/2017/model3d" xmlns:o="urn:schemas-microsoft-com:office:office" xmlns:oel="http://schemas.microsoft.com/office/2019/extlst" xmlns:r="http://schemas.openxmlformats.org/officeDocument/2006/relationships" xmlns:m="http://schemas.openxmlformats.org/officeDocument/2006/math" xmlns:v="urn:schemas-microsoft-com:vml" xmlns:wp14="http://schemas.microsoft.com/office/word/2010/wordprocessingDrawing" xmlns:wp="http://schemas.openxmlformats.org/drawingml/2006/wordprocessingDrawing" xmlns:w10="urn:schemas-microsoft-com:office:word" xmlns:w="http://schemas.openxmlformats.org/wordprocessingml/2006/main" xmlns:w14="http://schemas.microsoft.com/office/word/2010/wordml" xmlns:w15="http://schemas.microsoft.com/office/word/2012/wordml" xmlns:w16cex="http://schemas.microsoft.com/office/word/2018/wordml/cex" xmlns:w16cid="http://schemas.microsoft.com/office/word/2016/wordml/cid" xmlns:w16="http://schemas.microsoft.com/office/word/2018/wordml" xmlns:w16sdtdh="http://schemas.microsoft.com/office/word/2020/wordml/sdtdatahash" xmlns:w16se="http://schemas.microsoft.com/office/word/2015/wordml/symex" xmlns:wpg="http://schemas.microsoft.com/office/word/2010/wordprocessingGroup" xmlns:wpi="http://schemas.microsoft.com/office/word/2010/wordprocessingInk" xmlns:wne="http://schemas.microsoft.com/office/word/2006/wordml" xmlns:wps="http://schemas.microsoft.com/office/word/2010/wordprocessingShape" mc:Ignorable="w14 w15 w16se w16cid w16 w16cex w16sdtdh wp14">
   <w:body>
     <w:p>
       <w:pPr>
@@ -81,9 +81,8 @@
           <w:szCs w:val="32"/>
           <w:u w:val="single"/>
         </w:rPr>
-        <w:t xml:space="preserve">Observed </w:t>
+        <w:t xml:space="preserve">Observed till </w:t>
       </w:r>
-      <w:proofErr w:type="gramStart"/>
       <w:r>
         <w:rPr>
           <w:b/>
@@ -92,20 +91,8 @@
           <w:szCs w:val="32"/>
           <w:u w:val="single"/>
         </w:rPr>
-        <w:t xml:space="preserve">till </w:t>
+        <w:t>31st Oct 2023</w:t>
       </w:r>
-      <w:r>
-        <w:rPr>
-          <w:b/>
-          <w:bCs/>
-          <w:sz w:val="32"/>
-          <w:szCs w:val="32"/>
-          <w:highlight w:val="red"/>
-          <w:u w:val="single"/>
-        </w:rPr>
-        <w:t>?????</w:t>
-      </w:r>
-      <w:proofErr w:type="gramEnd"/>
     </w:p>
     <w:p>
       <w:pPr>
@@ -121,23 +108,7 @@
           <w:b/>
           <w:szCs w:val="24"/>
         </w:rPr>
-        <w:t>(</w:t>
-      </w:r>
-      <w:proofErr w:type="gramStart"/>
-      <w:r>
-        <w:rPr>
-          <w:b/>
-          <w:szCs w:val="24"/>
-        </w:rPr>
-        <w:t>ignore</w:t>
-      </w:r>
-      <w:proofErr w:type="gramEnd"/>
-      <w:r>
-        <w:rPr>
-          <w:b/>
-          <w:szCs w:val="24"/>
-        </w:rPr>
-        <w:t xml:space="preserve"> those which are already incorporated in your book’s version and date)</w:t>
+        <w:t>(ignore those which are already incorporated in your book’s version and date)</w:t>
       </w:r>
     </w:p>
     <w:tbl>
@@ -1762,10 +1733,7 @@
           <w:u w:val="single"/>
         </w:rPr>
       </w:pPr>
-    </w:p>
-    <w:p>
-      <w:pPr>
-        <w:jc w:val="center"/>
+      <w:r>
         <w:rPr>
           <w:b/>
           <w:bCs/>
@@ -1773,19 +1741,8 @@
           <w:szCs w:val="32"/>
           <w:u w:val="single"/>
         </w:rPr>
-      </w:pPr>
-    </w:p>
-    <w:p>
-      <w:pPr>
-        <w:jc w:val="center"/>
-        <w:rPr>
-          <w:b/>
-          <w:bCs/>
-          <w:sz w:val="32"/>
-          <w:szCs w:val="32"/>
-          <w:u w:val="single"/>
-        </w:rPr>
-      </w:pPr>
+        <w:t>==========</w:t>
+      </w:r>
     </w:p>
     <w:p>
       <w:pPr>
@@ -1895,25 +1852,7 @@
           <w:sz w:val="32"/>
           <w:szCs w:val="32"/>
         </w:rPr>
-        <w:t>(</w:t>
-      </w:r>
-      <w:proofErr w:type="gramStart"/>
-      <w:r>
-        <w:rPr>
-          <w:bCs/>
-          <w:sz w:val="32"/>
-          <w:szCs w:val="32"/>
-        </w:rPr>
-        <w:t>ignore</w:t>
-      </w:r>
-      <w:proofErr w:type="gramEnd"/>
-      <w:r>
-        <w:rPr>
-          <w:bCs/>
-          <w:sz w:val="32"/>
-          <w:szCs w:val="32"/>
-        </w:rPr>
-        <w:t xml:space="preserve"> those which are already incorporated in your book’s version and date)</w:t>
+        <w:t>(ignore those which are already incorporated in your book’s version and date)</w:t>
       </w:r>
     </w:p>
     <w:tbl>
@@ -2158,6 +2097,30 @@
         </w:rPr>
         <w:t>================</w:t>
       </w:r>
+    </w:p>
+    <w:p>
+      <w:pPr>
+        <w:jc w:val="center"/>
+        <w:rPr>
+          <w:b/>
+          <w:bCs/>
+          <w:sz w:val="32"/>
+          <w:szCs w:val="32"/>
+          <w:u w:val="single"/>
+        </w:rPr>
+      </w:pPr>
+    </w:p>
+    <w:p>
+      <w:pPr>
+        <w:jc w:val="center"/>
+        <w:rPr>
+          <w:b/>
+          <w:bCs/>
+          <w:sz w:val="32"/>
+          <w:szCs w:val="32"/>
+          <w:u w:val="single"/>
+        </w:rPr>
+      </w:pPr>
     </w:p>
     <w:p>
       <w:pPr>
@@ -2281,27 +2244,7 @@
           <w:sz w:val="32"/>
           <w:szCs w:val="32"/>
         </w:rPr>
-        <w:t>(</w:t>
-      </w:r>
-      <w:proofErr w:type="gramStart"/>
-      <w:r>
-        <w:rPr>
-          <w:b/>
-          <w:bCs/>
-          <w:sz w:val="32"/>
-          <w:szCs w:val="32"/>
-        </w:rPr>
-        <w:t>ignore</w:t>
-      </w:r>
-      <w:proofErr w:type="gramEnd"/>
-      <w:r>
-        <w:rPr>
-          <w:b/>
-          <w:bCs/>
-          <w:sz w:val="32"/>
-          <w:szCs w:val="32"/>
-        </w:rPr>
-        <w:t xml:space="preserve"> those which are already incorporated in your book’s version and date)</w:t>
+        <w:t>(ignore those which are already incorporated in your book’s version and date)</w:t>
       </w:r>
     </w:p>
     <w:tbl>
@@ -3016,66 +2959,6 @@
         </w:rPr>
         <w:t>===========================</w:t>
       </w:r>
-    </w:p>
-    <w:p>
-      <w:pPr>
-        <w:jc w:val="center"/>
-        <w:rPr>
-          <w:b/>
-          <w:bCs/>
-          <w:sz w:val="32"/>
-          <w:szCs w:val="32"/>
-          <w:u w:val="single"/>
-        </w:rPr>
-      </w:pPr>
-    </w:p>
-    <w:p>
-      <w:pPr>
-        <w:jc w:val="center"/>
-        <w:rPr>
-          <w:b/>
-          <w:bCs/>
-          <w:sz w:val="32"/>
-          <w:szCs w:val="32"/>
-          <w:u w:val="single"/>
-        </w:rPr>
-      </w:pPr>
-    </w:p>
-    <w:p>
-      <w:pPr>
-        <w:jc w:val="center"/>
-        <w:rPr>
-          <w:b/>
-          <w:bCs/>
-          <w:sz w:val="32"/>
-          <w:szCs w:val="32"/>
-          <w:u w:val="single"/>
-        </w:rPr>
-      </w:pPr>
-    </w:p>
-    <w:p>
-      <w:pPr>
-        <w:jc w:val="center"/>
-        <w:rPr>
-          <w:b/>
-          <w:bCs/>
-          <w:sz w:val="32"/>
-          <w:szCs w:val="32"/>
-          <w:u w:val="single"/>
-        </w:rPr>
-      </w:pPr>
-    </w:p>
-    <w:p>
-      <w:pPr>
-        <w:jc w:val="center"/>
-        <w:rPr>
-          <w:b/>
-          <w:bCs/>
-          <w:sz w:val="32"/>
-          <w:szCs w:val="32"/>
-          <w:u w:val="single"/>
-        </w:rPr>
-      </w:pPr>
     </w:p>
     <w:p>
       <w:pPr>
@@ -3178,27 +3061,7 @@
           <w:sz w:val="32"/>
           <w:szCs w:val="32"/>
         </w:rPr>
-        <w:t>(</w:t>
-      </w:r>
-      <w:proofErr w:type="gramStart"/>
-      <w:r>
-        <w:rPr>
-          <w:b/>
-          <w:bCs/>
-          <w:sz w:val="32"/>
-          <w:szCs w:val="32"/>
-        </w:rPr>
-        <w:t>ignore</w:t>
-      </w:r>
-      <w:proofErr w:type="gramEnd"/>
-      <w:r>
-        <w:rPr>
-          <w:b/>
-          <w:bCs/>
-          <w:sz w:val="32"/>
-          <w:szCs w:val="32"/>
-        </w:rPr>
-        <w:t xml:space="preserve"> those which are already incorporated in your book’s version and date)</w:t>
+        <w:t>(ignore those which are already incorporated in your book’s version and date)</w:t>
       </w:r>
     </w:p>
     <w:tbl>
@@ -4037,7 +3900,6 @@
                 <w:szCs w:val="32"/>
                 <w:lang w:val="it-IT"/>
               </w:rPr>
-              <w:lastRenderedPageBreak/>
               <w:t>1.2.4.1 – Padam</w:t>
             </w:r>
           </w:p>
@@ -5102,6 +4964,7 @@
                 <w:sz w:val="32"/>
                 <w:szCs w:val="32"/>
               </w:rPr>
+              <w:lastRenderedPageBreak/>
               <w:t>1.2.12.2 – Vaakyam</w:t>
             </w:r>
           </w:p>
@@ -5496,10 +5359,7 @@
           <w:u w:val="single"/>
         </w:rPr>
       </w:pPr>
-    </w:p>
-    <w:p>
-      <w:pPr>
-        <w:jc w:val="center"/>
+      <w:r>
         <w:rPr>
           <w:b/>
           <w:bCs/>
@@ -5507,31 +5367,8 @@
           <w:szCs w:val="32"/>
           <w:u w:val="single"/>
         </w:rPr>
-      </w:pPr>
-    </w:p>
-    <w:p>
-      <w:pPr>
-        <w:jc w:val="center"/>
-        <w:rPr>
-          <w:b/>
-          <w:bCs/>
-          <w:sz w:val="32"/>
-          <w:szCs w:val="32"/>
-          <w:u w:val="single"/>
-        </w:rPr>
-      </w:pPr>
-    </w:p>
-    <w:p>
-      <w:pPr>
-        <w:jc w:val="center"/>
-        <w:rPr>
-          <w:b/>
-          <w:bCs/>
-          <w:sz w:val="32"/>
-          <w:szCs w:val="32"/>
-          <w:u w:val="single"/>
-        </w:rPr>
-      </w:pPr>
+        <w:t>===============</w:t>
+      </w:r>
     </w:p>
     <w:p>
       <w:pPr>
@@ -5714,27 +5551,7 @@
           <w:sz w:val="28"/>
           <w:szCs w:val="28"/>
         </w:rPr>
-        <w:t>(</w:t>
-      </w:r>
-      <w:proofErr w:type="gramStart"/>
-      <w:r>
-        <w:rPr>
-          <w:b/>
-          <w:bCs/>
-          <w:sz w:val="28"/>
-          <w:szCs w:val="28"/>
-        </w:rPr>
-        <w:t>ignore</w:t>
-      </w:r>
-      <w:proofErr w:type="gramEnd"/>
-      <w:r>
-        <w:rPr>
-          <w:b/>
-          <w:bCs/>
-          <w:sz w:val="28"/>
-          <w:szCs w:val="28"/>
-        </w:rPr>
-        <w:t xml:space="preserve"> those which are already incorporated in your book’s version and date)</w:t>
+        <w:t>(ignore those which are already incorporated in your book’s version and date)</w:t>
       </w:r>
     </w:p>
     <w:tbl>
@@ -5890,7 +5707,6 @@
                 <w:szCs w:val="28"/>
                 <w:lang w:val="it-IT"/>
               </w:rPr>
-              <w:lastRenderedPageBreak/>
               <w:t>1.2.1.2 – Padam</w:t>
             </w:r>
           </w:p>
@@ -7458,6 +7274,7 @@
                 <w:szCs w:val="28"/>
                 <w:lang w:val="it-IT"/>
               </w:rPr>
+              <w:lastRenderedPageBreak/>
               <w:t>1.2.8.2 – Padam</w:t>
             </w:r>
           </w:p>
@@ -9056,7 +8873,6 @@
                 <w:szCs w:val="28"/>
                 <w:lang w:val="it-IT"/>
               </w:rPr>
-              <w:lastRenderedPageBreak/>
               <w:t>1.2.13.2 – Padam</w:t>
             </w:r>
           </w:p>
@@ -10348,6 +10164,16 @@
           <w:u w:val="single"/>
         </w:rPr>
       </w:pPr>
+      <w:r>
+        <w:rPr>
+          <w:b/>
+          <w:bCs/>
+          <w:sz w:val="32"/>
+          <w:szCs w:val="32"/>
+          <w:u w:val="single"/>
+        </w:rPr>
+        <w:t>==========</w:t>
+      </w:r>
       <w:r>
         <w:rPr>
           <w:b/>
@@ -10491,23 +10317,7 @@
           <w:b/>
           <w:bCs/>
         </w:rPr>
-        <w:t>(</w:t>
-      </w:r>
-      <w:proofErr w:type="gramStart"/>
-      <w:r>
-        <w:rPr>
-          <w:b/>
-          <w:bCs/>
-        </w:rPr>
-        <w:t>ignore</w:t>
-      </w:r>
-      <w:proofErr w:type="gramEnd"/>
-      <w:r>
-        <w:rPr>
-          <w:b/>
-          <w:bCs/>
-        </w:rPr>
-        <w:t xml:space="preserve"> those which are already incorporated in your book’s version and date)</w:t>
+        <w:t>(ignore those which are already incorporated in your book’s version and date)</w:t>
       </w:r>
     </w:p>
     <w:tbl>
@@ -12267,8 +12077,19 @@
         <w:rPr>
           <w:b/>
           <w:bCs/>
+          <w:sz w:val="32"/>
+          <w:szCs w:val="28"/>
         </w:rPr>
       </w:pPr>
+      <w:r>
+        <w:rPr>
+          <w:b/>
+          <w:bCs/>
+          <w:sz w:val="32"/>
+          <w:szCs w:val="28"/>
+        </w:rPr>
+        <w:t>=============</w:t>
+      </w:r>
     </w:p>
     <w:p>
       <w:pPr>
@@ -12444,23 +12265,7 @@
           <w:b/>
           <w:bCs/>
         </w:rPr>
-        <w:t>(</w:t>
-      </w:r>
-      <w:proofErr w:type="gramStart"/>
-      <w:r>
-        <w:rPr>
-          <w:b/>
-          <w:bCs/>
-        </w:rPr>
-        <w:t>ignore</w:t>
-      </w:r>
-      <w:proofErr w:type="gramEnd"/>
-      <w:r>
-        <w:rPr>
-          <w:b/>
-          <w:bCs/>
-        </w:rPr>
-        <w:t xml:space="preserve"> those which are already incorporated in your book’s version and date)</w:t>
+        <w:t>(ignore those which are already incorporated in your book’s version and date)</w:t>
       </w:r>
     </w:p>
     <w:tbl>
@@ -15359,7 +15164,26 @@
         </w:tc>
       </w:tr>
     </w:tbl>
-    <w:p/>
+    <w:p>
+      <w:pPr>
+        <w:jc w:val="center"/>
+        <w:rPr>
+          <w:b/>
+          <w:bCs/>
+          <w:sz w:val="36"/>
+          <w:szCs w:val="32"/>
+        </w:rPr>
+      </w:pPr>
+      <w:r>
+        <w:rPr>
+          <w:b/>
+          <w:bCs/>
+          <w:sz w:val="36"/>
+          <w:szCs w:val="32"/>
+        </w:rPr>
+        <w:t>=============</w:t>
+      </w:r>
+    </w:p>
     <w:sectPr>
       <w:headerReference w:type="even" r:id="rId7"/>
       <w:headerReference w:type="default" r:id="rId8"/>
@@ -15375,7 +15199,7 @@
 </file>
 
 <file path=word/endnotes.xml><?xml version="1.0" encoding="utf-8"?>
-<w:endnotes xmlns:wpc="http://schemas.microsoft.com/office/word/2010/wordprocessingCanvas" xmlns:cx="http://schemas.microsoft.com/office/drawing/2014/chartex" xmlns:cx1="http://schemas.microsoft.com/office/drawing/2015/9/8/chartex" xmlns:cx2="http://schemas.microsoft.com/office/drawing/2015/10/21/chartex" xmlns:cx3="http://schemas.microsoft.com/office/drawing/2016/5/9/chartex" xmlns:cx4="http://schemas.microsoft.com/office/drawing/2016/5/10/chartex" xmlns:cx5="http://schemas.microsoft.com/office/drawing/2016/5/11/chartex" xmlns:cx6="http://schemas.microsoft.com/office/drawing/2016/5/12/chartex" xmlns:cx7="http://schemas.microsoft.com/office/drawing/2016/5/13/chartex" xmlns:cx8="http://schemas.microsoft.com/office/drawing/2016/5/14/chartex" xmlns:mc="http://schemas.openxmlformats.org/markup-compatibility/2006" xmlns:aink="http://schemas.microsoft.com/office/drawing/2016/ink" xmlns:am3d="http://schemas.microsoft.com/office/drawing/2017/model3d" xmlns:o="urn:schemas-microsoft-com:office:office" xmlns:oel="http://schemas.microsoft.com/office/2019/extlst" xmlns:r="http://schemas.openxmlformats.org/officeDocument/2006/relationships" xmlns:m="http://schemas.openxmlformats.org/officeDocument/2006/math" xmlns:v="urn:schemas-microsoft-com:vml" xmlns:wp14="http://schemas.microsoft.com/office/word/2010/wordprocessingDrawing" xmlns:wp="http://schemas.openxmlformats.org/drawingml/2006/wordprocessingDrawing" xmlns:w10="urn:schemas-microsoft-com:office:word" xmlns:w="http://schemas.openxmlformats.org/wordprocessingml/2006/main" xmlns:w14="http://schemas.microsoft.com/office/word/2010/wordml" xmlns:w15="http://schemas.microsoft.com/office/word/2012/wordml" xmlns:w16cex="http://schemas.microsoft.com/office/word/2018/wordml/cex" xmlns:w16cid="http://schemas.microsoft.com/office/word/2016/wordml/cid" xmlns:w16="http://schemas.microsoft.com/office/word/2018/wordml" xmlns:w16du="http://schemas.microsoft.com/office/word/2023/wordml/word16du" xmlns:w16sdtdh="http://schemas.microsoft.com/office/word/2020/wordml/sdtdatahash" xmlns:w16se="http://schemas.microsoft.com/office/word/2015/wordml/symex" xmlns:wpg="http://schemas.microsoft.com/office/word/2010/wordprocessingGroup" xmlns:wpi="http://schemas.microsoft.com/office/word/2010/wordprocessingInk" xmlns:wne="http://schemas.microsoft.com/office/word/2006/wordml" xmlns:wps="http://schemas.microsoft.com/office/word/2010/wordprocessingShape" mc:Ignorable="w14 w15 w16se w16cid w16 w16cex w16sdtdh wp14">
+<w:endnotes xmlns:wpc="http://schemas.microsoft.com/office/word/2010/wordprocessingCanvas" xmlns:cx="http://schemas.microsoft.com/office/drawing/2014/chartex" xmlns:cx1="http://schemas.microsoft.com/office/drawing/2015/9/8/chartex" xmlns:cx2="http://schemas.microsoft.com/office/drawing/2015/10/21/chartex" xmlns:cx3="http://schemas.microsoft.com/office/drawing/2016/5/9/chartex" xmlns:cx4="http://schemas.microsoft.com/office/drawing/2016/5/10/chartex" xmlns:cx5="http://schemas.microsoft.com/office/drawing/2016/5/11/chartex" xmlns:cx6="http://schemas.microsoft.com/office/drawing/2016/5/12/chartex" xmlns:cx7="http://schemas.microsoft.com/office/drawing/2016/5/13/chartex" xmlns:cx8="http://schemas.microsoft.com/office/drawing/2016/5/14/chartex" xmlns:mc="http://schemas.openxmlformats.org/markup-compatibility/2006" xmlns:aink="http://schemas.microsoft.com/office/drawing/2016/ink" xmlns:am3d="http://schemas.microsoft.com/office/drawing/2017/model3d" xmlns:o="urn:schemas-microsoft-com:office:office" xmlns:oel="http://schemas.microsoft.com/office/2019/extlst" xmlns:r="http://schemas.openxmlformats.org/officeDocument/2006/relationships" xmlns:m="http://schemas.openxmlformats.org/officeDocument/2006/math" xmlns:v="urn:schemas-microsoft-com:vml" xmlns:wp14="http://schemas.microsoft.com/office/word/2010/wordprocessingDrawing" xmlns:wp="http://schemas.openxmlformats.org/drawingml/2006/wordprocessingDrawing" xmlns:w10="urn:schemas-microsoft-com:office:word" xmlns:w="http://schemas.openxmlformats.org/wordprocessingml/2006/main" xmlns:w14="http://schemas.microsoft.com/office/word/2010/wordml" xmlns:w15="http://schemas.microsoft.com/office/word/2012/wordml" xmlns:w16cex="http://schemas.microsoft.com/office/word/2018/wordml/cex" xmlns:w16cid="http://schemas.microsoft.com/office/word/2016/wordml/cid" xmlns:w16="http://schemas.microsoft.com/office/word/2018/wordml" xmlns:w16sdtdh="http://schemas.microsoft.com/office/word/2020/wordml/sdtdatahash" xmlns:w16se="http://schemas.microsoft.com/office/word/2015/wordml/symex" xmlns:wpg="http://schemas.microsoft.com/office/word/2010/wordprocessingGroup" xmlns:wpi="http://schemas.microsoft.com/office/word/2010/wordprocessingInk" xmlns:wne="http://schemas.microsoft.com/office/word/2006/wordml" xmlns:wps="http://schemas.microsoft.com/office/word/2010/wordprocessingShape" mc:Ignorable="w14 w15 w16se w16cid w16 w16cex w16sdtdh wp14">
   <w:endnote w:type="separator" w:id="-1">
     <w:p>
       <w:pPr>
@@ -15400,7 +15224,7 @@
 </file>
 
 <file path=word/footer1.xml><?xml version="1.0" encoding="utf-8"?>
-<w:ftr xmlns:wpc="http://schemas.microsoft.com/office/word/2010/wordprocessingCanvas" xmlns:cx="http://schemas.microsoft.com/office/drawing/2014/chartex" xmlns:cx1="http://schemas.microsoft.com/office/drawing/2015/9/8/chartex" xmlns:cx2="http://schemas.microsoft.com/office/drawing/2015/10/21/chartex" xmlns:cx3="http://schemas.microsoft.com/office/drawing/2016/5/9/chartex" xmlns:cx4="http://schemas.microsoft.com/office/drawing/2016/5/10/chartex" xmlns:cx5="http://schemas.microsoft.com/office/drawing/2016/5/11/chartex" xmlns:cx6="http://schemas.microsoft.com/office/drawing/2016/5/12/chartex" xmlns:cx7="http://schemas.microsoft.com/office/drawing/2016/5/13/chartex" xmlns:cx8="http://schemas.microsoft.com/office/drawing/2016/5/14/chartex" xmlns:mc="http://schemas.openxmlformats.org/markup-compatibility/2006" xmlns:aink="http://schemas.microsoft.com/office/drawing/2016/ink" xmlns:am3d="http://schemas.microsoft.com/office/drawing/2017/model3d" xmlns:o="urn:schemas-microsoft-com:office:office" xmlns:oel="http://schemas.microsoft.com/office/2019/extlst" xmlns:r="http://schemas.openxmlformats.org/officeDocument/2006/relationships" xmlns:m="http://schemas.openxmlformats.org/officeDocument/2006/math" xmlns:v="urn:schemas-microsoft-com:vml" xmlns:wp14="http://schemas.microsoft.com/office/word/2010/wordprocessingDrawing" xmlns:wp="http://schemas.openxmlformats.org/drawingml/2006/wordprocessingDrawing" xmlns:w10="urn:schemas-microsoft-com:office:word" xmlns:w="http://schemas.openxmlformats.org/wordprocessingml/2006/main" xmlns:w14="http://schemas.microsoft.com/office/word/2010/wordml" xmlns:w15="http://schemas.microsoft.com/office/word/2012/wordml" xmlns:w16cex="http://schemas.microsoft.com/office/word/2018/wordml/cex" xmlns:w16cid="http://schemas.microsoft.com/office/word/2016/wordml/cid" xmlns:w16="http://schemas.microsoft.com/office/word/2018/wordml" xmlns:w16du="http://schemas.microsoft.com/office/word/2023/wordml/word16du" xmlns:w16sdtdh="http://schemas.microsoft.com/office/word/2020/wordml/sdtdatahash" xmlns:w16se="http://schemas.microsoft.com/office/word/2015/wordml/symex" xmlns:wpg="http://schemas.microsoft.com/office/word/2010/wordprocessingGroup" xmlns:wpi="http://schemas.microsoft.com/office/word/2010/wordprocessingInk" xmlns:wne="http://schemas.microsoft.com/office/word/2006/wordml" xmlns:wps="http://schemas.microsoft.com/office/word/2010/wordprocessingShape" mc:Ignorable="w14 w15 w16se w16cid w16 w16cex w16sdtdh wp14">
+<w:ftr xmlns:wpc="http://schemas.microsoft.com/office/word/2010/wordprocessingCanvas" xmlns:cx="http://schemas.microsoft.com/office/drawing/2014/chartex" xmlns:cx1="http://schemas.microsoft.com/office/drawing/2015/9/8/chartex" xmlns:cx2="http://schemas.microsoft.com/office/drawing/2015/10/21/chartex" xmlns:cx3="http://schemas.microsoft.com/office/drawing/2016/5/9/chartex" xmlns:cx4="http://schemas.microsoft.com/office/drawing/2016/5/10/chartex" xmlns:cx5="http://schemas.microsoft.com/office/drawing/2016/5/11/chartex" xmlns:cx6="http://schemas.microsoft.com/office/drawing/2016/5/12/chartex" xmlns:cx7="http://schemas.microsoft.com/office/drawing/2016/5/13/chartex" xmlns:cx8="http://schemas.microsoft.com/office/drawing/2016/5/14/chartex" xmlns:mc="http://schemas.openxmlformats.org/markup-compatibility/2006" xmlns:aink="http://schemas.microsoft.com/office/drawing/2016/ink" xmlns:am3d="http://schemas.microsoft.com/office/drawing/2017/model3d" xmlns:o="urn:schemas-microsoft-com:office:office" xmlns:oel="http://schemas.microsoft.com/office/2019/extlst" xmlns:r="http://schemas.openxmlformats.org/officeDocument/2006/relationships" xmlns:m="http://schemas.openxmlformats.org/officeDocument/2006/math" xmlns:v="urn:schemas-microsoft-com:vml" xmlns:wp14="http://schemas.microsoft.com/office/word/2010/wordprocessingDrawing" xmlns:wp="http://schemas.openxmlformats.org/drawingml/2006/wordprocessingDrawing" xmlns:w10="urn:schemas-microsoft-com:office:word" xmlns:w="http://schemas.openxmlformats.org/wordprocessingml/2006/main" xmlns:w14="http://schemas.microsoft.com/office/word/2010/wordml" xmlns:w15="http://schemas.microsoft.com/office/word/2012/wordml" xmlns:w16cex="http://schemas.microsoft.com/office/word/2018/wordml/cex" xmlns:w16cid="http://schemas.microsoft.com/office/word/2016/wordml/cid" xmlns:w16="http://schemas.microsoft.com/office/word/2018/wordml" xmlns:w16sdtdh="http://schemas.microsoft.com/office/word/2020/wordml/sdtdatahash" xmlns:w16se="http://schemas.microsoft.com/office/word/2015/wordml/symex" xmlns:wpg="http://schemas.microsoft.com/office/word/2010/wordprocessingGroup" xmlns:wpi="http://schemas.microsoft.com/office/word/2010/wordprocessingInk" xmlns:wne="http://schemas.microsoft.com/office/word/2006/wordml" xmlns:wps="http://schemas.microsoft.com/office/word/2010/wordprocessingShape" mc:Ignorable="w14 w15 w16se w16cid w16 w16cex w16sdtdh wp14">
   <w:p>
     <w:pPr>
       <w:pBdr>
@@ -15556,7 +15380,7 @@
 </file>
 
 <file path=word/footer2.xml><?xml version="1.0" encoding="utf-8"?>
-<w:ftr xmlns:wpc="http://schemas.microsoft.com/office/word/2010/wordprocessingCanvas" xmlns:cx="http://schemas.microsoft.com/office/drawing/2014/chartex" xmlns:cx1="http://schemas.microsoft.com/office/drawing/2015/9/8/chartex" xmlns:cx2="http://schemas.microsoft.com/office/drawing/2015/10/21/chartex" xmlns:cx3="http://schemas.microsoft.com/office/drawing/2016/5/9/chartex" xmlns:cx4="http://schemas.microsoft.com/office/drawing/2016/5/10/chartex" xmlns:cx5="http://schemas.microsoft.com/office/drawing/2016/5/11/chartex" xmlns:cx6="http://schemas.microsoft.com/office/drawing/2016/5/12/chartex" xmlns:cx7="http://schemas.microsoft.com/office/drawing/2016/5/13/chartex" xmlns:cx8="http://schemas.microsoft.com/office/drawing/2016/5/14/chartex" xmlns:mc="http://schemas.openxmlformats.org/markup-compatibility/2006" xmlns:aink="http://schemas.microsoft.com/office/drawing/2016/ink" xmlns:am3d="http://schemas.microsoft.com/office/drawing/2017/model3d" xmlns:o="urn:schemas-microsoft-com:office:office" xmlns:oel="http://schemas.microsoft.com/office/2019/extlst" xmlns:r="http://schemas.openxmlformats.org/officeDocument/2006/relationships" xmlns:m="http://schemas.openxmlformats.org/officeDocument/2006/math" xmlns:v="urn:schemas-microsoft-com:vml" xmlns:wp14="http://schemas.microsoft.com/office/word/2010/wordprocessingDrawing" xmlns:wp="http://schemas.openxmlformats.org/drawingml/2006/wordprocessingDrawing" xmlns:w10="urn:schemas-microsoft-com:office:word" xmlns:w="http://schemas.openxmlformats.org/wordprocessingml/2006/main" xmlns:w14="http://schemas.microsoft.com/office/word/2010/wordml" xmlns:w15="http://schemas.microsoft.com/office/word/2012/wordml" xmlns:w16cex="http://schemas.microsoft.com/office/word/2018/wordml/cex" xmlns:w16cid="http://schemas.microsoft.com/office/word/2016/wordml/cid" xmlns:w16="http://schemas.microsoft.com/office/word/2018/wordml" xmlns:w16du="http://schemas.microsoft.com/office/word/2023/wordml/word16du" xmlns:w16sdtdh="http://schemas.microsoft.com/office/word/2020/wordml/sdtdatahash" xmlns:w16se="http://schemas.microsoft.com/office/word/2015/wordml/symex" xmlns:wpg="http://schemas.microsoft.com/office/word/2010/wordprocessingGroup" xmlns:wpi="http://schemas.microsoft.com/office/word/2010/wordprocessingInk" xmlns:wne="http://schemas.microsoft.com/office/word/2006/wordml" xmlns:wps="http://schemas.microsoft.com/office/word/2010/wordprocessingShape" mc:Ignorable="w14 w15 w16se w16cid w16 w16cex w16sdtdh wp14">
+<w:ftr xmlns:wpc="http://schemas.microsoft.com/office/word/2010/wordprocessingCanvas" xmlns:cx="http://schemas.microsoft.com/office/drawing/2014/chartex" xmlns:cx1="http://schemas.microsoft.com/office/drawing/2015/9/8/chartex" xmlns:cx2="http://schemas.microsoft.com/office/drawing/2015/10/21/chartex" xmlns:cx3="http://schemas.microsoft.com/office/drawing/2016/5/9/chartex" xmlns:cx4="http://schemas.microsoft.com/office/drawing/2016/5/10/chartex" xmlns:cx5="http://schemas.microsoft.com/office/drawing/2016/5/11/chartex" xmlns:cx6="http://schemas.microsoft.com/office/drawing/2016/5/12/chartex" xmlns:cx7="http://schemas.microsoft.com/office/drawing/2016/5/13/chartex" xmlns:cx8="http://schemas.microsoft.com/office/drawing/2016/5/14/chartex" xmlns:mc="http://schemas.openxmlformats.org/markup-compatibility/2006" xmlns:aink="http://schemas.microsoft.com/office/drawing/2016/ink" xmlns:am3d="http://schemas.microsoft.com/office/drawing/2017/model3d" xmlns:o="urn:schemas-microsoft-com:office:office" xmlns:oel="http://schemas.microsoft.com/office/2019/extlst" xmlns:r="http://schemas.openxmlformats.org/officeDocument/2006/relationships" xmlns:m="http://schemas.openxmlformats.org/officeDocument/2006/math" xmlns:v="urn:schemas-microsoft-com:vml" xmlns:wp14="http://schemas.microsoft.com/office/word/2010/wordprocessingDrawing" xmlns:wp="http://schemas.openxmlformats.org/drawingml/2006/wordprocessingDrawing" xmlns:w10="urn:schemas-microsoft-com:office:word" xmlns:w="http://schemas.openxmlformats.org/wordprocessingml/2006/main" xmlns:w14="http://schemas.microsoft.com/office/word/2010/wordml" xmlns:w15="http://schemas.microsoft.com/office/word/2012/wordml" xmlns:w16cex="http://schemas.microsoft.com/office/word/2018/wordml/cex" xmlns:w16cid="http://schemas.microsoft.com/office/word/2016/wordml/cid" xmlns:w16="http://schemas.microsoft.com/office/word/2018/wordml" xmlns:w16sdtdh="http://schemas.microsoft.com/office/word/2020/wordml/sdtdatahash" xmlns:w16se="http://schemas.microsoft.com/office/word/2015/wordml/symex" xmlns:wpg="http://schemas.microsoft.com/office/word/2010/wordprocessingGroup" xmlns:wpi="http://schemas.microsoft.com/office/word/2010/wordprocessingInk" xmlns:wne="http://schemas.microsoft.com/office/word/2006/wordml" xmlns:wps="http://schemas.microsoft.com/office/word/2010/wordprocessingShape" mc:Ignorable="w14 w15 w16se w16cid w16 w16cex w16sdtdh wp14">
   <w:p>
     <w:pPr>
       <w:pBdr>
@@ -15752,7 +15576,7 @@
 </file>
 
 <file path=word/footnotes.xml><?xml version="1.0" encoding="utf-8"?>
-<w:footnotes xmlns:wpc="http://schemas.microsoft.com/office/word/2010/wordprocessingCanvas" xmlns:cx="http://schemas.microsoft.com/office/drawing/2014/chartex" xmlns:cx1="http://schemas.microsoft.com/office/drawing/2015/9/8/chartex" xmlns:cx2="http://schemas.microsoft.com/office/drawing/2015/10/21/chartex" xmlns:cx3="http://schemas.microsoft.com/office/drawing/2016/5/9/chartex" xmlns:cx4="http://schemas.microsoft.com/office/drawing/2016/5/10/chartex" xmlns:cx5="http://schemas.microsoft.com/office/drawing/2016/5/11/chartex" xmlns:cx6="http://schemas.microsoft.com/office/drawing/2016/5/12/chartex" xmlns:cx7="http://schemas.microsoft.com/office/drawing/2016/5/13/chartex" xmlns:cx8="http://schemas.microsoft.com/office/drawing/2016/5/14/chartex" xmlns:mc="http://schemas.openxmlformats.org/markup-compatibility/2006" xmlns:aink="http://schemas.microsoft.com/office/drawing/2016/ink" xmlns:am3d="http://schemas.microsoft.com/office/drawing/2017/model3d" xmlns:o="urn:schemas-microsoft-com:office:office" xmlns:oel="http://schemas.microsoft.com/office/2019/extlst" xmlns:r="http://schemas.openxmlformats.org/officeDocument/2006/relationships" xmlns:m="http://schemas.openxmlformats.org/officeDocument/2006/math" xmlns:v="urn:schemas-microsoft-com:vml" xmlns:wp14="http://schemas.microsoft.com/office/word/2010/wordprocessingDrawing" xmlns:wp="http://schemas.openxmlformats.org/drawingml/2006/wordprocessingDrawing" xmlns:w10="urn:schemas-microsoft-com:office:word" xmlns:w="http://schemas.openxmlformats.org/wordprocessingml/2006/main" xmlns:w14="http://schemas.microsoft.com/office/word/2010/wordml" xmlns:w15="http://schemas.microsoft.com/office/word/2012/wordml" xmlns:w16cex="http://schemas.microsoft.com/office/word/2018/wordml/cex" xmlns:w16cid="http://schemas.microsoft.com/office/word/2016/wordml/cid" xmlns:w16="http://schemas.microsoft.com/office/word/2018/wordml" xmlns:w16du="http://schemas.microsoft.com/office/word/2023/wordml/word16du" xmlns:w16sdtdh="http://schemas.microsoft.com/office/word/2020/wordml/sdtdatahash" xmlns:w16se="http://schemas.microsoft.com/office/word/2015/wordml/symex" xmlns:wpg="http://schemas.microsoft.com/office/word/2010/wordprocessingGroup" xmlns:wpi="http://schemas.microsoft.com/office/word/2010/wordprocessingInk" xmlns:wne="http://schemas.microsoft.com/office/word/2006/wordml" xmlns:wps="http://schemas.microsoft.com/office/word/2010/wordprocessingShape" mc:Ignorable="w14 w15 w16se w16cid w16 w16cex w16sdtdh wp14">
+<w:footnotes xmlns:wpc="http://schemas.microsoft.com/office/word/2010/wordprocessingCanvas" xmlns:cx="http://schemas.microsoft.com/office/drawing/2014/chartex" xmlns:cx1="http://schemas.microsoft.com/office/drawing/2015/9/8/chartex" xmlns:cx2="http://schemas.microsoft.com/office/drawing/2015/10/21/chartex" xmlns:cx3="http://schemas.microsoft.com/office/drawing/2016/5/9/chartex" xmlns:cx4="http://schemas.microsoft.com/office/drawing/2016/5/10/chartex" xmlns:cx5="http://schemas.microsoft.com/office/drawing/2016/5/11/chartex" xmlns:cx6="http://schemas.microsoft.com/office/drawing/2016/5/12/chartex" xmlns:cx7="http://schemas.microsoft.com/office/drawing/2016/5/13/chartex" xmlns:cx8="http://schemas.microsoft.com/office/drawing/2016/5/14/chartex" xmlns:mc="http://schemas.openxmlformats.org/markup-compatibility/2006" xmlns:aink="http://schemas.microsoft.com/office/drawing/2016/ink" xmlns:am3d="http://schemas.microsoft.com/office/drawing/2017/model3d" xmlns:o="urn:schemas-microsoft-com:office:office" xmlns:oel="http://schemas.microsoft.com/office/2019/extlst" xmlns:r="http://schemas.openxmlformats.org/officeDocument/2006/relationships" xmlns:m="http://schemas.openxmlformats.org/officeDocument/2006/math" xmlns:v="urn:schemas-microsoft-com:vml" xmlns:wp14="http://schemas.microsoft.com/office/word/2010/wordprocessingDrawing" xmlns:wp="http://schemas.openxmlformats.org/drawingml/2006/wordprocessingDrawing" xmlns:w10="urn:schemas-microsoft-com:office:word" xmlns:w="http://schemas.openxmlformats.org/wordprocessingml/2006/main" xmlns:w14="http://schemas.microsoft.com/office/word/2010/wordml" xmlns:w15="http://schemas.microsoft.com/office/word/2012/wordml" xmlns:w16cex="http://schemas.microsoft.com/office/word/2018/wordml/cex" xmlns:w16cid="http://schemas.microsoft.com/office/word/2016/wordml/cid" xmlns:w16="http://schemas.microsoft.com/office/word/2018/wordml" xmlns:w16sdtdh="http://schemas.microsoft.com/office/word/2020/wordml/sdtdatahash" xmlns:w16se="http://schemas.microsoft.com/office/word/2015/wordml/symex" xmlns:wpg="http://schemas.microsoft.com/office/word/2010/wordprocessingGroup" xmlns:wpi="http://schemas.microsoft.com/office/word/2010/wordprocessingInk" xmlns:wne="http://schemas.microsoft.com/office/word/2006/wordml" xmlns:wps="http://schemas.microsoft.com/office/word/2010/wordprocessingShape" mc:Ignorable="w14 w15 w16se w16cid w16 w16cex w16sdtdh wp14">
   <w:footnote w:type="separator" w:id="-1">
     <w:p>
       <w:pPr>
@@ -15777,7 +15601,7 @@
 </file>
 
 <file path=word/header1.xml><?xml version="1.0" encoding="utf-8"?>
-<w:hdr xmlns:wpc="http://schemas.microsoft.com/office/word/2010/wordprocessingCanvas" xmlns:cx="http://schemas.microsoft.com/office/drawing/2014/chartex" xmlns:cx1="http://schemas.microsoft.com/office/drawing/2015/9/8/chartex" xmlns:cx2="http://schemas.microsoft.com/office/drawing/2015/10/21/chartex" xmlns:cx3="http://schemas.microsoft.com/office/drawing/2016/5/9/chartex" xmlns:cx4="http://schemas.microsoft.com/office/drawing/2016/5/10/chartex" xmlns:cx5="http://schemas.microsoft.com/office/drawing/2016/5/11/chartex" xmlns:cx6="http://schemas.microsoft.com/office/drawing/2016/5/12/chartex" xmlns:cx7="http://schemas.microsoft.com/office/drawing/2016/5/13/chartex" xmlns:cx8="http://schemas.microsoft.com/office/drawing/2016/5/14/chartex" xmlns:mc="http://schemas.openxmlformats.org/markup-compatibility/2006" xmlns:aink="http://schemas.microsoft.com/office/drawing/2016/ink" xmlns:am3d="http://schemas.microsoft.com/office/drawing/2017/model3d" xmlns:o="urn:schemas-microsoft-com:office:office" xmlns:oel="http://schemas.microsoft.com/office/2019/extlst" xmlns:r="http://schemas.openxmlformats.org/officeDocument/2006/relationships" xmlns:m="http://schemas.openxmlformats.org/officeDocument/2006/math" xmlns:v="urn:schemas-microsoft-com:vml" xmlns:wp14="http://schemas.microsoft.com/office/word/2010/wordprocessingDrawing" xmlns:wp="http://schemas.openxmlformats.org/drawingml/2006/wordprocessingDrawing" xmlns:w10="urn:schemas-microsoft-com:office:word" xmlns:w="http://schemas.openxmlformats.org/wordprocessingml/2006/main" xmlns:w14="http://schemas.microsoft.com/office/word/2010/wordml" xmlns:w15="http://schemas.microsoft.com/office/word/2012/wordml" xmlns:w16cex="http://schemas.microsoft.com/office/word/2018/wordml/cex" xmlns:w16cid="http://schemas.microsoft.com/office/word/2016/wordml/cid" xmlns:w16="http://schemas.microsoft.com/office/word/2018/wordml" xmlns:w16du="http://schemas.microsoft.com/office/word/2023/wordml/word16du" xmlns:w16sdtdh="http://schemas.microsoft.com/office/word/2020/wordml/sdtdatahash" xmlns:w16se="http://schemas.microsoft.com/office/word/2015/wordml/symex" xmlns:wpg="http://schemas.microsoft.com/office/word/2010/wordprocessingGroup" xmlns:wpi="http://schemas.microsoft.com/office/word/2010/wordprocessingInk" xmlns:wne="http://schemas.microsoft.com/office/word/2006/wordml" xmlns:wps="http://schemas.microsoft.com/office/word/2010/wordprocessingShape" mc:Ignorable="w14 w15 w16se w16cid w16 w16cex w16sdtdh wp14">
+<w:hdr xmlns:wpc="http://schemas.microsoft.com/office/word/2010/wordprocessingCanvas" xmlns:cx="http://schemas.microsoft.com/office/drawing/2014/chartex" xmlns:cx1="http://schemas.microsoft.com/office/drawing/2015/9/8/chartex" xmlns:cx2="http://schemas.microsoft.com/office/drawing/2015/10/21/chartex" xmlns:cx3="http://schemas.microsoft.com/office/drawing/2016/5/9/chartex" xmlns:cx4="http://schemas.microsoft.com/office/drawing/2016/5/10/chartex" xmlns:cx5="http://schemas.microsoft.com/office/drawing/2016/5/11/chartex" xmlns:cx6="http://schemas.microsoft.com/office/drawing/2016/5/12/chartex" xmlns:cx7="http://schemas.microsoft.com/office/drawing/2016/5/13/chartex" xmlns:cx8="http://schemas.microsoft.com/office/drawing/2016/5/14/chartex" xmlns:mc="http://schemas.openxmlformats.org/markup-compatibility/2006" xmlns:aink="http://schemas.microsoft.com/office/drawing/2016/ink" xmlns:am3d="http://schemas.microsoft.com/office/drawing/2017/model3d" xmlns:o="urn:schemas-microsoft-com:office:office" xmlns:oel="http://schemas.microsoft.com/office/2019/extlst" xmlns:r="http://schemas.openxmlformats.org/officeDocument/2006/relationships" xmlns:m="http://schemas.openxmlformats.org/officeDocument/2006/math" xmlns:v="urn:schemas-microsoft-com:vml" xmlns:wp14="http://schemas.microsoft.com/office/word/2010/wordprocessingDrawing" xmlns:wp="http://schemas.openxmlformats.org/drawingml/2006/wordprocessingDrawing" xmlns:w10="urn:schemas-microsoft-com:office:word" xmlns:w="http://schemas.openxmlformats.org/wordprocessingml/2006/main" xmlns:w14="http://schemas.microsoft.com/office/word/2010/wordml" xmlns:w15="http://schemas.microsoft.com/office/word/2012/wordml" xmlns:w16cex="http://schemas.microsoft.com/office/word/2018/wordml/cex" xmlns:w16cid="http://schemas.microsoft.com/office/word/2016/wordml/cid" xmlns:w16="http://schemas.microsoft.com/office/word/2018/wordml" xmlns:w16sdtdh="http://schemas.microsoft.com/office/word/2020/wordml/sdtdatahash" xmlns:w16se="http://schemas.microsoft.com/office/word/2015/wordml/symex" xmlns:wpg="http://schemas.microsoft.com/office/word/2010/wordprocessingGroup" xmlns:wpi="http://schemas.microsoft.com/office/word/2010/wordprocessingInk" xmlns:wne="http://schemas.microsoft.com/office/word/2006/wordml" xmlns:wps="http://schemas.microsoft.com/office/word/2010/wordprocessingShape" mc:Ignorable="w14 w15 w16se w16cid w16 w16cex w16sdtdh wp14">
   <w:p>
     <w:pPr>
       <w:pStyle w:val="Header"/>
@@ -15790,7 +15614,7 @@
 </file>
 
 <file path=word/header2.xml><?xml version="1.0" encoding="utf-8"?>
-<w:hdr xmlns:wpc="http://schemas.microsoft.com/office/word/2010/wordprocessingCanvas" xmlns:cx="http://schemas.microsoft.com/office/drawing/2014/chartex" xmlns:cx1="http://schemas.microsoft.com/office/drawing/2015/9/8/chartex" xmlns:cx2="http://schemas.microsoft.com/office/drawing/2015/10/21/chartex" xmlns:cx3="http://schemas.microsoft.com/office/drawing/2016/5/9/chartex" xmlns:cx4="http://schemas.microsoft.com/office/drawing/2016/5/10/chartex" xmlns:cx5="http://schemas.microsoft.com/office/drawing/2016/5/11/chartex" xmlns:cx6="http://schemas.microsoft.com/office/drawing/2016/5/12/chartex" xmlns:cx7="http://schemas.microsoft.com/office/drawing/2016/5/13/chartex" xmlns:cx8="http://schemas.microsoft.com/office/drawing/2016/5/14/chartex" xmlns:mc="http://schemas.openxmlformats.org/markup-compatibility/2006" xmlns:aink="http://schemas.microsoft.com/office/drawing/2016/ink" xmlns:am3d="http://schemas.microsoft.com/office/drawing/2017/model3d" xmlns:o="urn:schemas-microsoft-com:office:office" xmlns:oel="http://schemas.microsoft.com/office/2019/extlst" xmlns:r="http://schemas.openxmlformats.org/officeDocument/2006/relationships" xmlns:m="http://schemas.openxmlformats.org/officeDocument/2006/math" xmlns:v="urn:schemas-microsoft-com:vml" xmlns:wp14="http://schemas.microsoft.com/office/word/2010/wordprocessingDrawing" xmlns:wp="http://schemas.openxmlformats.org/drawingml/2006/wordprocessingDrawing" xmlns:w10="urn:schemas-microsoft-com:office:word" xmlns:w="http://schemas.openxmlformats.org/wordprocessingml/2006/main" xmlns:w14="http://schemas.microsoft.com/office/word/2010/wordml" xmlns:w15="http://schemas.microsoft.com/office/word/2012/wordml" xmlns:w16cex="http://schemas.microsoft.com/office/word/2018/wordml/cex" xmlns:w16cid="http://schemas.microsoft.com/office/word/2016/wordml/cid" xmlns:w16="http://schemas.microsoft.com/office/word/2018/wordml" xmlns:w16du="http://schemas.microsoft.com/office/word/2023/wordml/word16du" xmlns:w16sdtdh="http://schemas.microsoft.com/office/word/2020/wordml/sdtdatahash" xmlns:w16se="http://schemas.microsoft.com/office/word/2015/wordml/symex" xmlns:wpg="http://schemas.microsoft.com/office/word/2010/wordprocessingGroup" xmlns:wpi="http://schemas.microsoft.com/office/word/2010/wordprocessingInk" xmlns:wne="http://schemas.microsoft.com/office/word/2006/wordml" xmlns:wps="http://schemas.microsoft.com/office/word/2010/wordprocessingShape" mc:Ignorable="w14 w15 w16se w16cid w16 w16cex w16sdtdh wp14">
+<w:hdr xmlns:wpc="http://schemas.microsoft.com/office/word/2010/wordprocessingCanvas" xmlns:cx="http://schemas.microsoft.com/office/drawing/2014/chartex" xmlns:cx1="http://schemas.microsoft.com/office/drawing/2015/9/8/chartex" xmlns:cx2="http://schemas.microsoft.com/office/drawing/2015/10/21/chartex" xmlns:cx3="http://schemas.microsoft.com/office/drawing/2016/5/9/chartex" xmlns:cx4="http://schemas.microsoft.com/office/drawing/2016/5/10/chartex" xmlns:cx5="http://schemas.microsoft.com/office/drawing/2016/5/11/chartex" xmlns:cx6="http://schemas.microsoft.com/office/drawing/2016/5/12/chartex" xmlns:cx7="http://schemas.microsoft.com/office/drawing/2016/5/13/chartex" xmlns:cx8="http://schemas.microsoft.com/office/drawing/2016/5/14/chartex" xmlns:mc="http://schemas.openxmlformats.org/markup-compatibility/2006" xmlns:aink="http://schemas.microsoft.com/office/drawing/2016/ink" xmlns:am3d="http://schemas.microsoft.com/office/drawing/2017/model3d" xmlns:o="urn:schemas-microsoft-com:office:office" xmlns:oel="http://schemas.microsoft.com/office/2019/extlst" xmlns:r="http://schemas.openxmlformats.org/officeDocument/2006/relationships" xmlns:m="http://schemas.openxmlformats.org/officeDocument/2006/math" xmlns:v="urn:schemas-microsoft-com:vml" xmlns:wp14="http://schemas.microsoft.com/office/word/2010/wordprocessingDrawing" xmlns:wp="http://schemas.openxmlformats.org/drawingml/2006/wordprocessingDrawing" xmlns:w10="urn:schemas-microsoft-com:office:word" xmlns:w="http://schemas.openxmlformats.org/wordprocessingml/2006/main" xmlns:w14="http://schemas.microsoft.com/office/word/2010/wordml" xmlns:w15="http://schemas.microsoft.com/office/word/2012/wordml" xmlns:w16cex="http://schemas.microsoft.com/office/word/2018/wordml/cex" xmlns:w16cid="http://schemas.microsoft.com/office/word/2016/wordml/cid" xmlns:w16="http://schemas.microsoft.com/office/word/2018/wordml" xmlns:w16sdtdh="http://schemas.microsoft.com/office/word/2020/wordml/sdtdatahash" xmlns:w16se="http://schemas.microsoft.com/office/word/2015/wordml/symex" xmlns:wpg="http://schemas.microsoft.com/office/word/2010/wordprocessingGroup" xmlns:wpi="http://schemas.microsoft.com/office/word/2010/wordprocessingInk" xmlns:wne="http://schemas.microsoft.com/office/word/2006/wordml" xmlns:wps="http://schemas.microsoft.com/office/word/2010/wordprocessingShape" mc:Ignorable="w14 w15 w16se w16cid w16 w16cex w16sdtdh wp14">
   <w:p>
     <w:pPr>
       <w:pStyle w:val="Header"/>

--- a/TS-Padam/TS-1.2/TS 1.2 Tamil Pada Paatam Corrections.docx
+++ b/TS-Padam/TS-1.2/TS 1.2 Tamil Pada Paatam Corrections.docx
@@ -255,8 +255,8 @@
                 <w:rFonts w:cs="Arial"/>
                 <w:b/>
                 <w:color w:val="000000"/>
-                <w:sz w:val="32"/>
-                <w:szCs w:val="32"/>
+                <w:sz w:val="28"/>
+                <w:szCs w:val="28"/>
                 <w:lang w:val="it-IT"/>
               </w:rPr>
             </w:pPr>
@@ -265,33 +265,11 @@
                 <w:rFonts w:cs="Arial"/>
                 <w:b/>
                 <w:color w:val="000000"/>
-                <w:sz w:val="32"/>
-                <w:szCs w:val="32"/>
-                <w:lang w:val="it-IT"/>
-              </w:rPr>
-              <w:t>1.2.</w:t>
-            </w:r>
-            <w:r>
-              <w:rPr>
-                <w:rFonts w:cs="Arial"/>
-                <w:b/>
-                <w:color w:val="000000"/>
-                <w:sz w:val="32"/>
-                <w:szCs w:val="32"/>
-                <w:lang w:val="it-IT"/>
-              </w:rPr>
-              <w:t>5.2</w:t>
-            </w:r>
-            <w:r>
-              <w:rPr>
-                <w:rFonts w:cs="Arial"/>
-                <w:b/>
-                <w:color w:val="000000"/>
-                <w:sz w:val="32"/>
-                <w:szCs w:val="32"/>
-                <w:lang w:val="it-IT"/>
-              </w:rPr>
-              <w:t xml:space="preserve"> – Padam</w:t>
+                <w:sz w:val="28"/>
+                <w:szCs w:val="28"/>
+                <w:lang w:val="it-IT"/>
+              </w:rPr>
+              <w:t>1.2.5.2 – Padam</w:t>
             </w:r>
           </w:p>
           <w:p>
@@ -302,8 +280,8 @@
                 <w:rFonts w:cs="Arial"/>
                 <w:b/>
                 <w:color w:val="000000"/>
-                <w:sz w:val="32"/>
-                <w:szCs w:val="32"/>
+                <w:sz w:val="28"/>
+                <w:szCs w:val="28"/>
                 <w:lang w:val="it-IT"/>
               </w:rPr>
             </w:pPr>
@@ -312,22 +290,11 @@
                 <w:rFonts w:cs="Arial"/>
                 <w:b/>
                 <w:color w:val="000000"/>
-                <w:sz w:val="32"/>
-                <w:szCs w:val="32"/>
-                <w:lang w:val="it-IT"/>
-              </w:rPr>
-              <w:t xml:space="preserve">Padam No. - </w:t>
-            </w:r>
-            <w:r>
-              <w:rPr>
-                <w:rFonts w:cs="Arial"/>
-                <w:b/>
-                <w:color w:val="000000"/>
-                <w:sz w:val="32"/>
-                <w:szCs w:val="32"/>
-                <w:lang w:val="it-IT"/>
-              </w:rPr>
-              <w:t>24</w:t>
+                <w:sz w:val="28"/>
+                <w:szCs w:val="28"/>
+                <w:lang w:val="it-IT"/>
+              </w:rPr>
+              <w:t>Padam No. - 24</w:t>
             </w:r>
           </w:p>
           <w:p>
@@ -338,8 +305,8 @@
                 <w:rFonts w:cs="Arial"/>
                 <w:b/>
                 <w:color w:val="000000"/>
-                <w:sz w:val="32"/>
-                <w:szCs w:val="32"/>
+                <w:sz w:val="28"/>
+                <w:szCs w:val="28"/>
                 <w:lang w:val="it-IT"/>
               </w:rPr>
             </w:pPr>
@@ -348,22 +315,11 @@
                 <w:rFonts w:cs="Arial"/>
                 <w:b/>
                 <w:color w:val="000000"/>
-                <w:sz w:val="32"/>
-                <w:szCs w:val="32"/>
-                <w:lang w:val="it-IT"/>
-              </w:rPr>
-              <w:t xml:space="preserve">Panchaati No. - </w:t>
-            </w:r>
-            <w:r>
-              <w:rPr>
-                <w:rFonts w:cs="Arial"/>
-                <w:b/>
-                <w:color w:val="000000"/>
-                <w:sz w:val="32"/>
-                <w:szCs w:val="32"/>
-                <w:lang w:val="it-IT"/>
-              </w:rPr>
-              <w:t>12</w:t>
+                <w:sz w:val="28"/>
+                <w:szCs w:val="28"/>
+                <w:lang w:val="it-IT"/>
+              </w:rPr>
+              <w:t>Panchaati No. - 12</w:t>
             </w:r>
           </w:p>
         </w:tc>
@@ -681,8 +637,8 @@
                 <w:rFonts w:cs="Arial"/>
                 <w:b/>
                 <w:color w:val="000000"/>
-                <w:sz w:val="32"/>
-                <w:szCs w:val="32"/>
+                <w:sz w:val="28"/>
+                <w:szCs w:val="28"/>
                 <w:lang w:val="it-IT"/>
               </w:rPr>
             </w:pPr>
@@ -691,8 +647,8 @@
                 <w:rFonts w:cs="Arial"/>
                 <w:b/>
                 <w:color w:val="000000"/>
-                <w:sz w:val="32"/>
-                <w:szCs w:val="32"/>
+                <w:sz w:val="28"/>
+                <w:szCs w:val="28"/>
                 <w:lang w:val="it-IT"/>
               </w:rPr>
               <w:t>1.2.14.1 – Padam</w:t>
@@ -706,8 +662,8 @@
                 <w:rFonts w:cs="Arial"/>
                 <w:b/>
                 <w:color w:val="000000"/>
-                <w:sz w:val="32"/>
-                <w:szCs w:val="32"/>
+                <w:sz w:val="28"/>
+                <w:szCs w:val="28"/>
                 <w:lang w:val="it-IT"/>
               </w:rPr>
             </w:pPr>
@@ -716,8 +672,8 @@
                 <w:rFonts w:cs="Arial"/>
                 <w:b/>
                 <w:color w:val="000000"/>
-                <w:sz w:val="32"/>
-                <w:szCs w:val="32"/>
+                <w:sz w:val="28"/>
+                <w:szCs w:val="28"/>
                 <w:lang w:val="it-IT"/>
               </w:rPr>
               <w:t>Padam No. - 46</w:t>
@@ -727,12 +683,11 @@
             <w:pPr>
               <w:spacing w:before="0" w:line="240" w:lineRule="auto"/>
               <w:ind w:left="29"/>
-              <w:jc w:val="center"/>
               <w:rPr>
                 <w:rFonts w:cs="Arial"/>
                 <w:color w:val="000000"/>
-                <w:sz w:val="32"/>
-                <w:szCs w:val="32"/>
+                <w:sz w:val="28"/>
+                <w:szCs w:val="28"/>
                 <w:lang w:val="it-IT"/>
               </w:rPr>
             </w:pPr>
@@ -741,8 +696,8 @@
                 <w:rFonts w:cs="Arial"/>
                 <w:b/>
                 <w:color w:val="000000"/>
-                <w:sz w:val="32"/>
-                <w:szCs w:val="32"/>
+                <w:sz w:val="28"/>
+                <w:szCs w:val="28"/>
                 <w:lang w:val="it-IT"/>
               </w:rPr>
               <w:t>Panchaati No. - 28</w:t>
@@ -1286,8 +1241,8 @@
                 <w:rFonts w:cs="Arial"/>
                 <w:b/>
                 <w:color w:val="000000"/>
-                <w:sz w:val="32"/>
-                <w:szCs w:val="32"/>
+                <w:sz w:val="28"/>
+                <w:szCs w:val="28"/>
                 <w:lang w:val="it-IT"/>
               </w:rPr>
             </w:pPr>
@@ -1296,8 +1251,8 @@
                 <w:rFonts w:cs="Arial"/>
                 <w:b/>
                 <w:color w:val="000000"/>
-                <w:sz w:val="32"/>
-                <w:szCs w:val="32"/>
+                <w:sz w:val="28"/>
+                <w:szCs w:val="28"/>
                 <w:lang w:val="it-IT"/>
               </w:rPr>
               <w:t>1.2.14.2 – Padam</w:t>
@@ -1311,8 +1266,8 @@
                 <w:rFonts w:cs="Arial"/>
                 <w:b/>
                 <w:color w:val="000000"/>
-                <w:sz w:val="32"/>
-                <w:szCs w:val="32"/>
+                <w:sz w:val="28"/>
+                <w:szCs w:val="28"/>
                 <w:lang w:val="it-IT"/>
               </w:rPr>
             </w:pPr>
@@ -1321,8 +1276,8 @@
                 <w:rFonts w:cs="Arial"/>
                 <w:b/>
                 <w:color w:val="000000"/>
-                <w:sz w:val="32"/>
-                <w:szCs w:val="32"/>
+                <w:sz w:val="28"/>
+                <w:szCs w:val="28"/>
                 <w:lang w:val="it-IT"/>
               </w:rPr>
               <w:t>Padam No. - 38</w:t>
@@ -1336,8 +1291,8 @@
                 <w:rFonts w:cs="Arial"/>
                 <w:b/>
                 <w:color w:val="000000"/>
-                <w:sz w:val="32"/>
-                <w:szCs w:val="32"/>
+                <w:sz w:val="28"/>
+                <w:szCs w:val="28"/>
                 <w:lang w:val="it-IT"/>
               </w:rPr>
             </w:pPr>
@@ -1346,8 +1301,8 @@
                 <w:rFonts w:cs="Arial"/>
                 <w:b/>
                 <w:color w:val="000000"/>
-                <w:sz w:val="32"/>
-                <w:szCs w:val="32"/>
+                <w:sz w:val="28"/>
+                <w:szCs w:val="28"/>
                 <w:lang w:val="it-IT"/>
               </w:rPr>
               <w:t>Panchaati No. - 29</w:t>
@@ -1841,16 +1796,14 @@
         <w:spacing w:before="0" w:line="240" w:lineRule="auto"/>
         <w:jc w:val="center"/>
         <w:rPr>
-          <w:bCs/>
-          <w:sz w:val="32"/>
-          <w:szCs w:val="32"/>
+          <w:b/>
+          <w:szCs w:val="24"/>
         </w:rPr>
       </w:pPr>
       <w:r>
         <w:rPr>
-          <w:bCs/>
-          <w:sz w:val="32"/>
-          <w:szCs w:val="32"/>
+          <w:b/>
+          <w:szCs w:val="24"/>
         </w:rPr>
         <w:t>(ignore those which are already incorporated in your book’s version and date)</w:t>
       </w:r>
@@ -1884,12 +1837,16 @@
               <w:spacing w:before="0" w:line="240" w:lineRule="auto"/>
               <w:jc w:val="center"/>
               <w:rPr>
+                <w:b/>
+                <w:bCs/>
                 <w:sz w:val="32"/>
                 <w:szCs w:val="32"/>
               </w:rPr>
             </w:pPr>
             <w:r>
               <w:rPr>
+                <w:b/>
+                <w:bCs/>
                 <w:sz w:val="32"/>
                 <w:szCs w:val="32"/>
               </w:rPr>
@@ -1901,12 +1858,16 @@
               <w:spacing w:before="0" w:line="240" w:lineRule="auto"/>
               <w:jc w:val="center"/>
               <w:rPr>
+                <w:b/>
+                <w:bCs/>
                 <w:sz w:val="32"/>
                 <w:szCs w:val="32"/>
               </w:rPr>
             </w:pPr>
             <w:r>
               <w:rPr>
+                <w:b/>
+                <w:bCs/>
                 <w:sz w:val="32"/>
                 <w:szCs w:val="32"/>
               </w:rPr>
@@ -1923,12 +1884,16 @@
               <w:spacing w:before="0" w:line="240" w:lineRule="auto"/>
               <w:jc w:val="center"/>
               <w:rPr>
+                <w:b/>
+                <w:bCs/>
                 <w:sz w:val="32"/>
                 <w:szCs w:val="32"/>
               </w:rPr>
             </w:pPr>
             <w:r>
               <w:rPr>
+                <w:b/>
+                <w:bCs/>
                 <w:sz w:val="32"/>
                 <w:szCs w:val="32"/>
               </w:rPr>
@@ -1946,12 +1911,16 @@
               <w:ind w:left="-183" w:right="-18"/>
               <w:jc w:val="center"/>
               <w:rPr>
+                <w:b/>
+                <w:bCs/>
                 <w:sz w:val="32"/>
                 <w:szCs w:val="32"/>
               </w:rPr>
             </w:pPr>
             <w:r>
               <w:rPr>
+                <w:b/>
+                <w:bCs/>
                 <w:sz w:val="32"/>
                 <w:szCs w:val="32"/>
               </w:rPr>
@@ -2182,18 +2151,7 @@
           <w:szCs w:val="32"/>
           <w:u w:val="single"/>
         </w:rPr>
-        <w:t xml:space="preserve">Observed </w:t>
-      </w:r>
-      <w:proofErr w:type="gramStart"/>
-      <w:r>
-        <w:rPr>
-          <w:b/>
-          <w:bCs/>
-          <w:sz w:val="32"/>
-          <w:szCs w:val="32"/>
-          <w:u w:val="single"/>
-        </w:rPr>
-        <w:t xml:space="preserve">till </w:t>
+        <w:t xml:space="preserve">Observed till </w:t>
       </w:r>
       <w:r>
         <w:rPr>
@@ -2213,18 +2171,7 @@
           <w:szCs w:val="32"/>
           <w:u w:val="single"/>
         </w:rPr>
-        <w:t>31</w:t>
-      </w:r>
-      <w:proofErr w:type="gramEnd"/>
-      <w:r>
-        <w:rPr>
-          <w:b/>
-          <w:bCs/>
-          <w:sz w:val="32"/>
-          <w:szCs w:val="32"/>
-          <w:u w:val="single"/>
-        </w:rPr>
-        <w:t>st Oct 2021</w:t>
+        <w:t>31st Oct 2021</w:t>
       </w:r>
     </w:p>
     <w:p>
@@ -2282,8 +2229,8 @@
                 <w:rFonts w:cs="Arial"/>
                 <w:b/>
                 <w:color w:val="000000"/>
-                <w:sz w:val="32"/>
-                <w:szCs w:val="32"/>
+                <w:sz w:val="28"/>
+                <w:szCs w:val="28"/>
                 <w:lang w:val="it-IT"/>
               </w:rPr>
             </w:pPr>
@@ -2292,8 +2239,8 @@
                 <w:rFonts w:cs="Arial"/>
                 <w:b/>
                 <w:color w:val="000000"/>
-                <w:sz w:val="32"/>
-                <w:szCs w:val="32"/>
+                <w:sz w:val="28"/>
+                <w:szCs w:val="28"/>
                 <w:lang w:val="it-IT"/>
               </w:rPr>
               <w:t>1.2.4.2 – Padam</w:t>
@@ -2307,8 +2254,8 @@
                 <w:rFonts w:cs="Arial"/>
                 <w:b/>
                 <w:color w:val="000000"/>
-                <w:sz w:val="32"/>
-                <w:szCs w:val="32"/>
+                <w:sz w:val="28"/>
+                <w:szCs w:val="28"/>
                 <w:lang w:val="it-IT"/>
               </w:rPr>
             </w:pPr>
@@ -2317,8 +2264,8 @@
                 <w:rFonts w:cs="Arial"/>
                 <w:b/>
                 <w:color w:val="000000"/>
-                <w:sz w:val="32"/>
-                <w:szCs w:val="32"/>
+                <w:sz w:val="28"/>
+                <w:szCs w:val="28"/>
                 <w:lang w:val="it-IT"/>
               </w:rPr>
               <w:t>Padam No. - 35</w:t>
@@ -2341,8 +2288,8 @@
                 <w:rFonts w:cs="Arial"/>
                 <w:b/>
                 <w:color w:val="000000"/>
-                <w:sz w:val="32"/>
-                <w:szCs w:val="32"/>
+                <w:sz w:val="28"/>
+                <w:szCs w:val="28"/>
                 <w:lang w:val="it-IT"/>
               </w:rPr>
               <w:t>Panchaati No. - 10</w:t>
@@ -3050,16 +2997,14 @@
         <w:rPr>
           <w:b/>
           <w:bCs/>
-          <w:sz w:val="32"/>
-          <w:szCs w:val="32"/>
+          <w:szCs w:val="24"/>
         </w:rPr>
       </w:pPr>
       <w:r>
         <w:rPr>
           <w:b/>
           <w:bCs/>
-          <w:sz w:val="32"/>
-          <w:szCs w:val="32"/>
+          <w:szCs w:val="24"/>
         </w:rPr>
         <w:t>(ignore those which are already incorporated in your book’s version and date)</w:t>
       </w:r>
@@ -3206,8 +3151,8 @@
               <w:rPr>
                 <w:rFonts w:cs="Arial"/>
                 <w:b/>
-                <w:sz w:val="32"/>
-                <w:szCs w:val="32"/>
+                <w:sz w:val="28"/>
+                <w:szCs w:val="28"/>
                 <w:lang w:val="it-IT"/>
               </w:rPr>
             </w:pPr>
@@ -3215,8 +3160,8 @@
               <w:rPr>
                 <w:rFonts w:cs="Arial"/>
                 <w:b/>
-                <w:sz w:val="32"/>
-                <w:szCs w:val="32"/>
+                <w:sz w:val="28"/>
+                <w:szCs w:val="28"/>
                 <w:lang w:val="it-IT"/>
               </w:rPr>
               <w:t>1.2.1.1 – Padam</w:t>
@@ -3229,8 +3174,8 @@
               <w:rPr>
                 <w:rFonts w:cs="Arial"/>
                 <w:b/>
-                <w:sz w:val="32"/>
-                <w:szCs w:val="32"/>
+                <w:sz w:val="28"/>
+                <w:szCs w:val="28"/>
                 <w:lang w:val="it-IT"/>
               </w:rPr>
             </w:pPr>
@@ -3238,8 +3183,8 @@
               <w:rPr>
                 <w:rFonts w:cs="Arial"/>
                 <w:b/>
-                <w:sz w:val="32"/>
-                <w:szCs w:val="32"/>
+                <w:sz w:val="28"/>
+                <w:szCs w:val="28"/>
                 <w:lang w:val="it-IT"/>
               </w:rPr>
               <w:t>Padam No. - 48</w:t>
@@ -3251,8 +3196,8 @@
               <w:ind w:left="29"/>
               <w:rPr>
                 <w:rFonts w:cs="Arial"/>
-                <w:sz w:val="32"/>
-                <w:szCs w:val="32"/>
+                <w:sz w:val="28"/>
+                <w:szCs w:val="28"/>
                 <w:lang w:val="it-IT"/>
               </w:rPr>
             </w:pPr>
@@ -3260,8 +3205,8 @@
               <w:rPr>
                 <w:rFonts w:cs="Arial"/>
                 <w:b/>
-                <w:sz w:val="32"/>
-                <w:szCs w:val="32"/>
+                <w:sz w:val="28"/>
+                <w:szCs w:val="28"/>
                 <w:lang w:val="it-IT"/>
               </w:rPr>
               <w:t>Panchaati No. 1</w:t>
@@ -3887,8 +3832,8 @@
               <w:rPr>
                 <w:rFonts w:cs="Arial"/>
                 <w:b/>
-                <w:sz w:val="32"/>
-                <w:szCs w:val="32"/>
+                <w:sz w:val="28"/>
+                <w:szCs w:val="28"/>
                 <w:lang w:val="it-IT"/>
               </w:rPr>
             </w:pPr>
@@ -3896,8 +3841,8 @@
               <w:rPr>
                 <w:rFonts w:cs="Arial"/>
                 <w:b/>
-                <w:sz w:val="32"/>
-                <w:szCs w:val="32"/>
+                <w:sz w:val="28"/>
+                <w:szCs w:val="28"/>
                 <w:lang w:val="it-IT"/>
               </w:rPr>
               <w:t>1.2.4.1 – Padam</w:t>
@@ -3910,8 +3855,8 @@
               <w:rPr>
                 <w:rFonts w:cs="Arial"/>
                 <w:b/>
-                <w:sz w:val="32"/>
-                <w:szCs w:val="32"/>
+                <w:sz w:val="28"/>
+                <w:szCs w:val="28"/>
                 <w:lang w:val="it-IT"/>
               </w:rPr>
             </w:pPr>
@@ -3919,8 +3864,8 @@
               <w:rPr>
                 <w:rFonts w:cs="Arial"/>
                 <w:b/>
-                <w:sz w:val="32"/>
-                <w:szCs w:val="32"/>
+                <w:sz w:val="28"/>
+                <w:szCs w:val="28"/>
                 <w:lang w:val="it-IT"/>
               </w:rPr>
               <w:t>Padam No. - 21</w:t>
@@ -3932,8 +3877,8 @@
               <w:ind w:left="29"/>
               <w:rPr>
                 <w:rFonts w:cs="Arial"/>
-                <w:sz w:val="32"/>
-                <w:szCs w:val="32"/>
+                <w:sz w:val="28"/>
+                <w:szCs w:val="28"/>
                 <w:lang w:val="it-IT"/>
               </w:rPr>
             </w:pPr>
@@ -3941,8 +3886,8 @@
               <w:rPr>
                 <w:rFonts w:cs="Arial"/>
                 <w:b/>
-                <w:sz w:val="32"/>
-                <w:szCs w:val="32"/>
+                <w:sz w:val="28"/>
+                <w:szCs w:val="28"/>
                 <w:lang w:val="it-IT"/>
               </w:rPr>
               <w:t>Panchaati No. 9</w:t>
@@ -4533,8 +4478,8 @@
               <w:rPr>
                 <w:rFonts w:cs="Arial"/>
                 <w:b/>
-                <w:sz w:val="32"/>
-                <w:szCs w:val="32"/>
+                <w:sz w:val="28"/>
+                <w:szCs w:val="28"/>
                 <w:lang w:val="it-IT"/>
               </w:rPr>
             </w:pPr>
@@ -4542,8 +4487,8 @@
               <w:rPr>
                 <w:rFonts w:cs="Arial"/>
                 <w:b/>
-                <w:sz w:val="32"/>
-                <w:szCs w:val="32"/>
+                <w:sz w:val="28"/>
+                <w:szCs w:val="28"/>
                 <w:lang w:val="it-IT"/>
               </w:rPr>
               <w:t>1.2.8.1 – Padam</w:t>
@@ -4556,8 +4501,8 @@
               <w:rPr>
                 <w:rFonts w:cs="Arial"/>
                 <w:b/>
-                <w:sz w:val="32"/>
-                <w:szCs w:val="32"/>
+                <w:sz w:val="28"/>
+                <w:szCs w:val="28"/>
                 <w:lang w:val="it-IT"/>
               </w:rPr>
             </w:pPr>
@@ -4565,8 +4510,8 @@
               <w:rPr>
                 <w:rFonts w:cs="Arial"/>
                 <w:b/>
-                <w:sz w:val="32"/>
-                <w:szCs w:val="32"/>
+                <w:sz w:val="28"/>
+                <w:szCs w:val="28"/>
                 <w:lang w:val="it-IT"/>
               </w:rPr>
               <w:t>Padam No. - 37</w:t>
@@ -4578,8 +4523,8 @@
               <w:ind w:left="29"/>
               <w:rPr>
                 <w:rFonts w:cs="Arial"/>
-                <w:sz w:val="32"/>
-                <w:szCs w:val="32"/>
+                <w:sz w:val="28"/>
+                <w:szCs w:val="28"/>
                 <w:lang w:val="it-IT"/>
               </w:rPr>
             </w:pPr>
@@ -4587,8 +4532,8 @@
               <w:rPr>
                 <w:rFonts w:cs="Arial"/>
                 <w:b/>
-                <w:sz w:val="32"/>
-                <w:szCs w:val="32"/>
+                <w:sz w:val="28"/>
+                <w:szCs w:val="28"/>
                 <w:lang w:val="it-IT"/>
               </w:rPr>
               <w:t>Panchaati No. 15</w:t>
@@ -4953,16 +4898,16 @@
               <w:rPr>
                 <w:rFonts w:cs="Arial"/>
                 <w:b/>
-                <w:sz w:val="32"/>
-                <w:szCs w:val="32"/>
+                <w:sz w:val="28"/>
+                <w:szCs w:val="28"/>
               </w:rPr>
             </w:pPr>
             <w:r>
               <w:rPr>
                 <w:rFonts w:cs="Arial"/>
                 <w:b/>
-                <w:sz w:val="32"/>
-                <w:szCs w:val="32"/>
+                <w:sz w:val="28"/>
+                <w:szCs w:val="28"/>
               </w:rPr>
               <w:lastRenderedPageBreak/>
               <w:t>1.2.12.2 – Vaakyam</w:t>
@@ -4975,16 +4920,16 @@
               <w:rPr>
                 <w:rFonts w:cs="Arial"/>
                 <w:b/>
-                <w:sz w:val="32"/>
-                <w:szCs w:val="32"/>
+                <w:sz w:val="28"/>
+                <w:szCs w:val="28"/>
               </w:rPr>
             </w:pPr>
             <w:r>
               <w:rPr>
                 <w:rFonts w:cs="Arial"/>
                 <w:b/>
-                <w:sz w:val="32"/>
-                <w:szCs w:val="32"/>
+                <w:sz w:val="28"/>
+                <w:szCs w:val="28"/>
               </w:rPr>
               <w:t>Line No. - 5</w:t>
             </w:r>
@@ -5003,8 +4948,8 @@
               <w:rPr>
                 <w:rFonts w:cs="Arial"/>
                 <w:b/>
-                <w:sz w:val="32"/>
-                <w:szCs w:val="32"/>
+                <w:sz w:val="28"/>
+                <w:szCs w:val="28"/>
               </w:rPr>
               <w:t>Panchaati No. 23</w:t>
             </w:r>
@@ -13523,6 +13468,8 @@
             <w:pPr>
               <w:spacing w:before="0" w:line="240" w:lineRule="auto"/>
               <w:rPr>
+                <w:b/>
+                <w:bCs/>
                 <w:sz w:val="32"/>
                 <w:szCs w:val="32"/>
               </w:rPr>
@@ -13530,6 +13477,8 @@
             <w:r>
               <w:rPr>
                 <w:rFonts w:ascii="Latha" w:hAnsi="Latha" w:cs="Latha" w:hint="cs"/>
+                <w:b/>
+                <w:bCs/>
                 <w:sz w:val="32"/>
                 <w:szCs w:val="32"/>
                 <w:cs/>
@@ -13540,6 +13489,8 @@
             <w:r>
               <w:rPr>
                 <w:rFonts w:ascii="Latha" w:hAnsi="Latha" w:cs="Latha"/>
+                <w:b/>
+                <w:bCs/>
                 <w:sz w:val="32"/>
                 <w:szCs w:val="32"/>
                 <w:lang w:bidi="ta-IN"/>
@@ -13549,6 +13500,8 @@
             <w:r>
               <w:rPr>
                 <w:rFonts w:ascii="Latha" w:hAnsi="Latha" w:cs="Latha" w:hint="cs"/>
+                <w:b/>
+                <w:bCs/>
                 <w:sz w:val="32"/>
                 <w:szCs w:val="32"/>
                 <w:cs/>
@@ -13559,6 +13512,8 @@
             <w:r>
               <w:rPr>
                 <w:rFonts w:ascii="Latha" w:hAnsi="Latha" w:cs="Latha"/>
+                <w:b/>
+                <w:bCs/>
                 <w:sz w:val="32"/>
                 <w:szCs w:val="32"/>
                 <w:lang w:bidi="ta-IN"/>
@@ -13568,6 +13523,8 @@
             <w:r>
               <w:rPr>
                 <w:rFonts w:ascii="Latha" w:hAnsi="Latha" w:cs="Latha" w:hint="cs"/>
+                <w:b/>
+                <w:bCs/>
                 <w:sz w:val="32"/>
                 <w:szCs w:val="32"/>
                 <w:cs/>
@@ -13578,6 +13535,8 @@
             <w:r>
               <w:rPr>
                 <w:rFonts w:ascii="Latha" w:hAnsi="Latha" w:cs="Latha"/>
+                <w:b/>
+                <w:bCs/>
                 <w:sz w:val="32"/>
                 <w:szCs w:val="32"/>
                 <w:lang w:bidi="ta-IN"/>
@@ -13587,22 +13546,14 @@
             <w:r>
               <w:rPr>
                 <w:rFonts w:ascii="Latha" w:hAnsi="Latha" w:cs="Latha" w:hint="cs"/>
+                <w:b/>
+                <w:bCs/>
                 <w:sz w:val="32"/>
                 <w:szCs w:val="32"/>
                 <w:cs/>
                 <w:lang w:bidi="ta-IN"/>
               </w:rPr>
-              <w:t>1</w:t>
-            </w:r>
-            <w:r>
-              <w:rPr>
-                <w:rFonts w:ascii="Latha" w:hAnsi="Latha" w:cs="Latha" w:hint="cs"/>
-                <w:sz w:val="32"/>
-                <w:szCs w:val="32"/>
-                <w:cs/>
-                <w:lang w:bidi="ta-IN"/>
-              </w:rPr>
-              <w:t xml:space="preserve"> vaakyam </w:t>
+              <w:t xml:space="preserve">1 vaakyam </w:t>
             </w:r>
           </w:p>
         </w:tc>

--- a/TS-Padam/TS-1.2/TS 1.2 Tamil Pada Paatam Corrections.docx
+++ b/TS-Padam/TS-1.2/TS 1.2 Tamil Pada Paatam Corrections.docx
@@ -1,7 +1,344 @@
 
 <file path=word/document.xml><?xml version="1.0" encoding="utf-8"?>
-<w:document xmlns:wpc="http://schemas.microsoft.com/office/word/2010/wordprocessingCanvas" xmlns:cx="http://schemas.microsoft.com/office/drawing/2014/chartex" xmlns:cx1="http://schemas.microsoft.com/office/drawing/2015/9/8/chartex" xmlns:cx2="http://schemas.microsoft.com/office/drawing/2015/10/21/chartex" xmlns:cx3="http://schemas.microsoft.com/office/drawing/2016/5/9/chartex" xmlns:cx4="http://schemas.microsoft.com/office/drawing/2016/5/10/chartex" xmlns:cx5="http://schemas.microsoft.com/office/drawing/2016/5/11/chartex" xmlns:cx6="http://schemas.microsoft.com/office/drawing/2016/5/12/chartex" xmlns:cx7="http://schemas.microsoft.com/office/drawing/2016/5/13/chartex" xmlns:cx8="http://schemas.microsoft.com/office/drawing/2016/5/14/chartex" xmlns:mc="http://schemas.openxmlformats.org/markup-compatibility/2006" xmlns:aink="http://schemas.microsoft.com/office/drawing/2016/ink" xmlns:am3d="http://schemas.microsoft.com/office/drawing/2017/model3d" xmlns:o="urn:schemas-microsoft-com:office:office" xmlns:oel="http://schemas.microsoft.com/office/2019/extlst" xmlns:r="http://schemas.openxmlformats.org/officeDocument/2006/relationships" xmlns:m="http://schemas.openxmlformats.org/officeDocument/2006/math" xmlns:v="urn:schemas-microsoft-com:vml" xmlns:wp14="http://schemas.microsoft.com/office/word/2010/wordprocessingDrawing" xmlns:wp="http://schemas.openxmlformats.org/drawingml/2006/wordprocessingDrawing" xmlns:w10="urn:schemas-microsoft-com:office:word" xmlns:w="http://schemas.openxmlformats.org/wordprocessingml/2006/main" xmlns:w14="http://schemas.microsoft.com/office/word/2010/wordml" xmlns:w15="http://schemas.microsoft.com/office/word/2012/wordml" xmlns:w16cex="http://schemas.microsoft.com/office/word/2018/wordml/cex" xmlns:w16cid="http://schemas.microsoft.com/office/word/2016/wordml/cid" xmlns:w16="http://schemas.microsoft.com/office/word/2018/wordml" xmlns:w16sdtdh="http://schemas.microsoft.com/office/word/2020/wordml/sdtdatahash" xmlns:w16se="http://schemas.microsoft.com/office/word/2015/wordml/symex" xmlns:wpg="http://schemas.microsoft.com/office/word/2010/wordprocessingGroup" xmlns:wpi="http://schemas.microsoft.com/office/word/2010/wordprocessingInk" xmlns:wne="http://schemas.microsoft.com/office/word/2006/wordml" xmlns:wps="http://schemas.microsoft.com/office/word/2010/wordprocessingShape" mc:Ignorable="w14 w15 w16se w16cid w16 w16cex w16sdtdh wp14">
+<w:document xmlns:wpc="http://schemas.microsoft.com/office/word/2010/wordprocessingCanvas" xmlns:cx="http://schemas.microsoft.com/office/drawing/2014/chartex" xmlns:cx1="http://schemas.microsoft.com/office/drawing/2015/9/8/chartex" xmlns:cx2="http://schemas.microsoft.com/office/drawing/2015/10/21/chartex" xmlns:cx3="http://schemas.microsoft.com/office/drawing/2016/5/9/chartex" xmlns:cx4="http://schemas.microsoft.com/office/drawing/2016/5/10/chartex" xmlns:cx5="http://schemas.microsoft.com/office/drawing/2016/5/11/chartex" xmlns:cx6="http://schemas.microsoft.com/office/drawing/2016/5/12/chartex" xmlns:cx7="http://schemas.microsoft.com/office/drawing/2016/5/13/chartex" xmlns:cx8="http://schemas.microsoft.com/office/drawing/2016/5/14/chartex" xmlns:mc="http://schemas.openxmlformats.org/markup-compatibility/2006" xmlns:aink="http://schemas.microsoft.com/office/drawing/2016/ink" xmlns:am3d="http://schemas.microsoft.com/office/drawing/2017/model3d" xmlns:o="urn:schemas-microsoft-com:office:office" xmlns:oel="http://schemas.microsoft.com/office/2019/extlst" xmlns:r="http://schemas.openxmlformats.org/officeDocument/2006/relationships" xmlns:m="http://schemas.openxmlformats.org/officeDocument/2006/math" xmlns:v="urn:schemas-microsoft-com:vml" xmlns:wp14="http://schemas.microsoft.com/office/word/2010/wordprocessingDrawing" xmlns:wp="http://schemas.openxmlformats.org/drawingml/2006/wordprocessingDrawing" xmlns:w10="urn:schemas-microsoft-com:office:word" xmlns:w="http://schemas.openxmlformats.org/wordprocessingml/2006/main" xmlns:w14="http://schemas.microsoft.com/office/word/2010/wordml" xmlns:w15="http://schemas.microsoft.com/office/word/2012/wordml" xmlns:w16cex="http://schemas.microsoft.com/office/word/2018/wordml/cex" xmlns:w16cid="http://schemas.microsoft.com/office/word/2016/wordml/cid" xmlns:w16="http://schemas.microsoft.com/office/word/2018/wordml" xmlns:w16du="http://schemas.microsoft.com/office/word/2023/wordml/word16du" xmlns:w16sdtdh="http://schemas.microsoft.com/office/word/2020/wordml/sdtdatahash" xmlns:w16se="http://schemas.microsoft.com/office/word/2015/wordml/symex" xmlns:wpg="http://schemas.microsoft.com/office/word/2010/wordprocessingGroup" xmlns:wpi="http://schemas.microsoft.com/office/word/2010/wordprocessingInk" xmlns:wne="http://schemas.microsoft.com/office/word/2006/wordml" xmlns:wps="http://schemas.microsoft.com/office/word/2010/wordprocessingShape" mc:Ignorable="w14 w15 w16se w16cid w16 w16cex w16sdtdh w16du wp14">
   <w:body>
+    <w:p>
+      <w:pPr>
+        <w:jc w:val="center"/>
+        <w:rPr>
+          <w:b/>
+          <w:bCs/>
+          <w:sz w:val="32"/>
+          <w:szCs w:val="32"/>
+          <w:u w:val="single"/>
+        </w:rPr>
+      </w:pPr>
+      <w:r>
+        <w:rPr>
+          <w:b/>
+          <w:bCs/>
+          <w:sz w:val="32"/>
+          <w:szCs w:val="32"/>
+          <w:u w:val="single"/>
+        </w:rPr>
+        <w:t xml:space="preserve">TS Pada Paatam – TS 1.2 </w:t>
+      </w:r>
+      <w:r>
+        <w:rPr>
+          <w:b/>
+          <w:bCs/>
+          <w:sz w:val="32"/>
+          <w:szCs w:val="32"/>
+          <w:u w:val="single"/>
+        </w:rPr>
+        <w:t>Tamil</w:t>
+      </w:r>
+      <w:r>
+        <w:rPr>
+          <w:b/>
+          <w:bCs/>
+          <w:sz w:val="32"/>
+          <w:szCs w:val="32"/>
+          <w:u w:val="single"/>
+        </w:rPr>
+        <w:t xml:space="preserve"> Corrections – Observed till 30th June 2024</w:t>
+      </w:r>
+    </w:p>
+    <w:p>
+      <w:pPr>
+        <w:spacing w:before="0" w:line="240" w:lineRule="auto"/>
+        <w:jc w:val="center"/>
+        <w:rPr>
+          <w:bCs/>
+          <w:sz w:val="32"/>
+          <w:szCs w:val="32"/>
+        </w:rPr>
+      </w:pPr>
+      <w:r>
+        <w:rPr>
+          <w:bCs/>
+          <w:sz w:val="32"/>
+          <w:szCs w:val="32"/>
+        </w:rPr>
+        <w:t>(ignore those which are already incorporated in your book’s version and date)</w:t>
+      </w:r>
+    </w:p>
+    <w:tbl>
+      <w:tblPr>
+        <w:tblW w:w="13353" w:type="dxa"/>
+        <w:tblInd w:w="250" w:type="dxa"/>
+        <w:tblBorders>
+          <w:top w:val="single" w:sz="4" w:space="0" w:color="000000"/>
+          <w:left w:val="single" w:sz="4" w:space="0" w:color="000000"/>
+          <w:bottom w:val="single" w:sz="4" w:space="0" w:color="000000"/>
+          <w:right w:val="single" w:sz="4" w:space="0" w:color="000000"/>
+          <w:insideH w:val="single" w:sz="4" w:space="0" w:color="000000"/>
+          <w:insideV w:val="single" w:sz="4" w:space="0" w:color="000000"/>
+        </w:tblBorders>
+        <w:tblLook w:val="04A0" w:firstRow="1" w:lastRow="0" w:firstColumn="1" w:lastColumn="0" w:noHBand="0" w:noVBand="1"/>
+      </w:tblPr>
+      <w:tblGrid>
+        <w:gridCol w:w="3006"/>
+        <w:gridCol w:w="5244"/>
+        <w:gridCol w:w="5103"/>
+      </w:tblGrid>
+      <w:tr>
+        <w:tc>
+          <w:tcPr>
+            <w:tcW w:w="3006" w:type="dxa"/>
+            <w:tcBorders>
+              <w:top w:val="single" w:sz="4" w:space="0" w:color="000000"/>
+              <w:left w:val="single" w:sz="4" w:space="0" w:color="000000"/>
+              <w:bottom w:val="single" w:sz="4" w:space="0" w:color="000000"/>
+              <w:right w:val="single" w:sz="4" w:space="0" w:color="000000"/>
+            </w:tcBorders>
+            <w:hideMark/>
+          </w:tcPr>
+          <w:p>
+            <w:pPr>
+              <w:spacing w:before="0" w:line="240" w:lineRule="auto"/>
+              <w:jc w:val="center"/>
+              <w:rPr>
+                <w:sz w:val="32"/>
+                <w:szCs w:val="32"/>
+              </w:rPr>
+            </w:pPr>
+            <w:r>
+              <w:rPr>
+                <w:sz w:val="32"/>
+                <w:szCs w:val="32"/>
+              </w:rPr>
+              <w:t>Section, Paragraph</w:t>
+            </w:r>
+          </w:p>
+          <w:p>
+            <w:pPr>
+              <w:spacing w:before="0" w:line="240" w:lineRule="auto"/>
+              <w:jc w:val="center"/>
+              <w:rPr>
+                <w:sz w:val="32"/>
+                <w:szCs w:val="32"/>
+              </w:rPr>
+            </w:pPr>
+            <w:r>
+              <w:rPr>
+                <w:sz w:val="32"/>
+                <w:szCs w:val="32"/>
+              </w:rPr>
+              <w:t>Reference</w:t>
+            </w:r>
+          </w:p>
+        </w:tc>
+        <w:tc>
+          <w:tcPr>
+            <w:tcW w:w="5244" w:type="dxa"/>
+            <w:tcBorders>
+              <w:top w:val="single" w:sz="4" w:space="0" w:color="000000"/>
+              <w:left w:val="single" w:sz="4" w:space="0" w:color="000000"/>
+              <w:bottom w:val="single" w:sz="4" w:space="0" w:color="000000"/>
+              <w:right w:val="single" w:sz="4" w:space="0" w:color="000000"/>
+            </w:tcBorders>
+            <w:hideMark/>
+          </w:tcPr>
+          <w:p>
+            <w:pPr>
+              <w:spacing w:before="0" w:line="240" w:lineRule="auto"/>
+              <w:jc w:val="center"/>
+              <w:rPr>
+                <w:sz w:val="32"/>
+                <w:szCs w:val="32"/>
+              </w:rPr>
+            </w:pPr>
+            <w:r>
+              <w:rPr>
+                <w:sz w:val="32"/>
+                <w:szCs w:val="32"/>
+              </w:rPr>
+              <w:t>As Printed</w:t>
+            </w:r>
+          </w:p>
+        </w:tc>
+        <w:tc>
+          <w:tcPr>
+            <w:tcW w:w="5103" w:type="dxa"/>
+            <w:tcBorders>
+              <w:top w:val="single" w:sz="4" w:space="0" w:color="000000"/>
+              <w:left w:val="single" w:sz="4" w:space="0" w:color="000000"/>
+              <w:bottom w:val="single" w:sz="4" w:space="0" w:color="000000"/>
+              <w:right w:val="single" w:sz="4" w:space="0" w:color="000000"/>
+            </w:tcBorders>
+            <w:hideMark/>
+          </w:tcPr>
+          <w:p>
+            <w:pPr>
+              <w:spacing w:before="0" w:line="240" w:lineRule="auto"/>
+              <w:ind w:left="-183" w:right="-18"/>
+              <w:jc w:val="center"/>
+              <w:rPr>
+                <w:sz w:val="32"/>
+                <w:szCs w:val="32"/>
+              </w:rPr>
+            </w:pPr>
+            <w:r>
+              <w:rPr>
+                <w:sz w:val="32"/>
+                <w:szCs w:val="32"/>
+              </w:rPr>
+              <w:t>To be read as or corrected as</w:t>
+            </w:r>
+          </w:p>
+        </w:tc>
+      </w:tr>
+      <w:tr>
+        <w:trPr>
+          <w:trHeight w:val="1020"/>
+        </w:trPr>
+        <w:tc>
+          <w:tcPr>
+            <w:tcW w:w="3006" w:type="dxa"/>
+            <w:tcBorders>
+              <w:top w:val="single" w:sz="4" w:space="0" w:color="000000"/>
+              <w:left w:val="single" w:sz="4" w:space="0" w:color="000000"/>
+              <w:bottom w:val="single" w:sz="4" w:space="0" w:color="auto"/>
+              <w:right w:val="single" w:sz="4" w:space="0" w:color="000000"/>
+            </w:tcBorders>
+            <w:hideMark/>
+          </w:tcPr>
+          <w:p>
+            <w:pPr>
+              <w:spacing w:before="0" w:line="240" w:lineRule="auto"/>
+              <w:ind w:left="29"/>
+              <w:jc w:val="center"/>
+              <w:rPr>
+                <w:rFonts w:cs="Arial"/>
+                <w:color w:val="000000"/>
+                <w:sz w:val="32"/>
+                <w:szCs w:val="32"/>
+              </w:rPr>
+            </w:pPr>
+            <w:r>
+              <w:rPr>
+                <w:rFonts w:cs="Arial"/>
+                <w:color w:val="000000"/>
+                <w:sz w:val="32"/>
+                <w:szCs w:val="32"/>
+              </w:rPr>
+              <w:t>None</w:t>
+            </w:r>
+          </w:p>
+        </w:tc>
+        <w:tc>
+          <w:tcPr>
+            <w:tcW w:w="5244" w:type="dxa"/>
+            <w:tcBorders>
+              <w:top w:val="single" w:sz="4" w:space="0" w:color="000000"/>
+              <w:left w:val="single" w:sz="4" w:space="0" w:color="000000"/>
+              <w:bottom w:val="single" w:sz="4" w:space="0" w:color="auto"/>
+              <w:right w:val="single" w:sz="4" w:space="0" w:color="000000"/>
+            </w:tcBorders>
+            <w:hideMark/>
+          </w:tcPr>
+          <w:p>
+            <w:pPr>
+              <w:widowControl w:val="0"/>
+              <w:autoSpaceDE w:val="0"/>
+              <w:autoSpaceDN w:val="0"/>
+              <w:adjustRightInd w:val="0"/>
+              <w:spacing w:line="240" w:lineRule="auto"/>
+              <w:ind w:right="-138"/>
+              <w:jc w:val="center"/>
+              <w:rPr>
+                <w:rFonts w:ascii="BRH Malayalam Extra" w:hAnsi="BRH Malayalam Extra"/>
+                <w:color w:val="000000"/>
+                <w:sz w:val="40"/>
+                <w:szCs w:val="40"/>
+                <w:lang w:val="en-IN" w:eastAsia="en-IN"/>
+              </w:rPr>
+            </w:pPr>
+            <w:r>
+              <w:rPr>
+                <w:rFonts w:cs="Arial"/>
+                <w:color w:val="000000"/>
+                <w:sz w:val="32"/>
+                <w:szCs w:val="32"/>
+              </w:rPr>
+              <w:t>None</w:t>
+            </w:r>
+          </w:p>
+        </w:tc>
+        <w:tc>
+          <w:tcPr>
+            <w:tcW w:w="5103" w:type="dxa"/>
+            <w:tcBorders>
+              <w:top w:val="single" w:sz="4" w:space="0" w:color="000000"/>
+              <w:left w:val="single" w:sz="4" w:space="0" w:color="000000"/>
+              <w:bottom w:val="single" w:sz="4" w:space="0" w:color="auto"/>
+              <w:right w:val="single" w:sz="4" w:space="0" w:color="000000"/>
+            </w:tcBorders>
+            <w:hideMark/>
+          </w:tcPr>
+          <w:p>
+            <w:pPr>
+              <w:widowControl w:val="0"/>
+              <w:autoSpaceDE w:val="0"/>
+              <w:autoSpaceDN w:val="0"/>
+              <w:adjustRightInd w:val="0"/>
+              <w:spacing w:before="0" w:line="240" w:lineRule="auto"/>
+              <w:rPr>
+                <w:rFonts w:ascii="BRH Malayalam Extra" w:hAnsi="BRH Malayalam Extra"/>
+                <w:color w:val="000000"/>
+                <w:sz w:val="40"/>
+                <w:szCs w:val="40"/>
+                <w:lang w:val="en-IN" w:eastAsia="en-IN"/>
+              </w:rPr>
+            </w:pPr>
+            <w:r>
+              <w:rPr>
+                <w:rFonts w:cs="Arial"/>
+                <w:color w:val="000000"/>
+                <w:sz w:val="32"/>
+                <w:szCs w:val="32"/>
+              </w:rPr>
+              <w:t>None</w:t>
+            </w:r>
+          </w:p>
+        </w:tc>
+      </w:tr>
+    </w:tbl>
+    <w:p>
+      <w:pPr>
+        <w:jc w:val="center"/>
+        <w:rPr>
+          <w:b/>
+          <w:bCs/>
+          <w:sz w:val="32"/>
+          <w:szCs w:val="32"/>
+          <w:u w:val="single"/>
+        </w:rPr>
+      </w:pPr>
+      <w:r>
+        <w:rPr>
+          <w:b/>
+          <w:bCs/>
+          <w:sz w:val="32"/>
+          <w:szCs w:val="32"/>
+          <w:u w:val="single"/>
+        </w:rPr>
+        <w:t>================</w:t>
+      </w:r>
+    </w:p>
+    <w:p>
+      <w:pPr>
+        <w:jc w:val="center"/>
+        <w:rPr>
+          <w:b/>
+          <w:bCs/>
+          <w:sz w:val="32"/>
+          <w:szCs w:val="32"/>
+          <w:u w:val="single"/>
+        </w:rPr>
+      </w:pPr>
+    </w:p>
     <w:p>
       <w:pPr>
         <w:jc w:val="center"/>
@@ -1805,6 +2142,7 @@
           <w:b/>
           <w:szCs w:val="24"/>
         </w:rPr>
+        <w:lastRenderedPageBreak/>
         <w:t>(ignore those which are already incorporated in your book’s version and date)</w:t>
       </w:r>
     </w:p>
@@ -2110,7 +2448,6 @@
           <w:szCs w:val="32"/>
           <w:u w:val="single"/>
         </w:rPr>
-        <w:lastRenderedPageBreak/>
         <w:t xml:space="preserve">TS Pada Paatam – TS 1.2 </w:t>
       </w:r>
       <w:r>
@@ -3164,6 +3501,7 @@
                 <w:szCs w:val="28"/>
                 <w:lang w:val="it-IT"/>
               </w:rPr>
+              <w:lastRenderedPageBreak/>
               <w:t>1.2.1.1 – Padam</w:t>
             </w:r>
           </w:p>
@@ -4909,7 +5247,6 @@
                 <w:sz w:val="28"/>
                 <w:szCs w:val="28"/>
               </w:rPr>
-              <w:lastRenderedPageBreak/>
               <w:t>1.2.12.2 – Vaakyam</w:t>
             </w:r>
           </w:p>
@@ -5652,6 +5989,7 @@
                 <w:szCs w:val="28"/>
                 <w:lang w:val="it-IT"/>
               </w:rPr>
+              <w:lastRenderedPageBreak/>
               <w:t>1.2.1.2 – Padam</w:t>
             </w:r>
           </w:p>
@@ -7219,7 +7557,6 @@
                 <w:szCs w:val="28"/>
                 <w:lang w:val="it-IT"/>
               </w:rPr>
-              <w:lastRenderedPageBreak/>
               <w:t>1.2.8.2 – Padam</w:t>
             </w:r>
           </w:p>
@@ -8818,6 +9155,7 @@
                 <w:szCs w:val="28"/>
                 <w:lang w:val="it-IT"/>
               </w:rPr>
+              <w:lastRenderedPageBreak/>
               <w:t>1.2.13.2 – Padam</w:t>
             </w:r>
           </w:p>
@@ -15150,7 +15488,7 @@
 </file>
 
 <file path=word/endnotes.xml><?xml version="1.0" encoding="utf-8"?>
-<w:endnotes xmlns:wpc="http://schemas.microsoft.com/office/word/2010/wordprocessingCanvas" xmlns:cx="http://schemas.microsoft.com/office/drawing/2014/chartex" xmlns:cx1="http://schemas.microsoft.com/office/drawing/2015/9/8/chartex" xmlns:cx2="http://schemas.microsoft.com/office/drawing/2015/10/21/chartex" xmlns:cx3="http://schemas.microsoft.com/office/drawing/2016/5/9/chartex" xmlns:cx4="http://schemas.microsoft.com/office/drawing/2016/5/10/chartex" xmlns:cx5="http://schemas.microsoft.com/office/drawing/2016/5/11/chartex" xmlns:cx6="http://schemas.microsoft.com/office/drawing/2016/5/12/chartex" xmlns:cx7="http://schemas.microsoft.com/office/drawing/2016/5/13/chartex" xmlns:cx8="http://schemas.microsoft.com/office/drawing/2016/5/14/chartex" xmlns:mc="http://schemas.openxmlformats.org/markup-compatibility/2006" xmlns:aink="http://schemas.microsoft.com/office/drawing/2016/ink" xmlns:am3d="http://schemas.microsoft.com/office/drawing/2017/model3d" xmlns:o="urn:schemas-microsoft-com:office:office" xmlns:oel="http://schemas.microsoft.com/office/2019/extlst" xmlns:r="http://schemas.openxmlformats.org/officeDocument/2006/relationships" xmlns:m="http://schemas.openxmlformats.org/officeDocument/2006/math" xmlns:v="urn:schemas-microsoft-com:vml" xmlns:wp14="http://schemas.microsoft.com/office/word/2010/wordprocessingDrawing" xmlns:wp="http://schemas.openxmlformats.org/drawingml/2006/wordprocessingDrawing" xmlns:w10="urn:schemas-microsoft-com:office:word" xmlns:w="http://schemas.openxmlformats.org/wordprocessingml/2006/main" xmlns:w14="http://schemas.microsoft.com/office/word/2010/wordml" xmlns:w15="http://schemas.microsoft.com/office/word/2012/wordml" xmlns:w16cex="http://schemas.microsoft.com/office/word/2018/wordml/cex" xmlns:w16cid="http://schemas.microsoft.com/office/word/2016/wordml/cid" xmlns:w16="http://schemas.microsoft.com/office/word/2018/wordml" xmlns:w16sdtdh="http://schemas.microsoft.com/office/word/2020/wordml/sdtdatahash" xmlns:w16se="http://schemas.microsoft.com/office/word/2015/wordml/symex" xmlns:wpg="http://schemas.microsoft.com/office/word/2010/wordprocessingGroup" xmlns:wpi="http://schemas.microsoft.com/office/word/2010/wordprocessingInk" xmlns:wne="http://schemas.microsoft.com/office/word/2006/wordml" xmlns:wps="http://schemas.microsoft.com/office/word/2010/wordprocessingShape" mc:Ignorable="w14 w15 w16se w16cid w16 w16cex w16sdtdh wp14">
+<w:endnotes xmlns:wpc="http://schemas.microsoft.com/office/word/2010/wordprocessingCanvas" xmlns:cx="http://schemas.microsoft.com/office/drawing/2014/chartex" xmlns:cx1="http://schemas.microsoft.com/office/drawing/2015/9/8/chartex" xmlns:cx2="http://schemas.microsoft.com/office/drawing/2015/10/21/chartex" xmlns:cx3="http://schemas.microsoft.com/office/drawing/2016/5/9/chartex" xmlns:cx4="http://schemas.microsoft.com/office/drawing/2016/5/10/chartex" xmlns:cx5="http://schemas.microsoft.com/office/drawing/2016/5/11/chartex" xmlns:cx6="http://schemas.microsoft.com/office/drawing/2016/5/12/chartex" xmlns:cx7="http://schemas.microsoft.com/office/drawing/2016/5/13/chartex" xmlns:cx8="http://schemas.microsoft.com/office/drawing/2016/5/14/chartex" xmlns:mc="http://schemas.openxmlformats.org/markup-compatibility/2006" xmlns:aink="http://schemas.microsoft.com/office/drawing/2016/ink" xmlns:am3d="http://schemas.microsoft.com/office/drawing/2017/model3d" xmlns:o="urn:schemas-microsoft-com:office:office" xmlns:oel="http://schemas.microsoft.com/office/2019/extlst" xmlns:r="http://schemas.openxmlformats.org/officeDocument/2006/relationships" xmlns:m="http://schemas.openxmlformats.org/officeDocument/2006/math" xmlns:v="urn:schemas-microsoft-com:vml" xmlns:wp14="http://schemas.microsoft.com/office/word/2010/wordprocessingDrawing" xmlns:wp="http://schemas.openxmlformats.org/drawingml/2006/wordprocessingDrawing" xmlns:w10="urn:schemas-microsoft-com:office:word" xmlns:w="http://schemas.openxmlformats.org/wordprocessingml/2006/main" xmlns:w14="http://schemas.microsoft.com/office/word/2010/wordml" xmlns:w15="http://schemas.microsoft.com/office/word/2012/wordml" xmlns:w16cex="http://schemas.microsoft.com/office/word/2018/wordml/cex" xmlns:w16cid="http://schemas.microsoft.com/office/word/2016/wordml/cid" xmlns:w16="http://schemas.microsoft.com/office/word/2018/wordml" xmlns:w16du="http://schemas.microsoft.com/office/word/2023/wordml/word16du" xmlns:w16sdtdh="http://schemas.microsoft.com/office/word/2020/wordml/sdtdatahash" xmlns:w16se="http://schemas.microsoft.com/office/word/2015/wordml/symex" xmlns:wpg="http://schemas.microsoft.com/office/word/2010/wordprocessingGroup" xmlns:wpi="http://schemas.microsoft.com/office/word/2010/wordprocessingInk" xmlns:wne="http://schemas.microsoft.com/office/word/2006/wordml" xmlns:wps="http://schemas.microsoft.com/office/word/2010/wordprocessingShape" mc:Ignorable="w14 w15 w16se w16cid w16 w16cex w16sdtdh w16du wp14">
   <w:endnote w:type="separator" w:id="-1">
     <w:p>
       <w:pPr>
@@ -15175,7 +15513,7 @@
 </file>
 
 <file path=word/footer1.xml><?xml version="1.0" encoding="utf-8"?>
-<w:ftr xmlns:wpc="http://schemas.microsoft.com/office/word/2010/wordprocessingCanvas" xmlns:cx="http://schemas.microsoft.com/office/drawing/2014/chartex" xmlns:cx1="http://schemas.microsoft.com/office/drawing/2015/9/8/chartex" xmlns:cx2="http://schemas.microsoft.com/office/drawing/2015/10/21/chartex" xmlns:cx3="http://schemas.microsoft.com/office/drawing/2016/5/9/chartex" xmlns:cx4="http://schemas.microsoft.com/office/drawing/2016/5/10/chartex" xmlns:cx5="http://schemas.microsoft.com/office/drawing/2016/5/11/chartex" xmlns:cx6="http://schemas.microsoft.com/office/drawing/2016/5/12/chartex" xmlns:cx7="http://schemas.microsoft.com/office/drawing/2016/5/13/chartex" xmlns:cx8="http://schemas.microsoft.com/office/drawing/2016/5/14/chartex" xmlns:mc="http://schemas.openxmlformats.org/markup-compatibility/2006" xmlns:aink="http://schemas.microsoft.com/office/drawing/2016/ink" xmlns:am3d="http://schemas.microsoft.com/office/drawing/2017/model3d" xmlns:o="urn:schemas-microsoft-com:office:office" xmlns:oel="http://schemas.microsoft.com/office/2019/extlst" xmlns:r="http://schemas.openxmlformats.org/officeDocument/2006/relationships" xmlns:m="http://schemas.openxmlformats.org/officeDocument/2006/math" xmlns:v="urn:schemas-microsoft-com:vml" xmlns:wp14="http://schemas.microsoft.com/office/word/2010/wordprocessingDrawing" xmlns:wp="http://schemas.openxmlformats.org/drawingml/2006/wordprocessingDrawing" xmlns:w10="urn:schemas-microsoft-com:office:word" xmlns:w="http://schemas.openxmlformats.org/wordprocessingml/2006/main" xmlns:w14="http://schemas.microsoft.com/office/word/2010/wordml" xmlns:w15="http://schemas.microsoft.com/office/word/2012/wordml" xmlns:w16cex="http://schemas.microsoft.com/office/word/2018/wordml/cex" xmlns:w16cid="http://schemas.microsoft.com/office/word/2016/wordml/cid" xmlns:w16="http://schemas.microsoft.com/office/word/2018/wordml" xmlns:w16sdtdh="http://schemas.microsoft.com/office/word/2020/wordml/sdtdatahash" xmlns:w16se="http://schemas.microsoft.com/office/word/2015/wordml/symex" xmlns:wpg="http://schemas.microsoft.com/office/word/2010/wordprocessingGroup" xmlns:wpi="http://schemas.microsoft.com/office/word/2010/wordprocessingInk" xmlns:wne="http://schemas.microsoft.com/office/word/2006/wordml" xmlns:wps="http://schemas.microsoft.com/office/word/2010/wordprocessingShape" mc:Ignorable="w14 w15 w16se w16cid w16 w16cex w16sdtdh wp14">
+<w:ftr xmlns:wpc="http://schemas.microsoft.com/office/word/2010/wordprocessingCanvas" xmlns:cx="http://schemas.microsoft.com/office/drawing/2014/chartex" xmlns:cx1="http://schemas.microsoft.com/office/drawing/2015/9/8/chartex" xmlns:cx2="http://schemas.microsoft.com/office/drawing/2015/10/21/chartex" xmlns:cx3="http://schemas.microsoft.com/office/drawing/2016/5/9/chartex" xmlns:cx4="http://schemas.microsoft.com/office/drawing/2016/5/10/chartex" xmlns:cx5="http://schemas.microsoft.com/office/drawing/2016/5/11/chartex" xmlns:cx6="http://schemas.microsoft.com/office/drawing/2016/5/12/chartex" xmlns:cx7="http://schemas.microsoft.com/office/drawing/2016/5/13/chartex" xmlns:cx8="http://schemas.microsoft.com/office/drawing/2016/5/14/chartex" xmlns:mc="http://schemas.openxmlformats.org/markup-compatibility/2006" xmlns:aink="http://schemas.microsoft.com/office/drawing/2016/ink" xmlns:am3d="http://schemas.microsoft.com/office/drawing/2017/model3d" xmlns:o="urn:schemas-microsoft-com:office:office" xmlns:oel="http://schemas.microsoft.com/office/2019/extlst" xmlns:r="http://schemas.openxmlformats.org/officeDocument/2006/relationships" xmlns:m="http://schemas.openxmlformats.org/officeDocument/2006/math" xmlns:v="urn:schemas-microsoft-com:vml" xmlns:wp14="http://schemas.microsoft.com/office/word/2010/wordprocessingDrawing" xmlns:wp="http://schemas.openxmlformats.org/drawingml/2006/wordprocessingDrawing" xmlns:w10="urn:schemas-microsoft-com:office:word" xmlns:w="http://schemas.openxmlformats.org/wordprocessingml/2006/main" xmlns:w14="http://schemas.microsoft.com/office/word/2010/wordml" xmlns:w15="http://schemas.microsoft.com/office/word/2012/wordml" xmlns:w16cex="http://schemas.microsoft.com/office/word/2018/wordml/cex" xmlns:w16cid="http://schemas.microsoft.com/office/word/2016/wordml/cid" xmlns:w16="http://schemas.microsoft.com/office/word/2018/wordml" xmlns:w16du="http://schemas.microsoft.com/office/word/2023/wordml/word16du" xmlns:w16sdtdh="http://schemas.microsoft.com/office/word/2020/wordml/sdtdatahash" xmlns:w16se="http://schemas.microsoft.com/office/word/2015/wordml/symex" xmlns:wpg="http://schemas.microsoft.com/office/word/2010/wordprocessingGroup" xmlns:wpi="http://schemas.microsoft.com/office/word/2010/wordprocessingInk" xmlns:wne="http://schemas.microsoft.com/office/word/2006/wordml" xmlns:wps="http://schemas.microsoft.com/office/word/2010/wordprocessingShape" mc:Ignorable="w14 w15 w16se w16cid w16 w16cex w16sdtdh w16du wp14">
   <w:p>
     <w:pPr>
       <w:pBdr>
@@ -15331,7 +15669,7 @@
 </file>
 
 <file path=word/footer2.xml><?xml version="1.0" encoding="utf-8"?>
-<w:ftr xmlns:wpc="http://schemas.microsoft.com/office/word/2010/wordprocessingCanvas" xmlns:cx="http://schemas.microsoft.com/office/drawing/2014/chartex" xmlns:cx1="http://schemas.microsoft.com/office/drawing/2015/9/8/chartex" xmlns:cx2="http://schemas.microsoft.com/office/drawing/2015/10/21/chartex" xmlns:cx3="http://schemas.microsoft.com/office/drawing/2016/5/9/chartex" xmlns:cx4="http://schemas.microsoft.com/office/drawing/2016/5/10/chartex" xmlns:cx5="http://schemas.microsoft.com/office/drawing/2016/5/11/chartex" xmlns:cx6="http://schemas.microsoft.com/office/drawing/2016/5/12/chartex" xmlns:cx7="http://schemas.microsoft.com/office/drawing/2016/5/13/chartex" xmlns:cx8="http://schemas.microsoft.com/office/drawing/2016/5/14/chartex" xmlns:mc="http://schemas.openxmlformats.org/markup-compatibility/2006" xmlns:aink="http://schemas.microsoft.com/office/drawing/2016/ink" xmlns:am3d="http://schemas.microsoft.com/office/drawing/2017/model3d" xmlns:o="urn:schemas-microsoft-com:office:office" xmlns:oel="http://schemas.microsoft.com/office/2019/extlst" xmlns:r="http://schemas.openxmlformats.org/officeDocument/2006/relationships" xmlns:m="http://schemas.openxmlformats.org/officeDocument/2006/math" xmlns:v="urn:schemas-microsoft-com:vml" xmlns:wp14="http://schemas.microsoft.com/office/word/2010/wordprocessingDrawing" xmlns:wp="http://schemas.openxmlformats.org/drawingml/2006/wordprocessingDrawing" xmlns:w10="urn:schemas-microsoft-com:office:word" xmlns:w="http://schemas.openxmlformats.org/wordprocessingml/2006/main" xmlns:w14="http://schemas.microsoft.com/office/word/2010/wordml" xmlns:w15="http://schemas.microsoft.com/office/word/2012/wordml" xmlns:w16cex="http://schemas.microsoft.com/office/word/2018/wordml/cex" xmlns:w16cid="http://schemas.microsoft.com/office/word/2016/wordml/cid" xmlns:w16="http://schemas.microsoft.com/office/word/2018/wordml" xmlns:w16sdtdh="http://schemas.microsoft.com/office/word/2020/wordml/sdtdatahash" xmlns:w16se="http://schemas.microsoft.com/office/word/2015/wordml/symex" xmlns:wpg="http://schemas.microsoft.com/office/word/2010/wordprocessingGroup" xmlns:wpi="http://schemas.microsoft.com/office/word/2010/wordprocessingInk" xmlns:wne="http://schemas.microsoft.com/office/word/2006/wordml" xmlns:wps="http://schemas.microsoft.com/office/word/2010/wordprocessingShape" mc:Ignorable="w14 w15 w16se w16cid w16 w16cex w16sdtdh wp14">
+<w:ftr xmlns:wpc="http://schemas.microsoft.com/office/word/2010/wordprocessingCanvas" xmlns:cx="http://schemas.microsoft.com/office/drawing/2014/chartex" xmlns:cx1="http://schemas.microsoft.com/office/drawing/2015/9/8/chartex" xmlns:cx2="http://schemas.microsoft.com/office/drawing/2015/10/21/chartex" xmlns:cx3="http://schemas.microsoft.com/office/drawing/2016/5/9/chartex" xmlns:cx4="http://schemas.microsoft.com/office/drawing/2016/5/10/chartex" xmlns:cx5="http://schemas.microsoft.com/office/drawing/2016/5/11/chartex" xmlns:cx6="http://schemas.microsoft.com/office/drawing/2016/5/12/chartex" xmlns:cx7="http://schemas.microsoft.com/office/drawing/2016/5/13/chartex" xmlns:cx8="http://schemas.microsoft.com/office/drawing/2016/5/14/chartex" xmlns:mc="http://schemas.openxmlformats.org/markup-compatibility/2006" xmlns:aink="http://schemas.microsoft.com/office/drawing/2016/ink" xmlns:am3d="http://schemas.microsoft.com/office/drawing/2017/model3d" xmlns:o="urn:schemas-microsoft-com:office:office" xmlns:oel="http://schemas.microsoft.com/office/2019/extlst" xmlns:r="http://schemas.openxmlformats.org/officeDocument/2006/relationships" xmlns:m="http://schemas.openxmlformats.org/officeDocument/2006/math" xmlns:v="urn:schemas-microsoft-com:vml" xmlns:wp14="http://schemas.microsoft.com/office/word/2010/wordprocessingDrawing" xmlns:wp="http://schemas.openxmlformats.org/drawingml/2006/wordprocessingDrawing" xmlns:w10="urn:schemas-microsoft-com:office:word" xmlns:w="http://schemas.openxmlformats.org/wordprocessingml/2006/main" xmlns:w14="http://schemas.microsoft.com/office/word/2010/wordml" xmlns:w15="http://schemas.microsoft.com/office/word/2012/wordml" xmlns:w16cex="http://schemas.microsoft.com/office/word/2018/wordml/cex" xmlns:w16cid="http://schemas.microsoft.com/office/word/2016/wordml/cid" xmlns:w16="http://schemas.microsoft.com/office/word/2018/wordml" xmlns:w16du="http://schemas.microsoft.com/office/word/2023/wordml/word16du" xmlns:w16sdtdh="http://schemas.microsoft.com/office/word/2020/wordml/sdtdatahash" xmlns:w16se="http://schemas.microsoft.com/office/word/2015/wordml/symex" xmlns:wpg="http://schemas.microsoft.com/office/word/2010/wordprocessingGroup" xmlns:wpi="http://schemas.microsoft.com/office/word/2010/wordprocessingInk" xmlns:wne="http://schemas.microsoft.com/office/word/2006/wordml" xmlns:wps="http://schemas.microsoft.com/office/word/2010/wordprocessingShape" mc:Ignorable="w14 w15 w16se w16cid w16 w16cex w16sdtdh w16du wp14">
   <w:p>
     <w:pPr>
       <w:pBdr>
@@ -15527,7 +15865,7 @@
 </file>
 
 <file path=word/footnotes.xml><?xml version="1.0" encoding="utf-8"?>
-<w:footnotes xmlns:wpc="http://schemas.microsoft.com/office/word/2010/wordprocessingCanvas" xmlns:cx="http://schemas.microsoft.com/office/drawing/2014/chartex" xmlns:cx1="http://schemas.microsoft.com/office/drawing/2015/9/8/chartex" xmlns:cx2="http://schemas.microsoft.com/office/drawing/2015/10/21/chartex" xmlns:cx3="http://schemas.microsoft.com/office/drawing/2016/5/9/chartex" xmlns:cx4="http://schemas.microsoft.com/office/drawing/2016/5/10/chartex" xmlns:cx5="http://schemas.microsoft.com/office/drawing/2016/5/11/chartex" xmlns:cx6="http://schemas.microsoft.com/office/drawing/2016/5/12/chartex" xmlns:cx7="http://schemas.microsoft.com/office/drawing/2016/5/13/chartex" xmlns:cx8="http://schemas.microsoft.com/office/drawing/2016/5/14/chartex" xmlns:mc="http://schemas.openxmlformats.org/markup-compatibility/2006" xmlns:aink="http://schemas.microsoft.com/office/drawing/2016/ink" xmlns:am3d="http://schemas.microsoft.com/office/drawing/2017/model3d" xmlns:o="urn:schemas-microsoft-com:office:office" xmlns:oel="http://schemas.microsoft.com/office/2019/extlst" xmlns:r="http://schemas.openxmlformats.org/officeDocument/2006/relationships" xmlns:m="http://schemas.openxmlformats.org/officeDocument/2006/math" xmlns:v="urn:schemas-microsoft-com:vml" xmlns:wp14="http://schemas.microsoft.com/office/word/2010/wordprocessingDrawing" xmlns:wp="http://schemas.openxmlformats.org/drawingml/2006/wordprocessingDrawing" xmlns:w10="urn:schemas-microsoft-com:office:word" xmlns:w="http://schemas.openxmlformats.org/wordprocessingml/2006/main" xmlns:w14="http://schemas.microsoft.com/office/word/2010/wordml" xmlns:w15="http://schemas.microsoft.com/office/word/2012/wordml" xmlns:w16cex="http://schemas.microsoft.com/office/word/2018/wordml/cex" xmlns:w16cid="http://schemas.microsoft.com/office/word/2016/wordml/cid" xmlns:w16="http://schemas.microsoft.com/office/word/2018/wordml" xmlns:w16sdtdh="http://schemas.microsoft.com/office/word/2020/wordml/sdtdatahash" xmlns:w16se="http://schemas.microsoft.com/office/word/2015/wordml/symex" xmlns:wpg="http://schemas.microsoft.com/office/word/2010/wordprocessingGroup" xmlns:wpi="http://schemas.microsoft.com/office/word/2010/wordprocessingInk" xmlns:wne="http://schemas.microsoft.com/office/word/2006/wordml" xmlns:wps="http://schemas.microsoft.com/office/word/2010/wordprocessingShape" mc:Ignorable="w14 w15 w16se w16cid w16 w16cex w16sdtdh wp14">
+<w:footnotes xmlns:wpc="http://schemas.microsoft.com/office/word/2010/wordprocessingCanvas" xmlns:cx="http://schemas.microsoft.com/office/drawing/2014/chartex" xmlns:cx1="http://schemas.microsoft.com/office/drawing/2015/9/8/chartex" xmlns:cx2="http://schemas.microsoft.com/office/drawing/2015/10/21/chartex" xmlns:cx3="http://schemas.microsoft.com/office/drawing/2016/5/9/chartex" xmlns:cx4="http://schemas.microsoft.com/office/drawing/2016/5/10/chartex" xmlns:cx5="http://schemas.microsoft.com/office/drawing/2016/5/11/chartex" xmlns:cx6="http://schemas.microsoft.com/office/drawing/2016/5/12/chartex" xmlns:cx7="http://schemas.microsoft.com/office/drawing/2016/5/13/chartex" xmlns:cx8="http://schemas.microsoft.com/office/drawing/2016/5/14/chartex" xmlns:mc="http://schemas.openxmlformats.org/markup-compatibility/2006" xmlns:aink="http://schemas.microsoft.com/office/drawing/2016/ink" xmlns:am3d="http://schemas.microsoft.com/office/drawing/2017/model3d" xmlns:o="urn:schemas-microsoft-com:office:office" xmlns:oel="http://schemas.microsoft.com/office/2019/extlst" xmlns:r="http://schemas.openxmlformats.org/officeDocument/2006/relationships" xmlns:m="http://schemas.openxmlformats.org/officeDocument/2006/math" xmlns:v="urn:schemas-microsoft-com:vml" xmlns:wp14="http://schemas.microsoft.com/office/word/2010/wordprocessingDrawing" xmlns:wp="http://schemas.openxmlformats.org/drawingml/2006/wordprocessingDrawing" xmlns:w10="urn:schemas-microsoft-com:office:word" xmlns:w="http://schemas.openxmlformats.org/wordprocessingml/2006/main" xmlns:w14="http://schemas.microsoft.com/office/word/2010/wordml" xmlns:w15="http://schemas.microsoft.com/office/word/2012/wordml" xmlns:w16cex="http://schemas.microsoft.com/office/word/2018/wordml/cex" xmlns:w16cid="http://schemas.microsoft.com/office/word/2016/wordml/cid" xmlns:w16="http://schemas.microsoft.com/office/word/2018/wordml" xmlns:w16du="http://schemas.microsoft.com/office/word/2023/wordml/word16du" xmlns:w16sdtdh="http://schemas.microsoft.com/office/word/2020/wordml/sdtdatahash" xmlns:w16se="http://schemas.microsoft.com/office/word/2015/wordml/symex" xmlns:wpg="http://schemas.microsoft.com/office/word/2010/wordprocessingGroup" xmlns:wpi="http://schemas.microsoft.com/office/word/2010/wordprocessingInk" xmlns:wne="http://schemas.microsoft.com/office/word/2006/wordml" xmlns:wps="http://schemas.microsoft.com/office/word/2010/wordprocessingShape" mc:Ignorable="w14 w15 w16se w16cid w16 w16cex w16sdtdh w16du wp14">
   <w:footnote w:type="separator" w:id="-1">
     <w:p>
       <w:pPr>
@@ -15552,7 +15890,7 @@
 </file>
 
 <file path=word/header1.xml><?xml version="1.0" encoding="utf-8"?>
-<w:hdr xmlns:wpc="http://schemas.microsoft.com/office/word/2010/wordprocessingCanvas" xmlns:cx="http://schemas.microsoft.com/office/drawing/2014/chartex" xmlns:cx1="http://schemas.microsoft.com/office/drawing/2015/9/8/chartex" xmlns:cx2="http://schemas.microsoft.com/office/drawing/2015/10/21/chartex" xmlns:cx3="http://schemas.microsoft.com/office/drawing/2016/5/9/chartex" xmlns:cx4="http://schemas.microsoft.com/office/drawing/2016/5/10/chartex" xmlns:cx5="http://schemas.microsoft.com/office/drawing/2016/5/11/chartex" xmlns:cx6="http://schemas.microsoft.com/office/drawing/2016/5/12/chartex" xmlns:cx7="http://schemas.microsoft.com/office/drawing/2016/5/13/chartex" xmlns:cx8="http://schemas.microsoft.com/office/drawing/2016/5/14/chartex" xmlns:mc="http://schemas.openxmlformats.org/markup-compatibility/2006" xmlns:aink="http://schemas.microsoft.com/office/drawing/2016/ink" xmlns:am3d="http://schemas.microsoft.com/office/drawing/2017/model3d" xmlns:o="urn:schemas-microsoft-com:office:office" xmlns:oel="http://schemas.microsoft.com/office/2019/extlst" xmlns:r="http://schemas.openxmlformats.org/officeDocument/2006/relationships" xmlns:m="http://schemas.openxmlformats.org/officeDocument/2006/math" xmlns:v="urn:schemas-microsoft-com:vml" xmlns:wp14="http://schemas.microsoft.com/office/word/2010/wordprocessingDrawing" xmlns:wp="http://schemas.openxmlformats.org/drawingml/2006/wordprocessingDrawing" xmlns:w10="urn:schemas-microsoft-com:office:word" xmlns:w="http://schemas.openxmlformats.org/wordprocessingml/2006/main" xmlns:w14="http://schemas.microsoft.com/office/word/2010/wordml" xmlns:w15="http://schemas.microsoft.com/office/word/2012/wordml" xmlns:w16cex="http://schemas.microsoft.com/office/word/2018/wordml/cex" xmlns:w16cid="http://schemas.microsoft.com/office/word/2016/wordml/cid" xmlns:w16="http://schemas.microsoft.com/office/word/2018/wordml" xmlns:w16sdtdh="http://schemas.microsoft.com/office/word/2020/wordml/sdtdatahash" xmlns:w16se="http://schemas.microsoft.com/office/word/2015/wordml/symex" xmlns:wpg="http://schemas.microsoft.com/office/word/2010/wordprocessingGroup" xmlns:wpi="http://schemas.microsoft.com/office/word/2010/wordprocessingInk" xmlns:wne="http://schemas.microsoft.com/office/word/2006/wordml" xmlns:wps="http://schemas.microsoft.com/office/word/2010/wordprocessingShape" mc:Ignorable="w14 w15 w16se w16cid w16 w16cex w16sdtdh wp14">
+<w:hdr xmlns:wpc="http://schemas.microsoft.com/office/word/2010/wordprocessingCanvas" xmlns:cx="http://schemas.microsoft.com/office/drawing/2014/chartex" xmlns:cx1="http://schemas.microsoft.com/office/drawing/2015/9/8/chartex" xmlns:cx2="http://schemas.microsoft.com/office/drawing/2015/10/21/chartex" xmlns:cx3="http://schemas.microsoft.com/office/drawing/2016/5/9/chartex" xmlns:cx4="http://schemas.microsoft.com/office/drawing/2016/5/10/chartex" xmlns:cx5="http://schemas.microsoft.com/office/drawing/2016/5/11/chartex" xmlns:cx6="http://schemas.microsoft.com/office/drawing/2016/5/12/chartex" xmlns:cx7="http://schemas.microsoft.com/office/drawing/2016/5/13/chartex" xmlns:cx8="http://schemas.microsoft.com/office/drawing/2016/5/14/chartex" xmlns:mc="http://schemas.openxmlformats.org/markup-compatibility/2006" xmlns:aink="http://schemas.microsoft.com/office/drawing/2016/ink" xmlns:am3d="http://schemas.microsoft.com/office/drawing/2017/model3d" xmlns:o="urn:schemas-microsoft-com:office:office" xmlns:oel="http://schemas.microsoft.com/office/2019/extlst" xmlns:r="http://schemas.openxmlformats.org/officeDocument/2006/relationships" xmlns:m="http://schemas.openxmlformats.org/officeDocument/2006/math" xmlns:v="urn:schemas-microsoft-com:vml" xmlns:wp14="http://schemas.microsoft.com/office/word/2010/wordprocessingDrawing" xmlns:wp="http://schemas.openxmlformats.org/drawingml/2006/wordprocessingDrawing" xmlns:w10="urn:schemas-microsoft-com:office:word" xmlns:w="http://schemas.openxmlformats.org/wordprocessingml/2006/main" xmlns:w14="http://schemas.microsoft.com/office/word/2010/wordml" xmlns:w15="http://schemas.microsoft.com/office/word/2012/wordml" xmlns:w16cex="http://schemas.microsoft.com/office/word/2018/wordml/cex" xmlns:w16cid="http://schemas.microsoft.com/office/word/2016/wordml/cid" xmlns:w16="http://schemas.microsoft.com/office/word/2018/wordml" xmlns:w16du="http://schemas.microsoft.com/office/word/2023/wordml/word16du" xmlns:w16sdtdh="http://schemas.microsoft.com/office/word/2020/wordml/sdtdatahash" xmlns:w16se="http://schemas.microsoft.com/office/word/2015/wordml/symex" xmlns:wpg="http://schemas.microsoft.com/office/word/2010/wordprocessingGroup" xmlns:wpi="http://schemas.microsoft.com/office/word/2010/wordprocessingInk" xmlns:wne="http://schemas.microsoft.com/office/word/2006/wordml" xmlns:wps="http://schemas.microsoft.com/office/word/2010/wordprocessingShape" mc:Ignorable="w14 w15 w16se w16cid w16 w16cex w16sdtdh w16du wp14">
   <w:p>
     <w:pPr>
       <w:pStyle w:val="Header"/>
@@ -15565,7 +15903,7 @@
 </file>
 
 <file path=word/header2.xml><?xml version="1.0" encoding="utf-8"?>
-<w:hdr xmlns:wpc="http://schemas.microsoft.com/office/word/2010/wordprocessingCanvas" xmlns:cx="http://schemas.microsoft.com/office/drawing/2014/chartex" xmlns:cx1="http://schemas.microsoft.com/office/drawing/2015/9/8/chartex" xmlns:cx2="http://schemas.microsoft.com/office/drawing/2015/10/21/chartex" xmlns:cx3="http://schemas.microsoft.com/office/drawing/2016/5/9/chartex" xmlns:cx4="http://schemas.microsoft.com/office/drawing/2016/5/10/chartex" xmlns:cx5="http://schemas.microsoft.com/office/drawing/2016/5/11/chartex" xmlns:cx6="http://schemas.microsoft.com/office/drawing/2016/5/12/chartex" xmlns:cx7="http://schemas.microsoft.com/office/drawing/2016/5/13/chartex" xmlns:cx8="http://schemas.microsoft.com/office/drawing/2016/5/14/chartex" xmlns:mc="http://schemas.openxmlformats.org/markup-compatibility/2006" xmlns:aink="http://schemas.microsoft.com/office/drawing/2016/ink" xmlns:am3d="http://schemas.microsoft.com/office/drawing/2017/model3d" xmlns:o="urn:schemas-microsoft-com:office:office" xmlns:oel="http://schemas.microsoft.com/office/2019/extlst" xmlns:r="http://schemas.openxmlformats.org/officeDocument/2006/relationships" xmlns:m="http://schemas.openxmlformats.org/officeDocument/2006/math" xmlns:v="urn:schemas-microsoft-com:vml" xmlns:wp14="http://schemas.microsoft.com/office/word/2010/wordprocessingDrawing" xmlns:wp="http://schemas.openxmlformats.org/drawingml/2006/wordprocessingDrawing" xmlns:w10="urn:schemas-microsoft-com:office:word" xmlns:w="http://schemas.openxmlformats.org/wordprocessingml/2006/main" xmlns:w14="http://schemas.microsoft.com/office/word/2010/wordml" xmlns:w15="http://schemas.microsoft.com/office/word/2012/wordml" xmlns:w16cex="http://schemas.microsoft.com/office/word/2018/wordml/cex" xmlns:w16cid="http://schemas.microsoft.com/office/word/2016/wordml/cid" xmlns:w16="http://schemas.microsoft.com/office/word/2018/wordml" xmlns:w16sdtdh="http://schemas.microsoft.com/office/word/2020/wordml/sdtdatahash" xmlns:w16se="http://schemas.microsoft.com/office/word/2015/wordml/symex" xmlns:wpg="http://schemas.microsoft.com/office/word/2010/wordprocessingGroup" xmlns:wpi="http://schemas.microsoft.com/office/word/2010/wordprocessingInk" xmlns:wne="http://schemas.microsoft.com/office/word/2006/wordml" xmlns:wps="http://schemas.microsoft.com/office/word/2010/wordprocessingShape" mc:Ignorable="w14 w15 w16se w16cid w16 w16cex w16sdtdh wp14">
+<w:hdr xmlns:wpc="http://schemas.microsoft.com/office/word/2010/wordprocessingCanvas" xmlns:cx="http://schemas.microsoft.com/office/drawing/2014/chartex" xmlns:cx1="http://schemas.microsoft.com/office/drawing/2015/9/8/chartex" xmlns:cx2="http://schemas.microsoft.com/office/drawing/2015/10/21/chartex" xmlns:cx3="http://schemas.microsoft.com/office/drawing/2016/5/9/chartex" xmlns:cx4="http://schemas.microsoft.com/office/drawing/2016/5/10/chartex" xmlns:cx5="http://schemas.microsoft.com/office/drawing/2016/5/11/chartex" xmlns:cx6="http://schemas.microsoft.com/office/drawing/2016/5/12/chartex" xmlns:cx7="http://schemas.microsoft.com/office/drawing/2016/5/13/chartex" xmlns:cx8="http://schemas.microsoft.com/office/drawing/2016/5/14/chartex" xmlns:mc="http://schemas.openxmlformats.org/markup-compatibility/2006" xmlns:aink="http://schemas.microsoft.com/office/drawing/2016/ink" xmlns:am3d="http://schemas.microsoft.com/office/drawing/2017/model3d" xmlns:o="urn:schemas-microsoft-com:office:office" xmlns:oel="http://schemas.microsoft.com/office/2019/extlst" xmlns:r="http://schemas.openxmlformats.org/officeDocument/2006/relationships" xmlns:m="http://schemas.openxmlformats.org/officeDocument/2006/math" xmlns:v="urn:schemas-microsoft-com:vml" xmlns:wp14="http://schemas.microsoft.com/office/word/2010/wordprocessingDrawing" xmlns:wp="http://schemas.openxmlformats.org/drawingml/2006/wordprocessingDrawing" xmlns:w10="urn:schemas-microsoft-com:office:word" xmlns:w="http://schemas.openxmlformats.org/wordprocessingml/2006/main" xmlns:w14="http://schemas.microsoft.com/office/word/2010/wordml" xmlns:w15="http://schemas.microsoft.com/office/word/2012/wordml" xmlns:w16cex="http://schemas.microsoft.com/office/word/2018/wordml/cex" xmlns:w16cid="http://schemas.microsoft.com/office/word/2016/wordml/cid" xmlns:w16="http://schemas.microsoft.com/office/word/2018/wordml" xmlns:w16du="http://schemas.microsoft.com/office/word/2023/wordml/word16du" xmlns:w16sdtdh="http://schemas.microsoft.com/office/word/2020/wordml/sdtdatahash" xmlns:w16se="http://schemas.microsoft.com/office/word/2015/wordml/symex" xmlns:wpg="http://schemas.microsoft.com/office/word/2010/wordprocessingGroup" xmlns:wpi="http://schemas.microsoft.com/office/word/2010/wordprocessingInk" xmlns:wne="http://schemas.microsoft.com/office/word/2006/wordml" xmlns:wps="http://schemas.microsoft.com/office/word/2010/wordprocessingShape" mc:Ignorable="w14 w15 w16se w16cid w16 w16cex w16sdtdh w16du wp14">
   <w:p>
     <w:pPr>
       <w:pStyle w:val="Header"/>
@@ -15578,7 +15916,7 @@
 </file>
 
 <file path=word/styles.xml><?xml version="1.0" encoding="utf-8"?>
-<w:styles xmlns:mc="http://schemas.openxmlformats.org/markup-compatibility/2006" xmlns:r="http://schemas.openxmlformats.org/officeDocument/2006/relationships" xmlns:w="http://schemas.openxmlformats.org/wordprocessingml/2006/main" xmlns:w14="http://schemas.microsoft.com/office/word/2010/wordml" xmlns:w15="http://schemas.microsoft.com/office/word/2012/wordml" xmlns:w16cex="http://schemas.microsoft.com/office/word/2018/wordml/cex" xmlns:w16cid="http://schemas.microsoft.com/office/word/2016/wordml/cid" xmlns:w16="http://schemas.microsoft.com/office/word/2018/wordml" xmlns:w16sdtdh="http://schemas.microsoft.com/office/word/2020/wordml/sdtdatahash" xmlns:w16se="http://schemas.microsoft.com/office/word/2015/wordml/symex" mc:Ignorable="w14 w15 w16se w16cid w16 w16cex w16sdtdh">
+<w:styles xmlns:mc="http://schemas.openxmlformats.org/markup-compatibility/2006" xmlns:r="http://schemas.openxmlformats.org/officeDocument/2006/relationships" xmlns:w="http://schemas.openxmlformats.org/wordprocessingml/2006/main" xmlns:w14="http://schemas.microsoft.com/office/word/2010/wordml" xmlns:w15="http://schemas.microsoft.com/office/word/2012/wordml" xmlns:w16cex="http://schemas.microsoft.com/office/word/2018/wordml/cex" xmlns:w16cid="http://schemas.microsoft.com/office/word/2016/wordml/cid" xmlns:w16="http://schemas.microsoft.com/office/word/2018/wordml" xmlns:w16du="http://schemas.microsoft.com/office/word/2023/wordml/word16du" xmlns:w16sdtdh="http://schemas.microsoft.com/office/word/2020/wordml/sdtdatahash" xmlns:w16se="http://schemas.microsoft.com/office/word/2015/wordml/symex" mc:Ignorable="w14 w15 w16se w16cid w16 w16cex w16sdtdh w16du">
   <w:docDefaults>
     <w:rPrDefault>
       <w:rPr>

--- a/TS-Padam/TS-1.2/TS 1.2 Tamil Pada Paatam Corrections.docx
+++ b/TS-Padam/TS-1.2/TS 1.2 Tamil Pada Paatam Corrections.docx
@@ -21,27 +21,7 @@
           <w:szCs w:val="32"/>
           <w:u w:val="single"/>
         </w:rPr>
-        <w:t xml:space="preserve">TS Pada Paatam – TS 1.2 </w:t>
-      </w:r>
-      <w:r>
-        <w:rPr>
-          <w:b/>
-          <w:bCs/>
-          <w:sz w:val="32"/>
-          <w:szCs w:val="32"/>
-          <w:u w:val="single"/>
-        </w:rPr>
-        <w:t>Tamil</w:t>
-      </w:r>
-      <w:r>
-        <w:rPr>
-          <w:b/>
-          <w:bCs/>
-          <w:sz w:val="32"/>
-          <w:szCs w:val="32"/>
-          <w:u w:val="single"/>
-        </w:rPr>
-        <w:t xml:space="preserve"> Corrections – Observed till 30th June 2024</w:t>
+        <w:t>TS Pada Paatam – TS 1.2 Tamil Corrections – Observed till 30th June 2024</w:t>
       </w:r>
     </w:p>
     <w:p>
@@ -49,16 +29,14 @@
         <w:spacing w:before="0" w:line="240" w:lineRule="auto"/>
         <w:jc w:val="center"/>
         <w:rPr>
-          <w:bCs/>
-          <w:sz w:val="32"/>
-          <w:szCs w:val="32"/>
+          <w:b/>
+          <w:szCs w:val="24"/>
         </w:rPr>
       </w:pPr>
       <w:r>
         <w:rPr>
-          <w:bCs/>
-          <w:sz w:val="32"/>
-          <w:szCs w:val="32"/>
+          <w:b/>
+          <w:szCs w:val="24"/>
         </w:rPr>
         <w:t>(ignore those which are already incorporated in your book’s version and date)</w:t>
       </w:r>
@@ -99,12 +77,16 @@
               <w:spacing w:before="0" w:line="240" w:lineRule="auto"/>
               <w:jc w:val="center"/>
               <w:rPr>
+                <w:b/>
+                <w:bCs/>
                 <w:sz w:val="32"/>
                 <w:szCs w:val="32"/>
               </w:rPr>
             </w:pPr>
             <w:r>
               <w:rPr>
+                <w:b/>
+                <w:bCs/>
                 <w:sz w:val="32"/>
                 <w:szCs w:val="32"/>
               </w:rPr>
@@ -116,12 +98,16 @@
               <w:spacing w:before="0" w:line="240" w:lineRule="auto"/>
               <w:jc w:val="center"/>
               <w:rPr>
+                <w:b/>
+                <w:bCs/>
                 <w:sz w:val="32"/>
                 <w:szCs w:val="32"/>
               </w:rPr>
             </w:pPr>
             <w:r>
               <w:rPr>
+                <w:b/>
+                <w:bCs/>
                 <w:sz w:val="32"/>
                 <w:szCs w:val="32"/>
               </w:rPr>
@@ -145,12 +131,16 @@
               <w:spacing w:before="0" w:line="240" w:lineRule="auto"/>
               <w:jc w:val="center"/>
               <w:rPr>
+                <w:b/>
+                <w:bCs/>
                 <w:sz w:val="32"/>
                 <w:szCs w:val="32"/>
               </w:rPr>
             </w:pPr>
             <w:r>
               <w:rPr>
+                <w:b/>
+                <w:bCs/>
                 <w:sz w:val="32"/>
                 <w:szCs w:val="32"/>
               </w:rPr>
@@ -175,12 +165,16 @@
               <w:ind w:left="-183" w:right="-18"/>
               <w:jc w:val="center"/>
               <w:rPr>
+                <w:b/>
+                <w:bCs/>
                 <w:sz w:val="32"/>
                 <w:szCs w:val="32"/>
               </w:rPr>
             </w:pPr>
             <w:r>
               <w:rPr>
+                <w:b/>
+                <w:bCs/>
                 <w:sz w:val="32"/>
                 <w:szCs w:val="32"/>
               </w:rPr>
@@ -2016,6 +2010,9 @@
     </w:tbl>
     <w:p>
       <w:pPr>
+        <w:pBdr>
+          <w:bottom w:val="double" w:sz="6" w:space="1" w:color="auto"/>
+        </w:pBdr>
         <w:jc w:val="center"/>
         <w:rPr>
           <w:b/>
@@ -2025,16 +2022,6 @@
           <w:u w:val="single"/>
         </w:rPr>
       </w:pPr>
-      <w:r>
-        <w:rPr>
-          <w:b/>
-          <w:bCs/>
-          <w:sz w:val="32"/>
-          <w:szCs w:val="32"/>
-          <w:u w:val="single"/>
-        </w:rPr>
-        <w:t>==========</w:t>
-      </w:r>
     </w:p>
     <w:p>
       <w:pPr>
@@ -2055,6 +2042,7 @@
           <w:szCs w:val="32"/>
           <w:u w:val="single"/>
         </w:rPr>
+        <w:lastRenderedPageBreak/>
         <w:t>TS Pada Paatam – TS 1.</w:t>
       </w:r>
       <w:r>
@@ -2142,7 +2130,6 @@
           <w:b/>
           <w:szCs w:val="24"/>
         </w:rPr>
-        <w:lastRenderedPageBreak/>
         <w:t>(ignore those which are already incorporated in your book’s version and date)</w:t>
       </w:r>
     </w:p>
@@ -3267,6 +3254,30 @@
           <w:u w:val="single"/>
         </w:rPr>
       </w:pPr>
+    </w:p>
+    <w:p>
+      <w:pPr>
+        <w:jc w:val="center"/>
+        <w:rPr>
+          <w:b/>
+          <w:bCs/>
+          <w:sz w:val="32"/>
+          <w:szCs w:val="32"/>
+          <w:u w:val="single"/>
+        </w:rPr>
+      </w:pPr>
+    </w:p>
+    <w:p>
+      <w:pPr>
+        <w:jc w:val="center"/>
+        <w:rPr>
+          <w:b/>
+          <w:bCs/>
+          <w:sz w:val="32"/>
+          <w:szCs w:val="32"/>
+          <w:u w:val="single"/>
+        </w:rPr>
+      </w:pPr>
       <w:r>
         <w:rPr>
           <w:b/>
@@ -3275,6 +3286,7 @@
           <w:szCs w:val="32"/>
           <w:u w:val="single"/>
         </w:rPr>
+        <w:lastRenderedPageBreak/>
         <w:t xml:space="preserve">TS Pada Paatam – TS 1.2 </w:t>
       </w:r>
       <w:r>
@@ -3501,7 +3513,6 @@
                 <w:szCs w:val="28"/>
                 <w:lang w:val="it-IT"/>
               </w:rPr>
-              <w:lastRenderedPageBreak/>
               <w:t>1.2.1.1 – Padam</w:t>
             </w:r>
           </w:p>
@@ -5675,6 +5686,42 @@
           <w:u w:val="single"/>
         </w:rPr>
       </w:pPr>
+    </w:p>
+    <w:p>
+      <w:pPr>
+        <w:jc w:val="center"/>
+        <w:rPr>
+          <w:b/>
+          <w:bCs/>
+          <w:sz w:val="32"/>
+          <w:szCs w:val="32"/>
+          <w:u w:val="single"/>
+        </w:rPr>
+      </w:pPr>
+    </w:p>
+    <w:p>
+      <w:pPr>
+        <w:jc w:val="center"/>
+        <w:rPr>
+          <w:b/>
+          <w:bCs/>
+          <w:sz w:val="32"/>
+          <w:szCs w:val="32"/>
+          <w:u w:val="single"/>
+        </w:rPr>
+      </w:pPr>
+    </w:p>
+    <w:p>
+      <w:pPr>
+        <w:jc w:val="center"/>
+        <w:rPr>
+          <w:b/>
+          <w:bCs/>
+          <w:sz w:val="32"/>
+          <w:szCs w:val="32"/>
+          <w:u w:val="single"/>
+        </w:rPr>
+      </w:pPr>
       <w:r>
         <w:rPr>
           <w:b/>
@@ -5683,6 +5730,7 @@
           <w:szCs w:val="32"/>
           <w:u w:val="single"/>
         </w:rPr>
+        <w:lastRenderedPageBreak/>
         <w:t xml:space="preserve">TS Pada Paatam – TS 1.2 </w:t>
       </w:r>
       <w:r>
@@ -5989,7 +6037,6 @@
                 <w:szCs w:val="28"/>
                 <w:lang w:val="it-IT"/>
               </w:rPr>
-              <w:lastRenderedPageBreak/>
               <w:t>1.2.1.2 – Padam</w:t>
             </w:r>
           </w:p>
@@ -7988,6 +8035,7 @@
                 <w:szCs w:val="28"/>
                 <w:lang w:val="it-IT"/>
               </w:rPr>
+              <w:lastRenderedPageBreak/>
               <w:t>1.2.10.2 – Padam</w:t>
             </w:r>
           </w:p>
@@ -9155,7 +9203,6 @@
                 <w:szCs w:val="28"/>
                 <w:lang w:val="it-IT"/>
               </w:rPr>
-              <w:lastRenderedPageBreak/>
               <w:t>1.2.13.2 – Padam</w:t>
             </w:r>
           </w:p>

--- a/TS-Padam/TS-1.2/TS 1.2 Tamil Pada Paatam Corrections.docx
+++ b/TS-Padam/TS-1.2/TS 1.2 Tamil Pada Paatam Corrections.docx
@@ -1,7 +1,391 @@
 
 <file path=word/document.xml><?xml version="1.0" encoding="utf-8"?>
-<w:document xmlns:wpc="http://schemas.microsoft.com/office/word/2010/wordprocessingCanvas" xmlns:cx="http://schemas.microsoft.com/office/drawing/2014/chartex" xmlns:cx1="http://schemas.microsoft.com/office/drawing/2015/9/8/chartex" xmlns:cx2="http://schemas.microsoft.com/office/drawing/2015/10/21/chartex" xmlns:cx3="http://schemas.microsoft.com/office/drawing/2016/5/9/chartex" xmlns:cx4="http://schemas.microsoft.com/office/drawing/2016/5/10/chartex" xmlns:cx5="http://schemas.microsoft.com/office/drawing/2016/5/11/chartex" xmlns:cx6="http://schemas.microsoft.com/office/drawing/2016/5/12/chartex" xmlns:cx7="http://schemas.microsoft.com/office/drawing/2016/5/13/chartex" xmlns:cx8="http://schemas.microsoft.com/office/drawing/2016/5/14/chartex" xmlns:mc="http://schemas.openxmlformats.org/markup-compatibility/2006" xmlns:aink="http://schemas.microsoft.com/office/drawing/2016/ink" xmlns:am3d="http://schemas.microsoft.com/office/drawing/2017/model3d" xmlns:o="urn:schemas-microsoft-com:office:office" xmlns:oel="http://schemas.microsoft.com/office/2019/extlst" xmlns:r="http://schemas.openxmlformats.org/officeDocument/2006/relationships" xmlns:m="http://schemas.openxmlformats.org/officeDocument/2006/math" xmlns:v="urn:schemas-microsoft-com:vml" xmlns:wp14="http://schemas.microsoft.com/office/word/2010/wordprocessingDrawing" xmlns:wp="http://schemas.openxmlformats.org/drawingml/2006/wordprocessingDrawing" xmlns:w10="urn:schemas-microsoft-com:office:word" xmlns:w="http://schemas.openxmlformats.org/wordprocessingml/2006/main" xmlns:w14="http://schemas.microsoft.com/office/word/2010/wordml" xmlns:w15="http://schemas.microsoft.com/office/word/2012/wordml" xmlns:w16cex="http://schemas.microsoft.com/office/word/2018/wordml/cex" xmlns:w16cid="http://schemas.microsoft.com/office/word/2016/wordml/cid" xmlns:w16="http://schemas.microsoft.com/office/word/2018/wordml" xmlns:w16du="http://schemas.microsoft.com/office/word/2023/wordml/word16du" xmlns:w16sdtdh="http://schemas.microsoft.com/office/word/2020/wordml/sdtdatahash" xmlns:w16se="http://schemas.microsoft.com/office/word/2015/wordml/symex" xmlns:wpg="http://schemas.microsoft.com/office/word/2010/wordprocessingGroup" xmlns:wpi="http://schemas.microsoft.com/office/word/2010/wordprocessingInk" xmlns:wne="http://schemas.microsoft.com/office/word/2006/wordml" xmlns:wps="http://schemas.microsoft.com/office/word/2010/wordprocessingShape" mc:Ignorable="w14 w15 w16se w16cid w16 w16cex w16sdtdh w16du wp14">
+<w:document xmlns:wpc="http://schemas.microsoft.com/office/word/2010/wordprocessingCanvas" xmlns:cx="http://schemas.microsoft.com/office/drawing/2014/chartex" xmlns:cx1="http://schemas.microsoft.com/office/drawing/2015/9/8/chartex" xmlns:cx2="http://schemas.microsoft.com/office/drawing/2015/10/21/chartex" xmlns:cx3="http://schemas.microsoft.com/office/drawing/2016/5/9/chartex" xmlns:cx4="http://schemas.microsoft.com/office/drawing/2016/5/10/chartex" xmlns:cx5="http://schemas.microsoft.com/office/drawing/2016/5/11/chartex" xmlns:cx6="http://schemas.microsoft.com/office/drawing/2016/5/12/chartex" xmlns:cx7="http://schemas.microsoft.com/office/drawing/2016/5/13/chartex" xmlns:cx8="http://schemas.microsoft.com/office/drawing/2016/5/14/chartex" xmlns:mc="http://schemas.openxmlformats.org/markup-compatibility/2006" xmlns:aink="http://schemas.microsoft.com/office/drawing/2016/ink" xmlns:am3d="http://schemas.microsoft.com/office/drawing/2017/model3d" xmlns:o="urn:schemas-microsoft-com:office:office" xmlns:oel="http://schemas.microsoft.com/office/2019/extlst" xmlns:r="http://schemas.openxmlformats.org/officeDocument/2006/relationships" xmlns:m="http://schemas.openxmlformats.org/officeDocument/2006/math" xmlns:v="urn:schemas-microsoft-com:vml" xmlns:wp14="http://schemas.microsoft.com/office/word/2010/wordprocessingDrawing" xmlns:wp="http://schemas.openxmlformats.org/drawingml/2006/wordprocessingDrawing" xmlns:w10="urn:schemas-microsoft-com:office:word" xmlns:w="http://schemas.openxmlformats.org/wordprocessingml/2006/main" xmlns:w14="http://schemas.microsoft.com/office/word/2010/wordml" xmlns:w15="http://schemas.microsoft.com/office/word/2012/wordml" xmlns:w16cex="http://schemas.microsoft.com/office/word/2018/wordml/cex" xmlns:w16cid="http://schemas.microsoft.com/office/word/2016/wordml/cid" xmlns:w16="http://schemas.microsoft.com/office/word/2018/wordml" xmlns:w16du="http://schemas.microsoft.com/office/word/2023/wordml/word16du" xmlns:w16sdtdh="http://schemas.microsoft.com/office/word/2020/wordml/sdtdatahash" xmlns:w16sdtfl="http://schemas.microsoft.com/office/word/2024/wordml/sdtformatlock" xmlns:w16se="http://schemas.microsoft.com/office/word/2015/wordml/symex" xmlns:wpg="http://schemas.microsoft.com/office/word/2010/wordprocessingGroup" xmlns:wpi="http://schemas.microsoft.com/office/word/2010/wordprocessingInk" xmlns:wne="http://schemas.microsoft.com/office/word/2006/wordml" xmlns:wps="http://schemas.microsoft.com/office/word/2010/wordprocessingShape" mc:Ignorable="w14 w15 w16se w16cid w16 w16cex w16sdtdh w16sdtfl w16du wp14">
   <w:body>
+    <w:p>
+      <w:pPr>
+        <w:jc w:val="center"/>
+        <w:rPr>
+          <w:b/>
+          <w:bCs/>
+          <w:sz w:val="32"/>
+          <w:szCs w:val="32"/>
+          <w:u w:val="single"/>
+        </w:rPr>
+      </w:pPr>
+    </w:p>
+    <w:p>
+      <w:pPr>
+        <w:jc w:val="center"/>
+        <w:rPr>
+          <w:b/>
+          <w:bCs/>
+          <w:sz w:val="32"/>
+          <w:szCs w:val="32"/>
+          <w:u w:val="single"/>
+        </w:rPr>
+      </w:pPr>
+      <w:r>
+        <w:rPr>
+          <w:b/>
+          <w:bCs/>
+          <w:sz w:val="32"/>
+          <w:szCs w:val="32"/>
+          <w:u w:val="single"/>
+        </w:rPr>
+        <w:t xml:space="preserve">TS Pada Paatam – TS 1.2 </w:t>
+      </w:r>
+      <w:proofErr w:type="gramStart"/>
+      <w:r>
+        <w:rPr>
+          <w:b/>
+          <w:bCs/>
+          <w:sz w:val="32"/>
+          <w:szCs w:val="32"/>
+          <w:u w:val="single"/>
+        </w:rPr>
+        <w:t xml:space="preserve">Tamil </w:t>
+      </w:r>
+      <w:r>
+        <w:rPr>
+          <w:b/>
+          <w:bCs/>
+          <w:sz w:val="32"/>
+          <w:szCs w:val="32"/>
+          <w:u w:val="single"/>
+        </w:rPr>
+        <w:t xml:space="preserve"> Corrections</w:t>
+      </w:r>
+      <w:proofErr w:type="gramEnd"/>
+      <w:r>
+        <w:rPr>
+          <w:b/>
+          <w:bCs/>
+          <w:sz w:val="32"/>
+          <w:szCs w:val="32"/>
+          <w:u w:val="single"/>
+        </w:rPr>
+        <w:t xml:space="preserve"> – Observed till </w:t>
+      </w:r>
+      <w:r>
+        <w:rPr>
+          <w:b/>
+          <w:bCs/>
+          <w:sz w:val="32"/>
+          <w:szCs w:val="32"/>
+          <w:highlight w:val="red"/>
+          <w:u w:val="single"/>
+        </w:rPr>
+        <w:t>31st July 2025</w:t>
+      </w:r>
+    </w:p>
+    <w:p>
+      <w:pPr>
+        <w:spacing w:before="0" w:line="240" w:lineRule="auto"/>
+        <w:jc w:val="center"/>
+        <w:rPr>
+          <w:bCs/>
+          <w:sz w:val="32"/>
+          <w:szCs w:val="32"/>
+        </w:rPr>
+      </w:pPr>
+      <w:r>
+        <w:rPr>
+          <w:bCs/>
+          <w:sz w:val="32"/>
+          <w:szCs w:val="32"/>
+        </w:rPr>
+        <w:t>(ignore those which are already incorporated in your book’s version and date)</w:t>
+      </w:r>
+    </w:p>
+    <w:tbl>
+      <w:tblPr>
+        <w:tblW w:w="13353" w:type="dxa"/>
+        <w:tblInd w:w="250" w:type="dxa"/>
+        <w:tblBorders>
+          <w:top w:val="single" w:sz="4" w:space="0" w:color="000000"/>
+          <w:left w:val="single" w:sz="4" w:space="0" w:color="000000"/>
+          <w:bottom w:val="single" w:sz="4" w:space="0" w:color="000000"/>
+          <w:right w:val="single" w:sz="4" w:space="0" w:color="000000"/>
+          <w:insideH w:val="single" w:sz="4" w:space="0" w:color="000000"/>
+          <w:insideV w:val="single" w:sz="4" w:space="0" w:color="000000"/>
+        </w:tblBorders>
+        <w:tblLook w:val="04A0" w:firstRow="1" w:lastRow="0" w:firstColumn="1" w:lastColumn="0" w:noHBand="0" w:noVBand="1"/>
+      </w:tblPr>
+      <w:tblGrid>
+        <w:gridCol w:w="3006"/>
+        <w:gridCol w:w="5244"/>
+        <w:gridCol w:w="5103"/>
+      </w:tblGrid>
+      <w:tr>
+        <w:tc>
+          <w:tcPr>
+            <w:tcW w:w="3006" w:type="dxa"/>
+            <w:tcBorders>
+              <w:top w:val="single" w:sz="4" w:space="0" w:color="000000"/>
+              <w:left w:val="single" w:sz="4" w:space="0" w:color="000000"/>
+              <w:bottom w:val="single" w:sz="4" w:space="0" w:color="000000"/>
+              <w:right w:val="single" w:sz="4" w:space="0" w:color="000000"/>
+            </w:tcBorders>
+            <w:hideMark/>
+          </w:tcPr>
+          <w:p>
+            <w:pPr>
+              <w:spacing w:before="0" w:line="240" w:lineRule="auto"/>
+              <w:jc w:val="center"/>
+              <w:rPr>
+                <w:sz w:val="32"/>
+                <w:szCs w:val="32"/>
+              </w:rPr>
+            </w:pPr>
+            <w:r>
+              <w:rPr>
+                <w:sz w:val="32"/>
+                <w:szCs w:val="32"/>
+              </w:rPr>
+              <w:t>Section, Paragraph</w:t>
+            </w:r>
+          </w:p>
+          <w:p>
+            <w:pPr>
+              <w:spacing w:before="0" w:line="240" w:lineRule="auto"/>
+              <w:jc w:val="center"/>
+              <w:rPr>
+                <w:sz w:val="32"/>
+                <w:szCs w:val="32"/>
+              </w:rPr>
+            </w:pPr>
+            <w:r>
+              <w:rPr>
+                <w:sz w:val="32"/>
+                <w:szCs w:val="32"/>
+              </w:rPr>
+              <w:t>Reference</w:t>
+            </w:r>
+          </w:p>
+        </w:tc>
+        <w:tc>
+          <w:tcPr>
+            <w:tcW w:w="5244" w:type="dxa"/>
+            <w:tcBorders>
+              <w:top w:val="single" w:sz="4" w:space="0" w:color="000000"/>
+              <w:left w:val="single" w:sz="4" w:space="0" w:color="000000"/>
+              <w:bottom w:val="single" w:sz="4" w:space="0" w:color="000000"/>
+              <w:right w:val="single" w:sz="4" w:space="0" w:color="000000"/>
+            </w:tcBorders>
+            <w:hideMark/>
+          </w:tcPr>
+          <w:p>
+            <w:pPr>
+              <w:spacing w:before="0" w:line="240" w:lineRule="auto"/>
+              <w:jc w:val="center"/>
+              <w:rPr>
+                <w:sz w:val="32"/>
+                <w:szCs w:val="32"/>
+              </w:rPr>
+            </w:pPr>
+            <w:r>
+              <w:rPr>
+                <w:sz w:val="32"/>
+                <w:szCs w:val="32"/>
+              </w:rPr>
+              <w:t>As Printed</w:t>
+            </w:r>
+          </w:p>
+        </w:tc>
+        <w:tc>
+          <w:tcPr>
+            <w:tcW w:w="5103" w:type="dxa"/>
+            <w:tcBorders>
+              <w:top w:val="single" w:sz="4" w:space="0" w:color="000000"/>
+              <w:left w:val="single" w:sz="4" w:space="0" w:color="000000"/>
+              <w:bottom w:val="single" w:sz="4" w:space="0" w:color="000000"/>
+              <w:right w:val="single" w:sz="4" w:space="0" w:color="000000"/>
+            </w:tcBorders>
+            <w:hideMark/>
+          </w:tcPr>
+          <w:p>
+            <w:pPr>
+              <w:spacing w:before="0" w:line="240" w:lineRule="auto"/>
+              <w:ind w:left="-183" w:right="-18"/>
+              <w:jc w:val="center"/>
+              <w:rPr>
+                <w:sz w:val="32"/>
+                <w:szCs w:val="32"/>
+              </w:rPr>
+            </w:pPr>
+            <w:r>
+              <w:rPr>
+                <w:sz w:val="32"/>
+                <w:szCs w:val="32"/>
+              </w:rPr>
+              <w:t>To be read as or corrected as</w:t>
+            </w:r>
+          </w:p>
+        </w:tc>
+      </w:tr>
+      <w:tr>
+        <w:trPr>
+          <w:trHeight w:val="1020"/>
+        </w:trPr>
+        <w:tc>
+          <w:tcPr>
+            <w:tcW w:w="3006" w:type="dxa"/>
+            <w:tcBorders>
+              <w:top w:val="single" w:sz="4" w:space="0" w:color="000000"/>
+              <w:left w:val="single" w:sz="4" w:space="0" w:color="000000"/>
+              <w:bottom w:val="single" w:sz="4" w:space="0" w:color="auto"/>
+              <w:right w:val="single" w:sz="4" w:space="0" w:color="000000"/>
+            </w:tcBorders>
+            <w:hideMark/>
+          </w:tcPr>
+          <w:p>
+            <w:pPr>
+              <w:spacing w:before="0" w:line="240" w:lineRule="auto"/>
+              <w:ind w:left="29"/>
+              <w:jc w:val="center"/>
+              <w:rPr>
+                <w:rFonts w:cs="Arial"/>
+                <w:color w:val="000000"/>
+                <w:sz w:val="32"/>
+                <w:szCs w:val="32"/>
+              </w:rPr>
+            </w:pPr>
+            <w:r>
+              <w:rPr>
+                <w:rFonts w:cs="Arial"/>
+                <w:color w:val="000000"/>
+                <w:sz w:val="32"/>
+                <w:szCs w:val="32"/>
+              </w:rPr>
+              <w:t>None</w:t>
+            </w:r>
+          </w:p>
+        </w:tc>
+        <w:tc>
+          <w:tcPr>
+            <w:tcW w:w="5244" w:type="dxa"/>
+            <w:tcBorders>
+              <w:top w:val="single" w:sz="4" w:space="0" w:color="000000"/>
+              <w:left w:val="single" w:sz="4" w:space="0" w:color="000000"/>
+              <w:bottom w:val="single" w:sz="4" w:space="0" w:color="auto"/>
+              <w:right w:val="single" w:sz="4" w:space="0" w:color="000000"/>
+            </w:tcBorders>
+            <w:hideMark/>
+          </w:tcPr>
+          <w:p>
+            <w:pPr>
+              <w:widowControl w:val="0"/>
+              <w:autoSpaceDE w:val="0"/>
+              <w:autoSpaceDN w:val="0"/>
+              <w:adjustRightInd w:val="0"/>
+              <w:spacing w:line="240" w:lineRule="auto"/>
+              <w:ind w:right="-138"/>
+              <w:jc w:val="center"/>
+              <w:rPr>
+                <w:rFonts w:ascii="BRH Malayalam Extra" w:hAnsi="BRH Malayalam Extra"/>
+                <w:color w:val="000000"/>
+                <w:sz w:val="40"/>
+                <w:szCs w:val="40"/>
+                <w:lang w:val="en-IN" w:eastAsia="en-IN"/>
+              </w:rPr>
+            </w:pPr>
+            <w:r>
+              <w:rPr>
+                <w:rFonts w:cs="Arial"/>
+                <w:color w:val="000000"/>
+                <w:sz w:val="32"/>
+                <w:szCs w:val="32"/>
+              </w:rPr>
+              <w:t>None</w:t>
+            </w:r>
+          </w:p>
+        </w:tc>
+        <w:tc>
+          <w:tcPr>
+            <w:tcW w:w="5103" w:type="dxa"/>
+            <w:tcBorders>
+              <w:top w:val="single" w:sz="4" w:space="0" w:color="000000"/>
+              <w:left w:val="single" w:sz="4" w:space="0" w:color="000000"/>
+              <w:bottom w:val="single" w:sz="4" w:space="0" w:color="auto"/>
+              <w:right w:val="single" w:sz="4" w:space="0" w:color="000000"/>
+            </w:tcBorders>
+            <w:hideMark/>
+          </w:tcPr>
+          <w:p>
+            <w:pPr>
+              <w:widowControl w:val="0"/>
+              <w:autoSpaceDE w:val="0"/>
+              <w:autoSpaceDN w:val="0"/>
+              <w:adjustRightInd w:val="0"/>
+              <w:spacing w:before="0" w:line="240" w:lineRule="auto"/>
+              <w:rPr>
+                <w:rFonts w:ascii="BRH Malayalam Extra" w:hAnsi="BRH Malayalam Extra"/>
+                <w:color w:val="000000"/>
+                <w:sz w:val="40"/>
+                <w:szCs w:val="40"/>
+                <w:lang w:val="en-IN" w:eastAsia="en-IN"/>
+              </w:rPr>
+            </w:pPr>
+            <w:r>
+              <w:rPr>
+                <w:rFonts w:cs="Arial"/>
+                <w:color w:val="000000"/>
+                <w:sz w:val="32"/>
+                <w:szCs w:val="32"/>
+              </w:rPr>
+              <w:t>None</w:t>
+            </w:r>
+          </w:p>
+        </w:tc>
+      </w:tr>
+    </w:tbl>
+    <w:p>
+      <w:pPr>
+        <w:jc w:val="center"/>
+        <w:rPr>
+          <w:b/>
+          <w:bCs/>
+          <w:sz w:val="32"/>
+          <w:szCs w:val="32"/>
+          <w:u w:val="single"/>
+        </w:rPr>
+      </w:pPr>
+      <w:r>
+        <w:rPr>
+          <w:b/>
+          <w:bCs/>
+          <w:sz w:val="32"/>
+          <w:szCs w:val="32"/>
+          <w:u w:val="single"/>
+        </w:rPr>
+        <w:t>================</w:t>
+      </w:r>
+    </w:p>
+    <w:p>
+      <w:pPr>
+        <w:jc w:val="center"/>
+        <w:rPr>
+          <w:b/>
+          <w:bCs/>
+          <w:sz w:val="32"/>
+          <w:szCs w:val="32"/>
+          <w:u w:val="single"/>
+        </w:rPr>
+      </w:pPr>
+    </w:p>
+    <w:p>
+      <w:pPr>
+        <w:jc w:val="center"/>
+        <w:rPr>
+          <w:b/>
+          <w:bCs/>
+          <w:sz w:val="32"/>
+          <w:szCs w:val="32"/>
+          <w:u w:val="single"/>
+        </w:rPr>
+      </w:pPr>
+    </w:p>
     <w:p>
       <w:pPr>
         <w:jc w:val="center"/>
@@ -439,6 +823,7 @@
           <w:b/>
           <w:szCs w:val="24"/>
         </w:rPr>
+        <w:lastRenderedPageBreak/>
         <w:t>(ignore those which are already incorporated in your book’s version and date)</w:t>
       </w:r>
     </w:p>
@@ -576,7 +961,6 @@
               <w:bottom w:val="single" w:sz="4" w:space="0" w:color="auto"/>
               <w:right w:val="single" w:sz="4" w:space="0" w:color="000000"/>
             </w:tcBorders>
-            <w:shd w:val="clear" w:color="auto" w:fill="auto"/>
           </w:tcPr>
           <w:p>
             <w:pPr>
@@ -663,7 +1047,6 @@
               <w:bottom w:val="single" w:sz="4" w:space="0" w:color="auto"/>
               <w:right w:val="single" w:sz="4" w:space="0" w:color="000000"/>
             </w:tcBorders>
-            <w:shd w:val="clear" w:color="auto" w:fill="auto"/>
           </w:tcPr>
           <w:p>
             <w:pPr>
@@ -811,7 +1194,6 @@
               <w:bottom w:val="single" w:sz="4" w:space="0" w:color="auto"/>
               <w:right w:val="single" w:sz="4" w:space="0" w:color="000000"/>
             </w:tcBorders>
-            <w:shd w:val="clear" w:color="auto" w:fill="auto"/>
           </w:tcPr>
           <w:p>
             <w:pPr>
@@ -958,7 +1340,6 @@
               <w:bottom w:val="single" w:sz="4" w:space="0" w:color="auto"/>
               <w:right w:val="single" w:sz="4" w:space="0" w:color="000000"/>
             </w:tcBorders>
-            <w:shd w:val="clear" w:color="auto" w:fill="auto"/>
           </w:tcPr>
           <w:p>
             <w:pPr>
@@ -1044,7 +1425,6 @@
               <w:bottom w:val="single" w:sz="4" w:space="0" w:color="auto"/>
               <w:right w:val="single" w:sz="4" w:space="0" w:color="000000"/>
             </w:tcBorders>
-            <w:shd w:val="clear" w:color="auto" w:fill="auto"/>
           </w:tcPr>
           <w:p>
             <w:pPr>
@@ -1304,7 +1684,6 @@
               <w:bottom w:val="single" w:sz="4" w:space="0" w:color="auto"/>
               <w:right w:val="single" w:sz="4" w:space="0" w:color="000000"/>
             </w:tcBorders>
-            <w:shd w:val="clear" w:color="auto" w:fill="auto"/>
           </w:tcPr>
           <w:p>
             <w:pPr>
@@ -1562,7 +1941,6 @@
               <w:bottom w:val="single" w:sz="4" w:space="0" w:color="auto"/>
               <w:right w:val="single" w:sz="4" w:space="0" w:color="000000"/>
             </w:tcBorders>
-            <w:shd w:val="clear" w:color="auto" w:fill="auto"/>
           </w:tcPr>
           <w:p>
             <w:pPr>
@@ -1649,7 +2027,6 @@
               <w:bottom w:val="single" w:sz="4" w:space="0" w:color="auto"/>
               <w:right w:val="single" w:sz="4" w:space="0" w:color="000000"/>
             </w:tcBorders>
-            <w:shd w:val="clear" w:color="auto" w:fill="auto"/>
           </w:tcPr>
           <w:p>
             <w:pPr>
@@ -1832,7 +2209,6 @@
               <w:bottom w:val="single" w:sz="4" w:space="0" w:color="auto"/>
               <w:right w:val="single" w:sz="4" w:space="0" w:color="000000"/>
             </w:tcBorders>
-            <w:shd w:val="clear" w:color="auto" w:fill="auto"/>
           </w:tcPr>
           <w:p>
             <w:pPr>
@@ -2042,7 +2418,6 @@
           <w:szCs w:val="32"/>
           <w:u w:val="single"/>
         </w:rPr>
-        <w:lastRenderedPageBreak/>
         <w:t>TS Pada Paatam – TS 1.</w:t>
       </w:r>
       <w:r>
@@ -2267,7 +2642,6 @@
               <w:bottom w:val="single" w:sz="4" w:space="0" w:color="auto"/>
               <w:right w:val="single" w:sz="4" w:space="0" w:color="000000"/>
             </w:tcBorders>
-            <w:shd w:val="clear" w:color="auto" w:fill="auto"/>
           </w:tcPr>
           <w:p>
             <w:pPr>
@@ -2301,7 +2675,6 @@
               <w:bottom w:val="single" w:sz="4" w:space="0" w:color="auto"/>
               <w:right w:val="single" w:sz="4" w:space="0" w:color="000000"/>
             </w:tcBorders>
-            <w:shd w:val="clear" w:color="auto" w:fill="auto"/>
           </w:tcPr>
           <w:p>
             <w:pPr>
@@ -2340,7 +2713,6 @@
               <w:bottom w:val="single" w:sz="4" w:space="0" w:color="auto"/>
               <w:right w:val="single" w:sz="4" w:space="0" w:color="000000"/>
             </w:tcBorders>
-            <w:shd w:val="clear" w:color="auto" w:fill="auto"/>
           </w:tcPr>
           <w:p>
             <w:pPr>
@@ -2435,6 +2807,7 @@
           <w:szCs w:val="32"/>
           <w:u w:val="single"/>
         </w:rPr>
+        <w:lastRenderedPageBreak/>
         <w:t xml:space="preserve">TS Pada Paatam – TS 1.2 </w:t>
       </w:r>
       <w:r>
@@ -2475,7 +2848,18 @@
           <w:szCs w:val="32"/>
           <w:u w:val="single"/>
         </w:rPr>
-        <w:t xml:space="preserve">Observed till </w:t>
+        <w:t xml:space="preserve">Observed </w:t>
+      </w:r>
+      <w:proofErr w:type="gramStart"/>
+      <w:r>
+        <w:rPr>
+          <w:b/>
+          <w:bCs/>
+          <w:sz w:val="32"/>
+          <w:szCs w:val="32"/>
+          <w:u w:val="single"/>
+        </w:rPr>
+        <w:t xml:space="preserve">till </w:t>
       </w:r>
       <w:r>
         <w:rPr>
@@ -2495,7 +2879,18 @@
           <w:szCs w:val="32"/>
           <w:u w:val="single"/>
         </w:rPr>
-        <w:t>31st Oct 2021</w:t>
+        <w:t>31</w:t>
+      </w:r>
+      <w:proofErr w:type="gramEnd"/>
+      <w:r>
+        <w:rPr>
+          <w:b/>
+          <w:bCs/>
+          <w:sz w:val="32"/>
+          <w:szCs w:val="32"/>
+          <w:u w:val="single"/>
+        </w:rPr>
+        <w:t>st Oct 2021</w:t>
       </w:r>
     </w:p>
     <w:p>
@@ -3286,7 +3681,6 @@
           <w:szCs w:val="32"/>
           <w:u w:val="single"/>
         </w:rPr>
-        <w:lastRenderedPageBreak/>
         <w:t xml:space="preserve">TS Pada Paatam – TS 1.2 </w:t>
       </w:r>
       <w:r>
@@ -4840,6 +5234,7 @@
                 <w:szCs w:val="28"/>
                 <w:lang w:val="it-IT"/>
               </w:rPr>
+              <w:lastRenderedPageBreak/>
               <w:t>1.2.8.1 – Padam</w:t>
             </w:r>
           </w:p>
@@ -5730,7 +6125,6 @@
           <w:szCs w:val="32"/>
           <w:u w:val="single"/>
         </w:rPr>
-        <w:lastRenderedPageBreak/>
         <w:t xml:space="preserve">TS Pada Paatam – TS 1.2 </w:t>
       </w:r>
       <w:r>
@@ -6667,6 +7061,7 @@
                 <w:szCs w:val="28"/>
                 <w:lang w:val="it-IT"/>
               </w:rPr>
+              <w:lastRenderedPageBreak/>
               <w:t>1.2.3.2 – Padam</w:t>
             </w:r>
           </w:p>
@@ -8035,7 +8430,6 @@
                 <w:szCs w:val="28"/>
                 <w:lang w:val="it-IT"/>
               </w:rPr>
-              <w:lastRenderedPageBreak/>
               <w:t>1.2.10.2 – Padam</w:t>
             </w:r>
           </w:p>
@@ -9942,6 +10336,7 @@
                 <w:szCs w:val="28"/>
                 <w:lang w:val="it-IT"/>
               </w:rPr>
+              <w:lastRenderedPageBreak/>
               <w:t>1.2.14.2 – Padam</w:t>
             </w:r>
           </w:p>
@@ -15535,7 +15930,7 @@
 </file>
 
 <file path=word/endnotes.xml><?xml version="1.0" encoding="utf-8"?>
-<w:endnotes xmlns:wpc="http://schemas.microsoft.com/office/word/2010/wordprocessingCanvas" xmlns:cx="http://schemas.microsoft.com/office/drawing/2014/chartex" xmlns:cx1="http://schemas.microsoft.com/office/drawing/2015/9/8/chartex" xmlns:cx2="http://schemas.microsoft.com/office/drawing/2015/10/21/chartex" xmlns:cx3="http://schemas.microsoft.com/office/drawing/2016/5/9/chartex" xmlns:cx4="http://schemas.microsoft.com/office/drawing/2016/5/10/chartex" xmlns:cx5="http://schemas.microsoft.com/office/drawing/2016/5/11/chartex" xmlns:cx6="http://schemas.microsoft.com/office/drawing/2016/5/12/chartex" xmlns:cx7="http://schemas.microsoft.com/office/drawing/2016/5/13/chartex" xmlns:cx8="http://schemas.microsoft.com/office/drawing/2016/5/14/chartex" xmlns:mc="http://schemas.openxmlformats.org/markup-compatibility/2006" xmlns:aink="http://schemas.microsoft.com/office/drawing/2016/ink" xmlns:am3d="http://schemas.microsoft.com/office/drawing/2017/model3d" xmlns:o="urn:schemas-microsoft-com:office:office" xmlns:oel="http://schemas.microsoft.com/office/2019/extlst" xmlns:r="http://schemas.openxmlformats.org/officeDocument/2006/relationships" xmlns:m="http://schemas.openxmlformats.org/officeDocument/2006/math" xmlns:v="urn:schemas-microsoft-com:vml" xmlns:wp14="http://schemas.microsoft.com/office/word/2010/wordprocessingDrawing" xmlns:wp="http://schemas.openxmlformats.org/drawingml/2006/wordprocessingDrawing" xmlns:w10="urn:schemas-microsoft-com:office:word" xmlns:w="http://schemas.openxmlformats.org/wordprocessingml/2006/main" xmlns:w14="http://schemas.microsoft.com/office/word/2010/wordml" xmlns:w15="http://schemas.microsoft.com/office/word/2012/wordml" xmlns:w16cex="http://schemas.microsoft.com/office/word/2018/wordml/cex" xmlns:w16cid="http://schemas.microsoft.com/office/word/2016/wordml/cid" xmlns:w16="http://schemas.microsoft.com/office/word/2018/wordml" xmlns:w16du="http://schemas.microsoft.com/office/word/2023/wordml/word16du" xmlns:w16sdtdh="http://schemas.microsoft.com/office/word/2020/wordml/sdtdatahash" xmlns:w16se="http://schemas.microsoft.com/office/word/2015/wordml/symex" xmlns:wpg="http://schemas.microsoft.com/office/word/2010/wordprocessingGroup" xmlns:wpi="http://schemas.microsoft.com/office/word/2010/wordprocessingInk" xmlns:wne="http://schemas.microsoft.com/office/word/2006/wordml" xmlns:wps="http://schemas.microsoft.com/office/word/2010/wordprocessingShape" mc:Ignorable="w14 w15 w16se w16cid w16 w16cex w16sdtdh w16du wp14">
+<w:endnotes xmlns:wpc="http://schemas.microsoft.com/office/word/2010/wordprocessingCanvas" xmlns:cx="http://schemas.microsoft.com/office/drawing/2014/chartex" xmlns:cx1="http://schemas.microsoft.com/office/drawing/2015/9/8/chartex" xmlns:cx2="http://schemas.microsoft.com/office/drawing/2015/10/21/chartex" xmlns:cx3="http://schemas.microsoft.com/office/drawing/2016/5/9/chartex" xmlns:cx4="http://schemas.microsoft.com/office/drawing/2016/5/10/chartex" xmlns:cx5="http://schemas.microsoft.com/office/drawing/2016/5/11/chartex" xmlns:cx6="http://schemas.microsoft.com/office/drawing/2016/5/12/chartex" xmlns:cx7="http://schemas.microsoft.com/office/drawing/2016/5/13/chartex" xmlns:cx8="http://schemas.microsoft.com/office/drawing/2016/5/14/chartex" xmlns:mc="http://schemas.openxmlformats.org/markup-compatibility/2006" xmlns:aink="http://schemas.microsoft.com/office/drawing/2016/ink" xmlns:am3d="http://schemas.microsoft.com/office/drawing/2017/model3d" xmlns:o="urn:schemas-microsoft-com:office:office" xmlns:oel="http://schemas.microsoft.com/office/2019/extlst" xmlns:r="http://schemas.openxmlformats.org/officeDocument/2006/relationships" xmlns:m="http://schemas.openxmlformats.org/officeDocument/2006/math" xmlns:v="urn:schemas-microsoft-com:vml" xmlns:wp14="http://schemas.microsoft.com/office/word/2010/wordprocessingDrawing" xmlns:wp="http://schemas.openxmlformats.org/drawingml/2006/wordprocessingDrawing" xmlns:w10="urn:schemas-microsoft-com:office:word" xmlns:w="http://schemas.openxmlformats.org/wordprocessingml/2006/main" xmlns:w14="http://schemas.microsoft.com/office/word/2010/wordml" xmlns:w15="http://schemas.microsoft.com/office/word/2012/wordml" xmlns:w16cex="http://schemas.microsoft.com/office/word/2018/wordml/cex" xmlns:w16cid="http://schemas.microsoft.com/office/word/2016/wordml/cid" xmlns:w16="http://schemas.microsoft.com/office/word/2018/wordml" xmlns:w16du="http://schemas.microsoft.com/office/word/2023/wordml/word16du" xmlns:w16sdtdh="http://schemas.microsoft.com/office/word/2020/wordml/sdtdatahash" xmlns:w16sdtfl="http://schemas.microsoft.com/office/word/2024/wordml/sdtformatlock" xmlns:w16se="http://schemas.microsoft.com/office/word/2015/wordml/symex" xmlns:wpg="http://schemas.microsoft.com/office/word/2010/wordprocessingGroup" xmlns:wpi="http://schemas.microsoft.com/office/word/2010/wordprocessingInk" xmlns:wne="http://schemas.microsoft.com/office/word/2006/wordml" xmlns:wps="http://schemas.microsoft.com/office/word/2010/wordprocessingShape" mc:Ignorable="w14 w15 w16se w16cid w16 w16cex w16sdtdh w16sdtfl w16du wp14">
   <w:endnote w:type="separator" w:id="-1">
     <w:p>
       <w:pPr>
@@ -15560,7 +15955,7 @@
 </file>
 
 <file path=word/footer1.xml><?xml version="1.0" encoding="utf-8"?>
-<w:ftr xmlns:wpc="http://schemas.microsoft.com/office/word/2010/wordprocessingCanvas" xmlns:cx="http://schemas.microsoft.com/office/drawing/2014/chartex" xmlns:cx1="http://schemas.microsoft.com/office/drawing/2015/9/8/chartex" xmlns:cx2="http://schemas.microsoft.com/office/drawing/2015/10/21/chartex" xmlns:cx3="http://schemas.microsoft.com/office/drawing/2016/5/9/chartex" xmlns:cx4="http://schemas.microsoft.com/office/drawing/2016/5/10/chartex" xmlns:cx5="http://schemas.microsoft.com/office/drawing/2016/5/11/chartex" xmlns:cx6="http://schemas.microsoft.com/office/drawing/2016/5/12/chartex" xmlns:cx7="http://schemas.microsoft.com/office/drawing/2016/5/13/chartex" xmlns:cx8="http://schemas.microsoft.com/office/drawing/2016/5/14/chartex" xmlns:mc="http://schemas.openxmlformats.org/markup-compatibility/2006" xmlns:aink="http://schemas.microsoft.com/office/drawing/2016/ink" xmlns:am3d="http://schemas.microsoft.com/office/drawing/2017/model3d" xmlns:o="urn:schemas-microsoft-com:office:office" xmlns:oel="http://schemas.microsoft.com/office/2019/extlst" xmlns:r="http://schemas.openxmlformats.org/officeDocument/2006/relationships" xmlns:m="http://schemas.openxmlformats.org/officeDocument/2006/math" xmlns:v="urn:schemas-microsoft-com:vml" xmlns:wp14="http://schemas.microsoft.com/office/word/2010/wordprocessingDrawing" xmlns:wp="http://schemas.openxmlformats.org/drawingml/2006/wordprocessingDrawing" xmlns:w10="urn:schemas-microsoft-com:office:word" xmlns:w="http://schemas.openxmlformats.org/wordprocessingml/2006/main" xmlns:w14="http://schemas.microsoft.com/office/word/2010/wordml" xmlns:w15="http://schemas.microsoft.com/office/word/2012/wordml" xmlns:w16cex="http://schemas.microsoft.com/office/word/2018/wordml/cex" xmlns:w16cid="http://schemas.microsoft.com/office/word/2016/wordml/cid" xmlns:w16="http://schemas.microsoft.com/office/word/2018/wordml" xmlns:w16du="http://schemas.microsoft.com/office/word/2023/wordml/word16du" xmlns:w16sdtdh="http://schemas.microsoft.com/office/word/2020/wordml/sdtdatahash" xmlns:w16se="http://schemas.microsoft.com/office/word/2015/wordml/symex" xmlns:wpg="http://schemas.microsoft.com/office/word/2010/wordprocessingGroup" xmlns:wpi="http://schemas.microsoft.com/office/word/2010/wordprocessingInk" xmlns:wne="http://schemas.microsoft.com/office/word/2006/wordml" xmlns:wps="http://schemas.microsoft.com/office/word/2010/wordprocessingShape" mc:Ignorable="w14 w15 w16se w16cid w16 w16cex w16sdtdh w16du wp14">
+<w:ftr xmlns:wpc="http://schemas.microsoft.com/office/word/2010/wordprocessingCanvas" xmlns:cx="http://schemas.microsoft.com/office/drawing/2014/chartex" xmlns:cx1="http://schemas.microsoft.com/office/drawing/2015/9/8/chartex" xmlns:cx2="http://schemas.microsoft.com/office/drawing/2015/10/21/chartex" xmlns:cx3="http://schemas.microsoft.com/office/drawing/2016/5/9/chartex" xmlns:cx4="http://schemas.microsoft.com/office/drawing/2016/5/10/chartex" xmlns:cx5="http://schemas.microsoft.com/office/drawing/2016/5/11/chartex" xmlns:cx6="http://schemas.microsoft.com/office/drawing/2016/5/12/chartex" xmlns:cx7="http://schemas.microsoft.com/office/drawing/2016/5/13/chartex" xmlns:cx8="http://schemas.microsoft.com/office/drawing/2016/5/14/chartex" xmlns:mc="http://schemas.openxmlformats.org/markup-compatibility/2006" xmlns:aink="http://schemas.microsoft.com/office/drawing/2016/ink" xmlns:am3d="http://schemas.microsoft.com/office/drawing/2017/model3d" xmlns:o="urn:schemas-microsoft-com:office:office" xmlns:oel="http://schemas.microsoft.com/office/2019/extlst" xmlns:r="http://schemas.openxmlformats.org/officeDocument/2006/relationships" xmlns:m="http://schemas.openxmlformats.org/officeDocument/2006/math" xmlns:v="urn:schemas-microsoft-com:vml" xmlns:wp14="http://schemas.microsoft.com/office/word/2010/wordprocessingDrawing" xmlns:wp="http://schemas.openxmlformats.org/drawingml/2006/wordprocessingDrawing" xmlns:w10="urn:schemas-microsoft-com:office:word" xmlns:w="http://schemas.openxmlformats.org/wordprocessingml/2006/main" xmlns:w14="http://schemas.microsoft.com/office/word/2010/wordml" xmlns:w15="http://schemas.microsoft.com/office/word/2012/wordml" xmlns:w16cex="http://schemas.microsoft.com/office/word/2018/wordml/cex" xmlns:w16cid="http://schemas.microsoft.com/office/word/2016/wordml/cid" xmlns:w16="http://schemas.microsoft.com/office/word/2018/wordml" xmlns:w16du="http://schemas.microsoft.com/office/word/2023/wordml/word16du" xmlns:w16sdtdh="http://schemas.microsoft.com/office/word/2020/wordml/sdtdatahash" xmlns:w16sdtfl="http://schemas.microsoft.com/office/word/2024/wordml/sdtformatlock" xmlns:w16se="http://schemas.microsoft.com/office/word/2015/wordml/symex" xmlns:wpg="http://schemas.microsoft.com/office/word/2010/wordprocessingGroup" xmlns:wpi="http://schemas.microsoft.com/office/word/2010/wordprocessingInk" xmlns:wne="http://schemas.microsoft.com/office/word/2006/wordml" xmlns:wps="http://schemas.microsoft.com/office/word/2010/wordprocessingShape" mc:Ignorable="w14 w15 w16se w16cid w16 w16cex w16sdtdh w16sdtfl w16du wp14">
   <w:p>
     <w:pPr>
       <w:pBdr>
@@ -15716,7 +16111,7 @@
 </file>
 
 <file path=word/footer2.xml><?xml version="1.0" encoding="utf-8"?>
-<w:ftr xmlns:wpc="http://schemas.microsoft.com/office/word/2010/wordprocessingCanvas" xmlns:cx="http://schemas.microsoft.com/office/drawing/2014/chartex" xmlns:cx1="http://schemas.microsoft.com/office/drawing/2015/9/8/chartex" xmlns:cx2="http://schemas.microsoft.com/office/drawing/2015/10/21/chartex" xmlns:cx3="http://schemas.microsoft.com/office/drawing/2016/5/9/chartex" xmlns:cx4="http://schemas.microsoft.com/office/drawing/2016/5/10/chartex" xmlns:cx5="http://schemas.microsoft.com/office/drawing/2016/5/11/chartex" xmlns:cx6="http://schemas.microsoft.com/office/drawing/2016/5/12/chartex" xmlns:cx7="http://schemas.microsoft.com/office/drawing/2016/5/13/chartex" xmlns:cx8="http://schemas.microsoft.com/office/drawing/2016/5/14/chartex" xmlns:mc="http://schemas.openxmlformats.org/markup-compatibility/2006" xmlns:aink="http://schemas.microsoft.com/office/drawing/2016/ink" xmlns:am3d="http://schemas.microsoft.com/office/drawing/2017/model3d" xmlns:o="urn:schemas-microsoft-com:office:office" xmlns:oel="http://schemas.microsoft.com/office/2019/extlst" xmlns:r="http://schemas.openxmlformats.org/officeDocument/2006/relationships" xmlns:m="http://schemas.openxmlformats.org/officeDocument/2006/math" xmlns:v="urn:schemas-microsoft-com:vml" xmlns:wp14="http://schemas.microsoft.com/office/word/2010/wordprocessingDrawing" xmlns:wp="http://schemas.openxmlformats.org/drawingml/2006/wordprocessingDrawing" xmlns:w10="urn:schemas-microsoft-com:office:word" xmlns:w="http://schemas.openxmlformats.org/wordprocessingml/2006/main" xmlns:w14="http://schemas.microsoft.com/office/word/2010/wordml" xmlns:w15="http://schemas.microsoft.com/office/word/2012/wordml" xmlns:w16cex="http://schemas.microsoft.com/office/word/2018/wordml/cex" xmlns:w16cid="http://schemas.microsoft.com/office/word/2016/wordml/cid" xmlns:w16="http://schemas.microsoft.com/office/word/2018/wordml" xmlns:w16du="http://schemas.microsoft.com/office/word/2023/wordml/word16du" xmlns:w16sdtdh="http://schemas.microsoft.com/office/word/2020/wordml/sdtdatahash" xmlns:w16se="http://schemas.microsoft.com/office/word/2015/wordml/symex" xmlns:wpg="http://schemas.microsoft.com/office/word/2010/wordprocessingGroup" xmlns:wpi="http://schemas.microsoft.com/office/word/2010/wordprocessingInk" xmlns:wne="http://schemas.microsoft.com/office/word/2006/wordml" xmlns:wps="http://schemas.microsoft.com/office/word/2010/wordprocessingShape" mc:Ignorable="w14 w15 w16se w16cid w16 w16cex w16sdtdh w16du wp14">
+<w:ftr xmlns:wpc="http://schemas.microsoft.com/office/word/2010/wordprocessingCanvas" xmlns:cx="http://schemas.microsoft.com/office/drawing/2014/chartex" xmlns:cx1="http://schemas.microsoft.com/office/drawing/2015/9/8/chartex" xmlns:cx2="http://schemas.microsoft.com/office/drawing/2015/10/21/chartex" xmlns:cx3="http://schemas.microsoft.com/office/drawing/2016/5/9/chartex" xmlns:cx4="http://schemas.microsoft.com/office/drawing/2016/5/10/chartex" xmlns:cx5="http://schemas.microsoft.com/office/drawing/2016/5/11/chartex" xmlns:cx6="http://schemas.microsoft.com/office/drawing/2016/5/12/chartex" xmlns:cx7="http://schemas.microsoft.com/office/drawing/2016/5/13/chartex" xmlns:cx8="http://schemas.microsoft.com/office/drawing/2016/5/14/chartex" xmlns:mc="http://schemas.openxmlformats.org/markup-compatibility/2006" xmlns:aink="http://schemas.microsoft.com/office/drawing/2016/ink" xmlns:am3d="http://schemas.microsoft.com/office/drawing/2017/model3d" xmlns:o="urn:schemas-microsoft-com:office:office" xmlns:oel="http://schemas.microsoft.com/office/2019/extlst" xmlns:r="http://schemas.openxmlformats.org/officeDocument/2006/relationships" xmlns:m="http://schemas.openxmlformats.org/officeDocument/2006/math" xmlns:v="urn:schemas-microsoft-com:vml" xmlns:wp14="http://schemas.microsoft.com/office/word/2010/wordprocessingDrawing" xmlns:wp="http://schemas.openxmlformats.org/drawingml/2006/wordprocessingDrawing" xmlns:w10="urn:schemas-microsoft-com:office:word" xmlns:w="http://schemas.openxmlformats.org/wordprocessingml/2006/main" xmlns:w14="http://schemas.microsoft.com/office/word/2010/wordml" xmlns:w15="http://schemas.microsoft.com/office/word/2012/wordml" xmlns:w16cex="http://schemas.microsoft.com/office/word/2018/wordml/cex" xmlns:w16cid="http://schemas.microsoft.com/office/word/2016/wordml/cid" xmlns:w16="http://schemas.microsoft.com/office/word/2018/wordml" xmlns:w16du="http://schemas.microsoft.com/office/word/2023/wordml/word16du" xmlns:w16sdtdh="http://schemas.microsoft.com/office/word/2020/wordml/sdtdatahash" xmlns:w16sdtfl="http://schemas.microsoft.com/office/word/2024/wordml/sdtformatlock" xmlns:w16se="http://schemas.microsoft.com/office/word/2015/wordml/symex" xmlns:wpg="http://schemas.microsoft.com/office/word/2010/wordprocessingGroup" xmlns:wpi="http://schemas.microsoft.com/office/word/2010/wordprocessingInk" xmlns:wne="http://schemas.microsoft.com/office/word/2006/wordml" xmlns:wps="http://schemas.microsoft.com/office/word/2010/wordprocessingShape" mc:Ignorable="w14 w15 w16se w16cid w16 w16cex w16sdtdh w16sdtfl w16du wp14">
   <w:p>
     <w:pPr>
       <w:pBdr>
@@ -15912,7 +16307,7 @@
 </file>
 
 <file path=word/footnotes.xml><?xml version="1.0" encoding="utf-8"?>
-<w:footnotes xmlns:wpc="http://schemas.microsoft.com/office/word/2010/wordprocessingCanvas" xmlns:cx="http://schemas.microsoft.com/office/drawing/2014/chartex" xmlns:cx1="http://schemas.microsoft.com/office/drawing/2015/9/8/chartex" xmlns:cx2="http://schemas.microsoft.com/office/drawing/2015/10/21/chartex" xmlns:cx3="http://schemas.microsoft.com/office/drawing/2016/5/9/chartex" xmlns:cx4="http://schemas.microsoft.com/office/drawing/2016/5/10/chartex" xmlns:cx5="http://schemas.microsoft.com/office/drawing/2016/5/11/chartex" xmlns:cx6="http://schemas.microsoft.com/office/drawing/2016/5/12/chartex" xmlns:cx7="http://schemas.microsoft.com/office/drawing/2016/5/13/chartex" xmlns:cx8="http://schemas.microsoft.com/office/drawing/2016/5/14/chartex" xmlns:mc="http://schemas.openxmlformats.org/markup-compatibility/2006" xmlns:aink="http://schemas.microsoft.com/office/drawing/2016/ink" xmlns:am3d="http://schemas.microsoft.com/office/drawing/2017/model3d" xmlns:o="urn:schemas-microsoft-com:office:office" xmlns:oel="http://schemas.microsoft.com/office/2019/extlst" xmlns:r="http://schemas.openxmlformats.org/officeDocument/2006/relationships" xmlns:m="http://schemas.openxmlformats.org/officeDocument/2006/math" xmlns:v="urn:schemas-microsoft-com:vml" xmlns:wp14="http://schemas.microsoft.com/office/word/2010/wordprocessingDrawing" xmlns:wp="http://schemas.openxmlformats.org/drawingml/2006/wordprocessingDrawing" xmlns:w10="urn:schemas-microsoft-com:office:word" xmlns:w="http://schemas.openxmlformats.org/wordprocessingml/2006/main" xmlns:w14="http://schemas.microsoft.com/office/word/2010/wordml" xmlns:w15="http://schemas.microsoft.com/office/word/2012/wordml" xmlns:w16cex="http://schemas.microsoft.com/office/word/2018/wordml/cex" xmlns:w16cid="http://schemas.microsoft.com/office/word/2016/wordml/cid" xmlns:w16="http://schemas.microsoft.com/office/word/2018/wordml" xmlns:w16du="http://schemas.microsoft.com/office/word/2023/wordml/word16du" xmlns:w16sdtdh="http://schemas.microsoft.com/office/word/2020/wordml/sdtdatahash" xmlns:w16se="http://schemas.microsoft.com/office/word/2015/wordml/symex" xmlns:wpg="http://schemas.microsoft.com/office/word/2010/wordprocessingGroup" xmlns:wpi="http://schemas.microsoft.com/office/word/2010/wordprocessingInk" xmlns:wne="http://schemas.microsoft.com/office/word/2006/wordml" xmlns:wps="http://schemas.microsoft.com/office/word/2010/wordprocessingShape" mc:Ignorable="w14 w15 w16se w16cid w16 w16cex w16sdtdh w16du wp14">
+<w:footnotes xmlns:wpc="http://schemas.microsoft.com/office/word/2010/wordprocessingCanvas" xmlns:cx="http://schemas.microsoft.com/office/drawing/2014/chartex" xmlns:cx1="http://schemas.microsoft.com/office/drawing/2015/9/8/chartex" xmlns:cx2="http://schemas.microsoft.com/office/drawing/2015/10/21/chartex" xmlns:cx3="http://schemas.microsoft.com/office/drawing/2016/5/9/chartex" xmlns:cx4="http://schemas.microsoft.com/office/drawing/2016/5/10/chartex" xmlns:cx5="http://schemas.microsoft.com/office/drawing/2016/5/11/chartex" xmlns:cx6="http://schemas.microsoft.com/office/drawing/2016/5/12/chartex" xmlns:cx7="http://schemas.microsoft.com/office/drawing/2016/5/13/chartex" xmlns:cx8="http://schemas.microsoft.com/office/drawing/2016/5/14/chartex" xmlns:mc="http://schemas.openxmlformats.org/markup-compatibility/2006" xmlns:aink="http://schemas.microsoft.com/office/drawing/2016/ink" xmlns:am3d="http://schemas.microsoft.com/office/drawing/2017/model3d" xmlns:o="urn:schemas-microsoft-com:office:office" xmlns:oel="http://schemas.microsoft.com/office/2019/extlst" xmlns:r="http://schemas.openxmlformats.org/officeDocument/2006/relationships" xmlns:m="http://schemas.openxmlformats.org/officeDocument/2006/math" xmlns:v="urn:schemas-microsoft-com:vml" xmlns:wp14="http://schemas.microsoft.com/office/word/2010/wordprocessingDrawing" xmlns:wp="http://schemas.openxmlformats.org/drawingml/2006/wordprocessingDrawing" xmlns:w10="urn:schemas-microsoft-com:office:word" xmlns:w="http://schemas.openxmlformats.org/wordprocessingml/2006/main" xmlns:w14="http://schemas.microsoft.com/office/word/2010/wordml" xmlns:w15="http://schemas.microsoft.com/office/word/2012/wordml" xmlns:w16cex="http://schemas.microsoft.com/office/word/2018/wordml/cex" xmlns:w16cid="http://schemas.microsoft.com/office/word/2016/wordml/cid" xmlns:w16="http://schemas.microsoft.com/office/word/2018/wordml" xmlns:w16du="http://schemas.microsoft.com/office/word/2023/wordml/word16du" xmlns:w16sdtdh="http://schemas.microsoft.com/office/word/2020/wordml/sdtdatahash" xmlns:w16sdtfl="http://schemas.microsoft.com/office/word/2024/wordml/sdtformatlock" xmlns:w16se="http://schemas.microsoft.com/office/word/2015/wordml/symex" xmlns:wpg="http://schemas.microsoft.com/office/word/2010/wordprocessingGroup" xmlns:wpi="http://schemas.microsoft.com/office/word/2010/wordprocessingInk" xmlns:wne="http://schemas.microsoft.com/office/word/2006/wordml" xmlns:wps="http://schemas.microsoft.com/office/word/2010/wordprocessingShape" mc:Ignorable="w14 w15 w16se w16cid w16 w16cex w16sdtdh w16sdtfl w16du wp14">
   <w:footnote w:type="separator" w:id="-1">
     <w:p>
       <w:pPr>
@@ -15937,7 +16332,7 @@
 </file>
 
 <file path=word/header1.xml><?xml version="1.0" encoding="utf-8"?>
-<w:hdr xmlns:wpc="http://schemas.microsoft.com/office/word/2010/wordprocessingCanvas" xmlns:cx="http://schemas.microsoft.com/office/drawing/2014/chartex" xmlns:cx1="http://schemas.microsoft.com/office/drawing/2015/9/8/chartex" xmlns:cx2="http://schemas.microsoft.com/office/drawing/2015/10/21/chartex" xmlns:cx3="http://schemas.microsoft.com/office/drawing/2016/5/9/chartex" xmlns:cx4="http://schemas.microsoft.com/office/drawing/2016/5/10/chartex" xmlns:cx5="http://schemas.microsoft.com/office/drawing/2016/5/11/chartex" xmlns:cx6="http://schemas.microsoft.com/office/drawing/2016/5/12/chartex" xmlns:cx7="http://schemas.microsoft.com/office/drawing/2016/5/13/chartex" xmlns:cx8="http://schemas.microsoft.com/office/drawing/2016/5/14/chartex" xmlns:mc="http://schemas.openxmlformats.org/markup-compatibility/2006" xmlns:aink="http://schemas.microsoft.com/office/drawing/2016/ink" xmlns:am3d="http://schemas.microsoft.com/office/drawing/2017/model3d" xmlns:o="urn:schemas-microsoft-com:office:office" xmlns:oel="http://schemas.microsoft.com/office/2019/extlst" xmlns:r="http://schemas.openxmlformats.org/officeDocument/2006/relationships" xmlns:m="http://schemas.openxmlformats.org/officeDocument/2006/math" xmlns:v="urn:schemas-microsoft-com:vml" xmlns:wp14="http://schemas.microsoft.com/office/word/2010/wordprocessingDrawing" xmlns:wp="http://schemas.openxmlformats.org/drawingml/2006/wordprocessingDrawing" xmlns:w10="urn:schemas-microsoft-com:office:word" xmlns:w="http://schemas.openxmlformats.org/wordprocessingml/2006/main" xmlns:w14="http://schemas.microsoft.com/office/word/2010/wordml" xmlns:w15="http://schemas.microsoft.com/office/word/2012/wordml" xmlns:w16cex="http://schemas.microsoft.com/office/word/2018/wordml/cex" xmlns:w16cid="http://schemas.microsoft.com/office/word/2016/wordml/cid" xmlns:w16="http://schemas.microsoft.com/office/word/2018/wordml" xmlns:w16du="http://schemas.microsoft.com/office/word/2023/wordml/word16du" xmlns:w16sdtdh="http://schemas.microsoft.com/office/word/2020/wordml/sdtdatahash" xmlns:w16se="http://schemas.microsoft.com/office/word/2015/wordml/symex" xmlns:wpg="http://schemas.microsoft.com/office/word/2010/wordprocessingGroup" xmlns:wpi="http://schemas.microsoft.com/office/word/2010/wordprocessingInk" xmlns:wne="http://schemas.microsoft.com/office/word/2006/wordml" xmlns:wps="http://schemas.microsoft.com/office/word/2010/wordprocessingShape" mc:Ignorable="w14 w15 w16se w16cid w16 w16cex w16sdtdh w16du wp14">
+<w:hdr xmlns:wpc="http://schemas.microsoft.com/office/word/2010/wordprocessingCanvas" xmlns:cx="http://schemas.microsoft.com/office/drawing/2014/chartex" xmlns:cx1="http://schemas.microsoft.com/office/drawing/2015/9/8/chartex" xmlns:cx2="http://schemas.microsoft.com/office/drawing/2015/10/21/chartex" xmlns:cx3="http://schemas.microsoft.com/office/drawing/2016/5/9/chartex" xmlns:cx4="http://schemas.microsoft.com/office/drawing/2016/5/10/chartex" xmlns:cx5="http://schemas.microsoft.com/office/drawing/2016/5/11/chartex" xmlns:cx6="http://schemas.microsoft.com/office/drawing/2016/5/12/chartex" xmlns:cx7="http://schemas.microsoft.com/office/drawing/2016/5/13/chartex" xmlns:cx8="http://schemas.microsoft.com/office/drawing/2016/5/14/chartex" xmlns:mc="http://schemas.openxmlformats.org/markup-compatibility/2006" xmlns:aink="http://schemas.microsoft.com/office/drawing/2016/ink" xmlns:am3d="http://schemas.microsoft.com/office/drawing/2017/model3d" xmlns:o="urn:schemas-microsoft-com:office:office" xmlns:oel="http://schemas.microsoft.com/office/2019/extlst" xmlns:r="http://schemas.openxmlformats.org/officeDocument/2006/relationships" xmlns:m="http://schemas.openxmlformats.org/officeDocument/2006/math" xmlns:v="urn:schemas-microsoft-com:vml" xmlns:wp14="http://schemas.microsoft.com/office/word/2010/wordprocessingDrawing" xmlns:wp="http://schemas.openxmlformats.org/drawingml/2006/wordprocessingDrawing" xmlns:w10="urn:schemas-microsoft-com:office:word" xmlns:w="http://schemas.openxmlformats.org/wordprocessingml/2006/main" xmlns:w14="http://schemas.microsoft.com/office/word/2010/wordml" xmlns:w15="http://schemas.microsoft.com/office/word/2012/wordml" xmlns:w16cex="http://schemas.microsoft.com/office/word/2018/wordml/cex" xmlns:w16cid="http://schemas.microsoft.com/office/word/2016/wordml/cid" xmlns:w16="http://schemas.microsoft.com/office/word/2018/wordml" xmlns:w16du="http://schemas.microsoft.com/office/word/2023/wordml/word16du" xmlns:w16sdtdh="http://schemas.microsoft.com/office/word/2020/wordml/sdtdatahash" xmlns:w16sdtfl="http://schemas.microsoft.com/office/word/2024/wordml/sdtformatlock" xmlns:w16se="http://schemas.microsoft.com/office/word/2015/wordml/symex" xmlns:wpg="http://schemas.microsoft.com/office/word/2010/wordprocessingGroup" xmlns:wpi="http://schemas.microsoft.com/office/word/2010/wordprocessingInk" xmlns:wne="http://schemas.microsoft.com/office/word/2006/wordml" xmlns:wps="http://schemas.microsoft.com/office/word/2010/wordprocessingShape" mc:Ignorable="w14 w15 w16se w16cid w16 w16cex w16sdtdh w16sdtfl w16du wp14">
   <w:p>
     <w:pPr>
       <w:pStyle w:val="Header"/>
@@ -15950,7 +16345,7 @@
 </file>
 
 <file path=word/header2.xml><?xml version="1.0" encoding="utf-8"?>
-<w:hdr xmlns:wpc="http://schemas.microsoft.com/office/word/2010/wordprocessingCanvas" xmlns:cx="http://schemas.microsoft.com/office/drawing/2014/chartex" xmlns:cx1="http://schemas.microsoft.com/office/drawing/2015/9/8/chartex" xmlns:cx2="http://schemas.microsoft.com/office/drawing/2015/10/21/chartex" xmlns:cx3="http://schemas.microsoft.com/office/drawing/2016/5/9/chartex" xmlns:cx4="http://schemas.microsoft.com/office/drawing/2016/5/10/chartex" xmlns:cx5="http://schemas.microsoft.com/office/drawing/2016/5/11/chartex" xmlns:cx6="http://schemas.microsoft.com/office/drawing/2016/5/12/chartex" xmlns:cx7="http://schemas.microsoft.com/office/drawing/2016/5/13/chartex" xmlns:cx8="http://schemas.microsoft.com/office/drawing/2016/5/14/chartex" xmlns:mc="http://schemas.openxmlformats.org/markup-compatibility/2006" xmlns:aink="http://schemas.microsoft.com/office/drawing/2016/ink" xmlns:am3d="http://schemas.microsoft.com/office/drawing/2017/model3d" xmlns:o="urn:schemas-microsoft-com:office:office" xmlns:oel="http://schemas.microsoft.com/office/2019/extlst" xmlns:r="http://schemas.openxmlformats.org/officeDocument/2006/relationships" xmlns:m="http://schemas.openxmlformats.org/officeDocument/2006/math" xmlns:v="urn:schemas-microsoft-com:vml" xmlns:wp14="http://schemas.microsoft.com/office/word/2010/wordprocessingDrawing" xmlns:wp="http://schemas.openxmlformats.org/drawingml/2006/wordprocessingDrawing" xmlns:w10="urn:schemas-microsoft-com:office:word" xmlns:w="http://schemas.openxmlformats.org/wordprocessingml/2006/main" xmlns:w14="http://schemas.microsoft.com/office/word/2010/wordml" xmlns:w15="http://schemas.microsoft.com/office/word/2012/wordml" xmlns:w16cex="http://schemas.microsoft.com/office/word/2018/wordml/cex" xmlns:w16cid="http://schemas.microsoft.com/office/word/2016/wordml/cid" xmlns:w16="http://schemas.microsoft.com/office/word/2018/wordml" xmlns:w16du="http://schemas.microsoft.com/office/word/2023/wordml/word16du" xmlns:w16sdtdh="http://schemas.microsoft.com/office/word/2020/wordml/sdtdatahash" xmlns:w16se="http://schemas.microsoft.com/office/word/2015/wordml/symex" xmlns:wpg="http://schemas.microsoft.com/office/word/2010/wordprocessingGroup" xmlns:wpi="http://schemas.microsoft.com/office/word/2010/wordprocessingInk" xmlns:wne="http://schemas.microsoft.com/office/word/2006/wordml" xmlns:wps="http://schemas.microsoft.com/office/word/2010/wordprocessingShape" mc:Ignorable="w14 w15 w16se w16cid w16 w16cex w16sdtdh w16du wp14">
+<w:hdr xmlns:wpc="http://schemas.microsoft.com/office/word/2010/wordprocessingCanvas" xmlns:cx="http://schemas.microsoft.com/office/drawing/2014/chartex" xmlns:cx1="http://schemas.microsoft.com/office/drawing/2015/9/8/chartex" xmlns:cx2="http://schemas.microsoft.com/office/drawing/2015/10/21/chartex" xmlns:cx3="http://schemas.microsoft.com/office/drawing/2016/5/9/chartex" xmlns:cx4="http://schemas.microsoft.com/office/drawing/2016/5/10/chartex" xmlns:cx5="http://schemas.microsoft.com/office/drawing/2016/5/11/chartex" xmlns:cx6="http://schemas.microsoft.com/office/drawing/2016/5/12/chartex" xmlns:cx7="http://schemas.microsoft.com/office/drawing/2016/5/13/chartex" xmlns:cx8="http://schemas.microsoft.com/office/drawing/2016/5/14/chartex" xmlns:mc="http://schemas.openxmlformats.org/markup-compatibility/2006" xmlns:aink="http://schemas.microsoft.com/office/drawing/2016/ink" xmlns:am3d="http://schemas.microsoft.com/office/drawing/2017/model3d" xmlns:o="urn:schemas-microsoft-com:office:office" xmlns:oel="http://schemas.microsoft.com/office/2019/extlst" xmlns:r="http://schemas.openxmlformats.org/officeDocument/2006/relationships" xmlns:m="http://schemas.openxmlformats.org/officeDocument/2006/math" xmlns:v="urn:schemas-microsoft-com:vml" xmlns:wp14="http://schemas.microsoft.com/office/word/2010/wordprocessingDrawing" xmlns:wp="http://schemas.openxmlformats.org/drawingml/2006/wordprocessingDrawing" xmlns:w10="urn:schemas-microsoft-com:office:word" xmlns:w="http://schemas.openxmlformats.org/wordprocessingml/2006/main" xmlns:w14="http://schemas.microsoft.com/office/word/2010/wordml" xmlns:w15="http://schemas.microsoft.com/office/word/2012/wordml" xmlns:w16cex="http://schemas.microsoft.com/office/word/2018/wordml/cex" xmlns:w16cid="http://schemas.microsoft.com/office/word/2016/wordml/cid" xmlns:w16="http://schemas.microsoft.com/office/word/2018/wordml" xmlns:w16du="http://schemas.microsoft.com/office/word/2023/wordml/word16du" xmlns:w16sdtdh="http://schemas.microsoft.com/office/word/2020/wordml/sdtdatahash" xmlns:w16sdtfl="http://schemas.microsoft.com/office/word/2024/wordml/sdtformatlock" xmlns:w16se="http://schemas.microsoft.com/office/word/2015/wordml/symex" xmlns:wpg="http://schemas.microsoft.com/office/word/2010/wordprocessingGroup" xmlns:wpi="http://schemas.microsoft.com/office/word/2010/wordprocessingInk" xmlns:wne="http://schemas.microsoft.com/office/word/2006/wordml" xmlns:wps="http://schemas.microsoft.com/office/word/2010/wordprocessingShape" mc:Ignorable="w14 w15 w16se w16cid w16 w16cex w16sdtdh w16sdtfl w16du wp14">
   <w:p>
     <w:pPr>
       <w:pStyle w:val="Header"/>
@@ -15963,7 +16358,7 @@
 </file>
 
 <file path=word/styles.xml><?xml version="1.0" encoding="utf-8"?>
-<w:styles xmlns:mc="http://schemas.openxmlformats.org/markup-compatibility/2006" xmlns:r="http://schemas.openxmlformats.org/officeDocument/2006/relationships" xmlns:w="http://schemas.openxmlformats.org/wordprocessingml/2006/main" xmlns:w14="http://schemas.microsoft.com/office/word/2010/wordml" xmlns:w15="http://schemas.microsoft.com/office/word/2012/wordml" xmlns:w16cex="http://schemas.microsoft.com/office/word/2018/wordml/cex" xmlns:w16cid="http://schemas.microsoft.com/office/word/2016/wordml/cid" xmlns:w16="http://schemas.microsoft.com/office/word/2018/wordml" xmlns:w16du="http://schemas.microsoft.com/office/word/2023/wordml/word16du" xmlns:w16sdtdh="http://schemas.microsoft.com/office/word/2020/wordml/sdtdatahash" xmlns:w16se="http://schemas.microsoft.com/office/word/2015/wordml/symex" mc:Ignorable="w14 w15 w16se w16cid w16 w16cex w16sdtdh w16du">
+<w:styles xmlns:mc="http://schemas.openxmlformats.org/markup-compatibility/2006" xmlns:r="http://schemas.openxmlformats.org/officeDocument/2006/relationships" xmlns:w="http://schemas.openxmlformats.org/wordprocessingml/2006/main" xmlns:w14="http://schemas.microsoft.com/office/word/2010/wordml" xmlns:w15="http://schemas.microsoft.com/office/word/2012/wordml" xmlns:w16cex="http://schemas.microsoft.com/office/word/2018/wordml/cex" xmlns:w16cid="http://schemas.microsoft.com/office/word/2016/wordml/cid" xmlns:w16="http://schemas.microsoft.com/office/word/2018/wordml" xmlns:w16du="http://schemas.microsoft.com/office/word/2023/wordml/word16du" xmlns:w16sdtdh="http://schemas.microsoft.com/office/word/2020/wordml/sdtdatahash" xmlns:w16sdtfl="http://schemas.microsoft.com/office/word/2024/wordml/sdtformatlock" xmlns:w16se="http://schemas.microsoft.com/office/word/2015/wordml/symex" mc:Ignorable="w14 w15 w16se w16cid w16 w16cex w16sdtdh w16sdtfl w16du">
   <w:docDefaults>
     <w:rPrDefault>
       <w:rPr>

--- a/TS-Padam/TS-1.2/TS 1.2 Tamil Pada Paatam Corrections.docx
+++ b/TS-Padam/TS-1.2/TS 1.2 Tamil Pada Paatam Corrections.docx
@@ -33,9 +33,9 @@
           <w:szCs w:val="32"/>
           <w:u w:val="single"/>
         </w:rPr>
-        <w:t xml:space="preserve">TS Pada Paatam – TS 1.2 </w:t>
+        <w:t xml:space="preserve">TS Pada </w:t>
       </w:r>
-      <w:proofErr w:type="gramStart"/>
+      <w:proofErr w:type="spellStart"/>
       <w:r>
         <w:rPr>
           <w:b/>
@@ -44,8 +44,9 @@
           <w:szCs w:val="32"/>
           <w:u w:val="single"/>
         </w:rPr>
-        <w:t xml:space="preserve">Tamil </w:t>
+        <w:t>Paatam</w:t>
       </w:r>
+      <w:proofErr w:type="spellEnd"/>
       <w:r>
         <w:rPr>
           <w:b/>
@@ -54,18 +55,7 @@
           <w:szCs w:val="32"/>
           <w:u w:val="single"/>
         </w:rPr>
-        <w:t xml:space="preserve"> Corrections</w:t>
-      </w:r>
-      <w:proofErr w:type="gramEnd"/>
-      <w:r>
-        <w:rPr>
-          <w:b/>
-          <w:bCs/>
-          <w:sz w:val="32"/>
-          <w:szCs w:val="32"/>
-          <w:u w:val="single"/>
-        </w:rPr>
-        <w:t xml:space="preserve"> – Observed till </w:t>
+        <w:t xml:space="preserve"> – TS 1.2 Tamil  Corrections – Observed till </w:t>
       </w:r>
       <w:r>
         <w:rPr>
@@ -73,7 +63,6 @@
           <w:bCs/>
           <w:sz w:val="32"/>
           <w:szCs w:val="32"/>
-          <w:highlight w:val="red"/>
           <w:u w:val="single"/>
         </w:rPr>
         <w:t>31st July 2025</w:t>
@@ -84,16 +73,14 @@
         <w:spacing w:before="0" w:line="240" w:lineRule="auto"/>
         <w:jc w:val="center"/>
         <w:rPr>
-          <w:bCs/>
-          <w:sz w:val="32"/>
-          <w:szCs w:val="32"/>
+          <w:b/>
+          <w:szCs w:val="24"/>
         </w:rPr>
       </w:pPr>
       <w:r>
         <w:rPr>
-          <w:bCs/>
-          <w:sz w:val="32"/>
-          <w:szCs w:val="32"/>
+          <w:b/>
+          <w:szCs w:val="24"/>
         </w:rPr>
         <w:t>(ignore those which are already incorporated in your book’s version and date)</w:t>
       </w:r>
@@ -405,7 +392,29 @@
           <w:szCs w:val="32"/>
           <w:u w:val="single"/>
         </w:rPr>
-        <w:t>TS Pada Paatam – TS 1.2 Tamil Corrections – Observed till 30th June 2024</w:t>
+        <w:t xml:space="preserve">TS Pada </w:t>
+      </w:r>
+      <w:proofErr w:type="spellStart"/>
+      <w:r>
+        <w:rPr>
+          <w:b/>
+          <w:bCs/>
+          <w:sz w:val="32"/>
+          <w:szCs w:val="32"/>
+          <w:u w:val="single"/>
+        </w:rPr>
+        <w:t>Paatam</w:t>
+      </w:r>
+      <w:proofErr w:type="spellEnd"/>
+      <w:r>
+        <w:rPr>
+          <w:b/>
+          <w:bCs/>
+          <w:sz w:val="32"/>
+          <w:szCs w:val="32"/>
+          <w:u w:val="single"/>
+        </w:rPr>
+        <w:t xml:space="preserve"> – TS 1.2 Tamil Corrections – Observed till 30th June 2024</w:t>
       </w:r>
     </w:p>
     <w:p>
@@ -728,6 +737,18 @@
           <w:u w:val="single"/>
         </w:rPr>
       </w:pPr>
+    </w:p>
+    <w:p>
+      <w:pPr>
+        <w:jc w:val="center"/>
+        <w:rPr>
+          <w:b/>
+          <w:bCs/>
+          <w:sz w:val="32"/>
+          <w:szCs w:val="32"/>
+          <w:u w:val="single"/>
+        </w:rPr>
+      </w:pPr>
       <w:r>
         <w:rPr>
           <w:b/>
@@ -736,7 +757,30 @@
           <w:szCs w:val="32"/>
           <w:u w:val="single"/>
         </w:rPr>
-        <w:t>TS Pada Paatam – TS 1.</w:t>
+        <w:lastRenderedPageBreak/>
+        <w:t xml:space="preserve">TS Pada </w:t>
+      </w:r>
+      <w:proofErr w:type="spellStart"/>
+      <w:r>
+        <w:rPr>
+          <w:b/>
+          <w:bCs/>
+          <w:sz w:val="32"/>
+          <w:szCs w:val="32"/>
+          <w:u w:val="single"/>
+        </w:rPr>
+        <w:t>Paatam</w:t>
+      </w:r>
+      <w:proofErr w:type="spellEnd"/>
+      <w:r>
+        <w:rPr>
+          <w:b/>
+          <w:bCs/>
+          <w:sz w:val="32"/>
+          <w:szCs w:val="32"/>
+          <w:u w:val="single"/>
+        </w:rPr>
+        <w:t xml:space="preserve"> – TS 1.</w:t>
       </w:r>
       <w:r>
         <w:rPr>
@@ -823,7 +867,6 @@
           <w:b/>
           <w:szCs w:val="24"/>
         </w:rPr>
-        <w:lastRenderedPageBreak/>
         <w:t>(ignore those which are already incorporated in your book’s version and date)</w:t>
       </w:r>
     </w:p>
@@ -2418,7 +2461,29 @@
           <w:szCs w:val="32"/>
           <w:u w:val="single"/>
         </w:rPr>
-        <w:t>TS Pada Paatam – TS 1.</w:t>
+        <w:t xml:space="preserve">TS Pada </w:t>
+      </w:r>
+      <w:proofErr w:type="spellStart"/>
+      <w:r>
+        <w:rPr>
+          <w:b/>
+          <w:bCs/>
+          <w:sz w:val="32"/>
+          <w:szCs w:val="32"/>
+          <w:u w:val="single"/>
+        </w:rPr>
+        <w:t>Paatam</w:t>
+      </w:r>
+      <w:proofErr w:type="spellEnd"/>
+      <w:r>
+        <w:rPr>
+          <w:b/>
+          <w:bCs/>
+          <w:sz w:val="32"/>
+          <w:szCs w:val="32"/>
+          <w:u w:val="single"/>
+        </w:rPr>
+        <w:t xml:space="preserve"> – TS 1.</w:t>
       </w:r>
       <w:r>
         <w:rPr>
@@ -2808,7 +2873,29 @@
           <w:u w:val="single"/>
         </w:rPr>
         <w:lastRenderedPageBreak/>
-        <w:t xml:space="preserve">TS Pada Paatam – TS 1.2 </w:t>
+        <w:t xml:space="preserve">TS Pada </w:t>
+      </w:r>
+      <w:proofErr w:type="spellStart"/>
+      <w:r>
+        <w:rPr>
+          <w:b/>
+          <w:bCs/>
+          <w:sz w:val="32"/>
+          <w:szCs w:val="32"/>
+          <w:u w:val="single"/>
+        </w:rPr>
+        <w:t>Paatam</w:t>
+      </w:r>
+      <w:proofErr w:type="spellEnd"/>
+      <w:r>
+        <w:rPr>
+          <w:b/>
+          <w:bCs/>
+          <w:sz w:val="32"/>
+          <w:szCs w:val="32"/>
+          <w:u w:val="single"/>
+        </w:rPr>
+        <w:t xml:space="preserve"> – TS 1.2 </w:t>
       </w:r>
       <w:r>
         <w:rPr>
@@ -2848,18 +2935,7 @@
           <w:szCs w:val="32"/>
           <w:u w:val="single"/>
         </w:rPr>
-        <w:t xml:space="preserve">Observed </w:t>
-      </w:r>
-      <w:proofErr w:type="gramStart"/>
-      <w:r>
-        <w:rPr>
-          <w:b/>
-          <w:bCs/>
-          <w:sz w:val="32"/>
-          <w:szCs w:val="32"/>
-          <w:u w:val="single"/>
-        </w:rPr>
-        <w:t xml:space="preserve">till </w:t>
+        <w:t xml:space="preserve">Observed till </w:t>
       </w:r>
       <w:r>
         <w:rPr>
@@ -2879,18 +2955,7 @@
           <w:szCs w:val="32"/>
           <w:u w:val="single"/>
         </w:rPr>
-        <w:t>31</w:t>
-      </w:r>
-      <w:proofErr w:type="gramEnd"/>
-      <w:r>
-        <w:rPr>
-          <w:b/>
-          <w:bCs/>
-          <w:sz w:val="32"/>
-          <w:szCs w:val="32"/>
-          <w:u w:val="single"/>
-        </w:rPr>
-        <w:t>st Oct 2021</w:t>
+        <w:t>31st Oct 2021</w:t>
       </w:r>
     </w:p>
     <w:p>
@@ -3681,7 +3746,29 @@
           <w:szCs w:val="32"/>
           <w:u w:val="single"/>
         </w:rPr>
-        <w:t xml:space="preserve">TS Pada Paatam – TS 1.2 </w:t>
+        <w:t xml:space="preserve">TS Pada </w:t>
+      </w:r>
+      <w:proofErr w:type="spellStart"/>
+      <w:r>
+        <w:rPr>
+          <w:b/>
+          <w:bCs/>
+          <w:sz w:val="32"/>
+          <w:szCs w:val="32"/>
+          <w:u w:val="single"/>
+        </w:rPr>
+        <w:t>Paatam</w:t>
+      </w:r>
+      <w:proofErr w:type="spellEnd"/>
+      <w:r>
+        <w:rPr>
+          <w:b/>
+          <w:bCs/>
+          <w:sz w:val="32"/>
+          <w:szCs w:val="32"/>
+          <w:u w:val="single"/>
+        </w:rPr>
+        <w:t xml:space="preserve"> – TS 1.2 </w:t>
       </w:r>
       <w:r>
         <w:rPr>
@@ -5653,8 +5740,19 @@
                 <w:sz w:val="28"/>
                 <w:szCs w:val="28"/>
               </w:rPr>
-              <w:t>1.2.12.2 – Vaakyam</w:t>
-            </w:r>
+              <w:t xml:space="preserve">1.2.12.2 – </w:t>
+            </w:r>
+            <w:proofErr w:type="spellStart"/>
+            <w:r>
+              <w:rPr>
+                <w:rFonts w:cs="Arial"/>
+                <w:b/>
+                <w:sz w:val="28"/>
+                <w:szCs w:val="28"/>
+              </w:rPr>
+              <w:t>Vaakyam</w:t>
+            </w:r>
+            <w:proofErr w:type="spellEnd"/>
           </w:p>
           <w:p>
             <w:pPr>
@@ -5687,6 +5785,7 @@
                 <w:szCs w:val="32"/>
               </w:rPr>
             </w:pPr>
+            <w:proofErr w:type="spellStart"/>
             <w:r>
               <w:rPr>
                 <w:rFonts w:cs="Arial"/>
@@ -5694,7 +5793,17 @@
                 <w:sz w:val="28"/>
                 <w:szCs w:val="28"/>
               </w:rPr>
-              <w:t>Panchaati No. 23</w:t>
+              <w:t>Panchaati</w:t>
+            </w:r>
+            <w:proofErr w:type="spellEnd"/>
+            <w:r>
+              <w:rPr>
+                <w:rFonts w:cs="Arial"/>
+                <w:b/>
+                <w:sz w:val="28"/>
+                <w:szCs w:val="28"/>
+              </w:rPr>
+              <w:t xml:space="preserve"> No. 23</w:t>
             </w:r>
           </w:p>
         </w:tc>
@@ -5783,6 +5892,7 @@
               </w:rPr>
               <w:t>…</w:t>
             </w:r>
+            <w:proofErr w:type="spellStart"/>
             <w:r>
               <w:rPr>
                 <w:rFonts w:ascii="BRH Devanagari Extra" w:hAnsi="BRH Devanagari Extra"/>
@@ -5792,6 +5902,7 @@
               </w:rPr>
               <w:t>óè</w:t>
             </w:r>
+            <w:proofErr w:type="spellEnd"/>
             <w:r>
               <w:rPr>
                 <w:rFonts w:ascii="BRH Tamil Tab Extra" w:hAnsi="BRH Tamil Tab Extra"/>
@@ -5946,6 +6057,7 @@
               </w:rPr>
               <w:t>…</w:t>
             </w:r>
+            <w:proofErr w:type="spellStart"/>
             <w:r>
               <w:rPr>
                 <w:rFonts w:ascii="BRH Devanagari Extra" w:hAnsi="BRH Devanagari Extra"/>
@@ -5955,6 +6067,7 @@
               </w:rPr>
               <w:t>óè</w:t>
             </w:r>
+            <w:proofErr w:type="spellEnd"/>
             <w:r>
               <w:rPr>
                 <w:rFonts w:ascii="BRH Tamil Tab Extra" w:hAnsi="BRH Tamil Tab Extra"/>
@@ -6069,54 +6182,6 @@
           <w:u w:val="single"/>
         </w:rPr>
       </w:pPr>
-    </w:p>
-    <w:p>
-      <w:pPr>
-        <w:jc w:val="center"/>
-        <w:rPr>
-          <w:b/>
-          <w:bCs/>
-          <w:sz w:val="32"/>
-          <w:szCs w:val="32"/>
-          <w:u w:val="single"/>
-        </w:rPr>
-      </w:pPr>
-    </w:p>
-    <w:p>
-      <w:pPr>
-        <w:jc w:val="center"/>
-        <w:rPr>
-          <w:b/>
-          <w:bCs/>
-          <w:sz w:val="32"/>
-          <w:szCs w:val="32"/>
-          <w:u w:val="single"/>
-        </w:rPr>
-      </w:pPr>
-    </w:p>
-    <w:p>
-      <w:pPr>
-        <w:jc w:val="center"/>
-        <w:rPr>
-          <w:b/>
-          <w:bCs/>
-          <w:sz w:val="32"/>
-          <w:szCs w:val="32"/>
-          <w:u w:val="single"/>
-        </w:rPr>
-      </w:pPr>
-    </w:p>
-    <w:p>
-      <w:pPr>
-        <w:jc w:val="center"/>
-        <w:rPr>
-          <w:b/>
-          <w:bCs/>
-          <w:sz w:val="32"/>
-          <w:szCs w:val="32"/>
-          <w:u w:val="single"/>
-        </w:rPr>
-      </w:pPr>
       <w:r>
         <w:rPr>
           <w:b/>
@@ -6125,7 +6190,29 @@
           <w:szCs w:val="32"/>
           <w:u w:val="single"/>
         </w:rPr>
-        <w:t xml:space="preserve">TS Pada Paatam – TS 1.2 </w:t>
+        <w:t xml:space="preserve">TS Pada </w:t>
+      </w:r>
+      <w:proofErr w:type="spellStart"/>
+      <w:r>
+        <w:rPr>
+          <w:b/>
+          <w:bCs/>
+          <w:sz w:val="32"/>
+          <w:szCs w:val="32"/>
+          <w:u w:val="single"/>
+        </w:rPr>
+        <w:t>Paatam</w:t>
+      </w:r>
+      <w:proofErr w:type="spellEnd"/>
+      <w:r>
+        <w:rPr>
+          <w:b/>
+          <w:bCs/>
+          <w:sz w:val="32"/>
+          <w:szCs w:val="32"/>
+          <w:u w:val="single"/>
+        </w:rPr>
+        <w:t xml:space="preserve"> – TS 1.2 </w:t>
       </w:r>
       <w:r>
         <w:rPr>
@@ -7061,7 +7148,6 @@
                 <w:szCs w:val="28"/>
                 <w:lang w:val="it-IT"/>
               </w:rPr>
-              <w:lastRenderedPageBreak/>
               <w:t>1.2.3.2 – Padam</w:t>
             </w:r>
           </w:p>
@@ -7508,6 +7594,7 @@
                 <w:szCs w:val="28"/>
                 <w:lang w:val="it-IT"/>
               </w:rPr>
+              <w:lastRenderedPageBreak/>
               <w:t>1.2.8.1 – Padam</w:t>
             </w:r>
           </w:p>
@@ -10336,7 +10423,6 @@
                 <w:szCs w:val="28"/>
                 <w:lang w:val="it-IT"/>
               </w:rPr>
-              <w:lastRenderedPageBreak/>
               <w:t>1.2.14.2 – Padam</w:t>
             </w:r>
           </w:p>
@@ -10649,8 +10735,39 @@
                 <w:szCs w:val="28"/>
                 <w:lang w:bidi="ta-IN"/>
               </w:rPr>
-              <w:t>it is ‘pra’ not which becomes preti</w:t>
-            </w:r>
+              <w:t>it is ‘</w:t>
+            </w:r>
+            <w:proofErr w:type="spellStart"/>
+            <w:r>
+              <w:rPr>
+                <w:rFonts w:ascii="Latha" w:hAnsi="Latha" w:cs="Latha"/>
+                <w:sz w:val="28"/>
+                <w:szCs w:val="28"/>
+                <w:lang w:bidi="ta-IN"/>
+              </w:rPr>
+              <w:t>pra</w:t>
+            </w:r>
+            <w:proofErr w:type="spellEnd"/>
+            <w:r>
+              <w:rPr>
+                <w:rFonts w:ascii="Latha" w:hAnsi="Latha" w:cs="Latha"/>
+                <w:sz w:val="28"/>
+                <w:szCs w:val="28"/>
+                <w:lang w:bidi="ta-IN"/>
+              </w:rPr>
+              <w:t xml:space="preserve">’ not which becomes </w:t>
+            </w:r>
+            <w:proofErr w:type="spellStart"/>
+            <w:r>
+              <w:rPr>
+                <w:rFonts w:ascii="Latha" w:hAnsi="Latha" w:cs="Latha"/>
+                <w:sz w:val="28"/>
+                <w:szCs w:val="28"/>
+                <w:lang w:bidi="ta-IN"/>
+              </w:rPr>
+              <w:t>preti</w:t>
+            </w:r>
+            <w:proofErr w:type="spellEnd"/>
           </w:p>
         </w:tc>
         <w:tc>
@@ -10872,7 +10989,25 @@
                 <w:sz w:val="28"/>
                 <w:szCs w:val="28"/>
               </w:rPr>
-              <w:t xml:space="preserve"> it is prati represented as it is before another preposition</w:t>
+              <w:t xml:space="preserve"> it is </w:t>
+            </w:r>
+            <w:proofErr w:type="spellStart"/>
+            <w:r>
+              <w:rPr>
+                <w:rFonts w:ascii="Latha" w:hAnsi="Latha" w:cs="Latha"/>
+                <w:sz w:val="28"/>
+                <w:szCs w:val="28"/>
+              </w:rPr>
+              <w:t>prati</w:t>
+            </w:r>
+            <w:proofErr w:type="spellEnd"/>
+            <w:r>
+              <w:rPr>
+                <w:rFonts w:ascii="Latha" w:hAnsi="Latha" w:cs="Latha"/>
+                <w:sz w:val="28"/>
+                <w:szCs w:val="28"/>
+              </w:rPr>
+              <w:t xml:space="preserve"> represented as it is before another preposition</w:t>
             </w:r>
           </w:p>
         </w:tc>
@@ -10897,16 +11032,6 @@
           <w:szCs w:val="32"/>
           <w:u w:val="single"/>
         </w:rPr>
-        <w:t>==========</w:t>
-      </w:r>
-      <w:r>
-        <w:rPr>
-          <w:b/>
-          <w:bCs/>
-          <w:sz w:val="32"/>
-          <w:szCs w:val="32"/>
-          <w:u w:val="single"/>
-        </w:rPr>
         <w:br w:type="page"/>
       </w:r>
       <w:r>
@@ -10918,7 +11043,29 @@
           <w:u w:val="single"/>
         </w:rPr>
         <w:lastRenderedPageBreak/>
-        <w:t xml:space="preserve">TS Pada Paatam – TS </w:t>
+        <w:t xml:space="preserve">TS Pada </w:t>
+      </w:r>
+      <w:proofErr w:type="spellStart"/>
+      <w:r>
+        <w:rPr>
+          <w:b/>
+          <w:bCs/>
+          <w:sz w:val="32"/>
+          <w:szCs w:val="32"/>
+          <w:u w:val="single"/>
+        </w:rPr>
+        <w:t>Paatam</w:t>
+      </w:r>
+      <w:proofErr w:type="spellEnd"/>
+      <w:r>
+        <w:rPr>
+          <w:b/>
+          <w:bCs/>
+          <w:sz w:val="32"/>
+          <w:szCs w:val="32"/>
+          <w:u w:val="single"/>
+        </w:rPr>
+        <w:t xml:space="preserve"> – TS </w:t>
       </w:r>
       <w:r>
         <w:rPr>
@@ -12351,7 +12498,27 @@
                 <w:szCs w:val="28"/>
                 <w:lang w:bidi="ta-IN"/>
               </w:rPr>
-              <w:t xml:space="preserve"> (dheergam)</w:t>
+              <w:t xml:space="preserve"> (</w:t>
+            </w:r>
+            <w:proofErr w:type="spellStart"/>
+            <w:r>
+              <w:rPr>
+                <w:rFonts w:ascii="Latha" w:hAnsi="Latha" w:cs="Latha"/>
+                <w:sz w:val="28"/>
+                <w:szCs w:val="28"/>
+                <w:lang w:bidi="ta-IN"/>
+              </w:rPr>
+              <w:t>dheergam</w:t>
+            </w:r>
+            <w:proofErr w:type="spellEnd"/>
+            <w:r>
+              <w:rPr>
+                <w:rFonts w:ascii="Latha" w:hAnsi="Latha" w:cs="Latha"/>
+                <w:sz w:val="28"/>
+                <w:szCs w:val="28"/>
+                <w:lang w:bidi="ta-IN"/>
+              </w:rPr>
+              <w:t>)</w:t>
             </w:r>
           </w:p>
         </w:tc>
@@ -12790,7 +12957,25 @@
                 <w:sz w:val="28"/>
                 <w:szCs w:val="28"/>
               </w:rPr>
-              <w:t xml:space="preserve"> (visargam added)</w:t>
+              <w:t xml:space="preserve"> (</w:t>
+            </w:r>
+            <w:proofErr w:type="spellStart"/>
+            <w:r>
+              <w:rPr>
+                <w:rFonts w:ascii="Latha" w:hAnsi="Latha" w:cs="Latha"/>
+                <w:sz w:val="28"/>
+                <w:szCs w:val="28"/>
+              </w:rPr>
+              <w:t>visargam</w:t>
+            </w:r>
+            <w:proofErr w:type="spellEnd"/>
+            <w:r>
+              <w:rPr>
+                <w:rFonts w:ascii="Latha" w:hAnsi="Latha" w:cs="Latha"/>
+                <w:sz w:val="28"/>
+                <w:szCs w:val="28"/>
+              </w:rPr>
+              <w:t xml:space="preserve"> added)</w:t>
             </w:r>
           </w:p>
         </w:tc>
@@ -12856,8 +13041,20 @@
           <w:szCs w:val="32"/>
           <w:u w:val="single"/>
         </w:rPr>
-        <w:t xml:space="preserve"> Pada Paatam</w:t>
+        <w:t xml:space="preserve"> Pada </w:t>
       </w:r>
+      <w:proofErr w:type="spellStart"/>
+      <w:r>
+        <w:rPr>
+          <w:b/>
+          <w:bCs/>
+          <w:sz w:val="32"/>
+          <w:szCs w:val="32"/>
+          <w:u w:val="single"/>
+        </w:rPr>
+        <w:t>Paatam</w:t>
+      </w:r>
+      <w:proofErr w:type="spellEnd"/>
       <w:r>
         <w:rPr>
           <w:b/>
@@ -13503,7 +13700,25 @@
                 <w:sz w:val="28"/>
                 <w:szCs w:val="28"/>
               </w:rPr>
-              <w:t>(No visargam before vowel ‘e’)</w:t>
+              <w:t xml:space="preserve">(No </w:t>
+            </w:r>
+            <w:proofErr w:type="spellStart"/>
+            <w:r>
+              <w:rPr>
+                <w:rFonts w:cs="Arial"/>
+                <w:sz w:val="28"/>
+                <w:szCs w:val="28"/>
+              </w:rPr>
+              <w:t>visargam</w:t>
+            </w:r>
+            <w:proofErr w:type="spellEnd"/>
+            <w:r>
+              <w:rPr>
+                <w:rFonts w:cs="Arial"/>
+                <w:sz w:val="28"/>
+                <w:szCs w:val="28"/>
+              </w:rPr>
+              <w:t xml:space="preserve"> before vowel ‘e’)</w:t>
             </w:r>
           </w:p>
         </w:tc>
@@ -14234,7 +14449,25 @@
                 <w:sz w:val="28"/>
                 <w:szCs w:val="28"/>
               </w:rPr>
-              <w:t>(No visargam before vowel ‘e’)</w:t>
+              <w:t xml:space="preserve">(No </w:t>
+            </w:r>
+            <w:proofErr w:type="spellStart"/>
+            <w:r>
+              <w:rPr>
+                <w:rFonts w:cs="Arial"/>
+                <w:sz w:val="28"/>
+                <w:szCs w:val="28"/>
+              </w:rPr>
+              <w:t>visargam</w:t>
+            </w:r>
+            <w:proofErr w:type="spellEnd"/>
+            <w:r>
+              <w:rPr>
+                <w:rFonts w:cs="Arial"/>
+                <w:sz w:val="28"/>
+                <w:szCs w:val="28"/>
+              </w:rPr>
+              <w:t xml:space="preserve"> before vowel ‘e’)</w:t>
             </w:r>
           </w:p>
         </w:tc>
@@ -15168,7 +15401,25 @@
                 <w:sz w:val="28"/>
                 <w:szCs w:val="28"/>
               </w:rPr>
-              <w:t>(No visargam before vowel ‘e’)</w:t>
+              <w:t xml:space="preserve">(No </w:t>
+            </w:r>
+            <w:proofErr w:type="spellStart"/>
+            <w:r>
+              <w:rPr>
+                <w:rFonts w:cs="Arial"/>
+                <w:sz w:val="28"/>
+                <w:szCs w:val="28"/>
+              </w:rPr>
+              <w:t>visargam</w:t>
+            </w:r>
+            <w:proofErr w:type="spellEnd"/>
+            <w:r>
+              <w:rPr>
+                <w:rFonts w:cs="Arial"/>
+                <w:sz w:val="28"/>
+                <w:szCs w:val="28"/>
+              </w:rPr>
+              <w:t xml:space="preserve"> before vowel ‘e’)</w:t>
             </w:r>
           </w:p>
         </w:tc>
@@ -15195,8 +15446,19 @@
                 <w:sz w:val="28"/>
                 <w:szCs w:val="28"/>
               </w:rPr>
-              <w:t>1.2.13.3 Vaakyam</w:t>
-            </w:r>
+              <w:t xml:space="preserve">1.2.13.3 </w:t>
+            </w:r>
+            <w:proofErr w:type="spellStart"/>
+            <w:r>
+              <w:rPr>
+                <w:b/>
+                <w:bCs/>
+                <w:sz w:val="28"/>
+                <w:szCs w:val="28"/>
+              </w:rPr>
+              <w:t>Vaakyam</w:t>
+            </w:r>
+            <w:proofErr w:type="spellEnd"/>
           </w:p>
         </w:tc>
         <w:tc>
@@ -15453,6 +15715,7 @@
               </w:rPr>
               <w:t>ஶ</w:t>
             </w:r>
+            <w:proofErr w:type="spellStart"/>
             <w:r>
               <w:rPr>
                 <w:rFonts w:ascii="BRH Devanagari Extra" w:hAnsi="BRH Devanagari Extra" w:cs="Latha"/>
@@ -15472,6 +15735,7 @@
               </w:rPr>
               <w:t>è</w:t>
             </w:r>
+            <w:proofErr w:type="spellEnd"/>
             <w:r>
               <w:rPr>
                 <w:rFonts w:ascii="BRH Tamil Tab Extra" w:hAnsi="BRH Tamil Tab Extra" w:cs="Latha"/>
@@ -15585,6 +15849,7 @@
               </w:rPr>
               <w:t>…</w:t>
             </w:r>
+            <w:proofErr w:type="spellStart"/>
             <w:r>
               <w:rPr>
                 <w:rFonts w:ascii="BRH Devanagari Extra" w:hAnsi="BRH Devanagari Extra" w:cs="Latha"/>
@@ -15594,6 +15859,7 @@
               </w:rPr>
               <w:t>óè</w:t>
             </w:r>
+            <w:proofErr w:type="spellEnd"/>
             <w:r>
               <w:rPr>
                 <w:rFonts w:ascii="BRH Tamil Tab Extra" w:hAnsi="BRH Tamil Tab Extra" w:cs="Latha"/>
@@ -15704,6 +15970,7 @@
               </w:rPr>
               <w:t>ஶ</w:t>
             </w:r>
+            <w:proofErr w:type="spellStart"/>
             <w:r>
               <w:rPr>
                 <w:rFonts w:ascii="BRH Devanagari Extra" w:hAnsi="BRH Devanagari Extra" w:cs="Latha"/>
@@ -15713,6 +15980,7 @@
               </w:rPr>
               <w:t>óè</w:t>
             </w:r>
+            <w:proofErr w:type="spellEnd"/>
             <w:r>
               <w:rPr>
                 <w:rFonts w:ascii="BRH Tamil Tab Extra" w:hAnsi="BRH Tamil Tab Extra" w:cs="Latha"/>
@@ -15822,6 +16090,7 @@
               </w:rPr>
               <w:t>…</w:t>
             </w:r>
+            <w:proofErr w:type="spellStart"/>
             <w:r>
               <w:rPr>
                 <w:rFonts w:ascii="BRH Devanagari Extra" w:hAnsi="BRH Devanagari Extra" w:cs="Latha"/>
@@ -15831,6 +16100,7 @@
               </w:rPr>
               <w:t>óè</w:t>
             </w:r>
+            <w:proofErr w:type="spellEnd"/>
             <w:r>
               <w:rPr>
                 <w:rFonts w:ascii="BRH Tamil Tab Extra" w:hAnsi="BRH Tamil Tab Extra" w:cs="Latha"/>
@@ -15889,7 +16159,25 @@
                 <w:sz w:val="28"/>
                 <w:szCs w:val="28"/>
               </w:rPr>
-              <w:t>(No visargam before vowel ‘e’)</w:t>
+              <w:t xml:space="preserve">(No </w:t>
+            </w:r>
+            <w:proofErr w:type="spellStart"/>
+            <w:r>
+              <w:rPr>
+                <w:rFonts w:cs="Arial"/>
+                <w:sz w:val="28"/>
+                <w:szCs w:val="28"/>
+              </w:rPr>
+              <w:t>visargam</w:t>
+            </w:r>
+            <w:proofErr w:type="spellEnd"/>
+            <w:r>
+              <w:rPr>
+                <w:rFonts w:cs="Arial"/>
+                <w:sz w:val="28"/>
+                <w:szCs w:val="28"/>
+              </w:rPr>
+              <w:t xml:space="preserve"> before vowel ‘e’)</w:t>
             </w:r>
           </w:p>
         </w:tc>
